--- a/methods-musashi.docx
+++ b/methods-musashi.docx
@@ -1047,753 +1047,72 @@
           <w:lang w:val="de-DE"/>
         </w:rPr>
       </w:pPr>
-      <w:proofErr w:type="spellStart"/>
       <w:r>
         <w:rPr>
           <w:rFonts w:ascii="Calibri" w:hAnsi="Calibri"/>
           <w:u w:val="single"/>
           <w:lang w:val="de-DE"/>
         </w:rPr>
-        <w:t>Induced</w:t>
-      </w:r>
-      <w:proofErr w:type="spellEnd"/>
-      <w:r>
+        <w:t>Induced Fit Docking of Ro-A6 and Ro-OH compounds</w:t>
+      </w:r>
+    </w:p>
+    <w:p>
+      <w:pPr>
         <w:rPr>
           <w:rFonts w:ascii="Calibri" w:hAnsi="Calibri"/>
           <w:u w:val="single"/>
           <w:lang w:val="de-DE"/>
         </w:rPr>
-        <w:t xml:space="preserve"> Fit Docking </w:t>
-      </w:r>
-      <w:proofErr w:type="spellStart"/>
-      <w:r>
+      </w:pPr>
+    </w:p>
+    <w:p>
+      <w:pPr>
+        <w:rPr>
+          <w:rFonts w:ascii="Calibri" w:hAnsi="Calibri"/>
+          <w:lang w:val="de-DE"/>
+        </w:rPr>
+      </w:pPr>
+      <w:r>
+        <w:rPr>
+          <w:rFonts w:ascii="Calibri" w:hAnsi="Calibri"/>
+          <w:lang w:val="de-DE"/>
+        </w:rPr>
+        <w:t xml:space="preserve">Induced Fit Docking was performed against the receptor pose from the selected Ro 08-2750 pose, using Schödinger molecular modeling suite (version 2017-4). Poses for Ro-A6 and Ro-OH were selected that most closely matched the Ro 08-2750 pose, the top and second scored poses respectively.  </w:t>
+      </w:r>
+    </w:p>
+    <w:p>
+      <w:pPr>
+        <w:rPr>
+          <w:rFonts w:ascii="Calibri" w:hAnsi="Calibri"/>
+          <w:lang w:val="de-DE"/>
+        </w:rPr>
+      </w:pPr>
+    </w:p>
+    <w:p>
+      <w:pPr>
         <w:rPr>
           <w:rFonts w:ascii="Calibri" w:hAnsi="Calibri"/>
           <w:u w:val="single"/>
           <w:lang w:val="de-DE"/>
         </w:rPr>
-        <w:t>of</w:t>
-      </w:r>
-      <w:proofErr w:type="spellEnd"/>
+      </w:pPr>
       <w:r>
         <w:rPr>
           <w:rFonts w:ascii="Calibri" w:hAnsi="Calibri"/>
           <w:u w:val="single"/>
           <w:lang w:val="de-DE"/>
         </w:rPr>
-        <w:t xml:space="preserve"> Ro-A6 </w:t>
-      </w:r>
-      <w:proofErr w:type="spellStart"/>
-      <w:r>
+        <w:lastRenderedPageBreak/>
+        <w:t>Alchemical Free Energy Calculations</w:t>
+      </w:r>
+    </w:p>
+    <w:p>
+      <w:pPr>
         <w:rPr>
           <w:rFonts w:ascii="Calibri" w:hAnsi="Calibri"/>
           <w:u w:val="single"/>
           <w:lang w:val="de-DE"/>
         </w:rPr>
-        <w:t>and</w:t>
-      </w:r>
-      <w:proofErr w:type="spellEnd"/>
-      <w:r>
-        <w:rPr>
-          <w:rFonts w:ascii="Calibri" w:hAnsi="Calibri"/>
-          <w:u w:val="single"/>
-          <w:lang w:val="de-DE"/>
-        </w:rPr>
-        <w:t xml:space="preserve"> </w:t>
-      </w:r>
-      <w:proofErr w:type="spellStart"/>
-      <w:r>
-        <w:rPr>
-          <w:rFonts w:ascii="Calibri" w:hAnsi="Calibri"/>
-          <w:u w:val="single"/>
-          <w:lang w:val="de-DE"/>
-        </w:rPr>
-        <w:t>Ro</w:t>
-      </w:r>
-      <w:proofErr w:type="spellEnd"/>
-      <w:r>
-        <w:rPr>
-          <w:rFonts w:ascii="Calibri" w:hAnsi="Calibri"/>
-          <w:u w:val="single"/>
-          <w:lang w:val="de-DE"/>
-        </w:rPr>
-        <w:t xml:space="preserve">-OH </w:t>
-      </w:r>
-      <w:proofErr w:type="spellStart"/>
-      <w:r>
-        <w:rPr>
-          <w:rFonts w:ascii="Calibri" w:hAnsi="Calibri"/>
-          <w:u w:val="single"/>
-          <w:lang w:val="de-DE"/>
-        </w:rPr>
-        <w:t>compounds</w:t>
-      </w:r>
-      <w:proofErr w:type="spellEnd"/>
-    </w:p>
-    <w:p>
-      <w:pPr>
-        <w:rPr>
-          <w:rFonts w:ascii="Calibri" w:hAnsi="Calibri"/>
-          <w:u w:val="single"/>
-          <w:lang w:val="de-DE"/>
-        </w:rPr>
-      </w:pPr>
-    </w:p>
-    <w:p>
-      <w:pPr>
-        <w:rPr>
-          <w:rFonts w:ascii="Calibri" w:hAnsi="Calibri"/>
-          <w:lang w:val="de-DE"/>
-        </w:rPr>
-      </w:pPr>
-      <w:proofErr w:type="spellStart"/>
-      <w:r>
-        <w:rPr>
-          <w:rFonts w:ascii="Calibri" w:hAnsi="Calibri"/>
-          <w:lang w:val="de-DE"/>
-        </w:rPr>
-        <w:t>Induced</w:t>
-      </w:r>
-      <w:proofErr w:type="spellEnd"/>
-      <w:r>
-        <w:rPr>
-          <w:rFonts w:ascii="Calibri" w:hAnsi="Calibri"/>
-          <w:lang w:val="de-DE"/>
-        </w:rPr>
-        <w:t xml:space="preserve"> Fit Docking was </w:t>
-      </w:r>
-      <w:proofErr w:type="spellStart"/>
-      <w:r>
-        <w:rPr>
-          <w:rFonts w:ascii="Calibri" w:hAnsi="Calibri"/>
-          <w:lang w:val="de-DE"/>
-        </w:rPr>
-        <w:t>performed</w:t>
-      </w:r>
-      <w:proofErr w:type="spellEnd"/>
-      <w:r>
-        <w:rPr>
-          <w:rFonts w:ascii="Calibri" w:hAnsi="Calibri"/>
-          <w:lang w:val="de-DE"/>
-        </w:rPr>
-        <w:t xml:space="preserve"> </w:t>
-      </w:r>
-      <w:proofErr w:type="spellStart"/>
-      <w:r>
-        <w:rPr>
-          <w:rFonts w:ascii="Calibri" w:hAnsi="Calibri"/>
-          <w:lang w:val="de-DE"/>
-        </w:rPr>
-        <w:t>against</w:t>
-      </w:r>
-      <w:proofErr w:type="spellEnd"/>
-      <w:r>
-        <w:rPr>
-          <w:rFonts w:ascii="Calibri" w:hAnsi="Calibri"/>
-          <w:lang w:val="de-DE"/>
-        </w:rPr>
-        <w:t xml:space="preserve"> </w:t>
-      </w:r>
-      <w:proofErr w:type="spellStart"/>
-      <w:r>
-        <w:rPr>
-          <w:rFonts w:ascii="Calibri" w:hAnsi="Calibri"/>
-          <w:lang w:val="de-DE"/>
-        </w:rPr>
-        <w:t>the</w:t>
-      </w:r>
-      <w:proofErr w:type="spellEnd"/>
-      <w:r>
-        <w:rPr>
-          <w:rFonts w:ascii="Calibri" w:hAnsi="Calibri"/>
-          <w:lang w:val="de-DE"/>
-        </w:rPr>
-        <w:t xml:space="preserve"> </w:t>
-      </w:r>
-      <w:proofErr w:type="spellStart"/>
-      <w:r>
-        <w:rPr>
-          <w:rFonts w:ascii="Calibri" w:hAnsi="Calibri"/>
-          <w:lang w:val="de-DE"/>
-        </w:rPr>
-        <w:t>receptor</w:t>
-      </w:r>
-      <w:proofErr w:type="spellEnd"/>
-      <w:r>
-        <w:rPr>
-          <w:rFonts w:ascii="Calibri" w:hAnsi="Calibri"/>
-          <w:lang w:val="de-DE"/>
-        </w:rPr>
-        <w:t xml:space="preserve"> </w:t>
-      </w:r>
-      <w:proofErr w:type="spellStart"/>
-      <w:r>
-        <w:rPr>
-          <w:rFonts w:ascii="Calibri" w:hAnsi="Calibri"/>
-          <w:lang w:val="de-DE"/>
-        </w:rPr>
-        <w:t>pose</w:t>
-      </w:r>
-      <w:proofErr w:type="spellEnd"/>
-      <w:r>
-        <w:rPr>
-          <w:rFonts w:ascii="Calibri" w:hAnsi="Calibri"/>
-          <w:lang w:val="de-DE"/>
-        </w:rPr>
-        <w:t xml:space="preserve"> </w:t>
-      </w:r>
-      <w:proofErr w:type="spellStart"/>
-      <w:r>
-        <w:rPr>
-          <w:rFonts w:ascii="Calibri" w:hAnsi="Calibri"/>
-          <w:lang w:val="de-DE"/>
-        </w:rPr>
-        <w:t>from</w:t>
-      </w:r>
-      <w:proofErr w:type="spellEnd"/>
-      <w:r>
-        <w:rPr>
-          <w:rFonts w:ascii="Calibri" w:hAnsi="Calibri"/>
-          <w:lang w:val="de-DE"/>
-        </w:rPr>
-        <w:t xml:space="preserve"> </w:t>
-      </w:r>
-      <w:proofErr w:type="spellStart"/>
-      <w:r>
-        <w:rPr>
-          <w:rFonts w:ascii="Calibri" w:hAnsi="Calibri"/>
-          <w:lang w:val="de-DE"/>
-        </w:rPr>
-        <w:t>the</w:t>
-      </w:r>
-      <w:proofErr w:type="spellEnd"/>
-      <w:r>
-        <w:rPr>
-          <w:rFonts w:ascii="Calibri" w:hAnsi="Calibri"/>
-          <w:lang w:val="de-DE"/>
-        </w:rPr>
-        <w:t xml:space="preserve"> </w:t>
-      </w:r>
-      <w:proofErr w:type="spellStart"/>
-      <w:r>
-        <w:rPr>
-          <w:rFonts w:ascii="Calibri" w:hAnsi="Calibri"/>
-          <w:lang w:val="de-DE"/>
-        </w:rPr>
-        <w:t>selected</w:t>
-      </w:r>
-      <w:proofErr w:type="spellEnd"/>
-      <w:r>
-        <w:rPr>
-          <w:rFonts w:ascii="Calibri" w:hAnsi="Calibri"/>
-          <w:lang w:val="de-DE"/>
-        </w:rPr>
-        <w:t xml:space="preserve"> </w:t>
-      </w:r>
-      <w:proofErr w:type="spellStart"/>
-      <w:r>
-        <w:rPr>
-          <w:rFonts w:ascii="Calibri" w:hAnsi="Calibri"/>
-          <w:lang w:val="de-DE"/>
-        </w:rPr>
-        <w:t>Ro</w:t>
-      </w:r>
-      <w:proofErr w:type="spellEnd"/>
-      <w:r>
-        <w:rPr>
-          <w:rFonts w:ascii="Calibri" w:hAnsi="Calibri"/>
-          <w:lang w:val="de-DE"/>
-        </w:rPr>
-        <w:t xml:space="preserve"> 08-2750 </w:t>
-      </w:r>
-      <w:proofErr w:type="spellStart"/>
-      <w:r>
-        <w:rPr>
-          <w:rFonts w:ascii="Calibri" w:hAnsi="Calibri"/>
-          <w:lang w:val="de-DE"/>
-        </w:rPr>
-        <w:t>pose</w:t>
-      </w:r>
-      <w:proofErr w:type="spellEnd"/>
-      <w:r>
-        <w:rPr>
-          <w:rFonts w:ascii="Calibri" w:hAnsi="Calibri"/>
-          <w:lang w:val="de-DE"/>
-        </w:rPr>
-        <w:t xml:space="preserve">, </w:t>
-      </w:r>
-      <w:proofErr w:type="spellStart"/>
-      <w:r>
-        <w:rPr>
-          <w:rFonts w:ascii="Calibri" w:hAnsi="Calibri"/>
-          <w:lang w:val="de-DE"/>
-        </w:rPr>
-        <w:t>using</w:t>
-      </w:r>
-      <w:proofErr w:type="spellEnd"/>
-      <w:r>
-        <w:rPr>
-          <w:rFonts w:ascii="Calibri" w:hAnsi="Calibri"/>
-          <w:lang w:val="de-DE"/>
-        </w:rPr>
-        <w:t xml:space="preserve"> </w:t>
-      </w:r>
-      <w:proofErr w:type="spellStart"/>
-      <w:r>
-        <w:rPr>
-          <w:rFonts w:ascii="Calibri" w:hAnsi="Calibri"/>
-          <w:lang w:val="de-DE"/>
-        </w:rPr>
-        <w:t>Schödinger</w:t>
-      </w:r>
-      <w:proofErr w:type="spellEnd"/>
-      <w:r>
-        <w:rPr>
-          <w:rFonts w:ascii="Calibri" w:hAnsi="Calibri"/>
-          <w:lang w:val="de-DE"/>
-        </w:rPr>
-        <w:t xml:space="preserve"> </w:t>
-      </w:r>
-      <w:proofErr w:type="spellStart"/>
-      <w:r>
-        <w:rPr>
-          <w:rFonts w:ascii="Calibri" w:hAnsi="Calibri"/>
-          <w:lang w:val="de-DE"/>
-        </w:rPr>
-        <w:t>molecular</w:t>
-      </w:r>
-      <w:proofErr w:type="spellEnd"/>
-      <w:r>
-        <w:rPr>
-          <w:rFonts w:ascii="Calibri" w:hAnsi="Calibri"/>
-          <w:lang w:val="de-DE"/>
-        </w:rPr>
-        <w:t xml:space="preserve"> </w:t>
-      </w:r>
-      <w:proofErr w:type="spellStart"/>
-      <w:r>
-        <w:rPr>
-          <w:rFonts w:ascii="Calibri" w:hAnsi="Calibri"/>
-          <w:lang w:val="de-DE"/>
-        </w:rPr>
-        <w:t>modeling</w:t>
-      </w:r>
-      <w:proofErr w:type="spellEnd"/>
-      <w:r>
-        <w:rPr>
-          <w:rFonts w:ascii="Calibri" w:hAnsi="Calibri"/>
-          <w:lang w:val="de-DE"/>
-        </w:rPr>
-        <w:t xml:space="preserve"> </w:t>
-      </w:r>
-      <w:proofErr w:type="spellStart"/>
-      <w:r>
-        <w:rPr>
-          <w:rFonts w:ascii="Calibri" w:hAnsi="Calibri"/>
-          <w:lang w:val="de-DE"/>
-        </w:rPr>
-        <w:t>suite</w:t>
-      </w:r>
-      <w:proofErr w:type="spellEnd"/>
-      <w:r>
-        <w:rPr>
-          <w:rFonts w:ascii="Calibri" w:hAnsi="Calibri"/>
-          <w:lang w:val="de-DE"/>
-        </w:rPr>
-        <w:t xml:space="preserve"> (</w:t>
-      </w:r>
-      <w:proofErr w:type="spellStart"/>
-      <w:r>
-        <w:rPr>
-          <w:rFonts w:ascii="Calibri" w:hAnsi="Calibri"/>
-          <w:lang w:val="de-DE"/>
-        </w:rPr>
-        <w:t>version</w:t>
-      </w:r>
-      <w:proofErr w:type="spellEnd"/>
-      <w:r>
-        <w:rPr>
-          <w:rFonts w:ascii="Calibri" w:hAnsi="Calibri"/>
-          <w:lang w:val="de-DE"/>
-        </w:rPr>
-        <w:t xml:space="preserve"> 2017-4). </w:t>
-      </w:r>
-      <w:proofErr w:type="spellStart"/>
-      <w:r>
-        <w:rPr>
-          <w:rFonts w:ascii="Calibri" w:hAnsi="Calibri"/>
-          <w:lang w:val="de-DE"/>
-        </w:rPr>
-        <w:t>Poses</w:t>
-      </w:r>
-      <w:proofErr w:type="spellEnd"/>
-      <w:r>
-        <w:rPr>
-          <w:rFonts w:ascii="Calibri" w:hAnsi="Calibri"/>
-          <w:lang w:val="de-DE"/>
-        </w:rPr>
-        <w:t xml:space="preserve"> </w:t>
-      </w:r>
-      <w:proofErr w:type="spellStart"/>
-      <w:r>
-        <w:rPr>
-          <w:rFonts w:ascii="Calibri" w:hAnsi="Calibri"/>
-          <w:lang w:val="de-DE"/>
-        </w:rPr>
-        <w:t>for</w:t>
-      </w:r>
-      <w:proofErr w:type="spellEnd"/>
-      <w:r>
-        <w:rPr>
-          <w:rFonts w:ascii="Calibri" w:hAnsi="Calibri"/>
-          <w:lang w:val="de-DE"/>
-        </w:rPr>
-        <w:t xml:space="preserve"> Ro-A6 </w:t>
-      </w:r>
-      <w:proofErr w:type="spellStart"/>
-      <w:r>
-        <w:rPr>
-          <w:rFonts w:ascii="Calibri" w:hAnsi="Calibri"/>
-          <w:lang w:val="de-DE"/>
-        </w:rPr>
-        <w:t>and</w:t>
-      </w:r>
-      <w:proofErr w:type="spellEnd"/>
-      <w:r>
-        <w:rPr>
-          <w:rFonts w:ascii="Calibri" w:hAnsi="Calibri"/>
-          <w:lang w:val="de-DE"/>
-        </w:rPr>
-        <w:t xml:space="preserve"> </w:t>
-      </w:r>
-      <w:proofErr w:type="spellStart"/>
-      <w:r>
-        <w:rPr>
-          <w:rFonts w:ascii="Calibri" w:hAnsi="Calibri"/>
-          <w:lang w:val="de-DE"/>
-        </w:rPr>
-        <w:t>Ro</w:t>
-      </w:r>
-      <w:proofErr w:type="spellEnd"/>
-      <w:r>
-        <w:rPr>
-          <w:rFonts w:ascii="Calibri" w:hAnsi="Calibri"/>
-          <w:lang w:val="de-DE"/>
-        </w:rPr>
-        <w:t xml:space="preserve">-OH </w:t>
-      </w:r>
-      <w:proofErr w:type="spellStart"/>
-      <w:r>
-        <w:rPr>
-          <w:rFonts w:ascii="Calibri" w:hAnsi="Calibri"/>
-          <w:lang w:val="de-DE"/>
-        </w:rPr>
-        <w:t>were</w:t>
-      </w:r>
-      <w:proofErr w:type="spellEnd"/>
-      <w:r>
-        <w:rPr>
-          <w:rFonts w:ascii="Calibri" w:hAnsi="Calibri"/>
-          <w:lang w:val="de-DE"/>
-        </w:rPr>
-        <w:t xml:space="preserve"> </w:t>
-      </w:r>
-      <w:proofErr w:type="spellStart"/>
-      <w:r>
-        <w:rPr>
-          <w:rFonts w:ascii="Calibri" w:hAnsi="Calibri"/>
-          <w:lang w:val="de-DE"/>
-        </w:rPr>
-        <w:t>selected</w:t>
-      </w:r>
-      <w:proofErr w:type="spellEnd"/>
-      <w:r>
-        <w:rPr>
-          <w:rFonts w:ascii="Calibri" w:hAnsi="Calibri"/>
-          <w:lang w:val="de-DE"/>
-        </w:rPr>
-        <w:t xml:space="preserve"> </w:t>
-      </w:r>
-      <w:proofErr w:type="spellStart"/>
-      <w:r>
-        <w:rPr>
-          <w:rFonts w:ascii="Calibri" w:hAnsi="Calibri"/>
-          <w:lang w:val="de-DE"/>
-        </w:rPr>
-        <w:t>that</w:t>
-      </w:r>
-      <w:proofErr w:type="spellEnd"/>
-      <w:r>
-        <w:rPr>
-          <w:rFonts w:ascii="Calibri" w:hAnsi="Calibri"/>
-          <w:lang w:val="de-DE"/>
-        </w:rPr>
-        <w:t xml:space="preserve"> </w:t>
-      </w:r>
-      <w:proofErr w:type="spellStart"/>
-      <w:r>
-        <w:rPr>
-          <w:rFonts w:ascii="Calibri" w:hAnsi="Calibri"/>
-          <w:lang w:val="de-DE"/>
-        </w:rPr>
-        <w:t>most</w:t>
-      </w:r>
-      <w:proofErr w:type="spellEnd"/>
-      <w:r>
-        <w:rPr>
-          <w:rFonts w:ascii="Calibri" w:hAnsi="Calibri"/>
-          <w:lang w:val="de-DE"/>
-        </w:rPr>
-        <w:t xml:space="preserve"> </w:t>
-      </w:r>
-      <w:proofErr w:type="spellStart"/>
-      <w:r>
-        <w:rPr>
-          <w:rFonts w:ascii="Calibri" w:hAnsi="Calibri"/>
-          <w:lang w:val="de-DE"/>
-        </w:rPr>
-        <w:t>closely</w:t>
-      </w:r>
-      <w:proofErr w:type="spellEnd"/>
-      <w:r>
-        <w:rPr>
-          <w:rFonts w:ascii="Calibri" w:hAnsi="Calibri"/>
-          <w:lang w:val="de-DE"/>
-        </w:rPr>
-        <w:t xml:space="preserve"> </w:t>
-      </w:r>
-      <w:proofErr w:type="spellStart"/>
-      <w:r>
-        <w:rPr>
-          <w:rFonts w:ascii="Calibri" w:hAnsi="Calibri"/>
-          <w:lang w:val="de-DE"/>
-        </w:rPr>
-        <w:t>matched</w:t>
-      </w:r>
-      <w:proofErr w:type="spellEnd"/>
-      <w:r>
-        <w:rPr>
-          <w:rFonts w:ascii="Calibri" w:hAnsi="Calibri"/>
-          <w:lang w:val="de-DE"/>
-        </w:rPr>
-        <w:t xml:space="preserve"> </w:t>
-      </w:r>
-      <w:proofErr w:type="spellStart"/>
-      <w:r>
-        <w:rPr>
-          <w:rFonts w:ascii="Calibri" w:hAnsi="Calibri"/>
-          <w:lang w:val="de-DE"/>
-        </w:rPr>
-        <w:t>the</w:t>
-      </w:r>
-      <w:proofErr w:type="spellEnd"/>
-      <w:r>
-        <w:rPr>
-          <w:rFonts w:ascii="Calibri" w:hAnsi="Calibri"/>
-          <w:lang w:val="de-DE"/>
-        </w:rPr>
-        <w:t xml:space="preserve"> </w:t>
-      </w:r>
-      <w:proofErr w:type="spellStart"/>
-      <w:r>
-        <w:rPr>
-          <w:rFonts w:ascii="Calibri" w:hAnsi="Calibri"/>
-          <w:lang w:val="de-DE"/>
-        </w:rPr>
-        <w:t>Ro</w:t>
-      </w:r>
-      <w:proofErr w:type="spellEnd"/>
-      <w:r>
-        <w:rPr>
-          <w:rFonts w:ascii="Calibri" w:hAnsi="Calibri"/>
-          <w:lang w:val="de-DE"/>
-        </w:rPr>
-        <w:t xml:space="preserve"> 08-2750 </w:t>
-      </w:r>
-      <w:proofErr w:type="spellStart"/>
-      <w:r>
-        <w:rPr>
-          <w:rFonts w:ascii="Calibri" w:hAnsi="Calibri"/>
-          <w:lang w:val="de-DE"/>
-        </w:rPr>
-        <w:t>pose</w:t>
-      </w:r>
-      <w:proofErr w:type="spellEnd"/>
-      <w:r>
-        <w:rPr>
-          <w:rFonts w:ascii="Calibri" w:hAnsi="Calibri"/>
-          <w:lang w:val="de-DE"/>
-        </w:rPr>
-        <w:t xml:space="preserve">, </w:t>
-      </w:r>
-      <w:proofErr w:type="spellStart"/>
-      <w:r>
-        <w:rPr>
-          <w:rFonts w:ascii="Calibri" w:hAnsi="Calibri"/>
-          <w:lang w:val="de-DE"/>
-        </w:rPr>
-        <w:t>the</w:t>
-      </w:r>
-      <w:proofErr w:type="spellEnd"/>
-      <w:r>
-        <w:rPr>
-          <w:rFonts w:ascii="Calibri" w:hAnsi="Calibri"/>
-          <w:lang w:val="de-DE"/>
-        </w:rPr>
-        <w:t xml:space="preserve"> top </w:t>
-      </w:r>
-      <w:proofErr w:type="spellStart"/>
-      <w:r>
-        <w:rPr>
-          <w:rFonts w:ascii="Calibri" w:hAnsi="Calibri"/>
-          <w:lang w:val="de-DE"/>
-        </w:rPr>
-        <w:t>and</w:t>
-      </w:r>
-      <w:proofErr w:type="spellEnd"/>
-      <w:r>
-        <w:rPr>
-          <w:rFonts w:ascii="Calibri" w:hAnsi="Calibri"/>
-          <w:lang w:val="de-DE"/>
-        </w:rPr>
-        <w:t xml:space="preserve"> </w:t>
-      </w:r>
-      <w:proofErr w:type="spellStart"/>
-      <w:r>
-        <w:rPr>
-          <w:rFonts w:ascii="Calibri" w:hAnsi="Calibri"/>
-          <w:lang w:val="de-DE"/>
-        </w:rPr>
-        <w:t>second</w:t>
-      </w:r>
-      <w:proofErr w:type="spellEnd"/>
-      <w:r>
-        <w:rPr>
-          <w:rFonts w:ascii="Calibri" w:hAnsi="Calibri"/>
-          <w:lang w:val="de-DE"/>
-        </w:rPr>
-        <w:t xml:space="preserve"> </w:t>
-      </w:r>
-      <w:proofErr w:type="spellStart"/>
-      <w:r>
-        <w:rPr>
-          <w:rFonts w:ascii="Calibri" w:hAnsi="Calibri"/>
-          <w:lang w:val="de-DE"/>
-        </w:rPr>
-        <w:t>scored</w:t>
-      </w:r>
-      <w:proofErr w:type="spellEnd"/>
-      <w:r>
-        <w:rPr>
-          <w:rFonts w:ascii="Calibri" w:hAnsi="Calibri"/>
-          <w:lang w:val="de-DE"/>
-        </w:rPr>
-        <w:t xml:space="preserve"> </w:t>
-      </w:r>
-      <w:proofErr w:type="spellStart"/>
-      <w:r>
-        <w:rPr>
-          <w:rFonts w:ascii="Calibri" w:hAnsi="Calibri"/>
-          <w:lang w:val="de-DE"/>
-        </w:rPr>
-        <w:t>poses</w:t>
-      </w:r>
-      <w:proofErr w:type="spellEnd"/>
-      <w:r>
-        <w:rPr>
-          <w:rFonts w:ascii="Calibri" w:hAnsi="Calibri"/>
-          <w:lang w:val="de-DE"/>
-        </w:rPr>
-        <w:t xml:space="preserve"> </w:t>
-      </w:r>
-      <w:proofErr w:type="spellStart"/>
-      <w:r>
-        <w:rPr>
-          <w:rFonts w:ascii="Calibri" w:hAnsi="Calibri"/>
-          <w:lang w:val="de-DE"/>
-        </w:rPr>
-        <w:t>respectively</w:t>
-      </w:r>
-      <w:proofErr w:type="spellEnd"/>
-      <w:r>
-        <w:rPr>
-          <w:rFonts w:ascii="Calibri" w:hAnsi="Calibri"/>
-          <w:lang w:val="de-DE"/>
-        </w:rPr>
-        <w:t xml:space="preserve">.  </w:t>
-      </w:r>
-    </w:p>
-    <w:p>
-      <w:pPr>
-        <w:rPr>
-          <w:rFonts w:ascii="Calibri" w:hAnsi="Calibri"/>
-          <w:lang w:val="de-DE"/>
-        </w:rPr>
-      </w:pPr>
-    </w:p>
-    <w:p>
-      <w:pPr>
-        <w:rPr>
-          <w:rFonts w:ascii="Calibri" w:hAnsi="Calibri"/>
-          <w:u w:val="single"/>
-          <w:lang w:val="de-DE"/>
-        </w:rPr>
-      </w:pPr>
-      <w:proofErr w:type="spellStart"/>
-      <w:r>
-        <w:rPr>
-          <w:rFonts w:ascii="Calibri" w:hAnsi="Calibri"/>
-          <w:u w:val="single"/>
-          <w:lang w:val="de-DE"/>
-        </w:rPr>
-        <w:lastRenderedPageBreak/>
-        <w:t>Alchemical</w:t>
-      </w:r>
-      <w:proofErr w:type="spellEnd"/>
-      <w:r>
-        <w:rPr>
-          <w:rFonts w:ascii="Calibri" w:hAnsi="Calibri"/>
-          <w:u w:val="single"/>
-          <w:lang w:val="de-DE"/>
-        </w:rPr>
-        <w:t xml:space="preserve"> Free </w:t>
-      </w:r>
-      <w:proofErr w:type="spellStart"/>
-      <w:r>
-        <w:rPr>
-          <w:rFonts w:ascii="Calibri" w:hAnsi="Calibri"/>
-          <w:u w:val="single"/>
-          <w:lang w:val="de-DE"/>
-        </w:rPr>
-        <w:t>Energy</w:t>
-      </w:r>
-      <w:proofErr w:type="spellEnd"/>
-      <w:r>
-        <w:rPr>
-          <w:rFonts w:ascii="Calibri" w:hAnsi="Calibri"/>
-          <w:u w:val="single"/>
-          <w:lang w:val="de-DE"/>
-        </w:rPr>
-        <w:t xml:space="preserve"> </w:t>
-      </w:r>
-      <w:proofErr w:type="spellStart"/>
-      <w:r>
-        <w:rPr>
-          <w:rFonts w:ascii="Calibri" w:hAnsi="Calibri"/>
-          <w:u w:val="single"/>
-          <w:lang w:val="de-DE"/>
-        </w:rPr>
-        <w:t>Calculations</w:t>
-      </w:r>
-      <w:proofErr w:type="spellEnd"/>
-    </w:p>
-    <w:p>
-      <w:pPr>
-        <w:rPr>
-          <w:rFonts w:ascii="Calibri" w:hAnsi="Calibri"/>
-          <w:u w:val="single"/>
-          <w:lang w:val="de-DE"/>
-        </w:rPr>
       </w:pPr>
     </w:p>
     <w:p>
@@ -1809,461 +1128,381 @@
           <w:i/>
           <w:lang w:val="de-DE"/>
         </w:rPr>
-        <w:t xml:space="preserve">System </w:t>
-      </w:r>
-      <w:proofErr w:type="spellStart"/>
+        <w:t>System Preparation</w:t>
+      </w:r>
+      <w:r>
+        <w:rPr>
+          <w:rFonts w:ascii="Calibri" w:hAnsi="Calibri"/>
+          <w:lang w:val="de-DE"/>
+        </w:rPr>
+        <w:t xml:space="preserve"> </w:t>
+      </w:r>
       <w:r>
         <w:rPr>
           <w:rFonts w:ascii="Calibri" w:hAnsi="Calibri"/>
           <w:i/>
           <w:lang w:val="de-DE"/>
         </w:rPr>
-        <w:t>Preparation</w:t>
-      </w:r>
-      <w:proofErr w:type="spellEnd"/>
+        <w:t>and modeling</w:t>
+      </w:r>
       <w:r>
         <w:rPr>
           <w:rFonts w:ascii="Calibri" w:hAnsi="Calibri"/>
           <w:lang w:val="de-DE"/>
         </w:rPr>
-        <w:t xml:space="preserve"> </w:t>
-      </w:r>
-      <w:proofErr w:type="spellStart"/>
+        <w:t>. The systems prepa</w:t>
+      </w:r>
+      <w:bookmarkStart w:id="16" w:name="_GoBack"/>
+      <w:bookmarkEnd w:id="16"/>
+      <w:r>
+        <w:rPr>
+          <w:rFonts w:ascii="Calibri" w:hAnsi="Calibri"/>
+          <w:lang w:val="de-DE"/>
+        </w:rPr>
+        <w:t xml:space="preserve">red according to the above protocol were used as input for these calculations. </w:t>
+      </w:r>
+    </w:p>
+    <w:p>
+      <w:pPr>
+        <w:rPr>
+          <w:rFonts w:ascii="Calibri" w:hAnsi="Calibri"/>
+          <w:lang w:val="de-DE"/>
+        </w:rPr>
+      </w:pPr>
+    </w:p>
+    <w:p>
       <w:r>
         <w:rPr>
           <w:rFonts w:ascii="Calibri" w:hAnsi="Calibri"/>
           <w:i/>
           <w:lang w:val="de-DE"/>
         </w:rPr>
-        <w:t>and</w:t>
-      </w:r>
-      <w:proofErr w:type="spellEnd"/>
-      <w:r>
-        <w:rPr>
-          <w:rFonts w:ascii="Calibri" w:hAnsi="Calibri"/>
+        <w:t xml:space="preserve">Parameterization. </w:t>
+      </w:r>
+      <w:commentRangeStart w:id="17"/>
+      <w:r>
+        <w:t xml:space="preserve">An </w:t>
+      </w:r>
+      <w:proofErr w:type="spellStart"/>
+      <w:r>
+        <w:t>OpenMM</w:t>
+      </w:r>
+      <w:proofErr w:type="spellEnd"/>
+      <w:r>
+        <w:t xml:space="preserve"> </w:t>
+      </w:r>
+      <w:proofErr w:type="spellStart"/>
+      <w:r>
+        <w:rPr>
+          <w:rFonts w:ascii="Courier" w:hAnsi="Courier"/>
+        </w:rPr>
+        <w:t>ForceField</w:t>
+      </w:r>
+      <w:proofErr w:type="spellEnd"/>
+      <w:r>
+        <w:t xml:space="preserve"> was instantiated using AMBER14SB force field parameters for the protein and TIP3P water model.</w:t>
+      </w:r>
+      <w:commentRangeEnd w:id="17"/>
+      <w:r>
+        <w:rPr>
+          <w:rStyle w:val="CommentReference"/>
+        </w:rPr>
+        <w:commentReference w:id="17"/>
+      </w:r>
+      <w:r>
+        <w:t xml:space="preserve"> The ligand was assigned charges using the </w:t>
+      </w:r>
+      <w:commentRangeStart w:id="18"/>
+      <w:r>
+        <w:t>Am1-Bcc</w:t>
+      </w:r>
+      <w:commentRangeEnd w:id="18"/>
+      <w:r>
+        <w:rPr>
+          <w:rStyle w:val="CommentReference"/>
+        </w:rPr>
+        <w:commentReference w:id="18"/>
+      </w:r>
+      <w:r>
+        <w:t xml:space="preserve"> implementation in </w:t>
+      </w:r>
+      <w:commentRangeStart w:id="19"/>
+      <w:proofErr w:type="spellStart"/>
+      <w:r>
+        <w:t>OpenEye</w:t>
+      </w:r>
+      <w:commentRangeEnd w:id="19"/>
+      <w:proofErr w:type="spellEnd"/>
+      <w:r>
+        <w:rPr>
+          <w:rStyle w:val="CommentReference"/>
+        </w:rPr>
+        <w:commentReference w:id="19"/>
+      </w:r>
+      <w:r>
+        <w:t xml:space="preserve"> </w:t>
+      </w:r>
+      <w:commentRangeStart w:id="20"/>
+      <w:r>
+        <w:t xml:space="preserve">and </w:t>
+      </w:r>
+      <w:proofErr w:type="spellStart"/>
+      <w:r>
+        <w:t>parametrized</w:t>
+      </w:r>
+      <w:proofErr w:type="spellEnd"/>
+      <w:r>
+        <w:t xml:space="preserve"> in the Gaff </w:t>
+      </w:r>
+      <w:proofErr w:type="spellStart"/>
+      <w:r>
+        <w:t>forcefield</w:t>
+      </w:r>
+      <w:commentRangeEnd w:id="20"/>
+      <w:proofErr w:type="spellEnd"/>
+      <w:r>
+        <w:rPr>
+          <w:rStyle w:val="CommentReference"/>
+        </w:rPr>
+        <w:commentReference w:id="20"/>
+      </w:r>
+      <w:r>
+        <w:t xml:space="preserve">. </w:t>
+      </w:r>
+    </w:p>
+    <w:p>
+      <w:pPr>
+        <w:rPr>
           <w:i/>
-          <w:lang w:val="de-DE"/>
-        </w:rPr>
+        </w:rPr>
+      </w:pPr>
+    </w:p>
+    <w:p>
+      <w:r>
+        <w:rPr>
+          <w:i/>
+        </w:rPr>
+        <w:t xml:space="preserve">Minimization. </w:t>
+      </w:r>
+      <w:r>
+        <w:t>Minimization</w:t>
+      </w:r>
+      <w:r>
+        <w:t xml:space="preserve"> was </w:t>
+      </w:r>
+      <w:proofErr w:type="gramStart"/>
+      <w:r>
+        <w:t>perform</w:t>
+      </w:r>
+      <w:proofErr w:type="gramEnd"/>
+      <w:r>
+        <w:t xml:space="preserve"> using the implementation of the L-BFGS algorithm in </w:t>
+      </w:r>
+      <w:proofErr w:type="spellStart"/>
+      <w:r>
+        <w:t>OpenMM</w:t>
+      </w:r>
+      <w:proofErr w:type="spellEnd"/>
+      <w:r>
         <w:t xml:space="preserve"> </w:t>
       </w:r>
-      <w:proofErr w:type="spellStart"/>
-      <w:r>
-        <w:rPr>
-          <w:rFonts w:ascii="Calibri" w:hAnsi="Calibri"/>
+      <w:commentRangeStart w:id="21"/>
+      <w:r>
+        <w:t>7.1.1</w:t>
+      </w:r>
+      <w:commentRangeEnd w:id="21"/>
+      <w:r>
+        <w:rPr>
+          <w:rStyle w:val="CommentReference"/>
+        </w:rPr>
+        <w:commentReference w:id="21"/>
+      </w:r>
+      <w:r>
+        <w:t xml:space="preserve"> with a tolerance of 1kJ/(M*nm).</w:t>
+      </w:r>
+    </w:p>
+    <w:p>
+      <w:pPr>
+        <w:rPr>
           <w:i/>
-          <w:lang w:val="de-DE"/>
-        </w:rPr>
-        <w:t>modeling</w:t>
-      </w:r>
-      <w:proofErr w:type="spellEnd"/>
-      <w:r>
+        </w:rPr>
+      </w:pPr>
+    </w:p>
+    <w:p>
+      <w:pPr>
         <w:rPr>
           <w:rFonts w:ascii="Calibri" w:hAnsi="Calibri"/>
           <w:lang w:val="de-DE"/>
         </w:rPr>
-        <w:t xml:space="preserve">. The </w:t>
-      </w:r>
-      <w:proofErr w:type="spellStart"/>
-      <w:r>
-        <w:rPr>
-          <w:rFonts w:ascii="Calibri" w:hAnsi="Calibri"/>
-          <w:lang w:val="de-DE"/>
-        </w:rPr>
-        <w:t>systems</w:t>
-      </w:r>
-      <w:proofErr w:type="spellEnd"/>
-      <w:r>
-        <w:rPr>
-          <w:rFonts w:ascii="Calibri" w:hAnsi="Calibri"/>
-          <w:lang w:val="de-DE"/>
+      </w:pPr>
+      <w:r>
+        <w:rPr>
+          <w:i/>
+        </w:rPr>
+        <w:t>Production Simulation.</w:t>
+      </w:r>
+      <w:commentRangeStart w:id="22"/>
+      <w:r>
+        <w:rPr>
+          <w:i/>
         </w:rPr>
         <w:t xml:space="preserve"> </w:t>
       </w:r>
-      <w:proofErr w:type="spellStart"/>
-      <w:r>
-        <w:rPr>
-          <w:rFonts w:ascii="Calibri" w:hAnsi="Calibri"/>
-          <w:lang w:val="de-DE"/>
-        </w:rPr>
-        <w:t>prepared</w:t>
-      </w:r>
-      <w:proofErr w:type="spellEnd"/>
-      <w:r>
-        <w:rPr>
-          <w:rFonts w:ascii="Calibri" w:hAnsi="Calibri"/>
-          <w:lang w:val="de-DE"/>
-        </w:rPr>
+      <w:commentRangeEnd w:id="22"/>
+      <w:r>
+        <w:rPr>
+          <w:rStyle w:val="CommentReference"/>
+        </w:rPr>
+        <w:commentReference w:id="22"/>
+      </w:r>
+      <w:r>
+        <w:t xml:space="preserve">The </w:t>
+      </w:r>
+      <w:commentRangeStart w:id="23"/>
+      <w:r>
+        <w:t>ligand was restrained using a Harmonic restraint centered on the following residues in the receptor</w:t>
+      </w:r>
+      <w:commentRangeEnd w:id="23"/>
+      <w:r>
+        <w:rPr>
+          <w:rStyle w:val="CommentReference"/>
+        </w:rPr>
+        <w:commentReference w:id="23"/>
+      </w:r>
+      <w:r>
+        <w:t xml:space="preserve">: </w:t>
+      </w:r>
+      <w:commentRangeStart w:id="24"/>
+      <w:r>
+        <w:t>2, 4, 46, 76, 78, and 80</w:t>
+      </w:r>
+      <w:commentRangeEnd w:id="24"/>
+      <w:r>
+        <w:rPr>
+          <w:rStyle w:val="CommentReference"/>
+        </w:rPr>
+        <w:commentReference w:id="24"/>
+      </w:r>
+      <w:r>
+        <w:t xml:space="preserve">. </w:t>
+      </w:r>
+      <w:r>
+        <w:t xml:space="preserve">The calculation was performed using an explicit PME solvent, with a </w:t>
+      </w:r>
+      <w:proofErr w:type="spellStart"/>
+      <w:r>
+        <w:t>nonbonded</w:t>
+      </w:r>
+      <w:proofErr w:type="spellEnd"/>
+      <w:r>
+        <w:t xml:space="preserve"> forces cutoff using a 9Å cutoff </w:t>
+      </w:r>
+      <w:commentRangeStart w:id="25"/>
+      <w:r>
+        <w:t xml:space="preserve">and neutralizing </w:t>
+      </w:r>
+      <w:proofErr w:type="spellStart"/>
+      <w:r>
+        <w:t>NaCl</w:t>
+      </w:r>
+      <w:commentRangeEnd w:id="25"/>
+      <w:proofErr w:type="spellEnd"/>
+      <w:r>
+        <w:rPr>
+          <w:rStyle w:val="CommentReference"/>
+        </w:rPr>
+        <w:commentReference w:id="25"/>
+      </w:r>
+      <w:r>
+        <w:t xml:space="preserve">. </w:t>
+      </w:r>
+      <w:commentRangeStart w:id="26"/>
+      <w:r>
+        <w:t>The</w:t>
+      </w:r>
+      <w:r>
+        <w:t xml:space="preserve"> calculation was carried out at 300K, 1 </w:t>
+      </w:r>
+      <w:proofErr w:type="spellStart"/>
+      <w:r>
+        <w:t>atm</w:t>
+      </w:r>
+      <w:proofErr w:type="spellEnd"/>
+      <w:r>
+        <w:t xml:space="preserve"> pressure and using a 2.0 </w:t>
+      </w:r>
+      <w:proofErr w:type="spellStart"/>
+      <w:r>
+        <w:t>fs</w:t>
+      </w:r>
+      <w:proofErr w:type="spellEnd"/>
+      <w:r>
         <w:t xml:space="preserve"> </w:t>
       </w:r>
       <w:proofErr w:type="spellStart"/>
       <w:r>
-        <w:rPr>
-          <w:rFonts w:ascii="Calibri" w:hAnsi="Calibri"/>
-          <w:lang w:val="de-DE"/>
-        </w:rPr>
-        <w:t>according</w:t>
-      </w:r>
-      <w:proofErr w:type="spellEnd"/>
-      <w:r>
-        <w:rPr>
-          <w:rFonts w:ascii="Calibri" w:hAnsi="Calibri"/>
-          <w:lang w:val="de-DE"/>
-        </w:rPr>
+        <w:t>timestep</w:t>
+      </w:r>
+      <w:commentRangeEnd w:id="26"/>
+      <w:proofErr w:type="spellEnd"/>
+      <w:r>
+        <w:rPr>
+          <w:rStyle w:val="CommentReference"/>
+        </w:rPr>
+        <w:commentReference w:id="26"/>
+      </w:r>
+      <w:r>
+        <w:t xml:space="preserve">. Ro 08-2750 and Ro A6 were run for 10000 iterations with 2500 </w:t>
+      </w:r>
+      <w:proofErr w:type="spellStart"/>
+      <w:r>
+        <w:t>timesteps</w:t>
+      </w:r>
+      <w:proofErr w:type="spellEnd"/>
+      <w:r>
+        <w:t xml:space="preserve"> per iteration, while Ro-OH was run for 15000 iterations with 2500 </w:t>
+      </w:r>
+      <w:proofErr w:type="spellStart"/>
+      <w:r>
+        <w:t>timesteps</w:t>
+      </w:r>
+      <w:proofErr w:type="spellEnd"/>
+      <w:r>
+        <w:t xml:space="preserve"> per iteration.</w:t>
+      </w:r>
+      <w:commentRangeStart w:id="27"/>
+      <w:r>
         <w:t xml:space="preserve"> </w:t>
       </w:r>
-      <w:proofErr w:type="spellStart"/>
-      <w:r>
-        <w:rPr>
-          <w:rFonts w:ascii="Calibri" w:hAnsi="Calibri"/>
-          <w:lang w:val="de-DE"/>
-        </w:rPr>
-        <w:t>to</w:t>
-      </w:r>
-      <w:proofErr w:type="spellEnd"/>
-      <w:r>
-        <w:rPr>
-          <w:rFonts w:ascii="Calibri" w:hAnsi="Calibri"/>
-          <w:lang w:val="de-DE"/>
-        </w:rPr>
-        <w:t xml:space="preserve"> </w:t>
-      </w:r>
-      <w:proofErr w:type="spellStart"/>
-      <w:r>
-        <w:rPr>
-          <w:rFonts w:ascii="Calibri" w:hAnsi="Calibri"/>
-          <w:lang w:val="de-DE"/>
-        </w:rPr>
-        <w:t>the</w:t>
-      </w:r>
-      <w:proofErr w:type="spellEnd"/>
-      <w:r>
-        <w:rPr>
-          <w:rFonts w:ascii="Calibri" w:hAnsi="Calibri"/>
-          <w:lang w:val="de-DE"/>
-        </w:rPr>
-        <w:t xml:space="preserve"> </w:t>
-      </w:r>
-      <w:proofErr w:type="spellStart"/>
-      <w:r>
-        <w:rPr>
-          <w:rFonts w:ascii="Calibri" w:hAnsi="Calibri"/>
-          <w:lang w:val="de-DE"/>
-        </w:rPr>
-        <w:t>above</w:t>
-      </w:r>
-      <w:proofErr w:type="spellEnd"/>
-      <w:r>
-        <w:rPr>
-          <w:rFonts w:ascii="Calibri" w:hAnsi="Calibri"/>
-          <w:lang w:val="de-DE"/>
-        </w:rPr>
-        <w:t xml:space="preserve"> </w:t>
-      </w:r>
-      <w:proofErr w:type="spellStart"/>
-      <w:r>
-        <w:rPr>
-          <w:rFonts w:ascii="Calibri" w:hAnsi="Calibri"/>
-          <w:lang w:val="de-DE"/>
-        </w:rPr>
-        <w:t>protocol</w:t>
-      </w:r>
-      <w:proofErr w:type="spellEnd"/>
-      <w:r>
-        <w:rPr>
-          <w:rFonts w:ascii="Calibri" w:hAnsi="Calibri"/>
-          <w:lang w:val="de-DE"/>
-        </w:rPr>
-        <w:t xml:space="preserve"> </w:t>
-      </w:r>
-      <w:proofErr w:type="spellStart"/>
-      <w:r>
-        <w:rPr>
-          <w:rFonts w:ascii="Calibri" w:hAnsi="Calibri"/>
-          <w:lang w:val="de-DE"/>
-        </w:rPr>
-        <w:t>were</w:t>
-      </w:r>
-      <w:proofErr w:type="spellEnd"/>
-      <w:r>
-        <w:rPr>
-          <w:rFonts w:ascii="Calibri" w:hAnsi="Calibri"/>
-          <w:lang w:val="de-DE"/>
-        </w:rPr>
-        <w:t xml:space="preserve"> </w:t>
-      </w:r>
-      <w:proofErr w:type="spellStart"/>
-      <w:r>
-        <w:rPr>
-          <w:rFonts w:ascii="Calibri" w:hAnsi="Calibri"/>
-          <w:lang w:val="de-DE"/>
-        </w:rPr>
-        <w:t>used</w:t>
-      </w:r>
-      <w:proofErr w:type="spellEnd"/>
-      <w:r>
-        <w:rPr>
-          <w:rFonts w:ascii="Calibri" w:hAnsi="Calibri"/>
-          <w:lang w:val="de-DE"/>
-        </w:rPr>
-        <w:t xml:space="preserve"> </w:t>
-      </w:r>
-      <w:proofErr w:type="spellStart"/>
-      <w:r>
-        <w:rPr>
-          <w:rFonts w:ascii="Calibri" w:hAnsi="Calibri"/>
-          <w:lang w:val="de-DE"/>
-        </w:rPr>
-        <w:t>as</w:t>
-      </w:r>
-      <w:proofErr w:type="spellEnd"/>
-      <w:r>
-        <w:rPr>
-          <w:rFonts w:ascii="Calibri" w:hAnsi="Calibri"/>
-          <w:lang w:val="de-DE"/>
-        </w:rPr>
-        <w:t xml:space="preserve"> </w:t>
-      </w:r>
-      <w:proofErr w:type="spellStart"/>
-      <w:r>
-        <w:rPr>
-          <w:rFonts w:ascii="Calibri" w:hAnsi="Calibri"/>
-          <w:lang w:val="de-DE"/>
-        </w:rPr>
-        <w:t>input</w:t>
-      </w:r>
-      <w:proofErr w:type="spellEnd"/>
-      <w:r>
-        <w:rPr>
-          <w:rFonts w:ascii="Calibri" w:hAnsi="Calibri"/>
-          <w:lang w:val="de-DE"/>
-        </w:rPr>
-        <w:t xml:space="preserve"> </w:t>
-      </w:r>
-      <w:proofErr w:type="spellStart"/>
-      <w:r>
-        <w:rPr>
-          <w:rFonts w:ascii="Calibri" w:hAnsi="Calibri"/>
-          <w:lang w:val="de-DE"/>
-        </w:rPr>
-        <w:t>for</w:t>
-      </w:r>
-      <w:proofErr w:type="spellEnd"/>
-      <w:r>
-        <w:rPr>
-          <w:rFonts w:ascii="Calibri" w:hAnsi="Calibri"/>
-          <w:lang w:val="de-DE"/>
-        </w:rPr>
-        <w:t xml:space="preserve"> </w:t>
-      </w:r>
-      <w:proofErr w:type="spellStart"/>
-      <w:r>
-        <w:rPr>
-          <w:rFonts w:ascii="Calibri" w:hAnsi="Calibri"/>
-          <w:lang w:val="de-DE"/>
-        </w:rPr>
-        <w:t>these</w:t>
-      </w:r>
-      <w:proofErr w:type="spellEnd"/>
-      <w:r>
-        <w:rPr>
-          <w:rFonts w:ascii="Calibri" w:hAnsi="Calibri"/>
-          <w:lang w:val="de-DE"/>
-        </w:rPr>
-        <w:t xml:space="preserve"> </w:t>
-      </w:r>
-      <w:proofErr w:type="spellStart"/>
-      <w:r>
-        <w:rPr>
-          <w:rFonts w:ascii="Calibri" w:hAnsi="Calibri"/>
-          <w:lang w:val="de-DE"/>
-        </w:rPr>
-        <w:t>calculations</w:t>
-      </w:r>
-      <w:proofErr w:type="spellEnd"/>
-      <w:r>
-        <w:rPr>
-          <w:rFonts w:ascii="Calibri" w:hAnsi="Calibri"/>
-          <w:lang w:val="de-DE"/>
-        </w:rPr>
+      <w:commentRangeEnd w:id="27"/>
+      <w:r>
+        <w:rPr>
+          <w:rStyle w:val="CommentReference"/>
+        </w:rPr>
+        <w:commentReference w:id="27"/>
+      </w:r>
+      <w:r>
+        <w:t xml:space="preserve">The alchemical pathway was automatically determined for each compound using the YANK </w:t>
+      </w:r>
+      <w:commentRangeStart w:id="28"/>
+      <w:proofErr w:type="spellStart"/>
+      <w:r>
+        <w:t>autoprotocol</w:t>
+      </w:r>
+      <w:proofErr w:type="spellEnd"/>
+      <w:r>
+        <w:t xml:space="preserve"> feature</w:t>
+      </w:r>
+      <w:commentRangeEnd w:id="28"/>
+      <w:r>
+        <w:rPr>
+          <w:rStyle w:val="CommentReference"/>
+        </w:rPr>
+        <w:commentReference w:id="28"/>
+      </w:r>
+      <w:r>
         <w:t xml:space="preserve">. </w:t>
       </w:r>
-    </w:p>
-    <w:p>
-      <w:pPr>
-        <w:rPr>
-          <w:rFonts w:ascii="Calibri" w:hAnsi="Calibri"/>
-          <w:lang w:val="de-DE"/>
-        </w:rPr>
-      </w:pPr>
-    </w:p>
-    <w:p>
-      <w:proofErr w:type="spellStart"/>
-      <w:r>
-        <w:rPr>
-          <w:rFonts w:ascii="Calibri" w:hAnsi="Calibri"/>
-          <w:i/>
-          <w:lang w:val="de-DE"/>
-        </w:rPr>
-        <w:t>Parameterization</w:t>
-      </w:r>
-      <w:proofErr w:type="spellEnd"/>
-      <w:r>
-        <w:rPr>
-          <w:rFonts w:ascii="Calibri" w:hAnsi="Calibri"/>
-          <w:i/>
-          <w:lang w:val="de-DE"/>
-        </w:rPr>
-        <w:t xml:space="preserve">. </w:t>
-      </w:r>
-      <w:r>
-        <w:t xml:space="preserve">An </w:t>
-      </w:r>
-      <w:proofErr w:type="spellStart"/>
-      <w:r>
-        <w:t>OpenMM</w:t>
-      </w:r>
-      <w:proofErr w:type="spellEnd"/>
-      <w:r>
-        <w:t xml:space="preserve"> </w:t>
-      </w:r>
-      <w:proofErr w:type="spellStart"/>
-      <w:r>
-        <w:rPr>
-          <w:rFonts w:ascii="Courier" w:hAnsi="Courier"/>
-        </w:rPr>
-        <w:t>ForceField</w:t>
-      </w:r>
-      <w:proofErr w:type="spellEnd"/>
-      <w:r>
-        <w:t xml:space="preserve"> was instantiated using AMBER14SB force field parameters for the protein and TIP3P water model. The ligand was assigned charges using the Am1-Bcc implementation in </w:t>
-      </w:r>
-      <w:proofErr w:type="spellStart"/>
-      <w:r>
-        <w:t>OpenEye</w:t>
-      </w:r>
-      <w:proofErr w:type="spellEnd"/>
-      <w:r>
-        <w:t xml:space="preserve"> and </w:t>
-      </w:r>
-      <w:proofErr w:type="spellStart"/>
-      <w:r>
-        <w:t>parametrized</w:t>
-      </w:r>
-      <w:proofErr w:type="spellEnd"/>
-      <w:r>
-        <w:t xml:space="preserve"> in the Gaff forcefield. </w:t>
-      </w:r>
-    </w:p>
-    <w:p>
-      <w:pPr>
-        <w:rPr>
-          <w:i/>
-        </w:rPr>
-      </w:pPr>
-    </w:p>
-    <w:p>
-      <w:r>
-        <w:rPr>
-          <w:i/>
-        </w:rPr>
-        <w:t xml:space="preserve">Minimization. </w:t>
-      </w:r>
-    </w:p>
-    <w:p>
-      <w:pPr>
-        <w:rPr>
-          <w:i/>
-        </w:rPr>
-      </w:pPr>
-    </w:p>
-    <w:p>
-      <w:pPr>
-        <w:rPr>
-          <w:rFonts w:ascii="Calibri" w:hAnsi="Calibri"/>
-          <w:lang w:val="de-DE"/>
-        </w:rPr>
-      </w:pPr>
-      <w:r>
-        <w:rPr>
-          <w:i/>
-        </w:rPr>
-        <w:t xml:space="preserve">Production Simulation. </w:t>
-      </w:r>
-      <w:r>
-        <w:t xml:space="preserve">The ligand was restrained using a Harmonic restraint centered on the following residues in the receptor: 2, 4, 46, 76, 78, and 80. </w:t>
-      </w:r>
-      <w:r>
-        <w:t xml:space="preserve">The calculation was performed using an explicit PME solvent, with a </w:t>
-      </w:r>
-      <w:proofErr w:type="spellStart"/>
-      <w:r>
-        <w:t>nonbonded</w:t>
-      </w:r>
-      <w:proofErr w:type="spellEnd"/>
-      <w:r>
-        <w:t xml:space="preserve"> forces cutoff using a 9Å cutoff and neutralizing </w:t>
-      </w:r>
-      <w:proofErr w:type="spellStart"/>
-      <w:r>
-        <w:t>NaCl</w:t>
-      </w:r>
-      <w:proofErr w:type="spellEnd"/>
-      <w:r>
-        <w:t>. The</w:t>
-      </w:r>
-      <w:r>
-        <w:t xml:space="preserve"> calculation was carried out at 300K, 1 </w:t>
-      </w:r>
-      <w:proofErr w:type="spellStart"/>
-      <w:r>
-        <w:t>atm</w:t>
-      </w:r>
-      <w:proofErr w:type="spellEnd"/>
-      <w:r>
-        <w:t xml:space="preserve"> pressure and using a 2.0 </w:t>
-      </w:r>
-      <w:proofErr w:type="spellStart"/>
-      <w:r>
-        <w:t>fs</w:t>
-      </w:r>
-      <w:proofErr w:type="spellEnd"/>
-      <w:r>
-        <w:t xml:space="preserve"> </w:t>
-      </w:r>
-      <w:proofErr w:type="spellStart"/>
-      <w:r>
-        <w:t>timestep</w:t>
-      </w:r>
-      <w:proofErr w:type="spellEnd"/>
-      <w:r>
-        <w:t xml:space="preserve">. Ro 08-2750 and Ro A6 were run for 10000 iterations with 2500 </w:t>
-      </w:r>
-      <w:proofErr w:type="spellStart"/>
-      <w:r>
-        <w:t>timesteps</w:t>
-      </w:r>
-      <w:proofErr w:type="spellEnd"/>
-      <w:r>
-        <w:t xml:space="preserve"> per iteration, while Ro-OH was run for 15000 iterations with 2500 </w:t>
-      </w:r>
-      <w:proofErr w:type="spellStart"/>
-      <w:r>
-        <w:t>timesteps</w:t>
-      </w:r>
-      <w:proofErr w:type="spellEnd"/>
-      <w:r>
-        <w:t xml:space="preserve"> per iteration. The alchemical pathway was automatically determined for each compound using the YANK </w:t>
-      </w:r>
-      <w:proofErr w:type="spellStart"/>
-      <w:r>
-        <w:t>autoprotocol</w:t>
-      </w:r>
-      <w:proofErr w:type="spellEnd"/>
-      <w:r>
-        <w:t xml:space="preserve"> feature. </w:t>
-      </w:r>
-      <w:bookmarkStart w:id="16" w:name="_GoBack"/>
-      <w:bookmarkEnd w:id="16"/>
     </w:p>
     <w:p>
       <w:pPr>
@@ -2301,38 +1540,20 @@
           <w:lang w:val="de-DE"/>
         </w:rPr>
       </w:pPr>
-      <w:proofErr w:type="spellStart"/>
       <w:r>
         <w:rPr>
           <w:rFonts w:ascii="Calibri" w:hAnsi="Calibri" w:cs="Times"/>
           <w:lang w:val="de-DE"/>
         </w:rPr>
-        <w:t>Author</w:t>
-      </w:r>
-      <w:proofErr w:type="spellEnd"/>
+        <w:t>Author affiliation</w:t>
+      </w:r>
       <w:r>
         <w:rPr>
           <w:rFonts w:ascii="Calibri" w:hAnsi="Calibri" w:cs="Times"/>
           <w:lang w:val="de-DE"/>
         </w:rPr>
-        <w:t xml:space="preserve"> </w:t>
-      </w:r>
-      <w:proofErr w:type="spellStart"/>
-      <w:r>
-        <w:rPr>
-          <w:rFonts w:ascii="Calibri" w:hAnsi="Calibri" w:cs="Times"/>
-          <w:lang w:val="de-DE"/>
-        </w:rPr>
-        <w:t>affiliation</w:t>
-      </w:r>
-      <w:r>
-        <w:rPr>
-          <w:rFonts w:ascii="Calibri" w:hAnsi="Calibri" w:cs="Times"/>
-          <w:lang w:val="de-DE"/>
-        </w:rPr>
         <w:t>s</w:t>
       </w:r>
-      <w:proofErr w:type="spellEnd"/>
       <w:r>
         <w:rPr>
           <w:rFonts w:ascii="Calibri" w:hAnsi="Calibri" w:cs="Times"/>
@@ -2358,78 +1579,53 @@
           <w:rFonts w:ascii="Calibri" w:hAnsi="Calibri"/>
           <w:lang w:val="de-DE"/>
         </w:rPr>
-        <w:t xml:space="preserve">Daniel </w:t>
-      </w:r>
-      <w:proofErr w:type="spellStart"/>
+        <w:t>Daniel Cappel</w:t>
+      </w:r>
       <w:r>
         <w:rPr>
           <w:rFonts w:ascii="Calibri" w:hAnsi="Calibri"/>
           <w:lang w:val="de-DE"/>
         </w:rPr>
-        <w:t>Cappel</w:t>
-      </w:r>
-      <w:proofErr w:type="spellEnd"/>
+        <w:t xml:space="preserve">: </w:t>
+      </w:r>
       <w:r>
         <w:rPr>
           <w:rFonts w:ascii="Calibri" w:hAnsi="Calibri"/>
           <w:lang w:val="de-DE"/>
         </w:rPr>
-        <w:t xml:space="preserve">: </w:t>
-      </w:r>
-      <w:proofErr w:type="spellStart"/>
-      <w:r>
+        <w:t>Schrödinger GmbH, Dynamostraße 13, 68165 Mannheim, Germany</w:t>
+      </w:r>
+    </w:p>
+    <w:p>
+      <w:pPr>
+        <w:spacing w:line="480" w:lineRule="auto"/>
         <w:rPr>
           <w:rFonts w:ascii="Calibri" w:hAnsi="Calibri"/>
           <w:lang w:val="de-DE"/>
         </w:rPr>
-        <w:t>Schrödinger</w:t>
-      </w:r>
-      <w:proofErr w:type="spellEnd"/>
+      </w:pPr>
+    </w:p>
+    <w:p>
+      <w:pPr>
+        <w:spacing w:line="480" w:lineRule="auto"/>
+        <w:rPr>
+          <w:rFonts w:ascii="Arial" w:hAnsi="Arial" w:cs="Arial"/>
+          <w:bCs/>
+        </w:rPr>
+      </w:pPr>
       <w:r>
         <w:rPr>
           <w:rFonts w:ascii="Calibri" w:hAnsi="Calibri"/>
           <w:lang w:val="de-DE"/>
         </w:rPr>
-        <w:t xml:space="preserve"> GmbH, Dynamostraße 13, 68165 Mannheim, Germany</w:t>
-      </w:r>
-    </w:p>
-    <w:p>
-      <w:pPr>
-        <w:spacing w:line="480" w:lineRule="auto"/>
-        <w:rPr>
-          <w:rFonts w:ascii="Calibri" w:hAnsi="Calibri"/>
-          <w:lang w:val="de-DE"/>
-        </w:rPr>
-      </w:pPr>
-    </w:p>
-    <w:p>
-      <w:pPr>
-        <w:spacing w:line="480" w:lineRule="auto"/>
+        <w:t xml:space="preserve">Steven K. Albanese: </w:t>
+      </w:r>
+      <w:r>
         <w:rPr>
           <w:rFonts w:ascii="Arial" w:hAnsi="Arial" w:cs="Arial"/>
           <w:bCs/>
         </w:rPr>
-      </w:pPr>
-      <w:r>
-        <w:rPr>
-          <w:rFonts w:ascii="Calibri" w:hAnsi="Calibri"/>
-          <w:lang w:val="de-DE"/>
-        </w:rPr>
-        <w:t xml:space="preserve">Steven K. Albanese: </w:t>
-      </w:r>
-      <w:r>
-        <w:rPr>
-          <w:rFonts w:ascii="Arial" w:hAnsi="Arial" w:cs="Arial"/>
-          <w:bCs/>
-        </w:rPr>
-        <w:t>Computational and Systems Biology Program, Sloan Kettering Institute, Memorial Sloan Kettering Cancer Center, New York, New York, USA</w:t>
-      </w:r>
-      <w:r>
-        <w:rPr>
-          <w:rFonts w:ascii="Arial" w:hAnsi="Arial" w:cs="Arial"/>
-          <w:bCs/>
-        </w:rPr>
-        <w:t xml:space="preserve">, </w:t>
+        <w:t xml:space="preserve">Computational and Systems Biology Program, Sloan Kettering Institute, Memorial Sloan Kettering Cancer Center, New York, New York, USA, </w:t>
       </w:r>
       <w:r>
         <w:rPr>
@@ -2447,6 +1643,42 @@
           <w:lang w:val="de-DE"/>
         </w:rPr>
       </w:pPr>
+    </w:p>
+    <w:p>
+      <w:pPr>
+        <w:rPr>
+          <w:rFonts w:ascii="Calibri" w:hAnsi="Calibri"/>
+          <w:lang w:val="de-DE"/>
+        </w:rPr>
+      </w:pPr>
+      <w:r>
+        <w:rPr>
+          <w:rFonts w:ascii="Calibri" w:hAnsi="Calibri"/>
+          <w:lang w:val="de-DE"/>
+        </w:rPr>
+        <w:t xml:space="preserve">Andrea Rizzi: 1) </w:t>
+      </w:r>
+      <w:r>
+        <w:rPr>
+          <w:rFonts w:ascii="Calibri" w:hAnsi="Calibri"/>
+          <w:lang w:val="de-DE"/>
+        </w:rPr>
+        <w:t>Tri-Institutional Training Program in Computational Biology and Medicine, New York, NY, USA</w:t>
+      </w:r>
+      <w:r>
+        <w:rPr>
+          <w:rFonts w:ascii="Calibri" w:hAnsi="Calibri"/>
+          <w:lang w:val="de-DE"/>
+        </w:rPr>
+        <w:t xml:space="preserve"> 2) </w:t>
+      </w:r>
+      <w:r>
+        <w:rPr>
+          <w:rFonts w:ascii="Calibri" w:hAnsi="Calibri"/>
+          <w:lang w:val="de-DE"/>
+        </w:rPr>
+        <w:t>Computational and Systems Biology Program, Memorial Sloan Kettering Cancer Center, New York, NY, USA</w:t>
+      </w:r>
     </w:p>
     <w:sectPr>
       <w:pgSz w:w="12240" w:h="15840"/>
@@ -4837,6 +4069,992 @@
       <w:pPr>
         <w:pStyle w:val="CommentText"/>
       </w:pPr>
+    </w:p>
+  </w:comment>
+  <w:comment w:id="17" w:author="Andrea Rizzi" w:date="2018-01-28T15:40:00Z" w:initials="AR">
+    <w:p>
+      <w:pPr>
+        <w:pStyle w:val="CommentText"/>
+      </w:pPr>
+      <w:r>
+        <w:rPr>
+          <w:rStyle w:val="CommentReference"/>
+        </w:rPr>
+        <w:annotationRef/>
+      </w:r>
+      <w:r>
+        <w:t xml:space="preserve">Technically we don’t use the </w:t>
+      </w:r>
+      <w:proofErr w:type="spellStart"/>
+      <w:r>
+        <w:t>OpenMM</w:t>
+      </w:r>
+      <w:proofErr w:type="spellEnd"/>
+      <w:r>
+        <w:t xml:space="preserve"> </w:t>
+      </w:r>
+      <w:proofErr w:type="spellStart"/>
+      <w:r>
+        <w:t>ForceField</w:t>
+      </w:r>
+      <w:proofErr w:type="spellEnd"/>
+      <w:r>
+        <w:t>, but we do everything through leap. I’d write something like this:</w:t>
+      </w:r>
+    </w:p>
+    <w:p>
+      <w:pPr>
+        <w:pStyle w:val="CommentText"/>
+      </w:pPr>
+    </w:p>
+    <w:p>
+      <w:pPr>
+        <w:pStyle w:val="CommentText"/>
+      </w:pPr>
+      <w:proofErr w:type="spellStart"/>
+      <w:proofErr w:type="gramStart"/>
+      <w:r>
+        <w:t>tleap</w:t>
+      </w:r>
+      <w:proofErr w:type="spellEnd"/>
+      <w:proofErr w:type="gramEnd"/>
+      <w:r>
+        <w:t xml:space="preserve"> (</w:t>
+      </w:r>
+      <w:proofErr w:type="spellStart"/>
+      <w:r>
+        <w:t>ambermini</w:t>
+      </w:r>
+      <w:proofErr w:type="spellEnd"/>
+      <w:r>
+        <w:t xml:space="preserve"> 16.16.0) was used to solvate the complex in a cubic box leaving a 12A buffer of TIP3P water molecules around the protein. The system was parameterized using AMBER’s force field ff14SB and GAFF 1.8 (</w:t>
+      </w:r>
+      <w:r>
+        <w:rPr>
+          <w:i/>
+        </w:rPr>
+        <w:t>CHECK THAT YOU’RE USING AMBERMINI 16.16.0 OR THE GAFF VERSION MAY BE DIFFERENT</w:t>
+      </w:r>
+      <w:r>
+        <w:t>). Missing parameters for the ligands were determined using antechamber.</w:t>
+      </w:r>
+    </w:p>
+    <w:p>
+      <w:pPr>
+        <w:pStyle w:val="CommentText"/>
+      </w:pPr>
+    </w:p>
+    <w:p>
+      <w:pPr>
+        <w:rPr>
+          <w:rFonts w:ascii="Times" w:eastAsia="Times New Roman" w:hAnsi="Times" w:cs="Times New Roman"/>
+          <w:sz w:val="20"/>
+          <w:szCs w:val="20"/>
+        </w:rPr>
+      </w:pPr>
+      <w:r>
+        <w:t xml:space="preserve">The citation for AmberTools16 is: </w:t>
+      </w:r>
+      <w:r>
+        <w:rPr>
+          <w:rFonts w:ascii="Times" w:eastAsia="Times New Roman" w:hAnsi="Times" w:cs="Times New Roman"/>
+          <w:sz w:val="20"/>
+          <w:szCs w:val="20"/>
+        </w:rPr>
+        <w:t xml:space="preserve">D.A. Case, R.M. Betz, D.S. </w:t>
+      </w:r>
+      <w:proofErr w:type="spellStart"/>
+      <w:r>
+        <w:rPr>
+          <w:rFonts w:ascii="Times" w:eastAsia="Times New Roman" w:hAnsi="Times" w:cs="Times New Roman"/>
+          <w:sz w:val="20"/>
+          <w:szCs w:val="20"/>
+        </w:rPr>
+        <w:t>Cerutti</w:t>
+      </w:r>
+      <w:proofErr w:type="spellEnd"/>
+      <w:r>
+        <w:rPr>
+          <w:rFonts w:ascii="Times" w:eastAsia="Times New Roman" w:hAnsi="Times" w:cs="Times New Roman"/>
+          <w:sz w:val="20"/>
+          <w:szCs w:val="20"/>
+        </w:rPr>
+        <w:t xml:space="preserve">, T.E. Cheatham, III, T.A. Darden, R.E. Duke, T.J. Giese, H. </w:t>
+      </w:r>
+      <w:proofErr w:type="spellStart"/>
+      <w:r>
+        <w:rPr>
+          <w:rFonts w:ascii="Times" w:eastAsia="Times New Roman" w:hAnsi="Times" w:cs="Times New Roman"/>
+          <w:sz w:val="20"/>
+          <w:szCs w:val="20"/>
+        </w:rPr>
+        <w:t>Gohlke</w:t>
+      </w:r>
+      <w:proofErr w:type="spellEnd"/>
+      <w:r>
+        <w:rPr>
+          <w:rFonts w:ascii="Times" w:eastAsia="Times New Roman" w:hAnsi="Times" w:cs="Times New Roman"/>
+          <w:sz w:val="20"/>
+          <w:szCs w:val="20"/>
+        </w:rPr>
+        <w:t xml:space="preserve">, A.W. Goetz, N. </w:t>
+      </w:r>
+      <w:proofErr w:type="spellStart"/>
+      <w:r>
+        <w:rPr>
+          <w:rFonts w:ascii="Times" w:eastAsia="Times New Roman" w:hAnsi="Times" w:cs="Times New Roman"/>
+          <w:sz w:val="20"/>
+          <w:szCs w:val="20"/>
+        </w:rPr>
+        <w:t>Homeyer</w:t>
+      </w:r>
+      <w:proofErr w:type="spellEnd"/>
+      <w:r>
+        <w:rPr>
+          <w:rFonts w:ascii="Times" w:eastAsia="Times New Roman" w:hAnsi="Times" w:cs="Times New Roman"/>
+          <w:sz w:val="20"/>
+          <w:szCs w:val="20"/>
+        </w:rPr>
+        <w:t xml:space="preserve">, S. </w:t>
+      </w:r>
+      <w:proofErr w:type="spellStart"/>
+      <w:r>
+        <w:rPr>
+          <w:rFonts w:ascii="Times" w:eastAsia="Times New Roman" w:hAnsi="Times" w:cs="Times New Roman"/>
+          <w:sz w:val="20"/>
+          <w:szCs w:val="20"/>
+        </w:rPr>
+        <w:t>Izadi</w:t>
+      </w:r>
+      <w:proofErr w:type="spellEnd"/>
+      <w:r>
+        <w:rPr>
+          <w:rFonts w:ascii="Times" w:eastAsia="Times New Roman" w:hAnsi="Times" w:cs="Times New Roman"/>
+          <w:sz w:val="20"/>
+          <w:szCs w:val="20"/>
+        </w:rPr>
+        <w:t xml:space="preserve">, P. </w:t>
+      </w:r>
+      <w:proofErr w:type="spellStart"/>
+      <w:r>
+        <w:rPr>
+          <w:rFonts w:ascii="Times" w:eastAsia="Times New Roman" w:hAnsi="Times" w:cs="Times New Roman"/>
+          <w:sz w:val="20"/>
+          <w:szCs w:val="20"/>
+        </w:rPr>
+        <w:t>Janowski</w:t>
+      </w:r>
+      <w:proofErr w:type="spellEnd"/>
+      <w:r>
+        <w:rPr>
+          <w:rFonts w:ascii="Times" w:eastAsia="Times New Roman" w:hAnsi="Times" w:cs="Times New Roman"/>
+          <w:sz w:val="20"/>
+          <w:szCs w:val="20"/>
+        </w:rPr>
+        <w:t xml:space="preserve">, J. </w:t>
+      </w:r>
+      <w:proofErr w:type="spellStart"/>
+      <w:r>
+        <w:rPr>
+          <w:rFonts w:ascii="Times" w:eastAsia="Times New Roman" w:hAnsi="Times" w:cs="Times New Roman"/>
+          <w:sz w:val="20"/>
+          <w:szCs w:val="20"/>
+        </w:rPr>
+        <w:t>Kaus</w:t>
+      </w:r>
+      <w:proofErr w:type="spellEnd"/>
+      <w:r>
+        <w:rPr>
+          <w:rFonts w:ascii="Times" w:eastAsia="Times New Roman" w:hAnsi="Times" w:cs="Times New Roman"/>
+          <w:sz w:val="20"/>
+          <w:szCs w:val="20"/>
+        </w:rPr>
+        <w:t xml:space="preserve">, A. </w:t>
+      </w:r>
+      <w:proofErr w:type="spellStart"/>
+      <w:r>
+        <w:rPr>
+          <w:rFonts w:ascii="Times" w:eastAsia="Times New Roman" w:hAnsi="Times" w:cs="Times New Roman"/>
+          <w:sz w:val="20"/>
+          <w:szCs w:val="20"/>
+        </w:rPr>
+        <w:t>Kovalenko</w:t>
+      </w:r>
+      <w:proofErr w:type="spellEnd"/>
+      <w:r>
+        <w:rPr>
+          <w:rFonts w:ascii="Times" w:eastAsia="Times New Roman" w:hAnsi="Times" w:cs="Times New Roman"/>
+          <w:sz w:val="20"/>
+          <w:szCs w:val="20"/>
+        </w:rPr>
+        <w:t xml:space="preserve">, T.S. Lee, S. </w:t>
+      </w:r>
+      <w:proofErr w:type="spellStart"/>
+      <w:r>
+        <w:rPr>
+          <w:rFonts w:ascii="Times" w:eastAsia="Times New Roman" w:hAnsi="Times" w:cs="Times New Roman"/>
+          <w:sz w:val="20"/>
+          <w:szCs w:val="20"/>
+        </w:rPr>
+        <w:t>LeGrand</w:t>
+      </w:r>
+      <w:proofErr w:type="spellEnd"/>
+      <w:r>
+        <w:rPr>
+          <w:rFonts w:ascii="Times" w:eastAsia="Times New Roman" w:hAnsi="Times" w:cs="Times New Roman"/>
+          <w:sz w:val="20"/>
+          <w:szCs w:val="20"/>
+        </w:rPr>
+        <w:t xml:space="preserve">, P. Li, C. Lin, T. </w:t>
+      </w:r>
+      <w:proofErr w:type="spellStart"/>
+      <w:r>
+        <w:rPr>
+          <w:rFonts w:ascii="Times" w:eastAsia="Times New Roman" w:hAnsi="Times" w:cs="Times New Roman"/>
+          <w:sz w:val="20"/>
+          <w:szCs w:val="20"/>
+        </w:rPr>
+        <w:t>Luchko</w:t>
+      </w:r>
+      <w:proofErr w:type="spellEnd"/>
+      <w:r>
+        <w:rPr>
+          <w:rFonts w:ascii="Times" w:eastAsia="Times New Roman" w:hAnsi="Times" w:cs="Times New Roman"/>
+          <w:sz w:val="20"/>
+          <w:szCs w:val="20"/>
+        </w:rPr>
+        <w:t xml:space="preserve">, R. </w:t>
+      </w:r>
+      <w:proofErr w:type="spellStart"/>
+      <w:r>
+        <w:rPr>
+          <w:rFonts w:ascii="Times" w:eastAsia="Times New Roman" w:hAnsi="Times" w:cs="Times New Roman"/>
+          <w:sz w:val="20"/>
+          <w:szCs w:val="20"/>
+        </w:rPr>
+        <w:t>Luo</w:t>
+      </w:r>
+      <w:proofErr w:type="spellEnd"/>
+      <w:r>
+        <w:rPr>
+          <w:rFonts w:ascii="Times" w:eastAsia="Times New Roman" w:hAnsi="Times" w:cs="Times New Roman"/>
+          <w:sz w:val="20"/>
+          <w:szCs w:val="20"/>
+        </w:rPr>
+        <w:t xml:space="preserve">, B. </w:t>
+      </w:r>
+      <w:proofErr w:type="spellStart"/>
+      <w:r>
+        <w:rPr>
+          <w:rFonts w:ascii="Times" w:eastAsia="Times New Roman" w:hAnsi="Times" w:cs="Times New Roman"/>
+          <w:sz w:val="20"/>
+          <w:szCs w:val="20"/>
+        </w:rPr>
+        <w:t>Madej</w:t>
+      </w:r>
+      <w:proofErr w:type="spellEnd"/>
+      <w:r>
+        <w:rPr>
+          <w:rFonts w:ascii="Times" w:eastAsia="Times New Roman" w:hAnsi="Times" w:cs="Times New Roman"/>
+          <w:sz w:val="20"/>
+          <w:szCs w:val="20"/>
+        </w:rPr>
+        <w:t xml:space="preserve">, D. </w:t>
+      </w:r>
+      <w:proofErr w:type="spellStart"/>
+      <w:r>
+        <w:rPr>
+          <w:rFonts w:ascii="Times" w:eastAsia="Times New Roman" w:hAnsi="Times" w:cs="Times New Roman"/>
+          <w:sz w:val="20"/>
+          <w:szCs w:val="20"/>
+        </w:rPr>
+        <w:t>Mermelstein</w:t>
+      </w:r>
+      <w:proofErr w:type="spellEnd"/>
+      <w:r>
+        <w:rPr>
+          <w:rFonts w:ascii="Times" w:eastAsia="Times New Roman" w:hAnsi="Times" w:cs="Times New Roman"/>
+          <w:sz w:val="20"/>
+          <w:szCs w:val="20"/>
+        </w:rPr>
+        <w:t xml:space="preserve">, K.M. </w:t>
+      </w:r>
+      <w:proofErr w:type="spellStart"/>
+      <w:r>
+        <w:rPr>
+          <w:rFonts w:ascii="Times" w:eastAsia="Times New Roman" w:hAnsi="Times" w:cs="Times New Roman"/>
+          <w:sz w:val="20"/>
+          <w:szCs w:val="20"/>
+        </w:rPr>
+        <w:t>Merz</w:t>
+      </w:r>
+      <w:proofErr w:type="spellEnd"/>
+      <w:r>
+        <w:rPr>
+          <w:rFonts w:ascii="Times" w:eastAsia="Times New Roman" w:hAnsi="Times" w:cs="Times New Roman"/>
+          <w:sz w:val="20"/>
+          <w:szCs w:val="20"/>
+        </w:rPr>
+        <w:t xml:space="preserve">, G. </w:t>
+      </w:r>
+      <w:proofErr w:type="spellStart"/>
+      <w:r>
+        <w:rPr>
+          <w:rFonts w:ascii="Times" w:eastAsia="Times New Roman" w:hAnsi="Times" w:cs="Times New Roman"/>
+          <w:sz w:val="20"/>
+          <w:szCs w:val="20"/>
+        </w:rPr>
+        <w:t>Monard</w:t>
+      </w:r>
+      <w:proofErr w:type="spellEnd"/>
+      <w:r>
+        <w:rPr>
+          <w:rFonts w:ascii="Times" w:eastAsia="Times New Roman" w:hAnsi="Times" w:cs="Times New Roman"/>
+          <w:sz w:val="20"/>
+          <w:szCs w:val="20"/>
+        </w:rPr>
+        <w:t xml:space="preserve">, H. Nguyen, H.T. Nguyen, I. </w:t>
+      </w:r>
+      <w:proofErr w:type="spellStart"/>
+      <w:r>
+        <w:rPr>
+          <w:rFonts w:ascii="Times" w:eastAsia="Times New Roman" w:hAnsi="Times" w:cs="Times New Roman"/>
+          <w:sz w:val="20"/>
+          <w:szCs w:val="20"/>
+        </w:rPr>
+        <w:t>Omelyan</w:t>
+      </w:r>
+      <w:proofErr w:type="spellEnd"/>
+      <w:r>
+        <w:rPr>
+          <w:rFonts w:ascii="Times" w:eastAsia="Times New Roman" w:hAnsi="Times" w:cs="Times New Roman"/>
+          <w:sz w:val="20"/>
+          <w:szCs w:val="20"/>
+        </w:rPr>
+        <w:t xml:space="preserve">, A. </w:t>
+      </w:r>
+      <w:proofErr w:type="spellStart"/>
+      <w:r>
+        <w:rPr>
+          <w:rFonts w:ascii="Times" w:eastAsia="Times New Roman" w:hAnsi="Times" w:cs="Times New Roman"/>
+          <w:sz w:val="20"/>
+          <w:szCs w:val="20"/>
+        </w:rPr>
+        <w:t>Onufriev</w:t>
+      </w:r>
+      <w:proofErr w:type="spellEnd"/>
+      <w:r>
+        <w:rPr>
+          <w:rFonts w:ascii="Times" w:eastAsia="Times New Roman" w:hAnsi="Times" w:cs="Times New Roman"/>
+          <w:sz w:val="20"/>
+          <w:szCs w:val="20"/>
+        </w:rPr>
+        <w:t xml:space="preserve">, D.R. Roe, A. </w:t>
+      </w:r>
+      <w:proofErr w:type="spellStart"/>
+      <w:r>
+        <w:rPr>
+          <w:rFonts w:ascii="Times" w:eastAsia="Times New Roman" w:hAnsi="Times" w:cs="Times New Roman"/>
+          <w:sz w:val="20"/>
+          <w:szCs w:val="20"/>
+        </w:rPr>
+        <w:t>Roitberg</w:t>
+      </w:r>
+      <w:proofErr w:type="spellEnd"/>
+      <w:r>
+        <w:rPr>
+          <w:rFonts w:ascii="Times" w:eastAsia="Times New Roman" w:hAnsi="Times" w:cs="Times New Roman"/>
+          <w:sz w:val="20"/>
+          <w:szCs w:val="20"/>
+        </w:rPr>
+        <w:t xml:space="preserve">, C. </w:t>
+      </w:r>
+      <w:proofErr w:type="spellStart"/>
+      <w:r>
+        <w:rPr>
+          <w:rFonts w:ascii="Times" w:eastAsia="Times New Roman" w:hAnsi="Times" w:cs="Times New Roman"/>
+          <w:sz w:val="20"/>
+          <w:szCs w:val="20"/>
+        </w:rPr>
+        <w:t>Sagui</w:t>
+      </w:r>
+      <w:proofErr w:type="spellEnd"/>
+      <w:r>
+        <w:rPr>
+          <w:rFonts w:ascii="Times" w:eastAsia="Times New Roman" w:hAnsi="Times" w:cs="Times New Roman"/>
+          <w:sz w:val="20"/>
+          <w:szCs w:val="20"/>
+        </w:rPr>
+        <w:t xml:space="preserve">, C.L. </w:t>
+      </w:r>
+      <w:proofErr w:type="spellStart"/>
+      <w:r>
+        <w:rPr>
+          <w:rFonts w:ascii="Times" w:eastAsia="Times New Roman" w:hAnsi="Times" w:cs="Times New Roman"/>
+          <w:sz w:val="20"/>
+          <w:szCs w:val="20"/>
+        </w:rPr>
+        <w:t>Simmerling</w:t>
+      </w:r>
+      <w:proofErr w:type="spellEnd"/>
+      <w:r>
+        <w:rPr>
+          <w:rFonts w:ascii="Times" w:eastAsia="Times New Roman" w:hAnsi="Times" w:cs="Times New Roman"/>
+          <w:sz w:val="20"/>
+          <w:szCs w:val="20"/>
+        </w:rPr>
+        <w:t xml:space="preserve">, W.M. </w:t>
+      </w:r>
+      <w:proofErr w:type="spellStart"/>
+      <w:r>
+        <w:rPr>
+          <w:rFonts w:ascii="Times" w:eastAsia="Times New Roman" w:hAnsi="Times" w:cs="Times New Roman"/>
+          <w:sz w:val="20"/>
+          <w:szCs w:val="20"/>
+        </w:rPr>
+        <w:t>Botello</w:t>
+      </w:r>
+      <w:proofErr w:type="spellEnd"/>
+      <w:r>
+        <w:rPr>
+          <w:rFonts w:ascii="Times" w:eastAsia="Times New Roman" w:hAnsi="Times" w:cs="Times New Roman"/>
+          <w:sz w:val="20"/>
+          <w:szCs w:val="20"/>
+        </w:rPr>
+        <w:t xml:space="preserve">-Smith, J. </w:t>
+      </w:r>
+      <w:proofErr w:type="spellStart"/>
+      <w:r>
+        <w:rPr>
+          <w:rFonts w:ascii="Times" w:eastAsia="Times New Roman" w:hAnsi="Times" w:cs="Times New Roman"/>
+          <w:sz w:val="20"/>
+          <w:szCs w:val="20"/>
+        </w:rPr>
+        <w:t>Swails</w:t>
+      </w:r>
+      <w:proofErr w:type="spellEnd"/>
+      <w:r>
+        <w:rPr>
+          <w:rFonts w:ascii="Times" w:eastAsia="Times New Roman" w:hAnsi="Times" w:cs="Times New Roman"/>
+          <w:sz w:val="20"/>
+          <w:szCs w:val="20"/>
+        </w:rPr>
+        <w:t xml:space="preserve">, R.C. Walker, J. Wang, R.M. Wolf, X. Wu, L. Xiao and P.A. </w:t>
+      </w:r>
+      <w:proofErr w:type="spellStart"/>
+      <w:r>
+        <w:rPr>
+          <w:rFonts w:ascii="Times" w:eastAsia="Times New Roman" w:hAnsi="Times" w:cs="Times New Roman"/>
+          <w:sz w:val="20"/>
+          <w:szCs w:val="20"/>
+        </w:rPr>
+        <w:t>Kollman</w:t>
+      </w:r>
+      <w:proofErr w:type="spellEnd"/>
+      <w:r>
+        <w:rPr>
+          <w:rFonts w:ascii="Times" w:eastAsia="Times New Roman" w:hAnsi="Times" w:cs="Times New Roman"/>
+          <w:sz w:val="20"/>
+          <w:szCs w:val="20"/>
+        </w:rPr>
+        <w:t xml:space="preserve"> (2016), AMBER 2016, University of California, San Francisco.</w:t>
+      </w:r>
+    </w:p>
+    <w:p>
+      <w:pPr>
+        <w:pStyle w:val="CommentText"/>
+      </w:pPr>
+    </w:p>
+  </w:comment>
+  <w:comment w:id="18" w:author="Andrea Rizzi" w:date="2018-01-27T17:24:00Z" w:initials="AR">
+    <w:p>
+      <w:pPr>
+        <w:pStyle w:val="CommentText"/>
+      </w:pPr>
+      <w:r>
+        <w:rPr>
+          <w:rStyle w:val="CommentReference"/>
+        </w:rPr>
+        <w:annotationRef/>
+      </w:r>
+      <w:r>
+        <w:t>I think this is written all uppercase: AM1-BCC.</w:t>
+      </w:r>
+    </w:p>
+  </w:comment>
+  <w:comment w:id="19" w:author="Andrea Rizzi" w:date="2018-01-28T15:42:00Z" w:initials="AR">
+    <w:p>
+      <w:pPr>
+        <w:pStyle w:val="CommentText"/>
+      </w:pPr>
+      <w:r>
+        <w:rPr>
+          <w:rStyle w:val="CommentReference"/>
+        </w:rPr>
+        <w:annotationRef/>
+      </w:r>
+      <w:r>
+        <w:t xml:space="preserve">Maybe add the specific version of the OE toolkit you used and also “through </w:t>
+      </w:r>
+      <w:proofErr w:type="spellStart"/>
+      <w:proofErr w:type="gramStart"/>
+      <w:r>
+        <w:t>openmoltools</w:t>
+      </w:r>
+      <w:proofErr w:type="spellEnd"/>
+      <w:r>
+        <w:t xml:space="preserve">  0.8.1</w:t>
+      </w:r>
+      <w:proofErr w:type="gramEnd"/>
+      <w:r>
+        <w:t xml:space="preserve">”? This feature is going under some changes both in OE and </w:t>
+      </w:r>
+      <w:proofErr w:type="spellStart"/>
+      <w:r>
+        <w:t>openmoltools</w:t>
+      </w:r>
+      <w:proofErr w:type="spellEnd"/>
+      <w:r>
+        <w:t>. If you don’t want to write the specific versions of all the packages you used, in the methods section, it might be a good idea to include in the repo the output “</w:t>
+      </w:r>
+      <w:proofErr w:type="spellStart"/>
+      <w:r>
+        <w:t>conda</w:t>
+      </w:r>
+      <w:proofErr w:type="spellEnd"/>
+      <w:r>
+        <w:t xml:space="preserve"> list” to enhance reproducibility.</w:t>
+      </w:r>
+    </w:p>
+    <w:p>
+      <w:pPr>
+        <w:pStyle w:val="CommentText"/>
+      </w:pPr>
+    </w:p>
+    <w:p>
+      <w:pPr>
+        <w:pStyle w:val="CommentText"/>
+      </w:pPr>
+      <w:proofErr w:type="spellStart"/>
+      <w:r>
+        <w:t>OpenEye</w:t>
+      </w:r>
+      <w:proofErr w:type="spellEnd"/>
+      <w:r>
+        <w:t xml:space="preserve"> citation (depends on version): </w:t>
+      </w:r>
+      <w:r>
+        <w:t>https://docs.eyesopen.com/toolkits/python/quickstart-python/frontmatter.html#citation</w:t>
+      </w:r>
+    </w:p>
+  </w:comment>
+  <w:comment w:id="20" w:author="Andrea Rizzi" w:date="2018-01-28T15:20:00Z" w:initials="AR">
+    <w:p>
+      <w:pPr>
+        <w:pStyle w:val="CommentText"/>
+      </w:pPr>
+      <w:r>
+        <w:rPr>
+          <w:rStyle w:val="CommentReference"/>
+        </w:rPr>
+        <w:annotationRef/>
+      </w:r>
+      <w:r>
+        <w:t>Delete this if you end up talking about GAFF above.</w:t>
+      </w:r>
+    </w:p>
+  </w:comment>
+  <w:comment w:id="21" w:author="Andrea Rizzi" w:date="2018-01-28T15:45:00Z" w:initials="AR">
+    <w:p>
+      <w:pPr>
+        <w:pStyle w:val="CommentText"/>
+      </w:pPr>
+      <w:r>
+        <w:rPr>
+          <w:rStyle w:val="CommentReference"/>
+        </w:rPr>
+        <w:annotationRef/>
+      </w:r>
+      <w:r>
+        <w:t xml:space="preserve">Double-check </w:t>
+      </w:r>
+      <w:proofErr w:type="spellStart"/>
+      <w:r>
+        <w:t>openmm</w:t>
+      </w:r>
+      <w:proofErr w:type="spellEnd"/>
+      <w:r>
+        <w:t xml:space="preserve"> version.</w:t>
+      </w:r>
+    </w:p>
+    <w:p>
+      <w:pPr>
+        <w:pStyle w:val="CommentText"/>
+      </w:pPr>
+    </w:p>
+    <w:p>
+      <w:pPr>
+        <w:pStyle w:val="CommentText"/>
+      </w:pPr>
+      <w:proofErr w:type="spellStart"/>
+      <w:r>
+        <w:t>OpenMM</w:t>
+      </w:r>
+      <w:proofErr w:type="spellEnd"/>
+      <w:r>
+        <w:t xml:space="preserve"> citation: </w:t>
+      </w:r>
+      <w:r>
+        <w:t xml:space="preserve">P. Eastman, J. </w:t>
+      </w:r>
+      <w:proofErr w:type="spellStart"/>
+      <w:r>
+        <w:t>Swails</w:t>
+      </w:r>
+      <w:proofErr w:type="spellEnd"/>
+      <w:r>
+        <w:t xml:space="preserve">, J. D. </w:t>
+      </w:r>
+      <w:proofErr w:type="spellStart"/>
+      <w:r>
+        <w:t>Chodera</w:t>
+      </w:r>
+      <w:proofErr w:type="spellEnd"/>
+      <w:r>
+        <w:t xml:space="preserve">, R. T. </w:t>
+      </w:r>
+      <w:proofErr w:type="spellStart"/>
+      <w:r>
+        <w:t>McGibbon</w:t>
+      </w:r>
+      <w:proofErr w:type="spellEnd"/>
+      <w:r>
+        <w:t xml:space="preserve">, Y. Zhao, K. A. Beauchamp, L.-P. Wang, A. C. </w:t>
+      </w:r>
+      <w:proofErr w:type="spellStart"/>
+      <w:r>
+        <w:t>Simmonett</w:t>
+      </w:r>
+      <w:proofErr w:type="spellEnd"/>
+      <w:r>
+        <w:t xml:space="preserve">, M. P. </w:t>
+      </w:r>
+      <w:proofErr w:type="spellStart"/>
+      <w:r>
+        <w:t>Harrigan</w:t>
+      </w:r>
+      <w:proofErr w:type="spellEnd"/>
+      <w:r>
+        <w:t xml:space="preserve">, C. D. Stern, R. P. </w:t>
+      </w:r>
+      <w:proofErr w:type="spellStart"/>
+      <w:r>
+        <w:t>Wiewiora</w:t>
+      </w:r>
+      <w:proofErr w:type="spellEnd"/>
+      <w:r>
+        <w:t xml:space="preserve">, B. R. Brooks, and V. S. </w:t>
+      </w:r>
+      <w:proofErr w:type="spellStart"/>
+      <w:r>
+        <w:t>Pande</w:t>
+      </w:r>
+      <w:proofErr w:type="spellEnd"/>
+      <w:r>
+        <w:t>. "</w:t>
+      </w:r>
+      <w:proofErr w:type="spellStart"/>
+      <w:r>
+        <w:t>OpenMM</w:t>
+      </w:r>
+      <w:proofErr w:type="spellEnd"/>
+      <w:r>
+        <w:t xml:space="preserve"> 7: Rapid development of high performance algorithms for molecular dynamics." PLOS Comp. Biol. 13(7): e1005659. (2017)</w:t>
+      </w:r>
+    </w:p>
+  </w:comment>
+  <w:comment w:id="22" w:author="Andrea Rizzi" w:date="2018-01-28T16:13:00Z" w:initials="AR">
+    <w:p>
+      <w:pPr>
+        <w:pStyle w:val="CommentText"/>
+      </w:pPr>
+      <w:r>
+        <w:rPr>
+          <w:rStyle w:val="CommentReference"/>
+        </w:rPr>
+        <w:annotationRef/>
+      </w:r>
+      <w:r>
+        <w:t xml:space="preserve">Production simulations were run using YANK 0.19.4? and </w:t>
+      </w:r>
+      <w:proofErr w:type="spellStart"/>
+      <w:r>
+        <w:t>OpenMMTools</w:t>
+      </w:r>
+      <w:proofErr w:type="spellEnd"/>
+      <w:r>
+        <w:t xml:space="preserve"> 0.13.4?</w:t>
+      </w:r>
+    </w:p>
+  </w:comment>
+  <w:comment w:id="23" w:author="Andrea Rizzi" w:date="2018-01-28T16:27:00Z" w:initials="AR">
+    <w:p>
+      <w:pPr>
+        <w:pStyle w:val="CommentText"/>
+      </w:pPr>
+      <w:r>
+        <w:rPr>
+          <w:rStyle w:val="CommentReference"/>
+        </w:rPr>
+        <w:annotationRef/>
+      </w:r>
+      <w:r>
+        <w:t>I’d say something like</w:t>
+      </w:r>
+    </w:p>
+    <w:p>
+      <w:pPr>
+        <w:pStyle w:val="CommentText"/>
+      </w:pPr>
+    </w:p>
+    <w:p>
+      <w:pPr>
+        <w:pStyle w:val="CommentText"/>
+      </w:pPr>
+      <w:r>
+        <w:t>The ligand was confined to the binding site using a harmonic restraint (K = 0.33 kcal/(</w:t>
+      </w:r>
+      <w:proofErr w:type="spellStart"/>
+      <w:r>
+        <w:t>mol</w:t>
+      </w:r>
+      <w:proofErr w:type="spellEnd"/>
+      <w:r>
+        <w:t>*A</w:t>
+      </w:r>
+      <w:r>
+        <w:rPr>
+          <w:vertAlign w:val="superscript"/>
+        </w:rPr>
+        <w:t>2</w:t>
+      </w:r>
+      <w:r>
+        <w:t xml:space="preserve">)) between one atom of the ligand and the centroid of the following residues of the receptor: ... </w:t>
+      </w:r>
+    </w:p>
+  </w:comment>
+  <w:comment w:id="24" w:author="Andrea Rizzi" w:date="2018-01-28T16:12:00Z" w:initials="AR">
+    <w:p>
+      <w:pPr>
+        <w:pStyle w:val="CommentText"/>
+      </w:pPr>
+      <w:r>
+        <w:rPr>
+          <w:rStyle w:val="CommentReference"/>
+        </w:rPr>
+        <w:annotationRef/>
+      </w:r>
+      <w:r>
+        <w:t>The residue indices in the YAML file are 0-based. Depending on how you talk about residues in the rest of the paper you may want to add 1 to these.</w:t>
+      </w:r>
+    </w:p>
+  </w:comment>
+  <w:comment w:id="25" w:author="Andrea Rizzi" w:date="2018-01-28T15:22:00Z" w:initials="AR">
+    <w:p>
+      <w:pPr>
+        <w:pStyle w:val="CommentText"/>
+      </w:pPr>
+      <w:r>
+        <w:rPr>
+          <w:rStyle w:val="CommentReference"/>
+        </w:rPr>
+        <w:annotationRef/>
+      </w:r>
+      <w:r>
+        <w:rPr>
+          <w:rStyle w:val="CommentReference"/>
+        </w:rPr>
+        <w:t xml:space="preserve">I checked the system and I think only 4 </w:t>
+      </w:r>
+      <w:proofErr w:type="spellStart"/>
+      <w:r>
+        <w:rPr>
+          <w:rStyle w:val="CommentReference"/>
+        </w:rPr>
+        <w:t>Cl</w:t>
+      </w:r>
+      <w:proofErr w:type="spellEnd"/>
+      <w:r>
+        <w:rPr>
+          <w:rStyle w:val="CommentReference"/>
+        </w:rPr>
+        <w:t>- ions were added for neutralization (no Na+).</w:t>
+      </w:r>
+    </w:p>
+  </w:comment>
+  <w:comment w:id="26" w:author="Andrea Rizzi" w:date="2018-01-28T16:31:00Z" w:initials="AR">
+    <w:p>
+      <w:pPr>
+        <w:pStyle w:val="CommentText"/>
+      </w:pPr>
+      <w:r>
+        <w:rPr>
+          <w:rStyle w:val="CommentReference"/>
+        </w:rPr>
+        <w:annotationRef/>
+      </w:r>
+      <w:r>
+        <w:t xml:space="preserve">The calculation was carried out using a </w:t>
+      </w:r>
+      <w:proofErr w:type="spellStart"/>
+      <w:r>
+        <w:t>Langevin</w:t>
+      </w:r>
+      <w:proofErr w:type="spellEnd"/>
+      <w:r>
+        <w:t xml:space="preserve"> integrator (VRORV splitting) set at 300 K with a 2fs time step, and a Monte Carlo </w:t>
+      </w:r>
+      <w:proofErr w:type="spellStart"/>
+      <w:r>
+        <w:t>barostat</w:t>
+      </w:r>
+      <w:proofErr w:type="spellEnd"/>
+      <w:r>
+        <w:t xml:space="preserve"> was employed to maintain the pressure at 1atm.</w:t>
+      </w:r>
+    </w:p>
+  </w:comment>
+  <w:comment w:id="27" w:author="Andrea Rizzi" w:date="2018-01-28T16:34:00Z" w:initials="AR">
+    <w:p>
+      <w:pPr>
+        <w:pStyle w:val="CommentText"/>
+      </w:pPr>
+      <w:r>
+        <w:rPr>
+          <w:rStyle w:val="CommentReference"/>
+        </w:rPr>
+        <w:annotationRef/>
+      </w:r>
+      <w:r>
+        <w:t xml:space="preserve">A Hamiltonian Replica Exchange step was performed at each iteration using the Gibbs sampling scheme </w:t>
+      </w:r>
+      <w:proofErr w:type="spellStart"/>
+      <w:r>
+        <w:t xml:space="preserve">described </w:t>
+      </w:r>
+      <w:proofErr w:type="spellEnd"/>
+      <w:r>
+        <w:t xml:space="preserve">in </w:t>
+      </w:r>
+    </w:p>
+    <w:p>
+      <w:pPr>
+        <w:pStyle w:val="CommentText"/>
+      </w:pPr>
+    </w:p>
+    <w:p>
+      <w:pPr>
+        <w:rPr>
+          <w:rFonts w:ascii="Times" w:eastAsia="Times New Roman" w:hAnsi="Times" w:cs="Times New Roman"/>
+          <w:sz w:val="20"/>
+          <w:szCs w:val="20"/>
+        </w:rPr>
+      </w:pPr>
+      <w:proofErr w:type="spellStart"/>
+      <w:r>
+        <w:rPr>
+          <w:rFonts w:ascii="Arial" w:eastAsia="Times New Roman" w:hAnsi="Arial" w:cs="Arial"/>
+          <w:color w:val="222222"/>
+          <w:sz w:val="20"/>
+          <w:szCs w:val="20"/>
+          <w:shd w:val="clear" w:color="auto" w:fill="FFFFFF"/>
+        </w:rPr>
+        <w:t>Chodera</w:t>
+      </w:r>
+      <w:proofErr w:type="spellEnd"/>
+      <w:r>
+        <w:rPr>
+          <w:rFonts w:ascii="Arial" w:eastAsia="Times New Roman" w:hAnsi="Arial" w:cs="Arial"/>
+          <w:color w:val="222222"/>
+          <w:sz w:val="20"/>
+          <w:szCs w:val="20"/>
+          <w:shd w:val="clear" w:color="auto" w:fill="FFFFFF"/>
+        </w:rPr>
+        <w:t xml:space="preserve">, John D., and Michael R. Shirts. "Replica exchange and expanded ensemble simulations as </w:t>
+      </w:r>
+      <w:proofErr w:type="spellStart"/>
+      <w:r>
+        <w:rPr>
+          <w:rFonts w:ascii="Arial" w:eastAsia="Times New Roman" w:hAnsi="Arial" w:cs="Arial"/>
+          <w:color w:val="222222"/>
+          <w:sz w:val="20"/>
+          <w:szCs w:val="20"/>
+          <w:shd w:val="clear" w:color="auto" w:fill="FFFFFF"/>
+        </w:rPr>
+        <w:t>gibbs</w:t>
+      </w:r>
+      <w:proofErr w:type="spellEnd"/>
+      <w:r>
+        <w:rPr>
+          <w:rFonts w:ascii="Arial" w:eastAsia="Times New Roman" w:hAnsi="Arial" w:cs="Arial"/>
+          <w:color w:val="222222"/>
+          <w:sz w:val="20"/>
+          <w:szCs w:val="20"/>
+          <w:shd w:val="clear" w:color="auto" w:fill="FFFFFF"/>
+        </w:rPr>
+        <w:t xml:space="preserve"> sampling: Simple improvements for enhanced mixing." </w:t>
+      </w:r>
+      <w:r>
+        <w:rPr>
+          <w:rFonts w:ascii="Arial" w:eastAsia="Times New Roman" w:hAnsi="Arial" w:cs="Arial"/>
+          <w:i/>
+          <w:iCs/>
+          <w:color w:val="222222"/>
+          <w:sz w:val="20"/>
+          <w:szCs w:val="20"/>
+          <w:shd w:val="clear" w:color="auto" w:fill="FFFFFF"/>
+        </w:rPr>
+        <w:t>The Journal of chemical physics</w:t>
+      </w:r>
+      <w:r>
+        <w:rPr>
+          <w:rFonts w:ascii="Arial" w:eastAsia="Times New Roman" w:hAnsi="Arial" w:cs="Arial"/>
+          <w:color w:val="222222"/>
+          <w:sz w:val="20"/>
+          <w:szCs w:val="20"/>
+          <w:shd w:val="clear" w:color="auto" w:fill="FFFFFF"/>
+        </w:rPr>
+        <w:t> 135.19 (2011): 194110.</w:t>
+      </w:r>
+    </w:p>
+    <w:p>
+      <w:pPr>
+        <w:pStyle w:val="CommentText"/>
+      </w:pPr>
+    </w:p>
+  </w:comment>
+  <w:comment w:id="28" w:author="Andrea Rizzi" w:date="2018-01-28T16:36:00Z" w:initials="AR">
+    <w:p>
+      <w:pPr>
+        <w:pStyle w:val="CommentText"/>
+      </w:pPr>
+      <w:r>
+        <w:rPr>
+          <w:rStyle w:val="CommentReference"/>
+        </w:rPr>
+        <w:annotationRef/>
+      </w:r>
+      <w:r>
+        <w:t xml:space="preserve">We should check with John about this, but I think we can call it YANK </w:t>
+      </w:r>
+      <w:proofErr w:type="spellStart"/>
+      <w:r>
+        <w:t>trailblaze</w:t>
+      </w:r>
+      <w:proofErr w:type="spellEnd"/>
+      <w:r>
+        <w:t xml:space="preserve"> algorithm. I’d also add “First, the ligand charges were annihilated, and then Van der Waals forces were decoupled from the environment."</w:t>
+      </w:r>
     </w:p>
   </w:comment>
 </w:comments>
@@ -5313,6 +5531,92 @@
     </w:lvl>
   </w:abstractNum>
   <w:abstractNum w:abstractNumId="3">
+    <w:nsid w:val="3DA409EB"/>
+    <w:multiLevelType w:val="hybridMultilevel"/>
+    <w:tmpl w:val="38383A6C"/>
+    <w:lvl w:ilvl="0" w:tplc="0409000F">
+      <w:start w:val="1"/>
+      <w:numFmt w:val="decimal"/>
+      <w:lvlText w:val="%1."/>
+      <w:lvlJc w:val="left"/>
+      <w:pPr>
+        <w:ind w:left="720" w:hanging="360"/>
+      </w:pPr>
+    </w:lvl>
+    <w:lvl w:ilvl="1" w:tplc="04090019" w:tentative="1">
+      <w:start w:val="1"/>
+      <w:numFmt w:val="lowerLetter"/>
+      <w:lvlText w:val="%2."/>
+      <w:lvlJc w:val="left"/>
+      <w:pPr>
+        <w:ind w:left="1440" w:hanging="360"/>
+      </w:pPr>
+    </w:lvl>
+    <w:lvl w:ilvl="2" w:tplc="0409001B" w:tentative="1">
+      <w:start w:val="1"/>
+      <w:numFmt w:val="lowerRoman"/>
+      <w:lvlText w:val="%3."/>
+      <w:lvlJc w:val="right"/>
+      <w:pPr>
+        <w:ind w:left="2160" w:hanging="180"/>
+      </w:pPr>
+    </w:lvl>
+    <w:lvl w:ilvl="3" w:tplc="0409000F" w:tentative="1">
+      <w:start w:val="1"/>
+      <w:numFmt w:val="decimal"/>
+      <w:lvlText w:val="%4."/>
+      <w:lvlJc w:val="left"/>
+      <w:pPr>
+        <w:ind w:left="2880" w:hanging="360"/>
+      </w:pPr>
+    </w:lvl>
+    <w:lvl w:ilvl="4" w:tplc="04090019" w:tentative="1">
+      <w:start w:val="1"/>
+      <w:numFmt w:val="lowerLetter"/>
+      <w:lvlText w:val="%5."/>
+      <w:lvlJc w:val="left"/>
+      <w:pPr>
+        <w:ind w:left="3600" w:hanging="360"/>
+      </w:pPr>
+    </w:lvl>
+    <w:lvl w:ilvl="5" w:tplc="0409001B" w:tentative="1">
+      <w:start w:val="1"/>
+      <w:numFmt w:val="lowerRoman"/>
+      <w:lvlText w:val="%6."/>
+      <w:lvlJc w:val="right"/>
+      <w:pPr>
+        <w:ind w:left="4320" w:hanging="180"/>
+      </w:pPr>
+    </w:lvl>
+    <w:lvl w:ilvl="6" w:tplc="0409000F" w:tentative="1">
+      <w:start w:val="1"/>
+      <w:numFmt w:val="decimal"/>
+      <w:lvlText w:val="%7."/>
+      <w:lvlJc w:val="left"/>
+      <w:pPr>
+        <w:ind w:left="5040" w:hanging="360"/>
+      </w:pPr>
+    </w:lvl>
+    <w:lvl w:ilvl="7" w:tplc="04090019" w:tentative="1">
+      <w:start w:val="1"/>
+      <w:numFmt w:val="lowerLetter"/>
+      <w:lvlText w:val="%8."/>
+      <w:lvlJc w:val="left"/>
+      <w:pPr>
+        <w:ind w:left="5760" w:hanging="360"/>
+      </w:pPr>
+    </w:lvl>
+    <w:lvl w:ilvl="8" w:tplc="0409001B" w:tentative="1">
+      <w:start w:val="1"/>
+      <w:numFmt w:val="lowerRoman"/>
+      <w:lvlText w:val="%9."/>
+      <w:lvlJc w:val="right"/>
+      <w:pPr>
+        <w:ind w:left="6480" w:hanging="180"/>
+      </w:pPr>
+    </w:lvl>
+  </w:abstractNum>
+  <w:abstractNum w:abstractNumId="4">
     <w:nsid w:val="47F67592"/>
     <w:multiLevelType w:val="multilevel"/>
     <w:tmpl w:val="80826790"/>
@@ -5461,7 +5765,7 @@
       </w:rPr>
     </w:lvl>
   </w:abstractNum>
-  <w:abstractNum w:abstractNumId="4">
+  <w:abstractNum w:abstractNumId="5">
     <w:nsid w:val="590F4B92"/>
     <w:multiLevelType w:val="multilevel"/>
     <w:tmpl w:val="B3AC4E8C"/>
@@ -5610,7 +5914,7 @@
       </w:rPr>
     </w:lvl>
   </w:abstractNum>
-  <w:abstractNum w:abstractNumId="5">
+  <w:abstractNum w:abstractNumId="6">
     <w:nsid w:val="723F279B"/>
     <w:multiLevelType w:val="multilevel"/>
     <w:tmpl w:val="1A4C45CE"/>
@@ -5766,16 +6070,19 @@
     <w:abstractNumId w:val="0"/>
   </w:num>
   <w:num w:numId="3">
-    <w:abstractNumId w:val="5"/>
+    <w:abstractNumId w:val="6"/>
   </w:num>
   <w:num w:numId="4">
-    <w:abstractNumId w:val="3"/>
+    <w:abstractNumId w:val="4"/>
   </w:num>
   <w:num w:numId="5">
     <w:abstractNumId w:val="2"/>
   </w:num>
   <w:num w:numId="6">
-    <w:abstractNumId w:val="4"/>
+    <w:abstractNumId w:val="5"/>
+  </w:num>
+  <w:num w:numId="7">
+    <w:abstractNumId w:val="3"/>
   </w:num>
 </w:numbering>
 </file>
@@ -6116,6 +6423,17 @@
     <w:basedOn w:val="DefaultParagraphFont"/>
     <w:rsid w:val="00EE33E2"/>
   </w:style>
+  <w:style w:type="paragraph" w:styleId="ListParagraph">
+    <w:name w:val="List Paragraph"/>
+    <w:basedOn w:val="Normal"/>
+    <w:uiPriority w:val="34"/>
+    <w:qFormat/>
+    <w:rsid w:val="00673578"/>
+    <w:pPr>
+      <w:ind w:left="720"/>
+      <w:contextualSpacing/>
+    </w:pPr>
+  </w:style>
 </w:styles>
 </file>
 
@@ -6447,6 +6765,17 @@
     <w:basedOn w:val="DefaultParagraphFont"/>
     <w:rsid w:val="00EE33E2"/>
   </w:style>
+  <w:style w:type="paragraph" w:styleId="ListParagraph">
+    <w:name w:val="List Paragraph"/>
+    <w:basedOn w:val="Normal"/>
+    <w:uiPriority w:val="34"/>
+    <w:qFormat/>
+    <w:rsid w:val="00673578"/>
+    <w:pPr>
+      <w:ind w:left="720"/>
+      <w:contextualSpacing/>
+    </w:pPr>
+  </w:style>
 </w:styles>
 </file>
 
@@ -6705,7 +7034,7 @@
   <a:extraClrSchemeLst/>
   <a:extLst>
     <a:ext uri="{05A4C25C-085E-4340-85A3-A5531E510DB2}">
-      <thm15:themeFamily xmlns:thm15="http://schemas.microsoft.com/office/thememl/2012/main" xmlns="" name="Office Theme" id="{62F939B6-93AF-4DB8-9C6B-D6C7DFDC589F}" vid="{4A3C46E8-61CC-4603-A589-7422A47A8E4A}"/>
+      <thm15:themeFamily xmlns="" xmlns:thm15="http://schemas.microsoft.com/office/thememl/2012/main" name="Office Theme" id="{62F939B6-93AF-4DB8-9C6B-D6C7DFDC589F}" vid="{4A3C46E8-61CC-4603-A589-7422A47A8E4A}"/>
     </a:ext>
   </a:extLst>
 </a:theme>

--- a/methods-musashi.docx
+++ b/methods-musashi.docx
@@ -120,6 +120,37 @@
       <w:r>
         <w:rPr>
           <w:rFonts w:ascii="Calibri" w:hAnsi="Calibri" w:cs="Times"/>
+        </w:rPr>
+        <w:fldChar w:fldCharType="begin"/>
+      </w:r>
+      <w:r>
+        <w:rPr>
+          <w:rFonts w:ascii="Calibri" w:hAnsi="Calibri" w:cs="Times"/>
+        </w:rPr>
+        <w:instrText xml:space="preserve"> ADDIN PAPERS2_CITATIONS &lt;citation&gt;&lt;uuid&gt;BCD085D1-54FE-4872-A7D0-4383467C9458&lt;/uuid&gt;&lt;priority&gt;0&lt;/priority&gt;&lt;publications&gt;&lt;publication&gt;&lt;uuid&gt;D90E35AB-4127-47BB-812A-3D1E8B2EB94E&lt;/uuid&gt;&lt;volume&gt;28&lt;/volume&gt;&lt;startpage&gt;235&lt;/startpage&gt;&lt;publication_date&gt;99200001011200000000222000&lt;/publication_date&gt;&lt;url&gt;/pmc/articles/PMC102472/?report=abstract&lt;/url&gt;&lt;type&gt;400&lt;/type&gt;&lt;title&gt;The Protein Data Bank.&lt;/title&gt;&lt;publisher&gt;Oxford University Press&lt;/publisher&gt;&lt;institution&gt;Research Collaboratory for Structural Bioinformatics (RCSB), Rutgers University, Piscataway, NJ 08854-8087, USA. berman@rcsb.rutgers.edu&lt;/institution&gt;&lt;number&gt;1&lt;/number&gt;&lt;subtype&gt;400&lt;/subtype&gt;&lt;endpage&gt;242&lt;/endpage&gt;&lt;bundle&gt;&lt;publication&gt;&lt;title&gt;Nucleic acids research&lt;/title&gt;&lt;type&gt;-100&lt;/type&gt;&lt;subtype&gt;-100&lt;/subtype&gt;&lt;uuid&gt;3AE4300C-AF6B-4372-8234-69F6D396FB7B&lt;/uuid&gt;&lt;/publication&gt;&lt;/bundle&gt;&lt;authors&gt;&lt;author&gt;&lt;firstName&gt;H&lt;/firstName&gt;&lt;middleNames&gt;M&lt;/middleNames&gt;&lt;lastName&gt;Berman&lt;/lastName&gt;&lt;/author&gt;&lt;author&gt;&lt;firstName&gt;J&lt;/firstName&gt;&lt;lastName&gt;Westbrook&lt;/lastName&gt;&lt;/author&gt;&lt;author&gt;&lt;firstName&gt;Z&lt;/firstName&gt;&lt;lastName&gt;Feng&lt;/lastName&gt;&lt;/author&gt;&lt;author&gt;&lt;firstName&gt;G&lt;/firstName&gt;&lt;lastName&gt;Gilliland&lt;/lastName&gt;&lt;/author&gt;&lt;author&gt;&lt;firstName&gt;T&lt;/firstName&gt;&lt;middleNames&gt;N&lt;/middleNames&gt;&lt;lastName&gt;Bhat&lt;/lastName&gt;&lt;/author&gt;&lt;author&gt;&lt;firstName&gt;H&lt;/firstName&gt;&lt;lastName&gt;Weissig&lt;/lastName&gt;&lt;/author&gt;&lt;author&gt;&lt;firstName&gt;I&lt;/firstName&gt;&lt;middleNames&gt;N&lt;/middleNames&gt;&lt;lastName&gt;Shindyalov&lt;/lastName&gt;&lt;/author&gt;&lt;author&gt;&lt;firstName&gt;P&lt;/firstName&gt;&lt;middleNames&gt;E&lt;/middleNames&gt;&lt;lastName&gt;Bourne&lt;/lastName&gt;&lt;/author&gt;&lt;/authors&gt;&lt;/publication&gt;&lt;/publications&gt;&lt;cites&gt;&lt;/cites&gt;&lt;/citation&gt;</w:instrText>
+      </w:r>
+      <w:r>
+        <w:rPr>
+          <w:rFonts w:ascii="Calibri" w:hAnsi="Calibri" w:cs="Times"/>
+        </w:rPr>
+        <w:fldChar w:fldCharType="separate"/>
+      </w:r>
+      <w:r>
+        <w:rPr>
+          <w:rFonts w:ascii="Calibri" w:hAnsi="Calibri" w:cs="Calibri"/>
+          <w:vertAlign w:val="superscript"/>
+        </w:rPr>
+        <w:t>1</w:t>
+      </w:r>
+      <w:r>
+        <w:rPr>
+          <w:rFonts w:ascii="Calibri" w:hAnsi="Calibri" w:cs="Times"/>
+        </w:rPr>
+        <w:fldChar w:fldCharType="end"/>
+      </w:r>
+      <w:r>
+        <w:rPr>
+          <w:rFonts w:ascii="Calibri" w:hAnsi="Calibri" w:cs="Times"/>
           <w:color w:val="0300FF"/>
           <w:position w:val="10"/>
         </w:rPr>
@@ -153,6 +184,37 @@
           <w:rFonts w:ascii="Calibri" w:hAnsi="Calibri" w:cs="Times"/>
         </w:rPr>
         <w:t>Protein Preparation Wizard</w:t>
+      </w:r>
+      <w:r>
+        <w:rPr>
+          <w:rFonts w:ascii="Calibri" w:hAnsi="Calibri" w:cs="Times"/>
+        </w:rPr>
+        <w:fldChar w:fldCharType="begin"/>
+      </w:r>
+      <w:r>
+        <w:rPr>
+          <w:rFonts w:ascii="Calibri" w:hAnsi="Calibri" w:cs="Times"/>
+        </w:rPr>
+        <w:instrText xml:space="preserve"> ADDIN PAPERS2_CITATIONS &lt;citation&gt;&lt;uuid&gt;080A3F7E-E1DF-48FF-8AE9-A64CB6CE35E2&lt;/uuid&gt;&lt;priority&gt;0&lt;/priority&gt;&lt;publications&gt;&lt;publication&gt;&lt;uuid&gt;EE9133AF-C5ED-4F85-9E5B-9D28BE2C675F&lt;/uuid&gt;&lt;volume&gt;27&lt;/volume&gt;&lt;accepted_date&gt;99201304031200000000222000&lt;/accepted_date&gt;&lt;doi&gt;10.1007/s10822-013-9644-8&lt;/doi&gt;&lt;startpage&gt;221&lt;/startpage&gt;&lt;publication_date&gt;99201303001200000000220000&lt;/publication_date&gt;&lt;url&gt;http://link.springer.com/10.1007/s10822-013-9644-8&lt;/url&gt;&lt;type&gt;400&lt;/type&gt;&lt;title&gt;Protein and ligand preparation: parameters, protocols, and influence on virtual screening enrichments.&lt;/title&gt;&lt;publisher&gt;Springer Netherlands&lt;/publisher&gt;&lt;submission_date&gt;99201212141200000000222000&lt;/submission_date&gt;&lt;number&gt;3&lt;/number&gt;&lt;institution&gt;Schrödinger, Sanali Infopark, Banjara Hills, Hyderabad, Andhra Pradesh, India.&lt;/institution&gt;&lt;subtype&gt;400&lt;/subtype&gt;&lt;endpage&gt;234&lt;/endpage&gt;&lt;bundle&gt;&lt;publication&gt;&lt;title&gt;Journal of computer-aided molecular design&lt;/title&gt;&lt;type&gt;-100&lt;/type&gt;&lt;subtype&gt;-100&lt;/subtype&gt;&lt;uuid&gt;72191A27-C078-433F-98B4-9258EC89B1EB&lt;/uuid&gt;&lt;/publication&gt;&lt;/bundle&gt;&lt;authors&gt;&lt;author&gt;&lt;firstName&gt;G&lt;/firstName&gt;&lt;middleNames&gt;Madhavi&lt;/middleNames&gt;&lt;lastName&gt;Sastry&lt;/lastName&gt;&lt;/author&gt;&lt;author&gt;&lt;firstName&gt;Matvey&lt;/firstName&gt;&lt;lastName&gt;Adzhigirey&lt;/lastName&gt;&lt;/author&gt;&lt;author&gt;&lt;firstName&gt;Tyler&lt;/firstName&gt;&lt;lastName&gt;Day&lt;/lastName&gt;&lt;/author&gt;&lt;author&gt;&lt;firstName&gt;Ramakrishna&lt;/firstName&gt;&lt;lastName&gt;Annabhimoju&lt;/lastName&gt;&lt;/author&gt;&lt;author&gt;&lt;firstName&gt;Woody&lt;/firstName&gt;&lt;lastName&gt;Sherman&lt;/lastName&gt;&lt;/author&gt;&lt;/authors&gt;&lt;/publication&gt;&lt;/publications&gt;&lt;cites&gt;&lt;/cites&gt;&lt;/citation&gt;</w:instrText>
+      </w:r>
+      <w:r>
+        <w:rPr>
+          <w:rFonts w:ascii="Calibri" w:hAnsi="Calibri" w:cs="Times"/>
+        </w:rPr>
+        <w:fldChar w:fldCharType="separate"/>
+      </w:r>
+      <w:r>
+        <w:rPr>
+          <w:rFonts w:ascii="Calibri" w:hAnsi="Calibri" w:cs="Calibri"/>
+          <w:vertAlign w:val="superscript"/>
+        </w:rPr>
+        <w:t>2</w:t>
+      </w:r>
+      <w:r>
+        <w:rPr>
+          <w:rFonts w:ascii="Calibri" w:hAnsi="Calibri" w:cs="Times"/>
+        </w:rPr>
+        <w:fldChar w:fldCharType="end"/>
       </w:r>
       <w:r>
         <w:rPr>
@@ -243,7 +305,6 @@
         <w:t xml:space="preserve">Potential binding sites were explored and characterized using the </w:t>
       </w:r>
       <w:commentRangeStart w:id="3"/>
-      <w:proofErr w:type="spellStart"/>
       <w:r>
         <w:rPr>
           <w:rFonts w:ascii="Calibri" w:hAnsi="Calibri" w:cs="Times"/>
@@ -251,7 +312,6 @@
         <w:t>SiteMap</w:t>
       </w:r>
       <w:commentRangeEnd w:id="3"/>
-      <w:proofErr w:type="spellEnd"/>
       <w:r>
         <w:rPr>
           <w:rStyle w:val="CommentReference"/>
@@ -265,21 +325,56 @@
         <w:rPr>
           <w:rFonts w:ascii="Calibri" w:hAnsi="Calibri" w:cs="Times"/>
         </w:rPr>
-        <w:t xml:space="preserve"> tool. </w:t>
-      </w:r>
-      <w:proofErr w:type="gramStart"/>
-      <w:r>
-        <w:rPr>
-          <w:rFonts w:ascii="Calibri" w:hAnsi="Calibri" w:cs="Times"/>
-        </w:rPr>
-        <w:t>Ligands which</w:t>
-      </w:r>
-      <w:proofErr w:type="gramEnd"/>
-      <w:r>
-        <w:rPr>
-          <w:rFonts w:ascii="Calibri" w:hAnsi="Calibri" w:cs="Times"/>
-        </w:rPr>
-        <w:t xml:space="preserve"> have shown activity in experiments together with known </w:t>
+        <w:fldChar w:fldCharType="begin"/>
+      </w:r>
+      <w:r>
+        <w:rPr>
+          <w:rFonts w:ascii="Calibri" w:hAnsi="Calibri" w:cs="Times"/>
+        </w:rPr>
+        <w:instrText xml:space="preserve"> ADDIN PAPERS2_CITATIONS &lt;citation&gt;&lt;uuid&gt;BB633222-C838-46FF-B2A4-675ABA4BCC9C&lt;/uuid&gt;&lt;priority&gt;2&lt;/priority&gt;&lt;publications&gt;&lt;publication&gt;&lt;uuid&gt;637FCE43-D230-4AAA-BD02-464C43423DEC&lt;/uuid&gt;&lt;volume&gt;49&lt;/volume&gt;&lt;doi&gt;10.1021/ci800324m&lt;/doi&gt;&lt;startpage&gt;377&lt;/startpage&gt;&lt;publication_date&gt;99200902001200000000220000&lt;/publication_date&gt;&lt;url&gt;http://pubs.acs.org/doi/abs/10.1021/ci800324m&lt;/url&gt;&lt;type&gt;400&lt;/type&gt;&lt;title&gt;Identifying and characterizing binding sites and assessing druggability.&lt;/title&gt;&lt;institution&gt;Schrödinger, Inc., 120 West 45th Street, New York, New York 10036, USA. halgren@schrodinger.com&lt;/institution&gt;&lt;number&gt;2&lt;/number&gt;&lt;subtype&gt;400&lt;/subtype&gt;&lt;endpage&gt;389&lt;/endpage&gt;&lt;bundle&gt;&lt;publication&gt;&lt;title&gt;Journal of chemical information and modeling&lt;/title&gt;&lt;type&gt;-100&lt;/type&gt;&lt;subtype&gt;-100&lt;/subtype&gt;&lt;uuid&gt;635B01E3-C9EA-4308-B136-CC23FDD0A68F&lt;/uuid&gt;&lt;/publication&gt;&lt;/bundle&gt;&lt;authors&gt;&lt;author&gt;&lt;firstName&gt;Thomas&lt;/firstName&gt;&lt;middleNames&gt;A&lt;/middleNames&gt;&lt;lastName&gt;Halgren&lt;/lastName&gt;&lt;/author&gt;&lt;/authors&gt;&lt;/publication&gt;&lt;publication&gt;&lt;uuid&gt;2C4E9221-7DB6-42F8-8969-03D5F5641F62&lt;/uuid&gt;&lt;volume&gt;69&lt;/volume&gt;&lt;doi&gt;10.1111/j.1747-0285.2007.00483.x&lt;/doi&gt;&lt;startpage&gt;146&lt;/startpage&gt;&lt;publication_date&gt;99200702001200000000220000&lt;/publication_date&gt;&lt;url&gt;http://doi.wiley.com/10.1111/j.1747-0285.2007.00483.x&lt;/url&gt;&lt;type&gt;400&lt;/type&gt;&lt;title&gt;New method for fast and accurate binding-site identification and analysis.&lt;/title&gt;&lt;publisher&gt;Blackwell Publishing Ltd&lt;/publisher&gt;&lt;institution&gt;Schrödinger, Inc., 120 West 45th Street, 29th Floor, New York, NY 10036, USA. halgren@schrodinger.com&lt;/institution&gt;&lt;number&gt;2&lt;/number&gt;&lt;subtype&gt;400&lt;/subtype&gt;&lt;endpage&gt;148&lt;/endpage&gt;&lt;bundle&gt;&lt;publication&gt;&lt;title&gt;Chemical biology &amp;amp; drug design&lt;/title&gt;&lt;type&gt;-100&lt;/type&gt;&lt;subtype&gt;-100&lt;/subtype&gt;&lt;uuid&gt;D7DABD08-A54A-4836-9F61-2CF8AED9F1BB&lt;/uuid&gt;&lt;/publication&gt;&lt;/bundle&gt;&lt;authors&gt;&lt;author&gt;&lt;firstName&gt;Tom&lt;/firstName&gt;&lt;lastName&gt;Halgren&lt;/lastName&gt;&lt;/author&gt;&lt;/authors&gt;&lt;/publication&gt;&lt;/publications&gt;&lt;cites&gt;&lt;/cites&gt;&lt;/citation&gt;</w:instrText>
+      </w:r>
+      <w:r>
+        <w:rPr>
+          <w:rFonts w:ascii="Calibri" w:hAnsi="Calibri" w:cs="Times"/>
+        </w:rPr>
+        <w:fldChar w:fldCharType="separate"/>
+      </w:r>
+      <w:r>
+        <w:rPr>
+          <w:rFonts w:ascii="Calibri" w:hAnsi="Calibri" w:cs="Calibri"/>
+          <w:vertAlign w:val="superscript"/>
+        </w:rPr>
+        <w:t>3,4</w:t>
+      </w:r>
+      <w:r>
+        <w:rPr>
+          <w:rFonts w:ascii="Calibri" w:hAnsi="Calibri" w:cs="Times"/>
+        </w:rPr>
+        <w:fldChar w:fldCharType="end"/>
+      </w:r>
+      <w:r>
+        <w:rPr>
+          <w:rFonts w:ascii="Calibri" w:hAnsi="Calibri" w:cs="Times"/>
+        </w:rPr>
+        <w:t xml:space="preserve"> tool. Ligands </w:t>
+      </w:r>
+      <w:r>
+        <w:rPr>
+          <w:rFonts w:ascii="Calibri" w:hAnsi="Calibri" w:cs="Times"/>
+        </w:rPr>
+        <w:t>that</w:t>
+      </w:r>
+      <w:r>
+        <w:rPr>
+          <w:rFonts w:ascii="Calibri" w:hAnsi="Calibri" w:cs="Times"/>
+        </w:rPr>
+        <w:t xml:space="preserve"> have shown activity in experiments </w:t>
+      </w:r>
+      <w:r>
+        <w:rPr>
+          <w:rFonts w:ascii="Calibri" w:hAnsi="Calibri" w:cs="Times"/>
+        </w:rPr>
+        <w:t xml:space="preserve">together with known </w:t>
       </w:r>
       <w:proofErr w:type="spellStart"/>
       <w:r>
@@ -293,14 +388,57 @@
         <w:rPr>
           <w:rFonts w:ascii="Calibri" w:hAnsi="Calibri" w:cs="Times"/>
         </w:rPr>
-        <w:t xml:space="preserve"> where docked in the putative binding sites using </w:t>
+        <w:t xml:space="preserve"> w</w:t>
+      </w:r>
+      <w:r>
+        <w:rPr>
+          <w:rFonts w:ascii="Calibri" w:hAnsi="Calibri" w:cs="Times"/>
+        </w:rPr>
+        <w:t xml:space="preserve">ere docked in the putative binding sites using </w:t>
       </w:r>
       <w:commentRangeStart w:id="4"/>
       <w:r>
         <w:rPr>
           <w:rFonts w:ascii="Calibri" w:hAnsi="Calibri" w:cs="Times"/>
         </w:rPr>
-        <w:t xml:space="preserve">Glide SP </w:t>
+        <w:t>Glide SP</w:t>
+      </w:r>
+      <w:r>
+        <w:rPr>
+          <w:rFonts w:ascii="Calibri" w:hAnsi="Calibri" w:cs="Times"/>
+        </w:rPr>
+        <w:fldChar w:fldCharType="begin"/>
+      </w:r>
+      <w:r>
+        <w:rPr>
+          <w:rFonts w:ascii="Calibri" w:hAnsi="Calibri" w:cs="Times"/>
+        </w:rPr>
+        <w:instrText xml:space="preserve"> ADDIN PAPERS2_CITATIONS &lt;citation&gt;&lt;uuid&gt;68376B60-ECF1-4BBA-A70E-2974647ABC93&lt;/uuid&gt;&lt;priority&gt;3&lt;/priority&gt;&lt;publications&gt;&lt;publication&gt;&lt;uuid&gt;36270D0D-87A2-45FF-8611-879850F29F9F&lt;/uuid&gt;&lt;volume&gt;47&lt;/volume&gt;&lt;doi&gt;10.1021/jm0306430&lt;/doi&gt;&lt;startpage&gt;1739&lt;/startpage&gt;&lt;publication_date&gt;99200403251200000000222000&lt;/publication_date&gt;&lt;url&gt;http://pubs.acs.org/doi/abs/10.1021/jm0306430&lt;/url&gt;&lt;type&gt;400&lt;/type&gt;&lt;title&gt;Glide: a new approach for rapid, accurate docking and scoring. 1. Method and assessment of docking accuracy.&lt;/title&gt;&lt;publisher&gt;American Chemical Society&lt;/publisher&gt;&lt;institution&gt;Department of Chemistry, Columbia University, New York, New York 10036, USA. rich@chem.columbia.edu&lt;/institution&gt;&lt;number&gt;7&lt;/number&gt;&lt;subtype&gt;400&lt;/subtype&gt;&lt;endpage&gt;1749&lt;/endpage&gt;&lt;bundle&gt;&lt;publication&gt;&lt;title&gt;Journal of medicinal chemistry&lt;/title&gt;&lt;type&gt;-100&lt;/type&gt;&lt;subtype&gt;-100&lt;/subtype&gt;&lt;uuid&gt;13356D3F-2336-4902-BE10-C6B38E54A4F7&lt;/uuid&gt;&lt;/publication&gt;&lt;/bundle&gt;&lt;authors&gt;&lt;author&gt;&lt;firstName&gt;Richard&lt;/firstName&gt;&lt;middleNames&gt;A&lt;/middleNames&gt;&lt;lastName&gt;Friesner&lt;/lastName&gt;&lt;/author&gt;&lt;author&gt;&lt;firstName&gt;Jay&lt;/firstName&gt;&lt;middleNames&gt;L&lt;/middleNames&gt;&lt;lastName&gt;Banks&lt;/lastName&gt;&lt;/author&gt;&lt;author&gt;&lt;firstName&gt;Robert&lt;/firstName&gt;&lt;middleNames&gt;B&lt;/middleNames&gt;&lt;lastName&gt;Murphy&lt;/lastName&gt;&lt;/author&gt;&lt;author&gt;&lt;firstName&gt;Thomas&lt;/firstName&gt;&lt;middleNames&gt;A&lt;/middleNames&gt;&lt;lastName&gt;Halgren&lt;/lastName&gt;&lt;/author&gt;&lt;author&gt;&lt;firstName&gt;Jasna&lt;/firstName&gt;&lt;middleNames&gt;J&lt;/middleNames&gt;&lt;lastName&gt;Klicic&lt;/lastName&gt;&lt;/author&gt;&lt;author&gt;&lt;firstName&gt;Daniel&lt;/firstName&gt;&lt;middleNames&gt;T&lt;/middleNames&gt;&lt;lastName&gt;Mainz&lt;/lastName&gt;&lt;/author&gt;&lt;author&gt;&lt;firstName&gt;Matthew&lt;/firstName&gt;&lt;middleNames&gt;P&lt;/middleNames&gt;&lt;lastName&gt;Repasky&lt;/lastName&gt;&lt;/author&gt;&lt;author&gt;&lt;firstName&gt;Eric&lt;/firstName&gt;&lt;middleNames&gt;H&lt;/middleNames&gt;&lt;lastName&gt;Knoll&lt;/lastName&gt;&lt;/author&gt;&lt;author&gt;&lt;firstName&gt;Mee&lt;/firstName&gt;&lt;lastName&gt;Shelley&lt;/lastName&gt;&lt;/author&gt;&lt;author&gt;&lt;firstName&gt;Jason&lt;/firstName&gt;&lt;middleNames&gt;K&lt;/middleNames&gt;&lt;lastName&gt;Perry&lt;/lastName&gt;&lt;/author&gt;&lt;author&gt;&lt;firstName&gt;David&lt;/firstName&gt;&lt;middleNames&gt;E&lt;/middleNames&gt;&lt;lastName&gt;Shaw&lt;/lastName&gt;&lt;/author&gt;&lt;author&gt;&lt;firstName&gt;Perry&lt;/firstName&gt;&lt;lastName&gt;Francis&lt;/lastName&gt;&lt;/author&gt;&lt;author&gt;&lt;firstName&gt;Peter&lt;/firstName&gt;&lt;middleNames&gt;S&lt;/middleNames&gt;&lt;lastName&gt;Shenkin&lt;/lastName&gt;&lt;/author&gt;&lt;/authors&gt;&lt;/publication&gt;&lt;publication&gt;&lt;uuid&gt;5B1C88E7-4D27-4165-AA97-F87563B95554&lt;/uuid&gt;&lt;volume&gt;47&lt;/volume&gt;&lt;doi&gt;10.1021/jm030644s&lt;/doi&gt;&lt;startpage&gt;1750&lt;/startpage&gt;&lt;publication_date&gt;99200403251200000000222000&lt;/publication_date&gt;&lt;url&gt;http://pubs.acs.org/doi/abs/10.1021/jm030644s&lt;/url&gt;&lt;type&gt;400&lt;/type&gt;&lt;title&gt;Glide: a new approach for rapid, accurate docking and scoring. 2. Enrichment factors in database screening.&lt;/title&gt;&lt;publisher&gt;American Chemical Society&lt;/publisher&gt;&lt;institution&gt;Schrödinger, L.L.C., 120 W. 45th Street, New York, New York 10036, USA. halgren@schrodinger.com&lt;/institution&gt;&lt;number&gt;7&lt;/number&gt;&lt;subtype&gt;400&lt;/subtype&gt;&lt;endpage&gt;1759&lt;/endpage&gt;&lt;bundle&gt;&lt;publication&gt;&lt;title&gt;Journal of medicinal chemistry&lt;/title&gt;&lt;type&gt;-100&lt;/type&gt;&lt;subtype&gt;-100&lt;/subtype&gt;&lt;uuid&gt;13356D3F-2336-4902-BE10-C6B38E54A4F7&lt;/uuid&gt;&lt;/publication&gt;&lt;/bundle&gt;&lt;authors&gt;&lt;author&gt;&lt;firstName&gt;Thomas&lt;/firstName&gt;&lt;middleNames&gt;A&lt;/middleNames&gt;&lt;lastName&gt;Halgren&lt;/lastName&gt;&lt;/author&gt;&lt;author&gt;&lt;firstName&gt;Robert&lt;/firstName&gt;&lt;middleNames&gt;B&lt;/middleNames&gt;&lt;lastName&gt;Murphy&lt;/lastName&gt;&lt;/author&gt;&lt;author&gt;&lt;firstName&gt;Richard&lt;/firstName&gt;&lt;middleNames&gt;A&lt;/middleNames&gt;&lt;lastName&gt;Friesner&lt;/lastName&gt;&lt;/author&gt;&lt;author&gt;&lt;firstName&gt;Hege&lt;/firstName&gt;&lt;middleNames&gt;S&lt;/middleNames&gt;&lt;lastName&gt;Beard&lt;/lastName&gt;&lt;/author&gt;&lt;author&gt;&lt;firstName&gt;Leah&lt;/firstName&gt;&lt;middleNames&gt;L&lt;/middleNames&gt;&lt;lastName&gt;Frye&lt;/lastName&gt;&lt;/author&gt;&lt;author&gt;&lt;firstName&gt;W&lt;/firstName&gt;&lt;middleNames&gt;Thomas&lt;/middleNames&gt;&lt;lastName&gt;Pollard&lt;/lastName&gt;&lt;/author&gt;&lt;author&gt;&lt;firstName&gt;Jay&lt;/firstName&gt;&lt;middleNames&gt;L&lt;/middleNames&gt;&lt;lastName&gt;Banks&lt;/lastName&gt;&lt;/author&gt;&lt;/authors&gt;&lt;/publication&gt;&lt;/publications&gt;&lt;cites&gt;&lt;/cites&gt;&lt;/citation&gt;</w:instrText>
+      </w:r>
+      <w:r>
+        <w:rPr>
+          <w:rFonts w:ascii="Calibri" w:hAnsi="Calibri" w:cs="Times"/>
+        </w:rPr>
+        <w:fldChar w:fldCharType="separate"/>
+      </w:r>
+      <w:r>
+        <w:rPr>
+          <w:rFonts w:ascii="Calibri" w:hAnsi="Calibri" w:cs="Calibri"/>
+          <w:vertAlign w:val="superscript"/>
+        </w:rPr>
+        <w:t>5,6</w:t>
+      </w:r>
+      <w:r>
+        <w:rPr>
+          <w:rFonts w:ascii="Calibri" w:hAnsi="Calibri" w:cs="Times"/>
+        </w:rPr>
+        <w:fldChar w:fldCharType="end"/>
+      </w:r>
+      <w:r>
+        <w:rPr>
+          <w:rFonts w:ascii="Calibri" w:hAnsi="Calibri" w:cs="Times"/>
+        </w:rPr>
+        <w:t xml:space="preserve"> </w:t>
       </w:r>
       <w:commentRangeEnd w:id="4"/>
       <w:r>
@@ -364,21 +502,7 @@
         <w:rPr>
           <w:rFonts w:ascii="Calibri" w:hAnsi="Calibri" w:cs="Times"/>
         </w:rPr>
-        <w:t xml:space="preserve"> series </w:t>
-      </w:r>
-      <w:proofErr w:type="gramStart"/>
-      <w:r>
-        <w:rPr>
-          <w:rFonts w:ascii="Calibri" w:hAnsi="Calibri" w:cs="Times"/>
-        </w:rPr>
-        <w:t>was</w:t>
-      </w:r>
-      <w:proofErr w:type="gramEnd"/>
-      <w:r>
-        <w:rPr>
-          <w:rFonts w:ascii="Calibri" w:hAnsi="Calibri" w:cs="Times"/>
-        </w:rPr>
-        <w:t xml:space="preserve"> shown for</w:t>
+        <w:t xml:space="preserve"> series was shown for</w:t>
       </w:r>
       <w:r>
         <w:rPr>
@@ -445,6 +569,37 @@
         <w:t>.</w:t>
       </w:r>
       <w:commentRangeEnd w:id="5"/>
+      <w:r>
+        <w:rPr>
+          <w:rFonts w:ascii="Calibri" w:hAnsi="Calibri" w:cs="Times"/>
+        </w:rPr>
+        <w:fldChar w:fldCharType="begin"/>
+      </w:r>
+      <w:r>
+        <w:rPr>
+          <w:rFonts w:ascii="Calibri" w:hAnsi="Calibri" w:cs="Times"/>
+        </w:rPr>
+        <w:instrText xml:space="preserve"> ADDIN PAPERS2_CITATIONS &lt;citation&gt;&lt;uuid&gt;5E9473D4-007F-4C21-A891-58EFBC393F8C&lt;/uuid&gt;&lt;priority&gt;0&lt;/priority&gt;&lt;publications&gt;&lt;publication&gt;&lt;uuid&gt;397DA897-7AEF-482D-A3A2-62D41BD1752D&lt;/uuid&gt;&lt;volume&gt;9&lt;/volume&gt;&lt;accepted_date&gt;99201503271200000000222000&lt;/accepted_date&gt;&lt;doi&gt;10.1016/j.molonc.2015.03.014&lt;/doi&gt;&lt;startpage&gt;1406&lt;/startpage&gt;&lt;revision_date&gt;99201503091200000000222000&lt;/revision_date&gt;&lt;publication_date&gt;99201508001200000000220000&lt;/publication_date&gt;&lt;url&gt;http://doi.wiley.com/10.1016/j.molonc.2015.03.014&lt;/url&gt;&lt;type&gt;400&lt;/type&gt;&lt;title&gt;Natural product (-)-gossypol inhibits colon cancer cell growth by targeting RNA-binding protein Musashi-1.&lt;/title&gt;&lt;submission_date&gt;99201412301200000000222000&lt;/submission_date&gt;&lt;number&gt;7&lt;/number&gt;&lt;institution&gt;Department of Molecular Biosciences, The University of Kansas, Lawrence, KS, USA.&lt;/institution&gt;&lt;subtype&gt;400&lt;/subtype&gt;&lt;endpage&gt;1420&lt;/endpage&gt;&lt;bundle&gt;&lt;publication&gt;&lt;title&gt;Molecular oncology&lt;/title&gt;&lt;type&gt;-100&lt;/type&gt;&lt;subtype&gt;-100&lt;/subtype&gt;&lt;uuid&gt;5187759E-6A01-4D51-96CB-C2590773AEFE&lt;/uuid&gt;&lt;/publication&gt;&lt;/bundle&gt;&lt;authors&gt;&lt;author&gt;&lt;firstName&gt;Lan&lt;/firstName&gt;&lt;lastName&gt;Lan&lt;/lastName&gt;&lt;/author&gt;&lt;author&gt;&lt;firstName&gt;Carl&lt;/firstName&gt;&lt;lastName&gt;Appelman&lt;/lastName&gt;&lt;/author&gt;&lt;author&gt;&lt;firstName&gt;Amber&lt;/firstName&gt;&lt;middleNames&gt;R&lt;/middleNames&gt;&lt;lastName&gt;Smith&lt;/lastName&gt;&lt;/author&gt;&lt;author&gt;&lt;firstName&gt;Jia&lt;/firstName&gt;&lt;lastName&gt;Yu&lt;/lastName&gt;&lt;/author&gt;&lt;author&gt;&lt;firstName&gt;Sarah&lt;/firstName&gt;&lt;lastName&gt;Larsen&lt;/lastName&gt;&lt;/author&gt;&lt;author&gt;&lt;firstName&gt;Rebecca&lt;/firstName&gt;&lt;middleNames&gt;T&lt;/middleNames&gt;&lt;lastName&gt;Marquez&lt;/lastName&gt;&lt;/author&gt;&lt;author&gt;&lt;firstName&gt;Hao&lt;/firstName&gt;&lt;lastName&gt;Liu&lt;/lastName&gt;&lt;/author&gt;&lt;author&gt;&lt;firstName&gt;Xiaoqing&lt;/firstName&gt;&lt;lastName&gt;Wu&lt;/lastName&gt;&lt;/author&gt;&lt;author&gt;&lt;firstName&gt;Philip&lt;/firstName&gt;&lt;lastName&gt;Gao&lt;/lastName&gt;&lt;/author&gt;&lt;author&gt;&lt;firstName&gt;Anuradha&lt;/firstName&gt;&lt;lastName&gt;Roy&lt;/lastName&gt;&lt;/author&gt;&lt;author&gt;&lt;firstName&gt;Asokan&lt;/firstName&gt;&lt;lastName&gt;Anbanandam&lt;/lastName&gt;&lt;/author&gt;&lt;author&gt;&lt;firstName&gt;Ragul&lt;/firstName&gt;&lt;lastName&gt;Gowthaman&lt;/lastName&gt;&lt;/author&gt;&lt;author&gt;&lt;firstName&gt;John&lt;/firstName&gt;&lt;lastName&gt;Karanicolas&lt;/lastName&gt;&lt;/author&gt;&lt;author&gt;&lt;lastName&gt;Guzman&lt;/lastName&gt;&lt;nonDroppingParticle&gt;De&lt;/nonDroppingParticle&gt;&lt;firstName&gt;Roberto&lt;/firstName&gt;&lt;middleNames&gt;N&lt;/middleNames&gt;&lt;/author&gt;&lt;author&gt;&lt;firstName&gt;Steven&lt;/firstName&gt;&lt;lastName&gt;Rogers&lt;/lastName&gt;&lt;/author&gt;&lt;author&gt;&lt;firstName&gt;Jeffrey&lt;/firstName&gt;&lt;lastName&gt;Aubé&lt;/lastName&gt;&lt;/author&gt;&lt;author&gt;&lt;firstName&gt;Min&lt;/firstName&gt;&lt;lastName&gt;Ji&lt;/lastName&gt;&lt;/author&gt;&lt;author&gt;&lt;firstName&gt;Robert&lt;/firstName&gt;&lt;middleNames&gt;S&lt;/middleNames&gt;&lt;lastName&gt;Cohen&lt;/lastName&gt;&lt;/author&gt;&lt;author&gt;&lt;firstName&gt;Kristi&lt;/firstName&gt;&lt;middleNames&gt;L&lt;/middleNames&gt;&lt;lastName&gt;Neufeld&lt;/lastName&gt;&lt;/author&gt;&lt;author&gt;&lt;firstName&gt;Liang&lt;/firstName&gt;&lt;lastName&gt;Xu&lt;/lastName&gt;&lt;/author&gt;&lt;/authors&gt;&lt;/publication&gt;&lt;/publications&gt;&lt;cites&gt;&lt;/cites&gt;&lt;/citation&gt;</w:instrText>
+      </w:r>
+      <w:r>
+        <w:rPr>
+          <w:rFonts w:ascii="Calibri" w:hAnsi="Calibri" w:cs="Times"/>
+        </w:rPr>
+        <w:fldChar w:fldCharType="separate"/>
+      </w:r>
+      <w:r>
+        <w:rPr>
+          <w:rFonts w:ascii="Calibri" w:hAnsi="Calibri" w:cs="Calibri"/>
+          <w:vertAlign w:val="superscript"/>
+        </w:rPr>
+        <w:t>7</w:t>
+      </w:r>
+      <w:r>
+        <w:rPr>
+          <w:rFonts w:ascii="Calibri" w:hAnsi="Calibri" w:cs="Times"/>
+        </w:rPr>
+        <w:fldChar w:fldCharType="end"/>
+      </w:r>
       <w:r>
         <w:rPr>
           <w:rStyle w:val="CommentReference"/>
@@ -493,6 +648,37 @@
         <w:rPr>
           <w:rFonts w:ascii="Calibri" w:hAnsi="Calibri" w:cs="Times"/>
         </w:rPr>
+        <w:fldChar w:fldCharType="begin"/>
+      </w:r>
+      <w:r>
+        <w:rPr>
+          <w:rFonts w:ascii="Calibri" w:hAnsi="Calibri" w:cs="Times"/>
+        </w:rPr>
+        <w:instrText xml:space="preserve"> ADDIN PAPERS2_CITATIONS &lt;citation&gt;&lt;uuid&gt;D4A85628-8244-4100-AC4F-6ABA581A880B&lt;/uuid&gt;&lt;priority&gt;0&lt;/priority&gt;&lt;publications&gt;&lt;publication&gt;&lt;uuid&gt;2CEF90EA-6D25-46D9-BF2D-6A65C7BDAB4A&lt;/uuid&gt;&lt;volume&gt;49&lt;/volume&gt;&lt;doi&gt;10.1021/jm050540c&lt;/doi&gt;&lt;startpage&gt;534&lt;/startpage&gt;&lt;publication_date&gt;99200601261200000000222000&lt;/publication_date&gt;&lt;url&gt;http://pubs.acs.org/doi/abs/10.1021/jm050540c&lt;/url&gt;&lt;type&gt;400&lt;/type&gt;&lt;title&gt;Novel procedure for modeling ligand/receptor induced fit effects.&lt;/title&gt;&lt;publisher&gt;American Chemical Society&lt;/publisher&gt;&lt;institution&gt;Schrödinger, Inc., New York, New York 10036, USA.&lt;/institution&gt;&lt;number&gt;2&lt;/number&gt;&lt;subtype&gt;400&lt;/subtype&gt;&lt;endpage&gt;553&lt;/endpage&gt;&lt;bundle&gt;&lt;publication&gt;&lt;title&gt;Journal of medicinal chemistry&lt;/title&gt;&lt;type&gt;-100&lt;/type&gt;&lt;subtype&gt;-100&lt;/subtype&gt;&lt;uuid&gt;13356D3F-2336-4902-BE10-C6B38E54A4F7&lt;/uuid&gt;&lt;/publication&gt;&lt;/bundle&gt;&lt;authors&gt;&lt;author&gt;&lt;firstName&gt;Woody&lt;/firstName&gt;&lt;lastName&gt;Sherman&lt;/lastName&gt;&lt;/author&gt;&lt;author&gt;&lt;firstName&gt;Tyler&lt;/firstName&gt;&lt;lastName&gt;Day&lt;/lastName&gt;&lt;/author&gt;&lt;author&gt;&lt;firstName&gt;Matthew&lt;/firstName&gt;&lt;middleNames&gt;P&lt;/middleNames&gt;&lt;lastName&gt;Jacobson&lt;/lastName&gt;&lt;/author&gt;&lt;author&gt;&lt;firstName&gt;Richard&lt;/firstName&gt;&lt;middleNames&gt;A&lt;/middleNames&gt;&lt;lastName&gt;Friesner&lt;/lastName&gt;&lt;/author&gt;&lt;author&gt;&lt;firstName&gt;Ramy&lt;/firstName&gt;&lt;lastName&gt;Farid&lt;/lastName&gt;&lt;/author&gt;&lt;/authors&gt;&lt;/publication&gt;&lt;/publications&gt;&lt;cites&gt;&lt;/cites&gt;&lt;/citation&gt;</w:instrText>
+      </w:r>
+      <w:r>
+        <w:rPr>
+          <w:rFonts w:ascii="Calibri" w:hAnsi="Calibri" w:cs="Times"/>
+        </w:rPr>
+        <w:fldChar w:fldCharType="separate"/>
+      </w:r>
+      <w:r>
+        <w:rPr>
+          <w:rFonts w:ascii="Calibri" w:hAnsi="Calibri" w:cs="Calibri"/>
+          <w:vertAlign w:val="superscript"/>
+        </w:rPr>
+        <w:t>8</w:t>
+      </w:r>
+      <w:r>
+        <w:rPr>
+          <w:rFonts w:ascii="Calibri" w:hAnsi="Calibri" w:cs="Times"/>
+        </w:rPr>
+        <w:fldChar w:fldCharType="end"/>
+      </w:r>
+      <w:r>
+        <w:rPr>
+          <w:rFonts w:ascii="Calibri" w:hAnsi="Calibri" w:cs="Times"/>
+        </w:rPr>
         <w:t xml:space="preserve"> of </w:t>
       </w:r>
       <w:r>
@@ -534,6 +720,41 @@
           <w:i/>
         </w:rPr>
         <w:t>et al</w:t>
+      </w:r>
+      <w:r>
+        <w:rPr>
+          <w:rFonts w:ascii="Calibri" w:hAnsi="Calibri" w:cs="Times"/>
+          <w:i/>
+        </w:rPr>
+        <w:fldChar w:fldCharType="begin"/>
+      </w:r>
+      <w:r>
+        <w:rPr>
+          <w:rFonts w:ascii="Calibri" w:hAnsi="Calibri" w:cs="Times"/>
+          <w:i/>
+        </w:rPr>
+        <w:instrText xml:space="preserve"> ADDIN PAPERS2_CITATIONS &lt;citation&gt;&lt;uuid&gt;C30D95AA-2E44-4A66-93A5-AD43F86BF1C1&lt;/uuid&gt;&lt;priority&gt;0&lt;/priority&gt;&lt;publications&gt;&lt;publication&gt;&lt;uuid&gt;27C89820-DB09-4A71-9C24-67BE41A37760&lt;/uuid&gt;&lt;volume&gt;12&lt;/volume&gt;&lt;doi&gt;10.1021/acs.jctc.6b00201&lt;/doi&gt;&lt;startpage&gt;2990&lt;/startpage&gt;&lt;publication_date&gt;99201606141200000000222000&lt;/publication_date&gt;&lt;url&gt;http://pubs.acs.org/doi/abs/10.1021/acs.jctc.6b00201&lt;/url&gt;&lt;type&gt;400&lt;/type&gt;&lt;title&gt;Prediction of Protein-Ligand Binding Poses via a Combination of Induced Fit Docking and Metadynamics Simulations.&lt;/title&gt;&lt;publisher&gt;American Chemical Society&lt;/publisher&gt;&lt;institution&gt;Department of Chemistry, Columbia University , New York, New York 10027, United States.&lt;/institution&gt;&lt;number&gt;6&lt;/number&gt;&lt;subtype&gt;400&lt;/subtype&gt;&lt;endpage&gt;2998&lt;/endpage&gt;&lt;bundle&gt;&lt;publication&gt;&lt;publisher&gt;American Chemical Society&lt;/publisher&gt;&lt;title&gt;Journal of Chemical Theory and Computation&lt;/title&gt;&lt;type&gt;-100&lt;/type&gt;&lt;subtype&gt;-100&lt;/subtype&gt;&lt;uuid&gt;253B89D8-75B8-43B0-8E5B-1C21848CCB8D&lt;/uuid&gt;&lt;/publication&gt;&lt;/bundle&gt;&lt;authors&gt;&lt;author&gt;&lt;firstName&gt;Anthony&lt;/firstName&gt;&lt;middleNames&gt;J&lt;/middleNames&gt;&lt;lastName&gt;Clark&lt;/lastName&gt;&lt;/author&gt;&lt;author&gt;&lt;firstName&gt;Pratyush&lt;/firstName&gt;&lt;lastName&gt;Tiwary&lt;/lastName&gt;&lt;/author&gt;&lt;author&gt;&lt;firstName&gt;Ken&lt;/firstName&gt;&lt;lastName&gt;Borrelli&lt;/lastName&gt;&lt;/author&gt;&lt;author&gt;&lt;firstName&gt;Shulu&lt;/firstName&gt;&lt;lastName&gt;Feng&lt;/lastName&gt;&lt;/author&gt;&lt;author&gt;&lt;firstName&gt;Edward&lt;/firstName&gt;&lt;middleNames&gt;B&lt;/middleNames&gt;&lt;lastName&gt;Miller&lt;/lastName&gt;&lt;/author&gt;&lt;author&gt;&lt;firstName&gt;Robert&lt;/firstName&gt;&lt;lastName&gt;Abel&lt;/lastName&gt;&lt;/author&gt;&lt;author&gt;&lt;firstName&gt;Richard&lt;/firstName&gt;&lt;middleNames&gt;A&lt;/middleNames&gt;&lt;lastName&gt;Friesner&lt;/lastName&gt;&lt;/author&gt;&lt;author&gt;&lt;firstName&gt;B&lt;/firstName&gt;&lt;middleNames&gt;J&lt;/middleNames&gt;&lt;lastName&gt;Berne&lt;/lastName&gt;&lt;/author&gt;&lt;/authors&gt;&lt;/publication&gt;&lt;/publications&gt;&lt;cites&gt;&lt;/cites&gt;&lt;/citation&gt;</w:instrText>
+      </w:r>
+      <w:r>
+        <w:rPr>
+          <w:rFonts w:ascii="Calibri" w:hAnsi="Calibri" w:cs="Times"/>
+          <w:i/>
+        </w:rPr>
+        <w:fldChar w:fldCharType="separate"/>
+      </w:r>
+      <w:r>
+        <w:rPr>
+          <w:rFonts w:ascii="Calibri" w:hAnsi="Calibri" w:cs="Calibri"/>
+          <w:vertAlign w:val="superscript"/>
+        </w:rPr>
+        <w:t>9</w:t>
+      </w:r>
+      <w:r>
+        <w:rPr>
+          <w:rFonts w:ascii="Calibri" w:hAnsi="Calibri" w:cs="Times"/>
+          <w:i/>
+        </w:rPr>
+        <w:fldChar w:fldCharType="end"/>
       </w:r>
       <w:r>
         <w:rPr>
@@ -602,7 +823,6 @@
         <w:t xml:space="preserve"> Furthermore, a </w:t>
       </w:r>
       <w:commentRangeStart w:id="8"/>
-      <w:proofErr w:type="spellStart"/>
       <w:r>
         <w:rPr>
           <w:rFonts w:ascii="Calibri" w:hAnsi="Calibri" w:cs="Times"/>
@@ -610,7 +830,6 @@
         <w:t>WaterMap</w:t>
       </w:r>
       <w:commentRangeEnd w:id="8"/>
-      <w:proofErr w:type="spellEnd"/>
       <w:r>
         <w:rPr>
           <w:rStyle w:val="CommentReference"/>
@@ -619,6 +838,37 @@
           <w:szCs w:val="24"/>
         </w:rPr>
         <w:commentReference w:id="8"/>
+      </w:r>
+      <w:r>
+        <w:rPr>
+          <w:rFonts w:ascii="Calibri" w:hAnsi="Calibri" w:cs="Times"/>
+        </w:rPr>
+        <w:fldChar w:fldCharType="begin"/>
+      </w:r>
+      <w:r>
+        <w:rPr>
+          <w:rFonts w:ascii="Calibri" w:hAnsi="Calibri" w:cs="Times"/>
+        </w:rPr>
+        <w:instrText xml:space="preserve"> ADDIN PAPERS2_CITATIONS &lt;citation&gt;&lt;uuid&gt;FAB945D3-0E1B-4328-BA4A-6980C91A1846&lt;/uuid&gt;&lt;priority&gt;7&lt;/priority&gt;&lt;publications&gt;&lt;publication&gt;&lt;uuid&gt;2DE164A3-87E6-4DE2-9EBD-112AEDD17CA8&lt;/uuid&gt;&lt;volume&gt;130&lt;/volume&gt;&lt;doi&gt;10.1021/ja0771033&lt;/doi&gt;&lt;startpage&gt;2817&lt;/startpage&gt;&lt;publication_date&gt;99200803051200000000222000&lt;/publication_date&gt;&lt;url&gt;http://pubs.acs.org/doi/abs/10.1021/ja0771033&lt;/url&gt;&lt;type&gt;400&lt;/type&gt;&lt;title&gt;Role of the active-site solvent in the thermodynamics of factor Xa ligand binding.&lt;/title&gt;&lt;publisher&gt;American Chemical Society&lt;/publisher&gt;&lt;institution&gt;Department of Chemistry, Columbia University, 3000 Broadway, New York, New York 10027, USA.&lt;/institution&gt;&lt;number&gt;9&lt;/number&gt;&lt;subtype&gt;400&lt;/subtype&gt;&lt;endpage&gt;2831&lt;/endpage&gt;&lt;bundle&gt;&lt;publication&gt;&lt;title&gt;Journal of the American Chemical Society&lt;/title&gt;&lt;type&gt;-100&lt;/type&gt;&lt;subtype&gt;-100&lt;/subtype&gt;&lt;uuid&gt;1764C07A-94DF-403B-BB51-8BBF25D00609&lt;/uuid&gt;&lt;/publication&gt;&lt;/bundle&gt;&lt;authors&gt;&lt;author&gt;&lt;firstName&gt;Robert&lt;/firstName&gt;&lt;lastName&gt;Abel&lt;/lastName&gt;&lt;/author&gt;&lt;author&gt;&lt;firstName&gt;Tom&lt;/firstName&gt;&lt;lastName&gt;Young&lt;/lastName&gt;&lt;/author&gt;&lt;author&gt;&lt;firstName&gt;Ramy&lt;/firstName&gt;&lt;lastName&gt;Farid&lt;/lastName&gt;&lt;/author&gt;&lt;author&gt;&lt;firstName&gt;Bruce&lt;/firstName&gt;&lt;middleNames&gt;J&lt;/middleNames&gt;&lt;lastName&gt;Berne&lt;/lastName&gt;&lt;/author&gt;&lt;author&gt;&lt;firstName&gt;Richard&lt;/firstName&gt;&lt;middleNames&gt;A&lt;/middleNames&gt;&lt;lastName&gt;Friesner&lt;/lastName&gt;&lt;/author&gt;&lt;/authors&gt;&lt;/publication&gt;&lt;publication&gt;&lt;uuid&gt;58881BD4-B8F2-49FA-8CD7-230BFA05682F&lt;/uuid&gt;&lt;volume&gt;104&lt;/volume&gt;&lt;doi&gt;10.1073/pnas.0610202104&lt;/doi&gt;&lt;startpage&gt;808&lt;/startpage&gt;&lt;publication_date&gt;99200701161200000000222000&lt;/publication_date&gt;&lt;url&gt;http://www.pnas.org/lookup/doi/10.1073/pnas.0610202104&lt;/url&gt;&lt;type&gt;400&lt;/type&gt;&lt;title&gt;Motifs for molecular recognition exploiting hydrophobic enclosure in protein-ligand binding.&lt;/title&gt;&lt;institution&gt;Department of Chemistry, Columbia University, 3000 Broadway, New York, NY 10027, USA.&lt;/institution&gt;&lt;number&gt;3&lt;/number&gt;&lt;subtype&gt;400&lt;/subtype&gt;&lt;endpage&gt;813&lt;/endpage&gt;&lt;bundle&gt;&lt;publication&gt;&lt;publisher&gt;National Acad Sciences&lt;/publisher&gt;&lt;title&gt;Proceedings of the National Academy of Sciences&lt;/title&gt;&lt;type&gt;-100&lt;/type&gt;&lt;subtype&gt;-100&lt;/subtype&gt;&lt;uuid&gt;BAFD7E32-B507-4C1B-AA80-A38774D38AAE&lt;/uuid&gt;&lt;/publication&gt;&lt;/bundle&gt;&lt;authors&gt;&lt;author&gt;&lt;firstName&gt;Tom&lt;/firstName&gt;&lt;lastName&gt;Young&lt;/lastName&gt;&lt;/author&gt;&lt;author&gt;&lt;firstName&gt;Robert&lt;/firstName&gt;&lt;lastName&gt;Abel&lt;/lastName&gt;&lt;/author&gt;&lt;author&gt;&lt;firstName&gt;Byungchan&lt;/firstName&gt;&lt;lastName&gt;Kim&lt;/lastName&gt;&lt;/author&gt;&lt;author&gt;&lt;firstName&gt;Bruce&lt;/firstName&gt;&lt;middleNames&gt;J&lt;/middleNames&gt;&lt;lastName&gt;Berne&lt;/lastName&gt;&lt;/author&gt;&lt;author&gt;&lt;firstName&gt;Richard&lt;/firstName&gt;&lt;middleNames&gt;A&lt;/middleNames&gt;&lt;lastName&gt;Friesner&lt;/lastName&gt;&lt;/author&gt;&lt;/authors&gt;&lt;/publication&gt;&lt;/publications&gt;&lt;cites&gt;&lt;/cites&gt;&lt;/citation&gt;</w:instrText>
+      </w:r>
+      <w:r>
+        <w:rPr>
+          <w:rFonts w:ascii="Calibri" w:hAnsi="Calibri" w:cs="Times"/>
+        </w:rPr>
+        <w:fldChar w:fldCharType="separate"/>
+      </w:r>
+      <w:r>
+        <w:rPr>
+          <w:rFonts w:ascii="Calibri" w:hAnsi="Calibri" w:cs="Calibri"/>
+          <w:vertAlign w:val="superscript"/>
+        </w:rPr>
+        <w:t>10,11</w:t>
+      </w:r>
+      <w:r>
+        <w:rPr>
+          <w:rFonts w:ascii="Calibri" w:hAnsi="Calibri" w:cs="Times"/>
+        </w:rPr>
+        <w:fldChar w:fldCharType="end"/>
       </w:r>
       <w:r>
         <w:rPr>
@@ -729,6 +979,37 @@
       <w:commentRangeEnd w:id="10"/>
       <w:r>
         <w:rPr>
+          <w:rFonts w:ascii="Calibri" w:hAnsi="Calibri" w:cs="Times"/>
+        </w:rPr>
+        <w:fldChar w:fldCharType="begin"/>
+      </w:r>
+      <w:r>
+        <w:rPr>
+          <w:rFonts w:ascii="Calibri" w:hAnsi="Calibri" w:cs="Times"/>
+        </w:rPr>
+        <w:instrText xml:space="preserve"> ADDIN PAPERS2_CITATIONS &lt;citation&gt;&lt;uuid&gt;58293915-555D-4BC5-998F-A88344CC7658&lt;/uuid&gt;&lt;priority&gt;0&lt;/priority&gt;&lt;publications&gt;&lt;publication&gt;&lt;uuid&gt;C12DC1EF-7464-445C-B701-CA03CADFF39B&lt;/uuid&gt;&lt;volume&gt;12&lt;/volume&gt;&lt;doi&gt;10.1021/acs.jctc.5b00864&lt;/doi&gt;&lt;startpage&gt;281&lt;/startpage&gt;&lt;publication_date&gt;99201601121200000000222000&lt;/publication_date&gt;&lt;url&gt;http://pubs.acs.org/doi/10.1021/acs.jctc.5b00864&lt;/url&gt;&lt;type&gt;400&lt;/type&gt;&lt;title&gt;OPLS3: A Force Field Providing Broad Coverage of Drug-like Small Molecules and Proteins.&lt;/title&gt;&lt;publisher&gt;American Chemical Society&lt;/publisher&gt;&lt;institution&gt;Schrodinger, Inc., 120 West 45th Street, New York, New York 10036, United States.&lt;/institution&gt;&lt;number&gt;1&lt;/number&gt;&lt;subtype&gt;400&lt;/subtype&gt;&lt;endpage&gt;296&lt;/endpage&gt;&lt;bundle&gt;&lt;publication&gt;&lt;publisher&gt;American Chemical Society&lt;/publisher&gt;&lt;title&gt;Journal of Chemical Theory and Computation&lt;/title&gt;&lt;type&gt;-100&lt;/type&gt;&lt;subtype&gt;-100&lt;/subtype&gt;&lt;uuid&gt;253B89D8-75B8-43B0-8E5B-1C21848CCB8D&lt;/uuid&gt;&lt;/publication&gt;&lt;/bundle&gt;&lt;authors&gt;&lt;author&gt;&lt;firstName&gt;Edward&lt;/firstName&gt;&lt;lastName&gt;Harder&lt;/lastName&gt;&lt;/author&gt;&lt;author&gt;&lt;firstName&gt;Wolfgang&lt;/firstName&gt;&lt;lastName&gt;Damm&lt;/lastName&gt;&lt;/author&gt;&lt;author&gt;&lt;firstName&gt;Jon&lt;/firstName&gt;&lt;lastName&gt;Maple&lt;/lastName&gt;&lt;/author&gt;&lt;author&gt;&lt;firstName&gt;Chuanjie&lt;/firstName&gt;&lt;lastName&gt;Wu&lt;/lastName&gt;&lt;/author&gt;&lt;author&gt;&lt;firstName&gt;Mark&lt;/firstName&gt;&lt;lastName&gt;Reboul&lt;/lastName&gt;&lt;/author&gt;&lt;author&gt;&lt;firstName&gt;Jin&lt;/firstName&gt;&lt;middleNames&gt;Yu&lt;/middleNames&gt;&lt;lastName&gt;Xiang&lt;/lastName&gt;&lt;/author&gt;&lt;author&gt;&lt;firstName&gt;Lingle&lt;/firstName&gt;&lt;lastName&gt;Wang&lt;/lastName&gt;&lt;/author&gt;&lt;author&gt;&lt;firstName&gt;Dmitry&lt;/firstName&gt;&lt;lastName&gt;Lupyan&lt;/lastName&gt;&lt;/author&gt;&lt;author&gt;&lt;firstName&gt;Markus&lt;/firstName&gt;&lt;middleNames&gt;K&lt;/middleNames&gt;&lt;lastName&gt;Dahlgren&lt;/lastName&gt;&lt;/author&gt;&lt;author&gt;&lt;firstName&gt;Jennifer&lt;/firstName&gt;&lt;middleNames&gt;L&lt;/middleNames&gt;&lt;lastName&gt;Knight&lt;/lastName&gt;&lt;/author&gt;&lt;author&gt;&lt;firstName&gt;Joseph&lt;/firstName&gt;&lt;middleNames&gt;W&lt;/middleNames&gt;&lt;lastName&gt;Kaus&lt;/lastName&gt;&lt;/author&gt;&lt;author&gt;&lt;firstName&gt;David&lt;/firstName&gt;&lt;middleNames&gt;S&lt;/middleNames&gt;&lt;lastName&gt;Cerutti&lt;/lastName&gt;&lt;/author&gt;&lt;author&gt;&lt;firstName&gt;Goran&lt;/firstName&gt;&lt;lastName&gt;Krilov&lt;/lastName&gt;&lt;/author&gt;&lt;author&gt;&lt;firstName&gt;William&lt;/firstName&gt;&lt;middleNames&gt;L&lt;/middleNames&gt;&lt;lastName&gt;Jorgensen&lt;/lastName&gt;&lt;/author&gt;&lt;author&gt;&lt;firstName&gt;Robert&lt;/firstName&gt;&lt;lastName&gt;Abel&lt;/lastName&gt;&lt;/author&gt;&lt;author&gt;&lt;firstName&gt;Richard&lt;/firstName&gt;&lt;middleNames&gt;A&lt;/middleNames&gt;&lt;lastName&gt;Friesner&lt;/lastName&gt;&lt;/author&gt;&lt;/authors&gt;&lt;/publication&gt;&lt;/publications&gt;&lt;cites&gt;&lt;/cites&gt;&lt;/citation&gt;</w:instrText>
+      </w:r>
+      <w:r>
+        <w:rPr>
+          <w:rFonts w:ascii="Calibri" w:hAnsi="Calibri" w:cs="Times"/>
+        </w:rPr>
+        <w:fldChar w:fldCharType="separate"/>
+      </w:r>
+      <w:r>
+        <w:rPr>
+          <w:rFonts w:ascii="Calibri" w:hAnsi="Calibri" w:cs="Calibri"/>
+          <w:vertAlign w:val="superscript"/>
+        </w:rPr>
+        <w:t>12</w:t>
+      </w:r>
+      <w:r>
+        <w:rPr>
+          <w:rFonts w:ascii="Calibri" w:hAnsi="Calibri" w:cs="Times"/>
+        </w:rPr>
+        <w:fldChar w:fldCharType="end"/>
+      </w:r>
+      <w:r>
+        <w:rPr>
           <w:rStyle w:val="CommentReference"/>
           <w:rFonts w:ascii="Calibri" w:hAnsi="Calibri"/>
           <w:sz w:val="24"/>
@@ -755,14 +1036,43 @@
         <w:t xml:space="preserve">One low energy ring conformation per compound was generated. Ionization states and tautomer forms were enumerated at pH 7.0 ± 2.0 with </w:t>
       </w:r>
       <w:commentRangeStart w:id="11"/>
-      <w:proofErr w:type="spellStart"/>
       <w:r>
         <w:rPr>
           <w:rFonts w:ascii="Calibri" w:hAnsi="Calibri" w:cs="Times"/>
         </w:rPr>
         <w:t>Epik</w:t>
       </w:r>
-      <w:proofErr w:type="spellEnd"/>
+      <w:r>
+        <w:rPr>
+          <w:rFonts w:ascii="Calibri" w:hAnsi="Calibri" w:cs="Times"/>
+        </w:rPr>
+        <w:fldChar w:fldCharType="begin"/>
+      </w:r>
+      <w:r>
+        <w:rPr>
+          <w:rFonts w:ascii="Calibri" w:hAnsi="Calibri" w:cs="Times"/>
+        </w:rPr>
+        <w:instrText xml:space="preserve"> ADDIN PAPERS2_CITATIONS &lt;citation&gt;&lt;uuid&gt;F8297153-7548-402D-9CAF-63E783105919&lt;/uuid&gt;&lt;priority&gt;9&lt;/priority&gt;&lt;publications&gt;&lt;publication&gt;&lt;uuid&gt;F04CE1CA-780F-4490-B2F2-99C7E5761605&lt;/uuid&gt;&lt;volume&gt;21&lt;/volume&gt;&lt;accepted_date&gt;99200708281200000000222000&lt;/accepted_date&gt;&lt;doi&gt;10.1007/s10822-007-9133-z&lt;/doi&gt;&lt;startpage&gt;681&lt;/startpage&gt;&lt;publication_date&gt;99200712001200000000220000&lt;/publication_date&gt;&lt;url&gt;http://link.springer.com/10.1007/s10822-007-9133-z&lt;/url&gt;&lt;type&gt;400&lt;/type&gt;&lt;title&gt;Epik: a software program for pK( a ) prediction and protonation state generation for drug-like molecules.&lt;/title&gt;&lt;submission_date&gt;99200703151200000000222000&lt;/submission_date&gt;&lt;number&gt;12&lt;/number&gt;&lt;institution&gt;Schrödinger, LLC, Portland, OR 97204, USA. jshelley@schrodinger.com&lt;/institution&gt;&lt;subtype&gt;400&lt;/subtype&gt;&lt;endpage&gt;691&lt;/endpage&gt;&lt;bundle&gt;&lt;publication&gt;&lt;title&gt;Journal of computer-aided molecular design&lt;/title&gt;&lt;type&gt;-100&lt;/type&gt;&lt;subtype&gt;-100&lt;/subtype&gt;&lt;uuid&gt;72191A27-C078-433F-98B4-9258EC89B1EB&lt;/uuid&gt;&lt;/publication&gt;&lt;/bundle&gt;&lt;authors&gt;&lt;author&gt;&lt;firstName&gt;John&lt;/firstName&gt;&lt;middleNames&gt;C&lt;/middleNames&gt;&lt;lastName&gt;Shelley&lt;/lastName&gt;&lt;/author&gt;&lt;author&gt;&lt;firstName&gt;Anuradha&lt;/firstName&gt;&lt;lastName&gt;Cholleti&lt;/lastName&gt;&lt;/author&gt;&lt;author&gt;&lt;firstName&gt;Leah&lt;/firstName&gt;&lt;middleNames&gt;L&lt;/middleNames&gt;&lt;lastName&gt;Frye&lt;/lastName&gt;&lt;/author&gt;&lt;author&gt;&lt;firstName&gt;Jeremy&lt;/firstName&gt;&lt;middleNames&gt;R&lt;/middleNames&gt;&lt;lastName&gt;Greenwood&lt;/lastName&gt;&lt;/author&gt;&lt;author&gt;&lt;firstName&gt;Mathew&lt;/firstName&gt;&lt;middleNames&gt;R&lt;/middleNames&gt;&lt;lastName&gt;Timlin&lt;/lastName&gt;&lt;/author&gt;&lt;author&gt;&lt;firstName&gt;Makoto&lt;/firstName&gt;&lt;lastName&gt;Uchimaya&lt;/lastName&gt;&lt;/author&gt;&lt;/authors&gt;&lt;/publication&gt;&lt;publication&gt;&lt;uuid&gt;954E5E70-9B22-4DB7-9BB9-5F82F2291FBD&lt;/uuid&gt;&lt;volume&gt;24&lt;/volume&gt;&lt;accepted_date&gt;99201003191200000000222000&lt;/accepted_date&gt;&lt;version&gt;3&lt;/version&gt;&lt;doi&gt;10.1007/s10822-010-9349-1&lt;/doi&gt;&lt;startpage&gt;591&lt;/startpage&gt;&lt;publication_date&gt;99201006001200000000220000&lt;/publication_date&gt;&lt;url&gt;http://link.springer.com/10.1007/s10822-010-9349-1&lt;/url&gt;&lt;type&gt;400&lt;/type&gt;&lt;title&gt;Towards the comprehensive, rapid, and accurate prediction of the favorable tautomeric states of drug-like molecules in aqueous solution.&lt;/title&gt;&lt;publisher&gt;Springer Netherlands&lt;/publisher&gt;&lt;submission_date&gt;99201002011200000000222000&lt;/submission_date&gt;&lt;number&gt;6-7&lt;/number&gt;&lt;institution&gt;Schrödinger, L.L.C., 120 West 45th St., 17th Floor, Tower 45, New York, NY 10035-4041, USA. Jeremy.Greenwood@schrodinger.com&lt;/institution&gt;&lt;subtype&gt;400&lt;/subtype&gt;&lt;endpage&gt;604&lt;/endpage&gt;&lt;bundle&gt;&lt;publication&gt;&lt;title&gt;Journal of computer-aided molecular design&lt;/title&gt;&lt;type&gt;-100&lt;/type&gt;&lt;subtype&gt;-100&lt;/subtype&gt;&lt;uuid&gt;72191A27-C078-433F-98B4-9258EC89B1EB&lt;/uuid&gt;&lt;/publication&gt;&lt;/bundle&gt;&lt;authors&gt;&lt;author&gt;&lt;firstName&gt;Jeremy&lt;/firstName&gt;&lt;middleNames&gt;R&lt;/middleNames&gt;&lt;lastName&gt;Greenwood&lt;/lastName&gt;&lt;/author&gt;&lt;author&gt;&lt;firstName&gt;David&lt;/firstName&gt;&lt;lastName&gt;Calkins&lt;/lastName&gt;&lt;/author&gt;&lt;author&gt;&lt;firstName&gt;Arron&lt;/firstName&gt;&lt;middleNames&gt;P&lt;/middleNames&gt;&lt;lastName&gt;Sullivan&lt;/lastName&gt;&lt;/author&gt;&lt;author&gt;&lt;firstName&gt;John&lt;/firstName&gt;&lt;middleNames&gt;C&lt;/middleNames&gt;&lt;lastName&gt;Shelley&lt;/lastName&gt;&lt;/author&gt;&lt;/authors&gt;&lt;/publication&gt;&lt;/publications&gt;&lt;cites&gt;&lt;/cites&gt;&lt;/citation&gt;</w:instrText>
+      </w:r>
+      <w:r>
+        <w:rPr>
+          <w:rFonts w:ascii="Calibri" w:hAnsi="Calibri" w:cs="Times"/>
+        </w:rPr>
+        <w:fldChar w:fldCharType="separate"/>
+      </w:r>
+      <w:r>
+        <w:rPr>
+          <w:rFonts w:ascii="Calibri" w:hAnsi="Calibri" w:cs="Calibri"/>
+          <w:vertAlign w:val="superscript"/>
+        </w:rPr>
+        <w:t>13,14</w:t>
+      </w:r>
+      <w:r>
+        <w:rPr>
+          <w:rFonts w:ascii="Calibri" w:hAnsi="Calibri" w:cs="Times"/>
+        </w:rPr>
+        <w:fldChar w:fldCharType="end"/>
+      </w:r>
       <w:r>
         <w:rPr>
           <w:rFonts w:ascii="Calibri" w:hAnsi="Calibri" w:cs="Times"/>
@@ -799,7 +1109,6 @@
           <w:rFonts w:ascii="Calibri" w:hAnsi="Calibri" w:cs="Times"/>
         </w:rPr>
       </w:pPr>
-      <w:proofErr w:type="gramStart"/>
       <w:r>
         <w:rPr>
           <w:rFonts w:ascii="Calibri" w:hAnsi="Calibri" w:cs="Times"/>
@@ -839,6 +1148,37 @@
         <w:rPr>
           <w:rFonts w:ascii="Calibri" w:hAnsi="Calibri" w:cs="Times"/>
         </w:rPr>
+        <w:fldChar w:fldCharType="begin"/>
+      </w:r>
+      <w:r>
+        <w:rPr>
+          <w:rFonts w:ascii="Calibri" w:hAnsi="Calibri" w:cs="Times"/>
+        </w:rPr>
+        <w:instrText xml:space="preserve"> ADDIN PAPERS2_CITATIONS &lt;citation&gt;&lt;uuid&gt;AA04B17B-EAFD-400F-9AA9-BC08F560E014&lt;/uuid&gt;&lt;priority&gt;0&lt;/priority&gt;&lt;publications&gt;&lt;publication&gt;&lt;volume&gt;46&lt;/volume&gt;&lt;publication_date&gt;99200103011200000000222000&lt;/publication_date&gt;&lt;number&gt;1-3&lt;/number&gt;&lt;institution&gt;Central Research Division, Pfizer Inc., Groton, CT 06340, USA. LIPINSKI@PFIZER.COM&lt;/institution&gt;&lt;startpage&gt;3&lt;/startpage&gt;&lt;title&gt;Experimental and computational approaches to estimate solubility and permeability in drug discovery and development settings.&lt;/title&gt;&lt;uuid&gt;BB2FC7A3-6929-4AB6-A02F-2F9A32F8CFCC&lt;/uuid&gt;&lt;subtype&gt;400&lt;/subtype&gt;&lt;endpage&gt;26&lt;/endpage&gt;&lt;type&gt;400&lt;/type&gt;&lt;url&gt;http://eutils.ncbi.nlm.nih.gov/entrez/eutils/elink.fcgi?dbfrom=pubmed&amp;amp;id=11259830&amp;amp;retmode=ref&amp;amp;cmd=prlinks&lt;/url&gt;&lt;bundle&gt;&lt;publication&gt;&lt;publisher&gt;Elsevier B.V.&lt;/publisher&gt;&lt;title&gt;Advanced Drug Delivery Reviews&lt;/title&gt;&lt;type&gt;-100&lt;/type&gt;&lt;subtype&gt;-100&lt;/subtype&gt;&lt;uuid&gt;76754E24-7237-4910-89D8-2BE42D17DF99&lt;/uuid&gt;&lt;/publication&gt;&lt;/bundle&gt;&lt;authors&gt;&lt;author&gt;&lt;firstName&gt;C&lt;/firstName&gt;&lt;middleNames&gt;A&lt;/middleNames&gt;&lt;lastName&gt;Lipinski&lt;/lastName&gt;&lt;/author&gt;&lt;author&gt;&lt;firstName&gt;F&lt;/firstName&gt;&lt;lastName&gt;Lombardo&lt;/lastName&gt;&lt;/author&gt;&lt;author&gt;&lt;firstName&gt;B&lt;/firstName&gt;&lt;middleNames&gt;W&lt;/middleNames&gt;&lt;lastName&gt;Dominy&lt;/lastName&gt;&lt;/author&gt;&lt;author&gt;&lt;firstName&gt;P&lt;/firstName&gt;&lt;middleNames&gt;J&lt;/middleNames&gt;&lt;lastName&gt;Feeney&lt;/lastName&gt;&lt;/author&gt;&lt;/authors&gt;&lt;/publication&gt;&lt;/publications&gt;&lt;cites&gt;&lt;/cites&gt;&lt;/citation&gt;</w:instrText>
+      </w:r>
+      <w:r>
+        <w:rPr>
+          <w:rFonts w:ascii="Calibri" w:hAnsi="Calibri" w:cs="Times"/>
+        </w:rPr>
+        <w:fldChar w:fldCharType="separate"/>
+      </w:r>
+      <w:r>
+        <w:rPr>
+          <w:rFonts w:ascii="Calibri" w:hAnsi="Calibri" w:cs="Calibri"/>
+          <w:vertAlign w:val="superscript"/>
+        </w:rPr>
+        <w:t>15</w:t>
+      </w:r>
+      <w:r>
+        <w:rPr>
+          <w:rFonts w:ascii="Calibri" w:hAnsi="Calibri" w:cs="Times"/>
+        </w:rPr>
+        <w:fldChar w:fldCharType="end"/>
+      </w:r>
+      <w:r>
+        <w:rPr>
+          <w:rFonts w:ascii="Calibri" w:hAnsi="Calibri" w:cs="Times"/>
+        </w:rPr>
         <w:t xml:space="preserve">, flagging </w:t>
       </w:r>
       <w:commentRangeStart w:id="13"/>
@@ -846,7 +1186,50 @@
         <w:rPr>
           <w:rFonts w:ascii="Calibri" w:hAnsi="Calibri" w:cs="Times"/>
         </w:rPr>
-        <w:t xml:space="preserve">REOS </w:t>
+        <w:t>R</w:t>
+      </w:r>
+      <w:r>
+        <w:rPr>
+          <w:rFonts w:ascii="Calibri" w:hAnsi="Calibri" w:cs="Times"/>
+        </w:rPr>
+        <w:t>EOS</w:t>
+      </w:r>
+      <w:r>
+        <w:rPr>
+          <w:rFonts w:ascii="Calibri" w:hAnsi="Calibri" w:cs="Times"/>
+        </w:rPr>
+        <w:fldChar w:fldCharType="begin"/>
+      </w:r>
+      <w:r>
+        <w:rPr>
+          <w:rFonts w:ascii="Calibri" w:hAnsi="Calibri" w:cs="Times"/>
+        </w:rPr>
+        <w:instrText xml:space="preserve"> ADDIN PAPERS2_CITATIONS &lt;citation&gt;&lt;uuid&gt;5597AA59-5BEC-45B7-B593-53D43552FBAF&lt;/uuid&gt;&lt;priority&gt;0&lt;/priority&gt;&lt;publications&gt;&lt;publication&gt;&lt;uuid&gt;AEFC8161-30A0-4B4A-AF24-35C37CD8FE6D&lt;/uuid&gt;&lt;volume&gt;3&lt;/volume&gt;&lt;doi&gt;10.1016/S1359-6446(97)01163-X&lt;/doi&gt;&lt;startpage&gt;160&lt;/startpage&gt;&lt;publication_date&gt;99199804011200000000222000&lt;/publication_date&gt;&lt;url&gt;http://linkinghub.elsevier.com/retrieve/pii/S135964469701163X&lt;/url&gt;&lt;type&gt;400&lt;/type&gt;&lt;title&gt;Virtual screening—an overview&lt;/title&gt;&lt;publisher&gt;Elsevier Current Trends&lt;/publisher&gt;&lt;number&gt;4&lt;/number&gt;&lt;subtype&gt;400&lt;/subtype&gt;&lt;endpage&gt;178&lt;/endpage&gt;&lt;bundle&gt;&lt;publication&gt;&lt;publisher&gt;Elsevier Ltd&lt;/publisher&gt;&lt;title&gt;Drug discovery today&lt;/title&gt;&lt;type&gt;-100&lt;/type&gt;&lt;subtype&gt;-100&lt;/subtype&gt;&lt;uuid&gt;A80BEA99-E58A-4B76-9441-CFFC086CA871&lt;/uuid&gt;&lt;/publication&gt;&lt;/bundle&gt;&lt;authors&gt;&lt;author&gt;&lt;firstName&gt;W&lt;/firstName&gt;&lt;middleNames&gt;Patrick&lt;/middleNames&gt;&lt;lastName&gt;Walters&lt;/lastName&gt;&lt;/author&gt;&lt;author&gt;&lt;firstName&gt;Matthew&lt;/firstName&gt;&lt;middleNames&gt;T&lt;/middleNames&gt;&lt;lastName&gt;Stahl&lt;/lastName&gt;&lt;/author&gt;&lt;author&gt;&lt;firstName&gt;Mark&lt;/firstName&gt;&lt;middleNames&gt;A&lt;/middleNames&gt;&lt;lastName&gt;Murcko&lt;/lastName&gt;&lt;/author&gt;&lt;/authors&gt;&lt;/publication&gt;&lt;/publications&gt;&lt;cites&gt;&lt;/cites&gt;&lt;/citation&gt;</w:instrText>
+      </w:r>
+      <w:r>
+        <w:rPr>
+          <w:rFonts w:ascii="Calibri" w:hAnsi="Calibri" w:cs="Times"/>
+        </w:rPr>
+        <w:fldChar w:fldCharType="separate"/>
+      </w:r>
+      <w:r>
+        <w:rPr>
+          <w:rFonts w:ascii="Calibri" w:hAnsi="Calibri" w:cs="Calibri"/>
+          <w:vertAlign w:val="superscript"/>
+        </w:rPr>
+        <w:t>16</w:t>
+      </w:r>
+      <w:r>
+        <w:rPr>
+          <w:rFonts w:ascii="Calibri" w:hAnsi="Calibri" w:cs="Times"/>
+        </w:rPr>
+        <w:fldChar w:fldCharType="end"/>
+      </w:r>
+      <w:r>
+        <w:rPr>
+          <w:rFonts w:ascii="Calibri" w:hAnsi="Calibri" w:cs="Times"/>
+        </w:rPr>
+        <w:t xml:space="preserve"> </w:t>
       </w:r>
       <w:commentRangeEnd w:id="13"/>
       <w:r>
@@ -872,21 +1255,17 @@
         <w:t>PAINS</w:t>
       </w:r>
       <w:commentRangeEnd w:id="14"/>
-      <w:proofErr w:type="gramEnd"/>
-      <w:r>
-        <w:rPr>
-          <w:rStyle w:val="CommentReference"/>
-          <w:rFonts w:ascii="Calibri" w:hAnsi="Calibri"/>
-          <w:sz w:val="24"/>
-          <w:szCs w:val="24"/>
-        </w:rPr>
-        <w:commentReference w:id="14"/>
-      </w:r>
-      <w:r>
-        <w:rPr>
-          <w:rFonts w:ascii="Calibri" w:hAnsi="Calibri" w:cs="Times"/>
-        </w:rPr>
-        <w:t xml:space="preserve">. </w:t>
+      <w:r>
+        <w:rPr>
+          <w:rFonts w:ascii="Calibri" w:hAnsi="Calibri" w:cs="Times"/>
+        </w:rPr>
+        <w:fldChar w:fldCharType="begin"/>
+      </w:r>
+      <w:r>
+        <w:rPr>
+          <w:rFonts w:ascii="Calibri" w:hAnsi="Calibri" w:cs="Times"/>
+        </w:rPr>
+        <w:instrText xml:space="preserve"> ADDIN PAPERS2_CITATIONS &lt;citation&gt;&lt;uuid&gt;8F8F1ABA-59C4-4BA4-B54C-606E461EAC7A&lt;/uuid&gt;&lt;priority&gt;0&lt;/priority&gt;&lt;publications&gt;&lt;publication&gt;&lt;type&gt;400&lt;/type&gt;&lt;title&gt;New substructure filters for removal of pan assay interference compounds (PAINS) from screening libraries and for their exclusion in bioassays&lt;/title&gt;&lt;url&gt;http://pubs.acs.org/doi/abs/10.1021/jm901137j&lt;/url&gt;&lt;subtype&gt;400&lt;/subtype&gt;&lt;uuid&gt;9D245A1A-9346-4C39-9B1E-494508781971&lt;/uuid&gt;&lt;bundle&gt;&lt;publication&gt;&lt;title&gt;ACS Publications</w:instrText>
       </w:r>
     </w:p>
     <w:p>
@@ -904,125 +1283,27 @@
         <w:rPr>
           <w:rFonts w:ascii="Calibri" w:hAnsi="Calibri" w:cs="Times"/>
         </w:rPr>
-        <w:t xml:space="preserve">The </w:t>
-      </w:r>
-      <w:proofErr w:type="spellStart"/>
-      <w:r>
-        <w:rPr>
-          <w:rFonts w:ascii="Calibri" w:hAnsi="Calibri" w:cs="Times"/>
-        </w:rPr>
-        <w:t>hitlist</w:t>
-      </w:r>
-      <w:proofErr w:type="spellEnd"/>
-      <w:r>
-        <w:rPr>
-          <w:rFonts w:ascii="Calibri" w:hAnsi="Calibri" w:cs="Times"/>
-        </w:rPr>
-        <w:t xml:space="preserve"> was ranked in addition to the Glide SP </w:t>
-      </w:r>
-      <w:proofErr w:type="spellStart"/>
-      <w:r>
-        <w:rPr>
-          <w:rFonts w:ascii="Calibri" w:hAnsi="Calibri" w:cs="Times"/>
-        </w:rPr>
-        <w:t>DockingScore</w:t>
-      </w:r>
-      <w:proofErr w:type="spellEnd"/>
-      <w:r>
-        <w:rPr>
-          <w:rFonts w:ascii="Calibri" w:hAnsi="Calibri" w:cs="Times"/>
-        </w:rPr>
-        <w:t xml:space="preserve"> also by a Pareto ranking of </w:t>
-      </w:r>
-      <w:proofErr w:type="spellStart"/>
-      <w:r>
-        <w:rPr>
-          <w:rFonts w:ascii="Calibri" w:hAnsi="Calibri" w:cs="Times"/>
-        </w:rPr>
-        <w:t>DockingScore</w:t>
-      </w:r>
-      <w:proofErr w:type="spellEnd"/>
-      <w:r>
-        <w:rPr>
-          <w:rFonts w:ascii="Calibri" w:hAnsi="Calibri" w:cs="Times"/>
-        </w:rPr>
-        <w:t xml:space="preserve"> and number of </w:t>
-      </w:r>
-      <w:proofErr w:type="spellStart"/>
-      <w:r>
-        <w:rPr>
-          <w:rFonts w:ascii="Calibri" w:hAnsi="Calibri" w:cs="Times"/>
-        </w:rPr>
-        <w:t>WaterMap</w:t>
-      </w:r>
-      <w:proofErr w:type="spellEnd"/>
-      <w:r>
-        <w:rPr>
-          <w:rFonts w:ascii="Calibri" w:hAnsi="Calibri" w:cs="Times"/>
-        </w:rPr>
-        <w:t xml:space="preserve"> hydration sites with </w:t>
-      </w:r>
-      <w:r>
-        <w:rPr>
-          <w:rFonts w:ascii="Calibri" w:hAnsi="Calibri" w:cs="Times"/>
-        </w:rPr>
-        <w:sym w:font="Symbol" w:char="F044"/>
-      </w:r>
-      <w:r>
-        <w:rPr>
-          <w:rFonts w:ascii="Calibri" w:hAnsi="Calibri" w:cs="Times"/>
-          <w:i/>
-        </w:rPr>
-        <w:t>G</w:t>
-      </w:r>
-      <w:r>
-        <w:rPr>
-          <w:rFonts w:ascii="Calibri" w:hAnsi="Calibri" w:cs="Times"/>
-        </w:rPr>
-        <w:t xml:space="preserve"> &gt; 2 kcal/</w:t>
-      </w:r>
-      <w:proofErr w:type="spellStart"/>
-      <w:r>
-        <w:rPr>
-          <w:rFonts w:ascii="Calibri" w:hAnsi="Calibri" w:cs="Times"/>
-        </w:rPr>
-        <w:t>mol</w:t>
-      </w:r>
-      <w:proofErr w:type="spellEnd"/>
-      <w:r>
-        <w:rPr>
-          <w:rFonts w:ascii="Calibri" w:hAnsi="Calibri" w:cs="Times"/>
-        </w:rPr>
-        <w:t xml:space="preserve"> which overlap with the ligand pose. The top 200 ranked hits from both lists were combined. </w:t>
-      </w:r>
-      <w:r>
-        <w:rPr>
-          <w:rFonts w:ascii="Calibri" w:hAnsi="Calibri" w:cs="Times"/>
-        </w:rPr>
-        <w:t xml:space="preserve">Finally, a leader-follower clustering using </w:t>
-      </w:r>
-      <w:proofErr w:type="spellStart"/>
-      <w:r>
-        <w:rPr>
-          <w:rFonts w:ascii="Calibri" w:hAnsi="Calibri" w:cs="Times"/>
-        </w:rPr>
-        <w:t>dendridic</w:t>
-      </w:r>
-      <w:proofErr w:type="spellEnd"/>
-      <w:r>
-        <w:rPr>
-          <w:rFonts w:ascii="Calibri" w:hAnsi="Calibri" w:cs="Times"/>
-        </w:rPr>
-        <w:t xml:space="preserve"> fingerprints was performed using </w:t>
-      </w:r>
-      <w:commentRangeStart w:id="15"/>
-      <w:r>
-        <w:rPr>
-          <w:rFonts w:ascii="Calibri" w:hAnsi="Calibri" w:cs="Times"/>
-        </w:rPr>
-        <w:t xml:space="preserve">Canvas </w:t>
-      </w:r>
-      <w:commentRangeEnd w:id="15"/>
+        <w:instrText>&lt;/title&gt;&lt;type&gt;-100&lt;/type&gt;&lt;subtype&gt;-100&lt;/subtype&gt;&lt;uuid&gt;7131B76B-63B1-4C71-8912-42F84ECB00DE&lt;/uuid&gt;&lt;/publication&gt;&lt;/bundle&gt;&lt;authors&gt;&lt;author&gt;&lt;firstName&gt;J&lt;/firstName&gt;&lt;middleNames&gt;B&lt;/middleNames&gt;&lt;lastName&gt;Baell&lt;/lastName&gt;&lt;/author&gt;&lt;author&gt;&lt;firstName&gt;GA&lt;/firstName&gt;&lt;middleNames&gt;Holloway Journal of medicinal&lt;/middleNames&gt;&lt;lastName&gt;chemistry&lt;/lastName&gt;&lt;/author&gt;&lt;author&gt;&lt;lastName&gt;2010&lt;/lastName&gt;&lt;/author&gt;&lt;/authors&gt;&lt;/publication&gt;&lt;/publications&gt;&lt;cites&gt;&lt;/cites&gt;&lt;/citation&gt;</w:instrText>
+      </w:r>
+      <w:r>
+        <w:rPr>
+          <w:rFonts w:ascii="Calibri" w:hAnsi="Calibri" w:cs="Times"/>
+        </w:rPr>
+        <w:fldChar w:fldCharType="separate"/>
+      </w:r>
+      <w:r>
+        <w:rPr>
+          <w:rFonts w:ascii="Calibri" w:hAnsi="Calibri" w:cs="Calibri"/>
+          <w:vertAlign w:val="superscript"/>
+        </w:rPr>
+        <w:t>17</w:t>
+      </w:r>
+      <w:r>
+        <w:rPr>
+          <w:rFonts w:ascii="Calibri" w:hAnsi="Calibri" w:cs="Times"/>
+        </w:rPr>
+        <w:fldChar w:fldCharType="end"/>
+      </w:r>
       <w:r>
         <w:rPr>
           <w:rStyle w:val="CommentReference"/>
@@ -1030,503 +1311,14 @@
           <w:sz w:val="24"/>
           <w:szCs w:val="24"/>
         </w:rPr>
-        <w:commentReference w:id="15"/>
-      </w:r>
-      <w:r>
-        <w:rPr>
-          <w:rFonts w:ascii="Calibri" w:hAnsi="Calibri" w:cs="Times"/>
-        </w:rPr>
-        <w:t>resulting in 243 unique cluster hits.</w:t>
-      </w:r>
-    </w:p>
-    <w:p>
-      <w:pPr>
-        <w:rPr>
-          <w:rFonts w:ascii="Calibri" w:hAnsi="Calibri"/>
-          <w:u w:val="single"/>
-          <w:lang w:val="de-DE"/>
-        </w:rPr>
-      </w:pPr>
-      <w:r>
-        <w:rPr>
-          <w:rFonts w:ascii="Calibri" w:hAnsi="Calibri"/>
-          <w:u w:val="single"/>
-          <w:lang w:val="de-DE"/>
-        </w:rPr>
-        <w:t>Induced Fit Docking of Ro-A6 and Ro-OH compounds</w:t>
-      </w:r>
-    </w:p>
-    <w:p>
-      <w:pPr>
-        <w:rPr>
-          <w:rFonts w:ascii="Calibri" w:hAnsi="Calibri"/>
-          <w:u w:val="single"/>
-          <w:lang w:val="de-DE"/>
-        </w:rPr>
-      </w:pPr>
-    </w:p>
-    <w:p>
-      <w:pPr>
-        <w:rPr>
-          <w:rFonts w:ascii="Calibri" w:hAnsi="Calibri"/>
-          <w:lang w:val="de-DE"/>
-        </w:rPr>
-      </w:pPr>
-      <w:r>
-        <w:rPr>
-          <w:rFonts w:ascii="Calibri" w:hAnsi="Calibri"/>
-          <w:lang w:val="de-DE"/>
-        </w:rPr>
-        <w:t xml:space="preserve">Induced Fit Docking was performed against the receptor pose from the selected Ro 08-2750 pose, using Schödinger molecular modeling suite (version 2017-4). Poses for Ro-A6 and Ro-OH were selected that most closely matched the Ro 08-2750 pose, the top and second scored poses respectively.  </w:t>
-      </w:r>
-    </w:p>
-    <w:p>
-      <w:pPr>
-        <w:rPr>
-          <w:rFonts w:ascii="Calibri" w:hAnsi="Calibri"/>
-          <w:lang w:val="de-DE"/>
-        </w:rPr>
-      </w:pPr>
-    </w:p>
-    <w:p>
-      <w:pPr>
-        <w:rPr>
-          <w:rFonts w:ascii="Calibri" w:hAnsi="Calibri"/>
-          <w:u w:val="single"/>
-          <w:lang w:val="de-DE"/>
-        </w:rPr>
-      </w:pPr>
-      <w:r>
-        <w:rPr>
-          <w:rFonts w:ascii="Calibri" w:hAnsi="Calibri"/>
-          <w:u w:val="single"/>
-          <w:lang w:val="de-DE"/>
-        </w:rPr>
-        <w:lastRenderedPageBreak/>
-        <w:t>Alchemical Free Energy Calculations</w:t>
-      </w:r>
-    </w:p>
-    <w:p>
-      <w:pPr>
-        <w:rPr>
-          <w:rFonts w:ascii="Calibri" w:hAnsi="Calibri"/>
-          <w:u w:val="single"/>
-          <w:lang w:val="de-DE"/>
-        </w:rPr>
-      </w:pPr>
-    </w:p>
-    <w:p>
-      <w:pPr>
-        <w:rPr>
-          <w:rFonts w:ascii="Calibri" w:hAnsi="Calibri"/>
-          <w:lang w:val="de-DE"/>
-        </w:rPr>
-      </w:pPr>
-      <w:r>
-        <w:rPr>
-          <w:rFonts w:ascii="Calibri" w:hAnsi="Calibri"/>
-          <w:i/>
-          <w:lang w:val="de-DE"/>
-        </w:rPr>
-        <w:t>System Preparation</w:t>
-      </w:r>
-      <w:r>
-        <w:rPr>
-          <w:rFonts w:ascii="Calibri" w:hAnsi="Calibri"/>
-          <w:lang w:val="de-DE"/>
-        </w:rPr>
-        <w:t xml:space="preserve"> </w:t>
-      </w:r>
-      <w:r>
-        <w:rPr>
-          <w:rFonts w:ascii="Calibri" w:hAnsi="Calibri"/>
-          <w:i/>
-          <w:lang w:val="de-DE"/>
-        </w:rPr>
-        <w:t>and modeling</w:t>
-      </w:r>
-      <w:r>
-        <w:rPr>
-          <w:rFonts w:ascii="Calibri" w:hAnsi="Calibri"/>
-          <w:lang w:val="de-DE"/>
-        </w:rPr>
-        <w:t>. The systems prepa</w:t>
-      </w:r>
-      <w:bookmarkStart w:id="16" w:name="_GoBack"/>
-      <w:bookmarkEnd w:id="16"/>
-      <w:r>
-        <w:rPr>
-          <w:rFonts w:ascii="Calibri" w:hAnsi="Calibri"/>
-          <w:lang w:val="de-DE"/>
-        </w:rPr>
-        <w:t xml:space="preserve">red according to the above protocol were used as input for these calculations. </w:t>
-      </w:r>
-    </w:p>
-    <w:p>
-      <w:pPr>
-        <w:rPr>
-          <w:rFonts w:ascii="Calibri" w:hAnsi="Calibri"/>
-          <w:lang w:val="de-DE"/>
-        </w:rPr>
-      </w:pPr>
-    </w:p>
-    <w:p>
-      <w:r>
-        <w:rPr>
-          <w:rFonts w:ascii="Calibri" w:hAnsi="Calibri"/>
-          <w:i/>
-          <w:lang w:val="de-DE"/>
-        </w:rPr>
-        <w:t xml:space="preserve">Parameterization. </w:t>
-      </w:r>
-      <w:commentRangeStart w:id="17"/>
-      <w:r>
-        <w:t xml:space="preserve">An </w:t>
-      </w:r>
-      <w:proofErr w:type="spellStart"/>
-      <w:r>
-        <w:t>OpenMM</w:t>
-      </w:r>
-      <w:proofErr w:type="spellEnd"/>
-      <w:r>
-        <w:t xml:space="preserve"> </w:t>
-      </w:r>
-      <w:proofErr w:type="spellStart"/>
-      <w:r>
-        <w:rPr>
-          <w:rFonts w:ascii="Courier" w:hAnsi="Courier"/>
-        </w:rPr>
-        <w:t>ForceField</w:t>
-      </w:r>
-      <w:proofErr w:type="spellEnd"/>
-      <w:r>
-        <w:t xml:space="preserve"> was instantiated using AMBER14SB force field parameters for the protein and TIP3P water model.</w:t>
-      </w:r>
-      <w:commentRangeEnd w:id="17"/>
-      <w:r>
-        <w:rPr>
-          <w:rStyle w:val="CommentReference"/>
-        </w:rPr>
-        <w:commentReference w:id="17"/>
-      </w:r>
-      <w:r>
-        <w:t xml:space="preserve"> The ligand was assigned charges using the </w:t>
-      </w:r>
-      <w:commentRangeStart w:id="18"/>
-      <w:r>
-        <w:t>Am1-Bcc</w:t>
-      </w:r>
-      <w:commentRangeEnd w:id="18"/>
-      <w:r>
-        <w:rPr>
-          <w:rStyle w:val="CommentReference"/>
-        </w:rPr>
-        <w:commentReference w:id="18"/>
-      </w:r>
-      <w:r>
-        <w:t xml:space="preserve"> implementation in </w:t>
-      </w:r>
-      <w:commentRangeStart w:id="19"/>
-      <w:proofErr w:type="spellStart"/>
-      <w:r>
-        <w:t>OpenEye</w:t>
-      </w:r>
-      <w:commentRangeEnd w:id="19"/>
-      <w:proofErr w:type="spellEnd"/>
-      <w:r>
-        <w:rPr>
-          <w:rStyle w:val="CommentReference"/>
-        </w:rPr>
-        <w:commentReference w:id="19"/>
-      </w:r>
-      <w:r>
-        <w:t xml:space="preserve"> </w:t>
-      </w:r>
-      <w:commentRangeStart w:id="20"/>
-      <w:r>
-        <w:t xml:space="preserve">and </w:t>
-      </w:r>
-      <w:proofErr w:type="spellStart"/>
-      <w:r>
-        <w:t>parametrized</w:t>
-      </w:r>
-      <w:proofErr w:type="spellEnd"/>
-      <w:r>
-        <w:t xml:space="preserve"> in the Gaff </w:t>
-      </w:r>
-      <w:proofErr w:type="spellStart"/>
-      <w:r>
-        <w:t>forcefield</w:t>
-      </w:r>
-      <w:commentRangeEnd w:id="20"/>
-      <w:proofErr w:type="spellEnd"/>
-      <w:r>
-        <w:rPr>
-          <w:rStyle w:val="CommentReference"/>
-        </w:rPr>
-        <w:commentReference w:id="20"/>
-      </w:r>
-      <w:r>
+        <w:commentReference w:id="14"/>
+      </w:r>
+      <w:r>
+        <w:rPr>
+          <w:rFonts w:ascii="Calibri" w:hAnsi="Calibri" w:cs="Times"/>
+        </w:rPr>
         <w:t xml:space="preserve">. </w:t>
       </w:r>
-    </w:p>
-    <w:p>
-      <w:pPr>
-        <w:rPr>
-          <w:i/>
-        </w:rPr>
-      </w:pPr>
-    </w:p>
-    <w:p>
-      <w:r>
-        <w:rPr>
-          <w:i/>
-        </w:rPr>
-        <w:t xml:space="preserve">Minimization. </w:t>
-      </w:r>
-      <w:r>
-        <w:t>Minimization</w:t>
-      </w:r>
-      <w:r>
-        <w:t xml:space="preserve"> was </w:t>
-      </w:r>
-      <w:proofErr w:type="gramStart"/>
-      <w:r>
-        <w:t>perform</w:t>
-      </w:r>
-      <w:proofErr w:type="gramEnd"/>
-      <w:r>
-        <w:t xml:space="preserve"> using the implementation of the L-BFGS algorithm in </w:t>
-      </w:r>
-      <w:proofErr w:type="spellStart"/>
-      <w:r>
-        <w:t>OpenMM</w:t>
-      </w:r>
-      <w:proofErr w:type="spellEnd"/>
-      <w:r>
-        <w:t xml:space="preserve"> </w:t>
-      </w:r>
-      <w:commentRangeStart w:id="21"/>
-      <w:r>
-        <w:t>7.1.1</w:t>
-      </w:r>
-      <w:commentRangeEnd w:id="21"/>
-      <w:r>
-        <w:rPr>
-          <w:rStyle w:val="CommentReference"/>
-        </w:rPr>
-        <w:commentReference w:id="21"/>
-      </w:r>
-      <w:r>
-        <w:t xml:space="preserve"> with a tolerance of 1kJ/(M*nm).</w:t>
-      </w:r>
-    </w:p>
-    <w:p>
-      <w:pPr>
-        <w:rPr>
-          <w:i/>
-        </w:rPr>
-      </w:pPr>
-    </w:p>
-    <w:p>
-      <w:pPr>
-        <w:rPr>
-          <w:rFonts w:ascii="Calibri" w:hAnsi="Calibri"/>
-          <w:lang w:val="de-DE"/>
-        </w:rPr>
-      </w:pPr>
-      <w:r>
-        <w:rPr>
-          <w:i/>
-        </w:rPr>
-        <w:t>Production Simulation.</w:t>
-      </w:r>
-      <w:commentRangeStart w:id="22"/>
-      <w:r>
-        <w:rPr>
-          <w:i/>
-        </w:rPr>
-        <w:t xml:space="preserve"> </w:t>
-      </w:r>
-      <w:commentRangeEnd w:id="22"/>
-      <w:r>
-        <w:rPr>
-          <w:rStyle w:val="CommentReference"/>
-        </w:rPr>
-        <w:commentReference w:id="22"/>
-      </w:r>
-      <w:r>
-        <w:t xml:space="preserve">The </w:t>
-      </w:r>
-      <w:commentRangeStart w:id="23"/>
-      <w:r>
-        <w:t>ligand was restrained using a Harmonic restraint centered on the following residues in the receptor</w:t>
-      </w:r>
-      <w:commentRangeEnd w:id="23"/>
-      <w:r>
-        <w:rPr>
-          <w:rStyle w:val="CommentReference"/>
-        </w:rPr>
-        <w:commentReference w:id="23"/>
-      </w:r>
-      <w:r>
-        <w:t xml:space="preserve">: </w:t>
-      </w:r>
-      <w:commentRangeStart w:id="24"/>
-      <w:r>
-        <w:t>2, 4, 46, 76, 78, and 80</w:t>
-      </w:r>
-      <w:commentRangeEnd w:id="24"/>
-      <w:r>
-        <w:rPr>
-          <w:rStyle w:val="CommentReference"/>
-        </w:rPr>
-        <w:commentReference w:id="24"/>
-      </w:r>
-      <w:r>
-        <w:t xml:space="preserve">. </w:t>
-      </w:r>
-      <w:r>
-        <w:t xml:space="preserve">The calculation was performed using an explicit PME solvent, with a </w:t>
-      </w:r>
-      <w:proofErr w:type="spellStart"/>
-      <w:r>
-        <w:t>nonbonded</w:t>
-      </w:r>
-      <w:proofErr w:type="spellEnd"/>
-      <w:r>
-        <w:t xml:space="preserve"> forces cutoff using a 9Å cutoff </w:t>
-      </w:r>
-      <w:commentRangeStart w:id="25"/>
-      <w:r>
-        <w:t xml:space="preserve">and neutralizing </w:t>
-      </w:r>
-      <w:proofErr w:type="spellStart"/>
-      <w:r>
-        <w:t>NaCl</w:t>
-      </w:r>
-      <w:commentRangeEnd w:id="25"/>
-      <w:proofErr w:type="spellEnd"/>
-      <w:r>
-        <w:rPr>
-          <w:rStyle w:val="CommentReference"/>
-        </w:rPr>
-        <w:commentReference w:id="25"/>
-      </w:r>
-      <w:r>
-        <w:t xml:space="preserve">. </w:t>
-      </w:r>
-      <w:commentRangeStart w:id="26"/>
-      <w:r>
-        <w:t>The</w:t>
-      </w:r>
-      <w:r>
-        <w:t xml:space="preserve"> calculation was carried out at 300K, 1 </w:t>
-      </w:r>
-      <w:proofErr w:type="spellStart"/>
-      <w:r>
-        <w:t>atm</w:t>
-      </w:r>
-      <w:proofErr w:type="spellEnd"/>
-      <w:r>
-        <w:t xml:space="preserve"> pressure and using a 2.0 </w:t>
-      </w:r>
-      <w:proofErr w:type="spellStart"/>
-      <w:r>
-        <w:t>fs</w:t>
-      </w:r>
-      <w:proofErr w:type="spellEnd"/>
-      <w:r>
-        <w:t xml:space="preserve"> </w:t>
-      </w:r>
-      <w:proofErr w:type="spellStart"/>
-      <w:r>
-        <w:t>timestep</w:t>
-      </w:r>
-      <w:commentRangeEnd w:id="26"/>
-      <w:proofErr w:type="spellEnd"/>
-      <w:r>
-        <w:rPr>
-          <w:rStyle w:val="CommentReference"/>
-        </w:rPr>
-        <w:commentReference w:id="26"/>
-      </w:r>
-      <w:r>
-        <w:t xml:space="preserve">. Ro 08-2750 and Ro A6 were run for 10000 iterations with 2500 </w:t>
-      </w:r>
-      <w:proofErr w:type="spellStart"/>
-      <w:r>
-        <w:t>timesteps</w:t>
-      </w:r>
-      <w:proofErr w:type="spellEnd"/>
-      <w:r>
-        <w:t xml:space="preserve"> per iteration, while Ro-OH was run for 15000 iterations with 2500 </w:t>
-      </w:r>
-      <w:proofErr w:type="spellStart"/>
-      <w:r>
-        <w:t>timesteps</w:t>
-      </w:r>
-      <w:proofErr w:type="spellEnd"/>
-      <w:r>
-        <w:t xml:space="preserve"> per iteration.</w:t>
-      </w:r>
-      <w:commentRangeStart w:id="27"/>
-      <w:r>
-        <w:t xml:space="preserve"> </w:t>
-      </w:r>
-      <w:commentRangeEnd w:id="27"/>
-      <w:r>
-        <w:rPr>
-          <w:rStyle w:val="CommentReference"/>
-        </w:rPr>
-        <w:commentReference w:id="27"/>
-      </w:r>
-      <w:r>
-        <w:t xml:space="preserve">The alchemical pathway was automatically determined for each compound using the YANK </w:t>
-      </w:r>
-      <w:commentRangeStart w:id="28"/>
-      <w:proofErr w:type="spellStart"/>
-      <w:r>
-        <w:t>autoprotocol</w:t>
-      </w:r>
-      <w:proofErr w:type="spellEnd"/>
-      <w:r>
-        <w:t xml:space="preserve"> feature</w:t>
-      </w:r>
-      <w:commentRangeEnd w:id="28"/>
-      <w:r>
-        <w:rPr>
-          <w:rStyle w:val="CommentReference"/>
-        </w:rPr>
-        <w:commentReference w:id="28"/>
-      </w:r>
-      <w:r>
-        <w:t xml:space="preserve">. </w:t>
-      </w:r>
-    </w:p>
-    <w:p>
-      <w:pPr>
-        <w:rPr>
-          <w:rFonts w:ascii="Calibri" w:hAnsi="Calibri"/>
-          <w:lang w:val="de-DE"/>
-        </w:rPr>
-      </w:pPr>
-    </w:p>
-    <w:p>
-      <w:pPr>
-        <w:rPr>
-          <w:rFonts w:ascii="Calibri" w:hAnsi="Calibri"/>
-          <w:lang w:val="de-DE"/>
-        </w:rPr>
-      </w:pPr>
-    </w:p>
-    <w:p>
-      <w:pPr>
-        <w:rPr>
-          <w:rFonts w:ascii="Calibri" w:hAnsi="Calibri"/>
-          <w:lang w:val="de-DE"/>
-        </w:rPr>
-      </w:pPr>
     </w:p>
     <w:p>
       <w:pPr>
@@ -1537,30 +1329,1662 @@
         <w:spacing w:after="240" w:line="300" w:lineRule="atLeast"/>
         <w:rPr>
           <w:rFonts w:ascii="Calibri" w:hAnsi="Calibri" w:cs="Times"/>
-          <w:lang w:val="de-DE"/>
-        </w:rPr>
-      </w:pPr>
-      <w:r>
-        <w:rPr>
-          <w:rFonts w:ascii="Calibri" w:hAnsi="Calibri" w:cs="Times"/>
-          <w:lang w:val="de-DE"/>
-        </w:rPr>
-        <w:t>Author affiliation</w:t>
-      </w:r>
-      <w:r>
-        <w:rPr>
-          <w:rFonts w:ascii="Calibri" w:hAnsi="Calibri" w:cs="Times"/>
-          <w:lang w:val="de-DE"/>
-        </w:rPr>
-        <w:t>s</w:t>
-      </w:r>
-      <w:r>
-        <w:rPr>
-          <w:rFonts w:ascii="Calibri" w:hAnsi="Calibri" w:cs="Times"/>
-          <w:lang w:val="de-DE"/>
-        </w:rPr>
-        <w:t>:</w:t>
-      </w:r>
+        </w:rPr>
+      </w:pPr>
+      <w:r>
+        <w:rPr>
+          <w:rFonts w:ascii="Calibri" w:hAnsi="Calibri" w:cs="Times"/>
+        </w:rPr>
+        <w:t xml:space="preserve">The </w:t>
+      </w:r>
+      <w:proofErr w:type="spellStart"/>
+      <w:r>
+        <w:rPr>
+          <w:rFonts w:ascii="Calibri" w:hAnsi="Calibri" w:cs="Times"/>
+        </w:rPr>
+        <w:t>hitlist</w:t>
+      </w:r>
+      <w:proofErr w:type="spellEnd"/>
+      <w:r>
+        <w:rPr>
+          <w:rFonts w:ascii="Calibri" w:hAnsi="Calibri" w:cs="Times"/>
+        </w:rPr>
+        <w:t xml:space="preserve"> was ranked in addition to the Glide SP </w:t>
+      </w:r>
+      <w:proofErr w:type="spellStart"/>
+      <w:r>
+        <w:rPr>
+          <w:rFonts w:ascii="Calibri" w:hAnsi="Calibri" w:cs="Times"/>
+        </w:rPr>
+        <w:t>DockingScore</w:t>
+      </w:r>
+      <w:proofErr w:type="spellEnd"/>
+      <w:r>
+        <w:rPr>
+          <w:rFonts w:ascii="Calibri" w:hAnsi="Calibri" w:cs="Times"/>
+        </w:rPr>
+        <w:t xml:space="preserve"> also by a Pareto ranking of </w:t>
+      </w:r>
+      <w:proofErr w:type="spellStart"/>
+      <w:r>
+        <w:rPr>
+          <w:rFonts w:ascii="Calibri" w:hAnsi="Calibri" w:cs="Times"/>
+        </w:rPr>
+        <w:t>DockingScore</w:t>
+      </w:r>
+      <w:proofErr w:type="spellEnd"/>
+      <w:r>
+        <w:rPr>
+          <w:rFonts w:ascii="Calibri" w:hAnsi="Calibri" w:cs="Times"/>
+        </w:rPr>
+        <w:t xml:space="preserve"> and number of </w:t>
+      </w:r>
+      <w:proofErr w:type="spellStart"/>
+      <w:r>
+        <w:rPr>
+          <w:rFonts w:ascii="Calibri" w:hAnsi="Calibri" w:cs="Times"/>
+        </w:rPr>
+        <w:t>WaterMap</w:t>
+      </w:r>
+      <w:proofErr w:type="spellEnd"/>
+      <w:r>
+        <w:rPr>
+          <w:rFonts w:ascii="Calibri" w:hAnsi="Calibri" w:cs="Times"/>
+        </w:rPr>
+        <w:t xml:space="preserve"> hydration sites with </w:t>
+      </w:r>
+      <w:r>
+        <w:rPr>
+          <w:rFonts w:ascii="Calibri" w:hAnsi="Calibri" w:cs="Times"/>
+        </w:rPr>
+        <w:sym w:font="Symbol" w:char="F044"/>
+      </w:r>
+      <w:r>
+        <w:rPr>
+          <w:rFonts w:ascii="Calibri" w:hAnsi="Calibri" w:cs="Times"/>
+          <w:i/>
+        </w:rPr>
+        <w:t>G</w:t>
+      </w:r>
+      <w:r>
+        <w:rPr>
+          <w:rFonts w:ascii="Calibri" w:hAnsi="Calibri" w:cs="Times"/>
+        </w:rPr>
+        <w:t xml:space="preserve"> &gt; 2 kcal/</w:t>
+      </w:r>
+      <w:proofErr w:type="spellStart"/>
+      <w:r>
+        <w:rPr>
+          <w:rFonts w:ascii="Calibri" w:hAnsi="Calibri" w:cs="Times"/>
+        </w:rPr>
+        <w:t>mol</w:t>
+      </w:r>
+      <w:proofErr w:type="spellEnd"/>
+      <w:r>
+        <w:rPr>
+          <w:rFonts w:ascii="Calibri" w:hAnsi="Calibri" w:cs="Times"/>
+        </w:rPr>
+        <w:t xml:space="preserve"> which overlap with the ligand pose. The top 200 ranked hits from both lists were combined. </w:t>
+      </w:r>
+      <w:r>
+        <w:rPr>
+          <w:rFonts w:ascii="Calibri" w:hAnsi="Calibri" w:cs="Times"/>
+        </w:rPr>
+        <w:t xml:space="preserve">Finally, a leader-follower clustering using </w:t>
+      </w:r>
+      <w:proofErr w:type="spellStart"/>
+      <w:r>
+        <w:rPr>
+          <w:rFonts w:ascii="Calibri" w:hAnsi="Calibri" w:cs="Times"/>
+        </w:rPr>
+        <w:t>dendridic</w:t>
+      </w:r>
+      <w:proofErr w:type="spellEnd"/>
+      <w:r>
+        <w:rPr>
+          <w:rFonts w:ascii="Calibri" w:hAnsi="Calibri" w:cs="Times"/>
+        </w:rPr>
+        <w:t xml:space="preserve"> fingerprints was performed using </w:t>
+      </w:r>
+      <w:commentRangeStart w:id="15"/>
+      <w:r>
+        <w:rPr>
+          <w:rFonts w:ascii="Calibri" w:hAnsi="Calibri" w:cs="Times"/>
+        </w:rPr>
+        <w:t>Canvas</w:t>
+      </w:r>
+      <w:r>
+        <w:rPr>
+          <w:rFonts w:ascii="Calibri" w:hAnsi="Calibri" w:cs="Times"/>
+        </w:rPr>
+        <w:fldChar w:fldCharType="begin"/>
+      </w:r>
+      <w:r>
+        <w:rPr>
+          <w:rFonts w:ascii="Calibri" w:hAnsi="Calibri" w:cs="Times"/>
+        </w:rPr>
+        <w:instrText xml:space="preserve"> ADDIN PAPERS2_CITATIONS &lt;citation&gt;&lt;uuid&gt;C4FB2EA0-E0A4-4FBD-968A-3C049D76983D&lt;/uuid&gt;&lt;priority&gt;13&lt;/priority&gt;&lt;publications&gt;&lt;publication&gt;&lt;uuid&gt;AF620E01-87CE-4E32-AB3F-D4D94668181F&lt;/uuid&gt;&lt;volume&gt;29&lt;/volume&gt;&lt;accepted_date&gt;99201005181200000000222000&lt;/accepted_date&gt;&lt;doi&gt;10.1016/j.jmgm.2010.05.008&lt;/doi&gt;&lt;startpage&gt;157&lt;/startpage&gt;&lt;revision_date&gt;99201005141200000000222000&lt;/revision_date&gt;&lt;publication_date&gt;99201009001200000000220000&lt;/publication_date&gt;&lt;url&gt;http://linkinghub.elsevier.com/retrieve/pii/S1093326310000781&lt;/url&gt;&lt;citekey&gt;Duan:2010du&lt;/citekey&gt;&lt;type&gt;400&lt;/type&gt;&lt;title&gt;Analysis and comparison of 2D fingerprints: insights into database screening performance using eight fingerprint methods.&lt;/title&gt;&lt;submission_date&gt;99201002181200000000222000&lt;/submission_date&gt;&lt;number&gt;2&lt;/number&gt;&lt;institution&gt;Schrödinger GmbH, Dynamostr. 13, 68161 Mannheim, Germany. jianxin.duan@schrodinger.com&lt;/institution&gt;&lt;subtype&gt;400&lt;/subtype&gt;&lt;endpage&gt;170&lt;/endpage&gt;&lt;bundle&gt;&lt;publication&gt;&lt;publisher&gt;Elsevier Inc.&lt;/publisher&gt;&lt;title&gt;Journal of molecular graphics &amp;amp; modelling&lt;/title&gt;&lt;type&gt;-100&lt;/type&gt;&lt;subtype&gt;-100&lt;/subtype&gt;&lt;uuid&gt;2E2DFD6D-0569-4456-9DDA-8933AE807100&lt;/uuid&gt;&lt;/publication&gt;&lt;/bundle&gt;&lt;authors&gt;&lt;author&gt;&lt;firstName&gt;Jianxin&lt;/firstName&gt;&lt;lastName&gt;Duan&lt;/lastName&gt;&lt;/author&gt;&lt;author&gt;&lt;firstName&gt;Steven&lt;/firstName&gt;&lt;middleNames&gt;L&lt;/middleNames&gt;&lt;lastName&gt;Dixon&lt;/lastName&gt;&lt;/author&gt;&lt;author&gt;&lt;firstName&gt;Jeffrey&lt;/firstName&gt;&lt;middleNames&gt;F&lt;/middleNames&gt;&lt;lastName&gt;Lowrie&lt;/lastName&gt;&lt;/author&gt;&lt;author&gt;&lt;firstName&gt;Woody&lt;/firstName&gt;&lt;lastName&gt;Sherman&lt;/lastName&gt;&lt;/author&gt;&lt;/authors&gt;&lt;/publication&gt;&lt;publication&gt;&lt;uuid&gt;A142A418-A19B-4988-8CC9-1E3B9606559D&lt;/uuid&gt;&lt;volume&gt;50&lt;/volume&gt;&lt;doi&gt;10.1021/ci100062n&lt;/doi&gt;&lt;startpage&gt;771&lt;/startpage&gt;&lt;publication_date&gt;99201005241200000000222000&lt;/publication_date&gt;&lt;url&gt;http://pubs.acs.org/doi/abs/10.1021/ci100062n&lt;/url&gt;&lt;citekey&gt;Sastry:2010jd&lt;/citekey&gt;&lt;type&gt;400&lt;/type&gt;&lt;title&gt;Large-Scale Systematic Analysis of 2D Fingerprint Methods and Parameters to Improve Virtual Screening Enrichments&lt;/title&gt;&lt;number&gt;5&lt;/number&gt;&lt;subtype&gt;400&lt;/subtype&gt;&lt;endpage&gt;784&lt;/endpage&gt;&lt;bundle&gt;&lt;publication&gt;&lt;title&gt;Journal of chemical information and modeling&lt;/title&gt;&lt;type&gt;-100&lt;/type&gt;&lt;subtype&gt;-100&lt;/subtype&gt;&lt;uuid&gt;C2D090DD-5955-46C0-A340-2659A77F75E2&lt;/uuid&gt;&lt;/publication&gt;&lt;/bundle&gt;&lt;authors&gt;&lt;author&gt;&lt;firstName&gt;Madhavi&lt;/firstName&gt;&lt;lastName&gt;Sastry&lt;/lastName&gt;&lt;/author&gt;&lt;author&gt;&lt;firstName&gt;Jeffrey&lt;/firstName&gt;&lt;middleNames&gt;F&lt;/middleNames&gt;&lt;lastName&gt;Lowrie&lt;/lastName&gt;&lt;/author&gt;&lt;author&gt;&lt;firstName&gt;Steven&lt;/firstName&gt;&lt;middleNames&gt;L&lt;/middleNames&gt;&lt;lastName&gt;Dixon&lt;/lastName&gt;&lt;/author&gt;&lt;author&gt;&lt;firstName&gt;Woody&lt;/firstName&gt;&lt;lastName&gt;Sherman&lt;/lastName&gt;&lt;/author&gt;&lt;/authors&gt;&lt;/publication&gt;&lt;/publications&gt;&lt;cites&gt;&lt;/cites&gt;&lt;/citation&gt;</w:instrText>
+      </w:r>
+      <w:r>
+        <w:rPr>
+          <w:rFonts w:ascii="Calibri" w:hAnsi="Calibri" w:cs="Times"/>
+        </w:rPr>
+        <w:fldChar w:fldCharType="separate"/>
+      </w:r>
+      <w:r>
+        <w:rPr>
+          <w:rFonts w:ascii="Calibri" w:hAnsi="Calibri" w:cs="Calibri"/>
+          <w:vertAlign w:val="superscript"/>
+        </w:rPr>
+        <w:t>18,19</w:t>
+      </w:r>
+      <w:r>
+        <w:rPr>
+          <w:rFonts w:ascii="Calibri" w:hAnsi="Calibri" w:cs="Times"/>
+        </w:rPr>
+        <w:fldChar w:fldCharType="end"/>
+      </w:r>
+      <w:r>
+        <w:rPr>
+          <w:rFonts w:ascii="Calibri" w:hAnsi="Calibri" w:cs="Times"/>
+        </w:rPr>
+        <w:t xml:space="preserve"> </w:t>
+      </w:r>
+      <w:commentRangeEnd w:id="15"/>
+      <w:r>
+        <w:rPr>
+          <w:rStyle w:val="CommentReference"/>
+          <w:rFonts w:ascii="Calibri" w:hAnsi="Calibri"/>
+          <w:sz w:val="24"/>
+          <w:szCs w:val="24"/>
+        </w:rPr>
+        <w:commentReference w:id="15"/>
+      </w:r>
+      <w:r>
+        <w:rPr>
+          <w:rFonts w:ascii="Calibri" w:hAnsi="Calibri" w:cs="Times"/>
+        </w:rPr>
+        <w:t>resulting in 243 unique cluster hits.</w:t>
+      </w:r>
+    </w:p>
+    <w:p>
+      <w:pPr>
+        <w:rPr>
+          <w:rFonts w:ascii="Calibri" w:hAnsi="Calibri"/>
+          <w:u w:val="single"/>
+          <w:lang w:val="de-DE"/>
+        </w:rPr>
+      </w:pPr>
+      <w:proofErr w:type="spellStart"/>
+      <w:r>
+        <w:rPr>
+          <w:rFonts w:ascii="Calibri" w:hAnsi="Calibri"/>
+          <w:u w:val="single"/>
+          <w:lang w:val="de-DE"/>
+        </w:rPr>
+        <w:t>Induced</w:t>
+      </w:r>
+      <w:proofErr w:type="spellEnd"/>
+      <w:r>
+        <w:rPr>
+          <w:rFonts w:ascii="Calibri" w:hAnsi="Calibri"/>
+          <w:u w:val="single"/>
+          <w:lang w:val="de-DE"/>
+        </w:rPr>
+        <w:t xml:space="preserve"> Fit Docking </w:t>
+      </w:r>
+      <w:proofErr w:type="spellStart"/>
+      <w:r>
+        <w:rPr>
+          <w:rFonts w:ascii="Calibri" w:hAnsi="Calibri"/>
+          <w:u w:val="single"/>
+          <w:lang w:val="de-DE"/>
+        </w:rPr>
+        <w:t>of</w:t>
+      </w:r>
+      <w:proofErr w:type="spellEnd"/>
+      <w:r>
+        <w:rPr>
+          <w:rFonts w:ascii="Calibri" w:hAnsi="Calibri"/>
+          <w:u w:val="single"/>
+          <w:lang w:val="de-DE"/>
+        </w:rPr>
+        <w:t xml:space="preserve"> Ro-A6 </w:t>
+      </w:r>
+      <w:proofErr w:type="spellStart"/>
+      <w:r>
+        <w:rPr>
+          <w:rFonts w:ascii="Calibri" w:hAnsi="Calibri"/>
+          <w:u w:val="single"/>
+          <w:lang w:val="de-DE"/>
+        </w:rPr>
+        <w:t>and</w:t>
+      </w:r>
+      <w:proofErr w:type="spellEnd"/>
+      <w:r>
+        <w:rPr>
+          <w:rFonts w:ascii="Calibri" w:hAnsi="Calibri"/>
+          <w:u w:val="single"/>
+          <w:lang w:val="de-DE"/>
+        </w:rPr>
+        <w:t xml:space="preserve"> </w:t>
+      </w:r>
+      <w:proofErr w:type="spellStart"/>
+      <w:r>
+        <w:rPr>
+          <w:rFonts w:ascii="Calibri" w:hAnsi="Calibri"/>
+          <w:u w:val="single"/>
+          <w:lang w:val="de-DE"/>
+        </w:rPr>
+        <w:t>Ro</w:t>
+      </w:r>
+      <w:proofErr w:type="spellEnd"/>
+      <w:r>
+        <w:rPr>
+          <w:rFonts w:ascii="Calibri" w:hAnsi="Calibri"/>
+          <w:u w:val="single"/>
+          <w:lang w:val="de-DE"/>
+        </w:rPr>
+        <w:t xml:space="preserve">-OH </w:t>
+      </w:r>
+      <w:proofErr w:type="spellStart"/>
+      <w:r>
+        <w:rPr>
+          <w:rFonts w:ascii="Calibri" w:hAnsi="Calibri"/>
+          <w:u w:val="single"/>
+          <w:lang w:val="de-DE"/>
+        </w:rPr>
+        <w:t>compounds</w:t>
+      </w:r>
+      <w:proofErr w:type="spellEnd"/>
+    </w:p>
+    <w:p>
+      <w:pPr>
+        <w:rPr>
+          <w:rFonts w:ascii="Calibri" w:hAnsi="Calibri"/>
+          <w:u w:val="single"/>
+          <w:lang w:val="de-DE"/>
+        </w:rPr>
+      </w:pPr>
+    </w:p>
+    <w:p>
+      <w:pPr>
+        <w:rPr>
+          <w:rFonts w:ascii="Calibri" w:hAnsi="Calibri"/>
+          <w:lang w:val="de-DE"/>
+        </w:rPr>
+      </w:pPr>
+      <w:proofErr w:type="spellStart"/>
+      <w:r>
+        <w:rPr>
+          <w:rFonts w:ascii="Calibri" w:hAnsi="Calibri"/>
+          <w:lang w:val="de-DE"/>
+        </w:rPr>
+        <w:t>Induced</w:t>
+      </w:r>
+      <w:proofErr w:type="spellEnd"/>
+      <w:r>
+        <w:rPr>
+          <w:rFonts w:ascii="Calibri" w:hAnsi="Calibri"/>
+          <w:lang w:val="de-DE"/>
+        </w:rPr>
+        <w:t xml:space="preserve"> Fit Docking was </w:t>
+      </w:r>
+      <w:proofErr w:type="spellStart"/>
+      <w:r>
+        <w:rPr>
+          <w:rFonts w:ascii="Calibri" w:hAnsi="Calibri"/>
+          <w:lang w:val="de-DE"/>
+        </w:rPr>
+        <w:t>performed</w:t>
+      </w:r>
+      <w:proofErr w:type="spellEnd"/>
+      <w:r>
+        <w:rPr>
+          <w:rFonts w:ascii="Calibri" w:hAnsi="Calibri"/>
+          <w:lang w:val="de-DE"/>
+        </w:rPr>
+        <w:t xml:space="preserve"> </w:t>
+      </w:r>
+      <w:proofErr w:type="spellStart"/>
+      <w:r>
+        <w:rPr>
+          <w:rFonts w:ascii="Calibri" w:hAnsi="Calibri"/>
+          <w:lang w:val="de-DE"/>
+        </w:rPr>
+        <w:t>against</w:t>
+      </w:r>
+      <w:proofErr w:type="spellEnd"/>
+      <w:r>
+        <w:rPr>
+          <w:rFonts w:ascii="Calibri" w:hAnsi="Calibri"/>
+          <w:lang w:val="de-DE"/>
+        </w:rPr>
+        <w:t xml:space="preserve"> </w:t>
+      </w:r>
+      <w:proofErr w:type="spellStart"/>
+      <w:r>
+        <w:rPr>
+          <w:rFonts w:ascii="Calibri" w:hAnsi="Calibri"/>
+          <w:lang w:val="de-DE"/>
+        </w:rPr>
+        <w:t>the</w:t>
+      </w:r>
+      <w:proofErr w:type="spellEnd"/>
+      <w:r>
+        <w:rPr>
+          <w:rFonts w:ascii="Calibri" w:hAnsi="Calibri"/>
+          <w:lang w:val="de-DE"/>
+        </w:rPr>
+        <w:t xml:space="preserve"> </w:t>
+      </w:r>
+      <w:proofErr w:type="spellStart"/>
+      <w:r>
+        <w:rPr>
+          <w:rFonts w:ascii="Calibri" w:hAnsi="Calibri"/>
+          <w:lang w:val="de-DE"/>
+        </w:rPr>
+        <w:t>receptor</w:t>
+      </w:r>
+      <w:proofErr w:type="spellEnd"/>
+      <w:r>
+        <w:rPr>
+          <w:rFonts w:ascii="Calibri" w:hAnsi="Calibri"/>
+          <w:lang w:val="de-DE"/>
+        </w:rPr>
+        <w:t xml:space="preserve"> </w:t>
+      </w:r>
+      <w:proofErr w:type="spellStart"/>
+      <w:r>
+        <w:rPr>
+          <w:rFonts w:ascii="Calibri" w:hAnsi="Calibri"/>
+          <w:lang w:val="de-DE"/>
+        </w:rPr>
+        <w:t>pose</w:t>
+      </w:r>
+      <w:proofErr w:type="spellEnd"/>
+      <w:r>
+        <w:rPr>
+          <w:rFonts w:ascii="Calibri" w:hAnsi="Calibri"/>
+          <w:lang w:val="de-DE"/>
+        </w:rPr>
+        <w:t xml:space="preserve"> </w:t>
+      </w:r>
+      <w:proofErr w:type="spellStart"/>
+      <w:r>
+        <w:rPr>
+          <w:rFonts w:ascii="Calibri" w:hAnsi="Calibri"/>
+          <w:lang w:val="de-DE"/>
+        </w:rPr>
+        <w:t>from</w:t>
+      </w:r>
+      <w:proofErr w:type="spellEnd"/>
+      <w:r>
+        <w:rPr>
+          <w:rFonts w:ascii="Calibri" w:hAnsi="Calibri"/>
+          <w:lang w:val="de-DE"/>
+        </w:rPr>
+        <w:t xml:space="preserve"> </w:t>
+      </w:r>
+      <w:proofErr w:type="spellStart"/>
+      <w:r>
+        <w:rPr>
+          <w:rFonts w:ascii="Calibri" w:hAnsi="Calibri"/>
+          <w:lang w:val="de-DE"/>
+        </w:rPr>
+        <w:t>the</w:t>
+      </w:r>
+      <w:proofErr w:type="spellEnd"/>
+      <w:r>
+        <w:rPr>
+          <w:rFonts w:ascii="Calibri" w:hAnsi="Calibri"/>
+          <w:lang w:val="de-DE"/>
+        </w:rPr>
+        <w:t xml:space="preserve"> </w:t>
+      </w:r>
+      <w:proofErr w:type="spellStart"/>
+      <w:r>
+        <w:rPr>
+          <w:rFonts w:ascii="Calibri" w:hAnsi="Calibri"/>
+          <w:lang w:val="de-DE"/>
+        </w:rPr>
+        <w:t>selected</w:t>
+      </w:r>
+      <w:proofErr w:type="spellEnd"/>
+      <w:r>
+        <w:rPr>
+          <w:rFonts w:ascii="Calibri" w:hAnsi="Calibri"/>
+          <w:lang w:val="de-DE"/>
+        </w:rPr>
+        <w:t xml:space="preserve"> </w:t>
+      </w:r>
+      <w:proofErr w:type="spellStart"/>
+      <w:r>
+        <w:rPr>
+          <w:rFonts w:ascii="Calibri" w:hAnsi="Calibri"/>
+          <w:lang w:val="de-DE"/>
+        </w:rPr>
+        <w:t>Ro</w:t>
+      </w:r>
+      <w:proofErr w:type="spellEnd"/>
+      <w:r>
+        <w:rPr>
+          <w:rFonts w:ascii="Calibri" w:hAnsi="Calibri"/>
+          <w:lang w:val="de-DE"/>
+        </w:rPr>
+        <w:t xml:space="preserve"> 08-2750 </w:t>
+      </w:r>
+      <w:proofErr w:type="spellStart"/>
+      <w:r>
+        <w:rPr>
+          <w:rFonts w:ascii="Calibri" w:hAnsi="Calibri"/>
+          <w:lang w:val="de-DE"/>
+        </w:rPr>
+        <w:t>pose</w:t>
+      </w:r>
+      <w:proofErr w:type="spellEnd"/>
+      <w:r>
+        <w:rPr>
+          <w:rFonts w:ascii="Calibri" w:hAnsi="Calibri"/>
+          <w:lang w:val="de-DE"/>
+        </w:rPr>
+        <w:t xml:space="preserve">, </w:t>
+      </w:r>
+      <w:proofErr w:type="spellStart"/>
+      <w:r>
+        <w:rPr>
+          <w:rFonts w:ascii="Calibri" w:hAnsi="Calibri"/>
+          <w:lang w:val="de-DE"/>
+        </w:rPr>
+        <w:t>using</w:t>
+      </w:r>
+      <w:proofErr w:type="spellEnd"/>
+      <w:r>
+        <w:rPr>
+          <w:rFonts w:ascii="Calibri" w:hAnsi="Calibri"/>
+          <w:lang w:val="de-DE"/>
+        </w:rPr>
+        <w:t xml:space="preserve"> </w:t>
+      </w:r>
+      <w:proofErr w:type="spellStart"/>
+      <w:r>
+        <w:rPr>
+          <w:rFonts w:ascii="Calibri" w:hAnsi="Calibri"/>
+          <w:lang w:val="de-DE"/>
+        </w:rPr>
+        <w:t>Schödinger</w:t>
+      </w:r>
+      <w:proofErr w:type="spellEnd"/>
+      <w:r>
+        <w:rPr>
+          <w:rFonts w:ascii="Calibri" w:hAnsi="Calibri"/>
+          <w:lang w:val="de-DE"/>
+        </w:rPr>
+        <w:t xml:space="preserve"> </w:t>
+      </w:r>
+      <w:proofErr w:type="spellStart"/>
+      <w:r>
+        <w:rPr>
+          <w:rFonts w:ascii="Calibri" w:hAnsi="Calibri"/>
+          <w:lang w:val="de-DE"/>
+        </w:rPr>
+        <w:t>molecular</w:t>
+      </w:r>
+      <w:proofErr w:type="spellEnd"/>
+      <w:r>
+        <w:rPr>
+          <w:rFonts w:ascii="Calibri" w:hAnsi="Calibri"/>
+          <w:lang w:val="de-DE"/>
+        </w:rPr>
+        <w:t xml:space="preserve"> </w:t>
+      </w:r>
+      <w:proofErr w:type="spellStart"/>
+      <w:r>
+        <w:rPr>
+          <w:rFonts w:ascii="Calibri" w:hAnsi="Calibri"/>
+          <w:lang w:val="de-DE"/>
+        </w:rPr>
+        <w:t>modeling</w:t>
+      </w:r>
+      <w:proofErr w:type="spellEnd"/>
+      <w:r>
+        <w:rPr>
+          <w:rFonts w:ascii="Calibri" w:hAnsi="Calibri"/>
+          <w:lang w:val="de-DE"/>
+        </w:rPr>
+        <w:t xml:space="preserve"> </w:t>
+      </w:r>
+      <w:proofErr w:type="spellStart"/>
+      <w:r>
+        <w:rPr>
+          <w:rFonts w:ascii="Calibri" w:hAnsi="Calibri"/>
+          <w:lang w:val="de-DE"/>
+        </w:rPr>
+        <w:t>suite</w:t>
+      </w:r>
+      <w:proofErr w:type="spellEnd"/>
+      <w:r>
+        <w:rPr>
+          <w:rFonts w:ascii="Calibri" w:hAnsi="Calibri"/>
+          <w:lang w:val="de-DE"/>
+        </w:rPr>
+        <w:t xml:space="preserve"> (</w:t>
+      </w:r>
+      <w:proofErr w:type="spellStart"/>
+      <w:r>
+        <w:rPr>
+          <w:rFonts w:ascii="Calibri" w:hAnsi="Calibri"/>
+          <w:lang w:val="de-DE"/>
+        </w:rPr>
+        <w:t>version</w:t>
+      </w:r>
+      <w:proofErr w:type="spellEnd"/>
+      <w:r>
+        <w:rPr>
+          <w:rFonts w:ascii="Calibri" w:hAnsi="Calibri"/>
+          <w:lang w:val="de-DE"/>
+        </w:rPr>
+        <w:t xml:space="preserve"> 201</w:t>
+      </w:r>
+      <w:r>
+        <w:rPr>
+          <w:rFonts w:ascii="Calibri" w:hAnsi="Calibri"/>
+          <w:lang w:val="de-DE"/>
+        </w:rPr>
+        <w:t xml:space="preserve">7-4). </w:t>
+      </w:r>
+      <w:proofErr w:type="spellStart"/>
+      <w:r>
+        <w:rPr>
+          <w:rFonts w:ascii="Calibri" w:hAnsi="Calibri"/>
+          <w:lang w:val="de-DE"/>
+        </w:rPr>
+        <w:t>Poses</w:t>
+      </w:r>
+      <w:proofErr w:type="spellEnd"/>
+      <w:r>
+        <w:rPr>
+          <w:rFonts w:ascii="Calibri" w:hAnsi="Calibri"/>
+          <w:lang w:val="de-DE"/>
+        </w:rPr>
+        <w:t xml:space="preserve"> </w:t>
+      </w:r>
+      <w:proofErr w:type="spellStart"/>
+      <w:r>
+        <w:rPr>
+          <w:rFonts w:ascii="Calibri" w:hAnsi="Calibri"/>
+          <w:lang w:val="de-DE"/>
+        </w:rPr>
+        <w:t>for</w:t>
+      </w:r>
+      <w:proofErr w:type="spellEnd"/>
+      <w:r>
+        <w:rPr>
+          <w:rFonts w:ascii="Calibri" w:hAnsi="Calibri"/>
+          <w:lang w:val="de-DE"/>
+        </w:rPr>
+        <w:t xml:space="preserve"> Ro-A6 </w:t>
+      </w:r>
+      <w:proofErr w:type="spellStart"/>
+      <w:r>
+        <w:rPr>
+          <w:rFonts w:ascii="Calibri" w:hAnsi="Calibri"/>
+          <w:lang w:val="de-DE"/>
+        </w:rPr>
+        <w:t>and</w:t>
+      </w:r>
+      <w:proofErr w:type="spellEnd"/>
+      <w:r>
+        <w:rPr>
+          <w:rFonts w:ascii="Calibri" w:hAnsi="Calibri"/>
+          <w:lang w:val="de-DE"/>
+        </w:rPr>
+        <w:t xml:space="preserve"> </w:t>
+      </w:r>
+      <w:proofErr w:type="spellStart"/>
+      <w:r>
+        <w:rPr>
+          <w:rFonts w:ascii="Calibri" w:hAnsi="Calibri"/>
+          <w:lang w:val="de-DE"/>
+        </w:rPr>
+        <w:t>Ro</w:t>
+      </w:r>
+      <w:proofErr w:type="spellEnd"/>
+      <w:r>
+        <w:rPr>
+          <w:rFonts w:ascii="Calibri" w:hAnsi="Calibri"/>
+          <w:lang w:val="de-DE"/>
+        </w:rPr>
+        <w:t xml:space="preserve">-OH, </w:t>
+      </w:r>
+      <w:proofErr w:type="spellStart"/>
+      <w:r>
+        <w:rPr>
+          <w:rFonts w:ascii="Calibri" w:hAnsi="Calibri"/>
+          <w:lang w:val="de-DE"/>
+        </w:rPr>
+        <w:t>the</w:t>
+      </w:r>
+      <w:proofErr w:type="spellEnd"/>
+      <w:r>
+        <w:rPr>
+          <w:rFonts w:ascii="Calibri" w:hAnsi="Calibri"/>
+          <w:lang w:val="de-DE"/>
+        </w:rPr>
+        <w:t xml:space="preserve"> top </w:t>
+      </w:r>
+      <w:proofErr w:type="spellStart"/>
+      <w:r>
+        <w:rPr>
+          <w:rFonts w:ascii="Calibri" w:hAnsi="Calibri"/>
+          <w:lang w:val="de-DE"/>
+        </w:rPr>
+        <w:t>and</w:t>
+      </w:r>
+      <w:proofErr w:type="spellEnd"/>
+      <w:r>
+        <w:rPr>
+          <w:rFonts w:ascii="Calibri" w:hAnsi="Calibri"/>
+          <w:lang w:val="de-DE"/>
+        </w:rPr>
+        <w:t xml:space="preserve"> </w:t>
+      </w:r>
+      <w:proofErr w:type="spellStart"/>
+      <w:r>
+        <w:rPr>
+          <w:rFonts w:ascii="Calibri" w:hAnsi="Calibri"/>
+          <w:lang w:val="de-DE"/>
+        </w:rPr>
+        <w:t>second</w:t>
+      </w:r>
+      <w:proofErr w:type="spellEnd"/>
+      <w:r>
+        <w:rPr>
+          <w:rFonts w:ascii="Calibri" w:hAnsi="Calibri"/>
+          <w:lang w:val="de-DE"/>
+        </w:rPr>
+        <w:t xml:space="preserve"> </w:t>
+      </w:r>
+      <w:proofErr w:type="spellStart"/>
+      <w:r>
+        <w:rPr>
+          <w:rFonts w:ascii="Calibri" w:hAnsi="Calibri"/>
+          <w:lang w:val="de-DE"/>
+        </w:rPr>
+        <w:t>scored</w:t>
+      </w:r>
+      <w:proofErr w:type="spellEnd"/>
+      <w:r>
+        <w:rPr>
+          <w:rFonts w:ascii="Calibri" w:hAnsi="Calibri"/>
+          <w:lang w:val="de-DE"/>
+        </w:rPr>
+        <w:t xml:space="preserve"> </w:t>
+      </w:r>
+      <w:proofErr w:type="spellStart"/>
+      <w:r>
+        <w:rPr>
+          <w:rFonts w:ascii="Calibri" w:hAnsi="Calibri"/>
+          <w:lang w:val="de-DE"/>
+        </w:rPr>
+        <w:t>poses</w:t>
+      </w:r>
+      <w:proofErr w:type="spellEnd"/>
+      <w:r>
+        <w:rPr>
+          <w:rFonts w:ascii="Calibri" w:hAnsi="Calibri"/>
+          <w:lang w:val="de-DE"/>
+        </w:rPr>
+        <w:t xml:space="preserve"> </w:t>
+      </w:r>
+      <w:proofErr w:type="spellStart"/>
+      <w:r>
+        <w:rPr>
+          <w:rFonts w:ascii="Calibri" w:hAnsi="Calibri"/>
+          <w:lang w:val="de-DE"/>
+        </w:rPr>
+        <w:t>respectively</w:t>
+      </w:r>
+      <w:proofErr w:type="spellEnd"/>
+      <w:r>
+        <w:rPr>
+          <w:rFonts w:ascii="Calibri" w:hAnsi="Calibri"/>
+          <w:lang w:val="de-DE"/>
+        </w:rPr>
+        <w:t xml:space="preserve">, </w:t>
+      </w:r>
+      <w:proofErr w:type="spellStart"/>
+      <w:r>
+        <w:rPr>
+          <w:rFonts w:ascii="Calibri" w:hAnsi="Calibri"/>
+          <w:lang w:val="de-DE"/>
+        </w:rPr>
+        <w:t>were</w:t>
+      </w:r>
+      <w:proofErr w:type="spellEnd"/>
+      <w:r>
+        <w:rPr>
+          <w:rFonts w:ascii="Calibri" w:hAnsi="Calibri"/>
+          <w:lang w:val="de-DE"/>
+        </w:rPr>
+        <w:t xml:space="preserve"> </w:t>
+      </w:r>
+      <w:proofErr w:type="spellStart"/>
+      <w:r>
+        <w:rPr>
+          <w:rFonts w:ascii="Calibri" w:hAnsi="Calibri"/>
+          <w:lang w:val="de-DE"/>
+        </w:rPr>
+        <w:t>selected</w:t>
+      </w:r>
+      <w:proofErr w:type="spellEnd"/>
+      <w:r>
+        <w:rPr>
+          <w:rFonts w:ascii="Calibri" w:hAnsi="Calibri"/>
+          <w:lang w:val="de-DE"/>
+        </w:rPr>
+        <w:t xml:space="preserve"> </w:t>
+      </w:r>
+      <w:proofErr w:type="spellStart"/>
+      <w:r>
+        <w:rPr>
+          <w:rFonts w:ascii="Calibri" w:hAnsi="Calibri"/>
+          <w:lang w:val="de-DE"/>
+        </w:rPr>
+        <w:t>to</w:t>
+      </w:r>
+      <w:proofErr w:type="spellEnd"/>
+      <w:r>
+        <w:rPr>
+          <w:rFonts w:ascii="Calibri" w:hAnsi="Calibri"/>
+          <w:lang w:val="de-DE"/>
+        </w:rPr>
+        <w:t xml:space="preserve"> </w:t>
+      </w:r>
+      <w:proofErr w:type="spellStart"/>
+      <w:r>
+        <w:rPr>
+          <w:rFonts w:ascii="Calibri" w:hAnsi="Calibri"/>
+          <w:lang w:val="de-DE"/>
+        </w:rPr>
+        <w:t>most</w:t>
+      </w:r>
+      <w:proofErr w:type="spellEnd"/>
+      <w:r>
+        <w:rPr>
+          <w:rFonts w:ascii="Calibri" w:hAnsi="Calibri"/>
+          <w:lang w:val="de-DE"/>
+        </w:rPr>
+        <w:t xml:space="preserve"> </w:t>
+      </w:r>
+      <w:proofErr w:type="spellStart"/>
+      <w:r>
+        <w:rPr>
+          <w:rFonts w:ascii="Calibri" w:hAnsi="Calibri"/>
+          <w:lang w:val="de-DE"/>
+        </w:rPr>
+        <w:t>closely</w:t>
+      </w:r>
+      <w:proofErr w:type="spellEnd"/>
+      <w:r>
+        <w:rPr>
+          <w:rFonts w:ascii="Calibri" w:hAnsi="Calibri"/>
+          <w:lang w:val="de-DE"/>
+        </w:rPr>
+        <w:t xml:space="preserve"> </w:t>
+      </w:r>
+      <w:proofErr w:type="spellStart"/>
+      <w:r>
+        <w:rPr>
+          <w:rFonts w:ascii="Calibri" w:hAnsi="Calibri"/>
+          <w:lang w:val="de-DE"/>
+        </w:rPr>
+        <w:t>match</w:t>
+      </w:r>
+      <w:proofErr w:type="spellEnd"/>
+      <w:r>
+        <w:rPr>
+          <w:rFonts w:ascii="Calibri" w:hAnsi="Calibri"/>
+          <w:lang w:val="de-DE"/>
+        </w:rPr>
+        <w:t xml:space="preserve"> </w:t>
+      </w:r>
+      <w:proofErr w:type="spellStart"/>
+      <w:r>
+        <w:rPr>
+          <w:rFonts w:ascii="Calibri" w:hAnsi="Calibri"/>
+          <w:lang w:val="de-DE"/>
+        </w:rPr>
+        <w:t>the</w:t>
+      </w:r>
+      <w:proofErr w:type="spellEnd"/>
+      <w:r>
+        <w:rPr>
+          <w:rFonts w:ascii="Calibri" w:hAnsi="Calibri"/>
+          <w:lang w:val="de-DE"/>
+        </w:rPr>
+        <w:t xml:space="preserve"> </w:t>
+      </w:r>
+      <w:proofErr w:type="spellStart"/>
+      <w:r>
+        <w:rPr>
+          <w:rFonts w:ascii="Calibri" w:hAnsi="Calibri"/>
+          <w:lang w:val="de-DE"/>
+        </w:rPr>
+        <w:t>Ro</w:t>
+      </w:r>
+      <w:proofErr w:type="spellEnd"/>
+      <w:r>
+        <w:rPr>
+          <w:rFonts w:ascii="Calibri" w:hAnsi="Calibri"/>
+          <w:lang w:val="de-DE"/>
+        </w:rPr>
+        <w:t xml:space="preserve"> 08-2750 </w:t>
+      </w:r>
+      <w:proofErr w:type="spellStart"/>
+      <w:r>
+        <w:rPr>
+          <w:rFonts w:ascii="Calibri" w:hAnsi="Calibri"/>
+          <w:lang w:val="de-DE"/>
+        </w:rPr>
+        <w:t>pose</w:t>
+      </w:r>
+      <w:proofErr w:type="spellEnd"/>
+      <w:r>
+        <w:rPr>
+          <w:rFonts w:ascii="Calibri" w:hAnsi="Calibri"/>
+          <w:lang w:val="de-DE"/>
+        </w:rPr>
+        <w:t>.</w:t>
+      </w:r>
+    </w:p>
+    <w:p>
+      <w:pPr>
+        <w:rPr>
+          <w:rFonts w:ascii="Calibri" w:hAnsi="Calibri"/>
+          <w:lang w:val="de-DE"/>
+        </w:rPr>
+      </w:pPr>
+    </w:p>
+    <w:p>
+      <w:pPr>
+        <w:rPr>
+          <w:rFonts w:ascii="Calibri" w:hAnsi="Calibri"/>
+          <w:u w:val="single"/>
+          <w:lang w:val="de-DE"/>
+        </w:rPr>
+      </w:pPr>
+      <w:proofErr w:type="spellStart"/>
+      <w:r>
+        <w:rPr>
+          <w:rFonts w:ascii="Calibri" w:hAnsi="Calibri"/>
+          <w:u w:val="single"/>
+          <w:lang w:val="de-DE"/>
+        </w:rPr>
+        <w:t>Alchemical</w:t>
+      </w:r>
+      <w:proofErr w:type="spellEnd"/>
+      <w:r>
+        <w:rPr>
+          <w:rFonts w:ascii="Calibri" w:hAnsi="Calibri"/>
+          <w:u w:val="single"/>
+          <w:lang w:val="de-DE"/>
+        </w:rPr>
+        <w:t xml:space="preserve"> Free </w:t>
+      </w:r>
+      <w:proofErr w:type="spellStart"/>
+      <w:r>
+        <w:rPr>
+          <w:rFonts w:ascii="Calibri" w:hAnsi="Calibri"/>
+          <w:u w:val="single"/>
+          <w:lang w:val="de-DE"/>
+        </w:rPr>
+        <w:t>Energy</w:t>
+      </w:r>
+      <w:proofErr w:type="spellEnd"/>
+      <w:r>
+        <w:rPr>
+          <w:rFonts w:ascii="Calibri" w:hAnsi="Calibri"/>
+          <w:u w:val="single"/>
+          <w:lang w:val="de-DE"/>
+        </w:rPr>
+        <w:t xml:space="preserve"> </w:t>
+      </w:r>
+      <w:proofErr w:type="spellStart"/>
+      <w:r>
+        <w:rPr>
+          <w:rFonts w:ascii="Calibri" w:hAnsi="Calibri"/>
+          <w:u w:val="single"/>
+          <w:lang w:val="de-DE"/>
+        </w:rPr>
+        <w:t>Calculations</w:t>
+      </w:r>
+      <w:proofErr w:type="spellEnd"/>
+    </w:p>
+    <w:p>
+      <w:pPr>
+        <w:rPr>
+          <w:rFonts w:ascii="Calibri" w:hAnsi="Calibri"/>
+          <w:u w:val="single"/>
+          <w:lang w:val="de-DE"/>
+        </w:rPr>
+      </w:pPr>
+    </w:p>
+    <w:p>
+      <w:pPr>
+        <w:rPr>
+          <w:rFonts w:ascii="Calibri" w:hAnsi="Calibri"/>
+          <w:lang w:val="de-DE"/>
+        </w:rPr>
+      </w:pPr>
+      <w:r>
+        <w:rPr>
+          <w:rFonts w:ascii="Calibri" w:hAnsi="Calibri"/>
+          <w:i/>
+          <w:lang w:val="de-DE"/>
+        </w:rPr>
+        <w:t xml:space="preserve">System </w:t>
+      </w:r>
+      <w:proofErr w:type="spellStart"/>
+      <w:r>
+        <w:rPr>
+          <w:rFonts w:ascii="Calibri" w:hAnsi="Calibri"/>
+          <w:i/>
+          <w:lang w:val="de-DE"/>
+        </w:rPr>
+        <w:t>Preparation</w:t>
+      </w:r>
+      <w:proofErr w:type="spellEnd"/>
+      <w:r>
+        <w:rPr>
+          <w:rFonts w:ascii="Calibri" w:hAnsi="Calibri"/>
+          <w:lang w:val="de-DE"/>
+        </w:rPr>
+        <w:t xml:space="preserve"> </w:t>
+      </w:r>
+      <w:proofErr w:type="spellStart"/>
+      <w:r>
+        <w:rPr>
+          <w:rFonts w:ascii="Calibri" w:hAnsi="Calibri"/>
+          <w:i/>
+          <w:lang w:val="de-DE"/>
+        </w:rPr>
+        <w:t>and</w:t>
+      </w:r>
+      <w:proofErr w:type="spellEnd"/>
+      <w:r>
+        <w:rPr>
+          <w:rFonts w:ascii="Calibri" w:hAnsi="Calibri"/>
+          <w:i/>
+          <w:lang w:val="de-DE"/>
+        </w:rPr>
+        <w:t xml:space="preserve"> </w:t>
+      </w:r>
+      <w:proofErr w:type="spellStart"/>
+      <w:r>
+        <w:rPr>
+          <w:rFonts w:ascii="Calibri" w:hAnsi="Calibri"/>
+          <w:i/>
+          <w:lang w:val="de-DE"/>
+        </w:rPr>
+        <w:t>modeling</w:t>
+      </w:r>
+      <w:proofErr w:type="spellEnd"/>
+      <w:r>
+        <w:rPr>
+          <w:rFonts w:ascii="Calibri" w:hAnsi="Calibri"/>
+          <w:lang w:val="de-DE"/>
+        </w:rPr>
+        <w:t xml:space="preserve">. The </w:t>
+      </w:r>
+      <w:proofErr w:type="spellStart"/>
+      <w:r>
+        <w:rPr>
+          <w:rFonts w:ascii="Calibri" w:hAnsi="Calibri"/>
+          <w:lang w:val="de-DE"/>
+        </w:rPr>
+        <w:t>systems</w:t>
+      </w:r>
+      <w:proofErr w:type="spellEnd"/>
+      <w:r>
+        <w:rPr>
+          <w:rFonts w:ascii="Calibri" w:hAnsi="Calibri"/>
+          <w:lang w:val="de-DE"/>
+        </w:rPr>
+        <w:t xml:space="preserve"> </w:t>
+      </w:r>
+      <w:proofErr w:type="spellStart"/>
+      <w:r>
+        <w:rPr>
+          <w:rFonts w:ascii="Calibri" w:hAnsi="Calibri"/>
+          <w:lang w:val="de-DE"/>
+        </w:rPr>
+        <w:t>prepared</w:t>
+      </w:r>
+      <w:proofErr w:type="spellEnd"/>
+      <w:r>
+        <w:rPr>
+          <w:rFonts w:ascii="Calibri" w:hAnsi="Calibri"/>
+          <w:lang w:val="de-DE"/>
+        </w:rPr>
+        <w:t xml:space="preserve"> </w:t>
+      </w:r>
+      <w:proofErr w:type="spellStart"/>
+      <w:r>
+        <w:rPr>
+          <w:rFonts w:ascii="Calibri" w:hAnsi="Calibri"/>
+          <w:lang w:val="de-DE"/>
+        </w:rPr>
+        <w:t>according</w:t>
+      </w:r>
+      <w:proofErr w:type="spellEnd"/>
+      <w:r>
+        <w:rPr>
+          <w:rFonts w:ascii="Calibri" w:hAnsi="Calibri"/>
+          <w:lang w:val="de-DE"/>
+        </w:rPr>
+        <w:t xml:space="preserve"> </w:t>
+      </w:r>
+      <w:proofErr w:type="spellStart"/>
+      <w:r>
+        <w:rPr>
+          <w:rFonts w:ascii="Calibri" w:hAnsi="Calibri"/>
+          <w:lang w:val="de-DE"/>
+        </w:rPr>
+        <w:t>to</w:t>
+      </w:r>
+      <w:proofErr w:type="spellEnd"/>
+      <w:r>
+        <w:rPr>
+          <w:rFonts w:ascii="Calibri" w:hAnsi="Calibri"/>
+          <w:lang w:val="de-DE"/>
+        </w:rPr>
+        <w:t xml:space="preserve"> </w:t>
+      </w:r>
+      <w:proofErr w:type="spellStart"/>
+      <w:r>
+        <w:rPr>
+          <w:rFonts w:ascii="Calibri" w:hAnsi="Calibri"/>
+          <w:lang w:val="de-DE"/>
+        </w:rPr>
+        <w:t>the</w:t>
+      </w:r>
+      <w:proofErr w:type="spellEnd"/>
+      <w:r>
+        <w:rPr>
+          <w:rFonts w:ascii="Calibri" w:hAnsi="Calibri"/>
+          <w:lang w:val="de-DE"/>
+        </w:rPr>
+        <w:t xml:space="preserve"> </w:t>
+      </w:r>
+      <w:proofErr w:type="spellStart"/>
+      <w:r>
+        <w:rPr>
+          <w:rFonts w:ascii="Calibri" w:hAnsi="Calibri"/>
+          <w:lang w:val="de-DE"/>
+        </w:rPr>
+        <w:t>above</w:t>
+      </w:r>
+      <w:proofErr w:type="spellEnd"/>
+      <w:r>
+        <w:rPr>
+          <w:rFonts w:ascii="Calibri" w:hAnsi="Calibri"/>
+          <w:lang w:val="de-DE"/>
+        </w:rPr>
+        <w:t xml:space="preserve"> </w:t>
+      </w:r>
+      <w:proofErr w:type="spellStart"/>
+      <w:r>
+        <w:rPr>
+          <w:rFonts w:ascii="Calibri" w:hAnsi="Calibri"/>
+          <w:lang w:val="de-DE"/>
+        </w:rPr>
+        <w:t>protocol</w:t>
+      </w:r>
+      <w:proofErr w:type="spellEnd"/>
+      <w:r>
+        <w:rPr>
+          <w:rFonts w:ascii="Calibri" w:hAnsi="Calibri"/>
+          <w:lang w:val="de-DE"/>
+        </w:rPr>
+        <w:t xml:space="preserve"> </w:t>
+      </w:r>
+      <w:proofErr w:type="spellStart"/>
+      <w:r>
+        <w:rPr>
+          <w:rFonts w:ascii="Calibri" w:hAnsi="Calibri"/>
+          <w:lang w:val="de-DE"/>
+        </w:rPr>
+        <w:t>were</w:t>
+      </w:r>
+      <w:proofErr w:type="spellEnd"/>
+      <w:r>
+        <w:rPr>
+          <w:rFonts w:ascii="Calibri" w:hAnsi="Calibri"/>
+          <w:lang w:val="de-DE"/>
+        </w:rPr>
+        <w:t xml:space="preserve"> </w:t>
+      </w:r>
+      <w:proofErr w:type="spellStart"/>
+      <w:r>
+        <w:rPr>
+          <w:rFonts w:ascii="Calibri" w:hAnsi="Calibri"/>
+          <w:lang w:val="de-DE"/>
+        </w:rPr>
+        <w:t>used</w:t>
+      </w:r>
+      <w:proofErr w:type="spellEnd"/>
+      <w:r>
+        <w:rPr>
+          <w:rFonts w:ascii="Calibri" w:hAnsi="Calibri"/>
+          <w:lang w:val="de-DE"/>
+        </w:rPr>
+        <w:t xml:space="preserve"> </w:t>
+      </w:r>
+      <w:proofErr w:type="spellStart"/>
+      <w:r>
+        <w:rPr>
+          <w:rFonts w:ascii="Calibri" w:hAnsi="Calibri"/>
+          <w:lang w:val="de-DE"/>
+        </w:rPr>
+        <w:t>as</w:t>
+      </w:r>
+      <w:proofErr w:type="spellEnd"/>
+      <w:r>
+        <w:rPr>
+          <w:rFonts w:ascii="Calibri" w:hAnsi="Calibri"/>
+          <w:lang w:val="de-DE"/>
+        </w:rPr>
+        <w:t xml:space="preserve"> </w:t>
+      </w:r>
+      <w:proofErr w:type="spellStart"/>
+      <w:r>
+        <w:rPr>
+          <w:rFonts w:ascii="Calibri" w:hAnsi="Calibri"/>
+          <w:lang w:val="de-DE"/>
+        </w:rPr>
+        <w:t>input</w:t>
+      </w:r>
+      <w:proofErr w:type="spellEnd"/>
+      <w:r>
+        <w:rPr>
+          <w:rFonts w:ascii="Calibri" w:hAnsi="Calibri"/>
+          <w:lang w:val="de-DE"/>
+        </w:rPr>
+        <w:t xml:space="preserve"> </w:t>
+      </w:r>
+      <w:proofErr w:type="spellStart"/>
+      <w:r>
+        <w:rPr>
+          <w:rFonts w:ascii="Calibri" w:hAnsi="Calibri"/>
+          <w:lang w:val="de-DE"/>
+        </w:rPr>
+        <w:t>for</w:t>
+      </w:r>
+      <w:proofErr w:type="spellEnd"/>
+      <w:r>
+        <w:rPr>
+          <w:rFonts w:ascii="Calibri" w:hAnsi="Calibri"/>
+          <w:lang w:val="de-DE"/>
+        </w:rPr>
+        <w:t xml:space="preserve"> </w:t>
+      </w:r>
+      <w:proofErr w:type="spellStart"/>
+      <w:r>
+        <w:rPr>
+          <w:rFonts w:ascii="Calibri" w:hAnsi="Calibri"/>
+          <w:lang w:val="de-DE"/>
+        </w:rPr>
+        <w:t>these</w:t>
+      </w:r>
+      <w:proofErr w:type="spellEnd"/>
+      <w:r>
+        <w:rPr>
+          <w:rFonts w:ascii="Calibri" w:hAnsi="Calibri"/>
+          <w:lang w:val="de-DE"/>
+        </w:rPr>
+        <w:t xml:space="preserve"> </w:t>
+      </w:r>
+      <w:proofErr w:type="spellStart"/>
+      <w:r>
+        <w:rPr>
+          <w:rFonts w:ascii="Calibri" w:hAnsi="Calibri"/>
+          <w:lang w:val="de-DE"/>
+        </w:rPr>
+        <w:t>calculations</w:t>
+      </w:r>
+      <w:proofErr w:type="spellEnd"/>
+      <w:r>
+        <w:rPr>
+          <w:rFonts w:ascii="Calibri" w:hAnsi="Calibri"/>
+          <w:lang w:val="de-DE"/>
+        </w:rPr>
+        <w:t xml:space="preserve">. </w:t>
+      </w:r>
+    </w:p>
+    <w:p>
+      <w:pPr>
+        <w:rPr>
+          <w:rFonts w:ascii="Calibri" w:hAnsi="Calibri"/>
+          <w:lang w:val="de-DE"/>
+        </w:rPr>
+      </w:pPr>
+    </w:p>
+    <w:p>
+      <w:proofErr w:type="spellStart"/>
+      <w:r>
+        <w:rPr>
+          <w:rFonts w:ascii="Calibri" w:hAnsi="Calibri"/>
+          <w:i/>
+          <w:lang w:val="de-DE"/>
+        </w:rPr>
+        <w:t>Parameterization</w:t>
+      </w:r>
+      <w:proofErr w:type="spellEnd"/>
+      <w:r>
+        <w:rPr>
+          <w:rFonts w:ascii="Calibri" w:hAnsi="Calibri"/>
+          <w:i/>
+          <w:lang w:val="de-DE"/>
+        </w:rPr>
+        <w:t xml:space="preserve">. </w:t>
+      </w:r>
+      <w:proofErr w:type="spellStart"/>
+      <w:proofErr w:type="gramStart"/>
+      <w:r>
+        <w:t>tleap</w:t>
+      </w:r>
+      <w:proofErr w:type="spellEnd"/>
+      <w:proofErr w:type="gramEnd"/>
+      <w:r>
+        <w:t xml:space="preserve"> (</w:t>
+      </w:r>
+      <w:proofErr w:type="spellStart"/>
+      <w:r>
+        <w:t>ambermini</w:t>
+      </w:r>
+      <w:proofErr w:type="spellEnd"/>
+      <w:r>
+        <w:t xml:space="preserve"> 16.16.0) was used to solvate the complex in a cubic box with a 12Å buffer of TIP3P water molecules around the </w:t>
+      </w:r>
+      <w:commentRangeStart w:id="16"/>
+      <w:r>
+        <w:t>protein</w:t>
+      </w:r>
+      <w:commentRangeEnd w:id="16"/>
+      <w:r>
+        <w:rPr>
+          <w:rStyle w:val="CommentReference"/>
+        </w:rPr>
+        <w:commentReference w:id="16"/>
+      </w:r>
+      <w:r>
+        <w:t>.</w:t>
+      </w:r>
+      <w:r>
+        <w:t xml:space="preserve"> The system was parameterized using AMBER’s forcefield ff14sb and GAFF 1.8. Missing ligand parameters were determined using antechamber. </w:t>
+      </w:r>
+      <w:r>
+        <w:t>The ligand was assigned charges using the A</w:t>
+      </w:r>
+      <w:r>
+        <w:t>M1</w:t>
+      </w:r>
+      <w:r>
+        <w:t>-B</w:t>
+      </w:r>
+      <w:r>
+        <w:t>CC</w:t>
+      </w:r>
+      <w:r>
+        <w:t xml:space="preserve"> implementation in </w:t>
+      </w:r>
+      <w:proofErr w:type="spellStart"/>
+      <w:r>
+        <w:t>OpenEye</w:t>
+      </w:r>
+      <w:proofErr w:type="spellEnd"/>
+      <w:r>
+        <w:t xml:space="preserve"> (</w:t>
+      </w:r>
+      <w:commentRangeStart w:id="17"/>
+      <w:proofErr w:type="spellStart"/>
+      <w:r>
+        <w:t>OEtoolkit</w:t>
+      </w:r>
+      <w:proofErr w:type="spellEnd"/>
+      <w:r>
+        <w:t xml:space="preserve"> </w:t>
+      </w:r>
+      <w:r>
+        <w:t xml:space="preserve">2017.6.1 </w:t>
+      </w:r>
+      <w:commentRangeEnd w:id="17"/>
+      <w:r>
+        <w:rPr>
+          <w:rStyle w:val="CommentReference"/>
+        </w:rPr>
+        <w:commentReference w:id="17"/>
+      </w:r>
+      <w:r>
+        <w:t xml:space="preserve">through </w:t>
+      </w:r>
+      <w:proofErr w:type="spellStart"/>
+      <w:r>
+        <w:t>openmoltools</w:t>
+      </w:r>
+      <w:proofErr w:type="spellEnd"/>
+      <w:r>
+        <w:t xml:space="preserve"> 0.8.1). </w:t>
+      </w:r>
+      <w:r>
+        <w:t xml:space="preserve"> </w:t>
+      </w:r>
+    </w:p>
+    <w:p>
+      <w:pPr>
+        <w:rPr>
+          <w:i/>
+        </w:rPr>
+      </w:pPr>
+    </w:p>
+    <w:p>
+      <w:r>
+        <w:rPr>
+          <w:i/>
+        </w:rPr>
+        <w:t xml:space="preserve">Minimization. </w:t>
+      </w:r>
+      <w:r>
+        <w:t>Minimization</w:t>
+      </w:r>
+      <w:r>
+        <w:t xml:space="preserve"> was perform</w:t>
+      </w:r>
+      <w:r>
+        <w:t>ed</w:t>
+      </w:r>
+      <w:r>
+        <w:t xml:space="preserve"> using the implementation of the L-BFGS algorithm in </w:t>
+      </w:r>
+      <w:proofErr w:type="spellStart"/>
+      <w:r>
+        <w:t>OpenMM</w:t>
+      </w:r>
+      <w:proofErr w:type="spellEnd"/>
+      <w:r>
+        <w:t xml:space="preserve"> 7.1.</w:t>
+      </w:r>
+      <w:r>
+        <w:t>1</w:t>
+      </w:r>
+      <w:r>
+        <w:fldChar w:fldCharType="begin"/>
+      </w:r>
+      <w:r>
+        <w:instrText xml:space="preserve"> ADDIN PAPERS2_CITATIONS &lt;citation&gt;&lt;uuid&gt;9B2E07B3-3994-4C30-A956-BEDC240D7B5E&lt;/uuid&gt;&lt;priority&gt;0&lt;/priority&gt;&lt;publications&gt;&lt;publication&gt;&lt;uuid&gt;F827D3C7-3309-428D-BDF1-D33982E2208E&lt;/uuid&gt;&lt;volume&gt;13&lt;/volume&gt;&lt;accepted_date&gt;99201706271200000000222000&lt;/accepted_date&gt;&lt;doi&gt;10.1371/journal.pcbi.1005659&lt;/doi&gt;&lt;startpage&gt;e1005659&lt;/startpage&gt;&lt;revision_date&gt;99201708091200000000222000&lt;/revision_date&gt;&lt;publication_date&gt;99201707001200000000220000&lt;/publication_date&gt;&lt;url&gt;http://dx.plos.org/10.1371/journal.pcbi.1005659&lt;/url&gt;&lt;type&gt;400&lt;/type&gt;&lt;title&gt;OpenMM 7: Rapid development of high performance algorithms for molecular dynamics.&lt;/title&gt;&lt;publisher&gt;Public Library of Science&lt;/publisher&gt;&lt;submission_date&gt;99201610201200000000222000&lt;/submission_date&gt;&lt;number&gt;7&lt;/number&gt;&lt;institution&gt;Department of Chemistry, Stanford University, Stanford, California, United States of America.&lt;/institution&gt;&lt;subtype&gt;400&lt;/subtype&gt;&lt;bundle&gt;&lt;publication&gt;&lt;title&gt;PLoS Computational Biology&lt;/title&gt;&lt;type&gt;-100&lt;/type&gt;&lt;subtype&gt;-100&lt;/subtype&gt;&lt;uuid&gt;43A9BEFD-97DB-4914-A57A-38325C65914A&lt;/uuid&gt;&lt;/publication&gt;&lt;/bundle&gt;&lt;authors&gt;&lt;author&gt;&lt;firstName&gt;Peter&lt;/firstName&gt;&lt;lastName&gt;Eastman&lt;/lastName&gt;&lt;/author&gt;&lt;author&gt;&lt;firstName&gt;Jason&lt;/firstName&gt;&lt;lastName&gt;Swails&lt;/lastName&gt;&lt;/author&gt;&lt;author&gt;&lt;firstName&gt;John&lt;/firstName&gt;&lt;middleNames&gt;D&lt;/middleNames&gt;&lt;lastName&gt;Chodera&lt;/lastName&gt;&lt;/author&gt;&lt;author&gt;&lt;firstName&gt;Robert&lt;/firstName&gt;&lt;middleNames&gt;T&lt;/middleNames&gt;&lt;lastName&gt;McGibbon&lt;/lastName&gt;&lt;/author&gt;&lt;author&gt;&lt;firstName&gt;Yutong&lt;/firstName&gt;&lt;lastName&gt;Zhao&lt;/lastName&gt;&lt;/author&gt;&lt;author&gt;&lt;firstName&gt;Kyle&lt;/firstName&gt;&lt;middleNames&gt;A&lt;/middleNames&gt;&lt;lastName&gt;Beauchamp&lt;/lastName&gt;&lt;/author&gt;&lt;author&gt;&lt;firstName&gt;Lee-Ping&lt;/firstName&gt;&lt;lastName&gt;Wang&lt;/lastName&gt;&lt;/author&gt;&lt;author&gt;&lt;firstName&gt;Andrew&lt;/firstName&gt;&lt;middleNames&gt;C&lt;/middleNames&gt;&lt;lastName&gt;Simmonett&lt;/lastName&gt;&lt;/author&gt;&lt;author&gt;&lt;firstName&gt;Matthew&lt;/firstName&gt;&lt;middleNames&gt;P&lt;/middleNames&gt;&lt;lastName&gt;Harrigan&lt;/lastName&gt;&lt;/author&gt;&lt;author&gt;&lt;firstName&gt;Chaya&lt;/firstName&gt;&lt;middleNames&gt;D&lt;/middleNames&gt;&lt;lastName&gt;Stern&lt;/lastName&gt;&lt;/author&gt;&lt;author&gt;&lt;firstName&gt;Rafal&lt;/firstName&gt;&lt;middleNames&gt;P&lt;/middleNames&gt;&lt;lastName&gt;Wiewiora&lt;/lastName&gt;&lt;/author&gt;&lt;author&gt;&lt;firstName&gt;Bernard&lt;/firstName&gt;&lt;middleNames&gt;R&lt;/middleNames&gt;&lt;lastName&gt;Brooks&lt;/lastName&gt;&lt;/author&gt;&lt;author&gt;&lt;firstName&gt;Vijay&lt;/firstName&gt;&lt;middleNames&gt;S&lt;/middleNames&gt;&lt;lastName&gt;Pande&lt;/lastName&gt;&lt;/author&gt;&lt;/authors&gt;&lt;editors&gt;&lt;author&gt;&lt;firstName&gt;Robert&lt;/firstName&gt;&lt;lastName&gt;Gentleman&lt;/lastName&gt;&lt;/author&gt;&lt;/editors&gt;&lt;/publication&gt;&lt;/publications&gt;&lt;cites&gt;&lt;/cites&gt;&lt;/citation&gt;</w:instrText>
+      </w:r>
+      <w:r>
+        <w:fldChar w:fldCharType="separate"/>
+      </w:r>
+      <w:r>
+        <w:rPr>
+          <w:rFonts w:ascii="Calibri" w:hAnsi="Calibri" w:cs="Calibri"/>
+          <w:vertAlign w:val="superscript"/>
+        </w:rPr>
+        <w:t>20</w:t>
+      </w:r>
+      <w:r>
+        <w:fldChar w:fldCharType="end"/>
+      </w:r>
+      <w:r>
+        <w:t xml:space="preserve"> with a tolerance of 1kJ/(M*nm).</w:t>
+      </w:r>
+    </w:p>
+    <w:p>
+      <w:pPr>
+        <w:rPr>
+          <w:i/>
+        </w:rPr>
+      </w:pPr>
+    </w:p>
+    <w:p>
+      <w:pPr>
+        <w:rPr>
+          <w:rFonts w:ascii="Calibri" w:hAnsi="Calibri"/>
+          <w:lang w:val="de-DE"/>
+        </w:rPr>
+      </w:pPr>
+      <w:r>
+        <w:rPr>
+          <w:i/>
+        </w:rPr>
+        <w:t xml:space="preserve">Production Simulation. </w:t>
+      </w:r>
+      <w:r>
+        <w:t xml:space="preserve">Production simulation was run using YANK 0.19.4 using </w:t>
+      </w:r>
+      <w:proofErr w:type="spellStart"/>
+      <w:r>
+        <w:t>OpenMMTools</w:t>
+      </w:r>
+      <w:proofErr w:type="spellEnd"/>
+      <w:r>
+        <w:t xml:space="preserve"> 0.13.4. </w:t>
+      </w:r>
+      <w:r>
+        <w:t xml:space="preserve">The ligand was </w:t>
+      </w:r>
+      <w:r>
+        <w:t>confined to the binding site u</w:t>
+      </w:r>
+      <w:r>
+        <w:t>sing a Harmonic restraint</w:t>
+      </w:r>
+      <w:r>
+        <w:t xml:space="preserve"> (K =0.33 kcal/</w:t>
+      </w:r>
+      <w:proofErr w:type="spellStart"/>
+      <w:r>
+        <w:t>mol</w:t>
+      </w:r>
+      <w:proofErr w:type="spellEnd"/>
+      <w:r>
+        <w:t>*Å</w:t>
+      </w:r>
+      <w:r>
+        <w:rPr>
+          <w:vertAlign w:val="superscript"/>
+        </w:rPr>
+        <w:t>2</w:t>
+      </w:r>
+      <w:r>
+        <w:t>)</w:t>
+      </w:r>
+      <w:r>
+        <w:t xml:space="preserve"> centered on the following residues in the receptor: 2, 4, 46, 76, 78, and 80. </w:t>
+      </w:r>
+      <w:r>
+        <w:t xml:space="preserve">The calculation was performed using an explicit PME solvent, with a </w:t>
+      </w:r>
+      <w:proofErr w:type="spellStart"/>
+      <w:r>
+        <w:t>nonbonded</w:t>
+      </w:r>
+      <w:proofErr w:type="spellEnd"/>
+      <w:r>
+        <w:t xml:space="preserve"> forces cutoff using a 9Å cutoff and </w:t>
+      </w:r>
+      <w:r>
+        <w:t xml:space="preserve">four neutralizing </w:t>
+      </w:r>
+      <w:proofErr w:type="spellStart"/>
+      <w:r>
+        <w:t>Cl</w:t>
+      </w:r>
+      <w:proofErr w:type="spellEnd"/>
+      <w:r>
+        <w:rPr>
+          <w:vertAlign w:val="superscript"/>
+        </w:rPr>
+        <w:t>-</w:t>
+      </w:r>
+      <w:r>
+        <w:t xml:space="preserve">. </w:t>
+      </w:r>
+      <w:r>
+        <w:t xml:space="preserve"> The</w:t>
+      </w:r>
+      <w:r>
+        <w:t xml:space="preserve"> calculation was carried out </w:t>
+      </w:r>
+      <w:r>
+        <w:t xml:space="preserve">using a </w:t>
+      </w:r>
+      <w:proofErr w:type="spellStart"/>
+      <w:r>
+        <w:t>Langevin</w:t>
+      </w:r>
+      <w:proofErr w:type="spellEnd"/>
+      <w:r>
+        <w:t xml:space="preserve"> integrator (VRORV splitting) set </w:t>
+      </w:r>
+      <w:r>
+        <w:t>at 300K</w:t>
+      </w:r>
+      <w:r>
+        <w:t xml:space="preserve"> with a 2fs </w:t>
+      </w:r>
+      <w:proofErr w:type="spellStart"/>
+      <w:r>
+        <w:t>timestep</w:t>
+      </w:r>
+      <w:proofErr w:type="spellEnd"/>
+      <w:r>
+        <w:t>,</w:t>
+      </w:r>
+      <w:r>
+        <w:t xml:space="preserve"> and a Monte Carlo </w:t>
+      </w:r>
+      <w:proofErr w:type="spellStart"/>
+      <w:r>
+        <w:t>barostat</w:t>
+      </w:r>
+      <w:proofErr w:type="spellEnd"/>
+      <w:r>
+        <w:t xml:space="preserve"> was used to maintain</w:t>
+      </w:r>
+      <w:r>
+        <w:t xml:space="preserve"> 1 </w:t>
+      </w:r>
+      <w:proofErr w:type="spellStart"/>
+      <w:r>
+        <w:t>atm</w:t>
+      </w:r>
+      <w:proofErr w:type="spellEnd"/>
+      <w:r>
+        <w:t xml:space="preserve"> </w:t>
+      </w:r>
+      <w:proofErr w:type="gramStart"/>
+      <w:r>
+        <w:t>pressure .</w:t>
+      </w:r>
+      <w:proofErr w:type="gramEnd"/>
+      <w:r>
+        <w:t xml:space="preserve"> Ro 08-2750 and Ro A6 were run for 10000 iterations with 2500 </w:t>
+      </w:r>
+      <w:proofErr w:type="spellStart"/>
+      <w:r>
+        <w:t>timesteps</w:t>
+      </w:r>
+      <w:proofErr w:type="spellEnd"/>
+      <w:r>
+        <w:t xml:space="preserve"> per iteration, while Ro-OH was run for 15000 iterations with 2500 </w:t>
+      </w:r>
+      <w:proofErr w:type="spellStart"/>
+      <w:r>
+        <w:t>timesteps</w:t>
+      </w:r>
+      <w:proofErr w:type="spellEnd"/>
+      <w:r>
+        <w:t xml:space="preserve"> per iteration.</w:t>
+      </w:r>
+      <w:r>
+        <w:t xml:space="preserve"> A Hamiltonian Replica Exchange step was performed at each iteration using the Gibbs samp</w:t>
+      </w:r>
+      <w:r>
+        <w:t>ling scheme described previously</w:t>
+      </w:r>
+      <w:r>
+        <w:fldChar w:fldCharType="begin"/>
+      </w:r>
+      <w:r>
+        <w:instrText xml:space="preserve"> ADDIN PAPERS2_CITATIONS &lt;citation&gt;&lt;uuid&gt;A895CCEC-ABE2-4CF1-899A-EE0D42A91ACD&lt;/uuid&gt;&lt;priority&gt;0&lt;/priority&gt;&lt;publications&gt;&lt;publication&gt;&lt;uuid&gt;1C13FA7A-65F9-48B4-9630-605EBFBBB007&lt;/uuid&gt;&lt;volume&gt;135&lt;/volume&gt;&lt;doi&gt;10.1063/1.3660669&lt;/doi&gt;&lt;startpage&gt;194110&lt;/startpage&gt;&lt;publication_date&gt;99201111211200000000222000&lt;/publication_date&gt;&lt;url&gt;http://scitation.aip.org/content/aip/journal/jcp/135/19/10.1063/1.3660669&lt;/url&gt;&lt;citekey&gt;Chodera:2011ia&lt;/citekey&gt;&lt;type&gt;400&lt;/type&gt;&lt;title&gt;Replica exchange and expanded ensemble simulations as Gibbs sampling: simple improvements for enhanced mixing.&lt;/title&gt;&lt;publisher&gt;AIP Publishing&lt;/publisher&gt;&lt;institution&gt;California Institute for Quantitative Biosciences (QB3), University of California, Berkeley, 260J Stanley Hall, Berkeley, California 94720, USA. jchodera@berkeley.edu&lt;/institution&gt;&lt;number&gt;19&lt;/number&gt;&lt;subtype&gt;400&lt;/subtype&gt;&lt;bundle&gt;&lt;publication&gt;&lt;publisher&gt;AIP Publishing&lt;/publisher&gt;&lt;title&gt;The Journal of chemical physics&lt;/title&gt;&lt;type&gt;-100&lt;/type&gt;&lt;subtype&gt;-100&lt;/subtype&gt;&lt;uuid&gt;5FE4A1BE-0F88-483B-8E8C-F7BF1ACBF267&lt;/uuid&gt;&lt;/publication&gt;&lt;/bundle&gt;&lt;authors&gt;&lt;author&gt;&lt;firstName&gt;John&lt;/firstName&gt;&lt;middleNames&gt;D&lt;/middleNames&gt;&lt;lastName&gt;Chodera&lt;/lastName&gt;&lt;/author&gt;&lt;author&gt;&lt;firstName&gt;Michael&lt;/firstName&gt;&lt;middleNames&gt;R&lt;/middleNames&gt;&lt;lastName&gt;Shirts&lt;/lastName&gt;&lt;/author&gt;&lt;/authors&gt;&lt;/publication&gt;&lt;/publications&gt;&lt;cites&gt;&lt;/cites&gt;&lt;/citation&gt;</w:instrText>
+      </w:r>
+      <w:r>
+        <w:fldChar w:fldCharType="separate"/>
+      </w:r>
+      <w:r>
+        <w:rPr>
+          <w:rFonts w:ascii="Calibri" w:hAnsi="Calibri" w:cs="Calibri"/>
+          <w:vertAlign w:val="superscript"/>
+        </w:rPr>
+        <w:t>21</w:t>
+      </w:r>
+      <w:r>
+        <w:fldChar w:fldCharType="end"/>
+      </w:r>
+      <w:r>
+        <w:t>.</w:t>
+      </w:r>
+      <w:r>
+        <w:t xml:space="preserve"> The alchemical pathway was automatically determined for each compound using the YANK </w:t>
+      </w:r>
+      <w:commentRangeStart w:id="18"/>
+      <w:proofErr w:type="spellStart"/>
+      <w:r>
+        <w:t>autoprotocol</w:t>
+      </w:r>
+      <w:proofErr w:type="spellEnd"/>
+      <w:r>
+        <w:t xml:space="preserve"> feature</w:t>
+      </w:r>
+      <w:commentRangeEnd w:id="18"/>
+      <w:r>
+        <w:rPr>
+          <w:rStyle w:val="CommentReference"/>
+        </w:rPr>
+        <w:commentReference w:id="18"/>
+      </w:r>
+      <w:r>
+        <w:t xml:space="preserve">. </w:t>
+      </w:r>
+    </w:p>
+    <w:p>
+      <w:pPr>
+        <w:rPr>
+          <w:rFonts w:ascii="Calibri" w:hAnsi="Calibri"/>
+          <w:lang w:val="de-DE"/>
+        </w:rPr>
+      </w:pPr>
+    </w:p>
+    <w:p>
+      <w:pPr>
+        <w:rPr>
+          <w:rFonts w:ascii="Calibri" w:hAnsi="Calibri"/>
+          <w:lang w:val="de-DE"/>
+        </w:rPr>
+      </w:pPr>
+      <w:bookmarkStart w:id="19" w:name="_GoBack"/>
+      <w:bookmarkEnd w:id="19"/>
+    </w:p>
+    <w:p>
+      <w:pPr>
+        <w:rPr>
+          <w:rFonts w:ascii="Calibri" w:hAnsi="Calibri"/>
+          <w:lang w:val="de-DE"/>
+        </w:rPr>
+      </w:pPr>
     </w:p>
     <w:p>
       <w:pPr>
@@ -1570,17 +2994,78 @@
         <w:adjustRightInd w:val="0"/>
         <w:spacing w:after="240" w:line="300" w:lineRule="atLeast"/>
         <w:rPr>
-          <w:rFonts w:ascii="Calibri" w:hAnsi="Calibri"/>
-          <w:lang w:val="de-DE"/>
-        </w:rPr>
-      </w:pPr>
-      <w:r>
-        <w:rPr>
-          <w:rFonts w:ascii="Calibri" w:hAnsi="Calibri"/>
-          <w:lang w:val="de-DE"/>
-        </w:rPr>
-        <w:t>Daniel Cappel</w:t>
-      </w:r>
+          <w:rFonts w:ascii="Calibri" w:hAnsi="Calibri" w:cs="Times"/>
+          <w:lang w:val="de-DE"/>
+        </w:rPr>
+      </w:pPr>
+      <w:proofErr w:type="spellStart"/>
+      <w:r>
+        <w:rPr>
+          <w:rFonts w:ascii="Calibri" w:hAnsi="Calibri" w:cs="Times"/>
+          <w:lang w:val="de-DE"/>
+        </w:rPr>
+        <w:t>Author</w:t>
+      </w:r>
+      <w:proofErr w:type="spellEnd"/>
+      <w:r>
+        <w:rPr>
+          <w:rFonts w:ascii="Calibri" w:hAnsi="Calibri" w:cs="Times"/>
+          <w:lang w:val="de-DE"/>
+        </w:rPr>
+        <w:t xml:space="preserve"> </w:t>
+      </w:r>
+      <w:proofErr w:type="spellStart"/>
+      <w:r>
+        <w:rPr>
+          <w:rFonts w:ascii="Calibri" w:hAnsi="Calibri" w:cs="Times"/>
+          <w:lang w:val="de-DE"/>
+        </w:rPr>
+        <w:t>affiliation</w:t>
+      </w:r>
+      <w:r>
+        <w:rPr>
+          <w:rFonts w:ascii="Calibri" w:hAnsi="Calibri" w:cs="Times"/>
+          <w:lang w:val="de-DE"/>
+        </w:rPr>
+        <w:t>s</w:t>
+      </w:r>
+      <w:proofErr w:type="spellEnd"/>
+      <w:r>
+        <w:rPr>
+          <w:rFonts w:ascii="Calibri" w:hAnsi="Calibri" w:cs="Times"/>
+          <w:lang w:val="de-DE"/>
+        </w:rPr>
+        <w:t>:</w:t>
+      </w:r>
+    </w:p>
+    <w:p>
+      <w:pPr>
+        <w:widowControl w:val="0"/>
+        <w:autoSpaceDE w:val="0"/>
+        <w:autoSpaceDN w:val="0"/>
+        <w:adjustRightInd w:val="0"/>
+        <w:spacing w:after="240" w:line="300" w:lineRule="atLeast"/>
+        <w:rPr>
+          <w:rFonts w:ascii="Calibri" w:hAnsi="Calibri"/>
+          <w:lang w:val="de-DE"/>
+        </w:rPr>
+      </w:pPr>
+      <w:r>
+        <w:rPr>
+          <w:rFonts w:ascii="Calibri" w:hAnsi="Calibri"/>
+          <w:lang w:val="de-DE"/>
+        </w:rPr>
+        <w:t xml:space="preserve">Daniel </w:t>
+      </w:r>
+      <w:proofErr w:type="spellStart"/>
+      <w:r>
+        <w:rPr>
+          <w:rFonts w:ascii="Calibri" w:hAnsi="Calibri"/>
+          <w:lang w:val="de-DE"/>
+        </w:rPr>
+        <w:t>Cappel</w:t>
+      </w:r>
+      <w:proofErr w:type="spellEnd"/>
       <w:r>
         <w:rPr>
           <w:rFonts w:ascii="Calibri" w:hAnsi="Calibri"/>
@@ -1588,12 +3073,21 @@
         </w:rPr>
         <w:t xml:space="preserve">: </w:t>
       </w:r>
-      <w:r>
-        <w:rPr>
-          <w:rFonts w:ascii="Calibri" w:hAnsi="Calibri"/>
-          <w:lang w:val="de-DE"/>
-        </w:rPr>
-        <w:t>Schrödinger GmbH, Dynamostraße 13, 68165 Mannheim, Germany</w:t>
+      <w:proofErr w:type="spellStart"/>
+      <w:r>
+        <w:rPr>
+          <w:rFonts w:ascii="Calibri" w:hAnsi="Calibri"/>
+          <w:lang w:val="de-DE"/>
+        </w:rPr>
+        <w:t>Schrödinger</w:t>
+      </w:r>
+      <w:proofErr w:type="spellEnd"/>
+      <w:r>
+        <w:rPr>
+          <w:rFonts w:ascii="Calibri" w:hAnsi="Calibri"/>
+          <w:lang w:val="de-DE"/>
+        </w:rPr>
+        <w:t xml:space="preserve"> GmbH, Dynamostraße 13, 68165 Mannheim, Germany</w:t>
       </w:r>
     </w:p>
     <w:p>
@@ -1656,14 +3150,120 @@
           <w:rFonts w:ascii="Calibri" w:hAnsi="Calibri"/>
           <w:lang w:val="de-DE"/>
         </w:rPr>
-        <w:t xml:space="preserve">Andrea Rizzi: 1) </w:t>
-      </w:r>
-      <w:r>
-        <w:rPr>
-          <w:rFonts w:ascii="Calibri" w:hAnsi="Calibri"/>
-          <w:lang w:val="de-DE"/>
-        </w:rPr>
-        <w:t>Tri-Institutional Training Program in Computational Biology and Medicine, New York, NY, USA</w:t>
+        <w:lastRenderedPageBreak/>
+        <w:t xml:space="preserve">Andrea </w:t>
+      </w:r>
+      <w:proofErr w:type="spellStart"/>
+      <w:r>
+        <w:rPr>
+          <w:rFonts w:ascii="Calibri" w:hAnsi="Calibri"/>
+          <w:lang w:val="de-DE"/>
+        </w:rPr>
+        <w:t>Rizzi</w:t>
+      </w:r>
+      <w:proofErr w:type="spellEnd"/>
+      <w:r>
+        <w:rPr>
+          <w:rFonts w:ascii="Calibri" w:hAnsi="Calibri"/>
+          <w:lang w:val="de-DE"/>
+        </w:rPr>
+        <w:t xml:space="preserve">: 1) </w:t>
+      </w:r>
+      <w:proofErr w:type="spellStart"/>
+      <w:r>
+        <w:rPr>
+          <w:rFonts w:ascii="Calibri" w:hAnsi="Calibri"/>
+          <w:lang w:val="de-DE"/>
+        </w:rPr>
+        <w:t>Tri-Institutional</w:t>
+      </w:r>
+      <w:proofErr w:type="spellEnd"/>
+      <w:r>
+        <w:rPr>
+          <w:rFonts w:ascii="Calibri" w:hAnsi="Calibri"/>
+          <w:lang w:val="de-DE"/>
+        </w:rPr>
+        <w:t xml:space="preserve"> Training </w:t>
+      </w:r>
+      <w:proofErr w:type="spellStart"/>
+      <w:r>
+        <w:rPr>
+          <w:rFonts w:ascii="Calibri" w:hAnsi="Calibri"/>
+          <w:lang w:val="de-DE"/>
+        </w:rPr>
+        <w:t>Program</w:t>
+      </w:r>
+      <w:proofErr w:type="spellEnd"/>
+      <w:r>
+        <w:rPr>
+          <w:rFonts w:ascii="Calibri" w:hAnsi="Calibri"/>
+          <w:lang w:val="de-DE"/>
+        </w:rPr>
+        <w:t xml:space="preserve"> in </w:t>
+      </w:r>
+      <w:proofErr w:type="spellStart"/>
+      <w:r>
+        <w:rPr>
+          <w:rFonts w:ascii="Calibri" w:hAnsi="Calibri"/>
+          <w:lang w:val="de-DE"/>
+        </w:rPr>
+        <w:t>Computational</w:t>
+      </w:r>
+      <w:proofErr w:type="spellEnd"/>
+      <w:r>
+        <w:rPr>
+          <w:rFonts w:ascii="Calibri" w:hAnsi="Calibri"/>
+          <w:lang w:val="de-DE"/>
+        </w:rPr>
+        <w:t xml:space="preserve"> </w:t>
+      </w:r>
+      <w:proofErr w:type="spellStart"/>
+      <w:r>
+        <w:rPr>
+          <w:rFonts w:ascii="Calibri" w:hAnsi="Calibri"/>
+          <w:lang w:val="de-DE"/>
+        </w:rPr>
+        <w:t>Biology</w:t>
+      </w:r>
+      <w:proofErr w:type="spellEnd"/>
+      <w:r>
+        <w:rPr>
+          <w:rFonts w:ascii="Calibri" w:hAnsi="Calibri"/>
+          <w:lang w:val="de-DE"/>
+        </w:rPr>
+        <w:t xml:space="preserve"> </w:t>
+      </w:r>
+      <w:proofErr w:type="spellStart"/>
+      <w:r>
+        <w:rPr>
+          <w:rFonts w:ascii="Calibri" w:hAnsi="Calibri"/>
+          <w:lang w:val="de-DE"/>
+        </w:rPr>
+        <w:t>and</w:t>
+      </w:r>
+      <w:proofErr w:type="spellEnd"/>
+      <w:r>
+        <w:rPr>
+          <w:rFonts w:ascii="Calibri" w:hAnsi="Calibri"/>
+          <w:lang w:val="de-DE"/>
+        </w:rPr>
+        <w:t xml:space="preserve"> </w:t>
+      </w:r>
+      <w:proofErr w:type="spellStart"/>
+      <w:r>
+        <w:rPr>
+          <w:rFonts w:ascii="Calibri" w:hAnsi="Calibri"/>
+          <w:lang w:val="de-DE"/>
+        </w:rPr>
+        <w:t>Medicine</w:t>
+      </w:r>
+      <w:proofErr w:type="spellEnd"/>
+      <w:r>
+        <w:rPr>
+          <w:rFonts w:ascii="Calibri" w:hAnsi="Calibri"/>
+          <w:lang w:val="de-DE"/>
+        </w:rPr>
+        <w:t>, New York, NY, USA</w:t>
       </w:r>
       <w:r>
         <w:rPr>
@@ -1672,12 +3272,2166 @@
         </w:rPr>
         <w:t xml:space="preserve"> 2) </w:t>
       </w:r>
-      <w:r>
-        <w:rPr>
-          <w:rFonts w:ascii="Calibri" w:hAnsi="Calibri"/>
-          <w:lang w:val="de-DE"/>
-        </w:rPr>
-        <w:t>Computational and Systems Biology Program, Memorial Sloan Kettering Cancer Center, New York, NY, USA</w:t>
+      <w:proofErr w:type="spellStart"/>
+      <w:r>
+        <w:rPr>
+          <w:rFonts w:ascii="Calibri" w:hAnsi="Calibri"/>
+          <w:lang w:val="de-DE"/>
+        </w:rPr>
+        <w:t>Computational</w:t>
+      </w:r>
+      <w:proofErr w:type="spellEnd"/>
+      <w:r>
+        <w:rPr>
+          <w:rFonts w:ascii="Calibri" w:hAnsi="Calibri"/>
+          <w:lang w:val="de-DE"/>
+        </w:rPr>
+        <w:t xml:space="preserve"> </w:t>
+      </w:r>
+      <w:proofErr w:type="spellStart"/>
+      <w:r>
+        <w:rPr>
+          <w:rFonts w:ascii="Calibri" w:hAnsi="Calibri"/>
+          <w:lang w:val="de-DE"/>
+        </w:rPr>
+        <w:t>and</w:t>
+      </w:r>
+      <w:proofErr w:type="spellEnd"/>
+      <w:r>
+        <w:rPr>
+          <w:rFonts w:ascii="Calibri" w:hAnsi="Calibri"/>
+          <w:lang w:val="de-DE"/>
+        </w:rPr>
+        <w:t xml:space="preserve"> Systems </w:t>
+      </w:r>
+      <w:proofErr w:type="spellStart"/>
+      <w:r>
+        <w:rPr>
+          <w:rFonts w:ascii="Calibri" w:hAnsi="Calibri"/>
+          <w:lang w:val="de-DE"/>
+        </w:rPr>
+        <w:t>Biology</w:t>
+      </w:r>
+      <w:proofErr w:type="spellEnd"/>
+      <w:r>
+        <w:rPr>
+          <w:rFonts w:ascii="Calibri" w:hAnsi="Calibri"/>
+          <w:lang w:val="de-DE"/>
+        </w:rPr>
+        <w:t xml:space="preserve"> </w:t>
+      </w:r>
+      <w:proofErr w:type="spellStart"/>
+      <w:r>
+        <w:rPr>
+          <w:rFonts w:ascii="Calibri" w:hAnsi="Calibri"/>
+          <w:lang w:val="de-DE"/>
+        </w:rPr>
+        <w:t>Program</w:t>
+      </w:r>
+      <w:proofErr w:type="spellEnd"/>
+      <w:r>
+        <w:rPr>
+          <w:rFonts w:ascii="Calibri" w:hAnsi="Calibri"/>
+          <w:lang w:val="de-DE"/>
+        </w:rPr>
+        <w:t xml:space="preserve">, Memorial Sloan Kettering </w:t>
+      </w:r>
+      <w:proofErr w:type="spellStart"/>
+      <w:r>
+        <w:rPr>
+          <w:rFonts w:ascii="Calibri" w:hAnsi="Calibri"/>
+          <w:lang w:val="de-DE"/>
+        </w:rPr>
+        <w:t>Cancer</w:t>
+      </w:r>
+      <w:proofErr w:type="spellEnd"/>
+      <w:r>
+        <w:rPr>
+          <w:rFonts w:ascii="Calibri" w:hAnsi="Calibri"/>
+          <w:lang w:val="de-DE"/>
+        </w:rPr>
+        <w:t xml:space="preserve"> Center, New York, NY, USA</w:t>
+      </w:r>
+    </w:p>
+    <w:p>
+      <w:pPr>
+        <w:rPr>
+          <w:rFonts w:ascii="Calibri" w:hAnsi="Calibri"/>
+          <w:lang w:val="de-DE"/>
+        </w:rPr>
+      </w:pPr>
+    </w:p>
+    <w:p>
+      <w:pPr>
+        <w:widowControl w:val="0"/>
+        <w:tabs>
+          <w:tab w:val="left" w:pos="800"/>
+        </w:tabs>
+        <w:autoSpaceDE w:val="0"/>
+        <w:autoSpaceDN w:val="0"/>
+        <w:adjustRightInd w:val="0"/>
+        <w:ind w:left="800" w:hanging="800"/>
+        <w:rPr>
+          <w:rFonts w:ascii="Calibri" w:hAnsi="Calibri" w:cs="Calibri"/>
+        </w:rPr>
+      </w:pPr>
+      <w:r>
+        <w:rPr>
+          <w:rFonts w:ascii="Calibri" w:hAnsi="Calibri"/>
+          <w:lang w:val="de-DE"/>
+        </w:rPr>
+        <w:fldChar w:fldCharType="begin"/>
+      </w:r>
+      <w:r>
+        <w:rPr>
+          <w:rFonts w:ascii="Calibri" w:hAnsi="Calibri"/>
+          <w:lang w:val="de-DE"/>
+        </w:rPr>
+        <w:instrText xml:space="preserve"> ADDIN PAPERS2_CITATIONS &lt;papers2_bibliography/&gt;</w:instrText>
+      </w:r>
+      <w:r>
+        <w:rPr>
+          <w:rFonts w:ascii="Calibri" w:hAnsi="Calibri"/>
+          <w:lang w:val="de-DE"/>
+        </w:rPr>
+        <w:fldChar w:fldCharType="separate"/>
+      </w:r>
+      <w:r>
+        <w:rPr>
+          <w:rFonts w:ascii="Calibri" w:hAnsi="Calibri" w:cs="Calibri"/>
+        </w:rPr>
+        <w:t>1.</w:t>
+      </w:r>
+      <w:r>
+        <w:rPr>
+          <w:rFonts w:ascii="Calibri" w:hAnsi="Calibri" w:cs="Calibri"/>
+        </w:rPr>
+        <w:tab/>
+        <w:t xml:space="preserve">Berman, H. M. </w:t>
+      </w:r>
+      <w:r>
+        <w:rPr>
+          <w:rFonts w:ascii="Calibri" w:hAnsi="Calibri" w:cs="Calibri"/>
+          <w:i/>
+          <w:iCs/>
+        </w:rPr>
+        <w:t>et al.</w:t>
+      </w:r>
+      <w:r>
+        <w:rPr>
+          <w:rFonts w:ascii="Calibri" w:hAnsi="Calibri" w:cs="Calibri"/>
+        </w:rPr>
+        <w:t xml:space="preserve"> The Protein Data Bank. </w:t>
+      </w:r>
+      <w:proofErr w:type="gramStart"/>
+      <w:r>
+        <w:rPr>
+          <w:rFonts w:ascii="Calibri" w:hAnsi="Calibri" w:cs="Calibri"/>
+          <w:i/>
+          <w:iCs/>
+        </w:rPr>
+        <w:t>Nucleic Acids Res.</w:t>
+      </w:r>
+      <w:r>
+        <w:rPr>
+          <w:rFonts w:ascii="Calibri" w:hAnsi="Calibri" w:cs="Calibri"/>
+        </w:rPr>
+        <w:t xml:space="preserve"> </w:t>
+      </w:r>
+      <w:r>
+        <w:rPr>
+          <w:rFonts w:ascii="Calibri" w:hAnsi="Calibri" w:cs="Calibri"/>
+          <w:b/>
+          <w:bCs/>
+        </w:rPr>
+        <w:t>28,</w:t>
+      </w:r>
+      <w:r>
+        <w:rPr>
+          <w:rFonts w:ascii="Calibri" w:hAnsi="Calibri" w:cs="Calibri"/>
+        </w:rPr>
+        <w:t xml:space="preserve"> 235–242 (2000).</w:t>
+      </w:r>
+      <w:proofErr w:type="gramEnd"/>
+    </w:p>
+    <w:p>
+      <w:pPr>
+        <w:widowControl w:val="0"/>
+        <w:tabs>
+          <w:tab w:val="left" w:pos="800"/>
+        </w:tabs>
+        <w:autoSpaceDE w:val="0"/>
+        <w:autoSpaceDN w:val="0"/>
+        <w:adjustRightInd w:val="0"/>
+        <w:ind w:left="800" w:hanging="800"/>
+        <w:rPr>
+          <w:rFonts w:ascii="Calibri" w:hAnsi="Calibri" w:cs="Calibri"/>
+        </w:rPr>
+      </w:pPr>
+      <w:r>
+        <w:rPr>
+          <w:rFonts w:ascii="Calibri" w:hAnsi="Calibri" w:cs="Calibri"/>
+        </w:rPr>
+        <w:t>2.</w:t>
+      </w:r>
+      <w:r>
+        <w:rPr>
+          <w:rFonts w:ascii="Calibri" w:hAnsi="Calibri" w:cs="Calibri"/>
+        </w:rPr>
+        <w:tab/>
+      </w:r>
+      <w:proofErr w:type="spellStart"/>
+      <w:r>
+        <w:rPr>
+          <w:rFonts w:ascii="Calibri" w:hAnsi="Calibri" w:cs="Calibri"/>
+        </w:rPr>
+        <w:t>Sastry</w:t>
+      </w:r>
+      <w:proofErr w:type="spellEnd"/>
+      <w:r>
+        <w:rPr>
+          <w:rFonts w:ascii="Calibri" w:hAnsi="Calibri" w:cs="Calibri"/>
+        </w:rPr>
+        <w:t xml:space="preserve">, G. M., </w:t>
+      </w:r>
+      <w:proofErr w:type="spellStart"/>
+      <w:r>
+        <w:rPr>
+          <w:rFonts w:ascii="Calibri" w:hAnsi="Calibri" w:cs="Calibri"/>
+        </w:rPr>
+        <w:t>Adzhigirey</w:t>
+      </w:r>
+      <w:proofErr w:type="spellEnd"/>
+      <w:r>
+        <w:rPr>
+          <w:rFonts w:ascii="Calibri" w:hAnsi="Calibri" w:cs="Calibri"/>
+        </w:rPr>
+        <w:t xml:space="preserve">, M., Day, T., </w:t>
+      </w:r>
+      <w:proofErr w:type="spellStart"/>
+      <w:r>
+        <w:rPr>
+          <w:rFonts w:ascii="Calibri" w:hAnsi="Calibri" w:cs="Calibri"/>
+        </w:rPr>
+        <w:t>Annabhimoju</w:t>
+      </w:r>
+      <w:proofErr w:type="spellEnd"/>
+      <w:r>
+        <w:rPr>
+          <w:rFonts w:ascii="Calibri" w:hAnsi="Calibri" w:cs="Calibri"/>
+        </w:rPr>
+        <w:t xml:space="preserve">, R. &amp; Sherman, W. Protein and ligand preparation: parameters, protocols, and influence on virtual screening enrichments. </w:t>
+      </w:r>
+      <w:r>
+        <w:rPr>
+          <w:rFonts w:ascii="Calibri" w:hAnsi="Calibri" w:cs="Calibri"/>
+          <w:i/>
+          <w:iCs/>
+        </w:rPr>
+        <w:t xml:space="preserve">J. </w:t>
+      </w:r>
+      <w:proofErr w:type="spellStart"/>
+      <w:r>
+        <w:rPr>
+          <w:rFonts w:ascii="Calibri" w:hAnsi="Calibri" w:cs="Calibri"/>
+          <w:i/>
+          <w:iCs/>
+        </w:rPr>
+        <w:t>Comput</w:t>
+      </w:r>
+      <w:proofErr w:type="spellEnd"/>
+      <w:r>
+        <w:rPr>
+          <w:rFonts w:ascii="Calibri" w:hAnsi="Calibri" w:cs="Calibri"/>
+          <w:i/>
+          <w:iCs/>
+        </w:rPr>
+        <w:t>. Aided Mol. Des.</w:t>
+      </w:r>
+      <w:r>
+        <w:rPr>
+          <w:rFonts w:ascii="Calibri" w:hAnsi="Calibri" w:cs="Calibri"/>
+        </w:rPr>
+        <w:t xml:space="preserve"> </w:t>
+      </w:r>
+      <w:proofErr w:type="gramStart"/>
+      <w:r>
+        <w:rPr>
+          <w:rFonts w:ascii="Calibri" w:hAnsi="Calibri" w:cs="Calibri"/>
+          <w:b/>
+          <w:bCs/>
+        </w:rPr>
+        <w:t>27,</w:t>
+      </w:r>
+      <w:r>
+        <w:rPr>
+          <w:rFonts w:ascii="Calibri" w:hAnsi="Calibri" w:cs="Calibri"/>
+        </w:rPr>
+        <w:t xml:space="preserve"> 221–234 (2013).</w:t>
+      </w:r>
+      <w:proofErr w:type="gramEnd"/>
+    </w:p>
+    <w:p>
+      <w:pPr>
+        <w:widowControl w:val="0"/>
+        <w:tabs>
+          <w:tab w:val="left" w:pos="800"/>
+        </w:tabs>
+        <w:autoSpaceDE w:val="0"/>
+        <w:autoSpaceDN w:val="0"/>
+        <w:adjustRightInd w:val="0"/>
+        <w:ind w:left="800" w:hanging="800"/>
+        <w:rPr>
+          <w:rFonts w:ascii="Calibri" w:hAnsi="Calibri" w:cs="Calibri"/>
+        </w:rPr>
+      </w:pPr>
+      <w:r>
+        <w:rPr>
+          <w:rFonts w:ascii="Calibri" w:hAnsi="Calibri" w:cs="Calibri"/>
+        </w:rPr>
+        <w:t>3.</w:t>
+      </w:r>
+      <w:r>
+        <w:rPr>
+          <w:rFonts w:ascii="Calibri" w:hAnsi="Calibri" w:cs="Calibri"/>
+        </w:rPr>
+        <w:tab/>
+      </w:r>
+      <w:proofErr w:type="spellStart"/>
+      <w:r>
+        <w:rPr>
+          <w:rFonts w:ascii="Calibri" w:hAnsi="Calibri" w:cs="Calibri"/>
+        </w:rPr>
+        <w:t>Halgren</w:t>
+      </w:r>
+      <w:proofErr w:type="spellEnd"/>
+      <w:r>
+        <w:rPr>
+          <w:rFonts w:ascii="Calibri" w:hAnsi="Calibri" w:cs="Calibri"/>
+        </w:rPr>
+        <w:t xml:space="preserve">, T. A. Identifying and characterizing binding sites and assessing </w:t>
+      </w:r>
+      <w:proofErr w:type="spellStart"/>
+      <w:r>
+        <w:rPr>
+          <w:rFonts w:ascii="Calibri" w:hAnsi="Calibri" w:cs="Calibri"/>
+        </w:rPr>
+        <w:t>druggability</w:t>
+      </w:r>
+      <w:proofErr w:type="spellEnd"/>
+      <w:r>
+        <w:rPr>
+          <w:rFonts w:ascii="Calibri" w:hAnsi="Calibri" w:cs="Calibri"/>
+        </w:rPr>
+        <w:t xml:space="preserve">. </w:t>
+      </w:r>
+      <w:r>
+        <w:rPr>
+          <w:rFonts w:ascii="Calibri" w:hAnsi="Calibri" w:cs="Calibri"/>
+          <w:i/>
+          <w:iCs/>
+        </w:rPr>
+        <w:t xml:space="preserve">J </w:t>
+      </w:r>
+      <w:proofErr w:type="spellStart"/>
+      <w:r>
+        <w:rPr>
+          <w:rFonts w:ascii="Calibri" w:hAnsi="Calibri" w:cs="Calibri"/>
+          <w:i/>
+          <w:iCs/>
+        </w:rPr>
+        <w:t>Chem</w:t>
+      </w:r>
+      <w:proofErr w:type="spellEnd"/>
+      <w:r>
+        <w:rPr>
+          <w:rFonts w:ascii="Calibri" w:hAnsi="Calibri" w:cs="Calibri"/>
+          <w:i/>
+          <w:iCs/>
+        </w:rPr>
+        <w:t xml:space="preserve"> </w:t>
+      </w:r>
+      <w:proofErr w:type="spellStart"/>
+      <w:r>
+        <w:rPr>
+          <w:rFonts w:ascii="Calibri" w:hAnsi="Calibri" w:cs="Calibri"/>
+          <w:i/>
+          <w:iCs/>
+        </w:rPr>
+        <w:t>Inf</w:t>
+      </w:r>
+      <w:proofErr w:type="spellEnd"/>
+      <w:r>
+        <w:rPr>
+          <w:rFonts w:ascii="Calibri" w:hAnsi="Calibri" w:cs="Calibri"/>
+          <w:i/>
+          <w:iCs/>
+        </w:rPr>
+        <w:t xml:space="preserve"> Model</w:t>
+      </w:r>
+      <w:r>
+        <w:rPr>
+          <w:rFonts w:ascii="Calibri" w:hAnsi="Calibri" w:cs="Calibri"/>
+        </w:rPr>
+        <w:t xml:space="preserve"> </w:t>
+      </w:r>
+      <w:r>
+        <w:rPr>
+          <w:rFonts w:ascii="Calibri" w:hAnsi="Calibri" w:cs="Calibri"/>
+          <w:b/>
+          <w:bCs/>
+        </w:rPr>
+        <w:t>49,</w:t>
+      </w:r>
+      <w:r>
+        <w:rPr>
+          <w:rFonts w:ascii="Calibri" w:hAnsi="Calibri" w:cs="Calibri"/>
+        </w:rPr>
+        <w:t xml:space="preserve"> 377–389 (2009).</w:t>
+      </w:r>
+    </w:p>
+    <w:p>
+      <w:pPr>
+        <w:widowControl w:val="0"/>
+        <w:tabs>
+          <w:tab w:val="left" w:pos="800"/>
+        </w:tabs>
+        <w:autoSpaceDE w:val="0"/>
+        <w:autoSpaceDN w:val="0"/>
+        <w:adjustRightInd w:val="0"/>
+        <w:ind w:left="800" w:hanging="800"/>
+        <w:rPr>
+          <w:rFonts w:ascii="Calibri" w:hAnsi="Calibri" w:cs="Calibri"/>
+        </w:rPr>
+      </w:pPr>
+      <w:r>
+        <w:rPr>
+          <w:rFonts w:ascii="Calibri" w:hAnsi="Calibri" w:cs="Calibri"/>
+        </w:rPr>
+        <w:t>4.</w:t>
+      </w:r>
+      <w:r>
+        <w:rPr>
+          <w:rFonts w:ascii="Calibri" w:hAnsi="Calibri" w:cs="Calibri"/>
+        </w:rPr>
+        <w:tab/>
+      </w:r>
+      <w:proofErr w:type="spellStart"/>
+      <w:r>
+        <w:rPr>
+          <w:rFonts w:ascii="Calibri" w:hAnsi="Calibri" w:cs="Calibri"/>
+        </w:rPr>
+        <w:t>Halgren</w:t>
+      </w:r>
+      <w:proofErr w:type="spellEnd"/>
+      <w:r>
+        <w:rPr>
+          <w:rFonts w:ascii="Calibri" w:hAnsi="Calibri" w:cs="Calibri"/>
+        </w:rPr>
+        <w:t xml:space="preserve">, T. </w:t>
+      </w:r>
+      <w:proofErr w:type="gramStart"/>
+      <w:r>
+        <w:rPr>
+          <w:rFonts w:ascii="Calibri" w:hAnsi="Calibri" w:cs="Calibri"/>
+        </w:rPr>
+        <w:t>New method for fast and accurate binding-site identification and analysis.</w:t>
+      </w:r>
+      <w:proofErr w:type="gramEnd"/>
+      <w:r>
+        <w:rPr>
+          <w:rFonts w:ascii="Calibri" w:hAnsi="Calibri" w:cs="Calibri"/>
+        </w:rPr>
+        <w:t xml:space="preserve"> </w:t>
+      </w:r>
+      <w:proofErr w:type="spellStart"/>
+      <w:proofErr w:type="gramStart"/>
+      <w:r>
+        <w:rPr>
+          <w:rFonts w:ascii="Calibri" w:hAnsi="Calibri" w:cs="Calibri"/>
+          <w:i/>
+          <w:iCs/>
+        </w:rPr>
+        <w:t>Chem</w:t>
+      </w:r>
+      <w:proofErr w:type="spellEnd"/>
+      <w:r>
+        <w:rPr>
+          <w:rFonts w:ascii="Calibri" w:hAnsi="Calibri" w:cs="Calibri"/>
+          <w:i/>
+          <w:iCs/>
+        </w:rPr>
+        <w:t xml:space="preserve"> </w:t>
+      </w:r>
+      <w:proofErr w:type="spellStart"/>
+      <w:r>
+        <w:rPr>
+          <w:rFonts w:ascii="Calibri" w:hAnsi="Calibri" w:cs="Calibri"/>
+          <w:i/>
+          <w:iCs/>
+        </w:rPr>
+        <w:t>Biol</w:t>
+      </w:r>
+      <w:proofErr w:type="spellEnd"/>
+      <w:r>
+        <w:rPr>
+          <w:rFonts w:ascii="Calibri" w:hAnsi="Calibri" w:cs="Calibri"/>
+          <w:i/>
+          <w:iCs/>
+        </w:rPr>
+        <w:t xml:space="preserve"> Drug Des</w:t>
+      </w:r>
+      <w:r>
+        <w:rPr>
+          <w:rFonts w:ascii="Calibri" w:hAnsi="Calibri" w:cs="Calibri"/>
+        </w:rPr>
+        <w:t xml:space="preserve"> </w:t>
+      </w:r>
+      <w:r>
+        <w:rPr>
+          <w:rFonts w:ascii="Calibri" w:hAnsi="Calibri" w:cs="Calibri"/>
+          <w:b/>
+          <w:bCs/>
+        </w:rPr>
+        <w:t>69,</w:t>
+      </w:r>
+      <w:r>
+        <w:rPr>
+          <w:rFonts w:ascii="Calibri" w:hAnsi="Calibri" w:cs="Calibri"/>
+        </w:rPr>
+        <w:t xml:space="preserve"> 146–148 (2007).</w:t>
+      </w:r>
+      <w:proofErr w:type="gramEnd"/>
+    </w:p>
+    <w:p>
+      <w:pPr>
+        <w:widowControl w:val="0"/>
+        <w:tabs>
+          <w:tab w:val="left" w:pos="800"/>
+        </w:tabs>
+        <w:autoSpaceDE w:val="0"/>
+        <w:autoSpaceDN w:val="0"/>
+        <w:adjustRightInd w:val="0"/>
+        <w:ind w:left="800" w:hanging="800"/>
+        <w:rPr>
+          <w:rFonts w:ascii="Calibri" w:hAnsi="Calibri" w:cs="Calibri"/>
+        </w:rPr>
+      </w:pPr>
+      <w:r>
+        <w:rPr>
+          <w:rFonts w:ascii="Calibri" w:hAnsi="Calibri" w:cs="Calibri"/>
+        </w:rPr>
+        <w:t>5.</w:t>
+      </w:r>
+      <w:r>
+        <w:rPr>
+          <w:rFonts w:ascii="Calibri" w:hAnsi="Calibri" w:cs="Calibri"/>
+        </w:rPr>
+        <w:tab/>
+      </w:r>
+      <w:proofErr w:type="spellStart"/>
+      <w:r>
+        <w:rPr>
+          <w:rFonts w:ascii="Calibri" w:hAnsi="Calibri" w:cs="Calibri"/>
+        </w:rPr>
+        <w:t>Friesner</w:t>
+      </w:r>
+      <w:proofErr w:type="spellEnd"/>
+      <w:r>
+        <w:rPr>
+          <w:rFonts w:ascii="Calibri" w:hAnsi="Calibri" w:cs="Calibri"/>
+        </w:rPr>
+        <w:t xml:space="preserve">, R. A. </w:t>
+      </w:r>
+      <w:r>
+        <w:rPr>
+          <w:rFonts w:ascii="Calibri" w:hAnsi="Calibri" w:cs="Calibri"/>
+          <w:i/>
+          <w:iCs/>
+        </w:rPr>
+        <w:t>et al.</w:t>
+      </w:r>
+      <w:r>
+        <w:rPr>
+          <w:rFonts w:ascii="Calibri" w:hAnsi="Calibri" w:cs="Calibri"/>
+        </w:rPr>
+        <w:t xml:space="preserve"> Glide: a new approach for rapid, accurate docking and scoring. 1. Method and assessment of docking accuracy. </w:t>
+      </w:r>
+      <w:r>
+        <w:rPr>
+          <w:rFonts w:ascii="Calibri" w:hAnsi="Calibri" w:cs="Calibri"/>
+          <w:i/>
+          <w:iCs/>
+        </w:rPr>
+        <w:t>J. Med. Chem.</w:t>
+      </w:r>
+      <w:r>
+        <w:rPr>
+          <w:rFonts w:ascii="Calibri" w:hAnsi="Calibri" w:cs="Calibri"/>
+        </w:rPr>
+        <w:t xml:space="preserve"> </w:t>
+      </w:r>
+      <w:r>
+        <w:rPr>
+          <w:rFonts w:ascii="Calibri" w:hAnsi="Calibri" w:cs="Calibri"/>
+          <w:b/>
+          <w:bCs/>
+        </w:rPr>
+        <w:t>47,</w:t>
+      </w:r>
+      <w:r>
+        <w:rPr>
+          <w:rFonts w:ascii="Calibri" w:hAnsi="Calibri" w:cs="Calibri"/>
+        </w:rPr>
+        <w:t xml:space="preserve"> 1739–1749 (2004).</w:t>
+      </w:r>
+    </w:p>
+    <w:p>
+      <w:pPr>
+        <w:widowControl w:val="0"/>
+        <w:tabs>
+          <w:tab w:val="left" w:pos="800"/>
+        </w:tabs>
+        <w:autoSpaceDE w:val="0"/>
+        <w:autoSpaceDN w:val="0"/>
+        <w:adjustRightInd w:val="0"/>
+        <w:ind w:left="800" w:hanging="800"/>
+        <w:rPr>
+          <w:rFonts w:ascii="Calibri" w:hAnsi="Calibri" w:cs="Calibri"/>
+        </w:rPr>
+      </w:pPr>
+      <w:r>
+        <w:rPr>
+          <w:rFonts w:ascii="Calibri" w:hAnsi="Calibri" w:cs="Calibri"/>
+        </w:rPr>
+        <w:t>6.</w:t>
+      </w:r>
+      <w:r>
+        <w:rPr>
+          <w:rFonts w:ascii="Calibri" w:hAnsi="Calibri" w:cs="Calibri"/>
+        </w:rPr>
+        <w:tab/>
+      </w:r>
+      <w:proofErr w:type="spellStart"/>
+      <w:r>
+        <w:rPr>
+          <w:rFonts w:ascii="Calibri" w:hAnsi="Calibri" w:cs="Calibri"/>
+        </w:rPr>
+        <w:t>Halgren</w:t>
+      </w:r>
+      <w:proofErr w:type="spellEnd"/>
+      <w:r>
+        <w:rPr>
+          <w:rFonts w:ascii="Calibri" w:hAnsi="Calibri" w:cs="Calibri"/>
+        </w:rPr>
+        <w:t xml:space="preserve">, T. A. </w:t>
+      </w:r>
+      <w:r>
+        <w:rPr>
+          <w:rFonts w:ascii="Calibri" w:hAnsi="Calibri" w:cs="Calibri"/>
+          <w:i/>
+          <w:iCs/>
+        </w:rPr>
+        <w:t>et al.</w:t>
+      </w:r>
+      <w:r>
+        <w:rPr>
+          <w:rFonts w:ascii="Calibri" w:hAnsi="Calibri" w:cs="Calibri"/>
+        </w:rPr>
+        <w:t xml:space="preserve"> Glide: a new approach for rapid, accurate docking and scoring. 2. Enrichment factors in database screening. </w:t>
+      </w:r>
+      <w:r>
+        <w:rPr>
+          <w:rFonts w:ascii="Calibri" w:hAnsi="Calibri" w:cs="Calibri"/>
+          <w:i/>
+          <w:iCs/>
+        </w:rPr>
+        <w:t>J. Med. Chem.</w:t>
+      </w:r>
+      <w:r>
+        <w:rPr>
+          <w:rFonts w:ascii="Calibri" w:hAnsi="Calibri" w:cs="Calibri"/>
+        </w:rPr>
+        <w:t xml:space="preserve"> </w:t>
+      </w:r>
+      <w:r>
+        <w:rPr>
+          <w:rFonts w:ascii="Calibri" w:hAnsi="Calibri" w:cs="Calibri"/>
+          <w:b/>
+          <w:bCs/>
+        </w:rPr>
+        <w:t>47,</w:t>
+      </w:r>
+      <w:r>
+        <w:rPr>
+          <w:rFonts w:ascii="Calibri" w:hAnsi="Calibri" w:cs="Calibri"/>
+        </w:rPr>
+        <w:t xml:space="preserve"> 1750–1759 (2004).</w:t>
+      </w:r>
+    </w:p>
+    <w:p>
+      <w:pPr>
+        <w:widowControl w:val="0"/>
+        <w:tabs>
+          <w:tab w:val="left" w:pos="800"/>
+        </w:tabs>
+        <w:autoSpaceDE w:val="0"/>
+        <w:autoSpaceDN w:val="0"/>
+        <w:adjustRightInd w:val="0"/>
+        <w:ind w:left="800" w:hanging="800"/>
+        <w:rPr>
+          <w:rFonts w:ascii="Calibri" w:hAnsi="Calibri" w:cs="Calibri"/>
+        </w:rPr>
+      </w:pPr>
+      <w:proofErr w:type="gramStart"/>
+      <w:r>
+        <w:rPr>
+          <w:rFonts w:ascii="Calibri" w:hAnsi="Calibri" w:cs="Calibri"/>
+        </w:rPr>
+        <w:t>7.</w:t>
+      </w:r>
+      <w:r>
+        <w:rPr>
+          <w:rFonts w:ascii="Calibri" w:hAnsi="Calibri" w:cs="Calibri"/>
+        </w:rPr>
+        <w:tab/>
+      </w:r>
+      <w:proofErr w:type="spellStart"/>
+      <w:r>
+        <w:rPr>
+          <w:rFonts w:ascii="Calibri" w:hAnsi="Calibri" w:cs="Calibri"/>
+        </w:rPr>
+        <w:t>Lan</w:t>
+      </w:r>
+      <w:proofErr w:type="spellEnd"/>
+      <w:proofErr w:type="gramEnd"/>
+      <w:r>
+        <w:rPr>
+          <w:rFonts w:ascii="Calibri" w:hAnsi="Calibri" w:cs="Calibri"/>
+        </w:rPr>
+        <w:t xml:space="preserve">, L. </w:t>
+      </w:r>
+      <w:r>
+        <w:rPr>
+          <w:rFonts w:ascii="Calibri" w:hAnsi="Calibri" w:cs="Calibri"/>
+          <w:i/>
+          <w:iCs/>
+        </w:rPr>
+        <w:t>et al.</w:t>
+      </w:r>
+      <w:r>
+        <w:rPr>
+          <w:rFonts w:ascii="Calibri" w:hAnsi="Calibri" w:cs="Calibri"/>
+        </w:rPr>
+        <w:t xml:space="preserve"> Natural product (-)-gossypol inhibits colon cancer cell growth by targeting RNA-binding protein Musashi-1. </w:t>
+      </w:r>
+      <w:proofErr w:type="spellStart"/>
+      <w:r>
+        <w:rPr>
+          <w:rFonts w:ascii="Calibri" w:hAnsi="Calibri" w:cs="Calibri"/>
+          <w:i/>
+          <w:iCs/>
+        </w:rPr>
+        <w:t>Mol</w:t>
+      </w:r>
+      <w:proofErr w:type="spellEnd"/>
+      <w:r>
+        <w:rPr>
+          <w:rFonts w:ascii="Calibri" w:hAnsi="Calibri" w:cs="Calibri"/>
+          <w:i/>
+          <w:iCs/>
+        </w:rPr>
+        <w:t xml:space="preserve"> </w:t>
+      </w:r>
+      <w:proofErr w:type="spellStart"/>
+      <w:r>
+        <w:rPr>
+          <w:rFonts w:ascii="Calibri" w:hAnsi="Calibri" w:cs="Calibri"/>
+          <w:i/>
+          <w:iCs/>
+        </w:rPr>
+        <w:t>Oncol</w:t>
+      </w:r>
+      <w:proofErr w:type="spellEnd"/>
+      <w:r>
+        <w:rPr>
+          <w:rFonts w:ascii="Calibri" w:hAnsi="Calibri" w:cs="Calibri"/>
+        </w:rPr>
+        <w:t xml:space="preserve"> </w:t>
+      </w:r>
+      <w:r>
+        <w:rPr>
+          <w:rFonts w:ascii="Calibri" w:hAnsi="Calibri" w:cs="Calibri"/>
+          <w:b/>
+          <w:bCs/>
+        </w:rPr>
+        <w:t>9,</w:t>
+      </w:r>
+      <w:r>
+        <w:rPr>
+          <w:rFonts w:ascii="Calibri" w:hAnsi="Calibri" w:cs="Calibri"/>
+        </w:rPr>
+        <w:t xml:space="preserve"> 1406–1420 (2015).</w:t>
+      </w:r>
+    </w:p>
+    <w:p>
+      <w:pPr>
+        <w:widowControl w:val="0"/>
+        <w:tabs>
+          <w:tab w:val="left" w:pos="800"/>
+        </w:tabs>
+        <w:autoSpaceDE w:val="0"/>
+        <w:autoSpaceDN w:val="0"/>
+        <w:adjustRightInd w:val="0"/>
+        <w:ind w:left="800" w:hanging="800"/>
+        <w:rPr>
+          <w:rFonts w:ascii="Calibri" w:hAnsi="Calibri" w:cs="Calibri"/>
+        </w:rPr>
+      </w:pPr>
+      <w:r>
+        <w:rPr>
+          <w:rFonts w:ascii="Calibri" w:hAnsi="Calibri" w:cs="Calibri"/>
+        </w:rPr>
+        <w:t>8.</w:t>
+      </w:r>
+      <w:r>
+        <w:rPr>
+          <w:rFonts w:ascii="Calibri" w:hAnsi="Calibri" w:cs="Calibri"/>
+        </w:rPr>
+        <w:tab/>
+        <w:t xml:space="preserve">Sherman, W., Day, T., Jacobson, M. P., </w:t>
+      </w:r>
+      <w:proofErr w:type="spellStart"/>
+      <w:r>
+        <w:rPr>
+          <w:rFonts w:ascii="Calibri" w:hAnsi="Calibri" w:cs="Calibri"/>
+        </w:rPr>
+        <w:t>Friesner</w:t>
+      </w:r>
+      <w:proofErr w:type="spellEnd"/>
+      <w:r>
+        <w:rPr>
+          <w:rFonts w:ascii="Calibri" w:hAnsi="Calibri" w:cs="Calibri"/>
+        </w:rPr>
+        <w:t xml:space="preserve">, R. A. &amp; </w:t>
+      </w:r>
+      <w:proofErr w:type="spellStart"/>
+      <w:r>
+        <w:rPr>
+          <w:rFonts w:ascii="Calibri" w:hAnsi="Calibri" w:cs="Calibri"/>
+        </w:rPr>
+        <w:t>Farid</w:t>
+      </w:r>
+      <w:proofErr w:type="spellEnd"/>
+      <w:r>
+        <w:rPr>
+          <w:rFonts w:ascii="Calibri" w:hAnsi="Calibri" w:cs="Calibri"/>
+        </w:rPr>
+        <w:t xml:space="preserve">, R. Novel procedure for modeling ligand/receptor induced fit effects. </w:t>
+      </w:r>
+      <w:r>
+        <w:rPr>
+          <w:rFonts w:ascii="Calibri" w:hAnsi="Calibri" w:cs="Calibri"/>
+          <w:i/>
+          <w:iCs/>
+        </w:rPr>
+        <w:t>J. Med. Chem.</w:t>
+      </w:r>
+      <w:r>
+        <w:rPr>
+          <w:rFonts w:ascii="Calibri" w:hAnsi="Calibri" w:cs="Calibri"/>
+        </w:rPr>
+        <w:t xml:space="preserve"> </w:t>
+      </w:r>
+      <w:r>
+        <w:rPr>
+          <w:rFonts w:ascii="Calibri" w:hAnsi="Calibri" w:cs="Calibri"/>
+          <w:b/>
+          <w:bCs/>
+        </w:rPr>
+        <w:t>49,</w:t>
+      </w:r>
+      <w:r>
+        <w:rPr>
+          <w:rFonts w:ascii="Calibri" w:hAnsi="Calibri" w:cs="Calibri"/>
+        </w:rPr>
+        <w:t xml:space="preserve"> 534–553 (2006).</w:t>
+      </w:r>
+    </w:p>
+    <w:p>
+      <w:pPr>
+        <w:widowControl w:val="0"/>
+        <w:tabs>
+          <w:tab w:val="left" w:pos="800"/>
+        </w:tabs>
+        <w:autoSpaceDE w:val="0"/>
+        <w:autoSpaceDN w:val="0"/>
+        <w:adjustRightInd w:val="0"/>
+        <w:ind w:left="800" w:hanging="800"/>
+        <w:rPr>
+          <w:rFonts w:ascii="Calibri" w:hAnsi="Calibri" w:cs="Calibri"/>
+        </w:rPr>
+      </w:pPr>
+      <w:r>
+        <w:rPr>
+          <w:rFonts w:ascii="Calibri" w:hAnsi="Calibri" w:cs="Calibri"/>
+        </w:rPr>
+        <w:t>9.</w:t>
+      </w:r>
+      <w:r>
+        <w:rPr>
+          <w:rFonts w:ascii="Calibri" w:hAnsi="Calibri" w:cs="Calibri"/>
+        </w:rPr>
+        <w:tab/>
+        <w:t xml:space="preserve">Clark, A. J. </w:t>
+      </w:r>
+      <w:r>
+        <w:rPr>
+          <w:rFonts w:ascii="Calibri" w:hAnsi="Calibri" w:cs="Calibri"/>
+          <w:i/>
+          <w:iCs/>
+        </w:rPr>
+        <w:t>et al.</w:t>
+      </w:r>
+      <w:r>
+        <w:rPr>
+          <w:rFonts w:ascii="Calibri" w:hAnsi="Calibri" w:cs="Calibri"/>
+        </w:rPr>
+        <w:t xml:space="preserve"> Prediction of Protein-Ligand Binding Poses via a Combination of Induced Fit Docking and </w:t>
+      </w:r>
+      <w:proofErr w:type="spellStart"/>
+      <w:r>
+        <w:rPr>
+          <w:rFonts w:ascii="Calibri" w:hAnsi="Calibri" w:cs="Calibri"/>
+        </w:rPr>
+        <w:t>Metadynamics</w:t>
+      </w:r>
+      <w:proofErr w:type="spellEnd"/>
+      <w:r>
+        <w:rPr>
+          <w:rFonts w:ascii="Calibri" w:hAnsi="Calibri" w:cs="Calibri"/>
+        </w:rPr>
+        <w:t xml:space="preserve"> Simulations. </w:t>
+      </w:r>
+      <w:proofErr w:type="gramStart"/>
+      <w:r>
+        <w:rPr>
+          <w:rFonts w:ascii="Calibri" w:hAnsi="Calibri" w:cs="Calibri"/>
+          <w:i/>
+          <w:iCs/>
+        </w:rPr>
+        <w:t xml:space="preserve">J. Chem. Theory </w:t>
+      </w:r>
+      <w:proofErr w:type="spellStart"/>
+      <w:r>
+        <w:rPr>
+          <w:rFonts w:ascii="Calibri" w:hAnsi="Calibri" w:cs="Calibri"/>
+          <w:i/>
+          <w:iCs/>
+        </w:rPr>
+        <w:t>Comput</w:t>
+      </w:r>
+      <w:proofErr w:type="spellEnd"/>
+      <w:r>
+        <w:rPr>
+          <w:rFonts w:ascii="Calibri" w:hAnsi="Calibri" w:cs="Calibri"/>
+          <w:i/>
+          <w:iCs/>
+        </w:rPr>
+        <w:t>.</w:t>
+      </w:r>
+      <w:proofErr w:type="gramEnd"/>
+      <w:r>
+        <w:rPr>
+          <w:rFonts w:ascii="Calibri" w:hAnsi="Calibri" w:cs="Calibri"/>
+        </w:rPr>
+        <w:t xml:space="preserve"> </w:t>
+      </w:r>
+      <w:r>
+        <w:rPr>
+          <w:rFonts w:ascii="Calibri" w:hAnsi="Calibri" w:cs="Calibri"/>
+          <w:b/>
+          <w:bCs/>
+        </w:rPr>
+        <w:t>12,</w:t>
+      </w:r>
+      <w:r>
+        <w:rPr>
+          <w:rFonts w:ascii="Calibri" w:hAnsi="Calibri" w:cs="Calibri"/>
+        </w:rPr>
+        <w:t xml:space="preserve"> 2990–2998 (2016).</w:t>
+      </w:r>
+    </w:p>
+    <w:p>
+      <w:pPr>
+        <w:widowControl w:val="0"/>
+        <w:tabs>
+          <w:tab w:val="left" w:pos="800"/>
+        </w:tabs>
+        <w:autoSpaceDE w:val="0"/>
+        <w:autoSpaceDN w:val="0"/>
+        <w:adjustRightInd w:val="0"/>
+        <w:ind w:left="800" w:hanging="800"/>
+        <w:rPr>
+          <w:rFonts w:ascii="Calibri" w:hAnsi="Calibri" w:cs="Calibri"/>
+        </w:rPr>
+      </w:pPr>
+      <w:r>
+        <w:rPr>
+          <w:rFonts w:ascii="Calibri" w:hAnsi="Calibri" w:cs="Calibri"/>
+        </w:rPr>
+        <w:t>10.</w:t>
+      </w:r>
+      <w:r>
+        <w:rPr>
+          <w:rFonts w:ascii="Calibri" w:hAnsi="Calibri" w:cs="Calibri"/>
+        </w:rPr>
+        <w:tab/>
+        <w:t xml:space="preserve">Abel, R., Young, T., </w:t>
+      </w:r>
+      <w:proofErr w:type="spellStart"/>
+      <w:r>
+        <w:rPr>
+          <w:rFonts w:ascii="Calibri" w:hAnsi="Calibri" w:cs="Calibri"/>
+        </w:rPr>
+        <w:t>Farid</w:t>
+      </w:r>
+      <w:proofErr w:type="spellEnd"/>
+      <w:r>
+        <w:rPr>
+          <w:rFonts w:ascii="Calibri" w:hAnsi="Calibri" w:cs="Calibri"/>
+        </w:rPr>
+        <w:t xml:space="preserve">, R., Berne, B. J. &amp; </w:t>
+      </w:r>
+      <w:proofErr w:type="spellStart"/>
+      <w:r>
+        <w:rPr>
+          <w:rFonts w:ascii="Calibri" w:hAnsi="Calibri" w:cs="Calibri"/>
+        </w:rPr>
+        <w:t>Friesner</w:t>
+      </w:r>
+      <w:proofErr w:type="spellEnd"/>
+      <w:r>
+        <w:rPr>
+          <w:rFonts w:ascii="Calibri" w:hAnsi="Calibri" w:cs="Calibri"/>
+        </w:rPr>
+        <w:t xml:space="preserve">, R. A. Role of the active-site solvent in the thermodynamics of factor </w:t>
+      </w:r>
+      <w:proofErr w:type="spellStart"/>
+      <w:r>
+        <w:rPr>
+          <w:rFonts w:ascii="Calibri" w:hAnsi="Calibri" w:cs="Calibri"/>
+        </w:rPr>
+        <w:t>Xa</w:t>
+      </w:r>
+      <w:proofErr w:type="spellEnd"/>
+      <w:r>
+        <w:rPr>
+          <w:rFonts w:ascii="Calibri" w:hAnsi="Calibri" w:cs="Calibri"/>
+        </w:rPr>
+        <w:t xml:space="preserve"> ligand binding. </w:t>
+      </w:r>
+      <w:r>
+        <w:rPr>
+          <w:rFonts w:ascii="Calibri" w:hAnsi="Calibri" w:cs="Calibri"/>
+          <w:i/>
+          <w:iCs/>
+        </w:rPr>
+        <w:t>J. Am. Chem. Soc.</w:t>
+      </w:r>
+      <w:r>
+        <w:rPr>
+          <w:rFonts w:ascii="Calibri" w:hAnsi="Calibri" w:cs="Calibri"/>
+        </w:rPr>
+        <w:t xml:space="preserve"> </w:t>
+      </w:r>
+      <w:r>
+        <w:rPr>
+          <w:rFonts w:ascii="Calibri" w:hAnsi="Calibri" w:cs="Calibri"/>
+          <w:b/>
+          <w:bCs/>
+        </w:rPr>
+        <w:t>130,</w:t>
+      </w:r>
+      <w:r>
+        <w:rPr>
+          <w:rFonts w:ascii="Calibri" w:hAnsi="Calibri" w:cs="Calibri"/>
+        </w:rPr>
+        <w:t xml:space="preserve"> 2817–2831 (2008).</w:t>
+      </w:r>
+    </w:p>
+    <w:p>
+      <w:pPr>
+        <w:widowControl w:val="0"/>
+        <w:tabs>
+          <w:tab w:val="left" w:pos="800"/>
+        </w:tabs>
+        <w:autoSpaceDE w:val="0"/>
+        <w:autoSpaceDN w:val="0"/>
+        <w:adjustRightInd w:val="0"/>
+        <w:ind w:left="800" w:hanging="800"/>
+        <w:rPr>
+          <w:rFonts w:ascii="Calibri" w:hAnsi="Calibri" w:cs="Calibri"/>
+        </w:rPr>
+      </w:pPr>
+      <w:r>
+        <w:rPr>
+          <w:rFonts w:ascii="Calibri" w:hAnsi="Calibri" w:cs="Calibri"/>
+        </w:rPr>
+        <w:t>11.</w:t>
+      </w:r>
+      <w:r>
+        <w:rPr>
+          <w:rFonts w:ascii="Calibri" w:hAnsi="Calibri" w:cs="Calibri"/>
+        </w:rPr>
+        <w:tab/>
+        <w:t xml:space="preserve">Young, T., Abel, R., Kim, B., Berne, B. J. &amp; </w:t>
+      </w:r>
+      <w:proofErr w:type="spellStart"/>
+      <w:r>
+        <w:rPr>
+          <w:rFonts w:ascii="Calibri" w:hAnsi="Calibri" w:cs="Calibri"/>
+        </w:rPr>
+        <w:t>Friesner</w:t>
+      </w:r>
+      <w:proofErr w:type="spellEnd"/>
+      <w:r>
+        <w:rPr>
+          <w:rFonts w:ascii="Calibri" w:hAnsi="Calibri" w:cs="Calibri"/>
+        </w:rPr>
+        <w:t xml:space="preserve">, R. A. Motifs for molecular recognition exploiting hydrophobic enclosure in protein-ligand binding. </w:t>
+      </w:r>
+      <w:r>
+        <w:rPr>
+          <w:rFonts w:ascii="Calibri" w:hAnsi="Calibri" w:cs="Calibri"/>
+          <w:i/>
+          <w:iCs/>
+        </w:rPr>
+        <w:t>PNAS</w:t>
+      </w:r>
+      <w:r>
+        <w:rPr>
+          <w:rFonts w:ascii="Calibri" w:hAnsi="Calibri" w:cs="Calibri"/>
+        </w:rPr>
+        <w:t xml:space="preserve"> </w:t>
+      </w:r>
+      <w:r>
+        <w:rPr>
+          <w:rFonts w:ascii="Calibri" w:hAnsi="Calibri" w:cs="Calibri"/>
+          <w:b/>
+          <w:bCs/>
+        </w:rPr>
+        <w:t>104,</w:t>
+      </w:r>
+      <w:r>
+        <w:rPr>
+          <w:rFonts w:ascii="Calibri" w:hAnsi="Calibri" w:cs="Calibri"/>
+        </w:rPr>
+        <w:t xml:space="preserve"> 808–813 (2007).</w:t>
+      </w:r>
+    </w:p>
+    <w:p>
+      <w:pPr>
+        <w:widowControl w:val="0"/>
+        <w:tabs>
+          <w:tab w:val="left" w:pos="800"/>
+        </w:tabs>
+        <w:autoSpaceDE w:val="0"/>
+        <w:autoSpaceDN w:val="0"/>
+        <w:adjustRightInd w:val="0"/>
+        <w:ind w:left="800" w:hanging="800"/>
+        <w:rPr>
+          <w:rFonts w:ascii="Calibri" w:hAnsi="Calibri" w:cs="Calibri"/>
+        </w:rPr>
+      </w:pPr>
+      <w:proofErr w:type="gramStart"/>
+      <w:r>
+        <w:rPr>
+          <w:rFonts w:ascii="Calibri" w:hAnsi="Calibri" w:cs="Calibri"/>
+        </w:rPr>
+        <w:t>12.</w:t>
+      </w:r>
+      <w:r>
+        <w:rPr>
+          <w:rFonts w:ascii="Calibri" w:hAnsi="Calibri" w:cs="Calibri"/>
+        </w:rPr>
+        <w:tab/>
+        <w:t>Harder</w:t>
+      </w:r>
+      <w:proofErr w:type="gramEnd"/>
+      <w:r>
+        <w:rPr>
+          <w:rFonts w:ascii="Calibri" w:hAnsi="Calibri" w:cs="Calibri"/>
+        </w:rPr>
+        <w:t xml:space="preserve">, E. </w:t>
+      </w:r>
+      <w:r>
+        <w:rPr>
+          <w:rFonts w:ascii="Calibri" w:hAnsi="Calibri" w:cs="Calibri"/>
+          <w:i/>
+          <w:iCs/>
+        </w:rPr>
+        <w:t>et al.</w:t>
+      </w:r>
+      <w:r>
+        <w:rPr>
+          <w:rFonts w:ascii="Calibri" w:hAnsi="Calibri" w:cs="Calibri"/>
+        </w:rPr>
+        <w:t xml:space="preserve"> OPLS3: A Force Field Providing Broad Coverage of Drug-like Small Molecules and Proteins. </w:t>
+      </w:r>
+      <w:proofErr w:type="gramStart"/>
+      <w:r>
+        <w:rPr>
+          <w:rFonts w:ascii="Calibri" w:hAnsi="Calibri" w:cs="Calibri"/>
+          <w:i/>
+          <w:iCs/>
+        </w:rPr>
+        <w:t xml:space="preserve">J. Chem. Theory </w:t>
+      </w:r>
+      <w:proofErr w:type="spellStart"/>
+      <w:r>
+        <w:rPr>
+          <w:rFonts w:ascii="Calibri" w:hAnsi="Calibri" w:cs="Calibri"/>
+          <w:i/>
+          <w:iCs/>
+        </w:rPr>
+        <w:t>Comput</w:t>
+      </w:r>
+      <w:proofErr w:type="spellEnd"/>
+      <w:r>
+        <w:rPr>
+          <w:rFonts w:ascii="Calibri" w:hAnsi="Calibri" w:cs="Calibri"/>
+          <w:i/>
+          <w:iCs/>
+        </w:rPr>
+        <w:t>.</w:t>
+      </w:r>
+      <w:proofErr w:type="gramEnd"/>
+      <w:r>
+        <w:rPr>
+          <w:rFonts w:ascii="Calibri" w:hAnsi="Calibri" w:cs="Calibri"/>
+        </w:rPr>
+        <w:t xml:space="preserve"> </w:t>
+      </w:r>
+      <w:proofErr w:type="gramStart"/>
+      <w:r>
+        <w:rPr>
+          <w:rFonts w:ascii="Calibri" w:hAnsi="Calibri" w:cs="Calibri"/>
+          <w:b/>
+          <w:bCs/>
+        </w:rPr>
+        <w:t>12,</w:t>
+      </w:r>
+      <w:r>
+        <w:rPr>
+          <w:rFonts w:ascii="Calibri" w:hAnsi="Calibri" w:cs="Calibri"/>
+        </w:rPr>
+        <w:t xml:space="preserve"> 281–296 (2016).</w:t>
+      </w:r>
+      <w:proofErr w:type="gramEnd"/>
+    </w:p>
+    <w:p>
+      <w:pPr>
+        <w:widowControl w:val="0"/>
+        <w:tabs>
+          <w:tab w:val="left" w:pos="800"/>
+        </w:tabs>
+        <w:autoSpaceDE w:val="0"/>
+        <w:autoSpaceDN w:val="0"/>
+        <w:adjustRightInd w:val="0"/>
+        <w:ind w:left="800" w:hanging="800"/>
+        <w:rPr>
+          <w:rFonts w:ascii="Calibri" w:hAnsi="Calibri" w:cs="Calibri"/>
+        </w:rPr>
+      </w:pPr>
+      <w:r>
+        <w:rPr>
+          <w:rFonts w:ascii="Calibri" w:hAnsi="Calibri" w:cs="Calibri"/>
+        </w:rPr>
+        <w:t>13.</w:t>
+      </w:r>
+      <w:r>
+        <w:rPr>
+          <w:rFonts w:ascii="Calibri" w:hAnsi="Calibri" w:cs="Calibri"/>
+        </w:rPr>
+        <w:tab/>
+        <w:t xml:space="preserve">Shelley, J. C. </w:t>
+      </w:r>
+      <w:r>
+        <w:rPr>
+          <w:rFonts w:ascii="Calibri" w:hAnsi="Calibri" w:cs="Calibri"/>
+          <w:i/>
+          <w:iCs/>
+        </w:rPr>
+        <w:t>et al.</w:t>
+      </w:r>
+      <w:r>
+        <w:rPr>
+          <w:rFonts w:ascii="Calibri" w:hAnsi="Calibri" w:cs="Calibri"/>
+        </w:rPr>
+        <w:t xml:space="preserve"> </w:t>
+      </w:r>
+      <w:proofErr w:type="spellStart"/>
+      <w:r>
+        <w:rPr>
+          <w:rFonts w:ascii="Calibri" w:hAnsi="Calibri" w:cs="Calibri"/>
+        </w:rPr>
+        <w:t>Epik</w:t>
+      </w:r>
+      <w:proofErr w:type="spellEnd"/>
+      <w:r>
+        <w:rPr>
+          <w:rFonts w:ascii="Calibri" w:hAnsi="Calibri" w:cs="Calibri"/>
+        </w:rPr>
+        <w:t xml:space="preserve">: a software program for </w:t>
+      </w:r>
+      <w:proofErr w:type="spellStart"/>
+      <w:r>
+        <w:rPr>
+          <w:rFonts w:ascii="Calibri" w:hAnsi="Calibri" w:cs="Calibri"/>
+        </w:rPr>
+        <w:t>pK</w:t>
+      </w:r>
+      <w:proofErr w:type="spellEnd"/>
+      <w:proofErr w:type="gramStart"/>
+      <w:r>
+        <w:rPr>
+          <w:rFonts w:ascii="Calibri" w:hAnsi="Calibri" w:cs="Calibri"/>
+        </w:rPr>
+        <w:t>( a</w:t>
+      </w:r>
+      <w:proofErr w:type="gramEnd"/>
+      <w:r>
+        <w:rPr>
+          <w:rFonts w:ascii="Calibri" w:hAnsi="Calibri" w:cs="Calibri"/>
+        </w:rPr>
+        <w:t xml:space="preserve"> ) prediction and protonation state generation for drug-like molecules. </w:t>
+      </w:r>
+      <w:r>
+        <w:rPr>
+          <w:rFonts w:ascii="Calibri" w:hAnsi="Calibri" w:cs="Calibri"/>
+          <w:i/>
+          <w:iCs/>
+        </w:rPr>
+        <w:t xml:space="preserve">J. </w:t>
+      </w:r>
+      <w:proofErr w:type="spellStart"/>
+      <w:r>
+        <w:rPr>
+          <w:rFonts w:ascii="Calibri" w:hAnsi="Calibri" w:cs="Calibri"/>
+          <w:i/>
+          <w:iCs/>
+        </w:rPr>
+        <w:t>Comput</w:t>
+      </w:r>
+      <w:proofErr w:type="spellEnd"/>
+      <w:r>
+        <w:rPr>
+          <w:rFonts w:ascii="Calibri" w:hAnsi="Calibri" w:cs="Calibri"/>
+          <w:i/>
+          <w:iCs/>
+        </w:rPr>
+        <w:t>. Aided Mol. Des.</w:t>
+      </w:r>
+      <w:r>
+        <w:rPr>
+          <w:rFonts w:ascii="Calibri" w:hAnsi="Calibri" w:cs="Calibri"/>
+        </w:rPr>
+        <w:t xml:space="preserve"> </w:t>
+      </w:r>
+      <w:proofErr w:type="gramStart"/>
+      <w:r>
+        <w:rPr>
+          <w:rFonts w:ascii="Calibri" w:hAnsi="Calibri" w:cs="Calibri"/>
+          <w:b/>
+          <w:bCs/>
+        </w:rPr>
+        <w:t>21,</w:t>
+      </w:r>
+      <w:r>
+        <w:rPr>
+          <w:rFonts w:ascii="Calibri" w:hAnsi="Calibri" w:cs="Calibri"/>
+        </w:rPr>
+        <w:t xml:space="preserve"> 681–691 (2007).</w:t>
+      </w:r>
+      <w:proofErr w:type="gramEnd"/>
+    </w:p>
+    <w:p>
+      <w:pPr>
+        <w:widowControl w:val="0"/>
+        <w:tabs>
+          <w:tab w:val="left" w:pos="800"/>
+        </w:tabs>
+        <w:autoSpaceDE w:val="0"/>
+        <w:autoSpaceDN w:val="0"/>
+        <w:adjustRightInd w:val="0"/>
+        <w:ind w:left="800" w:hanging="800"/>
+        <w:rPr>
+          <w:rFonts w:ascii="Calibri" w:hAnsi="Calibri" w:cs="Calibri"/>
+        </w:rPr>
+      </w:pPr>
+      <w:r>
+        <w:rPr>
+          <w:rFonts w:ascii="Calibri" w:hAnsi="Calibri" w:cs="Calibri"/>
+        </w:rPr>
+        <w:t>14.</w:t>
+      </w:r>
+      <w:r>
+        <w:rPr>
+          <w:rFonts w:ascii="Calibri" w:hAnsi="Calibri" w:cs="Calibri"/>
+        </w:rPr>
+        <w:tab/>
+        <w:t xml:space="preserve">Greenwood, J. R., Calkins, D., Sullivan, A. P. &amp; Shelley, J. C. Towards the comprehensive, rapid, and accurate prediction of the favorable tautomeric states of drug-like molecules in aqueous solution. </w:t>
+      </w:r>
+      <w:r>
+        <w:rPr>
+          <w:rFonts w:ascii="Calibri" w:hAnsi="Calibri" w:cs="Calibri"/>
+          <w:i/>
+          <w:iCs/>
+        </w:rPr>
+        <w:t xml:space="preserve">J. </w:t>
+      </w:r>
+      <w:proofErr w:type="spellStart"/>
+      <w:r>
+        <w:rPr>
+          <w:rFonts w:ascii="Calibri" w:hAnsi="Calibri" w:cs="Calibri"/>
+          <w:i/>
+          <w:iCs/>
+        </w:rPr>
+        <w:t>Comput</w:t>
+      </w:r>
+      <w:proofErr w:type="spellEnd"/>
+      <w:r>
+        <w:rPr>
+          <w:rFonts w:ascii="Calibri" w:hAnsi="Calibri" w:cs="Calibri"/>
+          <w:i/>
+          <w:iCs/>
+        </w:rPr>
+        <w:t>. Aided Mol. Des.</w:t>
+      </w:r>
+      <w:r>
+        <w:rPr>
+          <w:rFonts w:ascii="Calibri" w:hAnsi="Calibri" w:cs="Calibri"/>
+        </w:rPr>
+        <w:t xml:space="preserve"> </w:t>
+      </w:r>
+      <w:proofErr w:type="gramStart"/>
+      <w:r>
+        <w:rPr>
+          <w:rFonts w:ascii="Calibri" w:hAnsi="Calibri" w:cs="Calibri"/>
+          <w:b/>
+          <w:bCs/>
+        </w:rPr>
+        <w:t>24,</w:t>
+      </w:r>
+      <w:r>
+        <w:rPr>
+          <w:rFonts w:ascii="Calibri" w:hAnsi="Calibri" w:cs="Calibri"/>
+        </w:rPr>
+        <w:t xml:space="preserve"> 591–604 (2010).</w:t>
+      </w:r>
+      <w:proofErr w:type="gramEnd"/>
+    </w:p>
+    <w:p>
+      <w:pPr>
+        <w:widowControl w:val="0"/>
+        <w:tabs>
+          <w:tab w:val="left" w:pos="800"/>
+        </w:tabs>
+        <w:autoSpaceDE w:val="0"/>
+        <w:autoSpaceDN w:val="0"/>
+        <w:adjustRightInd w:val="0"/>
+        <w:ind w:left="800" w:hanging="800"/>
+        <w:rPr>
+          <w:rFonts w:ascii="Calibri" w:hAnsi="Calibri" w:cs="Calibri"/>
+        </w:rPr>
+      </w:pPr>
+      <w:r>
+        <w:rPr>
+          <w:rFonts w:ascii="Calibri" w:hAnsi="Calibri" w:cs="Calibri"/>
+        </w:rPr>
+        <w:t>15.</w:t>
+      </w:r>
+      <w:r>
+        <w:rPr>
+          <w:rFonts w:ascii="Calibri" w:hAnsi="Calibri" w:cs="Calibri"/>
+        </w:rPr>
+        <w:tab/>
+        <w:t xml:space="preserve">Lipinski, C. A., Lombardo, F., </w:t>
+      </w:r>
+      <w:proofErr w:type="spellStart"/>
+      <w:r>
+        <w:rPr>
+          <w:rFonts w:ascii="Calibri" w:hAnsi="Calibri" w:cs="Calibri"/>
+        </w:rPr>
+        <w:t>Dominy</w:t>
+      </w:r>
+      <w:proofErr w:type="spellEnd"/>
+      <w:r>
+        <w:rPr>
+          <w:rFonts w:ascii="Calibri" w:hAnsi="Calibri" w:cs="Calibri"/>
+        </w:rPr>
+        <w:t xml:space="preserve">, B. W. &amp; Feeney, P. J. Experimental and computational approaches to estimate solubility and permeability in drug discovery and development settings. </w:t>
+      </w:r>
+      <w:r>
+        <w:rPr>
+          <w:rFonts w:ascii="Calibri" w:hAnsi="Calibri" w:cs="Calibri"/>
+          <w:i/>
+          <w:iCs/>
+        </w:rPr>
+        <w:t>Advanced Drug Delivery Reviews</w:t>
+      </w:r>
+      <w:r>
+        <w:rPr>
+          <w:rFonts w:ascii="Calibri" w:hAnsi="Calibri" w:cs="Calibri"/>
+        </w:rPr>
+        <w:t xml:space="preserve"> </w:t>
+      </w:r>
+      <w:r>
+        <w:rPr>
+          <w:rFonts w:ascii="Calibri" w:hAnsi="Calibri" w:cs="Calibri"/>
+          <w:b/>
+          <w:bCs/>
+        </w:rPr>
+        <w:t>46,</w:t>
+      </w:r>
+      <w:r>
+        <w:rPr>
+          <w:rFonts w:ascii="Calibri" w:hAnsi="Calibri" w:cs="Calibri"/>
+        </w:rPr>
+        <w:t xml:space="preserve"> 3–26 (2001).</w:t>
+      </w:r>
+    </w:p>
+    <w:p>
+      <w:pPr>
+        <w:widowControl w:val="0"/>
+        <w:tabs>
+          <w:tab w:val="left" w:pos="800"/>
+        </w:tabs>
+        <w:autoSpaceDE w:val="0"/>
+        <w:autoSpaceDN w:val="0"/>
+        <w:adjustRightInd w:val="0"/>
+        <w:ind w:left="800" w:hanging="800"/>
+        <w:rPr>
+          <w:rFonts w:ascii="Calibri" w:hAnsi="Calibri" w:cs="Calibri"/>
+        </w:rPr>
+      </w:pPr>
+      <w:r>
+        <w:rPr>
+          <w:rFonts w:ascii="Calibri" w:hAnsi="Calibri" w:cs="Calibri"/>
+        </w:rPr>
+        <w:t>16.</w:t>
+      </w:r>
+      <w:r>
+        <w:rPr>
+          <w:rFonts w:ascii="Calibri" w:hAnsi="Calibri" w:cs="Calibri"/>
+        </w:rPr>
+        <w:tab/>
+        <w:t xml:space="preserve">Walters, W. P., Stahl, M. T. &amp; </w:t>
+      </w:r>
+      <w:proofErr w:type="spellStart"/>
+      <w:r>
+        <w:rPr>
+          <w:rFonts w:ascii="Calibri" w:hAnsi="Calibri" w:cs="Calibri"/>
+        </w:rPr>
+        <w:t>Murcko</w:t>
+      </w:r>
+      <w:proofErr w:type="spellEnd"/>
+      <w:r>
+        <w:rPr>
+          <w:rFonts w:ascii="Calibri" w:hAnsi="Calibri" w:cs="Calibri"/>
+        </w:rPr>
+        <w:t xml:space="preserve">, M. A. Virtual screening—an overview. </w:t>
+      </w:r>
+      <w:r>
+        <w:rPr>
+          <w:rFonts w:ascii="Calibri" w:hAnsi="Calibri" w:cs="Calibri"/>
+          <w:i/>
+          <w:iCs/>
+        </w:rPr>
+        <w:t xml:space="preserve">Drug </w:t>
+      </w:r>
+      <w:proofErr w:type="spellStart"/>
+      <w:r>
+        <w:rPr>
+          <w:rFonts w:ascii="Calibri" w:hAnsi="Calibri" w:cs="Calibri"/>
+          <w:i/>
+          <w:iCs/>
+        </w:rPr>
+        <w:t>Discov</w:t>
+      </w:r>
+      <w:proofErr w:type="spellEnd"/>
+      <w:r>
+        <w:rPr>
+          <w:rFonts w:ascii="Calibri" w:hAnsi="Calibri" w:cs="Calibri"/>
+          <w:i/>
+          <w:iCs/>
+        </w:rPr>
+        <w:t xml:space="preserve">. </w:t>
+      </w:r>
+      <w:proofErr w:type="gramStart"/>
+      <w:r>
+        <w:rPr>
+          <w:rFonts w:ascii="Calibri" w:hAnsi="Calibri" w:cs="Calibri"/>
+          <w:i/>
+          <w:iCs/>
+        </w:rPr>
+        <w:t>Today</w:t>
+      </w:r>
+      <w:r>
+        <w:rPr>
+          <w:rFonts w:ascii="Calibri" w:hAnsi="Calibri" w:cs="Calibri"/>
+        </w:rPr>
+        <w:t xml:space="preserve"> </w:t>
+      </w:r>
+      <w:r>
+        <w:rPr>
+          <w:rFonts w:ascii="Calibri" w:hAnsi="Calibri" w:cs="Calibri"/>
+          <w:b/>
+          <w:bCs/>
+        </w:rPr>
+        <w:t>3,</w:t>
+      </w:r>
+      <w:r>
+        <w:rPr>
+          <w:rFonts w:ascii="Calibri" w:hAnsi="Calibri" w:cs="Calibri"/>
+        </w:rPr>
+        <w:t xml:space="preserve"> 160–178 (1998).</w:t>
+      </w:r>
+      <w:proofErr w:type="gramEnd"/>
+    </w:p>
+    <w:p>
+      <w:pPr>
+        <w:widowControl w:val="0"/>
+        <w:tabs>
+          <w:tab w:val="left" w:pos="800"/>
+        </w:tabs>
+        <w:autoSpaceDE w:val="0"/>
+        <w:autoSpaceDN w:val="0"/>
+        <w:adjustRightInd w:val="0"/>
+        <w:ind w:left="800" w:hanging="800"/>
+        <w:rPr>
+          <w:rFonts w:ascii="Calibri" w:hAnsi="Calibri" w:cs="Calibri"/>
+          <w:i/>
+          <w:iCs/>
+        </w:rPr>
+      </w:pPr>
+      <w:r>
+        <w:rPr>
+          <w:rFonts w:ascii="Calibri" w:hAnsi="Calibri" w:cs="Calibri"/>
+        </w:rPr>
+        <w:t>17.</w:t>
+      </w:r>
+      <w:r>
+        <w:rPr>
+          <w:rFonts w:ascii="Calibri" w:hAnsi="Calibri" w:cs="Calibri"/>
+        </w:rPr>
+        <w:tab/>
+      </w:r>
+      <w:proofErr w:type="spellStart"/>
+      <w:r>
+        <w:rPr>
+          <w:rFonts w:ascii="Calibri" w:hAnsi="Calibri" w:cs="Calibri"/>
+        </w:rPr>
+        <w:t>Baell</w:t>
+      </w:r>
+      <w:proofErr w:type="spellEnd"/>
+      <w:r>
+        <w:rPr>
+          <w:rFonts w:ascii="Calibri" w:hAnsi="Calibri" w:cs="Calibri"/>
+        </w:rPr>
+        <w:t xml:space="preserve">, J. B., chemistry, G. H. J. O. M.2010. New substructure filters for removal of pan assay interference compounds (PAINS) from screening libraries and for their exclusion in bioassays. </w:t>
+      </w:r>
+      <w:r>
+        <w:rPr>
+          <w:rFonts w:ascii="Calibri" w:hAnsi="Calibri" w:cs="Calibri"/>
+          <w:i/>
+          <w:iCs/>
+        </w:rPr>
+        <w:t>ACS Publications</w:t>
+      </w:r>
+    </w:p>
+    <w:p>
+      <w:pPr>
+        <w:widowControl w:val="0"/>
+        <w:tabs>
+          <w:tab w:val="left" w:pos="800"/>
+        </w:tabs>
+        <w:autoSpaceDE w:val="0"/>
+        <w:autoSpaceDN w:val="0"/>
+        <w:adjustRightInd w:val="0"/>
+        <w:ind w:left="800" w:hanging="800"/>
+        <w:rPr>
+          <w:rFonts w:ascii="Calibri" w:hAnsi="Calibri" w:cs="Calibri"/>
+        </w:rPr>
+      </w:pPr>
+    </w:p>
+    <w:p>
+      <w:pPr>
+        <w:widowControl w:val="0"/>
+        <w:tabs>
+          <w:tab w:val="left" w:pos="800"/>
+        </w:tabs>
+        <w:autoSpaceDE w:val="0"/>
+        <w:autoSpaceDN w:val="0"/>
+        <w:adjustRightInd w:val="0"/>
+        <w:ind w:left="800" w:hanging="800"/>
+        <w:rPr>
+          <w:rFonts w:ascii="Calibri" w:hAnsi="Calibri" w:cs="Calibri"/>
+        </w:rPr>
+      </w:pPr>
+      <w:r>
+        <w:rPr>
+          <w:rFonts w:ascii="Calibri" w:hAnsi="Calibri" w:cs="Calibri"/>
+        </w:rPr>
+        <w:t>18.</w:t>
+      </w:r>
+      <w:r>
+        <w:rPr>
+          <w:rFonts w:ascii="Calibri" w:hAnsi="Calibri" w:cs="Calibri"/>
+        </w:rPr>
+        <w:tab/>
+      </w:r>
+      <w:proofErr w:type="spellStart"/>
+      <w:r>
+        <w:rPr>
+          <w:rFonts w:ascii="Calibri" w:hAnsi="Calibri" w:cs="Calibri"/>
+        </w:rPr>
+        <w:t>Duan</w:t>
+      </w:r>
+      <w:proofErr w:type="spellEnd"/>
+      <w:r>
+        <w:rPr>
+          <w:rFonts w:ascii="Calibri" w:hAnsi="Calibri" w:cs="Calibri"/>
+        </w:rPr>
+        <w:t xml:space="preserve">, J., Dixon, S. L., </w:t>
+      </w:r>
+      <w:proofErr w:type="spellStart"/>
+      <w:r>
+        <w:rPr>
+          <w:rFonts w:ascii="Calibri" w:hAnsi="Calibri" w:cs="Calibri"/>
+        </w:rPr>
+        <w:t>Lowrie</w:t>
+      </w:r>
+      <w:proofErr w:type="spellEnd"/>
+      <w:r>
+        <w:rPr>
+          <w:rFonts w:ascii="Calibri" w:hAnsi="Calibri" w:cs="Calibri"/>
+        </w:rPr>
+        <w:t xml:space="preserve">, J. F. &amp; Sherman, W. Analysis and comparison of 2D </w:t>
+      </w:r>
+      <w:r>
+        <w:rPr>
+          <w:rFonts w:ascii="Calibri" w:hAnsi="Calibri" w:cs="Calibri"/>
+        </w:rPr>
+        <w:lastRenderedPageBreak/>
+        <w:t xml:space="preserve">fingerprints: insights into database screening performance using eight fingerprint methods. </w:t>
+      </w:r>
+      <w:r>
+        <w:rPr>
+          <w:rFonts w:ascii="Calibri" w:hAnsi="Calibri" w:cs="Calibri"/>
+          <w:i/>
+          <w:iCs/>
+        </w:rPr>
+        <w:t>J. Mol. Graph. Model.</w:t>
+      </w:r>
+      <w:r>
+        <w:rPr>
+          <w:rFonts w:ascii="Calibri" w:hAnsi="Calibri" w:cs="Calibri"/>
+        </w:rPr>
+        <w:t xml:space="preserve"> </w:t>
+      </w:r>
+      <w:proofErr w:type="gramStart"/>
+      <w:r>
+        <w:rPr>
+          <w:rFonts w:ascii="Calibri" w:hAnsi="Calibri" w:cs="Calibri"/>
+          <w:b/>
+          <w:bCs/>
+        </w:rPr>
+        <w:t>29,</w:t>
+      </w:r>
+      <w:r>
+        <w:rPr>
+          <w:rFonts w:ascii="Calibri" w:hAnsi="Calibri" w:cs="Calibri"/>
+        </w:rPr>
+        <w:t xml:space="preserve"> 157–170 (2010).</w:t>
+      </w:r>
+      <w:proofErr w:type="gramEnd"/>
+    </w:p>
+    <w:p>
+      <w:pPr>
+        <w:widowControl w:val="0"/>
+        <w:tabs>
+          <w:tab w:val="left" w:pos="800"/>
+        </w:tabs>
+        <w:autoSpaceDE w:val="0"/>
+        <w:autoSpaceDN w:val="0"/>
+        <w:adjustRightInd w:val="0"/>
+        <w:ind w:left="800" w:hanging="800"/>
+        <w:rPr>
+          <w:rFonts w:ascii="Calibri" w:hAnsi="Calibri" w:cs="Calibri"/>
+        </w:rPr>
+      </w:pPr>
+      <w:r>
+        <w:rPr>
+          <w:rFonts w:ascii="Calibri" w:hAnsi="Calibri" w:cs="Calibri"/>
+        </w:rPr>
+        <w:t>19.</w:t>
+      </w:r>
+      <w:r>
+        <w:rPr>
+          <w:rFonts w:ascii="Calibri" w:hAnsi="Calibri" w:cs="Calibri"/>
+        </w:rPr>
+        <w:tab/>
+      </w:r>
+      <w:proofErr w:type="spellStart"/>
+      <w:r>
+        <w:rPr>
+          <w:rFonts w:ascii="Calibri" w:hAnsi="Calibri" w:cs="Calibri"/>
+        </w:rPr>
+        <w:t>Sastry</w:t>
+      </w:r>
+      <w:proofErr w:type="spellEnd"/>
+      <w:r>
+        <w:rPr>
+          <w:rFonts w:ascii="Calibri" w:hAnsi="Calibri" w:cs="Calibri"/>
+        </w:rPr>
+        <w:t xml:space="preserve">, M., </w:t>
+      </w:r>
+      <w:proofErr w:type="spellStart"/>
+      <w:r>
+        <w:rPr>
+          <w:rFonts w:ascii="Calibri" w:hAnsi="Calibri" w:cs="Calibri"/>
+        </w:rPr>
+        <w:t>Lowrie</w:t>
+      </w:r>
+      <w:proofErr w:type="spellEnd"/>
+      <w:r>
+        <w:rPr>
+          <w:rFonts w:ascii="Calibri" w:hAnsi="Calibri" w:cs="Calibri"/>
+        </w:rPr>
+        <w:t xml:space="preserve">, J. F., Dixon, S. L. &amp; Sherman, W. Large-Scale Systematic Analysis of 2D Fingerprint Methods and Parameters to Improve Virtual Screening Enrichments. </w:t>
+      </w:r>
+      <w:r>
+        <w:rPr>
+          <w:rFonts w:ascii="Calibri" w:hAnsi="Calibri" w:cs="Calibri"/>
+          <w:i/>
+          <w:iCs/>
+        </w:rPr>
+        <w:t xml:space="preserve">J </w:t>
+      </w:r>
+      <w:proofErr w:type="spellStart"/>
+      <w:r>
+        <w:rPr>
+          <w:rFonts w:ascii="Calibri" w:hAnsi="Calibri" w:cs="Calibri"/>
+          <w:i/>
+          <w:iCs/>
+        </w:rPr>
+        <w:t>Chem</w:t>
+      </w:r>
+      <w:proofErr w:type="spellEnd"/>
+      <w:r>
+        <w:rPr>
+          <w:rFonts w:ascii="Calibri" w:hAnsi="Calibri" w:cs="Calibri"/>
+          <w:i/>
+          <w:iCs/>
+        </w:rPr>
+        <w:t xml:space="preserve"> </w:t>
+      </w:r>
+      <w:proofErr w:type="spellStart"/>
+      <w:r>
+        <w:rPr>
+          <w:rFonts w:ascii="Calibri" w:hAnsi="Calibri" w:cs="Calibri"/>
+          <w:i/>
+          <w:iCs/>
+        </w:rPr>
+        <w:t>Inf</w:t>
+      </w:r>
+      <w:proofErr w:type="spellEnd"/>
+      <w:r>
+        <w:rPr>
+          <w:rFonts w:ascii="Calibri" w:hAnsi="Calibri" w:cs="Calibri"/>
+          <w:i/>
+          <w:iCs/>
+        </w:rPr>
+        <w:t xml:space="preserve"> Model</w:t>
+      </w:r>
+      <w:r>
+        <w:rPr>
+          <w:rFonts w:ascii="Calibri" w:hAnsi="Calibri" w:cs="Calibri"/>
+        </w:rPr>
+        <w:t xml:space="preserve"> </w:t>
+      </w:r>
+      <w:r>
+        <w:rPr>
+          <w:rFonts w:ascii="Calibri" w:hAnsi="Calibri" w:cs="Calibri"/>
+          <w:b/>
+          <w:bCs/>
+        </w:rPr>
+        <w:t>50,</w:t>
+      </w:r>
+      <w:r>
+        <w:rPr>
+          <w:rFonts w:ascii="Calibri" w:hAnsi="Calibri" w:cs="Calibri"/>
+        </w:rPr>
+        <w:t xml:space="preserve"> 771–784 (2010).</w:t>
+      </w:r>
+    </w:p>
+    <w:p>
+      <w:pPr>
+        <w:widowControl w:val="0"/>
+        <w:tabs>
+          <w:tab w:val="left" w:pos="800"/>
+        </w:tabs>
+        <w:autoSpaceDE w:val="0"/>
+        <w:autoSpaceDN w:val="0"/>
+        <w:adjustRightInd w:val="0"/>
+        <w:ind w:left="800" w:hanging="800"/>
+        <w:rPr>
+          <w:rFonts w:ascii="Calibri" w:hAnsi="Calibri" w:cs="Calibri"/>
+        </w:rPr>
+      </w:pPr>
+      <w:r>
+        <w:rPr>
+          <w:rFonts w:ascii="Calibri" w:hAnsi="Calibri" w:cs="Calibri"/>
+        </w:rPr>
+        <w:t>20.</w:t>
+      </w:r>
+      <w:r>
+        <w:rPr>
+          <w:rFonts w:ascii="Calibri" w:hAnsi="Calibri" w:cs="Calibri"/>
+        </w:rPr>
+        <w:tab/>
+        <w:t xml:space="preserve">Eastman, P. </w:t>
+      </w:r>
+      <w:r>
+        <w:rPr>
+          <w:rFonts w:ascii="Calibri" w:hAnsi="Calibri" w:cs="Calibri"/>
+          <w:i/>
+          <w:iCs/>
+        </w:rPr>
+        <w:t>et al.</w:t>
+      </w:r>
+      <w:r>
+        <w:rPr>
+          <w:rFonts w:ascii="Calibri" w:hAnsi="Calibri" w:cs="Calibri"/>
+        </w:rPr>
+        <w:t xml:space="preserve"> </w:t>
+      </w:r>
+      <w:proofErr w:type="spellStart"/>
+      <w:r>
+        <w:rPr>
+          <w:rFonts w:ascii="Calibri" w:hAnsi="Calibri" w:cs="Calibri"/>
+        </w:rPr>
+        <w:t>OpenMM</w:t>
+      </w:r>
+      <w:proofErr w:type="spellEnd"/>
+      <w:r>
+        <w:rPr>
+          <w:rFonts w:ascii="Calibri" w:hAnsi="Calibri" w:cs="Calibri"/>
+        </w:rPr>
+        <w:t xml:space="preserve"> 7: Rapid development of high performance algorithms for molecular dynamics. </w:t>
+      </w:r>
+      <w:proofErr w:type="spellStart"/>
+      <w:r>
+        <w:rPr>
+          <w:rFonts w:ascii="Calibri" w:hAnsi="Calibri" w:cs="Calibri"/>
+          <w:i/>
+          <w:iCs/>
+        </w:rPr>
+        <w:t>PLoS</w:t>
+      </w:r>
+      <w:proofErr w:type="spellEnd"/>
+      <w:r>
+        <w:rPr>
+          <w:rFonts w:ascii="Calibri" w:hAnsi="Calibri" w:cs="Calibri"/>
+          <w:i/>
+          <w:iCs/>
+        </w:rPr>
+        <w:t xml:space="preserve"> </w:t>
+      </w:r>
+      <w:proofErr w:type="spellStart"/>
+      <w:r>
+        <w:rPr>
+          <w:rFonts w:ascii="Calibri" w:hAnsi="Calibri" w:cs="Calibri"/>
+          <w:i/>
+          <w:iCs/>
+        </w:rPr>
+        <w:t>Comput</w:t>
+      </w:r>
+      <w:proofErr w:type="spellEnd"/>
+      <w:r>
+        <w:rPr>
+          <w:rFonts w:ascii="Calibri" w:hAnsi="Calibri" w:cs="Calibri"/>
+          <w:i/>
+          <w:iCs/>
+        </w:rPr>
+        <w:t xml:space="preserve"> </w:t>
+      </w:r>
+      <w:proofErr w:type="spellStart"/>
+      <w:r>
+        <w:rPr>
+          <w:rFonts w:ascii="Calibri" w:hAnsi="Calibri" w:cs="Calibri"/>
+          <w:i/>
+          <w:iCs/>
+        </w:rPr>
+        <w:t>Biol</w:t>
+      </w:r>
+      <w:proofErr w:type="spellEnd"/>
+      <w:r>
+        <w:rPr>
+          <w:rFonts w:ascii="Calibri" w:hAnsi="Calibri" w:cs="Calibri"/>
+        </w:rPr>
+        <w:t xml:space="preserve"> </w:t>
+      </w:r>
+      <w:r>
+        <w:rPr>
+          <w:rFonts w:ascii="Calibri" w:hAnsi="Calibri" w:cs="Calibri"/>
+          <w:b/>
+          <w:bCs/>
+        </w:rPr>
+        <w:t>13,</w:t>
+      </w:r>
+      <w:r>
+        <w:rPr>
+          <w:rFonts w:ascii="Calibri" w:hAnsi="Calibri" w:cs="Calibri"/>
+        </w:rPr>
+        <w:t xml:space="preserve"> e1005659 (2017).</w:t>
+      </w:r>
+    </w:p>
+    <w:p>
+      <w:pPr>
+        <w:widowControl w:val="0"/>
+        <w:tabs>
+          <w:tab w:val="left" w:pos="800"/>
+        </w:tabs>
+        <w:autoSpaceDE w:val="0"/>
+        <w:autoSpaceDN w:val="0"/>
+        <w:adjustRightInd w:val="0"/>
+        <w:ind w:left="800" w:hanging="800"/>
+        <w:rPr>
+          <w:rFonts w:ascii="Calibri" w:hAnsi="Calibri" w:cs="Calibri"/>
+        </w:rPr>
+      </w:pPr>
+      <w:r>
+        <w:rPr>
+          <w:rFonts w:ascii="Calibri" w:hAnsi="Calibri" w:cs="Calibri"/>
+        </w:rPr>
+        <w:t>21.</w:t>
+      </w:r>
+      <w:r>
+        <w:rPr>
+          <w:rFonts w:ascii="Calibri" w:hAnsi="Calibri" w:cs="Calibri"/>
+        </w:rPr>
+        <w:tab/>
+        <w:t xml:space="preserve">Chodera, J. D. &amp; Shirts, M. R. Replica exchange and expanded ensemble simulations as Gibbs sampling: simple improvements for enhanced mixing. </w:t>
+      </w:r>
+      <w:r>
+        <w:rPr>
+          <w:rFonts w:ascii="Calibri" w:hAnsi="Calibri" w:cs="Calibri"/>
+          <w:i/>
+          <w:iCs/>
+        </w:rPr>
+        <w:t xml:space="preserve">J </w:t>
+      </w:r>
+      <w:proofErr w:type="spellStart"/>
+      <w:r>
+        <w:rPr>
+          <w:rFonts w:ascii="Calibri" w:hAnsi="Calibri" w:cs="Calibri"/>
+          <w:i/>
+          <w:iCs/>
+        </w:rPr>
+        <w:t>Chem</w:t>
+      </w:r>
+      <w:proofErr w:type="spellEnd"/>
+      <w:r>
+        <w:rPr>
+          <w:rFonts w:ascii="Calibri" w:hAnsi="Calibri" w:cs="Calibri"/>
+          <w:i/>
+          <w:iCs/>
+        </w:rPr>
+        <w:t xml:space="preserve"> </w:t>
+      </w:r>
+      <w:proofErr w:type="spellStart"/>
+      <w:r>
+        <w:rPr>
+          <w:rFonts w:ascii="Calibri" w:hAnsi="Calibri" w:cs="Calibri"/>
+          <w:i/>
+          <w:iCs/>
+        </w:rPr>
+        <w:t>Phys</w:t>
+      </w:r>
+      <w:proofErr w:type="spellEnd"/>
+      <w:r>
+        <w:rPr>
+          <w:rFonts w:ascii="Calibri" w:hAnsi="Calibri" w:cs="Calibri"/>
+        </w:rPr>
+        <w:t xml:space="preserve"> </w:t>
+      </w:r>
+      <w:r>
+        <w:rPr>
+          <w:rFonts w:ascii="Calibri" w:hAnsi="Calibri" w:cs="Calibri"/>
+          <w:b/>
+          <w:bCs/>
+        </w:rPr>
+        <w:t>135,</w:t>
+      </w:r>
+      <w:r>
+        <w:rPr>
+          <w:rFonts w:ascii="Calibri" w:hAnsi="Calibri" w:cs="Calibri"/>
+        </w:rPr>
+        <w:t xml:space="preserve"> 194110 (2011).</w:t>
+      </w:r>
+    </w:p>
+    <w:p>
+      <w:pPr>
+        <w:widowControl w:val="0"/>
+        <w:tabs>
+          <w:tab w:val="left" w:pos="800"/>
+        </w:tabs>
+        <w:autoSpaceDE w:val="0"/>
+        <w:autoSpaceDN w:val="0"/>
+        <w:adjustRightInd w:val="0"/>
+        <w:rPr>
+          <w:rFonts w:ascii="Calibri" w:hAnsi="Calibri" w:cs="Calibri"/>
+        </w:rPr>
+      </w:pPr>
+    </w:p>
+    <w:p>
+      <w:pPr>
+        <w:widowControl w:val="0"/>
+        <w:tabs>
+          <w:tab w:val="left" w:pos="800"/>
+        </w:tabs>
+        <w:autoSpaceDE w:val="0"/>
+        <w:autoSpaceDN w:val="0"/>
+        <w:adjustRightInd w:val="0"/>
+        <w:rPr>
+          <w:rFonts w:ascii="Calibri" w:hAnsi="Calibri" w:cs="Calibri"/>
+        </w:rPr>
+      </w:pPr>
+    </w:p>
+    <w:p>
+      <w:pPr>
+        <w:widowControl w:val="0"/>
+        <w:tabs>
+          <w:tab w:val="left" w:pos="640"/>
+        </w:tabs>
+        <w:autoSpaceDE w:val="0"/>
+        <w:autoSpaceDN w:val="0"/>
+        <w:adjustRightInd w:val="0"/>
+        <w:ind w:left="640" w:hanging="640"/>
+        <w:rPr>
+          <w:rFonts w:ascii="Calibri" w:hAnsi="Calibri"/>
+          <w:lang w:val="de-DE"/>
+        </w:rPr>
+      </w:pPr>
+      <w:r>
+        <w:rPr>
+          <w:rFonts w:ascii="Calibri" w:hAnsi="Calibri"/>
+          <w:lang w:val="de-DE"/>
+        </w:rPr>
+        <w:fldChar w:fldCharType="end"/>
       </w:r>
     </w:p>
     <w:sectPr>
@@ -4071,7 +7825,7 @@
       </w:pPr>
     </w:p>
   </w:comment>
-  <w:comment w:id="17" w:author="Andrea Rizzi" w:date="2018-01-28T15:40:00Z" w:initials="AR">
+  <w:comment w:id="16" w:author="Albanese, Steven/GSK Graduate School" w:date="2018-01-29T14:23:00Z" w:initials="AS">
     <w:p>
       <w:pPr>
         <w:pStyle w:val="CommentText"/>
@@ -4083,43 +7837,15 @@
         <w:annotationRef/>
       </w:r>
       <w:r>
-        <w:t xml:space="preserve">Technically we don’t use the </w:t>
-      </w:r>
-      <w:proofErr w:type="spellStart"/>
-      <w:r>
-        <w:t>OpenMM</w:t>
-      </w:r>
-      <w:proofErr w:type="spellEnd"/>
-      <w:r>
-        <w:t xml:space="preserve"> </w:t>
-      </w:r>
-      <w:proofErr w:type="spellStart"/>
-      <w:r>
-        <w:t>ForceField</w:t>
-      </w:r>
-      <w:proofErr w:type="spellEnd"/>
-      <w:r>
-        <w:t>, but we do everything through leap. I’d write something like this:</w:t>
-      </w:r>
-    </w:p>
-    <w:p>
-      <w:pPr>
-        <w:pStyle w:val="CommentText"/>
-      </w:pPr>
-    </w:p>
-    <w:p>
-      <w:pPr>
-        <w:pStyle w:val="CommentText"/>
-      </w:pPr>
-      <w:proofErr w:type="spellStart"/>
-      <w:proofErr w:type="gramStart"/>
-      <w:r>
-        <w:t>tleap</w:t>
-      </w:r>
-      <w:proofErr w:type="spellEnd"/>
-      <w:proofErr w:type="gramEnd"/>
-      <w:r>
-        <w:t xml:space="preserve"> (</w:t>
+        <w:t xml:space="preserve">Need to add this </w:t>
+      </w:r>
+      <w:proofErr w:type="spellStart"/>
+      <w:r>
+        <w:t>cituation</w:t>
+      </w:r>
+      <w:proofErr w:type="spellEnd"/>
+      <w:r>
+        <w:t xml:space="preserve"> for </w:t>
       </w:r>
       <w:proofErr w:type="spellStart"/>
       <w:r>
@@ -4127,913 +7853,503 @@
       </w:r>
       <w:proofErr w:type="spellEnd"/>
       <w:r>
-        <w:t xml:space="preserve"> 16.16.0) was used to solvate the complex in a cubic box leaving a 12A buffer of TIP3P water molecules around the protein. The system was parameterized using AMBER’s force field ff14SB and GAFF 1.8 (</w:t>
-      </w:r>
-      <w:r>
-        <w:rPr>
-          <w:i/>
-        </w:rPr>
-        <w:t>CHECK THAT YOU’RE USING AMBERMINI 16.16.0 OR THE GAFF VERSION MAY BE DIFFERENT</w:t>
-      </w:r>
-      <w:r>
-        <w:t>). Missing parameters for the ligands were determined using antechamber.</w:t>
-      </w:r>
-    </w:p>
-    <w:p>
-      <w:pPr>
-        <w:pStyle w:val="CommentText"/>
-      </w:pPr>
-    </w:p>
-    <w:p>
-      <w:pPr>
+        <w:t xml:space="preserve">: </w:t>
+      </w:r>
+      <w:r>
         <w:rPr>
           <w:rFonts w:ascii="Times" w:eastAsia="Times New Roman" w:hAnsi="Times" w:cs="Times New Roman"/>
           <w:sz w:val="20"/>
           <w:szCs w:val="20"/>
         </w:rPr>
-      </w:pPr>
-      <w:r>
-        <w:t xml:space="preserve">The citation for AmberTools16 is: </w:t>
-      </w:r>
+        <w:t xml:space="preserve">D.A. Case, R.M. Betz, D.S. </w:t>
+      </w:r>
+      <w:proofErr w:type="spellStart"/>
       <w:r>
         <w:rPr>
           <w:rFonts w:ascii="Times" w:eastAsia="Times New Roman" w:hAnsi="Times" w:cs="Times New Roman"/>
           <w:sz w:val="20"/>
           <w:szCs w:val="20"/>
         </w:rPr>
-        <w:t xml:space="preserve">D.A. Case, R.M. Betz, D.S. </w:t>
-      </w:r>
-      <w:proofErr w:type="spellStart"/>
+        <w:t>Cerutti</w:t>
+      </w:r>
+      <w:proofErr w:type="spellEnd"/>
       <w:r>
         <w:rPr>
           <w:rFonts w:ascii="Times" w:eastAsia="Times New Roman" w:hAnsi="Times" w:cs="Times New Roman"/>
           <w:sz w:val="20"/>
           <w:szCs w:val="20"/>
         </w:rPr>
-        <w:t>Cerutti</w:t>
-      </w:r>
-      <w:proofErr w:type="spellEnd"/>
+        <w:t xml:space="preserve">, T.E. Cheatham, III, T.A. Darden, R.E. Duke, T.J. Giese, H. </w:t>
+      </w:r>
+      <w:proofErr w:type="spellStart"/>
       <w:r>
         <w:rPr>
           <w:rFonts w:ascii="Times" w:eastAsia="Times New Roman" w:hAnsi="Times" w:cs="Times New Roman"/>
           <w:sz w:val="20"/>
           <w:szCs w:val="20"/>
         </w:rPr>
-        <w:t xml:space="preserve">, T.E. Cheatham, III, T.A. Darden, R.E. Duke, T.J. Giese, H. </w:t>
-      </w:r>
-      <w:proofErr w:type="spellStart"/>
+        <w:t>Gohlke</w:t>
+      </w:r>
+      <w:proofErr w:type="spellEnd"/>
       <w:r>
         <w:rPr>
           <w:rFonts w:ascii="Times" w:eastAsia="Times New Roman" w:hAnsi="Times" w:cs="Times New Roman"/>
           <w:sz w:val="20"/>
           <w:szCs w:val="20"/>
         </w:rPr>
-        <w:t>Gohlke</w:t>
-      </w:r>
-      <w:proofErr w:type="spellEnd"/>
+        <w:t xml:space="preserve">, A.W. Goetz, N. </w:t>
+      </w:r>
+      <w:proofErr w:type="spellStart"/>
       <w:r>
         <w:rPr>
           <w:rFonts w:ascii="Times" w:eastAsia="Times New Roman" w:hAnsi="Times" w:cs="Times New Roman"/>
           <w:sz w:val="20"/>
           <w:szCs w:val="20"/>
         </w:rPr>
-        <w:t xml:space="preserve">, A.W. Goetz, N. </w:t>
-      </w:r>
-      <w:proofErr w:type="spellStart"/>
+        <w:t>Homeyer</w:t>
+      </w:r>
+      <w:proofErr w:type="spellEnd"/>
       <w:r>
         <w:rPr>
           <w:rFonts w:ascii="Times" w:eastAsia="Times New Roman" w:hAnsi="Times" w:cs="Times New Roman"/>
           <w:sz w:val="20"/>
           <w:szCs w:val="20"/>
         </w:rPr>
-        <w:t>Homeyer</w:t>
-      </w:r>
-      <w:proofErr w:type="spellEnd"/>
+        <w:t xml:space="preserve">, S. </w:t>
+      </w:r>
+      <w:proofErr w:type="spellStart"/>
       <w:r>
         <w:rPr>
           <w:rFonts w:ascii="Times" w:eastAsia="Times New Roman" w:hAnsi="Times" w:cs="Times New Roman"/>
           <w:sz w:val="20"/>
           <w:szCs w:val="20"/>
         </w:rPr>
-        <w:t xml:space="preserve">, S. </w:t>
-      </w:r>
-      <w:proofErr w:type="spellStart"/>
+        <w:t>Izadi</w:t>
+      </w:r>
+      <w:proofErr w:type="spellEnd"/>
       <w:r>
         <w:rPr>
           <w:rFonts w:ascii="Times" w:eastAsia="Times New Roman" w:hAnsi="Times" w:cs="Times New Roman"/>
           <w:sz w:val="20"/>
           <w:szCs w:val="20"/>
         </w:rPr>
-        <w:t>Izadi</w:t>
-      </w:r>
-      <w:proofErr w:type="spellEnd"/>
+        <w:t xml:space="preserve">, P. </w:t>
+      </w:r>
+      <w:proofErr w:type="spellStart"/>
       <w:r>
         <w:rPr>
           <w:rFonts w:ascii="Times" w:eastAsia="Times New Roman" w:hAnsi="Times" w:cs="Times New Roman"/>
           <w:sz w:val="20"/>
           <w:szCs w:val="20"/>
         </w:rPr>
-        <w:t xml:space="preserve">, P. </w:t>
-      </w:r>
-      <w:proofErr w:type="spellStart"/>
+        <w:t>Janowski</w:t>
+      </w:r>
+      <w:proofErr w:type="spellEnd"/>
       <w:r>
         <w:rPr>
           <w:rFonts w:ascii="Times" w:eastAsia="Times New Roman" w:hAnsi="Times" w:cs="Times New Roman"/>
           <w:sz w:val="20"/>
           <w:szCs w:val="20"/>
         </w:rPr>
-        <w:t>Janowski</w:t>
-      </w:r>
-      <w:proofErr w:type="spellEnd"/>
+        <w:t xml:space="preserve">, J. </w:t>
+      </w:r>
+      <w:proofErr w:type="spellStart"/>
       <w:r>
         <w:rPr>
           <w:rFonts w:ascii="Times" w:eastAsia="Times New Roman" w:hAnsi="Times" w:cs="Times New Roman"/>
           <w:sz w:val="20"/>
           <w:szCs w:val="20"/>
         </w:rPr>
-        <w:t xml:space="preserve">, J. </w:t>
-      </w:r>
-      <w:proofErr w:type="spellStart"/>
+        <w:t>Kaus</w:t>
+      </w:r>
+      <w:proofErr w:type="spellEnd"/>
       <w:r>
         <w:rPr>
           <w:rFonts w:ascii="Times" w:eastAsia="Times New Roman" w:hAnsi="Times" w:cs="Times New Roman"/>
           <w:sz w:val="20"/>
           <w:szCs w:val="20"/>
         </w:rPr>
-        <w:t>Kaus</w:t>
-      </w:r>
-      <w:proofErr w:type="spellEnd"/>
+        <w:t xml:space="preserve">, A. </w:t>
+      </w:r>
+      <w:proofErr w:type="spellStart"/>
       <w:r>
         <w:rPr>
           <w:rFonts w:ascii="Times" w:eastAsia="Times New Roman" w:hAnsi="Times" w:cs="Times New Roman"/>
           <w:sz w:val="20"/>
           <w:szCs w:val="20"/>
         </w:rPr>
-        <w:t xml:space="preserve">, A. </w:t>
-      </w:r>
-      <w:proofErr w:type="spellStart"/>
+        <w:t>Kovalenko</w:t>
+      </w:r>
+      <w:proofErr w:type="spellEnd"/>
       <w:r>
         <w:rPr>
           <w:rFonts w:ascii="Times" w:eastAsia="Times New Roman" w:hAnsi="Times" w:cs="Times New Roman"/>
           <w:sz w:val="20"/>
           <w:szCs w:val="20"/>
         </w:rPr>
-        <w:t>Kovalenko</w:t>
-      </w:r>
-      <w:proofErr w:type="spellEnd"/>
+        <w:t xml:space="preserve">, T.S. Lee, S. </w:t>
+      </w:r>
+      <w:proofErr w:type="spellStart"/>
       <w:r>
         <w:rPr>
           <w:rFonts w:ascii="Times" w:eastAsia="Times New Roman" w:hAnsi="Times" w:cs="Times New Roman"/>
           <w:sz w:val="20"/>
           <w:szCs w:val="20"/>
         </w:rPr>
-        <w:t xml:space="preserve">, T.S. Lee, S. </w:t>
-      </w:r>
-      <w:proofErr w:type="spellStart"/>
+        <w:t>LeGrand</w:t>
+      </w:r>
+      <w:proofErr w:type="spellEnd"/>
       <w:r>
         <w:rPr>
           <w:rFonts w:ascii="Times" w:eastAsia="Times New Roman" w:hAnsi="Times" w:cs="Times New Roman"/>
           <w:sz w:val="20"/>
           <w:szCs w:val="20"/>
         </w:rPr>
-        <w:t>LeGrand</w:t>
-      </w:r>
-      <w:proofErr w:type="spellEnd"/>
+        <w:t xml:space="preserve">, P. Li, C. Lin, T. </w:t>
+      </w:r>
+      <w:proofErr w:type="spellStart"/>
       <w:r>
         <w:rPr>
           <w:rFonts w:ascii="Times" w:eastAsia="Times New Roman" w:hAnsi="Times" w:cs="Times New Roman"/>
           <w:sz w:val="20"/>
           <w:szCs w:val="20"/>
         </w:rPr>
-        <w:t xml:space="preserve">, P. Li, C. Lin, T. </w:t>
-      </w:r>
-      <w:proofErr w:type="spellStart"/>
+        <w:t>Luchko</w:t>
+      </w:r>
+      <w:proofErr w:type="spellEnd"/>
       <w:r>
         <w:rPr>
           <w:rFonts w:ascii="Times" w:eastAsia="Times New Roman" w:hAnsi="Times" w:cs="Times New Roman"/>
           <w:sz w:val="20"/>
           <w:szCs w:val="20"/>
         </w:rPr>
-        <w:t>Luchko</w:t>
-      </w:r>
-      <w:proofErr w:type="spellEnd"/>
+        <w:t xml:space="preserve">, R. </w:t>
+      </w:r>
+      <w:proofErr w:type="spellStart"/>
       <w:r>
         <w:rPr>
           <w:rFonts w:ascii="Times" w:eastAsia="Times New Roman" w:hAnsi="Times" w:cs="Times New Roman"/>
           <w:sz w:val="20"/>
           <w:szCs w:val="20"/>
         </w:rPr>
-        <w:t xml:space="preserve">, R. </w:t>
-      </w:r>
-      <w:proofErr w:type="spellStart"/>
+        <w:t>Luo</w:t>
+      </w:r>
+      <w:proofErr w:type="spellEnd"/>
       <w:r>
         <w:rPr>
           <w:rFonts w:ascii="Times" w:eastAsia="Times New Roman" w:hAnsi="Times" w:cs="Times New Roman"/>
           <w:sz w:val="20"/>
           <w:szCs w:val="20"/>
         </w:rPr>
-        <w:t>Luo</w:t>
-      </w:r>
-      <w:proofErr w:type="spellEnd"/>
+        <w:t xml:space="preserve">, B. </w:t>
+      </w:r>
+      <w:proofErr w:type="spellStart"/>
       <w:r>
         <w:rPr>
           <w:rFonts w:ascii="Times" w:eastAsia="Times New Roman" w:hAnsi="Times" w:cs="Times New Roman"/>
           <w:sz w:val="20"/>
           <w:szCs w:val="20"/>
         </w:rPr>
-        <w:t xml:space="preserve">, B. </w:t>
-      </w:r>
-      <w:proofErr w:type="spellStart"/>
+        <w:t>Madej</w:t>
+      </w:r>
+      <w:proofErr w:type="spellEnd"/>
       <w:r>
         <w:rPr>
           <w:rFonts w:ascii="Times" w:eastAsia="Times New Roman" w:hAnsi="Times" w:cs="Times New Roman"/>
           <w:sz w:val="20"/>
           <w:szCs w:val="20"/>
         </w:rPr>
-        <w:t>Madej</w:t>
-      </w:r>
-      <w:proofErr w:type="spellEnd"/>
+        <w:t xml:space="preserve">, D. </w:t>
+      </w:r>
+      <w:proofErr w:type="spellStart"/>
       <w:r>
         <w:rPr>
           <w:rFonts w:ascii="Times" w:eastAsia="Times New Roman" w:hAnsi="Times" w:cs="Times New Roman"/>
           <w:sz w:val="20"/>
           <w:szCs w:val="20"/>
         </w:rPr>
-        <w:t xml:space="preserve">, D. </w:t>
-      </w:r>
-      <w:proofErr w:type="spellStart"/>
+        <w:t>Mermelstein</w:t>
+      </w:r>
+      <w:proofErr w:type="spellEnd"/>
       <w:r>
         <w:rPr>
           <w:rFonts w:ascii="Times" w:eastAsia="Times New Roman" w:hAnsi="Times" w:cs="Times New Roman"/>
           <w:sz w:val="20"/>
           <w:szCs w:val="20"/>
         </w:rPr>
-        <w:t>Mermelstein</w:t>
-      </w:r>
-      <w:proofErr w:type="spellEnd"/>
+        <w:t xml:space="preserve">, K.M. </w:t>
+      </w:r>
+      <w:proofErr w:type="spellStart"/>
       <w:r>
         <w:rPr>
           <w:rFonts w:ascii="Times" w:eastAsia="Times New Roman" w:hAnsi="Times" w:cs="Times New Roman"/>
           <w:sz w:val="20"/>
           <w:szCs w:val="20"/>
         </w:rPr>
-        <w:t xml:space="preserve">, K.M. </w:t>
-      </w:r>
-      <w:proofErr w:type="spellStart"/>
+        <w:t>Merz</w:t>
+      </w:r>
+      <w:proofErr w:type="spellEnd"/>
       <w:r>
         <w:rPr>
           <w:rFonts w:ascii="Times" w:eastAsia="Times New Roman" w:hAnsi="Times" w:cs="Times New Roman"/>
           <w:sz w:val="20"/>
           <w:szCs w:val="20"/>
         </w:rPr>
-        <w:t>Merz</w:t>
-      </w:r>
-      <w:proofErr w:type="spellEnd"/>
+        <w:t xml:space="preserve">, G. </w:t>
+      </w:r>
+      <w:proofErr w:type="spellStart"/>
       <w:r>
         <w:rPr>
           <w:rFonts w:ascii="Times" w:eastAsia="Times New Roman" w:hAnsi="Times" w:cs="Times New Roman"/>
           <w:sz w:val="20"/>
           <w:szCs w:val="20"/>
         </w:rPr>
-        <w:t xml:space="preserve">, G. </w:t>
-      </w:r>
-      <w:proofErr w:type="spellStart"/>
+        <w:t>Monard</w:t>
+      </w:r>
+      <w:proofErr w:type="spellEnd"/>
       <w:r>
         <w:rPr>
           <w:rFonts w:ascii="Times" w:eastAsia="Times New Roman" w:hAnsi="Times" w:cs="Times New Roman"/>
           <w:sz w:val="20"/>
           <w:szCs w:val="20"/>
         </w:rPr>
-        <w:t>Monard</w:t>
-      </w:r>
-      <w:proofErr w:type="spellEnd"/>
+        <w:t xml:space="preserve">, H. Nguyen, H.T. Nguyen, I. </w:t>
+      </w:r>
+      <w:proofErr w:type="spellStart"/>
       <w:r>
         <w:rPr>
           <w:rFonts w:ascii="Times" w:eastAsia="Times New Roman" w:hAnsi="Times" w:cs="Times New Roman"/>
           <w:sz w:val="20"/>
           <w:szCs w:val="20"/>
         </w:rPr>
-        <w:t xml:space="preserve">, H. Nguyen, H.T. Nguyen, I. </w:t>
-      </w:r>
-      <w:proofErr w:type="spellStart"/>
+        <w:t>Omelyan</w:t>
+      </w:r>
+      <w:proofErr w:type="spellEnd"/>
       <w:r>
         <w:rPr>
           <w:rFonts w:ascii="Times" w:eastAsia="Times New Roman" w:hAnsi="Times" w:cs="Times New Roman"/>
           <w:sz w:val="20"/>
           <w:szCs w:val="20"/>
         </w:rPr>
-        <w:t>Omelyan</w:t>
-      </w:r>
-      <w:proofErr w:type="spellEnd"/>
+        <w:t xml:space="preserve">, A. </w:t>
+      </w:r>
+      <w:proofErr w:type="spellStart"/>
       <w:r>
         <w:rPr>
           <w:rFonts w:ascii="Times" w:eastAsia="Times New Roman" w:hAnsi="Times" w:cs="Times New Roman"/>
           <w:sz w:val="20"/>
           <w:szCs w:val="20"/>
         </w:rPr>
-        <w:t xml:space="preserve">, A. </w:t>
-      </w:r>
-      <w:proofErr w:type="spellStart"/>
+        <w:t>Onufriev</w:t>
+      </w:r>
+      <w:proofErr w:type="spellEnd"/>
       <w:r>
         <w:rPr>
           <w:rFonts w:ascii="Times" w:eastAsia="Times New Roman" w:hAnsi="Times" w:cs="Times New Roman"/>
           <w:sz w:val="20"/>
           <w:szCs w:val="20"/>
         </w:rPr>
-        <w:t>Onufriev</w:t>
-      </w:r>
-      <w:proofErr w:type="spellEnd"/>
+        <w:t xml:space="preserve">, D.R. Roe, A. </w:t>
+      </w:r>
+      <w:proofErr w:type="spellStart"/>
       <w:r>
         <w:rPr>
           <w:rFonts w:ascii="Times" w:eastAsia="Times New Roman" w:hAnsi="Times" w:cs="Times New Roman"/>
           <w:sz w:val="20"/>
           <w:szCs w:val="20"/>
         </w:rPr>
-        <w:t xml:space="preserve">, D.R. Roe, A. </w:t>
-      </w:r>
-      <w:proofErr w:type="spellStart"/>
+        <w:t>Roitberg</w:t>
+      </w:r>
+      <w:proofErr w:type="spellEnd"/>
       <w:r>
         <w:rPr>
           <w:rFonts w:ascii="Times" w:eastAsia="Times New Roman" w:hAnsi="Times" w:cs="Times New Roman"/>
           <w:sz w:val="20"/>
           <w:szCs w:val="20"/>
         </w:rPr>
-        <w:t>Roitberg</w:t>
-      </w:r>
-      <w:proofErr w:type="spellEnd"/>
+        <w:t xml:space="preserve">, C. </w:t>
+      </w:r>
+      <w:proofErr w:type="spellStart"/>
       <w:r>
         <w:rPr>
           <w:rFonts w:ascii="Times" w:eastAsia="Times New Roman" w:hAnsi="Times" w:cs="Times New Roman"/>
           <w:sz w:val="20"/>
           <w:szCs w:val="20"/>
         </w:rPr>
-        <w:t xml:space="preserve">, C. </w:t>
-      </w:r>
-      <w:proofErr w:type="spellStart"/>
+        <w:t>Sagui</w:t>
+      </w:r>
+      <w:proofErr w:type="spellEnd"/>
       <w:r>
         <w:rPr>
           <w:rFonts w:ascii="Times" w:eastAsia="Times New Roman" w:hAnsi="Times" w:cs="Times New Roman"/>
           <w:sz w:val="20"/>
           <w:szCs w:val="20"/>
         </w:rPr>
-        <w:t>Sagui</w:t>
-      </w:r>
-      <w:proofErr w:type="spellEnd"/>
+        <w:t xml:space="preserve">, C.L. </w:t>
+      </w:r>
+      <w:proofErr w:type="spellStart"/>
       <w:r>
         <w:rPr>
           <w:rFonts w:ascii="Times" w:eastAsia="Times New Roman" w:hAnsi="Times" w:cs="Times New Roman"/>
           <w:sz w:val="20"/>
           <w:szCs w:val="20"/>
         </w:rPr>
-        <w:t xml:space="preserve">, C.L. </w:t>
-      </w:r>
-      <w:proofErr w:type="spellStart"/>
+        <w:t>Simmerling</w:t>
+      </w:r>
+      <w:proofErr w:type="spellEnd"/>
       <w:r>
         <w:rPr>
           <w:rFonts w:ascii="Times" w:eastAsia="Times New Roman" w:hAnsi="Times" w:cs="Times New Roman"/>
           <w:sz w:val="20"/>
           <w:szCs w:val="20"/>
         </w:rPr>
-        <w:t>Simmerling</w:t>
-      </w:r>
-      <w:proofErr w:type="spellEnd"/>
+        <w:t xml:space="preserve">, W.M. </w:t>
+      </w:r>
+      <w:proofErr w:type="spellStart"/>
       <w:r>
         <w:rPr>
           <w:rFonts w:ascii="Times" w:eastAsia="Times New Roman" w:hAnsi="Times" w:cs="Times New Roman"/>
           <w:sz w:val="20"/>
           <w:szCs w:val="20"/>
         </w:rPr>
-        <w:t xml:space="preserve">, W.M. </w:t>
-      </w:r>
-      <w:proofErr w:type="spellStart"/>
+        <w:t>Botello</w:t>
+      </w:r>
+      <w:proofErr w:type="spellEnd"/>
       <w:r>
         <w:rPr>
           <w:rFonts w:ascii="Times" w:eastAsia="Times New Roman" w:hAnsi="Times" w:cs="Times New Roman"/>
           <w:sz w:val="20"/>
           <w:szCs w:val="20"/>
         </w:rPr>
-        <w:t>Botello</w:t>
-      </w:r>
-      <w:proofErr w:type="spellEnd"/>
+        <w:t xml:space="preserve">-Smith, J. </w:t>
+      </w:r>
+      <w:proofErr w:type="spellStart"/>
       <w:r>
         <w:rPr>
           <w:rFonts w:ascii="Times" w:eastAsia="Times New Roman" w:hAnsi="Times" w:cs="Times New Roman"/>
           <w:sz w:val="20"/>
           <w:szCs w:val="20"/>
         </w:rPr>
-        <w:t xml:space="preserve">-Smith, J. </w:t>
-      </w:r>
-      <w:proofErr w:type="spellStart"/>
+        <w:t>Swails</w:t>
+      </w:r>
+      <w:proofErr w:type="spellEnd"/>
       <w:r>
         <w:rPr>
           <w:rFonts w:ascii="Times" w:eastAsia="Times New Roman" w:hAnsi="Times" w:cs="Times New Roman"/>
           <w:sz w:val="20"/>
           <w:szCs w:val="20"/>
         </w:rPr>
-        <w:t>Swails</w:t>
-      </w:r>
-      <w:proofErr w:type="spellEnd"/>
+        <w:t xml:space="preserve">, R.C. Walker, J. Wang, R.M. Wolf, X. Wu, L. Xiao and P.A. </w:t>
+      </w:r>
+      <w:proofErr w:type="spellStart"/>
       <w:r>
         <w:rPr>
           <w:rFonts w:ascii="Times" w:eastAsia="Times New Roman" w:hAnsi="Times" w:cs="Times New Roman"/>
           <w:sz w:val="20"/>
           <w:szCs w:val="20"/>
         </w:rPr>
-        <w:t xml:space="preserve">, R.C. Walker, J. Wang, R.M. Wolf, X. Wu, L. Xiao and P.A. </w:t>
-      </w:r>
-      <w:proofErr w:type="spellStart"/>
+        <w:t>Kollman</w:t>
+      </w:r>
+      <w:proofErr w:type="spellEnd"/>
       <w:r>
         <w:rPr>
           <w:rFonts w:ascii="Times" w:eastAsia="Times New Roman" w:hAnsi="Times" w:cs="Times New Roman"/>
           <w:sz w:val="20"/>
           <w:szCs w:val="20"/>
         </w:rPr>
-        <w:t>Kollman</w:t>
-      </w:r>
-      <w:proofErr w:type="spellEnd"/>
-      <w:r>
-        <w:rPr>
-          <w:rFonts w:ascii="Times" w:eastAsia="Times New Roman" w:hAnsi="Times" w:cs="Times New Roman"/>
-          <w:sz w:val="20"/>
-          <w:szCs w:val="20"/>
-        </w:rPr>
         <w:t xml:space="preserve"> (2016), AMBER 2016, University of California, San Francisco.</w:t>
+      </w:r>
+    </w:p>
+  </w:comment>
+  <w:comment w:id="17" w:author="Albanese, Steven/GSK Graduate School" w:date="2018-01-29T14:24:00Z" w:initials="AS">
+    <w:p>
+      <w:pPr>
+        <w:pStyle w:val="CommentText"/>
+      </w:pPr>
+      <w:r>
+        <w:rPr>
+          <w:rStyle w:val="CommentReference"/>
+        </w:rPr>
+        <w:annotationRef/>
+      </w:r>
+      <w:r>
+        <w:t xml:space="preserve">Need to add this citation: </w:t>
       </w:r>
     </w:p>
     <w:p>
       <w:pPr>
+        <w:rPr>
+          <w:rFonts w:eastAsia="Times New Roman" w:cs="Times New Roman"/>
+        </w:rPr>
+      </w:pPr>
+      <w:proofErr w:type="spellStart"/>
+      <w:r>
+        <w:rPr>
+          <w:rFonts w:ascii="Lato Regular" w:eastAsia="Times New Roman" w:hAnsi="Lato Regular" w:cs="Times New Roman"/>
+          <w:color w:val="404040"/>
+          <w:shd w:val="clear" w:color="auto" w:fill="FCFCFC"/>
+        </w:rPr>
+        <w:t>OpenEye</w:t>
+      </w:r>
+      <w:proofErr w:type="spellEnd"/>
+      <w:r>
+        <w:rPr>
+          <w:rFonts w:ascii="Lato Regular" w:eastAsia="Times New Roman" w:hAnsi="Lato Regular" w:cs="Times New Roman"/>
+          <w:color w:val="404040"/>
+          <w:shd w:val="clear" w:color="auto" w:fill="FCFCFC"/>
+        </w:rPr>
+        <w:t xml:space="preserve"> Toolkits 2017.Oct.1 </w:t>
+      </w:r>
+      <w:proofErr w:type="spellStart"/>
+      <w:r>
+        <w:rPr>
+          <w:rFonts w:ascii="Lato Regular" w:eastAsia="Times New Roman" w:hAnsi="Lato Regular" w:cs="Times New Roman"/>
+          <w:color w:val="404040"/>
+          <w:shd w:val="clear" w:color="auto" w:fill="FCFCFC"/>
+        </w:rPr>
+        <w:t>OpenEye</w:t>
+      </w:r>
+      <w:proofErr w:type="spellEnd"/>
+      <w:r>
+        <w:rPr>
+          <w:rFonts w:ascii="Lato Regular" w:eastAsia="Times New Roman" w:hAnsi="Lato Regular" w:cs="Times New Roman"/>
+          <w:color w:val="404040"/>
+          <w:shd w:val="clear" w:color="auto" w:fill="FCFCFC"/>
+        </w:rPr>
+        <w:t xml:space="preserve"> Scientific Software, Santa Fe, NM. </w:t>
+      </w:r>
+      <w:hyperlink r:id="rId1" w:history="1">
+        <w:r>
+          <w:rPr>
+            <w:rStyle w:val="Hyperlink"/>
+            <w:rFonts w:ascii="Lato Regular" w:eastAsia="Times New Roman" w:hAnsi="Lato Regular" w:cs="Times New Roman"/>
+            <w:color w:val="9B59B6"/>
+            <w:shd w:val="clear" w:color="auto" w:fill="FCFCFC"/>
+          </w:rPr>
+          <w:t>http://www.eyesopen.com</w:t>
+        </w:r>
+      </w:hyperlink>
+      <w:r>
+        <w:rPr>
+          <w:rFonts w:ascii="Lato Regular" w:eastAsia="Times New Roman" w:hAnsi="Lato Regular" w:cs="Times New Roman"/>
+          <w:color w:val="404040"/>
+          <w:shd w:val="clear" w:color="auto" w:fill="FCFCFC"/>
+        </w:rPr>
+        <w:t>.</w:t>
+      </w:r>
+    </w:p>
+    <w:p>
+      <w:pPr>
+        <w:pStyle w:val="CommentText"/>
+      </w:pPr>
+    </w:p>
+    <w:p>
+      <w:pPr>
         <w:pStyle w:val="CommentText"/>
       </w:pPr>
     </w:p>
   </w:comment>
-  <w:comment w:id="18" w:author="Andrea Rizzi" w:date="2018-01-27T17:24:00Z" w:initials="AR">
-    <w:p>
-      <w:pPr>
-        <w:pStyle w:val="CommentText"/>
-      </w:pPr>
-      <w:r>
-        <w:rPr>
-          <w:rStyle w:val="CommentReference"/>
-        </w:rPr>
-        <w:annotationRef/>
-      </w:r>
-      <w:r>
-        <w:t>I think this is written all uppercase: AM1-BCC.</w:t>
-      </w:r>
-    </w:p>
-  </w:comment>
-  <w:comment w:id="19" w:author="Andrea Rizzi" w:date="2018-01-28T15:42:00Z" w:initials="AR">
-    <w:p>
-      <w:pPr>
-        <w:pStyle w:val="CommentText"/>
-      </w:pPr>
-      <w:r>
-        <w:rPr>
-          <w:rStyle w:val="CommentReference"/>
-        </w:rPr>
-        <w:annotationRef/>
-      </w:r>
-      <w:r>
-        <w:t xml:space="preserve">Maybe add the specific version of the OE toolkit you used and also “through </w:t>
-      </w:r>
-      <w:proofErr w:type="spellStart"/>
-      <w:proofErr w:type="gramStart"/>
-      <w:r>
-        <w:t>openmoltools</w:t>
-      </w:r>
-      <w:proofErr w:type="spellEnd"/>
-      <w:r>
-        <w:t xml:space="preserve">  0.8.1</w:t>
-      </w:r>
-      <w:proofErr w:type="gramEnd"/>
-      <w:r>
-        <w:t xml:space="preserve">”? This feature is going under some changes both in OE and </w:t>
-      </w:r>
-      <w:proofErr w:type="spellStart"/>
-      <w:r>
-        <w:t>openmoltools</w:t>
-      </w:r>
-      <w:proofErr w:type="spellEnd"/>
-      <w:r>
-        <w:t>. If you don’t want to write the specific versions of all the packages you used, in the methods section, it might be a good idea to include in the repo the output “</w:t>
-      </w:r>
-      <w:proofErr w:type="spellStart"/>
-      <w:r>
-        <w:t>conda</w:t>
-      </w:r>
-      <w:proofErr w:type="spellEnd"/>
-      <w:r>
-        <w:t xml:space="preserve"> list” to enhance reproducibility.</w:t>
-      </w:r>
-    </w:p>
-    <w:p>
-      <w:pPr>
-        <w:pStyle w:val="CommentText"/>
-      </w:pPr>
-    </w:p>
-    <w:p>
-      <w:pPr>
-        <w:pStyle w:val="CommentText"/>
-      </w:pPr>
-      <w:proofErr w:type="spellStart"/>
-      <w:r>
-        <w:t>OpenEye</w:t>
-      </w:r>
-      <w:proofErr w:type="spellEnd"/>
-      <w:r>
-        <w:t xml:space="preserve"> citation (depends on version): </w:t>
-      </w:r>
-      <w:r>
-        <w:t>https://docs.eyesopen.com/toolkits/python/quickstart-python/frontmatter.html#citation</w:t>
-      </w:r>
-    </w:p>
-  </w:comment>
-  <w:comment w:id="20" w:author="Andrea Rizzi" w:date="2018-01-28T15:20:00Z" w:initials="AR">
-    <w:p>
-      <w:pPr>
-        <w:pStyle w:val="CommentText"/>
-      </w:pPr>
-      <w:r>
-        <w:rPr>
-          <w:rStyle w:val="CommentReference"/>
-        </w:rPr>
-        <w:annotationRef/>
-      </w:r>
-      <w:r>
-        <w:t>Delete this if you end up talking about GAFF above.</w:t>
-      </w:r>
-    </w:p>
-  </w:comment>
-  <w:comment w:id="21" w:author="Andrea Rizzi" w:date="2018-01-28T15:45:00Z" w:initials="AR">
-    <w:p>
-      <w:pPr>
-        <w:pStyle w:val="CommentText"/>
-      </w:pPr>
-      <w:r>
-        <w:rPr>
-          <w:rStyle w:val="CommentReference"/>
-        </w:rPr>
-        <w:annotationRef/>
-      </w:r>
-      <w:r>
-        <w:t xml:space="preserve">Double-check </w:t>
-      </w:r>
-      <w:proofErr w:type="spellStart"/>
-      <w:r>
-        <w:t>openmm</w:t>
-      </w:r>
-      <w:proofErr w:type="spellEnd"/>
-      <w:r>
-        <w:t xml:space="preserve"> version.</w:t>
-      </w:r>
-    </w:p>
-    <w:p>
-      <w:pPr>
-        <w:pStyle w:val="CommentText"/>
-      </w:pPr>
-    </w:p>
-    <w:p>
-      <w:pPr>
-        <w:pStyle w:val="CommentText"/>
-      </w:pPr>
-      <w:proofErr w:type="spellStart"/>
-      <w:r>
-        <w:t>OpenMM</w:t>
-      </w:r>
-      <w:proofErr w:type="spellEnd"/>
-      <w:r>
-        <w:t xml:space="preserve"> citation: </w:t>
-      </w:r>
-      <w:r>
-        <w:t xml:space="preserve">P. Eastman, J. </w:t>
-      </w:r>
-      <w:proofErr w:type="spellStart"/>
-      <w:r>
-        <w:t>Swails</w:t>
-      </w:r>
-      <w:proofErr w:type="spellEnd"/>
-      <w:r>
-        <w:t xml:space="preserve">, J. D. </w:t>
-      </w:r>
-      <w:proofErr w:type="spellStart"/>
-      <w:r>
-        <w:t>Chodera</w:t>
-      </w:r>
-      <w:proofErr w:type="spellEnd"/>
-      <w:r>
-        <w:t xml:space="preserve">, R. T. </w:t>
-      </w:r>
-      <w:proofErr w:type="spellStart"/>
-      <w:r>
-        <w:t>McGibbon</w:t>
-      </w:r>
-      <w:proofErr w:type="spellEnd"/>
-      <w:r>
-        <w:t xml:space="preserve">, Y. Zhao, K. A. Beauchamp, L.-P. Wang, A. C. </w:t>
-      </w:r>
-      <w:proofErr w:type="spellStart"/>
-      <w:r>
-        <w:t>Simmonett</w:t>
-      </w:r>
-      <w:proofErr w:type="spellEnd"/>
-      <w:r>
-        <w:t xml:space="preserve">, M. P. </w:t>
-      </w:r>
-      <w:proofErr w:type="spellStart"/>
-      <w:r>
-        <w:t>Harrigan</w:t>
-      </w:r>
-      <w:proofErr w:type="spellEnd"/>
-      <w:r>
-        <w:t xml:space="preserve">, C. D. Stern, R. P. </w:t>
-      </w:r>
-      <w:proofErr w:type="spellStart"/>
-      <w:r>
-        <w:t>Wiewiora</w:t>
-      </w:r>
-      <w:proofErr w:type="spellEnd"/>
-      <w:r>
-        <w:t xml:space="preserve">, B. R. Brooks, and V. S. </w:t>
-      </w:r>
-      <w:proofErr w:type="spellStart"/>
-      <w:r>
-        <w:t>Pande</w:t>
-      </w:r>
-      <w:proofErr w:type="spellEnd"/>
-      <w:r>
-        <w:t>. "</w:t>
-      </w:r>
-      <w:proofErr w:type="spellStart"/>
-      <w:r>
-        <w:t>OpenMM</w:t>
-      </w:r>
-      <w:proofErr w:type="spellEnd"/>
-      <w:r>
-        <w:t xml:space="preserve"> 7: Rapid development of high performance algorithms for molecular dynamics." PLOS Comp. Biol. 13(7): e1005659. (2017)</w:t>
-      </w:r>
-    </w:p>
-  </w:comment>
-  <w:comment w:id="22" w:author="Andrea Rizzi" w:date="2018-01-28T16:13:00Z" w:initials="AR">
-    <w:p>
-      <w:pPr>
-        <w:pStyle w:val="CommentText"/>
-      </w:pPr>
-      <w:r>
-        <w:rPr>
-          <w:rStyle w:val="CommentReference"/>
-        </w:rPr>
-        <w:annotationRef/>
-      </w:r>
-      <w:r>
-        <w:t xml:space="preserve">Production simulations were run using YANK 0.19.4? and </w:t>
-      </w:r>
-      <w:proofErr w:type="spellStart"/>
-      <w:r>
-        <w:t>OpenMMTools</w:t>
-      </w:r>
-      <w:proofErr w:type="spellEnd"/>
-      <w:r>
-        <w:t xml:space="preserve"> 0.13.4?</w:t>
-      </w:r>
-    </w:p>
-  </w:comment>
-  <w:comment w:id="23" w:author="Andrea Rizzi" w:date="2018-01-28T16:27:00Z" w:initials="AR">
-    <w:p>
-      <w:pPr>
-        <w:pStyle w:val="CommentText"/>
-      </w:pPr>
-      <w:r>
-        <w:rPr>
-          <w:rStyle w:val="CommentReference"/>
-        </w:rPr>
-        <w:annotationRef/>
-      </w:r>
-      <w:r>
-        <w:t>I’d say something like</w:t>
-      </w:r>
-    </w:p>
-    <w:p>
-      <w:pPr>
-        <w:pStyle w:val="CommentText"/>
-      </w:pPr>
-    </w:p>
-    <w:p>
-      <w:pPr>
-        <w:pStyle w:val="CommentText"/>
-      </w:pPr>
-      <w:r>
-        <w:t>The ligand was confined to the binding site using a harmonic restraint (K = 0.33 kcal/(</w:t>
-      </w:r>
-      <w:proofErr w:type="spellStart"/>
-      <w:r>
-        <w:t>mol</w:t>
-      </w:r>
-      <w:proofErr w:type="spellEnd"/>
-      <w:r>
-        <w:t>*A</w:t>
-      </w:r>
-      <w:r>
-        <w:rPr>
-          <w:vertAlign w:val="superscript"/>
-        </w:rPr>
-        <w:t>2</w:t>
-      </w:r>
-      <w:r>
-        <w:t xml:space="preserve">)) between one atom of the ligand and the centroid of the following residues of the receptor: ... </w:t>
-      </w:r>
-    </w:p>
-  </w:comment>
-  <w:comment w:id="24" w:author="Andrea Rizzi" w:date="2018-01-28T16:12:00Z" w:initials="AR">
-    <w:p>
-      <w:pPr>
-        <w:pStyle w:val="CommentText"/>
-      </w:pPr>
-      <w:r>
-        <w:rPr>
-          <w:rStyle w:val="CommentReference"/>
-        </w:rPr>
-        <w:annotationRef/>
-      </w:r>
-      <w:r>
-        <w:t>The residue indices in the YAML file are 0-based. Depending on how you talk about residues in the rest of the paper you may want to add 1 to these.</w:t>
-      </w:r>
-    </w:p>
-  </w:comment>
-  <w:comment w:id="25" w:author="Andrea Rizzi" w:date="2018-01-28T15:22:00Z" w:initials="AR">
-    <w:p>
-      <w:pPr>
-        <w:pStyle w:val="CommentText"/>
-      </w:pPr>
-      <w:r>
-        <w:rPr>
-          <w:rStyle w:val="CommentReference"/>
-        </w:rPr>
-        <w:annotationRef/>
-      </w:r>
-      <w:r>
-        <w:rPr>
-          <w:rStyle w:val="CommentReference"/>
-        </w:rPr>
-        <w:t xml:space="preserve">I checked the system and I think only 4 </w:t>
-      </w:r>
-      <w:proofErr w:type="spellStart"/>
-      <w:r>
-        <w:rPr>
-          <w:rStyle w:val="CommentReference"/>
-        </w:rPr>
-        <w:t>Cl</w:t>
-      </w:r>
-      <w:proofErr w:type="spellEnd"/>
-      <w:r>
-        <w:rPr>
-          <w:rStyle w:val="CommentReference"/>
-        </w:rPr>
-        <w:t>- ions were added for neutralization (no Na+).</w:t>
-      </w:r>
-    </w:p>
-  </w:comment>
-  <w:comment w:id="26" w:author="Andrea Rizzi" w:date="2018-01-28T16:31:00Z" w:initials="AR">
-    <w:p>
-      <w:pPr>
-        <w:pStyle w:val="CommentText"/>
-      </w:pPr>
-      <w:r>
-        <w:rPr>
-          <w:rStyle w:val="CommentReference"/>
-        </w:rPr>
-        <w:annotationRef/>
-      </w:r>
-      <w:r>
-        <w:t xml:space="preserve">The calculation was carried out using a </w:t>
-      </w:r>
-      <w:proofErr w:type="spellStart"/>
-      <w:r>
-        <w:t>Langevin</w:t>
-      </w:r>
-      <w:proofErr w:type="spellEnd"/>
-      <w:r>
-        <w:t xml:space="preserve"> integrator (VRORV splitting) set at 300 K with a 2fs time step, and a Monte Carlo </w:t>
-      </w:r>
-      <w:proofErr w:type="spellStart"/>
-      <w:r>
-        <w:t>barostat</w:t>
-      </w:r>
-      <w:proofErr w:type="spellEnd"/>
-      <w:r>
-        <w:t xml:space="preserve"> was employed to maintain the pressure at 1atm.</w:t>
-      </w:r>
-    </w:p>
-  </w:comment>
-  <w:comment w:id="27" w:author="Andrea Rizzi" w:date="2018-01-28T16:34:00Z" w:initials="AR">
-    <w:p>
-      <w:pPr>
-        <w:pStyle w:val="CommentText"/>
-      </w:pPr>
-      <w:r>
-        <w:rPr>
-          <w:rStyle w:val="CommentReference"/>
-        </w:rPr>
-        <w:annotationRef/>
-      </w:r>
-      <w:r>
-        <w:t xml:space="preserve">A Hamiltonian Replica Exchange step was performed at each iteration using the Gibbs sampling scheme </w:t>
-      </w:r>
-      <w:proofErr w:type="spellStart"/>
-      <w:r>
-        <w:t xml:space="preserve">described </w:t>
-      </w:r>
-      <w:proofErr w:type="spellEnd"/>
-      <w:r>
-        <w:t xml:space="preserve">in </w:t>
-      </w:r>
-    </w:p>
-    <w:p>
-      <w:pPr>
-        <w:pStyle w:val="CommentText"/>
-      </w:pPr>
-    </w:p>
-    <w:p>
-      <w:pPr>
-        <w:rPr>
-          <w:rFonts w:ascii="Times" w:eastAsia="Times New Roman" w:hAnsi="Times" w:cs="Times New Roman"/>
-          <w:sz w:val="20"/>
-          <w:szCs w:val="20"/>
-        </w:rPr>
-      </w:pPr>
-      <w:proofErr w:type="spellStart"/>
-      <w:r>
-        <w:rPr>
-          <w:rFonts w:ascii="Arial" w:eastAsia="Times New Roman" w:hAnsi="Arial" w:cs="Arial"/>
-          <w:color w:val="222222"/>
-          <w:sz w:val="20"/>
-          <w:szCs w:val="20"/>
-          <w:shd w:val="clear" w:color="auto" w:fill="FFFFFF"/>
-        </w:rPr>
-        <w:t>Chodera</w:t>
-      </w:r>
-      <w:proofErr w:type="spellEnd"/>
-      <w:r>
-        <w:rPr>
-          <w:rFonts w:ascii="Arial" w:eastAsia="Times New Roman" w:hAnsi="Arial" w:cs="Arial"/>
-          <w:color w:val="222222"/>
-          <w:sz w:val="20"/>
-          <w:szCs w:val="20"/>
-          <w:shd w:val="clear" w:color="auto" w:fill="FFFFFF"/>
-        </w:rPr>
-        <w:t xml:space="preserve">, John D., and Michael R. Shirts. "Replica exchange and expanded ensemble simulations as </w:t>
-      </w:r>
-      <w:proofErr w:type="spellStart"/>
-      <w:r>
-        <w:rPr>
-          <w:rFonts w:ascii="Arial" w:eastAsia="Times New Roman" w:hAnsi="Arial" w:cs="Arial"/>
-          <w:color w:val="222222"/>
-          <w:sz w:val="20"/>
-          <w:szCs w:val="20"/>
-          <w:shd w:val="clear" w:color="auto" w:fill="FFFFFF"/>
-        </w:rPr>
-        <w:t>gibbs</w:t>
-      </w:r>
-      <w:proofErr w:type="spellEnd"/>
-      <w:r>
-        <w:rPr>
-          <w:rFonts w:ascii="Arial" w:eastAsia="Times New Roman" w:hAnsi="Arial" w:cs="Arial"/>
-          <w:color w:val="222222"/>
-          <w:sz w:val="20"/>
-          <w:szCs w:val="20"/>
-          <w:shd w:val="clear" w:color="auto" w:fill="FFFFFF"/>
-        </w:rPr>
-        <w:t xml:space="preserve"> sampling: Simple improvements for enhanced mixing." </w:t>
-      </w:r>
-      <w:r>
-        <w:rPr>
-          <w:rFonts w:ascii="Arial" w:eastAsia="Times New Roman" w:hAnsi="Arial" w:cs="Arial"/>
-          <w:i/>
-          <w:iCs/>
-          <w:color w:val="222222"/>
-          <w:sz w:val="20"/>
-          <w:szCs w:val="20"/>
-          <w:shd w:val="clear" w:color="auto" w:fill="FFFFFF"/>
-        </w:rPr>
-        <w:t>The Journal of chemical physics</w:t>
-      </w:r>
-      <w:r>
-        <w:rPr>
-          <w:rFonts w:ascii="Arial" w:eastAsia="Times New Roman" w:hAnsi="Arial" w:cs="Arial"/>
-          <w:color w:val="222222"/>
-          <w:sz w:val="20"/>
-          <w:szCs w:val="20"/>
-          <w:shd w:val="clear" w:color="auto" w:fill="FFFFFF"/>
-        </w:rPr>
-        <w:t> 135.19 (2011): 194110.</w:t>
-      </w:r>
-    </w:p>
-    <w:p>
-      <w:pPr>
-        <w:pStyle w:val="CommentText"/>
-      </w:pPr>
-    </w:p>
-  </w:comment>
-  <w:comment w:id="28" w:author="Andrea Rizzi" w:date="2018-01-28T16:36:00Z" w:initials="AR">
+  <w:comment w:id="18" w:author="Andrea Rizzi" w:date="2018-01-28T16:36:00Z" w:initials="AR">
     <w:p>
       <w:pPr>
         <w:pStyle w:val="CommentText"/>
@@ -6434,6 +9750,23 @@
       <w:contextualSpacing/>
     </w:pPr>
   </w:style>
+  <w:style w:type="paragraph" w:styleId="Revision">
+    <w:name w:val="Revision"/>
+    <w:hidden/>
+    <w:uiPriority w:val="99"/>
+    <w:semiHidden/>
+    <w:rsid w:val="003045CD"/>
+  </w:style>
+  <w:style w:type="character" w:styleId="PlaceholderText">
+    <w:name w:val="Placeholder Text"/>
+    <w:basedOn w:val="DefaultParagraphFont"/>
+    <w:uiPriority w:val="99"/>
+    <w:semiHidden/>
+    <w:rsid w:val="009E5463"/>
+    <w:rPr>
+      <w:color w:val="808080"/>
+    </w:rPr>
+  </w:style>
 </w:styles>
 </file>
 
@@ -6776,6 +10109,23 @@
       <w:contextualSpacing/>
     </w:pPr>
   </w:style>
+  <w:style w:type="paragraph" w:styleId="Revision">
+    <w:name w:val="Revision"/>
+    <w:hidden/>
+    <w:uiPriority w:val="99"/>
+    <w:semiHidden/>
+    <w:rsid w:val="003045CD"/>
+  </w:style>
+  <w:style w:type="character" w:styleId="PlaceholderText">
+    <w:name w:val="Placeholder Text"/>
+    <w:basedOn w:val="DefaultParagraphFont"/>
+    <w:uiPriority w:val="99"/>
+    <w:semiHidden/>
+    <w:rsid w:val="009E5463"/>
+    <w:rPr>
+      <w:color w:val="808080"/>
+    </w:rPr>
+  </w:style>
 </w:styles>
 </file>
 
@@ -7034,7 +10384,7 @@
   <a:extraClrSchemeLst/>
   <a:extLst>
     <a:ext uri="{05A4C25C-085E-4340-85A3-A5531E510DB2}">
-      <thm15:themeFamily xmlns="" xmlns:thm15="http://schemas.microsoft.com/office/thememl/2012/main" name="Office Theme" id="{62F939B6-93AF-4DB8-9C6B-D6C7DFDC589F}" vid="{4A3C46E8-61CC-4603-A589-7422A47A8E4A}"/>
+      <thm15:themeFamily xmlns:thm15="http://schemas.microsoft.com/office/thememl/2012/main" xmlns="" name="Office Theme" id="{62F939B6-93AF-4DB8-9C6B-D6C7DFDC589F}" vid="{4A3C46E8-61CC-4603-A589-7422A47A8E4A}"/>
     </a:ext>
   </a:extLst>
 </a:theme>

--- a/methods-musashi.docx
+++ b/methods-musashi.docx
@@ -10,13 +10,13 @@
         <w:adjustRightInd w:val="0"/>
         <w:spacing w:after="240" w:line="300" w:lineRule="atLeast"/>
         <w:rPr>
-          <w:rFonts w:ascii="Calibri" w:hAnsi="Calibri" w:cs="Times"/>
+          <w:rFonts w:ascii="Helvetica" w:hAnsi="Helvetica" w:cs="Times"/>
           <w:u w:val="single"/>
         </w:rPr>
       </w:pPr>
       <w:r>
         <w:rPr>
-          <w:rFonts w:ascii="Calibri" w:hAnsi="Calibri" w:cs="Times"/>
+          <w:rFonts w:ascii="Helvetica" w:hAnsi="Helvetica" w:cs="Times"/>
           <w:u w:val="single"/>
         </w:rPr>
         <w:t>Modeling and System preparation</w:t>
@@ -30,80 +30,80 @@
         <w:adjustRightInd w:val="0"/>
         <w:spacing w:after="240" w:line="300" w:lineRule="atLeast"/>
         <w:rPr>
-          <w:rFonts w:ascii="Calibri" w:hAnsi="Calibri" w:cs="Times"/>
-        </w:rPr>
-      </w:pPr>
-      <w:r>
-        <w:rPr>
-          <w:rFonts w:ascii="Calibri" w:hAnsi="Calibri" w:cs="Times"/>
+          <w:rFonts w:ascii="Helvetica" w:hAnsi="Helvetica" w:cs="Times"/>
+        </w:rPr>
+      </w:pPr>
+      <w:r>
+        <w:rPr>
+          <w:rFonts w:ascii="Helvetica" w:hAnsi="Helvetica" w:cs="Times"/>
         </w:rPr>
         <w:t>System preparation, modeling and initial docking calculations were performed</w:t>
       </w:r>
       <w:r>
         <w:rPr>
-          <w:rFonts w:ascii="Calibri" w:hAnsi="Calibri" w:cs="Times"/>
+          <w:rFonts w:ascii="Helvetica" w:hAnsi="Helvetica" w:cs="Times"/>
         </w:rPr>
         <w:t xml:space="preserve"> using the Schrödinger molecula</w:t>
       </w:r>
       <w:r>
         <w:rPr>
-          <w:rFonts w:ascii="Calibri" w:hAnsi="Calibri" w:cs="Times"/>
+          <w:rFonts w:ascii="Helvetica" w:hAnsi="Helvetica" w:cs="Times"/>
         </w:rPr>
         <w:t>r modeling suite (version 2015-4</w:t>
       </w:r>
       <w:r>
         <w:rPr>
-          <w:rFonts w:ascii="Calibri" w:hAnsi="Calibri" w:cs="Times"/>
+          <w:rFonts w:ascii="Helvetica" w:hAnsi="Helvetica" w:cs="Times"/>
         </w:rPr>
         <w:t>)</w:t>
       </w:r>
       <w:r>
         <w:rPr>
-          <w:rFonts w:ascii="Calibri" w:hAnsi="Calibri" w:cs="Times"/>
+          <w:rFonts w:ascii="Helvetica" w:hAnsi="Helvetica" w:cs="Times"/>
         </w:rPr>
         <w:t>, unless otherwise noted</w:t>
       </w:r>
       <w:r>
         <w:rPr>
-          <w:rFonts w:ascii="Calibri" w:hAnsi="Calibri" w:cs="Times"/>
+          <w:rFonts w:ascii="Helvetica" w:hAnsi="Helvetica" w:cs="Times"/>
         </w:rPr>
         <w:t>. The</w:t>
       </w:r>
       <w:r>
         <w:rPr>
-          <w:rFonts w:ascii="Calibri" w:hAnsi="Calibri" w:cs="Times"/>
+          <w:rFonts w:ascii="Helvetica" w:hAnsi="Helvetica" w:cs="Times"/>
         </w:rPr>
         <w:t xml:space="preserve"> protein structure</w:t>
       </w:r>
       <w:r>
         <w:rPr>
-          <w:rFonts w:ascii="Calibri" w:hAnsi="Calibri" w:cs="Times"/>
-        </w:rPr>
-        <w:t xml:space="preserve"> </w:t>
-      </w:r>
-      <w:r>
-        <w:rPr>
-          <w:rFonts w:ascii="Calibri" w:hAnsi="Calibri" w:cs="Times"/>
+          <w:rFonts w:ascii="Helvetica" w:hAnsi="Helvetica" w:cs="Times"/>
+        </w:rPr>
+        <w:t xml:space="preserve"> </w:t>
+      </w:r>
+      <w:r>
+        <w:rPr>
+          <w:rFonts w:ascii="Helvetica" w:hAnsi="Helvetica" w:cs="Times"/>
         </w:rPr>
         <w:t>was</w:t>
       </w:r>
       <w:r>
         <w:rPr>
-          <w:rFonts w:ascii="Calibri" w:hAnsi="Calibri" w:cs="Times"/>
+          <w:rFonts w:ascii="Helvetica" w:hAnsi="Helvetica" w:cs="Times"/>
         </w:rPr>
         <w:t xml:space="preserve"> </w:t>
       </w:r>
       <w:commentRangeStart w:id="0"/>
       <w:r>
         <w:rPr>
-          <w:rFonts w:ascii="Calibri" w:hAnsi="Calibri" w:cs="Times"/>
+          <w:rFonts w:ascii="Helvetica" w:hAnsi="Helvetica" w:cs="Times"/>
         </w:rPr>
         <w:t xml:space="preserve">obtained from the </w:t>
       </w:r>
       <w:commentRangeStart w:id="1"/>
       <w:r>
         <w:rPr>
-          <w:rFonts w:ascii="Calibri" w:hAnsi="Calibri" w:cs="Times"/>
+          <w:rFonts w:ascii="Helvetica" w:hAnsi="Helvetica" w:cs="Times"/>
         </w:rPr>
         <w:t>Protein Data Bank (PDB)</w:t>
       </w:r>
@@ -111,7 +111,7 @@
       <w:r>
         <w:rPr>
           <w:rStyle w:val="CommentReference"/>
-          <w:rFonts w:ascii="Calibri" w:hAnsi="Calibri"/>
+          <w:rFonts w:ascii="Helvetica" w:hAnsi="Helvetica"/>
           <w:sz w:val="24"/>
           <w:szCs w:val="24"/>
         </w:rPr>
@@ -119,38 +119,38 @@
       </w:r>
       <w:r>
         <w:rPr>
-          <w:rFonts w:ascii="Calibri" w:hAnsi="Calibri" w:cs="Times"/>
+          <w:rFonts w:ascii="Helvetica" w:hAnsi="Helvetica" w:cs="Times"/>
         </w:rPr>
         <w:fldChar w:fldCharType="begin"/>
       </w:r>
       <w:r>
         <w:rPr>
-          <w:rFonts w:ascii="Calibri" w:hAnsi="Calibri" w:cs="Times"/>
-        </w:rPr>
-        <w:instrText xml:space="preserve"> ADDIN PAPERS2_CITATIONS &lt;citation&gt;&lt;uuid&gt;BCD085D1-54FE-4872-A7D0-4383467C9458&lt;/uuid&gt;&lt;priority&gt;0&lt;/priority&gt;&lt;publications&gt;&lt;publication&gt;&lt;uuid&gt;D90E35AB-4127-47BB-812A-3D1E8B2EB94E&lt;/uuid&gt;&lt;volume&gt;28&lt;/volume&gt;&lt;startpage&gt;235&lt;/startpage&gt;&lt;publication_date&gt;99200001011200000000222000&lt;/publication_date&gt;&lt;url&gt;/pmc/articles/PMC102472/?report=abstract&lt;/url&gt;&lt;type&gt;400&lt;/type&gt;&lt;title&gt;The Protein Data Bank.&lt;/title&gt;&lt;publisher&gt;Oxford University Press&lt;/publisher&gt;&lt;institution&gt;Research Collaboratory for Structural Bioinformatics (RCSB), Rutgers University, Piscataway, NJ 08854-8087, USA. berman@rcsb.rutgers.edu&lt;/institution&gt;&lt;number&gt;1&lt;/number&gt;&lt;subtype&gt;400&lt;/subtype&gt;&lt;endpage&gt;242&lt;/endpage&gt;&lt;bundle&gt;&lt;publication&gt;&lt;title&gt;Nucleic acids research&lt;/title&gt;&lt;type&gt;-100&lt;/type&gt;&lt;subtype&gt;-100&lt;/subtype&gt;&lt;uuid&gt;3AE4300C-AF6B-4372-8234-69F6D396FB7B&lt;/uuid&gt;&lt;/publication&gt;&lt;/bundle&gt;&lt;authors&gt;&lt;author&gt;&lt;firstName&gt;H&lt;/firstName&gt;&lt;middleNames&gt;M&lt;/middleNames&gt;&lt;lastName&gt;Berman&lt;/lastName&gt;&lt;/author&gt;&lt;author&gt;&lt;firstName&gt;J&lt;/firstName&gt;&lt;lastName&gt;Westbrook&lt;/lastName&gt;&lt;/author&gt;&lt;author&gt;&lt;firstName&gt;Z&lt;/firstName&gt;&lt;lastName&gt;Feng&lt;/lastName&gt;&lt;/author&gt;&lt;author&gt;&lt;firstName&gt;G&lt;/firstName&gt;&lt;lastName&gt;Gilliland&lt;/lastName&gt;&lt;/author&gt;&lt;author&gt;&lt;firstName&gt;T&lt;/firstName&gt;&lt;middleNames&gt;N&lt;/middleNames&gt;&lt;lastName&gt;Bhat&lt;/lastName&gt;&lt;/author&gt;&lt;author&gt;&lt;firstName&gt;H&lt;/firstName&gt;&lt;lastName&gt;Weissig&lt;/lastName&gt;&lt;/author&gt;&lt;author&gt;&lt;firstName&gt;I&lt;/firstName&gt;&lt;middleNames&gt;N&lt;/middleNames&gt;&lt;lastName&gt;Shindyalov&lt;/lastName&gt;&lt;/author&gt;&lt;author&gt;&lt;firstName&gt;P&lt;/firstName&gt;&lt;middleNames&gt;E&lt;/middleNames&gt;&lt;lastName&gt;Bourne&lt;/lastName&gt;&lt;/author&gt;&lt;/authors&gt;&lt;/publication&gt;&lt;/publications&gt;&lt;cites&gt;&lt;/cites&gt;&lt;/citation&gt;</w:instrText>
-      </w:r>
-      <w:r>
-        <w:rPr>
-          <w:rFonts w:ascii="Calibri" w:hAnsi="Calibri" w:cs="Times"/>
+          <w:rFonts w:ascii="Helvetica" w:hAnsi="Helvetica" w:cs="Times"/>
+        </w:rPr>
+        <w:instrText xml:space="preserve"> ADDIN PAPERS2_CITATIONS &lt;citation&gt;&lt;uuid&gt;F00A84D1-86B9-4632-9ED0-B294E5380D16&lt;/uuid&gt;&lt;priority&gt;0&lt;/priority&gt;&lt;publications&gt;&lt;publication&gt;&lt;uuid&gt;D90E35AB-4127-47BB-812A-3D1E8B2EB94E&lt;/uuid&gt;&lt;volume&gt;28&lt;/volume&gt;&lt;startpage&gt;235&lt;/startpage&gt;&lt;publication_date&gt;99200001011200000000222000&lt;/publication_date&gt;&lt;url&gt;/pmc/articles/PMC102472/?report=abstract&lt;/url&gt;&lt;type&gt;400&lt;/type&gt;&lt;title&gt;The Protein Data Bank.&lt;/title&gt;&lt;publisher&gt;Oxford University Press&lt;/publisher&gt;&lt;institution&gt;Research Collaboratory for Structural Bioinformatics (RCSB), Rutgers University, Piscataway, NJ 08854-8087, USA. berman@rcsb.rutgers.edu&lt;/institution&gt;&lt;number&gt;1&lt;/number&gt;&lt;subtype&gt;400&lt;/subtype&gt;&lt;endpage&gt;242&lt;/endpage&gt;&lt;bundle&gt;&lt;publication&gt;&lt;title&gt;Nucleic acids research&lt;/title&gt;&lt;type&gt;-100&lt;/type&gt;&lt;subtype&gt;-100&lt;/subtype&gt;&lt;uuid&gt;3AE4300C-AF6B-4372-8234-69F6D396FB7B&lt;/uuid&gt;&lt;/publication&gt;&lt;/bundle&gt;&lt;authors&gt;&lt;author&gt;&lt;firstName&gt;H&lt;/firstName&gt;&lt;middleNames&gt;M&lt;/middleNames&gt;&lt;lastName&gt;Berman&lt;/lastName&gt;&lt;/author&gt;&lt;author&gt;&lt;firstName&gt;J&lt;/firstName&gt;&lt;lastName&gt;Westbrook&lt;/lastName&gt;&lt;/author&gt;&lt;author&gt;&lt;firstName&gt;Z&lt;/firstName&gt;&lt;lastName&gt;Feng&lt;/lastName&gt;&lt;/author&gt;&lt;author&gt;&lt;firstName&gt;G&lt;/firstName&gt;&lt;lastName&gt;Gilliland&lt;/lastName&gt;&lt;/author&gt;&lt;author&gt;&lt;firstName&gt;T&lt;/firstName&gt;&lt;middleNames&gt;N&lt;/middleNames&gt;&lt;lastName&gt;Bhat&lt;/lastName&gt;&lt;/author&gt;&lt;author&gt;&lt;firstName&gt;H&lt;/firstName&gt;&lt;lastName&gt;Weissig&lt;/lastName&gt;&lt;/author&gt;&lt;author&gt;&lt;firstName&gt;I&lt;/firstName&gt;&lt;middleNames&gt;N&lt;/middleNames&gt;&lt;lastName&gt;Shindyalov&lt;/lastName&gt;&lt;/author&gt;&lt;author&gt;&lt;firstName&gt;P&lt;/firstName&gt;&lt;middleNames&gt;E&lt;/middleNames&gt;&lt;lastName&gt;Bourne&lt;/lastName&gt;&lt;/author&gt;&lt;/authors&gt;&lt;/publication&gt;&lt;/publications&gt;&lt;cites&gt;&lt;/cites&gt;&lt;/citation&gt;</w:instrText>
+      </w:r>
+      <w:r>
+        <w:rPr>
+          <w:rFonts w:ascii="Helvetica" w:hAnsi="Helvetica" w:cs="Times"/>
         </w:rPr>
         <w:fldChar w:fldCharType="separate"/>
       </w:r>
       <w:r>
         <w:rPr>
-          <w:rFonts w:ascii="Calibri" w:hAnsi="Calibri" w:cs="Calibri"/>
+          <w:rFonts w:ascii="Helvetica" w:hAnsi="Helvetica" w:cs="Calibri"/>
           <w:vertAlign w:val="superscript"/>
         </w:rPr>
         <w:t>1</w:t>
       </w:r>
       <w:r>
         <w:rPr>
-          <w:rFonts w:ascii="Calibri" w:hAnsi="Calibri" w:cs="Times"/>
+          <w:rFonts w:ascii="Helvetica" w:hAnsi="Helvetica" w:cs="Times"/>
         </w:rPr>
         <w:fldChar w:fldCharType="end"/>
       </w:r>
       <w:r>
         <w:rPr>
-          <w:rFonts w:ascii="Calibri" w:hAnsi="Calibri" w:cs="Times"/>
+          <w:rFonts w:ascii="Helvetica" w:hAnsi="Helvetica" w:cs="Times"/>
           <w:color w:val="0300FF"/>
           <w:position w:val="10"/>
         </w:rPr>
@@ -158,7 +158,7 @@
       </w:r>
       <w:r>
         <w:rPr>
-          <w:rFonts w:ascii="Calibri" w:hAnsi="Calibri" w:cs="Times"/>
+          <w:rFonts w:ascii="Helvetica" w:hAnsi="Helvetica" w:cs="Times"/>
         </w:rPr>
         <w:t xml:space="preserve">and </w:t>
       </w:r>
@@ -166,7 +166,7 @@
       <w:r>
         <w:rPr>
           <w:rStyle w:val="CommentReference"/>
-          <w:rFonts w:ascii="Calibri" w:hAnsi="Calibri"/>
+          <w:rFonts w:ascii="Helvetica" w:hAnsi="Helvetica"/>
           <w:sz w:val="24"/>
           <w:szCs w:val="24"/>
         </w:rPr>
@@ -174,57 +174,57 @@
       </w:r>
       <w:r>
         <w:rPr>
-          <w:rFonts w:ascii="Calibri" w:hAnsi="Calibri" w:cs="Times"/>
+          <w:rFonts w:ascii="Helvetica" w:hAnsi="Helvetica" w:cs="Times"/>
         </w:rPr>
         <w:t xml:space="preserve">prepared using the </w:t>
       </w:r>
       <w:commentRangeStart w:id="2"/>
       <w:r>
         <w:rPr>
-          <w:rFonts w:ascii="Calibri" w:hAnsi="Calibri" w:cs="Times"/>
+          <w:rFonts w:ascii="Helvetica" w:hAnsi="Helvetica" w:cs="Times"/>
         </w:rPr>
         <w:t>Protein Preparation Wizard</w:t>
       </w:r>
       <w:r>
         <w:rPr>
-          <w:rFonts w:ascii="Calibri" w:hAnsi="Calibri" w:cs="Times"/>
+          <w:rFonts w:ascii="Helvetica" w:hAnsi="Helvetica" w:cs="Times"/>
         </w:rPr>
         <w:fldChar w:fldCharType="begin"/>
       </w:r>
       <w:r>
         <w:rPr>
-          <w:rFonts w:ascii="Calibri" w:hAnsi="Calibri" w:cs="Times"/>
-        </w:rPr>
-        <w:instrText xml:space="preserve"> ADDIN PAPERS2_CITATIONS &lt;citation&gt;&lt;uuid&gt;080A3F7E-E1DF-48FF-8AE9-A64CB6CE35E2&lt;/uuid&gt;&lt;priority&gt;0&lt;/priority&gt;&lt;publications&gt;&lt;publication&gt;&lt;uuid&gt;EE9133AF-C5ED-4F85-9E5B-9D28BE2C675F&lt;/uuid&gt;&lt;volume&gt;27&lt;/volume&gt;&lt;accepted_date&gt;99201304031200000000222000&lt;/accepted_date&gt;&lt;doi&gt;10.1007/s10822-013-9644-8&lt;/doi&gt;&lt;startpage&gt;221&lt;/startpage&gt;&lt;publication_date&gt;99201303001200000000220000&lt;/publication_date&gt;&lt;url&gt;http://link.springer.com/10.1007/s10822-013-9644-8&lt;/url&gt;&lt;type&gt;400&lt;/type&gt;&lt;title&gt;Protein and ligand preparation: parameters, protocols, and influence on virtual screening enrichments.&lt;/title&gt;&lt;publisher&gt;Springer Netherlands&lt;/publisher&gt;&lt;submission_date&gt;99201212141200000000222000&lt;/submission_date&gt;&lt;number&gt;3&lt;/number&gt;&lt;institution&gt;Schrödinger, Sanali Infopark, Banjara Hills, Hyderabad, Andhra Pradesh, India.&lt;/institution&gt;&lt;subtype&gt;400&lt;/subtype&gt;&lt;endpage&gt;234&lt;/endpage&gt;&lt;bundle&gt;&lt;publication&gt;&lt;title&gt;Journal of computer-aided molecular design&lt;/title&gt;&lt;type&gt;-100&lt;/type&gt;&lt;subtype&gt;-100&lt;/subtype&gt;&lt;uuid&gt;72191A27-C078-433F-98B4-9258EC89B1EB&lt;/uuid&gt;&lt;/publication&gt;&lt;/bundle&gt;&lt;authors&gt;&lt;author&gt;&lt;firstName&gt;G&lt;/firstName&gt;&lt;middleNames&gt;Madhavi&lt;/middleNames&gt;&lt;lastName&gt;Sastry&lt;/lastName&gt;&lt;/author&gt;&lt;author&gt;&lt;firstName&gt;Matvey&lt;/firstName&gt;&lt;lastName&gt;Adzhigirey&lt;/lastName&gt;&lt;/author&gt;&lt;author&gt;&lt;firstName&gt;Tyler&lt;/firstName&gt;&lt;lastName&gt;Day&lt;/lastName&gt;&lt;/author&gt;&lt;author&gt;&lt;firstName&gt;Ramakrishna&lt;/firstName&gt;&lt;lastName&gt;Annabhimoju&lt;/lastName&gt;&lt;/author&gt;&lt;author&gt;&lt;firstName&gt;Woody&lt;/firstName&gt;&lt;lastName&gt;Sherman&lt;/lastName&gt;&lt;/author&gt;&lt;/authors&gt;&lt;/publication&gt;&lt;/publications&gt;&lt;cites&gt;&lt;/cites&gt;&lt;/citation&gt;</w:instrText>
-      </w:r>
-      <w:r>
-        <w:rPr>
-          <w:rFonts w:ascii="Calibri" w:hAnsi="Calibri" w:cs="Times"/>
+          <w:rFonts w:ascii="Helvetica" w:hAnsi="Helvetica" w:cs="Times"/>
+        </w:rPr>
+        <w:instrText xml:space="preserve"> ADDIN PAPERS2_CITATIONS &lt;citation&gt;&lt;uuid&gt;662BB76D-7991-4176-B50C-1B1071DA92C4&lt;/uuid&gt;&lt;priority&gt;0&lt;/priority&gt;&lt;publications&gt;&lt;publication&gt;&lt;uuid&gt;EE9133AF-C5ED-4F85-9E5B-9D28BE2C675F&lt;/uuid&gt;&lt;volume&gt;27&lt;/volume&gt;&lt;accepted_date&gt;99201304031200000000222000&lt;/accepted_date&gt;&lt;doi&gt;10.1007/s10822-013-9644-8&lt;/doi&gt;&lt;startpage&gt;221&lt;/startpage&gt;&lt;publication_date&gt;99201303001200000000220000&lt;/publication_date&gt;&lt;url&gt;http://link.springer.com/10.1007/s10822-013-9644-8&lt;/url&gt;&lt;type&gt;400&lt;/type&gt;&lt;title&gt;Protein and ligand preparation: parameters, protocols, and influence on virtual screening enrichments.&lt;/title&gt;&lt;publisher&gt;Springer Netherlands&lt;/publisher&gt;&lt;submission_date&gt;99201212141200000000222000&lt;/submission_date&gt;&lt;number&gt;3&lt;/number&gt;&lt;institution&gt;Schrödinger, Sanali Infopark, Banjara Hills, Hyderabad, Andhra Pradesh, India.&lt;/institution&gt;&lt;subtype&gt;400&lt;/subtype&gt;&lt;endpage&gt;234&lt;/endpage&gt;&lt;bundle&gt;&lt;publication&gt;&lt;title&gt;Journal of computer-aided molecular design&lt;/title&gt;&lt;type&gt;-100&lt;/type&gt;&lt;subtype&gt;-100&lt;/subtype&gt;&lt;uuid&gt;72191A27-C078-433F-98B4-9258EC89B1EB&lt;/uuid&gt;&lt;/publication&gt;&lt;/bundle&gt;&lt;authors&gt;&lt;author&gt;&lt;firstName&gt;G&lt;/firstName&gt;&lt;middleNames&gt;Madhavi&lt;/middleNames&gt;&lt;lastName&gt;Sastry&lt;/lastName&gt;&lt;/author&gt;&lt;author&gt;&lt;firstName&gt;Matvey&lt;/firstName&gt;&lt;lastName&gt;Adzhigirey&lt;/lastName&gt;&lt;/author&gt;&lt;author&gt;&lt;firstName&gt;Tyler&lt;/firstName&gt;&lt;lastName&gt;Day&lt;/lastName&gt;&lt;/author&gt;&lt;author&gt;&lt;firstName&gt;Ramakrishna&lt;/firstName&gt;&lt;lastName&gt;Annabhimoju&lt;/lastName&gt;&lt;/author&gt;&lt;author&gt;&lt;firstName&gt;Woody&lt;/firstName&gt;&lt;lastName&gt;Sherman&lt;/lastName&gt;&lt;/author&gt;&lt;/authors&gt;&lt;/publication&gt;&lt;/publications&gt;&lt;cites&gt;&lt;/cites&gt;&lt;/citation&gt;</w:instrText>
+      </w:r>
+      <w:r>
+        <w:rPr>
+          <w:rFonts w:ascii="Helvetica" w:hAnsi="Helvetica" w:cs="Times"/>
         </w:rPr>
         <w:fldChar w:fldCharType="separate"/>
       </w:r>
       <w:r>
         <w:rPr>
-          <w:rFonts w:ascii="Calibri" w:hAnsi="Calibri" w:cs="Calibri"/>
+          <w:rFonts w:ascii="Helvetica" w:hAnsi="Helvetica" w:cs="Calibri"/>
           <w:vertAlign w:val="superscript"/>
         </w:rPr>
         <w:t>2</w:t>
       </w:r>
       <w:r>
         <w:rPr>
-          <w:rFonts w:ascii="Calibri" w:hAnsi="Calibri" w:cs="Times"/>
+          <w:rFonts w:ascii="Helvetica" w:hAnsi="Helvetica" w:cs="Times"/>
         </w:rPr>
         <w:fldChar w:fldCharType="end"/>
       </w:r>
       <w:r>
         <w:rPr>
-          <w:rFonts w:ascii="Calibri" w:hAnsi="Calibri" w:cs="Times"/>
+          <w:rFonts w:ascii="Helvetica" w:hAnsi="Helvetica" w:cs="Times"/>
         </w:rPr>
         <w:t>.</w:t>
       </w:r>
       <w:r>
         <w:rPr>
-          <w:rFonts w:ascii="Calibri" w:hAnsi="Calibri" w:cs="Times"/>
+          <w:rFonts w:ascii="Helvetica" w:hAnsi="Helvetica" w:cs="Times"/>
           <w:color w:val="0300FF"/>
           <w:position w:val="10"/>
         </w:rPr>
@@ -234,7 +234,7 @@
       <w:r>
         <w:rPr>
           <w:rStyle w:val="CommentReference"/>
-          <w:rFonts w:ascii="Calibri" w:hAnsi="Calibri"/>
+          <w:rFonts w:ascii="Helvetica" w:hAnsi="Helvetica"/>
           <w:sz w:val="24"/>
           <w:szCs w:val="24"/>
         </w:rPr>
@@ -242,47 +242,47 @@
       </w:r>
       <w:r>
         <w:rPr>
-          <w:rFonts w:ascii="Calibri" w:hAnsi="Calibri" w:cs="Times"/>
+          <w:rFonts w:ascii="Helvetica" w:hAnsi="Helvetica" w:cs="Times"/>
         </w:rPr>
         <w:t xml:space="preserve">In this step, force field atom types and bond orders are assigned, missing atoms are added, tautomer/ionization states are assigned, water orientations are sampled, </w:t>
       </w:r>
       <w:proofErr w:type="spellStart"/>
       <w:r>
         <w:rPr>
-          <w:rFonts w:ascii="Calibri" w:hAnsi="Calibri" w:cs="Times"/>
+          <w:rFonts w:ascii="Helvetica" w:hAnsi="Helvetica" w:cs="Times"/>
         </w:rPr>
         <w:t>Asn</w:t>
       </w:r>
       <w:proofErr w:type="spellEnd"/>
       <w:r>
         <w:rPr>
-          <w:rFonts w:ascii="Calibri" w:hAnsi="Calibri" w:cs="Times"/>
+          <w:rFonts w:ascii="Helvetica" w:hAnsi="Helvetica" w:cs="Times"/>
         </w:rPr>
         <w:t xml:space="preserve">, </w:t>
       </w:r>
       <w:proofErr w:type="spellStart"/>
       <w:r>
         <w:rPr>
-          <w:rFonts w:ascii="Calibri" w:hAnsi="Calibri" w:cs="Times"/>
+          <w:rFonts w:ascii="Helvetica" w:hAnsi="Helvetica" w:cs="Times"/>
         </w:rPr>
         <w:t>Gln</w:t>
       </w:r>
       <w:proofErr w:type="spellEnd"/>
       <w:r>
         <w:rPr>
-          <w:rFonts w:ascii="Calibri" w:hAnsi="Calibri" w:cs="Times"/>
+          <w:rFonts w:ascii="Helvetica" w:hAnsi="Helvetica" w:cs="Times"/>
         </w:rPr>
         <w:t xml:space="preserve">, and His residues are flipped to optimize the hydrogen bond network, and a constrained energy minimization is performed. </w:t>
       </w:r>
       <w:r>
         <w:rPr>
-          <w:rFonts w:ascii="Calibri" w:hAnsi="Calibri" w:cs="Times"/>
+          <w:rFonts w:ascii="Helvetica" w:hAnsi="Helvetica" w:cs="Times"/>
         </w:rPr>
         <w:t>All resolved crystal</w:t>
       </w:r>
       <w:r>
         <w:rPr>
-          <w:rFonts w:ascii="Calibri" w:hAnsi="Calibri" w:cs="Times"/>
+          <w:rFonts w:ascii="Helvetica" w:hAnsi="Helvetica" w:cs="Times"/>
         </w:rPr>
         <w:t xml:space="preserve"> water molecules were retained during the preparation.</w:t>
       </w:r>
@@ -295,19 +295,19 @@
         <w:adjustRightInd w:val="0"/>
         <w:spacing w:after="240" w:line="300" w:lineRule="atLeast"/>
         <w:rPr>
-          <w:rFonts w:ascii="Calibri" w:hAnsi="Calibri" w:cs="Times"/>
-        </w:rPr>
-      </w:pPr>
-      <w:r>
-        <w:rPr>
-          <w:rFonts w:ascii="Calibri" w:hAnsi="Calibri" w:cs="Times"/>
+          <w:rFonts w:ascii="Helvetica" w:hAnsi="Helvetica" w:cs="Times"/>
+        </w:rPr>
+      </w:pPr>
+      <w:r>
+        <w:rPr>
+          <w:rFonts w:ascii="Helvetica" w:hAnsi="Helvetica" w:cs="Times"/>
         </w:rPr>
         <w:t xml:space="preserve">Potential binding sites were explored and characterized using the </w:t>
       </w:r>
       <w:commentRangeStart w:id="3"/>
       <w:r>
         <w:rPr>
-          <w:rFonts w:ascii="Calibri" w:hAnsi="Calibri" w:cs="Times"/>
+          <w:rFonts w:ascii="Helvetica" w:hAnsi="Helvetica" w:cs="Times"/>
         </w:rPr>
         <w:t>SiteMap</w:t>
       </w:r>
@@ -315,7 +315,7 @@
       <w:r>
         <w:rPr>
           <w:rStyle w:val="CommentReference"/>
-          <w:rFonts w:ascii="Calibri" w:hAnsi="Calibri"/>
+          <w:rFonts w:ascii="Helvetica" w:hAnsi="Helvetica"/>
           <w:sz w:val="24"/>
           <w:szCs w:val="24"/>
         </w:rPr>
@@ -323,120 +323,120 @@
       </w:r>
       <w:r>
         <w:rPr>
-          <w:rFonts w:ascii="Calibri" w:hAnsi="Calibri" w:cs="Times"/>
+          <w:rFonts w:ascii="Helvetica" w:hAnsi="Helvetica" w:cs="Times"/>
         </w:rPr>
         <w:fldChar w:fldCharType="begin"/>
       </w:r>
       <w:r>
         <w:rPr>
-          <w:rFonts w:ascii="Calibri" w:hAnsi="Calibri" w:cs="Times"/>
-        </w:rPr>
-        <w:instrText xml:space="preserve"> ADDIN PAPERS2_CITATIONS &lt;citation&gt;&lt;uuid&gt;BB633222-C838-46FF-B2A4-675ABA4BCC9C&lt;/uuid&gt;&lt;priority&gt;2&lt;/priority&gt;&lt;publications&gt;&lt;publication&gt;&lt;uuid&gt;637FCE43-D230-4AAA-BD02-464C43423DEC&lt;/uuid&gt;&lt;volume&gt;49&lt;/volume&gt;&lt;doi&gt;10.1021/ci800324m&lt;/doi&gt;&lt;startpage&gt;377&lt;/startpage&gt;&lt;publication_date&gt;99200902001200000000220000&lt;/publication_date&gt;&lt;url&gt;http://pubs.acs.org/doi/abs/10.1021/ci800324m&lt;/url&gt;&lt;type&gt;400&lt;/type&gt;&lt;title&gt;Identifying and characterizing binding sites and assessing druggability.&lt;/title&gt;&lt;institution&gt;Schrödinger, Inc., 120 West 45th Street, New York, New York 10036, USA. halgren@schrodinger.com&lt;/institution&gt;&lt;number&gt;2&lt;/number&gt;&lt;subtype&gt;400&lt;/subtype&gt;&lt;endpage&gt;389&lt;/endpage&gt;&lt;bundle&gt;&lt;publication&gt;&lt;title&gt;Journal of chemical information and modeling&lt;/title&gt;&lt;type&gt;-100&lt;/type&gt;&lt;subtype&gt;-100&lt;/subtype&gt;&lt;uuid&gt;635B01E3-C9EA-4308-B136-CC23FDD0A68F&lt;/uuid&gt;&lt;/publication&gt;&lt;/bundle&gt;&lt;authors&gt;&lt;author&gt;&lt;firstName&gt;Thomas&lt;/firstName&gt;&lt;middleNames&gt;A&lt;/middleNames&gt;&lt;lastName&gt;Halgren&lt;/lastName&gt;&lt;/author&gt;&lt;/authors&gt;&lt;/publication&gt;&lt;publication&gt;&lt;uuid&gt;2C4E9221-7DB6-42F8-8969-03D5F5641F62&lt;/uuid&gt;&lt;volume&gt;69&lt;/volume&gt;&lt;doi&gt;10.1111/j.1747-0285.2007.00483.x&lt;/doi&gt;&lt;startpage&gt;146&lt;/startpage&gt;&lt;publication_date&gt;99200702001200000000220000&lt;/publication_date&gt;&lt;url&gt;http://doi.wiley.com/10.1111/j.1747-0285.2007.00483.x&lt;/url&gt;&lt;type&gt;400&lt;/type&gt;&lt;title&gt;New method for fast and accurate binding-site identification and analysis.&lt;/title&gt;&lt;publisher&gt;Blackwell Publishing Ltd&lt;/publisher&gt;&lt;institution&gt;Schrödinger, Inc., 120 West 45th Street, 29th Floor, New York, NY 10036, USA. halgren@schrodinger.com&lt;/institution&gt;&lt;number&gt;2&lt;/number&gt;&lt;subtype&gt;400&lt;/subtype&gt;&lt;endpage&gt;148&lt;/endpage&gt;&lt;bundle&gt;&lt;publication&gt;&lt;title&gt;Chemical biology &amp;amp; drug design&lt;/title&gt;&lt;type&gt;-100&lt;/type&gt;&lt;subtype&gt;-100&lt;/subtype&gt;&lt;uuid&gt;D7DABD08-A54A-4836-9F61-2CF8AED9F1BB&lt;/uuid&gt;&lt;/publication&gt;&lt;/bundle&gt;&lt;authors&gt;&lt;author&gt;&lt;firstName&gt;Tom&lt;/firstName&gt;&lt;lastName&gt;Halgren&lt;/lastName&gt;&lt;/author&gt;&lt;/authors&gt;&lt;/publication&gt;&lt;/publications&gt;&lt;cites&gt;&lt;/cites&gt;&lt;/citation&gt;</w:instrText>
-      </w:r>
-      <w:r>
-        <w:rPr>
-          <w:rFonts w:ascii="Calibri" w:hAnsi="Calibri" w:cs="Times"/>
+          <w:rFonts w:ascii="Helvetica" w:hAnsi="Helvetica" w:cs="Times"/>
+        </w:rPr>
+        <w:instrText xml:space="preserve"> ADDIN PAPERS2_CITATIONS &lt;citation&gt;&lt;uuid&gt;D028DA7E-BD00-4DAA-8306-845B372EE4DD&lt;/uuid&gt;&lt;priority&gt;2&lt;/priority&gt;&lt;publications&gt;&lt;publication&gt;&lt;uuid&gt;637FCE43-D230-4AAA-BD02-464C43423DEC&lt;/uuid&gt;&lt;volume&gt;49&lt;/volume&gt;&lt;doi&gt;10.1021/ci800324m&lt;/doi&gt;&lt;startpage&gt;377&lt;/startpage&gt;&lt;publication_date&gt;99200902001200000000220000&lt;/publication_date&gt;&lt;url&gt;http://pubs.acs.org/doi/abs/10.1021/ci800324m&lt;/url&gt;&lt;type&gt;400&lt;/type&gt;&lt;title&gt;Identifying and characterizing binding sites and assessing druggability.&lt;/title&gt;&lt;institution&gt;Schrödinger, Inc., 120 West 45th Street, New York, New York 10036, USA. halgren@schrodinger.com&lt;/institution&gt;&lt;number&gt;2&lt;/number&gt;&lt;subtype&gt;400&lt;/subtype&gt;&lt;endpage&gt;389&lt;/endpage&gt;&lt;bundle&gt;&lt;publication&gt;&lt;title&gt;Journal of chemical information and modeling&lt;/title&gt;&lt;type&gt;-100&lt;/type&gt;&lt;subtype&gt;-100&lt;/subtype&gt;&lt;uuid&gt;635B01E3-C9EA-4308-B136-CC23FDD0A68F&lt;/uuid&gt;&lt;/publication&gt;&lt;/bundle&gt;&lt;authors&gt;&lt;author&gt;&lt;firstName&gt;Thomas&lt;/firstName&gt;&lt;middleNames&gt;A&lt;/middleNames&gt;&lt;lastName&gt;Halgren&lt;/lastName&gt;&lt;/author&gt;&lt;/authors&gt;&lt;/publication&gt;&lt;publication&gt;&lt;uuid&gt;2C4E9221-7DB6-42F8-8969-03D5F5641F62&lt;/uuid&gt;&lt;volume&gt;69&lt;/volume&gt;&lt;doi&gt;10.1111/j.1747-0285.2007.00483.x&lt;/doi&gt;&lt;startpage&gt;146&lt;/startpage&gt;&lt;publication_date&gt;99200702001200000000220000&lt;/publication_date&gt;&lt;url&gt;http://doi.wiley.com/10.1111/j.1747-0285.2007.00483.x&lt;/url&gt;&lt;type&gt;400&lt;/type&gt;&lt;title&gt;New method for fast and accurate binding-site identification and analysis.&lt;/title&gt;&lt;publisher&gt;Blackwell Publishing Ltd&lt;/publisher&gt;&lt;institution&gt;Schrödinger, Inc., 120 West 45th Street, 29th Floor, New York, NY 10036, USA. halgren@schrodinger.com&lt;/institution&gt;&lt;number&gt;2&lt;/number&gt;&lt;subtype&gt;400&lt;/subtype&gt;&lt;endpage&gt;148&lt;/endpage&gt;&lt;bundle&gt;&lt;publication&gt;&lt;title&gt;Chemical biology &amp;amp; drug design&lt;/title&gt;&lt;type&gt;-100&lt;/type&gt;&lt;subtype&gt;-100&lt;/subtype&gt;&lt;uuid&gt;D7DABD08-A54A-4836-9F61-2CF8AED9F1BB&lt;/uuid&gt;&lt;/publication&gt;&lt;/bundle&gt;&lt;authors&gt;&lt;author&gt;&lt;firstName&gt;Tom&lt;/firstName&gt;&lt;lastName&gt;Halgren&lt;/lastName&gt;&lt;/author&gt;&lt;/authors&gt;&lt;/publication&gt;&lt;/publications&gt;&lt;cites&gt;&lt;/cites&gt;&lt;/citation&gt;</w:instrText>
+      </w:r>
+      <w:r>
+        <w:rPr>
+          <w:rFonts w:ascii="Helvetica" w:hAnsi="Helvetica" w:cs="Times"/>
         </w:rPr>
         <w:fldChar w:fldCharType="separate"/>
       </w:r>
       <w:r>
         <w:rPr>
-          <w:rFonts w:ascii="Calibri" w:hAnsi="Calibri" w:cs="Calibri"/>
+          <w:rFonts w:ascii="Helvetica" w:hAnsi="Helvetica" w:cs="Calibri"/>
           <w:vertAlign w:val="superscript"/>
         </w:rPr>
         <w:t>3,4</w:t>
       </w:r>
       <w:r>
         <w:rPr>
-          <w:rFonts w:ascii="Calibri" w:hAnsi="Calibri" w:cs="Times"/>
+          <w:rFonts w:ascii="Helvetica" w:hAnsi="Helvetica" w:cs="Times"/>
         </w:rPr>
         <w:fldChar w:fldCharType="end"/>
       </w:r>
       <w:r>
         <w:rPr>
-          <w:rFonts w:ascii="Calibri" w:hAnsi="Calibri" w:cs="Times"/>
+          <w:rFonts w:ascii="Helvetica" w:hAnsi="Helvetica" w:cs="Times"/>
         </w:rPr>
         <w:t xml:space="preserve"> tool. Ligands </w:t>
       </w:r>
       <w:r>
         <w:rPr>
-          <w:rFonts w:ascii="Calibri" w:hAnsi="Calibri" w:cs="Times"/>
+          <w:rFonts w:ascii="Helvetica" w:hAnsi="Helvetica" w:cs="Times"/>
         </w:rPr>
         <w:t>that</w:t>
       </w:r>
       <w:r>
         <w:rPr>
-          <w:rFonts w:ascii="Calibri" w:hAnsi="Calibri" w:cs="Times"/>
+          <w:rFonts w:ascii="Helvetica" w:hAnsi="Helvetica" w:cs="Times"/>
         </w:rPr>
         <w:t xml:space="preserve"> have shown activity in experiments </w:t>
       </w:r>
       <w:r>
         <w:rPr>
-          <w:rFonts w:ascii="Calibri" w:hAnsi="Calibri" w:cs="Times"/>
+          <w:rFonts w:ascii="Helvetica" w:hAnsi="Helvetica" w:cs="Times"/>
         </w:rPr>
         <w:t xml:space="preserve">together with known </w:t>
       </w:r>
       <w:proofErr w:type="spellStart"/>
       <w:r>
         <w:rPr>
-          <w:rFonts w:ascii="Calibri" w:hAnsi="Calibri" w:cs="Times"/>
+          <w:rFonts w:ascii="Helvetica" w:hAnsi="Helvetica" w:cs="Times"/>
         </w:rPr>
         <w:t>inactives</w:t>
       </w:r>
       <w:proofErr w:type="spellEnd"/>
       <w:r>
         <w:rPr>
-          <w:rFonts w:ascii="Calibri" w:hAnsi="Calibri" w:cs="Times"/>
+          <w:rFonts w:ascii="Helvetica" w:hAnsi="Helvetica" w:cs="Times"/>
         </w:rPr>
         <w:t xml:space="preserve"> w</w:t>
       </w:r>
       <w:r>
         <w:rPr>
-          <w:rFonts w:ascii="Calibri" w:hAnsi="Calibri" w:cs="Times"/>
+          <w:rFonts w:ascii="Helvetica" w:hAnsi="Helvetica" w:cs="Times"/>
         </w:rPr>
         <w:t xml:space="preserve">ere docked in the putative binding sites using </w:t>
       </w:r>
       <w:commentRangeStart w:id="4"/>
       <w:r>
         <w:rPr>
-          <w:rFonts w:ascii="Calibri" w:hAnsi="Calibri" w:cs="Times"/>
+          <w:rFonts w:ascii="Helvetica" w:hAnsi="Helvetica" w:cs="Times"/>
         </w:rPr>
         <w:t>Glide SP</w:t>
       </w:r>
       <w:r>
         <w:rPr>
-          <w:rFonts w:ascii="Calibri" w:hAnsi="Calibri" w:cs="Times"/>
+          <w:rFonts w:ascii="Helvetica" w:hAnsi="Helvetica" w:cs="Times"/>
         </w:rPr>
         <w:fldChar w:fldCharType="begin"/>
       </w:r>
       <w:r>
         <w:rPr>
-          <w:rFonts w:ascii="Calibri" w:hAnsi="Calibri" w:cs="Times"/>
-        </w:rPr>
-        <w:instrText xml:space="preserve"> ADDIN PAPERS2_CITATIONS &lt;citation&gt;&lt;uuid&gt;68376B60-ECF1-4BBA-A70E-2974647ABC93&lt;/uuid&gt;&lt;priority&gt;3&lt;/priority&gt;&lt;publications&gt;&lt;publication&gt;&lt;uuid&gt;36270D0D-87A2-45FF-8611-879850F29F9F&lt;/uuid&gt;&lt;volume&gt;47&lt;/volume&gt;&lt;doi&gt;10.1021/jm0306430&lt;/doi&gt;&lt;startpage&gt;1739&lt;/startpage&gt;&lt;publication_date&gt;99200403251200000000222000&lt;/publication_date&gt;&lt;url&gt;http://pubs.acs.org/doi/abs/10.1021/jm0306430&lt;/url&gt;&lt;type&gt;400&lt;/type&gt;&lt;title&gt;Glide: a new approach for rapid, accurate docking and scoring. 1. Method and assessment of docking accuracy.&lt;/title&gt;&lt;publisher&gt;American Chemical Society&lt;/publisher&gt;&lt;institution&gt;Department of Chemistry, Columbia University, New York, New York 10036, USA. rich@chem.columbia.edu&lt;/institution&gt;&lt;number&gt;7&lt;/number&gt;&lt;subtype&gt;400&lt;/subtype&gt;&lt;endpage&gt;1749&lt;/endpage&gt;&lt;bundle&gt;&lt;publication&gt;&lt;title&gt;Journal of medicinal chemistry&lt;/title&gt;&lt;type&gt;-100&lt;/type&gt;&lt;subtype&gt;-100&lt;/subtype&gt;&lt;uuid&gt;13356D3F-2336-4902-BE10-C6B38E54A4F7&lt;/uuid&gt;&lt;/publication&gt;&lt;/bundle&gt;&lt;authors&gt;&lt;author&gt;&lt;firstName&gt;Richard&lt;/firstName&gt;&lt;middleNames&gt;A&lt;/middleNames&gt;&lt;lastName&gt;Friesner&lt;/lastName&gt;&lt;/author&gt;&lt;author&gt;&lt;firstName&gt;Jay&lt;/firstName&gt;&lt;middleNames&gt;L&lt;/middleNames&gt;&lt;lastName&gt;Banks&lt;/lastName&gt;&lt;/author&gt;&lt;author&gt;&lt;firstName&gt;Robert&lt;/firstName&gt;&lt;middleNames&gt;B&lt;/middleNames&gt;&lt;lastName&gt;Murphy&lt;/lastName&gt;&lt;/author&gt;&lt;author&gt;&lt;firstName&gt;Thomas&lt;/firstName&gt;&lt;middleNames&gt;A&lt;/middleNames&gt;&lt;lastName&gt;Halgren&lt;/lastName&gt;&lt;/author&gt;&lt;author&gt;&lt;firstName&gt;Jasna&lt;/firstName&gt;&lt;middleNames&gt;J&lt;/middleNames&gt;&lt;lastName&gt;Klicic&lt;/lastName&gt;&lt;/author&gt;&lt;author&gt;&lt;firstName&gt;Daniel&lt;/firstName&gt;&lt;middleNames&gt;T&lt;/middleNames&gt;&lt;lastName&gt;Mainz&lt;/lastName&gt;&lt;/author&gt;&lt;author&gt;&lt;firstName&gt;Matthew&lt;/firstName&gt;&lt;middleNames&gt;P&lt;/middleNames&gt;&lt;lastName&gt;Repasky&lt;/lastName&gt;&lt;/author&gt;&lt;author&gt;&lt;firstName&gt;Eric&lt;/firstName&gt;&lt;middleNames&gt;H&lt;/middleNames&gt;&lt;lastName&gt;Knoll&lt;/lastName&gt;&lt;/author&gt;&lt;author&gt;&lt;firstName&gt;Mee&lt;/firstName&gt;&lt;lastName&gt;Shelley&lt;/lastName&gt;&lt;/author&gt;&lt;author&gt;&lt;firstName&gt;Jason&lt;/firstName&gt;&lt;middleNames&gt;K&lt;/middleNames&gt;&lt;lastName&gt;Perry&lt;/lastName&gt;&lt;/author&gt;&lt;author&gt;&lt;firstName&gt;David&lt;/firstName&gt;&lt;middleNames&gt;E&lt;/middleNames&gt;&lt;lastName&gt;Shaw&lt;/lastName&gt;&lt;/author&gt;&lt;author&gt;&lt;firstName&gt;Perry&lt;/firstName&gt;&lt;lastName&gt;Francis&lt;/lastName&gt;&lt;/author&gt;&lt;author&gt;&lt;firstName&gt;Peter&lt;/firstName&gt;&lt;middleNames&gt;S&lt;/middleNames&gt;&lt;lastName&gt;Shenkin&lt;/lastName&gt;&lt;/author&gt;&lt;/authors&gt;&lt;/publication&gt;&lt;publication&gt;&lt;uuid&gt;5B1C88E7-4D27-4165-AA97-F87563B95554&lt;/uuid&gt;&lt;volume&gt;47&lt;/volume&gt;&lt;doi&gt;10.1021/jm030644s&lt;/doi&gt;&lt;startpage&gt;1750&lt;/startpage&gt;&lt;publication_date&gt;99200403251200000000222000&lt;/publication_date&gt;&lt;url&gt;http://pubs.acs.org/doi/abs/10.1021/jm030644s&lt;/url&gt;&lt;type&gt;400&lt;/type&gt;&lt;title&gt;Glide: a new approach for rapid, accurate docking and scoring. 2. Enrichment factors in database screening.&lt;/title&gt;&lt;publisher&gt;American Chemical Society&lt;/publisher&gt;&lt;institution&gt;Schrödinger, L.L.C., 120 W. 45th Street, New York, New York 10036, USA. halgren@schrodinger.com&lt;/institution&gt;&lt;number&gt;7&lt;/number&gt;&lt;subtype&gt;400&lt;/subtype&gt;&lt;endpage&gt;1759&lt;/endpage&gt;&lt;bundle&gt;&lt;publication&gt;&lt;title&gt;Journal of medicinal chemistry&lt;/title&gt;&lt;type&gt;-100&lt;/type&gt;&lt;subtype&gt;-100&lt;/subtype&gt;&lt;uuid&gt;13356D3F-2336-4902-BE10-C6B38E54A4F7&lt;/uuid&gt;&lt;/publication&gt;&lt;/bundle&gt;&lt;authors&gt;&lt;author&gt;&lt;firstName&gt;Thomas&lt;/firstName&gt;&lt;middleNames&gt;A&lt;/middleNames&gt;&lt;lastName&gt;Halgren&lt;/lastName&gt;&lt;/author&gt;&lt;author&gt;&lt;firstName&gt;Robert&lt;/firstName&gt;&lt;middleNames&gt;B&lt;/middleNames&gt;&lt;lastName&gt;Murphy&lt;/lastName&gt;&lt;/author&gt;&lt;author&gt;&lt;firstName&gt;Richard&lt;/firstName&gt;&lt;middleNames&gt;A&lt;/middleNames&gt;&lt;lastName&gt;Friesner&lt;/lastName&gt;&lt;/author&gt;&lt;author&gt;&lt;firstName&gt;Hege&lt;/firstName&gt;&lt;middleNames&gt;S&lt;/middleNames&gt;&lt;lastName&gt;Beard&lt;/lastName&gt;&lt;/author&gt;&lt;author&gt;&lt;firstName&gt;Leah&lt;/firstName&gt;&lt;middleNames&gt;L&lt;/middleNames&gt;&lt;lastName&gt;Frye&lt;/lastName&gt;&lt;/author&gt;&lt;author&gt;&lt;firstName&gt;W&lt;/firstName&gt;&lt;middleNames&gt;Thomas&lt;/middleNames&gt;&lt;lastName&gt;Pollard&lt;/lastName&gt;&lt;/author&gt;&lt;author&gt;&lt;firstName&gt;Jay&lt;/firstName&gt;&lt;middleNames&gt;L&lt;/middleNames&gt;&lt;lastName&gt;Banks&lt;/lastName&gt;&lt;/author&gt;&lt;/authors&gt;&lt;/publication&gt;&lt;/publications&gt;&lt;cites&gt;&lt;/cites&gt;&lt;/citation&gt;</w:instrText>
-      </w:r>
-      <w:r>
-        <w:rPr>
-          <w:rFonts w:ascii="Calibri" w:hAnsi="Calibri" w:cs="Times"/>
+          <w:rFonts w:ascii="Helvetica" w:hAnsi="Helvetica" w:cs="Times"/>
+        </w:rPr>
+        <w:instrText xml:space="preserve"> ADDIN PAPERS2_CITATIONS &lt;citation&gt;&lt;uuid&gt;1E7DEE60-ECCA-4B34-A0B8-6FC931FE7D8D&lt;/uuid&gt;&lt;priority&gt;3&lt;/priority&gt;&lt;publications&gt;&lt;publication&gt;&lt;uuid&gt;36270D0D-87A2-45FF-8611-879850F29F9F&lt;/uuid&gt;&lt;volume&gt;47&lt;/volume&gt;&lt;doi&gt;10.1021/jm0306430&lt;/doi&gt;&lt;startpage&gt;1739&lt;/startpage&gt;&lt;publication_date&gt;99200403251200000000222000&lt;/publication_date&gt;&lt;url&gt;http://pubs.acs.org/doi/abs/10.1021/jm0306430&lt;/url&gt;&lt;type&gt;400&lt;/type&gt;&lt;title&gt;Glide: a new approach for rapid, accurate docking and scoring. 1. Method and assessment of docking accuracy.&lt;/title&gt;&lt;publisher&gt;American Chemical Society&lt;/publisher&gt;&lt;institution&gt;Department of Chemistry, Columbia University, New York, New York 10036, USA. rich@chem.columbia.edu&lt;/institution&gt;&lt;number&gt;7&lt;/number&gt;&lt;subtype&gt;400&lt;/subtype&gt;&lt;endpage&gt;1749&lt;/endpage&gt;&lt;bundle&gt;&lt;publication&gt;&lt;title&gt;Journal of medicinal chemistry&lt;/title&gt;&lt;type&gt;-100&lt;/type&gt;&lt;subtype&gt;-100&lt;/subtype&gt;&lt;uuid&gt;13356D3F-2336-4902-BE10-C6B38E54A4F7&lt;/uuid&gt;&lt;/publication&gt;&lt;/bundle&gt;&lt;authors&gt;&lt;author&gt;&lt;firstName&gt;Richard&lt;/firstName&gt;&lt;middleNames&gt;A&lt;/middleNames&gt;&lt;lastName&gt;Friesner&lt;/lastName&gt;&lt;/author&gt;&lt;author&gt;&lt;firstName&gt;Jay&lt;/firstName&gt;&lt;middleNames&gt;L&lt;/middleNames&gt;&lt;lastName&gt;Banks&lt;/lastName&gt;&lt;/author&gt;&lt;author&gt;&lt;firstName&gt;Robert&lt;/firstName&gt;&lt;middleNames&gt;B&lt;/middleNames&gt;&lt;lastName&gt;Murphy&lt;/lastName&gt;&lt;/author&gt;&lt;author&gt;&lt;firstName&gt;Thomas&lt;/firstName&gt;&lt;middleNames&gt;A&lt;/middleNames&gt;&lt;lastName&gt;Halgren&lt;/lastName&gt;&lt;/author&gt;&lt;author&gt;&lt;firstName&gt;Jasna&lt;/firstName&gt;&lt;middleNames&gt;J&lt;/middleNames&gt;&lt;lastName&gt;Klicic&lt;/lastName&gt;&lt;/author&gt;&lt;author&gt;&lt;firstName&gt;Daniel&lt;/firstName&gt;&lt;middleNames&gt;T&lt;/middleNames&gt;&lt;lastName&gt;Mainz&lt;/lastName&gt;&lt;/author&gt;&lt;author&gt;&lt;firstName&gt;Matthew&lt;/firstName&gt;&lt;middleNames&gt;P&lt;/middleNames&gt;&lt;lastName&gt;Repasky&lt;/lastName&gt;&lt;/author&gt;&lt;author&gt;&lt;firstName&gt;Eric&lt;/firstName&gt;&lt;middleNames&gt;H&lt;/middleNames&gt;&lt;lastName&gt;Knoll&lt;/lastName&gt;&lt;/author&gt;&lt;author&gt;&lt;firstName&gt;Mee&lt;/firstName&gt;&lt;lastName&gt;Shelley&lt;/lastName&gt;&lt;/author&gt;&lt;author&gt;&lt;firstName&gt;Jason&lt;/firstName&gt;&lt;middleNames&gt;K&lt;/middleNames&gt;&lt;lastName&gt;Perry&lt;/lastName&gt;&lt;/author&gt;&lt;author&gt;&lt;firstName&gt;David&lt;/firstName&gt;&lt;middleNames&gt;E&lt;/middleNames&gt;&lt;lastName&gt;Shaw&lt;/lastName&gt;&lt;/author&gt;&lt;author&gt;&lt;firstName&gt;Perry&lt;/firstName&gt;&lt;lastName&gt;Francis&lt;/lastName&gt;&lt;/author&gt;&lt;author&gt;&lt;firstName&gt;Peter&lt;/firstName&gt;&lt;middleNames&gt;S&lt;/middleNames&gt;&lt;lastName&gt;Shenkin&lt;/lastName&gt;&lt;/author&gt;&lt;/authors&gt;&lt;/publication&gt;&lt;publication&gt;&lt;uuid&gt;5B1C88E7-4D27-4165-AA97-F87563B95554&lt;/uuid&gt;&lt;volume&gt;47&lt;/volume&gt;&lt;doi&gt;10.1021/jm030644s&lt;/doi&gt;&lt;startpage&gt;1750&lt;/startpage&gt;&lt;publication_date&gt;99200403251200000000222000&lt;/publication_date&gt;&lt;url&gt;http://pubs.acs.org/doi/abs/10.1021/jm030644s&lt;/url&gt;&lt;type&gt;400&lt;/type&gt;&lt;title&gt;Glide: a new approach for rapid, accurate docking and scoring. 2. Enrichment factors in database screening.&lt;/title&gt;&lt;publisher&gt;American Chemical Society&lt;/publisher&gt;&lt;institution&gt;Schrödinger, L.L.C., 120 W. 45th Street, New York, New York 10036, USA. halgren@schrodinger.com&lt;/institution&gt;&lt;number&gt;7&lt;/number&gt;&lt;subtype&gt;400&lt;/subtype&gt;&lt;endpage&gt;1759&lt;/endpage&gt;&lt;bundle&gt;&lt;publication&gt;&lt;title&gt;Journal of medicinal chemistry&lt;/title&gt;&lt;type&gt;-100&lt;/type&gt;&lt;subtype&gt;-100&lt;/subtype&gt;&lt;uuid&gt;13356D3F-2336-4902-BE10-C6B38E54A4F7&lt;/uuid&gt;&lt;/publication&gt;&lt;/bundle&gt;&lt;authors&gt;&lt;author&gt;&lt;firstName&gt;Thomas&lt;/firstName&gt;&lt;middleNames&gt;A&lt;/middleNames&gt;&lt;lastName&gt;Halgren&lt;/lastName&gt;&lt;/author&gt;&lt;author&gt;&lt;firstName&gt;Robert&lt;/firstName&gt;&lt;middleNames&gt;B&lt;/middleNames&gt;&lt;lastName&gt;Murphy&lt;/lastName&gt;&lt;/author&gt;&lt;author&gt;&lt;firstName&gt;Richard&lt;/firstName&gt;&lt;middleNames&gt;A&lt;/middleNames&gt;&lt;lastName&gt;Friesner&lt;/lastName&gt;&lt;/author&gt;&lt;author&gt;&lt;firstName&gt;Hege&lt;/firstName&gt;&lt;middleNames&gt;S&lt;/middleNames&gt;&lt;lastName&gt;Beard&lt;/lastName&gt;&lt;/author&gt;&lt;author&gt;&lt;firstName&gt;Leah&lt;/firstName&gt;&lt;middleNames&gt;L&lt;/middleNames&gt;&lt;lastName&gt;Frye&lt;/lastName&gt;&lt;/author&gt;&lt;author&gt;&lt;firstName&gt;W&lt;/firstName&gt;&lt;middleNames&gt;Thomas&lt;/middleNames&gt;&lt;lastName&gt;Pollard&lt;/lastName&gt;&lt;/author&gt;&lt;author&gt;&lt;firstName&gt;Jay&lt;/firstName&gt;&lt;middleNames&gt;L&lt;/middleNames&gt;&lt;lastName&gt;Banks&lt;/lastName&gt;&lt;/author&gt;&lt;/authors&gt;&lt;/publication&gt;&lt;/publications&gt;&lt;cites&gt;&lt;/cites&gt;&lt;/citation&gt;</w:instrText>
+      </w:r>
+      <w:r>
+        <w:rPr>
+          <w:rFonts w:ascii="Helvetica" w:hAnsi="Helvetica" w:cs="Times"/>
         </w:rPr>
         <w:fldChar w:fldCharType="separate"/>
       </w:r>
       <w:r>
         <w:rPr>
-          <w:rFonts w:ascii="Calibri" w:hAnsi="Calibri" w:cs="Calibri"/>
+          <w:rFonts w:ascii="Helvetica" w:hAnsi="Helvetica" w:cs="Calibri"/>
           <w:vertAlign w:val="superscript"/>
         </w:rPr>
         <w:t>5,6</w:t>
       </w:r>
       <w:r>
         <w:rPr>
-          <w:rFonts w:ascii="Calibri" w:hAnsi="Calibri" w:cs="Times"/>
+          <w:rFonts w:ascii="Helvetica" w:hAnsi="Helvetica" w:cs="Times"/>
         </w:rPr>
         <w:fldChar w:fldCharType="end"/>
       </w:r>
       <w:r>
         <w:rPr>
-          <w:rFonts w:ascii="Calibri" w:hAnsi="Calibri" w:cs="Times"/>
+          <w:rFonts w:ascii="Helvetica" w:hAnsi="Helvetica" w:cs="Times"/>
         </w:rPr>
         <w:t xml:space="preserve"> </w:t>
       </w:r>
@@ -444,7 +444,7 @@
       <w:r>
         <w:rPr>
           <w:rStyle w:val="CommentReference"/>
-          <w:rFonts w:ascii="Calibri" w:hAnsi="Calibri"/>
+          <w:rFonts w:ascii="Helvetica" w:hAnsi="Helvetica"/>
           <w:sz w:val="24"/>
           <w:szCs w:val="24"/>
         </w:rPr>
@@ -452,91 +452,91 @@
       </w:r>
       <w:r>
         <w:rPr>
-          <w:rFonts w:ascii="Calibri" w:hAnsi="Calibri" w:cs="Times"/>
+          <w:rFonts w:ascii="Helvetica" w:hAnsi="Helvetica" w:cs="Times"/>
         </w:rPr>
         <w:t xml:space="preserve">in order to test enrichment of known actives. </w:t>
       </w:r>
       <w:r>
         <w:rPr>
-          <w:rFonts w:ascii="Calibri" w:hAnsi="Calibri" w:cs="Times"/>
+          <w:rFonts w:ascii="Helvetica" w:hAnsi="Helvetica" w:cs="Times"/>
         </w:rPr>
         <w:t>Reasonable</w:t>
       </w:r>
       <w:r>
         <w:rPr>
-          <w:rFonts w:ascii="Calibri" w:hAnsi="Calibri" w:cs="Times"/>
+          <w:rFonts w:ascii="Helvetica" w:hAnsi="Helvetica" w:cs="Times"/>
         </w:rPr>
         <w:t xml:space="preserve"> scores for</w:t>
       </w:r>
       <w:r>
         <w:rPr>
-          <w:rFonts w:ascii="Calibri" w:hAnsi="Calibri" w:cs="Times"/>
+          <w:rFonts w:ascii="Helvetica" w:hAnsi="Helvetica" w:cs="Times"/>
         </w:rPr>
         <w:t xml:space="preserve"> the</w:t>
       </w:r>
       <w:r>
         <w:rPr>
-          <w:rFonts w:ascii="Calibri" w:hAnsi="Calibri" w:cs="Times"/>
-        </w:rPr>
-        <w:t xml:space="preserve"> </w:t>
-      </w:r>
-      <w:r>
-        <w:rPr>
-          <w:rFonts w:ascii="Calibri" w:hAnsi="Calibri" w:cs="Times"/>
+          <w:rFonts w:ascii="Helvetica" w:hAnsi="Helvetica" w:cs="Times"/>
+        </w:rPr>
+        <w:t xml:space="preserve"> </w:t>
+      </w:r>
+      <w:r>
+        <w:rPr>
+          <w:rFonts w:ascii="Helvetica" w:hAnsi="Helvetica" w:cs="Times"/>
         </w:rPr>
         <w:t>‘</w:t>
       </w:r>
       <w:r>
         <w:rPr>
-          <w:rFonts w:ascii="Calibri" w:hAnsi="Calibri" w:cs="Times"/>
+          <w:rFonts w:ascii="Helvetica" w:hAnsi="Helvetica" w:cs="Times"/>
         </w:rPr>
         <w:t>Ro</w:t>
       </w:r>
       <w:r>
         <w:rPr>
-          <w:rFonts w:ascii="Calibri" w:hAnsi="Calibri" w:cs="Times"/>
+          <w:rFonts w:ascii="Helvetica" w:hAnsi="Helvetica" w:cs="Times"/>
         </w:rPr>
         <w:t>’</w:t>
       </w:r>
       <w:r>
         <w:rPr>
-          <w:rFonts w:ascii="Calibri" w:hAnsi="Calibri" w:cs="Times"/>
+          <w:rFonts w:ascii="Helvetica" w:hAnsi="Helvetica" w:cs="Times"/>
         </w:rPr>
         <w:t xml:space="preserve"> series was shown for</w:t>
       </w:r>
       <w:r>
         <w:rPr>
-          <w:rFonts w:ascii="Calibri" w:hAnsi="Calibri" w:cs="Times"/>
+          <w:rFonts w:ascii="Helvetica" w:hAnsi="Helvetica" w:cs="Times"/>
         </w:rPr>
         <w:t xml:space="preserve"> the</w:t>
       </w:r>
       <w:r>
         <w:rPr>
-          <w:rFonts w:ascii="Calibri" w:hAnsi="Calibri" w:cs="Times"/>
-        </w:rPr>
-        <w:t xml:space="preserve"> </w:t>
-      </w:r>
-      <w:r>
-        <w:rPr>
-          <w:rFonts w:ascii="Calibri" w:hAnsi="Calibri" w:cs="Times"/>
+          <w:rFonts w:ascii="Helvetica" w:hAnsi="Helvetica" w:cs="Times"/>
+        </w:rPr>
+        <w:t xml:space="preserve"> </w:t>
+      </w:r>
+      <w:r>
+        <w:rPr>
+          <w:rFonts w:ascii="Helvetica" w:hAnsi="Helvetica" w:cs="Times"/>
         </w:rPr>
         <w:t>‘</w:t>
       </w:r>
       <w:r>
         <w:rPr>
-          <w:rFonts w:ascii="Calibri" w:hAnsi="Calibri" w:cs="Times"/>
+          <w:rFonts w:ascii="Helvetica" w:hAnsi="Helvetica" w:cs="Times"/>
         </w:rPr>
         <w:t>Gossypol</w:t>
       </w:r>
       <w:r>
         <w:rPr>
-          <w:rFonts w:ascii="Calibri" w:hAnsi="Calibri" w:cs="Times"/>
+          <w:rFonts w:ascii="Helvetica" w:hAnsi="Helvetica" w:cs="Times"/>
         </w:rPr>
         <w:t>’</w:t>
       </w:r>
       <w:r>
         <w:rPr>
-          <w:rFonts w:ascii="Calibri" w:hAnsi="Calibri" w:cs="Times"/>
+          <w:rFonts w:ascii="Helvetica" w:hAnsi="Helvetica" w:cs="Times"/>
         </w:rPr>
         <w:t xml:space="preserve"> binding site described by </w:t>
       </w:r>
@@ -544,66 +544,66 @@
       <w:proofErr w:type="spellStart"/>
       <w:r>
         <w:rPr>
-          <w:rFonts w:ascii="Calibri" w:hAnsi="Calibri" w:cs="Times"/>
+          <w:rFonts w:ascii="Helvetica" w:hAnsi="Helvetica" w:cs="Times"/>
         </w:rPr>
         <w:t>Lan</w:t>
       </w:r>
       <w:proofErr w:type="spellEnd"/>
       <w:r>
         <w:rPr>
-          <w:rFonts w:ascii="Calibri" w:hAnsi="Calibri" w:cs="Times"/>
-        </w:rPr>
-        <w:t xml:space="preserve"> </w:t>
-      </w:r>
-      <w:r>
-        <w:rPr>
-          <w:rFonts w:ascii="Calibri" w:hAnsi="Calibri" w:cs="Times"/>
+          <w:rFonts w:ascii="Helvetica" w:hAnsi="Helvetica" w:cs="Times"/>
+        </w:rPr>
+        <w:t xml:space="preserve"> </w:t>
+      </w:r>
+      <w:r>
+        <w:rPr>
+          <w:rFonts w:ascii="Helvetica" w:hAnsi="Helvetica" w:cs="Times"/>
           <w:i/>
         </w:rPr>
         <w:t>et al</w:t>
       </w:r>
       <w:r>
         <w:rPr>
-          <w:rFonts w:ascii="Calibri" w:hAnsi="Calibri" w:cs="Times"/>
+          <w:rFonts w:ascii="Helvetica" w:hAnsi="Helvetica" w:cs="Times"/>
         </w:rPr>
         <w:t>.</w:t>
       </w:r>
       <w:commentRangeEnd w:id="5"/>
       <w:r>
         <w:rPr>
-          <w:rFonts w:ascii="Calibri" w:hAnsi="Calibri" w:cs="Times"/>
+          <w:rFonts w:ascii="Helvetica" w:hAnsi="Helvetica" w:cs="Times"/>
         </w:rPr>
         <w:fldChar w:fldCharType="begin"/>
       </w:r>
       <w:r>
         <w:rPr>
-          <w:rFonts w:ascii="Calibri" w:hAnsi="Calibri" w:cs="Times"/>
-        </w:rPr>
-        <w:instrText xml:space="preserve"> ADDIN PAPERS2_CITATIONS &lt;citation&gt;&lt;uuid&gt;5E9473D4-007F-4C21-A891-58EFBC393F8C&lt;/uuid&gt;&lt;priority&gt;0&lt;/priority&gt;&lt;publications&gt;&lt;publication&gt;&lt;uuid&gt;397DA897-7AEF-482D-A3A2-62D41BD1752D&lt;/uuid&gt;&lt;volume&gt;9&lt;/volume&gt;&lt;accepted_date&gt;99201503271200000000222000&lt;/accepted_date&gt;&lt;doi&gt;10.1016/j.molonc.2015.03.014&lt;/doi&gt;&lt;startpage&gt;1406&lt;/startpage&gt;&lt;revision_date&gt;99201503091200000000222000&lt;/revision_date&gt;&lt;publication_date&gt;99201508001200000000220000&lt;/publication_date&gt;&lt;url&gt;http://doi.wiley.com/10.1016/j.molonc.2015.03.014&lt;/url&gt;&lt;type&gt;400&lt;/type&gt;&lt;title&gt;Natural product (-)-gossypol inhibits colon cancer cell growth by targeting RNA-binding protein Musashi-1.&lt;/title&gt;&lt;submission_date&gt;99201412301200000000222000&lt;/submission_date&gt;&lt;number&gt;7&lt;/number&gt;&lt;institution&gt;Department of Molecular Biosciences, The University of Kansas, Lawrence, KS, USA.&lt;/institution&gt;&lt;subtype&gt;400&lt;/subtype&gt;&lt;endpage&gt;1420&lt;/endpage&gt;&lt;bundle&gt;&lt;publication&gt;&lt;title&gt;Molecular oncology&lt;/title&gt;&lt;type&gt;-100&lt;/type&gt;&lt;subtype&gt;-100&lt;/subtype&gt;&lt;uuid&gt;5187759E-6A01-4D51-96CB-C2590773AEFE&lt;/uuid&gt;&lt;/publication&gt;&lt;/bundle&gt;&lt;authors&gt;&lt;author&gt;&lt;firstName&gt;Lan&lt;/firstName&gt;&lt;lastName&gt;Lan&lt;/lastName&gt;&lt;/author&gt;&lt;author&gt;&lt;firstName&gt;Carl&lt;/firstName&gt;&lt;lastName&gt;Appelman&lt;/lastName&gt;&lt;/author&gt;&lt;author&gt;&lt;firstName&gt;Amber&lt;/firstName&gt;&lt;middleNames&gt;R&lt;/middleNames&gt;&lt;lastName&gt;Smith&lt;/lastName&gt;&lt;/author&gt;&lt;author&gt;&lt;firstName&gt;Jia&lt;/firstName&gt;&lt;lastName&gt;Yu&lt;/lastName&gt;&lt;/author&gt;&lt;author&gt;&lt;firstName&gt;Sarah&lt;/firstName&gt;&lt;lastName&gt;Larsen&lt;/lastName&gt;&lt;/author&gt;&lt;author&gt;&lt;firstName&gt;Rebecca&lt;/firstName&gt;&lt;middleNames&gt;T&lt;/middleNames&gt;&lt;lastName&gt;Marquez&lt;/lastName&gt;&lt;/author&gt;&lt;author&gt;&lt;firstName&gt;Hao&lt;/firstName&gt;&lt;lastName&gt;Liu&lt;/lastName&gt;&lt;/author&gt;&lt;author&gt;&lt;firstName&gt;Xiaoqing&lt;/firstName&gt;&lt;lastName&gt;Wu&lt;/lastName&gt;&lt;/author&gt;&lt;author&gt;&lt;firstName&gt;Philip&lt;/firstName&gt;&lt;lastName&gt;Gao&lt;/lastName&gt;&lt;/author&gt;&lt;author&gt;&lt;firstName&gt;Anuradha&lt;/firstName&gt;&lt;lastName&gt;Roy&lt;/lastName&gt;&lt;/author&gt;&lt;author&gt;&lt;firstName&gt;Asokan&lt;/firstName&gt;&lt;lastName&gt;Anbanandam&lt;/lastName&gt;&lt;/author&gt;&lt;author&gt;&lt;firstName&gt;Ragul&lt;/firstName&gt;&lt;lastName&gt;Gowthaman&lt;/lastName&gt;&lt;/author&gt;&lt;author&gt;&lt;firstName&gt;John&lt;/firstName&gt;&lt;lastName&gt;Karanicolas&lt;/lastName&gt;&lt;/author&gt;&lt;author&gt;&lt;lastName&gt;Guzman&lt;/lastName&gt;&lt;nonDroppingParticle&gt;De&lt;/nonDroppingParticle&gt;&lt;firstName&gt;Roberto&lt;/firstName&gt;&lt;middleNames&gt;N&lt;/middleNames&gt;&lt;/author&gt;&lt;author&gt;&lt;firstName&gt;Steven&lt;/firstName&gt;&lt;lastName&gt;Rogers&lt;/lastName&gt;&lt;/author&gt;&lt;author&gt;&lt;firstName&gt;Jeffrey&lt;/firstName&gt;&lt;lastName&gt;Aubé&lt;/lastName&gt;&lt;/author&gt;&lt;author&gt;&lt;firstName&gt;Min&lt;/firstName&gt;&lt;lastName&gt;Ji&lt;/lastName&gt;&lt;/author&gt;&lt;author&gt;&lt;firstName&gt;Robert&lt;/firstName&gt;&lt;middleNames&gt;S&lt;/middleNames&gt;&lt;lastName&gt;Cohen&lt;/lastName&gt;&lt;/author&gt;&lt;author&gt;&lt;firstName&gt;Kristi&lt;/firstName&gt;&lt;middleNames&gt;L&lt;/middleNames&gt;&lt;lastName&gt;Neufeld&lt;/lastName&gt;&lt;/author&gt;&lt;author&gt;&lt;firstName&gt;Liang&lt;/firstName&gt;&lt;lastName&gt;Xu&lt;/lastName&gt;&lt;/author&gt;&lt;/authors&gt;&lt;/publication&gt;&lt;/publications&gt;&lt;cites&gt;&lt;/cites&gt;&lt;/citation&gt;</w:instrText>
-      </w:r>
-      <w:r>
-        <w:rPr>
-          <w:rFonts w:ascii="Calibri" w:hAnsi="Calibri" w:cs="Times"/>
+          <w:rFonts w:ascii="Helvetica" w:hAnsi="Helvetica" w:cs="Times"/>
+        </w:rPr>
+        <w:instrText xml:space="preserve"> ADDIN PAPERS2_CITATIONS &lt;citation&gt;&lt;uuid&gt;2836FF08-005C-4B6A-97DF-8B29C9F391FE&lt;/uuid&gt;&lt;priority&gt;0&lt;/priority&gt;&lt;publications&gt;&lt;publication&gt;&lt;uuid&gt;397DA897-7AEF-482D-A3A2-62D41BD1752D&lt;/uuid&gt;&lt;volume&gt;9&lt;/volume&gt;&lt;accepted_date&gt;99201503271200000000222000&lt;/accepted_date&gt;&lt;doi&gt;10.1016/j.molonc.2015.03.014&lt;/doi&gt;&lt;startpage&gt;1406&lt;/startpage&gt;&lt;revision_date&gt;99201503091200000000222000&lt;/revision_date&gt;&lt;publication_date&gt;99201508001200000000220000&lt;/publication_date&gt;&lt;url&gt;http://doi.wiley.com/10.1016/j.molonc.2015.03.014&lt;/url&gt;&lt;type&gt;400&lt;/type&gt;&lt;title&gt;Natural product (-)-gossypol inhibits colon cancer cell growth by targeting RNA-binding protein Musashi-1.&lt;/title&gt;&lt;submission_date&gt;99201412301200000000222000&lt;/submission_date&gt;&lt;number&gt;7&lt;/number&gt;&lt;institution&gt;Department of Molecular Biosciences, The University of Kansas, Lawrence, KS, USA.&lt;/institution&gt;&lt;subtype&gt;400&lt;/subtype&gt;&lt;endpage&gt;1420&lt;/endpage&gt;&lt;bundle&gt;&lt;publication&gt;&lt;title&gt;Molecular oncology&lt;/title&gt;&lt;type&gt;-100&lt;/type&gt;&lt;subtype&gt;-100&lt;/subtype&gt;&lt;uuid&gt;5187759E-6A01-4D51-96CB-C2590773AEFE&lt;/uuid&gt;&lt;/publication&gt;&lt;/bundle&gt;&lt;authors&gt;&lt;author&gt;&lt;firstName&gt;Lan&lt;/firstName&gt;&lt;lastName&gt;Lan&lt;/lastName&gt;&lt;/author&gt;&lt;author&gt;&lt;firstName&gt;Carl&lt;/firstName&gt;&lt;lastName&gt;Appelman&lt;/lastName&gt;&lt;/author&gt;&lt;author&gt;&lt;firstName&gt;Amber&lt;/firstName&gt;&lt;middleNames&gt;R&lt;/middleNames&gt;&lt;lastName&gt;Smith&lt;/lastName&gt;&lt;/author&gt;&lt;author&gt;&lt;firstName&gt;Jia&lt;/firstName&gt;&lt;lastName&gt;Yu&lt;/lastName&gt;&lt;/author&gt;&lt;author&gt;&lt;firstName&gt;Sarah&lt;/firstName&gt;&lt;lastName&gt;Larsen&lt;/lastName&gt;&lt;/author&gt;&lt;author&gt;&lt;firstName&gt;Rebecca&lt;/firstName&gt;&lt;middleNames&gt;T&lt;/middleNames&gt;&lt;lastName&gt;Marquez&lt;/lastName&gt;&lt;/author&gt;&lt;author&gt;&lt;firstName&gt;Hao&lt;/firstName&gt;&lt;lastName&gt;Liu&lt;/lastName&gt;&lt;/author&gt;&lt;author&gt;&lt;firstName&gt;Xiaoqing&lt;/firstName&gt;&lt;lastName&gt;Wu&lt;/lastName&gt;&lt;/author&gt;&lt;author&gt;&lt;firstName&gt;Philip&lt;/firstName&gt;&lt;lastName&gt;Gao&lt;/lastName&gt;&lt;/author&gt;&lt;author&gt;&lt;firstName&gt;Anuradha&lt;/firstName&gt;&lt;lastName&gt;Roy&lt;/lastName&gt;&lt;/author&gt;&lt;author&gt;&lt;firstName&gt;Asokan&lt;/firstName&gt;&lt;lastName&gt;Anbanandam&lt;/lastName&gt;&lt;/author&gt;&lt;author&gt;&lt;firstName&gt;Ragul&lt;/firstName&gt;&lt;lastName&gt;Gowthaman&lt;/lastName&gt;&lt;/author&gt;&lt;author&gt;&lt;firstName&gt;John&lt;/firstName&gt;&lt;lastName&gt;Karanicolas&lt;/lastName&gt;&lt;/author&gt;&lt;author&gt;&lt;lastName&gt;Guzman&lt;/lastName&gt;&lt;nonDroppingParticle&gt;De&lt;/nonDroppingParticle&gt;&lt;firstName&gt;Roberto&lt;/firstName&gt;&lt;middleNames&gt;N&lt;/middleNames&gt;&lt;/author&gt;&lt;author&gt;&lt;firstName&gt;Steven&lt;/firstName&gt;&lt;lastName&gt;Rogers&lt;/lastName&gt;&lt;/author&gt;&lt;author&gt;&lt;firstName&gt;Jeffrey&lt;/firstName&gt;&lt;lastName&gt;Aubé&lt;/lastName&gt;&lt;/author&gt;&lt;author&gt;&lt;firstName&gt;Min&lt;/firstName&gt;&lt;lastName&gt;Ji&lt;/lastName&gt;&lt;/author&gt;&lt;author&gt;&lt;firstName&gt;Robert&lt;/firstName&gt;&lt;middleNames&gt;S&lt;/middleNames&gt;&lt;lastName&gt;Cohen&lt;/lastName&gt;&lt;/author&gt;&lt;author&gt;&lt;firstName&gt;Kristi&lt;/firstName&gt;&lt;middleNames&gt;L&lt;/middleNames&gt;&lt;lastName&gt;Neufeld&lt;/lastName&gt;&lt;/author&gt;&lt;author&gt;&lt;firstName&gt;Liang&lt;/firstName&gt;&lt;lastName&gt;Xu&lt;/lastName&gt;&lt;/author&gt;&lt;/authors&gt;&lt;/publication&gt;&lt;/publications&gt;&lt;cites&gt;&lt;/cites&gt;&lt;/citation&gt;</w:instrText>
+      </w:r>
+      <w:r>
+        <w:rPr>
+          <w:rFonts w:ascii="Helvetica" w:hAnsi="Helvetica" w:cs="Times"/>
         </w:rPr>
         <w:fldChar w:fldCharType="separate"/>
       </w:r>
       <w:r>
         <w:rPr>
-          <w:rFonts w:ascii="Calibri" w:hAnsi="Calibri" w:cs="Calibri"/>
+          <w:rFonts w:ascii="Helvetica" w:hAnsi="Helvetica" w:cs="Calibri"/>
           <w:vertAlign w:val="superscript"/>
         </w:rPr>
         <w:t>7</w:t>
       </w:r>
       <w:r>
         <w:rPr>
-          <w:rFonts w:ascii="Calibri" w:hAnsi="Calibri" w:cs="Times"/>
+          <w:rFonts w:ascii="Helvetica" w:hAnsi="Helvetica" w:cs="Times"/>
         </w:rPr>
         <w:fldChar w:fldCharType="end"/>
       </w:r>
       <w:r>
         <w:rPr>
           <w:rStyle w:val="CommentReference"/>
-          <w:rFonts w:ascii="Calibri" w:hAnsi="Calibri"/>
+          <w:rFonts w:ascii="Helvetica" w:hAnsi="Helvetica"/>
           <w:sz w:val="24"/>
           <w:szCs w:val="24"/>
         </w:rPr>
@@ -618,19 +618,19 @@
         <w:adjustRightInd w:val="0"/>
         <w:spacing w:after="240" w:line="300" w:lineRule="atLeast"/>
         <w:rPr>
-          <w:rFonts w:ascii="Calibri" w:hAnsi="Calibri" w:cs="Times"/>
-        </w:rPr>
-      </w:pPr>
-      <w:r>
-        <w:rPr>
-          <w:rFonts w:ascii="Calibri" w:hAnsi="Calibri" w:cs="Times"/>
+          <w:rFonts w:ascii="Helvetica" w:hAnsi="Helvetica" w:cs="Times"/>
+        </w:rPr>
+      </w:pPr>
+      <w:r>
+        <w:rPr>
+          <w:rFonts w:ascii="Helvetica" w:hAnsi="Helvetica" w:cs="Times"/>
         </w:rPr>
         <w:t xml:space="preserve">Since receptor structure may not be in the optimal conformation to bind small molecule inhibitors, </w:t>
       </w:r>
       <w:commentRangeStart w:id="6"/>
       <w:r>
         <w:rPr>
-          <w:rFonts w:ascii="Calibri" w:hAnsi="Calibri" w:cs="Times"/>
+          <w:rFonts w:ascii="Helvetica" w:hAnsi="Helvetica" w:cs="Times"/>
         </w:rPr>
         <w:t>induced fit docking</w:t>
       </w:r>
@@ -638,7 +638,7 @@
       <w:r>
         <w:rPr>
           <w:rStyle w:val="CommentReference"/>
-          <w:rFonts w:ascii="Calibri" w:hAnsi="Calibri"/>
+          <w:rFonts w:ascii="Helvetica" w:hAnsi="Helvetica"/>
           <w:sz w:val="24"/>
           <w:szCs w:val="24"/>
         </w:rPr>
@@ -646,119 +646,119 @@
       </w:r>
       <w:r>
         <w:rPr>
-          <w:rFonts w:ascii="Calibri" w:hAnsi="Calibri" w:cs="Times"/>
+          <w:rFonts w:ascii="Helvetica" w:hAnsi="Helvetica" w:cs="Times"/>
         </w:rPr>
         <w:fldChar w:fldCharType="begin"/>
       </w:r>
       <w:r>
         <w:rPr>
-          <w:rFonts w:ascii="Calibri" w:hAnsi="Calibri" w:cs="Times"/>
-        </w:rPr>
-        <w:instrText xml:space="preserve"> ADDIN PAPERS2_CITATIONS &lt;citation&gt;&lt;uuid&gt;D4A85628-8244-4100-AC4F-6ABA581A880B&lt;/uuid&gt;&lt;priority&gt;0&lt;/priority&gt;&lt;publications&gt;&lt;publication&gt;&lt;uuid&gt;2CEF90EA-6D25-46D9-BF2D-6A65C7BDAB4A&lt;/uuid&gt;&lt;volume&gt;49&lt;/volume&gt;&lt;doi&gt;10.1021/jm050540c&lt;/doi&gt;&lt;startpage&gt;534&lt;/startpage&gt;&lt;publication_date&gt;99200601261200000000222000&lt;/publication_date&gt;&lt;url&gt;http://pubs.acs.org/doi/abs/10.1021/jm050540c&lt;/url&gt;&lt;type&gt;400&lt;/type&gt;&lt;title&gt;Novel procedure for modeling ligand/receptor induced fit effects.&lt;/title&gt;&lt;publisher&gt;American Chemical Society&lt;/publisher&gt;&lt;institution&gt;Schrödinger, Inc., New York, New York 10036, USA.&lt;/institution&gt;&lt;number&gt;2&lt;/number&gt;&lt;subtype&gt;400&lt;/subtype&gt;&lt;endpage&gt;553&lt;/endpage&gt;&lt;bundle&gt;&lt;publication&gt;&lt;title&gt;Journal of medicinal chemistry&lt;/title&gt;&lt;type&gt;-100&lt;/type&gt;&lt;subtype&gt;-100&lt;/subtype&gt;&lt;uuid&gt;13356D3F-2336-4902-BE10-C6B38E54A4F7&lt;/uuid&gt;&lt;/publication&gt;&lt;/bundle&gt;&lt;authors&gt;&lt;author&gt;&lt;firstName&gt;Woody&lt;/firstName&gt;&lt;lastName&gt;Sherman&lt;/lastName&gt;&lt;/author&gt;&lt;author&gt;&lt;firstName&gt;Tyler&lt;/firstName&gt;&lt;lastName&gt;Day&lt;/lastName&gt;&lt;/author&gt;&lt;author&gt;&lt;firstName&gt;Matthew&lt;/firstName&gt;&lt;middleNames&gt;P&lt;/middleNames&gt;&lt;lastName&gt;Jacobson&lt;/lastName&gt;&lt;/author&gt;&lt;author&gt;&lt;firstName&gt;Richard&lt;/firstName&gt;&lt;middleNames&gt;A&lt;/middleNames&gt;&lt;lastName&gt;Friesner&lt;/lastName&gt;&lt;/author&gt;&lt;author&gt;&lt;firstName&gt;Ramy&lt;/firstName&gt;&lt;lastName&gt;Farid&lt;/lastName&gt;&lt;/author&gt;&lt;/authors&gt;&lt;/publication&gt;&lt;/publications&gt;&lt;cites&gt;&lt;/cites&gt;&lt;/citation&gt;</w:instrText>
-      </w:r>
-      <w:r>
-        <w:rPr>
-          <w:rFonts w:ascii="Calibri" w:hAnsi="Calibri" w:cs="Times"/>
+          <w:rFonts w:ascii="Helvetica" w:hAnsi="Helvetica" w:cs="Times"/>
+        </w:rPr>
+        <w:instrText xml:space="preserve"> ADDIN PAPERS2_CITATIONS &lt;citation&gt;&lt;uuid&gt;10793FEA-1492-4803-BE54-79C2ECF624DF&lt;/uuid&gt;&lt;priority&gt;0&lt;/priority&gt;&lt;publications&gt;&lt;publication&gt;&lt;uuid&gt;2CEF90EA-6D25-46D9-BF2D-6A65C7BDAB4A&lt;/uuid&gt;&lt;volume&gt;49&lt;/volume&gt;&lt;doi&gt;10.1021/jm050540c&lt;/doi&gt;&lt;startpage&gt;534&lt;/startpage&gt;&lt;publication_date&gt;99200601261200000000222000&lt;/publication_date&gt;&lt;url&gt;http://pubs.acs.org/doi/abs/10.1021/jm050540c&lt;/url&gt;&lt;type&gt;400&lt;/type&gt;&lt;title&gt;Novel procedure for modeling ligand/receptor induced fit effects.&lt;/title&gt;&lt;publisher&gt;American Chemical Society&lt;/publisher&gt;&lt;institution&gt;Schrödinger, Inc., New York, New York 10036, USA.&lt;/institution&gt;&lt;number&gt;2&lt;/number&gt;&lt;subtype&gt;400&lt;/subtype&gt;&lt;endpage&gt;553&lt;/endpage&gt;&lt;bundle&gt;&lt;publication&gt;&lt;title&gt;Journal of medicinal chemistry&lt;/title&gt;&lt;type&gt;-100&lt;/type&gt;&lt;subtype&gt;-100&lt;/subtype&gt;&lt;uuid&gt;13356D3F-2336-4902-BE10-C6B38E54A4F7&lt;/uuid&gt;&lt;/publication&gt;&lt;/bundle&gt;&lt;authors&gt;&lt;author&gt;&lt;firstName&gt;Woody&lt;/firstName&gt;&lt;lastName&gt;Sherman&lt;/lastName&gt;&lt;/author&gt;&lt;author&gt;&lt;firstName&gt;Tyler&lt;/firstName&gt;&lt;lastName&gt;Day&lt;/lastName&gt;&lt;/author&gt;&lt;author&gt;&lt;firstName&gt;Matthew&lt;/firstName&gt;&lt;middleNames&gt;P&lt;/middleNames&gt;&lt;lastName&gt;Jacobson&lt;/lastName&gt;&lt;/author&gt;&lt;author&gt;&lt;firstName&gt;Richard&lt;/firstName&gt;&lt;middleNames&gt;A&lt;/middleNames&gt;&lt;lastName&gt;Friesner&lt;/lastName&gt;&lt;/author&gt;&lt;author&gt;&lt;firstName&gt;Ramy&lt;/firstName&gt;&lt;lastName&gt;Farid&lt;/lastName&gt;&lt;/author&gt;&lt;/authors&gt;&lt;/publication&gt;&lt;/publications&gt;&lt;cites&gt;&lt;/cites&gt;&lt;/citation&gt;</w:instrText>
+      </w:r>
+      <w:r>
+        <w:rPr>
+          <w:rFonts w:ascii="Helvetica" w:hAnsi="Helvetica" w:cs="Times"/>
         </w:rPr>
         <w:fldChar w:fldCharType="separate"/>
       </w:r>
       <w:r>
         <w:rPr>
-          <w:rFonts w:ascii="Calibri" w:hAnsi="Calibri" w:cs="Calibri"/>
+          <w:rFonts w:ascii="Helvetica" w:hAnsi="Helvetica" w:cs="Calibri"/>
           <w:vertAlign w:val="superscript"/>
         </w:rPr>
         <w:t>8</w:t>
       </w:r>
       <w:r>
         <w:rPr>
-          <w:rFonts w:ascii="Calibri" w:hAnsi="Calibri" w:cs="Times"/>
+          <w:rFonts w:ascii="Helvetica" w:hAnsi="Helvetica" w:cs="Times"/>
         </w:rPr>
         <w:fldChar w:fldCharType="end"/>
       </w:r>
       <w:r>
         <w:rPr>
-          <w:rFonts w:ascii="Calibri" w:hAnsi="Calibri" w:cs="Times"/>
+          <w:rFonts w:ascii="Helvetica" w:hAnsi="Helvetica" w:cs="Times"/>
         </w:rPr>
         <w:t xml:space="preserve"> of </w:t>
       </w:r>
       <w:r>
         <w:rPr>
-          <w:rFonts w:ascii="Calibri" w:hAnsi="Calibri" w:cs="Times"/>
+          <w:rFonts w:ascii="Helvetica" w:hAnsi="Helvetica" w:cs="Times"/>
         </w:rPr>
         <w:t xml:space="preserve">ligand Ro 08-2750 was performed to </w:t>
       </w:r>
       <w:r>
         <w:rPr>
-          <w:rFonts w:ascii="Calibri" w:hAnsi="Calibri" w:cs="Times"/>
+          <w:rFonts w:ascii="Helvetica" w:hAnsi="Helvetica" w:cs="Times"/>
         </w:rPr>
         <w:t xml:space="preserve">this binding pocket. Induced fit docking results were validated with the </w:t>
       </w:r>
       <w:proofErr w:type="spellStart"/>
       <w:r>
         <w:rPr>
-          <w:rFonts w:ascii="Calibri" w:hAnsi="Calibri" w:cs="Times"/>
+          <w:rFonts w:ascii="Helvetica" w:hAnsi="Helvetica" w:cs="Times"/>
         </w:rPr>
         <w:t>Metadynamics</w:t>
       </w:r>
       <w:proofErr w:type="spellEnd"/>
       <w:r>
         <w:rPr>
-          <w:rFonts w:ascii="Calibri" w:hAnsi="Calibri" w:cs="Times"/>
+          <w:rFonts w:ascii="Helvetica" w:hAnsi="Helvetica" w:cs="Times"/>
         </w:rPr>
         <w:t xml:space="preserve"> protocol described by </w:t>
       </w:r>
       <w:commentRangeStart w:id="7"/>
       <w:r>
         <w:rPr>
-          <w:rFonts w:ascii="Calibri" w:hAnsi="Calibri" w:cs="Times"/>
+          <w:rFonts w:ascii="Helvetica" w:hAnsi="Helvetica" w:cs="Times"/>
         </w:rPr>
         <w:t xml:space="preserve">Clark </w:t>
       </w:r>
       <w:r>
         <w:rPr>
-          <w:rFonts w:ascii="Calibri" w:hAnsi="Calibri" w:cs="Times"/>
+          <w:rFonts w:ascii="Helvetica" w:hAnsi="Helvetica" w:cs="Times"/>
           <w:i/>
         </w:rPr>
         <w:t>et al</w:t>
       </w:r>
       <w:r>
         <w:rPr>
-          <w:rFonts w:ascii="Calibri" w:hAnsi="Calibri" w:cs="Times"/>
+          <w:rFonts w:ascii="Helvetica" w:hAnsi="Helvetica" w:cs="Times"/>
           <w:i/>
         </w:rPr>
         <w:fldChar w:fldCharType="begin"/>
       </w:r>
       <w:r>
         <w:rPr>
-          <w:rFonts w:ascii="Calibri" w:hAnsi="Calibri" w:cs="Times"/>
-          <w:i/>
-        </w:rPr>
-        <w:instrText xml:space="preserve"> ADDIN PAPERS2_CITATIONS &lt;citation&gt;&lt;uuid&gt;C30D95AA-2E44-4A66-93A5-AD43F86BF1C1&lt;/uuid&gt;&lt;priority&gt;0&lt;/priority&gt;&lt;publications&gt;&lt;publication&gt;&lt;uuid&gt;27C89820-DB09-4A71-9C24-67BE41A37760&lt;/uuid&gt;&lt;volume&gt;12&lt;/volume&gt;&lt;doi&gt;10.1021/acs.jctc.6b00201&lt;/doi&gt;&lt;startpage&gt;2990&lt;/startpage&gt;&lt;publication_date&gt;99201606141200000000222000&lt;/publication_date&gt;&lt;url&gt;http://pubs.acs.org/doi/abs/10.1021/acs.jctc.6b00201&lt;/url&gt;&lt;type&gt;400&lt;/type&gt;&lt;title&gt;Prediction of Protein-Ligand Binding Poses via a Combination of Induced Fit Docking and Metadynamics Simulations.&lt;/title&gt;&lt;publisher&gt;American Chemical Society&lt;/publisher&gt;&lt;institution&gt;Department of Chemistry, Columbia University , New York, New York 10027, United States.&lt;/institution&gt;&lt;number&gt;6&lt;/number&gt;&lt;subtype&gt;400&lt;/subtype&gt;&lt;endpage&gt;2998&lt;/endpage&gt;&lt;bundle&gt;&lt;publication&gt;&lt;publisher&gt;American Chemical Society&lt;/publisher&gt;&lt;title&gt;Journal of Chemical Theory and Computation&lt;/title&gt;&lt;type&gt;-100&lt;/type&gt;&lt;subtype&gt;-100&lt;/subtype&gt;&lt;uuid&gt;253B89D8-75B8-43B0-8E5B-1C21848CCB8D&lt;/uuid&gt;&lt;/publication&gt;&lt;/bundle&gt;&lt;authors&gt;&lt;author&gt;&lt;firstName&gt;Anthony&lt;/firstName&gt;&lt;middleNames&gt;J&lt;/middleNames&gt;&lt;lastName&gt;Clark&lt;/lastName&gt;&lt;/author&gt;&lt;author&gt;&lt;firstName&gt;Pratyush&lt;/firstName&gt;&lt;lastName&gt;Tiwary&lt;/lastName&gt;&lt;/author&gt;&lt;author&gt;&lt;firstName&gt;Ken&lt;/firstName&gt;&lt;lastName&gt;Borrelli&lt;/lastName&gt;&lt;/author&gt;&lt;author&gt;&lt;firstName&gt;Shulu&lt;/firstName&gt;&lt;lastName&gt;Feng&lt;/lastName&gt;&lt;/author&gt;&lt;author&gt;&lt;firstName&gt;Edward&lt;/firstName&gt;&lt;middleNames&gt;B&lt;/middleNames&gt;&lt;lastName&gt;Miller&lt;/lastName&gt;&lt;/author&gt;&lt;author&gt;&lt;firstName&gt;Robert&lt;/firstName&gt;&lt;lastName&gt;Abel&lt;/lastName&gt;&lt;/author&gt;&lt;author&gt;&lt;firstName&gt;Richard&lt;/firstName&gt;&lt;middleNames&gt;A&lt;/middleNames&gt;&lt;lastName&gt;Friesner&lt;/lastName&gt;&lt;/author&gt;&lt;author&gt;&lt;firstName&gt;B&lt;/firstName&gt;&lt;middleNames&gt;J&lt;/middleNames&gt;&lt;lastName&gt;Berne&lt;/lastName&gt;&lt;/author&gt;&lt;/authors&gt;&lt;/publication&gt;&lt;/publications&gt;&lt;cites&gt;&lt;/cites&gt;&lt;/citation&gt;</w:instrText>
-      </w:r>
-      <w:r>
-        <w:rPr>
-          <w:rFonts w:ascii="Calibri" w:hAnsi="Calibri" w:cs="Times"/>
+          <w:rFonts w:ascii="Helvetica" w:hAnsi="Helvetica" w:cs="Times"/>
+          <w:i/>
+        </w:rPr>
+        <w:instrText xml:space="preserve"> ADDIN PAPERS2_CITATIONS &lt;citation&gt;&lt;uuid&gt;BF9966E0-FF34-48D0-8030-7F13532B94A9&lt;/uuid&gt;&lt;priority&gt;0&lt;/priority&gt;&lt;publications&gt;&lt;publication&gt;&lt;uuid&gt;27C89820-DB09-4A71-9C24-67BE41A37760&lt;/uuid&gt;&lt;volume&gt;12&lt;/volume&gt;&lt;doi&gt;10.1021/acs.jctc.6b00201&lt;/doi&gt;&lt;startpage&gt;2990&lt;/startpage&gt;&lt;publication_date&gt;99201606141200000000222000&lt;/publication_date&gt;&lt;url&gt;http://pubs.acs.org/doi/abs/10.1021/acs.jctc.6b00201&lt;/url&gt;&lt;type&gt;400&lt;/type&gt;&lt;title&gt;Prediction of Protein-Ligand Binding Poses via a Combination of Induced Fit Docking and Metadynamics Simulations.&lt;/title&gt;&lt;publisher&gt;American Chemical Society&lt;/publisher&gt;&lt;institution&gt;Department of Chemistry, Columbia University , New York, New York 10027, United States.&lt;/institution&gt;&lt;number&gt;6&lt;/number&gt;&lt;subtype&gt;400&lt;/subtype&gt;&lt;endpage&gt;2998&lt;/endpage&gt;&lt;bundle&gt;&lt;publication&gt;&lt;publisher&gt;American Chemical Society&lt;/publisher&gt;&lt;title&gt;Journal of Chemical Theory and Computation&lt;/title&gt;&lt;type&gt;-100&lt;/type&gt;&lt;subtype&gt;-100&lt;/subtype&gt;&lt;uuid&gt;253B89D8-75B8-43B0-8E5B-1C21848CCB8D&lt;/uuid&gt;&lt;/publication&gt;&lt;/bundle&gt;&lt;authors&gt;&lt;author&gt;&lt;firstName&gt;Anthony&lt;/firstName&gt;&lt;middleNames&gt;J&lt;/middleNames&gt;&lt;lastName&gt;Clark&lt;/lastName&gt;&lt;/author&gt;&lt;author&gt;&lt;firstName&gt;Pratyush&lt;/firstName&gt;&lt;lastName&gt;Tiwary&lt;/lastName&gt;&lt;/author&gt;&lt;author&gt;&lt;firstName&gt;Ken&lt;/firstName&gt;&lt;lastName&gt;Borrelli&lt;/lastName&gt;&lt;/author&gt;&lt;author&gt;&lt;firstName&gt;Shulu&lt;/firstName&gt;&lt;lastName&gt;Feng&lt;/lastName&gt;&lt;/author&gt;&lt;author&gt;&lt;firstName&gt;Edward&lt;/firstName&gt;&lt;middleNames&gt;B&lt;/middleNames&gt;&lt;lastName&gt;Miller&lt;/lastName&gt;&lt;/author&gt;&lt;author&gt;&lt;firstName&gt;Robert&lt;/firstName&gt;&lt;lastName&gt;Abel&lt;/lastName&gt;&lt;/author&gt;&lt;author&gt;&lt;firstName&gt;Richard&lt;/firstName&gt;&lt;middleNames&gt;A&lt;/middleNames&gt;&lt;lastName&gt;Friesner&lt;/lastName&gt;&lt;/author&gt;&lt;author&gt;&lt;firstName&gt;B&lt;/firstName&gt;&lt;middleNames&gt;J&lt;/middleNames&gt;&lt;lastName&gt;Berne&lt;/lastName&gt;&lt;/author&gt;&lt;/authors&gt;&lt;/publication&gt;&lt;/publications&gt;&lt;cites&gt;&lt;/cites&gt;&lt;/citation&gt;</w:instrText>
+      </w:r>
+      <w:r>
+        <w:rPr>
+          <w:rFonts w:ascii="Helvetica" w:hAnsi="Helvetica" w:cs="Times"/>
           <w:i/>
         </w:rPr>
         <w:fldChar w:fldCharType="separate"/>
       </w:r>
       <w:r>
         <w:rPr>
-          <w:rFonts w:ascii="Calibri" w:hAnsi="Calibri" w:cs="Calibri"/>
+          <w:rFonts w:ascii="Helvetica" w:hAnsi="Helvetica" w:cs="Calibri"/>
           <w:vertAlign w:val="superscript"/>
         </w:rPr>
         <w:t>9</w:t>
       </w:r>
       <w:r>
         <w:rPr>
-          <w:rFonts w:ascii="Calibri" w:hAnsi="Calibri" w:cs="Times"/>
+          <w:rFonts w:ascii="Helvetica" w:hAnsi="Helvetica" w:cs="Times"/>
           <w:i/>
         </w:rPr>
         <w:fldChar w:fldCharType="end"/>
       </w:r>
       <w:r>
         <w:rPr>
-          <w:rFonts w:ascii="Calibri" w:hAnsi="Calibri" w:cs="Times"/>
+          <w:rFonts w:ascii="Helvetica" w:hAnsi="Helvetica" w:cs="Times"/>
         </w:rPr>
         <w:t>.</w:t>
       </w:r>
@@ -766,7 +766,7 @@
       <w:r>
         <w:rPr>
           <w:rStyle w:val="CommentReference"/>
-          <w:rFonts w:ascii="Calibri" w:hAnsi="Calibri"/>
+          <w:rFonts w:ascii="Helvetica" w:hAnsi="Helvetica"/>
           <w:sz w:val="24"/>
           <w:szCs w:val="24"/>
         </w:rPr>
@@ -774,58 +774,58 @@
       </w:r>
       <w:r>
         <w:rPr>
-          <w:rFonts w:ascii="Calibri" w:hAnsi="Calibri" w:cs="Times"/>
+          <w:rFonts w:ascii="Helvetica" w:hAnsi="Helvetica" w:cs="Times"/>
         </w:rPr>
         <w:t xml:space="preserve"> The pose ranked second using the Induced Fit Docking score cam</w:t>
       </w:r>
       <w:r>
         <w:rPr>
-          <w:rFonts w:ascii="Calibri" w:hAnsi="Calibri" w:cs="Times"/>
+          <w:rFonts w:ascii="Helvetica" w:hAnsi="Helvetica" w:cs="Times"/>
         </w:rPr>
         <w:t xml:space="preserve">e out best. This receptor configuration was furthermore validated </w:t>
       </w:r>
       <w:r>
         <w:rPr>
-          <w:rFonts w:ascii="Calibri" w:hAnsi="Calibri" w:cs="Times"/>
+          <w:rFonts w:ascii="Helvetica" w:hAnsi="Helvetica" w:cs="Times"/>
         </w:rPr>
         <w:t>towards</w:t>
       </w:r>
       <w:r>
         <w:rPr>
-          <w:rFonts w:ascii="Calibri" w:hAnsi="Calibri" w:cs="Times"/>
+          <w:rFonts w:ascii="Helvetica" w:hAnsi="Helvetica" w:cs="Times"/>
         </w:rPr>
         <w:t xml:space="preserve"> a virtual screening using </w:t>
       </w:r>
       <w:r>
         <w:rPr>
-          <w:rFonts w:ascii="Calibri" w:hAnsi="Calibri" w:cs="Times"/>
+          <w:rFonts w:ascii="Helvetica" w:hAnsi="Helvetica" w:cs="Times"/>
         </w:rPr>
         <w:t xml:space="preserve">a Glide SP docking of known actives and </w:t>
       </w:r>
       <w:proofErr w:type="spellStart"/>
       <w:r>
         <w:rPr>
-          <w:rFonts w:ascii="Calibri" w:hAnsi="Calibri" w:cs="Times"/>
+          <w:rFonts w:ascii="Helvetica" w:hAnsi="Helvetica" w:cs="Times"/>
         </w:rPr>
         <w:t>inactives</w:t>
       </w:r>
       <w:proofErr w:type="spellEnd"/>
       <w:r>
         <w:rPr>
-          <w:rFonts w:ascii="Calibri" w:hAnsi="Calibri" w:cs="Times"/>
+          <w:rFonts w:ascii="Helvetica" w:hAnsi="Helvetica" w:cs="Times"/>
         </w:rPr>
         <w:t>.</w:t>
       </w:r>
       <w:r>
         <w:rPr>
-          <w:rFonts w:ascii="Calibri" w:hAnsi="Calibri" w:cs="Times"/>
+          <w:rFonts w:ascii="Helvetica" w:hAnsi="Helvetica" w:cs="Times"/>
         </w:rPr>
         <w:t xml:space="preserve"> Furthermore, a </w:t>
       </w:r>
       <w:commentRangeStart w:id="8"/>
       <w:r>
         <w:rPr>
-          <w:rFonts w:ascii="Calibri" w:hAnsi="Calibri" w:cs="Times"/>
+          <w:rFonts w:ascii="Helvetica" w:hAnsi="Helvetica" w:cs="Times"/>
         </w:rPr>
         <w:t>WaterMap</w:t>
       </w:r>
@@ -833,7 +833,7 @@
       <w:r>
         <w:rPr>
           <w:rStyle w:val="CommentReference"/>
-          <w:rFonts w:ascii="Calibri" w:hAnsi="Calibri"/>
+          <w:rFonts w:ascii="Helvetica" w:hAnsi="Helvetica"/>
           <w:sz w:val="24"/>
           <w:szCs w:val="24"/>
         </w:rPr>
@@ -841,38 +841,38 @@
       </w:r>
       <w:r>
         <w:rPr>
-          <w:rFonts w:ascii="Calibri" w:hAnsi="Calibri" w:cs="Times"/>
+          <w:rFonts w:ascii="Helvetica" w:hAnsi="Helvetica" w:cs="Times"/>
         </w:rPr>
         <w:fldChar w:fldCharType="begin"/>
       </w:r>
       <w:r>
         <w:rPr>
-          <w:rFonts w:ascii="Calibri" w:hAnsi="Calibri" w:cs="Times"/>
-        </w:rPr>
-        <w:instrText xml:space="preserve"> ADDIN PAPERS2_CITATIONS &lt;citation&gt;&lt;uuid&gt;FAB945D3-0E1B-4328-BA4A-6980C91A1846&lt;/uuid&gt;&lt;priority&gt;7&lt;/priority&gt;&lt;publications&gt;&lt;publication&gt;&lt;uuid&gt;2DE164A3-87E6-4DE2-9EBD-112AEDD17CA8&lt;/uuid&gt;&lt;volume&gt;130&lt;/volume&gt;&lt;doi&gt;10.1021/ja0771033&lt;/doi&gt;&lt;startpage&gt;2817&lt;/startpage&gt;&lt;publication_date&gt;99200803051200000000222000&lt;/publication_date&gt;&lt;url&gt;http://pubs.acs.org/doi/abs/10.1021/ja0771033&lt;/url&gt;&lt;type&gt;400&lt;/type&gt;&lt;title&gt;Role of the active-site solvent in the thermodynamics of factor Xa ligand binding.&lt;/title&gt;&lt;publisher&gt;American Chemical Society&lt;/publisher&gt;&lt;institution&gt;Department of Chemistry, Columbia University, 3000 Broadway, New York, New York 10027, USA.&lt;/institution&gt;&lt;number&gt;9&lt;/number&gt;&lt;subtype&gt;400&lt;/subtype&gt;&lt;endpage&gt;2831&lt;/endpage&gt;&lt;bundle&gt;&lt;publication&gt;&lt;title&gt;Journal of the American Chemical Society&lt;/title&gt;&lt;type&gt;-100&lt;/type&gt;&lt;subtype&gt;-100&lt;/subtype&gt;&lt;uuid&gt;1764C07A-94DF-403B-BB51-8BBF25D00609&lt;/uuid&gt;&lt;/publication&gt;&lt;/bundle&gt;&lt;authors&gt;&lt;author&gt;&lt;firstName&gt;Robert&lt;/firstName&gt;&lt;lastName&gt;Abel&lt;/lastName&gt;&lt;/author&gt;&lt;author&gt;&lt;firstName&gt;Tom&lt;/firstName&gt;&lt;lastName&gt;Young&lt;/lastName&gt;&lt;/author&gt;&lt;author&gt;&lt;firstName&gt;Ramy&lt;/firstName&gt;&lt;lastName&gt;Farid&lt;/lastName&gt;&lt;/author&gt;&lt;author&gt;&lt;firstName&gt;Bruce&lt;/firstName&gt;&lt;middleNames&gt;J&lt;/middleNames&gt;&lt;lastName&gt;Berne&lt;/lastName&gt;&lt;/author&gt;&lt;author&gt;&lt;firstName&gt;Richard&lt;/firstName&gt;&lt;middleNames&gt;A&lt;/middleNames&gt;&lt;lastName&gt;Friesner&lt;/lastName&gt;&lt;/author&gt;&lt;/authors&gt;&lt;/publication&gt;&lt;publication&gt;&lt;uuid&gt;58881BD4-B8F2-49FA-8CD7-230BFA05682F&lt;/uuid&gt;&lt;volume&gt;104&lt;/volume&gt;&lt;doi&gt;10.1073/pnas.0610202104&lt;/doi&gt;&lt;startpage&gt;808&lt;/startpage&gt;&lt;publication_date&gt;99200701161200000000222000&lt;/publication_date&gt;&lt;url&gt;http://www.pnas.org/lookup/doi/10.1073/pnas.0610202104&lt;/url&gt;&lt;type&gt;400&lt;/type&gt;&lt;title&gt;Motifs for molecular recognition exploiting hydrophobic enclosure in protein-ligand binding.&lt;/title&gt;&lt;institution&gt;Department of Chemistry, Columbia University, 3000 Broadway, New York, NY 10027, USA.&lt;/institution&gt;&lt;number&gt;3&lt;/number&gt;&lt;subtype&gt;400&lt;/subtype&gt;&lt;endpage&gt;813&lt;/endpage&gt;&lt;bundle&gt;&lt;publication&gt;&lt;publisher&gt;National Acad Sciences&lt;/publisher&gt;&lt;title&gt;Proceedings of the National Academy of Sciences&lt;/title&gt;&lt;type&gt;-100&lt;/type&gt;&lt;subtype&gt;-100&lt;/subtype&gt;&lt;uuid&gt;BAFD7E32-B507-4C1B-AA80-A38774D38AAE&lt;/uuid&gt;&lt;/publication&gt;&lt;/bundle&gt;&lt;authors&gt;&lt;author&gt;&lt;firstName&gt;Tom&lt;/firstName&gt;&lt;lastName&gt;Young&lt;/lastName&gt;&lt;/author&gt;&lt;author&gt;&lt;firstName&gt;Robert&lt;/firstName&gt;&lt;lastName&gt;Abel&lt;/lastName&gt;&lt;/author&gt;&lt;author&gt;&lt;firstName&gt;Byungchan&lt;/firstName&gt;&lt;lastName&gt;Kim&lt;/lastName&gt;&lt;/author&gt;&lt;author&gt;&lt;firstName&gt;Bruce&lt;/firstName&gt;&lt;middleNames&gt;J&lt;/middleNames&gt;&lt;lastName&gt;Berne&lt;/lastName&gt;&lt;/author&gt;&lt;author&gt;&lt;firstName&gt;Richard&lt;/firstName&gt;&lt;middleNames&gt;A&lt;/middleNames&gt;&lt;lastName&gt;Friesner&lt;/lastName&gt;&lt;/author&gt;&lt;/authors&gt;&lt;/publication&gt;&lt;/publications&gt;&lt;cites&gt;&lt;/cites&gt;&lt;/citation&gt;</w:instrText>
-      </w:r>
-      <w:r>
-        <w:rPr>
-          <w:rFonts w:ascii="Calibri" w:hAnsi="Calibri" w:cs="Times"/>
+          <w:rFonts w:ascii="Helvetica" w:hAnsi="Helvetica" w:cs="Times"/>
+        </w:rPr>
+        <w:instrText xml:space="preserve"> ADDIN PAPERS2_CITATIONS &lt;citation&gt;&lt;uuid&gt;0498A2D0-5FAB-499F-9667-14141B8DE5F8&lt;/uuid&gt;&lt;priority&gt;7&lt;/priority&gt;&lt;publications&gt;&lt;publication&gt;&lt;uuid&gt;2DE164A3-87E6-4DE2-9EBD-112AEDD17CA8&lt;/uuid&gt;&lt;volume&gt;130&lt;/volume&gt;&lt;doi&gt;10.1021/ja0771033&lt;/doi&gt;&lt;startpage&gt;2817&lt;/startpage&gt;&lt;publication_date&gt;99200803051200000000222000&lt;/publication_date&gt;&lt;url&gt;http://pubs.acs.org/doi/abs/10.1021/ja0771033&lt;/url&gt;&lt;type&gt;400&lt;/type&gt;&lt;title&gt;Role of the active-site solvent in the thermodynamics of factor Xa ligand binding.&lt;/title&gt;&lt;publisher&gt;American Chemical Society&lt;/publisher&gt;&lt;institution&gt;Department of Chemistry, Columbia University, 3000 Broadway, New York, New York 10027, USA.&lt;/institution&gt;&lt;number&gt;9&lt;/number&gt;&lt;subtype&gt;400&lt;/subtype&gt;&lt;endpage&gt;2831&lt;/endpage&gt;&lt;bundle&gt;&lt;publication&gt;&lt;title&gt;Journal of the American Chemical Society&lt;/title&gt;&lt;type&gt;-100&lt;/type&gt;&lt;subtype&gt;-100&lt;/subtype&gt;&lt;uuid&gt;1764C07A-94DF-403B-BB51-8BBF25D00609&lt;/uuid&gt;&lt;/publication&gt;&lt;/bundle&gt;&lt;authors&gt;&lt;author&gt;&lt;firstName&gt;Robert&lt;/firstName&gt;&lt;lastName&gt;Abel&lt;/lastName&gt;&lt;/author&gt;&lt;author&gt;&lt;firstName&gt;Tom&lt;/firstName&gt;&lt;lastName&gt;Young&lt;/lastName&gt;&lt;/author&gt;&lt;author&gt;&lt;firstName&gt;Ramy&lt;/firstName&gt;&lt;lastName&gt;Farid&lt;/lastName&gt;&lt;/author&gt;&lt;author&gt;&lt;firstName&gt;Bruce&lt;/firstName&gt;&lt;middleNames&gt;J&lt;/middleNames&gt;&lt;lastName&gt;Berne&lt;/lastName&gt;&lt;/author&gt;&lt;author&gt;&lt;firstName&gt;Richard&lt;/firstName&gt;&lt;middleNames&gt;A&lt;/middleNames&gt;&lt;lastName&gt;Friesner&lt;/lastName&gt;&lt;/author&gt;&lt;/authors&gt;&lt;/publication&gt;&lt;publication&gt;&lt;uuid&gt;58881BD4-B8F2-49FA-8CD7-230BFA05682F&lt;/uuid&gt;&lt;volume&gt;104&lt;/volume&gt;&lt;doi&gt;10.1073/pnas.0610202104&lt;/doi&gt;&lt;startpage&gt;808&lt;/startpage&gt;&lt;publication_date&gt;99200701161200000000222000&lt;/publication_date&gt;&lt;url&gt;http://www.pnas.org/lookup/doi/10.1073/pnas.0610202104&lt;/url&gt;&lt;type&gt;400&lt;/type&gt;&lt;title&gt;Motifs for molecular recognition exploiting hydrophobic enclosure in protein-ligand binding.&lt;/title&gt;&lt;institution&gt;Department of Chemistry, Columbia University, 3000 Broadway, New York, NY 10027, USA.&lt;/institution&gt;&lt;number&gt;3&lt;/number&gt;&lt;subtype&gt;400&lt;/subtype&gt;&lt;endpage&gt;813&lt;/endpage&gt;&lt;bundle&gt;&lt;publication&gt;&lt;publisher&gt;National Acad Sciences&lt;/publisher&gt;&lt;title&gt;Proceedings of the National Academy of Sciences&lt;/title&gt;&lt;type&gt;-100&lt;/type&gt;&lt;subtype&gt;-100&lt;/subtype&gt;&lt;uuid&gt;BAFD7E32-B507-4C1B-AA80-A38774D38AAE&lt;/uuid&gt;&lt;/publication&gt;&lt;/bundle&gt;&lt;authors&gt;&lt;author&gt;&lt;firstName&gt;Tom&lt;/firstName&gt;&lt;lastName&gt;Young&lt;/lastName&gt;&lt;/author&gt;&lt;author&gt;&lt;firstName&gt;Robert&lt;/firstName&gt;&lt;lastName&gt;Abel&lt;/lastName&gt;&lt;/author&gt;&lt;author&gt;&lt;firstName&gt;Byungchan&lt;/firstName&gt;&lt;lastName&gt;Kim&lt;/lastName&gt;&lt;/author&gt;&lt;author&gt;&lt;firstName&gt;Bruce&lt;/firstName&gt;&lt;middleNames&gt;J&lt;/middleNames&gt;&lt;lastName&gt;Berne&lt;/lastName&gt;&lt;/author&gt;&lt;author&gt;&lt;firstName&gt;Richard&lt;/firstName&gt;&lt;middleNames&gt;A&lt;/middleNames&gt;&lt;lastName&gt;Friesner&lt;/lastName&gt;&lt;/author&gt;&lt;/authors&gt;&lt;/publication&gt;&lt;/publications&gt;&lt;cites&gt;&lt;/cites&gt;&lt;/citation&gt;</w:instrText>
+      </w:r>
+      <w:r>
+        <w:rPr>
+          <w:rFonts w:ascii="Helvetica" w:hAnsi="Helvetica" w:cs="Times"/>
         </w:rPr>
         <w:fldChar w:fldCharType="separate"/>
       </w:r>
       <w:r>
         <w:rPr>
-          <w:rFonts w:ascii="Calibri" w:hAnsi="Calibri" w:cs="Calibri"/>
+          <w:rFonts w:ascii="Helvetica" w:hAnsi="Helvetica" w:cs="Calibri"/>
           <w:vertAlign w:val="superscript"/>
         </w:rPr>
         <w:t>10,11</w:t>
       </w:r>
       <w:r>
         <w:rPr>
-          <w:rFonts w:ascii="Calibri" w:hAnsi="Calibri" w:cs="Times"/>
+          <w:rFonts w:ascii="Helvetica" w:hAnsi="Helvetica" w:cs="Times"/>
         </w:rPr>
         <w:fldChar w:fldCharType="end"/>
       </w:r>
       <w:r>
         <w:rPr>
-          <w:rFonts w:ascii="Calibri" w:hAnsi="Calibri" w:cs="Times"/>
+          <w:rFonts w:ascii="Helvetica" w:hAnsi="Helvetica" w:cs="Times"/>
         </w:rPr>
         <w:t xml:space="preserve"> calculation was done for this receptor.</w:t>
       </w:r>
@@ -885,54 +885,54 @@
         <w:adjustRightInd w:val="0"/>
         <w:spacing w:after="240" w:line="300" w:lineRule="atLeast"/>
         <w:rPr>
-          <w:rFonts w:ascii="Calibri" w:hAnsi="Calibri" w:cs="Times"/>
-        </w:rPr>
-      </w:pPr>
-      <w:r>
-        <w:rPr>
-          <w:rFonts w:ascii="Calibri" w:hAnsi="Calibri" w:cs="Times"/>
+          <w:rFonts w:ascii="Helvetica" w:hAnsi="Helvetica" w:cs="Times"/>
+        </w:rPr>
+      </w:pPr>
+      <w:r>
+        <w:rPr>
+          <w:rFonts w:ascii="Helvetica" w:hAnsi="Helvetica" w:cs="Times"/>
         </w:rPr>
         <w:t>The virtual screening was</w:t>
       </w:r>
       <w:r>
         <w:rPr>
-          <w:rFonts w:ascii="Calibri" w:hAnsi="Calibri" w:cs="Times"/>
+          <w:rFonts w:ascii="Helvetica" w:hAnsi="Helvetica" w:cs="Times"/>
         </w:rPr>
         <w:t xml:space="preserve"> then</w:t>
       </w:r>
       <w:r>
         <w:rPr>
-          <w:rFonts w:ascii="Calibri" w:hAnsi="Calibri" w:cs="Times"/>
+          <w:rFonts w:ascii="Helvetica" w:hAnsi="Helvetica" w:cs="Times"/>
         </w:rPr>
         <w:t xml:space="preserve"> preformed </w:t>
       </w:r>
       <w:r>
         <w:rPr>
-          <w:rFonts w:ascii="Calibri" w:hAnsi="Calibri" w:cs="Times"/>
+          <w:rFonts w:ascii="Helvetica" w:hAnsi="Helvetica" w:cs="Times"/>
         </w:rPr>
         <w:t xml:space="preserve">with this receptor conformation </w:t>
       </w:r>
       <w:r>
         <w:rPr>
-          <w:rFonts w:ascii="Calibri" w:hAnsi="Calibri" w:cs="Times"/>
+          <w:rFonts w:ascii="Helvetica" w:hAnsi="Helvetica" w:cs="Times"/>
         </w:rPr>
         <w:t xml:space="preserve">using Glide SP by docking the March 2016 collection of the </w:t>
       </w:r>
       <w:r>
         <w:rPr>
-          <w:rFonts w:ascii="Calibri" w:hAnsi="Calibri" w:cs="Times"/>
+          <w:rFonts w:ascii="Helvetica" w:hAnsi="Helvetica" w:cs="Times"/>
         </w:rPr>
         <w:t>eM</w:t>
       </w:r>
       <w:r>
         <w:rPr>
-          <w:rFonts w:ascii="Calibri" w:hAnsi="Calibri" w:cs="Times"/>
+          <w:rFonts w:ascii="Helvetica" w:hAnsi="Helvetica" w:cs="Times"/>
         </w:rPr>
         <w:t>olecules dataset. All</w:t>
       </w:r>
       <w:r>
         <w:rPr>
-          <w:rFonts w:ascii="Calibri" w:hAnsi="Calibri" w:cs="Times"/>
+          <w:rFonts w:ascii="Helvetica" w:hAnsi="Helvetica" w:cs="Times"/>
         </w:rPr>
         <w:t xml:space="preserve"> ligand structures were prepared with </w:t>
       </w:r>
@@ -940,7 +940,7 @@
       <w:proofErr w:type="spellStart"/>
       <w:r>
         <w:rPr>
-          <w:rFonts w:ascii="Calibri" w:hAnsi="Calibri" w:cs="Times"/>
+          <w:rFonts w:ascii="Helvetica" w:hAnsi="Helvetica" w:cs="Times"/>
         </w:rPr>
         <w:t>LigPrep</w:t>
       </w:r>
@@ -949,7 +949,7 @@
       <w:r>
         <w:rPr>
           <w:rStyle w:val="CommentReference"/>
-          <w:rFonts w:ascii="Calibri" w:hAnsi="Calibri"/>
+          <w:rFonts w:ascii="Helvetica" w:hAnsi="Helvetica"/>
           <w:sz w:val="24"/>
           <w:szCs w:val="24"/>
         </w:rPr>
@@ -957,7 +957,7 @@
       </w:r>
       <w:r>
         <w:rPr>
-          <w:rFonts w:ascii="Calibri" w:hAnsi="Calibri" w:cs="Times"/>
+          <w:rFonts w:ascii="Helvetica" w:hAnsi="Helvetica" w:cs="Times"/>
           <w:color w:val="0300FF"/>
           <w:position w:val="10"/>
         </w:rPr>
@@ -965,53 +965,53 @@
       </w:r>
       <w:r>
         <w:rPr>
-          <w:rFonts w:ascii="Calibri" w:hAnsi="Calibri" w:cs="Times"/>
+          <w:rFonts w:ascii="Helvetica" w:hAnsi="Helvetica" w:cs="Times"/>
         </w:rPr>
         <w:t xml:space="preserve">including a minimization with the </w:t>
       </w:r>
       <w:commentRangeStart w:id="10"/>
       <w:r>
         <w:rPr>
-          <w:rFonts w:ascii="Calibri" w:hAnsi="Calibri" w:cs="Times"/>
+          <w:rFonts w:ascii="Helvetica" w:hAnsi="Helvetica" w:cs="Times"/>
         </w:rPr>
         <w:t>OPLS3 force field</w:t>
       </w:r>
       <w:commentRangeEnd w:id="10"/>
       <w:r>
         <w:rPr>
-          <w:rFonts w:ascii="Calibri" w:hAnsi="Calibri" w:cs="Times"/>
+          <w:rFonts w:ascii="Helvetica" w:hAnsi="Helvetica" w:cs="Times"/>
         </w:rPr>
         <w:fldChar w:fldCharType="begin"/>
       </w:r>
       <w:r>
         <w:rPr>
-          <w:rFonts w:ascii="Calibri" w:hAnsi="Calibri" w:cs="Times"/>
-        </w:rPr>
-        <w:instrText xml:space="preserve"> ADDIN PAPERS2_CITATIONS &lt;citation&gt;&lt;uuid&gt;58293915-555D-4BC5-998F-A88344CC7658&lt;/uuid&gt;&lt;priority&gt;0&lt;/priority&gt;&lt;publications&gt;&lt;publication&gt;&lt;uuid&gt;C12DC1EF-7464-445C-B701-CA03CADFF39B&lt;/uuid&gt;&lt;volume&gt;12&lt;/volume&gt;&lt;doi&gt;10.1021/acs.jctc.5b00864&lt;/doi&gt;&lt;startpage&gt;281&lt;/startpage&gt;&lt;publication_date&gt;99201601121200000000222000&lt;/publication_date&gt;&lt;url&gt;http://pubs.acs.org/doi/10.1021/acs.jctc.5b00864&lt;/url&gt;&lt;type&gt;400&lt;/type&gt;&lt;title&gt;OPLS3: A Force Field Providing Broad Coverage of Drug-like Small Molecules and Proteins.&lt;/title&gt;&lt;publisher&gt;American Chemical Society&lt;/publisher&gt;&lt;institution&gt;Schrodinger, Inc., 120 West 45th Street, New York, New York 10036, United States.&lt;/institution&gt;&lt;number&gt;1&lt;/number&gt;&lt;subtype&gt;400&lt;/subtype&gt;&lt;endpage&gt;296&lt;/endpage&gt;&lt;bundle&gt;&lt;publication&gt;&lt;publisher&gt;American Chemical Society&lt;/publisher&gt;&lt;title&gt;Journal of Chemical Theory and Computation&lt;/title&gt;&lt;type&gt;-100&lt;/type&gt;&lt;subtype&gt;-100&lt;/subtype&gt;&lt;uuid&gt;253B89D8-75B8-43B0-8E5B-1C21848CCB8D&lt;/uuid&gt;&lt;/publication&gt;&lt;/bundle&gt;&lt;authors&gt;&lt;author&gt;&lt;firstName&gt;Edward&lt;/firstName&gt;&lt;lastName&gt;Harder&lt;/lastName&gt;&lt;/author&gt;&lt;author&gt;&lt;firstName&gt;Wolfgang&lt;/firstName&gt;&lt;lastName&gt;Damm&lt;/lastName&gt;&lt;/author&gt;&lt;author&gt;&lt;firstName&gt;Jon&lt;/firstName&gt;&lt;lastName&gt;Maple&lt;/lastName&gt;&lt;/author&gt;&lt;author&gt;&lt;firstName&gt;Chuanjie&lt;/firstName&gt;&lt;lastName&gt;Wu&lt;/lastName&gt;&lt;/author&gt;&lt;author&gt;&lt;firstName&gt;Mark&lt;/firstName&gt;&lt;lastName&gt;Reboul&lt;/lastName&gt;&lt;/author&gt;&lt;author&gt;&lt;firstName&gt;Jin&lt;/firstName&gt;&lt;middleNames&gt;Yu&lt;/middleNames&gt;&lt;lastName&gt;Xiang&lt;/lastName&gt;&lt;/author&gt;&lt;author&gt;&lt;firstName&gt;Lingle&lt;/firstName&gt;&lt;lastName&gt;Wang&lt;/lastName&gt;&lt;/author&gt;&lt;author&gt;&lt;firstName&gt;Dmitry&lt;/firstName&gt;&lt;lastName&gt;Lupyan&lt;/lastName&gt;&lt;/author&gt;&lt;author&gt;&lt;firstName&gt;Markus&lt;/firstName&gt;&lt;middleNames&gt;K&lt;/middleNames&gt;&lt;lastName&gt;Dahlgren&lt;/lastName&gt;&lt;/author&gt;&lt;author&gt;&lt;firstName&gt;Jennifer&lt;/firstName&gt;&lt;middleNames&gt;L&lt;/middleNames&gt;&lt;lastName&gt;Knight&lt;/lastName&gt;&lt;/author&gt;&lt;author&gt;&lt;firstName&gt;Joseph&lt;/firstName&gt;&lt;middleNames&gt;W&lt;/middleNames&gt;&lt;lastName&gt;Kaus&lt;/lastName&gt;&lt;/author&gt;&lt;author&gt;&lt;firstName&gt;David&lt;/firstName&gt;&lt;middleNames&gt;S&lt;/middleNames&gt;&lt;lastName&gt;Cerutti&lt;/lastName&gt;&lt;/author&gt;&lt;author&gt;&lt;firstName&gt;Goran&lt;/firstName&gt;&lt;lastName&gt;Krilov&lt;/lastName&gt;&lt;/author&gt;&lt;author&gt;&lt;firstName&gt;William&lt;/firstName&gt;&lt;middleNames&gt;L&lt;/middleNames&gt;&lt;lastName&gt;Jorgensen&lt;/lastName&gt;&lt;/author&gt;&lt;author&gt;&lt;firstName&gt;Robert&lt;/firstName&gt;&lt;lastName&gt;Abel&lt;/lastName&gt;&lt;/author&gt;&lt;author&gt;&lt;firstName&gt;Richard&lt;/firstName&gt;&lt;middleNames&gt;A&lt;/middleNames&gt;&lt;lastName&gt;Friesner&lt;/lastName&gt;&lt;/author&gt;&lt;/authors&gt;&lt;/publication&gt;&lt;/publications&gt;&lt;cites&gt;&lt;/cites&gt;&lt;/citation&gt;</w:instrText>
-      </w:r>
-      <w:r>
-        <w:rPr>
-          <w:rFonts w:ascii="Calibri" w:hAnsi="Calibri" w:cs="Times"/>
+          <w:rFonts w:ascii="Helvetica" w:hAnsi="Helvetica" w:cs="Times"/>
+        </w:rPr>
+        <w:instrText xml:space="preserve"> ADDIN PAPERS2_CITATIONS &lt;citation&gt;&lt;uuid&gt;BA74F439-7A6F-450E-A93C-CE8D5833C592&lt;/uuid&gt;&lt;priority&gt;0&lt;/priority&gt;&lt;publications&gt;&lt;publication&gt;&lt;uuid&gt;C12DC1EF-7464-445C-B701-CA03CADFF39B&lt;/uuid&gt;&lt;volume&gt;12&lt;/volume&gt;&lt;doi&gt;10.1021/acs.jctc.5b00864&lt;/doi&gt;&lt;startpage&gt;281&lt;/startpage&gt;&lt;publication_date&gt;99201601121200000000222000&lt;/publication_date&gt;&lt;url&gt;http://pubs.acs.org/doi/10.1021/acs.jctc.5b00864&lt;/url&gt;&lt;type&gt;400&lt;/type&gt;&lt;title&gt;OPLS3: A Force Field Providing Broad Coverage of Drug-like Small Molecules and Proteins.&lt;/title&gt;&lt;publisher&gt;American Chemical Society&lt;/publisher&gt;&lt;institution&gt;Schrodinger, Inc., 120 West 45th Street, New York, New York 10036, United States.&lt;/institution&gt;&lt;number&gt;1&lt;/number&gt;&lt;subtype&gt;400&lt;/subtype&gt;&lt;endpage&gt;296&lt;/endpage&gt;&lt;bundle&gt;&lt;publication&gt;&lt;publisher&gt;American Chemical Society&lt;/publisher&gt;&lt;title&gt;Journal of Chemical Theory and Computation&lt;/title&gt;&lt;type&gt;-100&lt;/type&gt;&lt;subtype&gt;-100&lt;/subtype&gt;&lt;uuid&gt;253B89D8-75B8-43B0-8E5B-1C21848CCB8D&lt;/uuid&gt;&lt;/publication&gt;&lt;/bundle&gt;&lt;authors&gt;&lt;author&gt;&lt;firstName&gt;Edward&lt;/firstName&gt;&lt;lastName&gt;Harder&lt;/lastName&gt;&lt;/author&gt;&lt;author&gt;&lt;firstName&gt;Wolfgang&lt;/firstName&gt;&lt;lastName&gt;Damm&lt;/lastName&gt;&lt;/author&gt;&lt;author&gt;&lt;firstName&gt;Jon&lt;/firstName&gt;&lt;lastName&gt;Maple&lt;/lastName&gt;&lt;/author&gt;&lt;author&gt;&lt;firstName&gt;Chuanjie&lt;/firstName&gt;&lt;lastName&gt;Wu&lt;/lastName&gt;&lt;/author&gt;&lt;author&gt;&lt;firstName&gt;Mark&lt;/firstName&gt;&lt;lastName&gt;Reboul&lt;/lastName&gt;&lt;/author&gt;&lt;author&gt;&lt;firstName&gt;Jin&lt;/firstName&gt;&lt;middleNames&gt;Yu&lt;/middleNames&gt;&lt;lastName&gt;Xiang&lt;/lastName&gt;&lt;/author&gt;&lt;author&gt;&lt;firstName&gt;Lingle&lt;/firstName&gt;&lt;lastName&gt;Wang&lt;/lastName&gt;&lt;/author&gt;&lt;author&gt;&lt;firstName&gt;Dmitry&lt;/firstName&gt;&lt;lastName&gt;Lupyan&lt;/lastName&gt;&lt;/author&gt;&lt;author&gt;&lt;firstName&gt;Markus&lt;/firstName&gt;&lt;middleNames&gt;K&lt;/middleNames&gt;&lt;lastName&gt;Dahlgren&lt;/lastName&gt;&lt;/author&gt;&lt;author&gt;&lt;firstName&gt;Jennifer&lt;/firstName&gt;&lt;middleNames&gt;L&lt;/middleNames&gt;&lt;lastName&gt;Knight&lt;/lastName&gt;&lt;/author&gt;&lt;author&gt;&lt;firstName&gt;Joseph&lt;/firstName&gt;&lt;middleNames&gt;W&lt;/middleNames&gt;&lt;lastName&gt;Kaus&lt;/lastName&gt;&lt;/author&gt;&lt;author&gt;&lt;firstName&gt;David&lt;/firstName&gt;&lt;middleNames&gt;S&lt;/middleNames&gt;&lt;lastName&gt;Cerutti&lt;/lastName&gt;&lt;/author&gt;&lt;author&gt;&lt;firstName&gt;Goran&lt;/firstName&gt;&lt;lastName&gt;Krilov&lt;/lastName&gt;&lt;/author&gt;&lt;author&gt;&lt;firstName&gt;William&lt;/firstName&gt;&lt;middleNames&gt;L&lt;/middleNames&gt;&lt;lastName&gt;Jorgensen&lt;/lastName&gt;&lt;/author&gt;&lt;author&gt;&lt;firstName&gt;Robert&lt;/firstName&gt;&lt;lastName&gt;Abel&lt;/lastName&gt;&lt;/author&gt;&lt;author&gt;&lt;firstName&gt;Richard&lt;/firstName&gt;&lt;middleNames&gt;A&lt;/middleNames&gt;&lt;lastName&gt;Friesner&lt;/lastName&gt;&lt;/author&gt;&lt;/authors&gt;&lt;/publication&gt;&lt;/publications&gt;&lt;cites&gt;&lt;/cites&gt;&lt;/citation&gt;</w:instrText>
+      </w:r>
+      <w:r>
+        <w:rPr>
+          <w:rFonts w:ascii="Helvetica" w:hAnsi="Helvetica" w:cs="Times"/>
         </w:rPr>
         <w:fldChar w:fldCharType="separate"/>
       </w:r>
       <w:r>
         <w:rPr>
-          <w:rFonts w:ascii="Calibri" w:hAnsi="Calibri" w:cs="Calibri"/>
+          <w:rFonts w:ascii="Helvetica" w:hAnsi="Helvetica" w:cs="Calibri"/>
           <w:vertAlign w:val="superscript"/>
         </w:rPr>
         <w:t>12</w:t>
       </w:r>
       <w:r>
         <w:rPr>
-          <w:rFonts w:ascii="Calibri" w:hAnsi="Calibri" w:cs="Times"/>
+          <w:rFonts w:ascii="Helvetica" w:hAnsi="Helvetica" w:cs="Times"/>
         </w:rPr>
         <w:fldChar w:fldCharType="end"/>
       </w:r>
       <w:r>
         <w:rPr>
           <w:rStyle w:val="CommentReference"/>
-          <w:rFonts w:ascii="Calibri" w:hAnsi="Calibri"/>
+          <w:rFonts w:ascii="Helvetica" w:hAnsi="Helvetica"/>
           <w:sz w:val="24"/>
           <w:szCs w:val="24"/>
         </w:rPr>
@@ -1019,63 +1019,63 @@
       </w:r>
       <w:r>
         <w:rPr>
-          <w:rFonts w:ascii="Calibri" w:hAnsi="Calibri" w:cs="Times"/>
+          <w:rFonts w:ascii="Helvetica" w:hAnsi="Helvetica" w:cs="Times"/>
         </w:rPr>
         <w:t>.</w:t>
       </w:r>
       <w:r>
         <w:rPr>
-          <w:rFonts w:ascii="Calibri" w:hAnsi="Calibri" w:cs="Times"/>
-        </w:rPr>
-        <w:t xml:space="preserve"> </w:t>
-      </w:r>
-      <w:r>
-        <w:rPr>
-          <w:rFonts w:ascii="Calibri" w:hAnsi="Calibri" w:cs="Times"/>
+          <w:rFonts w:ascii="Helvetica" w:hAnsi="Helvetica" w:cs="Times"/>
+        </w:rPr>
+        <w:t xml:space="preserve"> </w:t>
+      </w:r>
+      <w:r>
+        <w:rPr>
+          <w:rFonts w:ascii="Helvetica" w:hAnsi="Helvetica" w:cs="Times"/>
         </w:rPr>
         <w:t xml:space="preserve">One low energy ring conformation per compound was generated. Ionization states and tautomer forms were enumerated at pH 7.0 ± 2.0 with </w:t>
       </w:r>
       <w:commentRangeStart w:id="11"/>
       <w:r>
         <w:rPr>
-          <w:rFonts w:ascii="Calibri" w:hAnsi="Calibri" w:cs="Times"/>
+          <w:rFonts w:ascii="Helvetica" w:hAnsi="Helvetica" w:cs="Times"/>
         </w:rPr>
         <w:t>Epik</w:t>
       </w:r>
       <w:r>
         <w:rPr>
-          <w:rFonts w:ascii="Calibri" w:hAnsi="Calibri" w:cs="Times"/>
+          <w:rFonts w:ascii="Helvetica" w:hAnsi="Helvetica" w:cs="Times"/>
         </w:rPr>
         <w:fldChar w:fldCharType="begin"/>
       </w:r>
       <w:r>
         <w:rPr>
-          <w:rFonts w:ascii="Calibri" w:hAnsi="Calibri" w:cs="Times"/>
-        </w:rPr>
-        <w:instrText xml:space="preserve"> ADDIN PAPERS2_CITATIONS &lt;citation&gt;&lt;uuid&gt;F8297153-7548-402D-9CAF-63E783105919&lt;/uuid&gt;&lt;priority&gt;9&lt;/priority&gt;&lt;publications&gt;&lt;publication&gt;&lt;uuid&gt;F04CE1CA-780F-4490-B2F2-99C7E5761605&lt;/uuid&gt;&lt;volume&gt;21&lt;/volume&gt;&lt;accepted_date&gt;99200708281200000000222000&lt;/accepted_date&gt;&lt;doi&gt;10.1007/s10822-007-9133-z&lt;/doi&gt;&lt;startpage&gt;681&lt;/startpage&gt;&lt;publication_date&gt;99200712001200000000220000&lt;/publication_date&gt;&lt;url&gt;http://link.springer.com/10.1007/s10822-007-9133-z&lt;/url&gt;&lt;type&gt;400&lt;/type&gt;&lt;title&gt;Epik: a software program for pK( a ) prediction and protonation state generation for drug-like molecules.&lt;/title&gt;&lt;submission_date&gt;99200703151200000000222000&lt;/submission_date&gt;&lt;number&gt;12&lt;/number&gt;&lt;institution&gt;Schrödinger, LLC, Portland, OR 97204, USA. jshelley@schrodinger.com&lt;/institution&gt;&lt;subtype&gt;400&lt;/subtype&gt;&lt;endpage&gt;691&lt;/endpage&gt;&lt;bundle&gt;&lt;publication&gt;&lt;title&gt;Journal of computer-aided molecular design&lt;/title&gt;&lt;type&gt;-100&lt;/type&gt;&lt;subtype&gt;-100&lt;/subtype&gt;&lt;uuid&gt;72191A27-C078-433F-98B4-9258EC89B1EB&lt;/uuid&gt;&lt;/publication&gt;&lt;/bundle&gt;&lt;authors&gt;&lt;author&gt;&lt;firstName&gt;John&lt;/firstName&gt;&lt;middleNames&gt;C&lt;/middleNames&gt;&lt;lastName&gt;Shelley&lt;/lastName&gt;&lt;/author&gt;&lt;author&gt;&lt;firstName&gt;Anuradha&lt;/firstName&gt;&lt;lastName&gt;Cholleti&lt;/lastName&gt;&lt;/author&gt;&lt;author&gt;&lt;firstName&gt;Leah&lt;/firstName&gt;&lt;middleNames&gt;L&lt;/middleNames&gt;&lt;lastName&gt;Frye&lt;/lastName&gt;&lt;/author&gt;&lt;author&gt;&lt;firstName&gt;Jeremy&lt;/firstName&gt;&lt;middleNames&gt;R&lt;/middleNames&gt;&lt;lastName&gt;Greenwood&lt;/lastName&gt;&lt;/author&gt;&lt;author&gt;&lt;firstName&gt;Mathew&lt;/firstName&gt;&lt;middleNames&gt;R&lt;/middleNames&gt;&lt;lastName&gt;Timlin&lt;/lastName&gt;&lt;/author&gt;&lt;author&gt;&lt;firstName&gt;Makoto&lt;/firstName&gt;&lt;lastName&gt;Uchimaya&lt;/lastName&gt;&lt;/author&gt;&lt;/authors&gt;&lt;/publication&gt;&lt;publication&gt;&lt;uuid&gt;954E5E70-9B22-4DB7-9BB9-5F82F2291FBD&lt;/uuid&gt;&lt;volume&gt;24&lt;/volume&gt;&lt;accepted_date&gt;99201003191200000000222000&lt;/accepted_date&gt;&lt;version&gt;3&lt;/version&gt;&lt;doi&gt;10.1007/s10822-010-9349-1&lt;/doi&gt;&lt;startpage&gt;591&lt;/startpage&gt;&lt;publication_date&gt;99201006001200000000220000&lt;/publication_date&gt;&lt;url&gt;http://link.springer.com/10.1007/s10822-010-9349-1&lt;/url&gt;&lt;type&gt;400&lt;/type&gt;&lt;title&gt;Towards the comprehensive, rapid, and accurate prediction of the favorable tautomeric states of drug-like molecules in aqueous solution.&lt;/title&gt;&lt;publisher&gt;Springer Netherlands&lt;/publisher&gt;&lt;submission_date&gt;99201002011200000000222000&lt;/submission_date&gt;&lt;number&gt;6-7&lt;/number&gt;&lt;institution&gt;Schrödinger, L.L.C., 120 West 45th St., 17th Floor, Tower 45, New York, NY 10035-4041, USA. Jeremy.Greenwood@schrodinger.com&lt;/institution&gt;&lt;subtype&gt;400&lt;/subtype&gt;&lt;endpage&gt;604&lt;/endpage&gt;&lt;bundle&gt;&lt;publication&gt;&lt;title&gt;Journal of computer-aided molecular design&lt;/title&gt;&lt;type&gt;-100&lt;/type&gt;&lt;subtype&gt;-100&lt;/subtype&gt;&lt;uuid&gt;72191A27-C078-433F-98B4-9258EC89B1EB&lt;/uuid&gt;&lt;/publication&gt;&lt;/bundle&gt;&lt;authors&gt;&lt;author&gt;&lt;firstName&gt;Jeremy&lt;/firstName&gt;&lt;middleNames&gt;R&lt;/middleNames&gt;&lt;lastName&gt;Greenwood&lt;/lastName&gt;&lt;/author&gt;&lt;author&gt;&lt;firstName&gt;David&lt;/firstName&gt;&lt;lastName&gt;Calkins&lt;/lastName&gt;&lt;/author&gt;&lt;author&gt;&lt;firstName&gt;Arron&lt;/firstName&gt;&lt;middleNames&gt;P&lt;/middleNames&gt;&lt;lastName&gt;Sullivan&lt;/lastName&gt;&lt;/author&gt;&lt;author&gt;&lt;firstName&gt;John&lt;/firstName&gt;&lt;middleNames&gt;C&lt;/middleNames&gt;&lt;lastName&gt;Shelley&lt;/lastName&gt;&lt;/author&gt;&lt;/authors&gt;&lt;/publication&gt;&lt;/publications&gt;&lt;cites&gt;&lt;/cites&gt;&lt;/citation&gt;</w:instrText>
-      </w:r>
-      <w:r>
-        <w:rPr>
-          <w:rFonts w:ascii="Calibri" w:hAnsi="Calibri" w:cs="Times"/>
+          <w:rFonts w:ascii="Helvetica" w:hAnsi="Helvetica" w:cs="Times"/>
+        </w:rPr>
+        <w:instrText xml:space="preserve"> ADDIN PAPERS2_CITATIONS &lt;citation&gt;&lt;uuid&gt;6C96D13A-DB74-43AA-93EF-011D432175E8&lt;/uuid&gt;&lt;priority&gt;9&lt;/priority&gt;&lt;publications&gt;&lt;publication&gt;&lt;uuid&gt;F04CE1CA-780F-4490-B2F2-99C7E5761605&lt;/uuid&gt;&lt;volume&gt;21&lt;/volume&gt;&lt;accepted_date&gt;99200708281200000000222000&lt;/accepted_date&gt;&lt;doi&gt;10.1007/s10822-007-9133-z&lt;/doi&gt;&lt;startpage&gt;681&lt;/startpage&gt;&lt;publication_date&gt;99200712001200000000220000&lt;/publication_date&gt;&lt;url&gt;http://link.springer.com/10.1007/s10822-007-9133-z&lt;/url&gt;&lt;type&gt;400&lt;/type&gt;&lt;title&gt;Epik: a software program for pK( a ) prediction and protonation state generation for drug-like molecules.&lt;/title&gt;&lt;submission_date&gt;99200703151200000000222000&lt;/submission_date&gt;&lt;number&gt;12&lt;/number&gt;&lt;institution&gt;Schrödinger, LLC, Portland, OR 97204, USA. jshelley@schrodinger.com&lt;/institution&gt;&lt;subtype&gt;400&lt;/subtype&gt;&lt;endpage&gt;691&lt;/endpage&gt;&lt;bundle&gt;&lt;publication&gt;&lt;title&gt;Journal of computer-aided molecular design&lt;/title&gt;&lt;type&gt;-100&lt;/type&gt;&lt;subtype&gt;-100&lt;/subtype&gt;&lt;uuid&gt;72191A27-C078-433F-98B4-9258EC89B1EB&lt;/uuid&gt;&lt;/publication&gt;&lt;/bundle&gt;&lt;authors&gt;&lt;author&gt;&lt;firstName&gt;John&lt;/firstName&gt;&lt;middleNames&gt;C&lt;/middleNames&gt;&lt;lastName&gt;Shelley&lt;/lastName&gt;&lt;/author&gt;&lt;author&gt;&lt;firstName&gt;Anuradha&lt;/firstName&gt;&lt;lastName&gt;Cholleti&lt;/lastName&gt;&lt;/author&gt;&lt;author&gt;&lt;firstName&gt;Leah&lt;/firstName&gt;&lt;middleNames&gt;L&lt;/middleNames&gt;&lt;lastName&gt;Frye&lt;/lastName&gt;&lt;/author&gt;&lt;author&gt;&lt;firstName&gt;Jeremy&lt;/firstName&gt;&lt;middleNames&gt;R&lt;/middleNames&gt;&lt;lastName&gt;Greenwood&lt;/lastName&gt;&lt;/author&gt;&lt;author&gt;&lt;firstName&gt;Mathew&lt;/firstName&gt;&lt;middleNames&gt;R&lt;/middleNames&gt;&lt;lastName&gt;Timlin&lt;/lastName&gt;&lt;/author&gt;&lt;author&gt;&lt;firstName&gt;Makoto&lt;/firstName&gt;&lt;lastName&gt;Uchimaya&lt;/lastName&gt;&lt;/author&gt;&lt;/authors&gt;&lt;/publication&gt;&lt;publication&gt;&lt;uuid&gt;954E5E70-9B22-4DB7-9BB9-5F82F2291FBD&lt;/uuid&gt;&lt;volume&gt;24&lt;/volume&gt;&lt;accepted_date&gt;99201003191200000000222000&lt;/accepted_date&gt;&lt;version&gt;3&lt;/version&gt;&lt;doi&gt;10.1007/s10822-010-9349-1&lt;/doi&gt;&lt;startpage&gt;591&lt;/startpage&gt;&lt;publication_date&gt;99201006001200000000220000&lt;/publication_date&gt;&lt;url&gt;http://link.springer.com/10.1007/s10822-010-9349-1&lt;/url&gt;&lt;type&gt;400&lt;/type&gt;&lt;title&gt;Towards the comprehensive, rapid, and accurate prediction of the favorable tautomeric states of drug-like molecules in aqueous solution.&lt;/title&gt;&lt;publisher&gt;Springer Netherlands&lt;/publisher&gt;&lt;submission_date&gt;99201002011200000000222000&lt;/submission_date&gt;&lt;number&gt;6-7&lt;/number&gt;&lt;institution&gt;Schrödinger, L.L.C., 120 West 45th St., 17th Floor, Tower 45, New York, NY 10035-4041, USA. Jeremy.Greenwood@schrodinger.com&lt;/institution&gt;&lt;subtype&gt;400&lt;/subtype&gt;&lt;endpage&gt;604&lt;/endpage&gt;&lt;bundle&gt;&lt;publication&gt;&lt;title&gt;Journal of computer-aided molecular design&lt;/title&gt;&lt;type&gt;-100&lt;/type&gt;&lt;subtype&gt;-100&lt;/subtype&gt;&lt;uuid&gt;72191A27-C078-433F-98B4-9258EC89B1EB&lt;/uuid&gt;&lt;/publication&gt;&lt;/bundle&gt;&lt;authors&gt;&lt;author&gt;&lt;firstName&gt;Jeremy&lt;/firstName&gt;&lt;middleNames&gt;R&lt;/middleNames&gt;&lt;lastName&gt;Greenwood&lt;/lastName&gt;&lt;/author&gt;&lt;author&gt;&lt;firstName&gt;David&lt;/firstName&gt;&lt;lastName&gt;Calkins&lt;/lastName&gt;&lt;/author&gt;&lt;author&gt;&lt;firstName&gt;Arron&lt;/firstName&gt;&lt;middleNames&gt;P&lt;/middleNames&gt;&lt;lastName&gt;Sullivan&lt;/lastName&gt;&lt;/author&gt;&lt;author&gt;&lt;firstName&gt;John&lt;/firstName&gt;&lt;middleNames&gt;C&lt;/middleNames&gt;&lt;lastName&gt;Shelley&lt;/lastName&gt;&lt;/author&gt;&lt;/authors&gt;&lt;/publication&gt;&lt;/publications&gt;&lt;cites&gt;&lt;/cites&gt;&lt;/citation&gt;</w:instrText>
+      </w:r>
+      <w:r>
+        <w:rPr>
+          <w:rFonts w:ascii="Helvetica" w:hAnsi="Helvetica" w:cs="Times"/>
         </w:rPr>
         <w:fldChar w:fldCharType="separate"/>
       </w:r>
       <w:r>
         <w:rPr>
-          <w:rFonts w:ascii="Calibri" w:hAnsi="Calibri" w:cs="Calibri"/>
+          <w:rFonts w:ascii="Helvetica" w:hAnsi="Helvetica" w:cs="Calibri"/>
           <w:vertAlign w:val="superscript"/>
         </w:rPr>
         <w:t>13,14</w:t>
       </w:r>
       <w:r>
         <w:rPr>
-          <w:rFonts w:ascii="Calibri" w:hAnsi="Calibri" w:cs="Times"/>
+          <w:rFonts w:ascii="Helvetica" w:hAnsi="Helvetica" w:cs="Times"/>
         </w:rPr>
         <w:fldChar w:fldCharType="end"/>
       </w:r>
       <w:r>
         <w:rPr>
-          <w:rFonts w:ascii="Calibri" w:hAnsi="Calibri" w:cs="Times"/>
+          <w:rFonts w:ascii="Helvetica" w:hAnsi="Helvetica" w:cs="Times"/>
         </w:rPr>
         <w:t>.</w:t>
       </w:r>
@@ -1083,7 +1083,7 @@
       <w:r>
         <w:rPr>
           <w:rStyle w:val="CommentReference"/>
-          <w:rFonts w:ascii="Calibri" w:hAnsi="Calibri"/>
+          <w:rFonts w:ascii="Helvetica" w:hAnsi="Helvetica"/>
           <w:sz w:val="24"/>
           <w:szCs w:val="24"/>
         </w:rPr>
@@ -1091,7 +1091,7 @@
       </w:r>
       <w:r>
         <w:rPr>
-          <w:rFonts w:ascii="Calibri" w:hAnsi="Calibri" w:cs="Times"/>
+          <w:rFonts w:ascii="Helvetica" w:hAnsi="Helvetica" w:cs="Times"/>
           <w:color w:val="0300FF"/>
           <w:position w:val="10"/>
         </w:rPr>
@@ -1106,31 +1106,31 @@
         <w:adjustRightInd w:val="0"/>
         <w:spacing w:after="240" w:line="300" w:lineRule="atLeast"/>
         <w:rPr>
-          <w:rFonts w:ascii="Calibri" w:hAnsi="Calibri" w:cs="Times"/>
-        </w:rPr>
-      </w:pPr>
-      <w:r>
-        <w:rPr>
-          <w:rFonts w:ascii="Calibri" w:hAnsi="Calibri" w:cs="Times"/>
+          <w:rFonts w:ascii="Helvetica" w:hAnsi="Helvetica" w:cs="Times"/>
+        </w:rPr>
+      </w:pPr>
+      <w:r>
+        <w:rPr>
+          <w:rFonts w:ascii="Helvetica" w:hAnsi="Helvetica" w:cs="Times"/>
         </w:rPr>
         <w:t xml:space="preserve">The top 5000 hits from virtual screening were filtered by applying filters according to </w:t>
       </w:r>
       <w:commentRangeStart w:id="12"/>
       <w:r>
         <w:rPr>
-          <w:rFonts w:ascii="Calibri" w:hAnsi="Calibri" w:cs="Times"/>
+          <w:rFonts w:ascii="Helvetica" w:hAnsi="Helvetica" w:cs="Times"/>
         </w:rPr>
         <w:t>Lipinski</w:t>
       </w:r>
       <w:r>
         <w:rPr>
-          <w:rFonts w:ascii="Calibri" w:hAnsi="Calibri" w:cs="Times"/>
+          <w:rFonts w:ascii="Helvetica" w:hAnsi="Helvetica" w:cs="Times"/>
         </w:rPr>
         <w:t>’</w:t>
       </w:r>
       <w:r>
         <w:rPr>
-          <w:rFonts w:ascii="Calibri" w:hAnsi="Calibri" w:cs="Times"/>
+          <w:rFonts w:ascii="Helvetica" w:hAnsi="Helvetica" w:cs="Times"/>
         </w:rPr>
         <w:t>s rule of five</w:t>
       </w:r>
@@ -1138,7 +1138,7 @@
       <w:r>
         <w:rPr>
           <w:rStyle w:val="CommentReference"/>
-          <w:rFonts w:ascii="Calibri" w:hAnsi="Calibri"/>
+          <w:rFonts w:ascii="Helvetica" w:hAnsi="Helvetica"/>
           <w:sz w:val="24"/>
           <w:szCs w:val="24"/>
         </w:rPr>
@@ -1146,88 +1146,88 @@
       </w:r>
       <w:r>
         <w:rPr>
-          <w:rFonts w:ascii="Calibri" w:hAnsi="Calibri" w:cs="Times"/>
+          <w:rFonts w:ascii="Helvetica" w:hAnsi="Helvetica" w:cs="Times"/>
         </w:rPr>
         <w:fldChar w:fldCharType="begin"/>
       </w:r>
       <w:r>
         <w:rPr>
-          <w:rFonts w:ascii="Calibri" w:hAnsi="Calibri" w:cs="Times"/>
-        </w:rPr>
-        <w:instrText xml:space="preserve"> ADDIN PAPERS2_CITATIONS &lt;citation&gt;&lt;uuid&gt;AA04B17B-EAFD-400F-9AA9-BC08F560E014&lt;/uuid&gt;&lt;priority&gt;0&lt;/priority&gt;&lt;publications&gt;&lt;publication&gt;&lt;volume&gt;46&lt;/volume&gt;&lt;publication_date&gt;99200103011200000000222000&lt;/publication_date&gt;&lt;number&gt;1-3&lt;/number&gt;&lt;institution&gt;Central Research Division, Pfizer Inc., Groton, CT 06340, USA. LIPINSKI@PFIZER.COM&lt;/institution&gt;&lt;startpage&gt;3&lt;/startpage&gt;&lt;title&gt;Experimental and computational approaches to estimate solubility and permeability in drug discovery and development settings.&lt;/title&gt;&lt;uuid&gt;BB2FC7A3-6929-4AB6-A02F-2F9A32F8CFCC&lt;/uuid&gt;&lt;subtype&gt;400&lt;/subtype&gt;&lt;endpage&gt;26&lt;/endpage&gt;&lt;type&gt;400&lt;/type&gt;&lt;url&gt;http://eutils.ncbi.nlm.nih.gov/entrez/eutils/elink.fcgi?dbfrom=pubmed&amp;amp;id=11259830&amp;amp;retmode=ref&amp;amp;cmd=prlinks&lt;/url&gt;&lt;bundle&gt;&lt;publication&gt;&lt;publisher&gt;Elsevier B.V.&lt;/publisher&gt;&lt;title&gt;Advanced Drug Delivery Reviews&lt;/title&gt;&lt;type&gt;-100&lt;/type&gt;&lt;subtype&gt;-100&lt;/subtype&gt;&lt;uuid&gt;76754E24-7237-4910-89D8-2BE42D17DF99&lt;/uuid&gt;&lt;/publication&gt;&lt;/bundle&gt;&lt;authors&gt;&lt;author&gt;&lt;firstName&gt;C&lt;/firstName&gt;&lt;middleNames&gt;A&lt;/middleNames&gt;&lt;lastName&gt;Lipinski&lt;/lastName&gt;&lt;/author&gt;&lt;author&gt;&lt;firstName&gt;F&lt;/firstName&gt;&lt;lastName&gt;Lombardo&lt;/lastName&gt;&lt;/author&gt;&lt;author&gt;&lt;firstName&gt;B&lt;/firstName&gt;&lt;middleNames&gt;W&lt;/middleNames&gt;&lt;lastName&gt;Dominy&lt;/lastName&gt;&lt;/author&gt;&lt;author&gt;&lt;firstName&gt;P&lt;/firstName&gt;&lt;middleNames&gt;J&lt;/middleNames&gt;&lt;lastName&gt;Feeney&lt;/lastName&gt;&lt;/author&gt;&lt;/authors&gt;&lt;/publication&gt;&lt;/publications&gt;&lt;cites&gt;&lt;/cites&gt;&lt;/citation&gt;</w:instrText>
-      </w:r>
-      <w:r>
-        <w:rPr>
-          <w:rFonts w:ascii="Calibri" w:hAnsi="Calibri" w:cs="Times"/>
+          <w:rFonts w:ascii="Helvetica" w:hAnsi="Helvetica" w:cs="Times"/>
+        </w:rPr>
+        <w:instrText xml:space="preserve"> ADDIN PAPERS2_CITATIONS &lt;citation&gt;&lt;uuid&gt;3A15B0EC-A780-4BFC-8387-801D1E930673&lt;/uuid&gt;&lt;priority&gt;0&lt;/priority&gt;&lt;publications&gt;&lt;publication&gt;&lt;volume&gt;46&lt;/volume&gt;&lt;publication_date&gt;99200103011200000000222000&lt;/publication_date&gt;&lt;number&gt;1-3&lt;/number&gt;&lt;institution&gt;Central Research Division, Pfizer Inc., Groton, CT 06340, USA. LIPINSKI@PFIZER.COM&lt;/institution&gt;&lt;startpage&gt;3&lt;/startpage&gt;&lt;title&gt;Experimental and computational approaches to estimate solubility and permeability in drug discovery and development settings.&lt;/title&gt;&lt;uuid&gt;BB2FC7A3-6929-4AB6-A02F-2F9A32F8CFCC&lt;/uuid&gt;&lt;subtype&gt;400&lt;/subtype&gt;&lt;endpage&gt;26&lt;/endpage&gt;&lt;type&gt;400&lt;/type&gt;&lt;url&gt;http://eutils.ncbi.nlm.nih.gov/entrez/eutils/elink.fcgi?dbfrom=pubmed&amp;amp;id=11259830&amp;amp;retmode=ref&amp;amp;cmd=prlinks&lt;/url&gt;&lt;bundle&gt;&lt;publication&gt;&lt;publisher&gt;Elsevier B.V.&lt;/publisher&gt;&lt;title&gt;Advanced Drug Delivery Reviews&lt;/title&gt;&lt;type&gt;-100&lt;/type&gt;&lt;subtype&gt;-100&lt;/subtype&gt;&lt;uuid&gt;76754E24-7237-4910-89D8-2BE42D17DF99&lt;/uuid&gt;&lt;/publication&gt;&lt;/bundle&gt;&lt;authors&gt;&lt;author&gt;&lt;firstName&gt;C&lt;/firstName&gt;&lt;middleNames&gt;A&lt;/middleNames&gt;&lt;lastName&gt;Lipinski&lt;/lastName&gt;&lt;/author&gt;&lt;author&gt;&lt;firstName&gt;F&lt;/firstName&gt;&lt;lastName&gt;Lombardo&lt;/lastName&gt;&lt;/author&gt;&lt;author&gt;&lt;firstName&gt;B&lt;/firstName&gt;&lt;middleNames&gt;W&lt;/middleNames&gt;&lt;lastName&gt;Dominy&lt;/lastName&gt;&lt;/author&gt;&lt;author&gt;&lt;firstName&gt;P&lt;/firstName&gt;&lt;middleNames&gt;J&lt;/middleNames&gt;&lt;lastName&gt;Feeney&lt;/lastName&gt;&lt;/author&gt;&lt;/authors&gt;&lt;/publication&gt;&lt;/publications&gt;&lt;cites&gt;&lt;/cites&gt;&lt;/citation&gt;</w:instrText>
+      </w:r>
+      <w:r>
+        <w:rPr>
+          <w:rFonts w:ascii="Helvetica" w:hAnsi="Helvetica" w:cs="Times"/>
         </w:rPr>
         <w:fldChar w:fldCharType="separate"/>
       </w:r>
       <w:r>
         <w:rPr>
-          <w:rFonts w:ascii="Calibri" w:hAnsi="Calibri" w:cs="Calibri"/>
+          <w:rFonts w:ascii="Helvetica" w:hAnsi="Helvetica" w:cs="Calibri"/>
           <w:vertAlign w:val="superscript"/>
         </w:rPr>
         <w:t>15</w:t>
       </w:r>
       <w:r>
         <w:rPr>
-          <w:rFonts w:ascii="Calibri" w:hAnsi="Calibri" w:cs="Times"/>
+          <w:rFonts w:ascii="Helvetica" w:hAnsi="Helvetica" w:cs="Times"/>
         </w:rPr>
         <w:fldChar w:fldCharType="end"/>
       </w:r>
       <w:r>
         <w:rPr>
-          <w:rFonts w:ascii="Calibri" w:hAnsi="Calibri" w:cs="Times"/>
+          <w:rFonts w:ascii="Helvetica" w:hAnsi="Helvetica" w:cs="Times"/>
         </w:rPr>
         <w:t xml:space="preserve">, flagging </w:t>
       </w:r>
       <w:commentRangeStart w:id="13"/>
       <w:r>
         <w:rPr>
-          <w:rFonts w:ascii="Calibri" w:hAnsi="Calibri" w:cs="Times"/>
+          <w:rFonts w:ascii="Helvetica" w:hAnsi="Helvetica" w:cs="Times"/>
         </w:rPr>
         <w:t>R</w:t>
       </w:r>
       <w:r>
         <w:rPr>
-          <w:rFonts w:ascii="Calibri" w:hAnsi="Calibri" w:cs="Times"/>
+          <w:rFonts w:ascii="Helvetica" w:hAnsi="Helvetica" w:cs="Times"/>
         </w:rPr>
         <w:t>EOS</w:t>
       </w:r>
       <w:r>
         <w:rPr>
-          <w:rFonts w:ascii="Calibri" w:hAnsi="Calibri" w:cs="Times"/>
+          <w:rFonts w:ascii="Helvetica" w:hAnsi="Helvetica" w:cs="Times"/>
         </w:rPr>
         <w:fldChar w:fldCharType="begin"/>
       </w:r>
       <w:r>
         <w:rPr>
-          <w:rFonts w:ascii="Calibri" w:hAnsi="Calibri" w:cs="Times"/>
-        </w:rPr>
-        <w:instrText xml:space="preserve"> ADDIN PAPERS2_CITATIONS &lt;citation&gt;&lt;uuid&gt;5597AA59-5BEC-45B7-B593-53D43552FBAF&lt;/uuid&gt;&lt;priority&gt;0&lt;/priority&gt;&lt;publications&gt;&lt;publication&gt;&lt;uuid&gt;AEFC8161-30A0-4B4A-AF24-35C37CD8FE6D&lt;/uuid&gt;&lt;volume&gt;3&lt;/volume&gt;&lt;doi&gt;10.1016/S1359-6446(97)01163-X&lt;/doi&gt;&lt;startpage&gt;160&lt;/startpage&gt;&lt;publication_date&gt;99199804011200000000222000&lt;/publication_date&gt;&lt;url&gt;http://linkinghub.elsevier.com/retrieve/pii/S135964469701163X&lt;/url&gt;&lt;type&gt;400&lt;/type&gt;&lt;title&gt;Virtual screening—an overview&lt;/title&gt;&lt;publisher&gt;Elsevier Current Trends&lt;/publisher&gt;&lt;number&gt;4&lt;/number&gt;&lt;subtype&gt;400&lt;/subtype&gt;&lt;endpage&gt;178&lt;/endpage&gt;&lt;bundle&gt;&lt;publication&gt;&lt;publisher&gt;Elsevier Ltd&lt;/publisher&gt;&lt;title&gt;Drug discovery today&lt;/title&gt;&lt;type&gt;-100&lt;/type&gt;&lt;subtype&gt;-100&lt;/subtype&gt;&lt;uuid&gt;A80BEA99-E58A-4B76-9441-CFFC086CA871&lt;/uuid&gt;&lt;/publication&gt;&lt;/bundle&gt;&lt;authors&gt;&lt;author&gt;&lt;firstName&gt;W&lt;/firstName&gt;&lt;middleNames&gt;Patrick&lt;/middleNames&gt;&lt;lastName&gt;Walters&lt;/lastName&gt;&lt;/author&gt;&lt;author&gt;&lt;firstName&gt;Matthew&lt;/firstName&gt;&lt;middleNames&gt;T&lt;/middleNames&gt;&lt;lastName&gt;Stahl&lt;/lastName&gt;&lt;/author&gt;&lt;author&gt;&lt;firstName&gt;Mark&lt;/firstName&gt;&lt;middleNames&gt;A&lt;/middleNames&gt;&lt;lastName&gt;Murcko&lt;/lastName&gt;&lt;/author&gt;&lt;/authors&gt;&lt;/publication&gt;&lt;/publications&gt;&lt;cites&gt;&lt;/cites&gt;&lt;/citation&gt;</w:instrText>
-      </w:r>
-      <w:r>
-        <w:rPr>
-          <w:rFonts w:ascii="Calibri" w:hAnsi="Calibri" w:cs="Times"/>
+          <w:rFonts w:ascii="Helvetica" w:hAnsi="Helvetica" w:cs="Times"/>
+        </w:rPr>
+        <w:instrText xml:space="preserve"> ADDIN PAPERS2_CITATIONS &lt;citation&gt;&lt;uuid&gt;63B1D061-7630-4998-8749-ADD659A946DC&lt;/uuid&gt;&lt;priority&gt;0&lt;/priority&gt;&lt;publications&gt;&lt;publication&gt;&lt;uuid&gt;AEFC8161-30A0-4B4A-AF24-35C37CD8FE6D&lt;/uuid&gt;&lt;volume&gt;3&lt;/volume&gt;&lt;doi&gt;10.1016/S1359-6446(97)01163-X&lt;/doi&gt;&lt;startpage&gt;160&lt;/startpage&gt;&lt;publication_date&gt;99199804011200000000222000&lt;/publication_date&gt;&lt;url&gt;http://linkinghub.elsevier.com/retrieve/pii/S135964469701163X&lt;/url&gt;&lt;type&gt;400&lt;/type&gt;&lt;title&gt;Virtual screening—an overview&lt;/title&gt;&lt;publisher&gt;Elsevier Current Trends&lt;/publisher&gt;&lt;number&gt;4&lt;/number&gt;&lt;subtype&gt;400&lt;/subtype&gt;&lt;endpage&gt;178&lt;/endpage&gt;&lt;bundle&gt;&lt;publication&gt;&lt;publisher&gt;Elsevier Ltd&lt;/publisher&gt;&lt;title&gt;Drug discovery today&lt;/title&gt;&lt;type&gt;-100&lt;/type&gt;&lt;subtype&gt;-100&lt;/subtype&gt;&lt;uuid&gt;A80BEA99-E58A-4B76-9441-CFFC086CA871&lt;/uuid&gt;&lt;/publication&gt;&lt;/bundle&gt;&lt;authors&gt;&lt;author&gt;&lt;firstName&gt;W&lt;/firstName&gt;&lt;middleNames&gt;Patrick&lt;/middleNames&gt;&lt;lastName&gt;Walters&lt;/lastName&gt;&lt;/author&gt;&lt;author&gt;&lt;firstName&gt;Matthew&lt;/firstName&gt;&lt;middleNames&gt;T&lt;/middleNames&gt;&lt;lastName&gt;Stahl&lt;/lastName&gt;&lt;/author&gt;&lt;author&gt;&lt;firstName&gt;Mark&lt;/firstName&gt;&lt;middleNames&gt;A&lt;/middleNames&gt;&lt;lastName&gt;Murcko&lt;/lastName&gt;&lt;/author&gt;&lt;/authors&gt;&lt;/publication&gt;&lt;/publications&gt;&lt;cites&gt;&lt;/cites&gt;&lt;/citation&gt;</w:instrText>
+      </w:r>
+      <w:r>
+        <w:rPr>
+          <w:rFonts w:ascii="Helvetica" w:hAnsi="Helvetica" w:cs="Times"/>
         </w:rPr>
         <w:fldChar w:fldCharType="separate"/>
       </w:r>
       <w:r>
         <w:rPr>
-          <w:rFonts w:ascii="Calibri" w:hAnsi="Calibri" w:cs="Calibri"/>
+          <w:rFonts w:ascii="Helvetica" w:hAnsi="Helvetica" w:cs="Calibri"/>
           <w:vertAlign w:val="superscript"/>
         </w:rPr>
         <w:t>16</w:t>
       </w:r>
       <w:r>
         <w:rPr>
-          <w:rFonts w:ascii="Calibri" w:hAnsi="Calibri" w:cs="Times"/>
+          <w:rFonts w:ascii="Helvetica" w:hAnsi="Helvetica" w:cs="Times"/>
         </w:rPr>
         <w:fldChar w:fldCharType="end"/>
       </w:r>
       <w:r>
         <w:rPr>
-          <w:rFonts w:ascii="Calibri" w:hAnsi="Calibri" w:cs="Times"/>
+          <w:rFonts w:ascii="Helvetica" w:hAnsi="Helvetica" w:cs="Times"/>
         </w:rPr>
         <w:t xml:space="preserve"> </w:t>
       </w:r>
@@ -1235,7 +1235,7 @@
       <w:r>
         <w:rPr>
           <w:rStyle w:val="CommentReference"/>
-          <w:rFonts w:ascii="Calibri" w:hAnsi="Calibri"/>
+          <w:rFonts w:ascii="Helvetica" w:hAnsi="Helvetica"/>
           <w:sz w:val="24"/>
           <w:szCs w:val="24"/>
         </w:rPr>
@@ -1243,29 +1243,29 @@
       </w:r>
       <w:r>
         <w:rPr>
-          <w:rFonts w:ascii="Calibri" w:hAnsi="Calibri" w:cs="Times"/>
+          <w:rFonts w:ascii="Helvetica" w:hAnsi="Helvetica" w:cs="Times"/>
         </w:rPr>
         <w:t xml:space="preserve">and </w:t>
       </w:r>
       <w:commentRangeStart w:id="14"/>
       <w:r>
         <w:rPr>
-          <w:rFonts w:ascii="Calibri" w:hAnsi="Calibri" w:cs="Times"/>
+          <w:rFonts w:ascii="Helvetica" w:hAnsi="Helvetica" w:cs="Times"/>
         </w:rPr>
         <w:t>PAINS</w:t>
       </w:r>
       <w:commentRangeEnd w:id="14"/>
       <w:r>
         <w:rPr>
-          <w:rFonts w:ascii="Calibri" w:hAnsi="Calibri" w:cs="Times"/>
+          <w:rFonts w:ascii="Helvetica" w:hAnsi="Helvetica" w:cs="Times"/>
         </w:rPr>
         <w:fldChar w:fldCharType="begin"/>
       </w:r>
       <w:r>
         <w:rPr>
-          <w:rFonts w:ascii="Calibri" w:hAnsi="Calibri" w:cs="Times"/>
-        </w:rPr>
-        <w:instrText xml:space="preserve"> ADDIN PAPERS2_CITATIONS &lt;citation&gt;&lt;uuid&gt;8F8F1ABA-59C4-4BA4-B54C-606E461EAC7A&lt;/uuid&gt;&lt;priority&gt;0&lt;/priority&gt;&lt;publications&gt;&lt;publication&gt;&lt;type&gt;400&lt;/type&gt;&lt;title&gt;New substructure filters for removal of pan assay interference compounds (PAINS) from screening libraries and for their exclusion in bioassays&lt;/title&gt;&lt;url&gt;http://pubs.acs.org/doi/abs/10.1021/jm901137j&lt;/url&gt;&lt;subtype&gt;400&lt;/subtype&gt;&lt;uuid&gt;9D245A1A-9346-4C39-9B1E-494508781971&lt;/uuid&gt;&lt;bundle&gt;&lt;publication&gt;&lt;title&gt;ACS Publications</w:instrText>
+          <w:rFonts w:ascii="Helvetica" w:hAnsi="Helvetica" w:cs="Times"/>
+        </w:rPr>
+        <w:instrText xml:space="preserve"> ADDIN PAPERS2_CITATIONS &lt;citation&gt;&lt;uuid&gt;BDF499C7-3475-448F-8C26-F63CE6797E92&lt;/uuid&gt;&lt;priority&gt;0&lt;/priority&gt;&lt;publications&gt;&lt;publication&gt;&lt;type&gt;400&lt;/type&gt;&lt;title&gt;New substructure filters for removal of pan assay interference compounds (PAINS) from screening libraries and for their exclusion in bioassays&lt;/title&gt;&lt;url&gt;http://pubs.acs.org/doi/abs/10.1021/jm901137j&lt;/url&gt;&lt;subtype&gt;400&lt;/subtype&gt;&lt;uuid&gt;9D245A1A-9346-4C39-9B1E-494508781971&lt;/uuid&gt;&lt;bundle&gt;&lt;publication&gt;&lt;title&gt;ACS Publications</w:instrText>
       </w:r>
     </w:p>
     <w:p>
@@ -1276,38 +1276,38 @@
         <w:adjustRightInd w:val="0"/>
         <w:spacing w:after="240" w:line="300" w:lineRule="atLeast"/>
         <w:rPr>
-          <w:rFonts w:ascii="Calibri" w:hAnsi="Calibri" w:cs="Times"/>
-        </w:rPr>
-      </w:pPr>
-      <w:r>
-        <w:rPr>
-          <w:rFonts w:ascii="Calibri" w:hAnsi="Calibri" w:cs="Times"/>
+          <w:rFonts w:ascii="Helvetica" w:hAnsi="Helvetica" w:cs="Times"/>
+        </w:rPr>
+      </w:pPr>
+      <w:r>
+        <w:rPr>
+          <w:rFonts w:ascii="Helvetica" w:hAnsi="Helvetica" w:cs="Times"/>
         </w:rPr>
         <w:instrText>&lt;/title&gt;&lt;type&gt;-100&lt;/type&gt;&lt;subtype&gt;-100&lt;/subtype&gt;&lt;uuid&gt;7131B76B-63B1-4C71-8912-42F84ECB00DE&lt;/uuid&gt;&lt;/publication&gt;&lt;/bundle&gt;&lt;authors&gt;&lt;author&gt;&lt;firstName&gt;J&lt;/firstName&gt;&lt;middleNames&gt;B&lt;/middleNames&gt;&lt;lastName&gt;Baell&lt;/lastName&gt;&lt;/author&gt;&lt;author&gt;&lt;firstName&gt;GA&lt;/firstName&gt;&lt;middleNames&gt;Holloway Journal of medicinal&lt;/middleNames&gt;&lt;lastName&gt;chemistry&lt;/lastName&gt;&lt;/author&gt;&lt;author&gt;&lt;lastName&gt;2010&lt;/lastName&gt;&lt;/author&gt;&lt;/authors&gt;&lt;/publication&gt;&lt;/publications&gt;&lt;cites&gt;&lt;/cites&gt;&lt;/citation&gt;</w:instrText>
       </w:r>
       <w:r>
         <w:rPr>
-          <w:rFonts w:ascii="Calibri" w:hAnsi="Calibri" w:cs="Times"/>
+          <w:rFonts w:ascii="Helvetica" w:hAnsi="Helvetica" w:cs="Times"/>
         </w:rPr>
         <w:fldChar w:fldCharType="separate"/>
       </w:r>
       <w:r>
         <w:rPr>
-          <w:rFonts w:ascii="Calibri" w:hAnsi="Calibri" w:cs="Calibri"/>
+          <w:rFonts w:ascii="Helvetica" w:hAnsi="Helvetica" w:cs="Calibri"/>
           <w:vertAlign w:val="superscript"/>
         </w:rPr>
         <w:t>17</w:t>
       </w:r>
       <w:r>
         <w:rPr>
-          <w:rFonts w:ascii="Calibri" w:hAnsi="Calibri" w:cs="Times"/>
+          <w:rFonts w:ascii="Helvetica" w:hAnsi="Helvetica" w:cs="Times"/>
         </w:rPr>
         <w:fldChar w:fldCharType="end"/>
       </w:r>
       <w:r>
         <w:rPr>
           <w:rStyle w:val="CommentReference"/>
-          <w:rFonts w:ascii="Calibri" w:hAnsi="Calibri"/>
+          <w:rFonts w:ascii="Helvetica" w:hAnsi="Helvetica"/>
           <w:sz w:val="24"/>
           <w:szCs w:val="24"/>
         </w:rPr>
@@ -1315,7 +1315,7 @@
       </w:r>
       <w:r>
         <w:rPr>
-          <w:rFonts w:ascii="Calibri" w:hAnsi="Calibri" w:cs="Times"/>
+          <w:rFonts w:ascii="Helvetica" w:hAnsi="Helvetica" w:cs="Times"/>
         </w:rPr>
         <w:t xml:space="preserve">. </w:t>
       </w:r>
@@ -1328,165 +1328,165 @@
         <w:adjustRightInd w:val="0"/>
         <w:spacing w:after="240" w:line="300" w:lineRule="atLeast"/>
         <w:rPr>
-          <w:rFonts w:ascii="Calibri" w:hAnsi="Calibri" w:cs="Times"/>
-        </w:rPr>
-      </w:pPr>
-      <w:r>
-        <w:rPr>
-          <w:rFonts w:ascii="Calibri" w:hAnsi="Calibri" w:cs="Times"/>
+          <w:rFonts w:ascii="Helvetica" w:hAnsi="Helvetica" w:cs="Times"/>
+        </w:rPr>
+      </w:pPr>
+      <w:r>
+        <w:rPr>
+          <w:rFonts w:ascii="Helvetica" w:hAnsi="Helvetica" w:cs="Times"/>
         </w:rPr>
         <w:t xml:space="preserve">The </w:t>
       </w:r>
       <w:proofErr w:type="spellStart"/>
       <w:r>
         <w:rPr>
-          <w:rFonts w:ascii="Calibri" w:hAnsi="Calibri" w:cs="Times"/>
+          <w:rFonts w:ascii="Helvetica" w:hAnsi="Helvetica" w:cs="Times"/>
         </w:rPr>
         <w:t>hitlist</w:t>
       </w:r>
       <w:proofErr w:type="spellEnd"/>
       <w:r>
         <w:rPr>
-          <w:rFonts w:ascii="Calibri" w:hAnsi="Calibri" w:cs="Times"/>
+          <w:rFonts w:ascii="Helvetica" w:hAnsi="Helvetica" w:cs="Times"/>
         </w:rPr>
         <w:t xml:space="preserve"> was ranked in addition to the Glide SP </w:t>
       </w:r>
       <w:proofErr w:type="spellStart"/>
       <w:r>
         <w:rPr>
-          <w:rFonts w:ascii="Calibri" w:hAnsi="Calibri" w:cs="Times"/>
+          <w:rFonts w:ascii="Helvetica" w:hAnsi="Helvetica" w:cs="Times"/>
         </w:rPr>
         <w:t>DockingScore</w:t>
       </w:r>
       <w:proofErr w:type="spellEnd"/>
       <w:r>
         <w:rPr>
-          <w:rFonts w:ascii="Calibri" w:hAnsi="Calibri" w:cs="Times"/>
+          <w:rFonts w:ascii="Helvetica" w:hAnsi="Helvetica" w:cs="Times"/>
         </w:rPr>
         <w:t xml:space="preserve"> also by a Pareto ranking of </w:t>
       </w:r>
       <w:proofErr w:type="spellStart"/>
       <w:r>
         <w:rPr>
-          <w:rFonts w:ascii="Calibri" w:hAnsi="Calibri" w:cs="Times"/>
+          <w:rFonts w:ascii="Helvetica" w:hAnsi="Helvetica" w:cs="Times"/>
         </w:rPr>
         <w:t>DockingScore</w:t>
       </w:r>
       <w:proofErr w:type="spellEnd"/>
       <w:r>
         <w:rPr>
-          <w:rFonts w:ascii="Calibri" w:hAnsi="Calibri" w:cs="Times"/>
+          <w:rFonts w:ascii="Helvetica" w:hAnsi="Helvetica" w:cs="Times"/>
         </w:rPr>
         <w:t xml:space="preserve"> and number of </w:t>
       </w:r>
       <w:proofErr w:type="spellStart"/>
       <w:r>
         <w:rPr>
-          <w:rFonts w:ascii="Calibri" w:hAnsi="Calibri" w:cs="Times"/>
+          <w:rFonts w:ascii="Helvetica" w:hAnsi="Helvetica" w:cs="Times"/>
         </w:rPr>
         <w:t>WaterMap</w:t>
       </w:r>
       <w:proofErr w:type="spellEnd"/>
       <w:r>
         <w:rPr>
-          <w:rFonts w:ascii="Calibri" w:hAnsi="Calibri" w:cs="Times"/>
+          <w:rFonts w:ascii="Helvetica" w:hAnsi="Helvetica" w:cs="Times"/>
         </w:rPr>
         <w:t xml:space="preserve"> hydration sites with </w:t>
       </w:r>
       <w:r>
         <w:rPr>
-          <w:rFonts w:ascii="Calibri" w:hAnsi="Calibri" w:cs="Times"/>
+          <w:rFonts w:ascii="Helvetica" w:hAnsi="Helvetica" w:cs="Times"/>
         </w:rPr>
         <w:sym w:font="Symbol" w:char="F044"/>
       </w:r>
       <w:r>
         <w:rPr>
-          <w:rFonts w:ascii="Calibri" w:hAnsi="Calibri" w:cs="Times"/>
+          <w:rFonts w:ascii="Helvetica" w:hAnsi="Helvetica" w:cs="Times"/>
           <w:i/>
         </w:rPr>
         <w:t>G</w:t>
       </w:r>
       <w:r>
         <w:rPr>
-          <w:rFonts w:ascii="Calibri" w:hAnsi="Calibri" w:cs="Times"/>
+          <w:rFonts w:ascii="Helvetica" w:hAnsi="Helvetica" w:cs="Times"/>
         </w:rPr>
         <w:t xml:space="preserve"> &gt; 2 kcal/</w:t>
       </w:r>
       <w:proofErr w:type="spellStart"/>
       <w:r>
         <w:rPr>
-          <w:rFonts w:ascii="Calibri" w:hAnsi="Calibri" w:cs="Times"/>
+          <w:rFonts w:ascii="Helvetica" w:hAnsi="Helvetica" w:cs="Times"/>
         </w:rPr>
         <w:t>mol</w:t>
       </w:r>
       <w:proofErr w:type="spellEnd"/>
       <w:r>
         <w:rPr>
-          <w:rFonts w:ascii="Calibri" w:hAnsi="Calibri" w:cs="Times"/>
+          <w:rFonts w:ascii="Helvetica" w:hAnsi="Helvetica" w:cs="Times"/>
         </w:rPr>
         <w:t xml:space="preserve"> which overlap with the ligand pose. The top 200 ranked hits from both lists were combined. </w:t>
       </w:r>
       <w:r>
         <w:rPr>
-          <w:rFonts w:ascii="Calibri" w:hAnsi="Calibri" w:cs="Times"/>
+          <w:rFonts w:ascii="Helvetica" w:hAnsi="Helvetica" w:cs="Times"/>
         </w:rPr>
         <w:t xml:space="preserve">Finally, a leader-follower clustering using </w:t>
       </w:r>
       <w:proofErr w:type="spellStart"/>
       <w:r>
         <w:rPr>
-          <w:rFonts w:ascii="Calibri" w:hAnsi="Calibri" w:cs="Times"/>
+          <w:rFonts w:ascii="Helvetica" w:hAnsi="Helvetica" w:cs="Times"/>
         </w:rPr>
         <w:t>dendridic</w:t>
       </w:r>
       <w:proofErr w:type="spellEnd"/>
       <w:r>
         <w:rPr>
-          <w:rFonts w:ascii="Calibri" w:hAnsi="Calibri" w:cs="Times"/>
+          <w:rFonts w:ascii="Helvetica" w:hAnsi="Helvetica" w:cs="Times"/>
         </w:rPr>
         <w:t xml:space="preserve"> fingerprints was performed using </w:t>
       </w:r>
       <w:commentRangeStart w:id="15"/>
       <w:r>
         <w:rPr>
-          <w:rFonts w:ascii="Calibri" w:hAnsi="Calibri" w:cs="Times"/>
+          <w:rFonts w:ascii="Helvetica" w:hAnsi="Helvetica" w:cs="Times"/>
         </w:rPr>
         <w:t>Canvas</w:t>
       </w:r>
       <w:r>
         <w:rPr>
-          <w:rFonts w:ascii="Calibri" w:hAnsi="Calibri" w:cs="Times"/>
+          <w:rFonts w:ascii="Helvetica" w:hAnsi="Helvetica" w:cs="Times"/>
         </w:rPr>
         <w:fldChar w:fldCharType="begin"/>
       </w:r>
       <w:r>
         <w:rPr>
-          <w:rFonts w:ascii="Calibri" w:hAnsi="Calibri" w:cs="Times"/>
-        </w:rPr>
-        <w:instrText xml:space="preserve"> ADDIN PAPERS2_CITATIONS &lt;citation&gt;&lt;uuid&gt;C4FB2EA0-E0A4-4FBD-968A-3C049D76983D&lt;/uuid&gt;&lt;priority&gt;13&lt;/priority&gt;&lt;publications&gt;&lt;publication&gt;&lt;uuid&gt;AF620E01-87CE-4E32-AB3F-D4D94668181F&lt;/uuid&gt;&lt;volume&gt;29&lt;/volume&gt;&lt;accepted_date&gt;99201005181200000000222000&lt;/accepted_date&gt;&lt;doi&gt;10.1016/j.jmgm.2010.05.008&lt;/doi&gt;&lt;startpage&gt;157&lt;/startpage&gt;&lt;revision_date&gt;99201005141200000000222000&lt;/revision_date&gt;&lt;publication_date&gt;99201009001200000000220000&lt;/publication_date&gt;&lt;url&gt;http://linkinghub.elsevier.com/retrieve/pii/S1093326310000781&lt;/url&gt;&lt;citekey&gt;Duan:2010du&lt;/citekey&gt;&lt;type&gt;400&lt;/type&gt;&lt;title&gt;Analysis and comparison of 2D fingerprints: insights into database screening performance using eight fingerprint methods.&lt;/title&gt;&lt;submission_date&gt;99201002181200000000222000&lt;/submission_date&gt;&lt;number&gt;2&lt;/number&gt;&lt;institution&gt;Schrödinger GmbH, Dynamostr. 13, 68161 Mannheim, Germany. jianxin.duan@schrodinger.com&lt;/institution&gt;&lt;subtype&gt;400&lt;/subtype&gt;&lt;endpage&gt;170&lt;/endpage&gt;&lt;bundle&gt;&lt;publication&gt;&lt;publisher&gt;Elsevier Inc.&lt;/publisher&gt;&lt;title&gt;Journal of molecular graphics &amp;amp; modelling&lt;/title&gt;&lt;type&gt;-100&lt;/type&gt;&lt;subtype&gt;-100&lt;/subtype&gt;&lt;uuid&gt;2E2DFD6D-0569-4456-9DDA-8933AE807100&lt;/uuid&gt;&lt;/publication&gt;&lt;/bundle&gt;&lt;authors&gt;&lt;author&gt;&lt;firstName&gt;Jianxin&lt;/firstName&gt;&lt;lastName&gt;Duan&lt;/lastName&gt;&lt;/author&gt;&lt;author&gt;&lt;firstName&gt;Steven&lt;/firstName&gt;&lt;middleNames&gt;L&lt;/middleNames&gt;&lt;lastName&gt;Dixon&lt;/lastName&gt;&lt;/author&gt;&lt;author&gt;&lt;firstName&gt;Jeffrey&lt;/firstName&gt;&lt;middleNames&gt;F&lt;/middleNames&gt;&lt;lastName&gt;Lowrie&lt;/lastName&gt;&lt;/author&gt;&lt;author&gt;&lt;firstName&gt;Woody&lt;/firstName&gt;&lt;lastName&gt;Sherman&lt;/lastName&gt;&lt;/author&gt;&lt;/authors&gt;&lt;/publication&gt;&lt;publication&gt;&lt;uuid&gt;A142A418-A19B-4988-8CC9-1E3B9606559D&lt;/uuid&gt;&lt;volume&gt;50&lt;/volume&gt;&lt;doi&gt;10.1021/ci100062n&lt;/doi&gt;&lt;startpage&gt;771&lt;/startpage&gt;&lt;publication_date&gt;99201005241200000000222000&lt;/publication_date&gt;&lt;url&gt;http://pubs.acs.org/doi/abs/10.1021/ci100062n&lt;/url&gt;&lt;citekey&gt;Sastry:2010jd&lt;/citekey&gt;&lt;type&gt;400&lt;/type&gt;&lt;title&gt;Large-Scale Systematic Analysis of 2D Fingerprint Methods and Parameters to Improve Virtual Screening Enrichments&lt;/title&gt;&lt;number&gt;5&lt;/number&gt;&lt;subtype&gt;400&lt;/subtype&gt;&lt;endpage&gt;784&lt;/endpage&gt;&lt;bundle&gt;&lt;publication&gt;&lt;title&gt;Journal of chemical information and modeling&lt;/title&gt;&lt;type&gt;-100&lt;/type&gt;&lt;subtype&gt;-100&lt;/subtype&gt;&lt;uuid&gt;C2D090DD-5955-46C0-A340-2659A77F75E2&lt;/uuid&gt;&lt;/publication&gt;&lt;/bundle&gt;&lt;authors&gt;&lt;author&gt;&lt;firstName&gt;Madhavi&lt;/firstName&gt;&lt;lastName&gt;Sastry&lt;/lastName&gt;&lt;/author&gt;&lt;author&gt;&lt;firstName&gt;Jeffrey&lt;/firstName&gt;&lt;middleNames&gt;F&lt;/middleNames&gt;&lt;lastName&gt;Lowrie&lt;/lastName&gt;&lt;/author&gt;&lt;author&gt;&lt;firstName&gt;Steven&lt;/firstName&gt;&lt;middleNames&gt;L&lt;/middleNames&gt;&lt;lastName&gt;Dixon&lt;/lastName&gt;&lt;/author&gt;&lt;author&gt;&lt;firstName&gt;Woody&lt;/firstName&gt;&lt;lastName&gt;Sherman&lt;/lastName&gt;&lt;/author&gt;&lt;/authors&gt;&lt;/publication&gt;&lt;/publications&gt;&lt;cites&gt;&lt;/cites&gt;&lt;/citation&gt;</w:instrText>
-      </w:r>
-      <w:r>
-        <w:rPr>
-          <w:rFonts w:ascii="Calibri" w:hAnsi="Calibri" w:cs="Times"/>
+          <w:rFonts w:ascii="Helvetica" w:hAnsi="Helvetica" w:cs="Times"/>
+        </w:rPr>
+        <w:instrText xml:space="preserve"> ADDIN PAPERS2_CITATIONS &lt;citation&gt;&lt;uuid&gt;7B2C1B3A-4E2A-4E7F-9767-7B868FA8FA91&lt;/uuid&gt;&lt;priority&gt;13&lt;/priority&gt;&lt;publications&gt;&lt;publication&gt;&lt;uuid&gt;AF620E01-87CE-4E32-AB3F-D4D94668181F&lt;/uuid&gt;&lt;volume&gt;29&lt;/volume&gt;&lt;accepted_date&gt;99201005181200000000222000&lt;/accepted_date&gt;&lt;doi&gt;10.1016/j.jmgm.2010.05.008&lt;/doi&gt;&lt;startpage&gt;157&lt;/startpage&gt;&lt;revision_date&gt;99201005141200000000222000&lt;/revision_date&gt;&lt;publication_date&gt;99201009001200000000220000&lt;/publication_date&gt;&lt;url&gt;http://linkinghub.elsevier.com/retrieve/pii/S1093326310000781&lt;/url&gt;&lt;citekey&gt;Duan:2010du&lt;/citekey&gt;&lt;type&gt;400&lt;/type&gt;&lt;title&gt;Analysis and comparison of 2D fingerprints: insights into database screening performance using eight fingerprint methods.&lt;/title&gt;&lt;submission_date&gt;99201002181200000000222000&lt;/submission_date&gt;&lt;number&gt;2&lt;/number&gt;&lt;institution&gt;Schrödinger GmbH, Dynamostr. 13, 68161 Mannheim, Germany. jianxin.duan@schrodinger.com&lt;/institution&gt;&lt;subtype&gt;400&lt;/subtype&gt;&lt;endpage&gt;170&lt;/endpage&gt;&lt;bundle&gt;&lt;publication&gt;&lt;publisher&gt;Elsevier Inc.&lt;/publisher&gt;&lt;title&gt;Journal of molecular graphics &amp;amp; modelling&lt;/title&gt;&lt;type&gt;-100&lt;/type&gt;&lt;subtype&gt;-100&lt;/subtype&gt;&lt;uuid&gt;2E2DFD6D-0569-4456-9DDA-8933AE807100&lt;/uuid&gt;&lt;/publication&gt;&lt;/bundle&gt;&lt;authors&gt;&lt;author&gt;&lt;firstName&gt;Jianxin&lt;/firstName&gt;&lt;lastName&gt;Duan&lt;/lastName&gt;&lt;/author&gt;&lt;author&gt;&lt;firstName&gt;Steven&lt;/firstName&gt;&lt;middleNames&gt;L&lt;/middleNames&gt;&lt;lastName&gt;Dixon&lt;/lastName&gt;&lt;/author&gt;&lt;author&gt;&lt;firstName&gt;Jeffrey&lt;/firstName&gt;&lt;middleNames&gt;F&lt;/middleNames&gt;&lt;lastName&gt;Lowrie&lt;/lastName&gt;&lt;/author&gt;&lt;author&gt;&lt;firstName&gt;Woody&lt;/firstName&gt;&lt;lastName&gt;Sherman&lt;/lastName&gt;&lt;/author&gt;&lt;/authors&gt;&lt;/publication&gt;&lt;publication&gt;&lt;uuid&gt;A142A418-A19B-4988-8CC9-1E3B9606559D&lt;/uuid&gt;&lt;volume&gt;50&lt;/volume&gt;&lt;doi&gt;10.1021/ci100062n&lt;/doi&gt;&lt;startpage&gt;771&lt;/startpage&gt;&lt;publication_date&gt;99201005241200000000222000&lt;/publication_date&gt;&lt;url&gt;http://pubs.acs.org/doi/abs/10.1021/ci100062n&lt;/url&gt;&lt;citekey&gt;Sastry:2010jd&lt;/citekey&gt;&lt;type&gt;400&lt;/type&gt;&lt;title&gt;Large-Scale Systematic Analysis of 2D Fingerprint Methods and Parameters to Improve Virtual Screening Enrichments&lt;/title&gt;&lt;number&gt;5&lt;/number&gt;&lt;subtype&gt;400&lt;/subtype&gt;&lt;endpage&gt;784&lt;/endpage&gt;&lt;bundle&gt;&lt;publication&gt;&lt;title&gt;Journal of chemical information and modeling&lt;/title&gt;&lt;type&gt;-100&lt;/type&gt;&lt;subtype&gt;-100&lt;/subtype&gt;&lt;uuid&gt;C2D090DD-5955-46C0-A340-2659A77F75E2&lt;/uuid&gt;&lt;/publication&gt;&lt;/bundle&gt;&lt;authors&gt;&lt;author&gt;&lt;firstName&gt;Madhavi&lt;/firstName&gt;&lt;lastName&gt;Sastry&lt;/lastName&gt;&lt;/author&gt;&lt;author&gt;&lt;firstName&gt;Jeffrey&lt;/firstName&gt;&lt;middleNames&gt;F&lt;/middleNames&gt;&lt;lastName&gt;Lowrie&lt;/lastName&gt;&lt;/author&gt;&lt;author&gt;&lt;firstName&gt;Steven&lt;/firstName&gt;&lt;middleNames&gt;L&lt;/middleNames&gt;&lt;lastName&gt;Dixon&lt;/lastName&gt;&lt;/author&gt;&lt;author&gt;&lt;firstName&gt;Woody&lt;/firstName&gt;&lt;lastName&gt;Sherman&lt;/lastName&gt;&lt;/author&gt;&lt;/authors&gt;&lt;/publication&gt;&lt;/publications&gt;&lt;cites&gt;&lt;/cites&gt;&lt;/citation&gt;</w:instrText>
+      </w:r>
+      <w:r>
+        <w:rPr>
+          <w:rFonts w:ascii="Helvetica" w:hAnsi="Helvetica" w:cs="Times"/>
         </w:rPr>
         <w:fldChar w:fldCharType="separate"/>
       </w:r>
       <w:r>
         <w:rPr>
-          <w:rFonts w:ascii="Calibri" w:hAnsi="Calibri" w:cs="Calibri"/>
+          <w:rFonts w:ascii="Helvetica" w:hAnsi="Helvetica" w:cs="Calibri"/>
           <w:vertAlign w:val="superscript"/>
         </w:rPr>
         <w:t>18,19</w:t>
       </w:r>
       <w:r>
         <w:rPr>
-          <w:rFonts w:ascii="Calibri" w:hAnsi="Calibri" w:cs="Times"/>
+          <w:rFonts w:ascii="Helvetica" w:hAnsi="Helvetica" w:cs="Times"/>
         </w:rPr>
         <w:fldChar w:fldCharType="end"/>
       </w:r>
       <w:r>
         <w:rPr>
-          <w:rFonts w:ascii="Calibri" w:hAnsi="Calibri" w:cs="Times"/>
+          <w:rFonts w:ascii="Helvetica" w:hAnsi="Helvetica" w:cs="Times"/>
         </w:rPr>
         <w:t xml:space="preserve"> </w:t>
       </w:r>
@@ -1494,7 +1494,7 @@
       <w:r>
         <w:rPr>
           <w:rStyle w:val="CommentReference"/>
-          <w:rFonts w:ascii="Calibri" w:hAnsi="Calibri"/>
+          <w:rFonts w:ascii="Helvetica" w:hAnsi="Helvetica"/>
           <w:sz w:val="24"/>
           <w:szCs w:val="24"/>
         </w:rPr>
@@ -1502,7 +1502,7 @@
       </w:r>
       <w:r>
         <w:rPr>
-          <w:rFonts w:ascii="Calibri" w:hAnsi="Calibri" w:cs="Times"/>
+          <w:rFonts w:ascii="Helvetica" w:hAnsi="Helvetica" w:cs="Times"/>
         </w:rPr>
         <w:t>resulting in 243 unique cluster hits.</w:t>
       </w:r>
@@ -1510,7 +1510,7 @@
     <w:p>
       <w:pPr>
         <w:rPr>
-          <w:rFonts w:ascii="Calibri" w:hAnsi="Calibri"/>
+          <w:rFonts w:ascii="Helvetica" w:hAnsi="Helvetica"/>
           <w:u w:val="single"/>
           <w:lang w:val="de-DE"/>
         </w:rPr>
@@ -1518,7 +1518,7 @@
       <w:proofErr w:type="spellStart"/>
       <w:r>
         <w:rPr>
-          <w:rFonts w:ascii="Calibri" w:hAnsi="Calibri"/>
+          <w:rFonts w:ascii="Helvetica" w:hAnsi="Helvetica"/>
           <w:u w:val="single"/>
           <w:lang w:val="de-DE"/>
         </w:rPr>
@@ -1527,7 +1527,7 @@
       <w:proofErr w:type="spellEnd"/>
       <w:r>
         <w:rPr>
-          <w:rFonts w:ascii="Calibri" w:hAnsi="Calibri"/>
+          <w:rFonts w:ascii="Helvetica" w:hAnsi="Helvetica"/>
           <w:u w:val="single"/>
           <w:lang w:val="de-DE"/>
         </w:rPr>
@@ -1536,7 +1536,7 @@
       <w:proofErr w:type="spellStart"/>
       <w:r>
         <w:rPr>
-          <w:rFonts w:ascii="Calibri" w:hAnsi="Calibri"/>
+          <w:rFonts w:ascii="Helvetica" w:hAnsi="Helvetica"/>
           <w:u w:val="single"/>
           <w:lang w:val="de-DE"/>
         </w:rPr>
@@ -1545,7 +1545,7 @@
       <w:proofErr w:type="spellEnd"/>
       <w:r>
         <w:rPr>
-          <w:rFonts w:ascii="Calibri" w:hAnsi="Calibri"/>
+          <w:rFonts w:ascii="Helvetica" w:hAnsi="Helvetica"/>
           <w:u w:val="single"/>
           <w:lang w:val="de-DE"/>
         </w:rPr>
@@ -1554,7 +1554,7 @@
       <w:proofErr w:type="spellStart"/>
       <w:r>
         <w:rPr>
-          <w:rFonts w:ascii="Calibri" w:hAnsi="Calibri"/>
+          <w:rFonts w:ascii="Helvetica" w:hAnsi="Helvetica"/>
           <w:u w:val="single"/>
           <w:lang w:val="de-DE"/>
         </w:rPr>
@@ -1563,7 +1563,7 @@
       <w:proofErr w:type="spellEnd"/>
       <w:r>
         <w:rPr>
-          <w:rFonts w:ascii="Calibri" w:hAnsi="Calibri"/>
+          <w:rFonts w:ascii="Helvetica" w:hAnsi="Helvetica"/>
           <w:u w:val="single"/>
           <w:lang w:val="de-DE"/>
         </w:rPr>
@@ -1572,7 +1572,7 @@
       <w:proofErr w:type="spellStart"/>
       <w:r>
         <w:rPr>
-          <w:rFonts w:ascii="Calibri" w:hAnsi="Calibri"/>
+          <w:rFonts w:ascii="Helvetica" w:hAnsi="Helvetica"/>
           <w:u w:val="single"/>
           <w:lang w:val="de-DE"/>
         </w:rPr>
@@ -1581,7 +1581,7 @@
       <w:proofErr w:type="spellEnd"/>
       <w:r>
         <w:rPr>
-          <w:rFonts w:ascii="Calibri" w:hAnsi="Calibri"/>
+          <w:rFonts w:ascii="Helvetica" w:hAnsi="Helvetica"/>
           <w:u w:val="single"/>
           <w:lang w:val="de-DE"/>
         </w:rPr>
@@ -1590,7 +1590,7 @@
       <w:proofErr w:type="spellStart"/>
       <w:r>
         <w:rPr>
-          <w:rFonts w:ascii="Calibri" w:hAnsi="Calibri"/>
+          <w:rFonts w:ascii="Helvetica" w:hAnsi="Helvetica"/>
           <w:u w:val="single"/>
           <w:lang w:val="de-DE"/>
         </w:rPr>
@@ -1601,7 +1601,7 @@
     <w:p>
       <w:pPr>
         <w:rPr>
-          <w:rFonts w:ascii="Calibri" w:hAnsi="Calibri"/>
+          <w:rFonts w:ascii="Helvetica" w:hAnsi="Helvetica"/>
           <w:u w:val="single"/>
           <w:lang w:val="de-DE"/>
         </w:rPr>
@@ -1610,14 +1610,14 @@
     <w:p>
       <w:pPr>
         <w:rPr>
-          <w:rFonts w:ascii="Calibri" w:hAnsi="Calibri"/>
-          <w:lang w:val="de-DE"/>
-        </w:rPr>
-      </w:pPr>
-      <w:proofErr w:type="spellStart"/>
-      <w:r>
-        <w:rPr>
-          <w:rFonts w:ascii="Calibri" w:hAnsi="Calibri"/>
+          <w:rFonts w:ascii="Helvetica" w:hAnsi="Helvetica"/>
+          <w:lang w:val="de-DE"/>
+        </w:rPr>
+      </w:pPr>
+      <w:proofErr w:type="spellStart"/>
+      <w:r>
+        <w:rPr>
+          <w:rFonts w:ascii="Helvetica" w:hAnsi="Helvetica"/>
           <w:lang w:val="de-DE"/>
         </w:rPr>
         <w:t>Induced</w:t>
@@ -1625,7 +1625,7 @@
       <w:proofErr w:type="spellEnd"/>
       <w:r>
         <w:rPr>
-          <w:rFonts w:ascii="Calibri" w:hAnsi="Calibri"/>
+          <w:rFonts w:ascii="Helvetica" w:hAnsi="Helvetica"/>
           <w:lang w:val="de-DE"/>
         </w:rPr>
         <w:t xml:space="preserve"> Fit Docking was </w:t>
@@ -1633,7 +1633,7 @@
       <w:proofErr w:type="spellStart"/>
       <w:r>
         <w:rPr>
-          <w:rFonts w:ascii="Calibri" w:hAnsi="Calibri"/>
+          <w:rFonts w:ascii="Helvetica" w:hAnsi="Helvetica"/>
           <w:lang w:val="de-DE"/>
         </w:rPr>
         <w:t>performed</w:t>
@@ -1641,15 +1641,15 @@
       <w:proofErr w:type="spellEnd"/>
       <w:r>
         <w:rPr>
-          <w:rFonts w:ascii="Calibri" w:hAnsi="Calibri"/>
-          <w:lang w:val="de-DE"/>
-        </w:rPr>
-        <w:t xml:space="preserve"> </w:t>
-      </w:r>
-      <w:proofErr w:type="spellStart"/>
-      <w:r>
-        <w:rPr>
-          <w:rFonts w:ascii="Calibri" w:hAnsi="Calibri"/>
+          <w:rFonts w:ascii="Helvetica" w:hAnsi="Helvetica"/>
+          <w:lang w:val="de-DE"/>
+        </w:rPr>
+        <w:t xml:space="preserve"> </w:t>
+      </w:r>
+      <w:proofErr w:type="spellStart"/>
+      <w:r>
+        <w:rPr>
+          <w:rFonts w:ascii="Helvetica" w:hAnsi="Helvetica"/>
           <w:lang w:val="de-DE"/>
         </w:rPr>
         <w:t>against</w:t>
@@ -1657,15 +1657,15 @@
       <w:proofErr w:type="spellEnd"/>
       <w:r>
         <w:rPr>
-          <w:rFonts w:ascii="Calibri" w:hAnsi="Calibri"/>
-          <w:lang w:val="de-DE"/>
-        </w:rPr>
-        <w:t xml:space="preserve"> </w:t>
-      </w:r>
-      <w:proofErr w:type="spellStart"/>
-      <w:r>
-        <w:rPr>
-          <w:rFonts w:ascii="Calibri" w:hAnsi="Calibri"/>
+          <w:rFonts w:ascii="Helvetica" w:hAnsi="Helvetica"/>
+          <w:lang w:val="de-DE"/>
+        </w:rPr>
+        <w:t xml:space="preserve"> </w:t>
+      </w:r>
+      <w:proofErr w:type="spellStart"/>
+      <w:r>
+        <w:rPr>
+          <w:rFonts w:ascii="Helvetica" w:hAnsi="Helvetica"/>
           <w:lang w:val="de-DE"/>
         </w:rPr>
         <w:t>the</w:t>
@@ -1673,15 +1673,15 @@
       <w:proofErr w:type="spellEnd"/>
       <w:r>
         <w:rPr>
-          <w:rFonts w:ascii="Calibri" w:hAnsi="Calibri"/>
-          <w:lang w:val="de-DE"/>
-        </w:rPr>
-        <w:t xml:space="preserve"> </w:t>
-      </w:r>
-      <w:proofErr w:type="spellStart"/>
-      <w:r>
-        <w:rPr>
-          <w:rFonts w:ascii="Calibri" w:hAnsi="Calibri"/>
+          <w:rFonts w:ascii="Helvetica" w:hAnsi="Helvetica"/>
+          <w:lang w:val="de-DE"/>
+        </w:rPr>
+        <w:t xml:space="preserve"> </w:t>
+      </w:r>
+      <w:proofErr w:type="spellStart"/>
+      <w:r>
+        <w:rPr>
+          <w:rFonts w:ascii="Helvetica" w:hAnsi="Helvetica"/>
           <w:lang w:val="de-DE"/>
         </w:rPr>
         <w:t>receptor</w:t>
@@ -1689,15 +1689,15 @@
       <w:proofErr w:type="spellEnd"/>
       <w:r>
         <w:rPr>
-          <w:rFonts w:ascii="Calibri" w:hAnsi="Calibri"/>
-          <w:lang w:val="de-DE"/>
-        </w:rPr>
-        <w:t xml:space="preserve"> </w:t>
-      </w:r>
-      <w:proofErr w:type="spellStart"/>
-      <w:r>
-        <w:rPr>
-          <w:rFonts w:ascii="Calibri" w:hAnsi="Calibri"/>
+          <w:rFonts w:ascii="Helvetica" w:hAnsi="Helvetica"/>
+          <w:lang w:val="de-DE"/>
+        </w:rPr>
+        <w:t xml:space="preserve"> </w:t>
+      </w:r>
+      <w:proofErr w:type="spellStart"/>
+      <w:r>
+        <w:rPr>
+          <w:rFonts w:ascii="Helvetica" w:hAnsi="Helvetica"/>
           <w:lang w:val="de-DE"/>
         </w:rPr>
         <w:t>pose</w:t>
@@ -1705,15 +1705,15 @@
       <w:proofErr w:type="spellEnd"/>
       <w:r>
         <w:rPr>
-          <w:rFonts w:ascii="Calibri" w:hAnsi="Calibri"/>
-          <w:lang w:val="de-DE"/>
-        </w:rPr>
-        <w:t xml:space="preserve"> </w:t>
-      </w:r>
-      <w:proofErr w:type="spellStart"/>
-      <w:r>
-        <w:rPr>
-          <w:rFonts w:ascii="Calibri" w:hAnsi="Calibri"/>
+          <w:rFonts w:ascii="Helvetica" w:hAnsi="Helvetica"/>
+          <w:lang w:val="de-DE"/>
+        </w:rPr>
+        <w:t xml:space="preserve"> </w:t>
+      </w:r>
+      <w:proofErr w:type="spellStart"/>
+      <w:r>
+        <w:rPr>
+          <w:rFonts w:ascii="Helvetica" w:hAnsi="Helvetica"/>
           <w:lang w:val="de-DE"/>
         </w:rPr>
         <w:t>from</w:t>
@@ -1721,15 +1721,15 @@
       <w:proofErr w:type="spellEnd"/>
       <w:r>
         <w:rPr>
-          <w:rFonts w:ascii="Calibri" w:hAnsi="Calibri"/>
-          <w:lang w:val="de-DE"/>
-        </w:rPr>
-        <w:t xml:space="preserve"> </w:t>
-      </w:r>
-      <w:proofErr w:type="spellStart"/>
-      <w:r>
-        <w:rPr>
-          <w:rFonts w:ascii="Calibri" w:hAnsi="Calibri"/>
+          <w:rFonts w:ascii="Helvetica" w:hAnsi="Helvetica"/>
+          <w:lang w:val="de-DE"/>
+        </w:rPr>
+        <w:t xml:space="preserve"> </w:t>
+      </w:r>
+      <w:proofErr w:type="spellStart"/>
+      <w:r>
+        <w:rPr>
+          <w:rFonts w:ascii="Helvetica" w:hAnsi="Helvetica"/>
           <w:lang w:val="de-DE"/>
         </w:rPr>
         <w:t>the</w:t>
@@ -1737,15 +1737,15 @@
       <w:proofErr w:type="spellEnd"/>
       <w:r>
         <w:rPr>
-          <w:rFonts w:ascii="Calibri" w:hAnsi="Calibri"/>
-          <w:lang w:val="de-DE"/>
-        </w:rPr>
-        <w:t xml:space="preserve"> </w:t>
-      </w:r>
-      <w:proofErr w:type="spellStart"/>
-      <w:r>
-        <w:rPr>
-          <w:rFonts w:ascii="Calibri" w:hAnsi="Calibri"/>
+          <w:rFonts w:ascii="Helvetica" w:hAnsi="Helvetica"/>
+          <w:lang w:val="de-DE"/>
+        </w:rPr>
+        <w:t xml:space="preserve"> </w:t>
+      </w:r>
+      <w:proofErr w:type="spellStart"/>
+      <w:r>
+        <w:rPr>
+          <w:rFonts w:ascii="Helvetica" w:hAnsi="Helvetica"/>
           <w:lang w:val="de-DE"/>
         </w:rPr>
         <w:t>selected</w:t>
@@ -1753,15 +1753,15 @@
       <w:proofErr w:type="spellEnd"/>
       <w:r>
         <w:rPr>
-          <w:rFonts w:ascii="Calibri" w:hAnsi="Calibri"/>
-          <w:lang w:val="de-DE"/>
-        </w:rPr>
-        <w:t xml:space="preserve"> </w:t>
-      </w:r>
-      <w:proofErr w:type="spellStart"/>
-      <w:r>
-        <w:rPr>
-          <w:rFonts w:ascii="Calibri" w:hAnsi="Calibri"/>
+          <w:rFonts w:ascii="Helvetica" w:hAnsi="Helvetica"/>
+          <w:lang w:val="de-DE"/>
+        </w:rPr>
+        <w:t xml:space="preserve"> </w:t>
+      </w:r>
+      <w:proofErr w:type="spellStart"/>
+      <w:r>
+        <w:rPr>
+          <w:rFonts w:ascii="Helvetica" w:hAnsi="Helvetica"/>
           <w:lang w:val="de-DE"/>
         </w:rPr>
         <w:t>Ro</w:t>
@@ -1769,7 +1769,7 @@
       <w:proofErr w:type="spellEnd"/>
       <w:r>
         <w:rPr>
-          <w:rFonts w:ascii="Calibri" w:hAnsi="Calibri"/>
+          <w:rFonts w:ascii="Helvetica" w:hAnsi="Helvetica"/>
           <w:lang w:val="de-DE"/>
         </w:rPr>
         <w:t xml:space="preserve"> 08-2750 </w:t>
@@ -1777,7 +1777,7 @@
       <w:proofErr w:type="spellStart"/>
       <w:r>
         <w:rPr>
-          <w:rFonts w:ascii="Calibri" w:hAnsi="Calibri"/>
+          <w:rFonts w:ascii="Helvetica" w:hAnsi="Helvetica"/>
           <w:lang w:val="de-DE"/>
         </w:rPr>
         <w:t>pose</w:t>
@@ -1785,7 +1785,7 @@
       <w:proofErr w:type="spellEnd"/>
       <w:r>
         <w:rPr>
-          <w:rFonts w:ascii="Calibri" w:hAnsi="Calibri"/>
+          <w:rFonts w:ascii="Helvetica" w:hAnsi="Helvetica"/>
           <w:lang w:val="de-DE"/>
         </w:rPr>
         <w:t xml:space="preserve">, </w:t>
@@ -1793,7 +1793,7 @@
       <w:proofErr w:type="spellStart"/>
       <w:r>
         <w:rPr>
-          <w:rFonts w:ascii="Calibri" w:hAnsi="Calibri"/>
+          <w:rFonts w:ascii="Helvetica" w:hAnsi="Helvetica"/>
           <w:lang w:val="de-DE"/>
         </w:rPr>
         <w:t>using</w:t>
@@ -1801,15 +1801,15 @@
       <w:proofErr w:type="spellEnd"/>
       <w:r>
         <w:rPr>
-          <w:rFonts w:ascii="Calibri" w:hAnsi="Calibri"/>
-          <w:lang w:val="de-DE"/>
-        </w:rPr>
-        <w:t xml:space="preserve"> </w:t>
-      </w:r>
-      <w:proofErr w:type="spellStart"/>
-      <w:r>
-        <w:rPr>
-          <w:rFonts w:ascii="Calibri" w:hAnsi="Calibri"/>
+          <w:rFonts w:ascii="Helvetica" w:hAnsi="Helvetica"/>
+          <w:lang w:val="de-DE"/>
+        </w:rPr>
+        <w:t xml:space="preserve"> </w:t>
+      </w:r>
+      <w:proofErr w:type="spellStart"/>
+      <w:r>
+        <w:rPr>
+          <w:rFonts w:ascii="Helvetica" w:hAnsi="Helvetica"/>
           <w:lang w:val="de-DE"/>
         </w:rPr>
         <w:t>Schödinger</w:t>
@@ -1817,15 +1817,15 @@
       <w:proofErr w:type="spellEnd"/>
       <w:r>
         <w:rPr>
-          <w:rFonts w:ascii="Calibri" w:hAnsi="Calibri"/>
-          <w:lang w:val="de-DE"/>
-        </w:rPr>
-        <w:t xml:space="preserve"> </w:t>
-      </w:r>
-      <w:proofErr w:type="spellStart"/>
-      <w:r>
-        <w:rPr>
-          <w:rFonts w:ascii="Calibri" w:hAnsi="Calibri"/>
+          <w:rFonts w:ascii="Helvetica" w:hAnsi="Helvetica"/>
+          <w:lang w:val="de-DE"/>
+        </w:rPr>
+        <w:t xml:space="preserve"> </w:t>
+      </w:r>
+      <w:proofErr w:type="spellStart"/>
+      <w:r>
+        <w:rPr>
+          <w:rFonts w:ascii="Helvetica" w:hAnsi="Helvetica"/>
           <w:lang w:val="de-DE"/>
         </w:rPr>
         <w:t>molecular</w:t>
@@ -1833,15 +1833,15 @@
       <w:proofErr w:type="spellEnd"/>
       <w:r>
         <w:rPr>
-          <w:rFonts w:ascii="Calibri" w:hAnsi="Calibri"/>
-          <w:lang w:val="de-DE"/>
-        </w:rPr>
-        <w:t xml:space="preserve"> </w:t>
-      </w:r>
-      <w:proofErr w:type="spellStart"/>
-      <w:r>
-        <w:rPr>
-          <w:rFonts w:ascii="Calibri" w:hAnsi="Calibri"/>
+          <w:rFonts w:ascii="Helvetica" w:hAnsi="Helvetica"/>
+          <w:lang w:val="de-DE"/>
+        </w:rPr>
+        <w:t xml:space="preserve"> </w:t>
+      </w:r>
+      <w:proofErr w:type="spellStart"/>
+      <w:r>
+        <w:rPr>
+          <w:rFonts w:ascii="Helvetica" w:hAnsi="Helvetica"/>
           <w:lang w:val="de-DE"/>
         </w:rPr>
         <w:t>modeling</w:t>
@@ -1849,15 +1849,15 @@
       <w:proofErr w:type="spellEnd"/>
       <w:r>
         <w:rPr>
-          <w:rFonts w:ascii="Calibri" w:hAnsi="Calibri"/>
-          <w:lang w:val="de-DE"/>
-        </w:rPr>
-        <w:t xml:space="preserve"> </w:t>
-      </w:r>
-      <w:proofErr w:type="spellStart"/>
-      <w:r>
-        <w:rPr>
-          <w:rFonts w:ascii="Calibri" w:hAnsi="Calibri"/>
+          <w:rFonts w:ascii="Helvetica" w:hAnsi="Helvetica"/>
+          <w:lang w:val="de-DE"/>
+        </w:rPr>
+        <w:t xml:space="preserve"> </w:t>
+      </w:r>
+      <w:proofErr w:type="spellStart"/>
+      <w:r>
+        <w:rPr>
+          <w:rFonts w:ascii="Helvetica" w:hAnsi="Helvetica"/>
           <w:lang w:val="de-DE"/>
         </w:rPr>
         <w:t>suite</w:t>
@@ -1865,7 +1865,7 @@
       <w:proofErr w:type="spellEnd"/>
       <w:r>
         <w:rPr>
-          <w:rFonts w:ascii="Calibri" w:hAnsi="Calibri"/>
+          <w:rFonts w:ascii="Helvetica" w:hAnsi="Helvetica"/>
           <w:lang w:val="de-DE"/>
         </w:rPr>
         <w:t xml:space="preserve"> (</w:t>
@@ -1873,7 +1873,7 @@
       <w:proofErr w:type="spellStart"/>
       <w:r>
         <w:rPr>
-          <w:rFonts w:ascii="Calibri" w:hAnsi="Calibri"/>
+          <w:rFonts w:ascii="Helvetica" w:hAnsi="Helvetica"/>
           <w:lang w:val="de-DE"/>
         </w:rPr>
         <w:t>version</w:t>
@@ -1881,14 +1881,14 @@
       <w:proofErr w:type="spellEnd"/>
       <w:r>
         <w:rPr>
-          <w:rFonts w:ascii="Calibri" w:hAnsi="Calibri"/>
+          <w:rFonts w:ascii="Helvetica" w:hAnsi="Helvetica"/>
           <w:lang w:val="de-DE"/>
         </w:rPr>
         <w:t xml:space="preserve"> 201</w:t>
       </w:r>
       <w:r>
         <w:rPr>
-          <w:rFonts w:ascii="Calibri" w:hAnsi="Calibri"/>
+          <w:rFonts w:ascii="Helvetica" w:hAnsi="Helvetica"/>
           <w:lang w:val="de-DE"/>
         </w:rPr>
         <w:t xml:space="preserve">7-4). </w:t>
@@ -1896,7 +1896,7 @@
       <w:proofErr w:type="spellStart"/>
       <w:r>
         <w:rPr>
-          <w:rFonts w:ascii="Calibri" w:hAnsi="Calibri"/>
+          <w:rFonts w:ascii="Helvetica" w:hAnsi="Helvetica"/>
           <w:lang w:val="de-DE"/>
         </w:rPr>
         <w:t>Poses</w:t>
@@ -1904,15 +1904,15 @@
       <w:proofErr w:type="spellEnd"/>
       <w:r>
         <w:rPr>
-          <w:rFonts w:ascii="Calibri" w:hAnsi="Calibri"/>
-          <w:lang w:val="de-DE"/>
-        </w:rPr>
-        <w:t xml:space="preserve"> </w:t>
-      </w:r>
-      <w:proofErr w:type="spellStart"/>
-      <w:r>
-        <w:rPr>
-          <w:rFonts w:ascii="Calibri" w:hAnsi="Calibri"/>
+          <w:rFonts w:ascii="Helvetica" w:hAnsi="Helvetica"/>
+          <w:lang w:val="de-DE"/>
+        </w:rPr>
+        <w:t xml:space="preserve"> </w:t>
+      </w:r>
+      <w:proofErr w:type="spellStart"/>
+      <w:r>
+        <w:rPr>
+          <w:rFonts w:ascii="Helvetica" w:hAnsi="Helvetica"/>
           <w:lang w:val="de-DE"/>
         </w:rPr>
         <w:t>for</w:t>
@@ -1920,15 +1920,23 @@
       <w:proofErr w:type="spellEnd"/>
       <w:r>
         <w:rPr>
-          <w:rFonts w:ascii="Calibri" w:hAnsi="Calibri"/>
-          <w:lang w:val="de-DE"/>
-        </w:rPr>
-        <w:t xml:space="preserve"> Ro-A6 </w:t>
-      </w:r>
-      <w:proofErr w:type="spellStart"/>
-      <w:r>
-        <w:rPr>
-          <w:rFonts w:ascii="Calibri" w:hAnsi="Calibri"/>
+          <w:rFonts w:ascii="Helvetica" w:hAnsi="Helvetica"/>
+          <w:lang w:val="de-DE"/>
+        </w:rPr>
+        <w:t xml:space="preserve"> Ro-</w:t>
+      </w:r>
+      <w:r>
+        <w:rPr>
+          <w:rFonts w:ascii="Helvetica" w:hAnsi="Helvetica"/>
+          <w:lang w:val="de-DE"/>
+        </w:rPr>
+        <w:lastRenderedPageBreak/>
+        <w:t xml:space="preserve">A6 </w:t>
+      </w:r>
+      <w:proofErr w:type="spellStart"/>
+      <w:r>
+        <w:rPr>
+          <w:rFonts w:ascii="Helvetica" w:hAnsi="Helvetica"/>
           <w:lang w:val="de-DE"/>
         </w:rPr>
         <w:t>and</w:t>
@@ -1936,15 +1944,15 @@
       <w:proofErr w:type="spellEnd"/>
       <w:r>
         <w:rPr>
-          <w:rFonts w:ascii="Calibri" w:hAnsi="Calibri"/>
-          <w:lang w:val="de-DE"/>
-        </w:rPr>
-        <w:t xml:space="preserve"> </w:t>
-      </w:r>
-      <w:proofErr w:type="spellStart"/>
-      <w:r>
-        <w:rPr>
-          <w:rFonts w:ascii="Calibri" w:hAnsi="Calibri"/>
+          <w:rFonts w:ascii="Helvetica" w:hAnsi="Helvetica"/>
+          <w:lang w:val="de-DE"/>
+        </w:rPr>
+        <w:t xml:space="preserve"> </w:t>
+      </w:r>
+      <w:proofErr w:type="spellStart"/>
+      <w:r>
+        <w:rPr>
+          <w:rFonts w:ascii="Helvetica" w:hAnsi="Helvetica"/>
           <w:lang w:val="de-DE"/>
         </w:rPr>
         <w:t>Ro</w:t>
@@ -1952,7 +1960,7 @@
       <w:proofErr w:type="spellEnd"/>
       <w:r>
         <w:rPr>
-          <w:rFonts w:ascii="Calibri" w:hAnsi="Calibri"/>
+          <w:rFonts w:ascii="Helvetica" w:hAnsi="Helvetica"/>
           <w:lang w:val="de-DE"/>
         </w:rPr>
         <w:t xml:space="preserve">-OH, </w:t>
@@ -1960,7 +1968,7 @@
       <w:proofErr w:type="spellStart"/>
       <w:r>
         <w:rPr>
-          <w:rFonts w:ascii="Calibri" w:hAnsi="Calibri"/>
+          <w:rFonts w:ascii="Helvetica" w:hAnsi="Helvetica"/>
           <w:lang w:val="de-DE"/>
         </w:rPr>
         <w:t>the</w:t>
@@ -1968,7 +1976,7 @@
       <w:proofErr w:type="spellEnd"/>
       <w:r>
         <w:rPr>
-          <w:rFonts w:ascii="Calibri" w:hAnsi="Calibri"/>
+          <w:rFonts w:ascii="Helvetica" w:hAnsi="Helvetica"/>
           <w:lang w:val="de-DE"/>
         </w:rPr>
         <w:t xml:space="preserve"> top </w:t>
@@ -1976,7 +1984,7 @@
       <w:proofErr w:type="spellStart"/>
       <w:r>
         <w:rPr>
-          <w:rFonts w:ascii="Calibri" w:hAnsi="Calibri"/>
+          <w:rFonts w:ascii="Helvetica" w:hAnsi="Helvetica"/>
           <w:lang w:val="de-DE"/>
         </w:rPr>
         <w:t>and</w:t>
@@ -1984,15 +1992,15 @@
       <w:proofErr w:type="spellEnd"/>
       <w:r>
         <w:rPr>
-          <w:rFonts w:ascii="Calibri" w:hAnsi="Calibri"/>
-          <w:lang w:val="de-DE"/>
-        </w:rPr>
-        <w:t xml:space="preserve"> </w:t>
-      </w:r>
-      <w:proofErr w:type="spellStart"/>
-      <w:r>
-        <w:rPr>
-          <w:rFonts w:ascii="Calibri" w:hAnsi="Calibri"/>
+          <w:rFonts w:ascii="Helvetica" w:hAnsi="Helvetica"/>
+          <w:lang w:val="de-DE"/>
+        </w:rPr>
+        <w:t xml:space="preserve"> </w:t>
+      </w:r>
+      <w:proofErr w:type="spellStart"/>
+      <w:r>
+        <w:rPr>
+          <w:rFonts w:ascii="Helvetica" w:hAnsi="Helvetica"/>
           <w:lang w:val="de-DE"/>
         </w:rPr>
         <w:t>second</w:t>
@@ -2000,15 +2008,15 @@
       <w:proofErr w:type="spellEnd"/>
       <w:r>
         <w:rPr>
-          <w:rFonts w:ascii="Calibri" w:hAnsi="Calibri"/>
-          <w:lang w:val="de-DE"/>
-        </w:rPr>
-        <w:t xml:space="preserve"> </w:t>
-      </w:r>
-      <w:proofErr w:type="spellStart"/>
-      <w:r>
-        <w:rPr>
-          <w:rFonts w:ascii="Calibri" w:hAnsi="Calibri"/>
+          <w:rFonts w:ascii="Helvetica" w:hAnsi="Helvetica"/>
+          <w:lang w:val="de-DE"/>
+        </w:rPr>
+        <w:t xml:space="preserve"> </w:t>
+      </w:r>
+      <w:proofErr w:type="spellStart"/>
+      <w:r>
+        <w:rPr>
+          <w:rFonts w:ascii="Helvetica" w:hAnsi="Helvetica"/>
           <w:lang w:val="de-DE"/>
         </w:rPr>
         <w:t>scored</w:t>
@@ -2016,15 +2024,15 @@
       <w:proofErr w:type="spellEnd"/>
       <w:r>
         <w:rPr>
-          <w:rFonts w:ascii="Calibri" w:hAnsi="Calibri"/>
-          <w:lang w:val="de-DE"/>
-        </w:rPr>
-        <w:t xml:space="preserve"> </w:t>
-      </w:r>
-      <w:proofErr w:type="spellStart"/>
-      <w:r>
-        <w:rPr>
-          <w:rFonts w:ascii="Calibri" w:hAnsi="Calibri"/>
+          <w:rFonts w:ascii="Helvetica" w:hAnsi="Helvetica"/>
+          <w:lang w:val="de-DE"/>
+        </w:rPr>
+        <w:t xml:space="preserve"> </w:t>
+      </w:r>
+      <w:proofErr w:type="spellStart"/>
+      <w:r>
+        <w:rPr>
+          <w:rFonts w:ascii="Helvetica" w:hAnsi="Helvetica"/>
           <w:lang w:val="de-DE"/>
         </w:rPr>
         <w:t>poses</w:t>
@@ -2032,15 +2040,15 @@
       <w:proofErr w:type="spellEnd"/>
       <w:r>
         <w:rPr>
-          <w:rFonts w:ascii="Calibri" w:hAnsi="Calibri"/>
-          <w:lang w:val="de-DE"/>
-        </w:rPr>
-        <w:t xml:space="preserve"> </w:t>
-      </w:r>
-      <w:proofErr w:type="spellStart"/>
-      <w:r>
-        <w:rPr>
-          <w:rFonts w:ascii="Calibri" w:hAnsi="Calibri"/>
+          <w:rFonts w:ascii="Helvetica" w:hAnsi="Helvetica"/>
+          <w:lang w:val="de-DE"/>
+        </w:rPr>
+        <w:t xml:space="preserve"> </w:t>
+      </w:r>
+      <w:proofErr w:type="spellStart"/>
+      <w:r>
+        <w:rPr>
+          <w:rFonts w:ascii="Helvetica" w:hAnsi="Helvetica"/>
           <w:lang w:val="de-DE"/>
         </w:rPr>
         <w:t>respectively</w:t>
@@ -2048,7 +2056,7 @@
       <w:proofErr w:type="spellEnd"/>
       <w:r>
         <w:rPr>
-          <w:rFonts w:ascii="Calibri" w:hAnsi="Calibri"/>
+          <w:rFonts w:ascii="Helvetica" w:hAnsi="Helvetica"/>
           <w:lang w:val="de-DE"/>
         </w:rPr>
         <w:t xml:space="preserve">, </w:t>
@@ -2056,7 +2064,7 @@
       <w:proofErr w:type="spellStart"/>
       <w:r>
         <w:rPr>
-          <w:rFonts w:ascii="Calibri" w:hAnsi="Calibri"/>
+          <w:rFonts w:ascii="Helvetica" w:hAnsi="Helvetica"/>
           <w:lang w:val="de-DE"/>
         </w:rPr>
         <w:t>were</w:t>
@@ -2064,15 +2072,15 @@
       <w:proofErr w:type="spellEnd"/>
       <w:r>
         <w:rPr>
-          <w:rFonts w:ascii="Calibri" w:hAnsi="Calibri"/>
-          <w:lang w:val="de-DE"/>
-        </w:rPr>
-        <w:t xml:space="preserve"> </w:t>
-      </w:r>
-      <w:proofErr w:type="spellStart"/>
-      <w:r>
-        <w:rPr>
-          <w:rFonts w:ascii="Calibri" w:hAnsi="Calibri"/>
+          <w:rFonts w:ascii="Helvetica" w:hAnsi="Helvetica"/>
+          <w:lang w:val="de-DE"/>
+        </w:rPr>
+        <w:t xml:space="preserve"> </w:t>
+      </w:r>
+      <w:proofErr w:type="spellStart"/>
+      <w:r>
+        <w:rPr>
+          <w:rFonts w:ascii="Helvetica" w:hAnsi="Helvetica"/>
           <w:lang w:val="de-DE"/>
         </w:rPr>
         <w:t>selected</w:t>
@@ -2080,15 +2088,15 @@
       <w:proofErr w:type="spellEnd"/>
       <w:r>
         <w:rPr>
-          <w:rFonts w:ascii="Calibri" w:hAnsi="Calibri"/>
-          <w:lang w:val="de-DE"/>
-        </w:rPr>
-        <w:t xml:space="preserve"> </w:t>
-      </w:r>
-      <w:proofErr w:type="spellStart"/>
-      <w:r>
-        <w:rPr>
-          <w:rFonts w:ascii="Calibri" w:hAnsi="Calibri"/>
+          <w:rFonts w:ascii="Helvetica" w:hAnsi="Helvetica"/>
+          <w:lang w:val="de-DE"/>
+        </w:rPr>
+        <w:t xml:space="preserve"> </w:t>
+      </w:r>
+      <w:proofErr w:type="spellStart"/>
+      <w:r>
+        <w:rPr>
+          <w:rFonts w:ascii="Helvetica" w:hAnsi="Helvetica"/>
           <w:lang w:val="de-DE"/>
         </w:rPr>
         <w:t>to</w:t>
@@ -2096,15 +2104,15 @@
       <w:proofErr w:type="spellEnd"/>
       <w:r>
         <w:rPr>
-          <w:rFonts w:ascii="Calibri" w:hAnsi="Calibri"/>
-          <w:lang w:val="de-DE"/>
-        </w:rPr>
-        <w:t xml:space="preserve"> </w:t>
-      </w:r>
-      <w:proofErr w:type="spellStart"/>
-      <w:r>
-        <w:rPr>
-          <w:rFonts w:ascii="Calibri" w:hAnsi="Calibri"/>
+          <w:rFonts w:ascii="Helvetica" w:hAnsi="Helvetica"/>
+          <w:lang w:val="de-DE"/>
+        </w:rPr>
+        <w:t xml:space="preserve"> </w:t>
+      </w:r>
+      <w:proofErr w:type="spellStart"/>
+      <w:r>
+        <w:rPr>
+          <w:rFonts w:ascii="Helvetica" w:hAnsi="Helvetica"/>
           <w:lang w:val="de-DE"/>
         </w:rPr>
         <w:t>most</w:t>
@@ -2112,15 +2120,15 @@
       <w:proofErr w:type="spellEnd"/>
       <w:r>
         <w:rPr>
-          <w:rFonts w:ascii="Calibri" w:hAnsi="Calibri"/>
-          <w:lang w:val="de-DE"/>
-        </w:rPr>
-        <w:t xml:space="preserve"> </w:t>
-      </w:r>
-      <w:proofErr w:type="spellStart"/>
-      <w:r>
-        <w:rPr>
-          <w:rFonts w:ascii="Calibri" w:hAnsi="Calibri"/>
+          <w:rFonts w:ascii="Helvetica" w:hAnsi="Helvetica"/>
+          <w:lang w:val="de-DE"/>
+        </w:rPr>
+        <w:t xml:space="preserve"> </w:t>
+      </w:r>
+      <w:proofErr w:type="spellStart"/>
+      <w:r>
+        <w:rPr>
+          <w:rFonts w:ascii="Helvetica" w:hAnsi="Helvetica"/>
           <w:lang w:val="de-DE"/>
         </w:rPr>
         <w:t>closely</w:t>
@@ -2128,15 +2136,15 @@
       <w:proofErr w:type="spellEnd"/>
       <w:r>
         <w:rPr>
-          <w:rFonts w:ascii="Calibri" w:hAnsi="Calibri"/>
-          <w:lang w:val="de-DE"/>
-        </w:rPr>
-        <w:t xml:space="preserve"> </w:t>
-      </w:r>
-      <w:proofErr w:type="spellStart"/>
-      <w:r>
-        <w:rPr>
-          <w:rFonts w:ascii="Calibri" w:hAnsi="Calibri"/>
+          <w:rFonts w:ascii="Helvetica" w:hAnsi="Helvetica"/>
+          <w:lang w:val="de-DE"/>
+        </w:rPr>
+        <w:t xml:space="preserve"> </w:t>
+      </w:r>
+      <w:proofErr w:type="spellStart"/>
+      <w:r>
+        <w:rPr>
+          <w:rFonts w:ascii="Helvetica" w:hAnsi="Helvetica"/>
           <w:lang w:val="de-DE"/>
         </w:rPr>
         <w:t>match</w:t>
@@ -2144,15 +2152,15 @@
       <w:proofErr w:type="spellEnd"/>
       <w:r>
         <w:rPr>
-          <w:rFonts w:ascii="Calibri" w:hAnsi="Calibri"/>
-          <w:lang w:val="de-DE"/>
-        </w:rPr>
-        <w:t xml:space="preserve"> </w:t>
-      </w:r>
-      <w:proofErr w:type="spellStart"/>
-      <w:r>
-        <w:rPr>
-          <w:rFonts w:ascii="Calibri" w:hAnsi="Calibri"/>
+          <w:rFonts w:ascii="Helvetica" w:hAnsi="Helvetica"/>
+          <w:lang w:val="de-DE"/>
+        </w:rPr>
+        <w:t xml:space="preserve"> </w:t>
+      </w:r>
+      <w:proofErr w:type="spellStart"/>
+      <w:r>
+        <w:rPr>
+          <w:rFonts w:ascii="Helvetica" w:hAnsi="Helvetica"/>
           <w:lang w:val="de-DE"/>
         </w:rPr>
         <w:t>the</w:t>
@@ -2160,15 +2168,15 @@
       <w:proofErr w:type="spellEnd"/>
       <w:r>
         <w:rPr>
-          <w:rFonts w:ascii="Calibri" w:hAnsi="Calibri"/>
-          <w:lang w:val="de-DE"/>
-        </w:rPr>
-        <w:t xml:space="preserve"> </w:t>
-      </w:r>
-      <w:proofErr w:type="spellStart"/>
-      <w:r>
-        <w:rPr>
-          <w:rFonts w:ascii="Calibri" w:hAnsi="Calibri"/>
+          <w:rFonts w:ascii="Helvetica" w:hAnsi="Helvetica"/>
+          <w:lang w:val="de-DE"/>
+        </w:rPr>
+        <w:t xml:space="preserve"> </w:t>
+      </w:r>
+      <w:proofErr w:type="spellStart"/>
+      <w:r>
+        <w:rPr>
+          <w:rFonts w:ascii="Helvetica" w:hAnsi="Helvetica"/>
           <w:lang w:val="de-DE"/>
         </w:rPr>
         <w:t>Ro</w:t>
@@ -2176,7 +2184,7 @@
       <w:proofErr w:type="spellEnd"/>
       <w:r>
         <w:rPr>
-          <w:rFonts w:ascii="Calibri" w:hAnsi="Calibri"/>
+          <w:rFonts w:ascii="Helvetica" w:hAnsi="Helvetica"/>
           <w:lang w:val="de-DE"/>
         </w:rPr>
         <w:t xml:space="preserve"> 08-2750 </w:t>
@@ -2184,7 +2192,7 @@
       <w:proofErr w:type="spellStart"/>
       <w:r>
         <w:rPr>
-          <w:rFonts w:ascii="Calibri" w:hAnsi="Calibri"/>
+          <w:rFonts w:ascii="Helvetica" w:hAnsi="Helvetica"/>
           <w:lang w:val="de-DE"/>
         </w:rPr>
         <w:t>pose</w:t>
@@ -2192,7 +2200,7 @@
       <w:proofErr w:type="spellEnd"/>
       <w:r>
         <w:rPr>
-          <w:rFonts w:ascii="Calibri" w:hAnsi="Calibri"/>
+          <w:rFonts w:ascii="Helvetica" w:hAnsi="Helvetica"/>
           <w:lang w:val="de-DE"/>
         </w:rPr>
         <w:t>.</w:t>
@@ -2201,7 +2209,7 @@
     <w:p>
       <w:pPr>
         <w:rPr>
-          <w:rFonts w:ascii="Calibri" w:hAnsi="Calibri"/>
+          <w:rFonts w:ascii="Helvetica" w:hAnsi="Helvetica"/>
           <w:lang w:val="de-DE"/>
         </w:rPr>
       </w:pPr>
@@ -2209,7 +2217,7 @@
     <w:p>
       <w:pPr>
         <w:rPr>
-          <w:rFonts w:ascii="Calibri" w:hAnsi="Calibri"/>
+          <w:rFonts w:ascii="Helvetica" w:hAnsi="Helvetica"/>
           <w:u w:val="single"/>
           <w:lang w:val="de-DE"/>
         </w:rPr>
@@ -2217,7 +2225,7 @@
       <w:proofErr w:type="spellStart"/>
       <w:r>
         <w:rPr>
-          <w:rFonts w:ascii="Calibri" w:hAnsi="Calibri"/>
+          <w:rFonts w:ascii="Helvetica" w:hAnsi="Helvetica"/>
           <w:u w:val="single"/>
           <w:lang w:val="de-DE"/>
         </w:rPr>
@@ -2226,7 +2234,7 @@
       <w:proofErr w:type="spellEnd"/>
       <w:r>
         <w:rPr>
-          <w:rFonts w:ascii="Calibri" w:hAnsi="Calibri"/>
+          <w:rFonts w:ascii="Helvetica" w:hAnsi="Helvetica"/>
           <w:u w:val="single"/>
           <w:lang w:val="de-DE"/>
         </w:rPr>
@@ -2235,7 +2243,7 @@
       <w:proofErr w:type="spellStart"/>
       <w:r>
         <w:rPr>
-          <w:rFonts w:ascii="Calibri" w:hAnsi="Calibri"/>
+          <w:rFonts w:ascii="Helvetica" w:hAnsi="Helvetica"/>
           <w:u w:val="single"/>
           <w:lang w:val="de-DE"/>
         </w:rPr>
@@ -2244,7 +2252,7 @@
       <w:proofErr w:type="spellEnd"/>
       <w:r>
         <w:rPr>
-          <w:rFonts w:ascii="Calibri" w:hAnsi="Calibri"/>
+          <w:rFonts w:ascii="Helvetica" w:hAnsi="Helvetica"/>
           <w:u w:val="single"/>
           <w:lang w:val="de-DE"/>
         </w:rPr>
@@ -2253,7 +2261,7 @@
       <w:proofErr w:type="spellStart"/>
       <w:r>
         <w:rPr>
-          <w:rFonts w:ascii="Calibri" w:hAnsi="Calibri"/>
+          <w:rFonts w:ascii="Helvetica" w:hAnsi="Helvetica"/>
           <w:u w:val="single"/>
           <w:lang w:val="de-DE"/>
         </w:rPr>
@@ -2264,7 +2272,7 @@
     <w:p>
       <w:pPr>
         <w:rPr>
-          <w:rFonts w:ascii="Calibri" w:hAnsi="Calibri"/>
+          <w:rFonts w:ascii="Helvetica" w:hAnsi="Helvetica"/>
           <w:u w:val="single"/>
           <w:lang w:val="de-DE"/>
         </w:rPr>
@@ -2273,13 +2281,13 @@
     <w:p>
       <w:pPr>
         <w:rPr>
-          <w:rFonts w:ascii="Calibri" w:hAnsi="Calibri"/>
-          <w:lang w:val="de-DE"/>
-        </w:rPr>
-      </w:pPr>
-      <w:r>
-        <w:rPr>
-          <w:rFonts w:ascii="Calibri" w:hAnsi="Calibri"/>
+          <w:rFonts w:ascii="Helvetica" w:hAnsi="Helvetica"/>
+          <w:lang w:val="de-DE"/>
+        </w:rPr>
+      </w:pPr>
+      <w:r>
+        <w:rPr>
+          <w:rFonts w:ascii="Helvetica" w:hAnsi="Helvetica"/>
           <w:i/>
           <w:lang w:val="de-DE"/>
         </w:rPr>
@@ -2288,7 +2296,7 @@
       <w:proofErr w:type="spellStart"/>
       <w:r>
         <w:rPr>
-          <w:rFonts w:ascii="Calibri" w:hAnsi="Calibri"/>
+          <w:rFonts w:ascii="Helvetica" w:hAnsi="Helvetica"/>
           <w:i/>
           <w:lang w:val="de-DE"/>
         </w:rPr>
@@ -2297,15 +2305,15 @@
       <w:proofErr w:type="spellEnd"/>
       <w:r>
         <w:rPr>
-          <w:rFonts w:ascii="Calibri" w:hAnsi="Calibri"/>
-          <w:lang w:val="de-DE"/>
-        </w:rPr>
-        <w:t xml:space="preserve"> </w:t>
-      </w:r>
-      <w:proofErr w:type="spellStart"/>
-      <w:r>
-        <w:rPr>
-          <w:rFonts w:ascii="Calibri" w:hAnsi="Calibri"/>
+          <w:rFonts w:ascii="Helvetica" w:hAnsi="Helvetica"/>
+          <w:lang w:val="de-DE"/>
+        </w:rPr>
+        <w:t xml:space="preserve"> </w:t>
+      </w:r>
+      <w:proofErr w:type="spellStart"/>
+      <w:r>
+        <w:rPr>
+          <w:rFonts w:ascii="Helvetica" w:hAnsi="Helvetica"/>
           <w:i/>
           <w:lang w:val="de-DE"/>
         </w:rPr>
@@ -2314,16 +2322,16 @@
       <w:proofErr w:type="spellEnd"/>
       <w:r>
         <w:rPr>
-          <w:rFonts w:ascii="Calibri" w:hAnsi="Calibri"/>
-          <w:i/>
-          <w:lang w:val="de-DE"/>
-        </w:rPr>
-        <w:t xml:space="preserve"> </w:t>
-      </w:r>
-      <w:proofErr w:type="spellStart"/>
-      <w:r>
-        <w:rPr>
-          <w:rFonts w:ascii="Calibri" w:hAnsi="Calibri"/>
+          <w:rFonts w:ascii="Helvetica" w:hAnsi="Helvetica"/>
+          <w:i/>
+          <w:lang w:val="de-DE"/>
+        </w:rPr>
+        <w:t xml:space="preserve"> </w:t>
+      </w:r>
+      <w:proofErr w:type="spellStart"/>
+      <w:r>
+        <w:rPr>
+          <w:rFonts w:ascii="Helvetica" w:hAnsi="Helvetica"/>
           <w:i/>
           <w:lang w:val="de-DE"/>
         </w:rPr>
@@ -2332,7 +2340,7 @@
       <w:proofErr w:type="spellEnd"/>
       <w:r>
         <w:rPr>
-          <w:rFonts w:ascii="Calibri" w:hAnsi="Calibri"/>
+          <w:rFonts w:ascii="Helvetica" w:hAnsi="Helvetica"/>
           <w:lang w:val="de-DE"/>
         </w:rPr>
         <w:t xml:space="preserve">. The </w:t>
@@ -2340,23 +2348,327 @@
       <w:proofErr w:type="spellStart"/>
       <w:r>
         <w:rPr>
-          <w:rFonts w:ascii="Calibri" w:hAnsi="Calibri"/>
-          <w:lang w:val="de-DE"/>
-        </w:rPr>
-        <w:t>systems</w:t>
-      </w:r>
-      <w:proofErr w:type="spellEnd"/>
-      <w:r>
-        <w:rPr>
-          <w:rFonts w:ascii="Calibri" w:hAnsi="Calibri"/>
-          <w:lang w:val="de-DE"/>
-        </w:rPr>
-        <w:t xml:space="preserve"> </w:t>
-      </w:r>
-      <w:proofErr w:type="spellStart"/>
-      <w:r>
-        <w:rPr>
-          <w:rFonts w:ascii="Calibri" w:hAnsi="Calibri"/>
+          <w:rFonts w:ascii="Helvetica" w:hAnsi="Helvetica"/>
+          <w:lang w:val="de-DE"/>
+        </w:rPr>
+        <w:t>protein</w:t>
+      </w:r>
+      <w:proofErr w:type="spellEnd"/>
+      <w:r>
+        <w:rPr>
+          <w:rFonts w:ascii="Helvetica" w:hAnsi="Helvetica"/>
+          <w:lang w:val="de-DE"/>
+        </w:rPr>
+        <w:t xml:space="preserve"> </w:t>
+      </w:r>
+      <w:proofErr w:type="spellStart"/>
+      <w:r>
+        <w:rPr>
+          <w:rFonts w:ascii="Helvetica" w:hAnsi="Helvetica"/>
+          <w:lang w:val="de-DE"/>
+        </w:rPr>
+        <w:t>and</w:t>
+      </w:r>
+      <w:proofErr w:type="spellEnd"/>
+      <w:r>
+        <w:rPr>
+          <w:rFonts w:ascii="Helvetica" w:hAnsi="Helvetica"/>
+          <w:lang w:val="de-DE"/>
+        </w:rPr>
+        <w:t xml:space="preserve"> </w:t>
+      </w:r>
+      <w:proofErr w:type="spellStart"/>
+      <w:r>
+        <w:rPr>
+          <w:rFonts w:ascii="Helvetica" w:hAnsi="Helvetica"/>
+          <w:lang w:val="de-DE"/>
+        </w:rPr>
+        <w:t>ligand</w:t>
+      </w:r>
+      <w:proofErr w:type="spellEnd"/>
+      <w:r>
+        <w:rPr>
+          <w:rFonts w:ascii="Helvetica" w:hAnsi="Helvetica"/>
+          <w:lang w:val="de-DE"/>
+        </w:rPr>
+        <w:t xml:space="preserve"> </w:t>
+      </w:r>
+      <w:proofErr w:type="spellStart"/>
+      <w:r>
+        <w:rPr>
+          <w:rFonts w:ascii="Helvetica" w:hAnsi="Helvetica"/>
+          <w:lang w:val="de-DE"/>
+        </w:rPr>
+        <w:t>poses</w:t>
+      </w:r>
+      <w:proofErr w:type="spellEnd"/>
+      <w:r>
+        <w:rPr>
+          <w:rFonts w:ascii="Helvetica" w:hAnsi="Helvetica"/>
+          <w:lang w:val="de-DE"/>
+        </w:rPr>
+        <w:t xml:space="preserve"> </w:t>
+      </w:r>
+      <w:proofErr w:type="spellStart"/>
+      <w:r>
+        <w:rPr>
+          <w:rFonts w:ascii="Helvetica" w:hAnsi="Helvetica"/>
+          <w:lang w:val="de-DE"/>
+        </w:rPr>
+        <w:t>generated</w:t>
+      </w:r>
+      <w:proofErr w:type="spellEnd"/>
+      <w:r>
+        <w:rPr>
+          <w:rFonts w:ascii="Helvetica" w:hAnsi="Helvetica"/>
+          <w:lang w:val="de-DE"/>
+        </w:rPr>
+        <w:t xml:space="preserve"> </w:t>
+      </w:r>
+      <w:proofErr w:type="spellStart"/>
+      <w:r>
+        <w:rPr>
+          <w:rFonts w:ascii="Helvetica" w:hAnsi="Helvetica"/>
+          <w:lang w:val="de-DE"/>
+        </w:rPr>
+        <w:t>by</w:t>
+      </w:r>
+      <w:proofErr w:type="spellEnd"/>
+      <w:r>
+        <w:rPr>
+          <w:rFonts w:ascii="Helvetica" w:hAnsi="Helvetica"/>
+          <w:lang w:val="de-DE"/>
+        </w:rPr>
+        <w:t xml:space="preserve"> </w:t>
+      </w:r>
+      <w:proofErr w:type="spellStart"/>
+      <w:r>
+        <w:rPr>
+          <w:rFonts w:ascii="Helvetica" w:hAnsi="Helvetica"/>
+          <w:lang w:val="de-DE"/>
+        </w:rPr>
+        <w:t>induced</w:t>
+      </w:r>
+      <w:proofErr w:type="spellEnd"/>
+      <w:r>
+        <w:rPr>
+          <w:rFonts w:ascii="Helvetica" w:hAnsi="Helvetica"/>
+          <w:lang w:val="de-DE"/>
+        </w:rPr>
+        <w:t xml:space="preserve"> fit </w:t>
+      </w:r>
+      <w:proofErr w:type="spellStart"/>
+      <w:r>
+        <w:rPr>
+          <w:rFonts w:ascii="Helvetica" w:hAnsi="Helvetica"/>
+          <w:lang w:val="de-DE"/>
+        </w:rPr>
+        <w:t>docking</w:t>
+      </w:r>
+      <w:proofErr w:type="spellEnd"/>
+      <w:r>
+        <w:rPr>
+          <w:rFonts w:ascii="Helvetica" w:hAnsi="Helvetica"/>
+          <w:lang w:val="de-DE"/>
+        </w:rPr>
+        <w:t xml:space="preserve"> </w:t>
+      </w:r>
+      <w:proofErr w:type="spellStart"/>
+      <w:r>
+        <w:rPr>
+          <w:rFonts w:ascii="Helvetica" w:hAnsi="Helvetica"/>
+          <w:lang w:val="de-DE"/>
+        </w:rPr>
+        <w:t>were</w:t>
+      </w:r>
+      <w:proofErr w:type="spellEnd"/>
+      <w:r>
+        <w:rPr>
+          <w:rFonts w:ascii="Helvetica" w:hAnsi="Helvetica"/>
+          <w:lang w:val="de-DE"/>
+        </w:rPr>
+        <w:t xml:space="preserve"> </w:t>
+      </w:r>
+      <w:proofErr w:type="spellStart"/>
+      <w:r>
+        <w:rPr>
+          <w:rFonts w:ascii="Helvetica" w:hAnsi="Helvetica"/>
+          <w:lang w:val="de-DE"/>
+        </w:rPr>
+        <w:t>selected</w:t>
+      </w:r>
+      <w:proofErr w:type="spellEnd"/>
+      <w:r>
+        <w:rPr>
+          <w:rFonts w:ascii="Helvetica" w:hAnsi="Helvetica"/>
+          <w:lang w:val="de-DE"/>
+        </w:rPr>
+        <w:t xml:space="preserve"> </w:t>
+      </w:r>
+      <w:proofErr w:type="spellStart"/>
+      <w:r>
+        <w:rPr>
+          <w:rFonts w:ascii="Helvetica" w:hAnsi="Helvetica"/>
+          <w:lang w:val="de-DE"/>
+        </w:rPr>
+        <w:t>for</w:t>
+      </w:r>
+      <w:proofErr w:type="spellEnd"/>
+      <w:r>
+        <w:rPr>
+          <w:rFonts w:ascii="Helvetica" w:hAnsi="Helvetica"/>
+          <w:lang w:val="de-DE"/>
+        </w:rPr>
+        <w:t xml:space="preserve"> </w:t>
+      </w:r>
+      <w:proofErr w:type="spellStart"/>
+      <w:r>
+        <w:rPr>
+          <w:rFonts w:ascii="Helvetica" w:hAnsi="Helvetica"/>
+          <w:lang w:val="de-DE"/>
+        </w:rPr>
+        <w:t>input</w:t>
+      </w:r>
+      <w:proofErr w:type="spellEnd"/>
+      <w:r>
+        <w:rPr>
+          <w:rFonts w:ascii="Helvetica" w:hAnsi="Helvetica"/>
+          <w:lang w:val="de-DE"/>
+        </w:rPr>
+        <w:t xml:space="preserve"> </w:t>
+      </w:r>
+      <w:proofErr w:type="spellStart"/>
+      <w:r>
+        <w:rPr>
+          <w:rFonts w:ascii="Helvetica" w:hAnsi="Helvetica"/>
+          <w:lang w:val="de-DE"/>
+        </w:rPr>
+        <w:t>files</w:t>
+      </w:r>
+      <w:proofErr w:type="spellEnd"/>
+      <w:r>
+        <w:rPr>
+          <w:rFonts w:ascii="Helvetica" w:hAnsi="Helvetica"/>
+          <w:lang w:val="de-DE"/>
+        </w:rPr>
+        <w:t xml:space="preserve">. </w:t>
+      </w:r>
+      <w:proofErr w:type="spellStart"/>
+      <w:r>
+        <w:rPr>
+          <w:rFonts w:ascii="Helvetica" w:hAnsi="Helvetica"/>
+          <w:lang w:val="de-DE"/>
+        </w:rPr>
+        <w:t>Because</w:t>
+      </w:r>
+      <w:proofErr w:type="spellEnd"/>
+      <w:r>
+        <w:rPr>
+          <w:rFonts w:ascii="Helvetica" w:hAnsi="Helvetica"/>
+          <w:lang w:val="de-DE"/>
+        </w:rPr>
+        <w:t xml:space="preserve"> </w:t>
+      </w:r>
+      <w:proofErr w:type="spellStart"/>
+      <w:r>
+        <w:rPr>
+          <w:rFonts w:ascii="Helvetica" w:hAnsi="Helvetica"/>
+          <w:lang w:val="de-DE"/>
+        </w:rPr>
+        <w:t>the</w:t>
+      </w:r>
+      <w:proofErr w:type="spellEnd"/>
+      <w:r>
+        <w:rPr>
+          <w:rFonts w:ascii="Helvetica" w:hAnsi="Helvetica"/>
+          <w:lang w:val="de-DE"/>
+        </w:rPr>
+        <w:t xml:space="preserve"> </w:t>
+      </w:r>
+      <w:proofErr w:type="spellStart"/>
+      <w:r>
+        <w:rPr>
+          <w:rFonts w:ascii="Helvetica" w:hAnsi="Helvetica"/>
+          <w:lang w:val="de-DE"/>
+        </w:rPr>
+        <w:t>proteins</w:t>
+      </w:r>
+      <w:proofErr w:type="spellEnd"/>
+      <w:r>
+        <w:rPr>
+          <w:rFonts w:ascii="Helvetica" w:hAnsi="Helvetica"/>
+          <w:lang w:val="de-DE"/>
+        </w:rPr>
+        <w:t xml:space="preserve"> </w:t>
+      </w:r>
+      <w:proofErr w:type="spellStart"/>
+      <w:r>
+        <w:rPr>
+          <w:rFonts w:ascii="Helvetica" w:hAnsi="Helvetica"/>
+          <w:lang w:val="de-DE"/>
+        </w:rPr>
+        <w:t>and</w:t>
+      </w:r>
+      <w:proofErr w:type="spellEnd"/>
+      <w:r>
+        <w:rPr>
+          <w:rFonts w:ascii="Helvetica" w:hAnsi="Helvetica"/>
+          <w:lang w:val="de-DE"/>
+        </w:rPr>
+        <w:t xml:space="preserve"> </w:t>
+      </w:r>
+      <w:proofErr w:type="spellStart"/>
+      <w:r>
+        <w:rPr>
+          <w:rFonts w:ascii="Helvetica" w:hAnsi="Helvetica"/>
+          <w:lang w:val="de-DE"/>
+        </w:rPr>
+        <w:t>ligands</w:t>
+      </w:r>
+      <w:proofErr w:type="spellEnd"/>
+      <w:r>
+        <w:rPr>
+          <w:rFonts w:ascii="Helvetica" w:hAnsi="Helvetica"/>
+          <w:lang w:val="de-DE"/>
+        </w:rPr>
+        <w:t xml:space="preserve"> </w:t>
+      </w:r>
+      <w:proofErr w:type="spellStart"/>
+      <w:r>
+        <w:rPr>
+          <w:rFonts w:ascii="Helvetica" w:hAnsi="Helvetica"/>
+          <w:lang w:val="de-DE"/>
+        </w:rPr>
+        <w:t>were</w:t>
+      </w:r>
+      <w:proofErr w:type="spellEnd"/>
+      <w:r>
+        <w:rPr>
+          <w:rFonts w:ascii="Helvetica" w:hAnsi="Helvetica"/>
+          <w:lang w:val="de-DE"/>
+        </w:rPr>
+        <w:t xml:space="preserve"> </w:t>
+      </w:r>
+      <w:proofErr w:type="spellStart"/>
+      <w:r>
+        <w:rPr>
+          <w:rFonts w:ascii="Helvetica" w:hAnsi="Helvetica"/>
+          <w:lang w:val="de-DE"/>
+        </w:rPr>
+        <w:t>already</w:t>
+      </w:r>
+      <w:proofErr w:type="spellEnd"/>
+      <w:r>
+        <w:rPr>
+          <w:rFonts w:ascii="Helvetica" w:hAnsi="Helvetica"/>
+          <w:lang w:val="de-DE"/>
+        </w:rPr>
+        <w:t xml:space="preserve"> </w:t>
+      </w:r>
+      <w:proofErr w:type="spellStart"/>
+      <w:r>
+        <w:rPr>
+          <w:rFonts w:ascii="Helvetica" w:hAnsi="Helvetica"/>
           <w:lang w:val="de-DE"/>
         </w:rPr>
         <w:t>prepared</w:t>
@@ -2364,31 +2676,262 @@
       <w:proofErr w:type="spellEnd"/>
       <w:r>
         <w:rPr>
-          <w:rFonts w:ascii="Calibri" w:hAnsi="Calibri"/>
-          <w:lang w:val="de-DE"/>
-        </w:rPr>
-        <w:t xml:space="preserve"> </w:t>
-      </w:r>
-      <w:proofErr w:type="spellStart"/>
-      <w:r>
-        <w:rPr>
-          <w:rFonts w:ascii="Calibri" w:hAnsi="Calibri"/>
-          <w:lang w:val="de-DE"/>
-        </w:rPr>
-        <w:t>according</w:t>
-      </w:r>
-      <w:proofErr w:type="spellEnd"/>
-      <w:r>
-        <w:rPr>
-          <w:rFonts w:ascii="Calibri" w:hAnsi="Calibri"/>
-          <w:lang w:val="de-DE"/>
-        </w:rPr>
-        <w:t xml:space="preserve"> </w:t>
-      </w:r>
-      <w:proofErr w:type="spellStart"/>
-      <w:r>
-        <w:rPr>
-          <w:rFonts w:ascii="Calibri" w:hAnsi="Calibri"/>
+          <w:rFonts w:ascii="Helvetica" w:hAnsi="Helvetica"/>
+          <w:lang w:val="de-DE"/>
+        </w:rPr>
+        <w:t xml:space="preserve">, </w:t>
+      </w:r>
+      <w:proofErr w:type="spellStart"/>
+      <w:r>
+        <w:rPr>
+          <w:rFonts w:ascii="Helvetica" w:hAnsi="Helvetica"/>
+          <w:lang w:val="de-DE"/>
+        </w:rPr>
+        <w:t>they</w:t>
+      </w:r>
+      <w:proofErr w:type="spellEnd"/>
+      <w:r>
+        <w:rPr>
+          <w:rFonts w:ascii="Helvetica" w:hAnsi="Helvetica"/>
+          <w:lang w:val="de-DE"/>
+        </w:rPr>
+        <w:t xml:space="preserve"> </w:t>
+      </w:r>
+      <w:proofErr w:type="spellStart"/>
+      <w:r>
+        <w:rPr>
+          <w:rFonts w:ascii="Helvetica" w:hAnsi="Helvetica"/>
+          <w:lang w:val="de-DE"/>
+        </w:rPr>
+        <w:t>we</w:t>
+      </w:r>
+      <w:r>
+        <w:rPr>
+          <w:rFonts w:ascii="Helvetica" w:hAnsi="Helvetica"/>
+          <w:lang w:val="de-DE"/>
+        </w:rPr>
+        <w:t>re</w:t>
+      </w:r>
+      <w:proofErr w:type="spellEnd"/>
+      <w:r>
+        <w:rPr>
+          <w:rFonts w:ascii="Helvetica" w:hAnsi="Helvetica"/>
+          <w:lang w:val="de-DE"/>
+        </w:rPr>
+        <w:t xml:space="preserve"> </w:t>
+      </w:r>
+      <w:proofErr w:type="spellStart"/>
+      <w:r>
+        <w:rPr>
+          <w:rFonts w:ascii="Helvetica" w:hAnsi="Helvetica"/>
+          <w:lang w:val="de-DE"/>
+        </w:rPr>
+        <w:t>simply</w:t>
+      </w:r>
+      <w:proofErr w:type="spellEnd"/>
+      <w:r>
+        <w:rPr>
+          <w:rFonts w:ascii="Helvetica" w:hAnsi="Helvetica"/>
+          <w:lang w:val="de-DE"/>
+        </w:rPr>
+        <w:t xml:space="preserve"> </w:t>
+      </w:r>
+      <w:proofErr w:type="spellStart"/>
+      <w:r>
+        <w:rPr>
+          <w:rFonts w:ascii="Helvetica" w:hAnsi="Helvetica"/>
+          <w:lang w:val="de-DE"/>
+        </w:rPr>
+        <w:t>run</w:t>
+      </w:r>
+      <w:proofErr w:type="spellEnd"/>
+      <w:r>
+        <w:rPr>
+          <w:rFonts w:ascii="Helvetica" w:hAnsi="Helvetica"/>
+          <w:lang w:val="de-DE"/>
+        </w:rPr>
+        <w:t xml:space="preserve"> </w:t>
+      </w:r>
+      <w:proofErr w:type="spellStart"/>
+      <w:r>
+        <w:rPr>
+          <w:rFonts w:ascii="Helvetica" w:hAnsi="Helvetica"/>
+          <w:lang w:val="de-DE"/>
+        </w:rPr>
+        <w:t>through</w:t>
+      </w:r>
+      <w:proofErr w:type="spellEnd"/>
+      <w:r>
+        <w:rPr>
+          <w:rFonts w:ascii="Helvetica" w:hAnsi="Helvetica"/>
+          <w:lang w:val="de-DE"/>
+        </w:rPr>
+        <w:t xml:space="preserve"> </w:t>
+      </w:r>
+      <w:proofErr w:type="spellStart"/>
+      <w:r>
+        <w:rPr>
+          <w:rFonts w:ascii="Helvetica" w:hAnsi="Helvetica"/>
+          <w:lang w:val="de-DE"/>
+        </w:rPr>
+        <w:t>the</w:t>
+      </w:r>
+      <w:proofErr w:type="spellEnd"/>
+      <w:r>
+        <w:rPr>
+          <w:rFonts w:ascii="Helvetica" w:hAnsi="Helvetica"/>
+          <w:lang w:val="de-DE"/>
+        </w:rPr>
+        <w:t xml:space="preserve"> </w:t>
+      </w:r>
+      <w:proofErr w:type="spellStart"/>
+      <w:r>
+        <w:rPr>
+          <w:rFonts w:ascii="Courier" w:hAnsi="Courier"/>
+          <w:lang w:val="de-DE"/>
+        </w:rPr>
+        <w:t>pdbfixer</w:t>
+      </w:r>
+      <w:proofErr w:type="spellEnd"/>
+      <w:r>
+        <w:rPr>
+          <w:rFonts w:ascii="Helvetica" w:hAnsi="Helvetica"/>
+          <w:lang w:val="de-DE"/>
+        </w:rPr>
+        <w:t xml:space="preserve"> </w:t>
+      </w:r>
+      <w:proofErr w:type="spellStart"/>
+      <w:r>
+        <w:rPr>
+          <w:rFonts w:ascii="Helvetica" w:hAnsi="Helvetica"/>
+          <w:lang w:val="de-DE"/>
+        </w:rPr>
+        <w:t>command</w:t>
+      </w:r>
+      <w:proofErr w:type="spellEnd"/>
+      <w:r>
+        <w:rPr>
+          <w:rFonts w:ascii="Helvetica" w:hAnsi="Helvetica"/>
+          <w:lang w:val="de-DE"/>
+        </w:rPr>
+        <w:t xml:space="preserve"> </w:t>
+      </w:r>
+      <w:proofErr w:type="spellStart"/>
+      <w:r>
+        <w:rPr>
+          <w:rFonts w:ascii="Helvetica" w:hAnsi="Helvetica"/>
+          <w:lang w:val="de-DE"/>
+        </w:rPr>
+        <w:t>line</w:t>
+      </w:r>
+      <w:proofErr w:type="spellEnd"/>
+      <w:r>
+        <w:rPr>
+          <w:rFonts w:ascii="Helvetica" w:hAnsi="Helvetica"/>
+          <w:lang w:val="de-DE"/>
+        </w:rPr>
+        <w:t xml:space="preserve"> </w:t>
+      </w:r>
+      <w:proofErr w:type="spellStart"/>
+      <w:r>
+        <w:rPr>
+          <w:rFonts w:ascii="Helvetica" w:hAnsi="Helvetica"/>
+          <w:lang w:val="de-DE"/>
+        </w:rPr>
+        <w:t>tool</w:t>
+      </w:r>
+      <w:proofErr w:type="spellEnd"/>
+      <w:r>
+        <w:rPr>
+          <w:rFonts w:ascii="Helvetica" w:hAnsi="Helvetica"/>
+          <w:lang w:val="de-DE"/>
+        </w:rPr>
+        <w:t xml:space="preserve"> </w:t>
+      </w:r>
+      <w:proofErr w:type="spellStart"/>
+      <w:r>
+        <w:rPr>
+          <w:rFonts w:ascii="Helvetica" w:hAnsi="Helvetica"/>
+          <w:lang w:val="de-DE"/>
+        </w:rPr>
+        <w:t>with</w:t>
+      </w:r>
+      <w:proofErr w:type="spellEnd"/>
+      <w:r>
+        <w:rPr>
+          <w:rFonts w:ascii="Helvetica" w:hAnsi="Helvetica"/>
+          <w:lang w:val="de-DE"/>
+        </w:rPr>
+        <w:t xml:space="preserve"> </w:t>
+      </w:r>
+      <w:proofErr w:type="spellStart"/>
+      <w:r>
+        <w:rPr>
+          <w:rFonts w:ascii="Courier" w:hAnsi="Courier"/>
+          <w:lang w:val="de-DE"/>
+        </w:rPr>
+        <w:t>add</w:t>
+      </w:r>
+      <w:proofErr w:type="spellEnd"/>
+      <w:r>
+        <w:rPr>
+          <w:rFonts w:ascii="Courier" w:hAnsi="Courier"/>
+          <w:lang w:val="de-DE"/>
+        </w:rPr>
+        <w:t xml:space="preserve">-atoms </w:t>
+      </w:r>
+      <w:proofErr w:type="spellStart"/>
+      <w:r>
+        <w:rPr>
+          <w:rFonts w:ascii="Helvetica" w:hAnsi="Helvetica"/>
+          <w:lang w:val="de-DE"/>
+        </w:rPr>
+        <w:t>and</w:t>
+      </w:r>
+      <w:proofErr w:type="spellEnd"/>
+      <w:r>
+        <w:rPr>
+          <w:rFonts w:ascii="Helvetica" w:hAnsi="Helvetica"/>
+          <w:lang w:val="de-DE"/>
+        </w:rPr>
+        <w:t xml:space="preserve"> </w:t>
+      </w:r>
+      <w:proofErr w:type="spellStart"/>
+      <w:r>
+        <w:rPr>
+          <w:rFonts w:ascii="Courier" w:hAnsi="Courier"/>
+          <w:lang w:val="de-DE"/>
+        </w:rPr>
+        <w:t>add-residues</w:t>
+      </w:r>
+      <w:proofErr w:type="spellEnd"/>
+      <w:r>
+        <w:rPr>
+          <w:rFonts w:ascii="Helvetica" w:hAnsi="Helvetica"/>
+          <w:lang w:val="de-DE"/>
+        </w:rPr>
+        <w:t xml:space="preserve"> </w:t>
+      </w:r>
+      <w:proofErr w:type="spellStart"/>
+      <w:r>
+        <w:rPr>
+          <w:rFonts w:ascii="Helvetica" w:hAnsi="Helvetica"/>
+          <w:lang w:val="de-DE"/>
+        </w:rPr>
+        <w:t>set</w:t>
+      </w:r>
+      <w:proofErr w:type="spellEnd"/>
+      <w:r>
+        <w:rPr>
+          <w:rFonts w:ascii="Helvetica" w:hAnsi="Helvetica"/>
+          <w:lang w:val="de-DE"/>
+        </w:rPr>
+        <w:t xml:space="preserve"> </w:t>
+      </w:r>
+      <w:proofErr w:type="spellStart"/>
+      <w:r>
+        <w:rPr>
+          <w:rFonts w:ascii="Helvetica" w:hAnsi="Helvetica"/>
           <w:lang w:val="de-DE"/>
         </w:rPr>
         <w:t>to</w:t>
@@ -2396,167 +2939,183 @@
       <w:proofErr w:type="spellEnd"/>
       <w:r>
         <w:rPr>
-          <w:rFonts w:ascii="Calibri" w:hAnsi="Calibri"/>
-          <w:lang w:val="de-DE"/>
-        </w:rPr>
-        <w:t xml:space="preserve"> </w:t>
-      </w:r>
-      <w:proofErr w:type="spellStart"/>
-      <w:r>
-        <w:rPr>
-          <w:rFonts w:ascii="Calibri" w:hAnsi="Calibri"/>
-          <w:lang w:val="de-DE"/>
-        </w:rPr>
-        <w:t>the</w:t>
-      </w:r>
-      <w:proofErr w:type="spellEnd"/>
-      <w:r>
-        <w:rPr>
-          <w:rFonts w:ascii="Calibri" w:hAnsi="Calibri"/>
-          <w:lang w:val="de-DE"/>
-        </w:rPr>
-        <w:t xml:space="preserve"> </w:t>
-      </w:r>
-      <w:proofErr w:type="spellStart"/>
-      <w:r>
-        <w:rPr>
-          <w:rFonts w:ascii="Calibri" w:hAnsi="Calibri"/>
-          <w:lang w:val="de-DE"/>
-        </w:rPr>
-        <w:t>above</w:t>
-      </w:r>
-      <w:proofErr w:type="spellEnd"/>
-      <w:r>
-        <w:rPr>
-          <w:rFonts w:ascii="Calibri" w:hAnsi="Calibri"/>
-          <w:lang w:val="de-DE"/>
-        </w:rPr>
-        <w:t xml:space="preserve"> </w:t>
-      </w:r>
-      <w:proofErr w:type="spellStart"/>
-      <w:r>
-        <w:rPr>
-          <w:rFonts w:ascii="Calibri" w:hAnsi="Calibri"/>
-          <w:lang w:val="de-DE"/>
-        </w:rPr>
-        <w:t>protocol</w:t>
-      </w:r>
-      <w:proofErr w:type="spellEnd"/>
-      <w:r>
-        <w:rPr>
-          <w:rFonts w:ascii="Calibri" w:hAnsi="Calibri"/>
-          <w:lang w:val="de-DE"/>
-        </w:rPr>
-        <w:t xml:space="preserve"> </w:t>
-      </w:r>
-      <w:proofErr w:type="spellStart"/>
-      <w:r>
-        <w:rPr>
-          <w:rFonts w:ascii="Calibri" w:hAnsi="Calibri"/>
-          <w:lang w:val="de-DE"/>
-        </w:rPr>
-        <w:t>were</w:t>
-      </w:r>
-      <w:proofErr w:type="spellEnd"/>
-      <w:r>
-        <w:rPr>
-          <w:rFonts w:ascii="Calibri" w:hAnsi="Calibri"/>
-          <w:lang w:val="de-DE"/>
-        </w:rPr>
-        <w:t xml:space="preserve"> </w:t>
-      </w:r>
-      <w:proofErr w:type="spellStart"/>
-      <w:r>
-        <w:rPr>
-          <w:rFonts w:ascii="Calibri" w:hAnsi="Calibri"/>
-          <w:lang w:val="de-DE"/>
-        </w:rPr>
-        <w:t>used</w:t>
-      </w:r>
-      <w:proofErr w:type="spellEnd"/>
-      <w:r>
-        <w:rPr>
-          <w:rFonts w:ascii="Calibri" w:hAnsi="Calibri"/>
-          <w:lang w:val="de-DE"/>
-        </w:rPr>
-        <w:t xml:space="preserve"> </w:t>
-      </w:r>
-      <w:proofErr w:type="spellStart"/>
-      <w:r>
-        <w:rPr>
-          <w:rFonts w:ascii="Calibri" w:hAnsi="Calibri"/>
-          <w:lang w:val="de-DE"/>
-        </w:rPr>
-        <w:t>as</w:t>
-      </w:r>
-      <w:proofErr w:type="spellEnd"/>
-      <w:r>
-        <w:rPr>
-          <w:rFonts w:ascii="Calibri" w:hAnsi="Calibri"/>
-          <w:lang w:val="de-DE"/>
-        </w:rPr>
-        <w:t xml:space="preserve"> </w:t>
-      </w:r>
-      <w:proofErr w:type="spellStart"/>
-      <w:r>
-        <w:rPr>
-          <w:rFonts w:ascii="Calibri" w:hAnsi="Calibri"/>
-          <w:lang w:val="de-DE"/>
-        </w:rPr>
-        <w:t>input</w:t>
-      </w:r>
-      <w:proofErr w:type="spellEnd"/>
-      <w:r>
-        <w:rPr>
-          <w:rFonts w:ascii="Calibri" w:hAnsi="Calibri"/>
-          <w:lang w:val="de-DE"/>
-        </w:rPr>
-        <w:t xml:space="preserve"> </w:t>
-      </w:r>
-      <w:proofErr w:type="spellStart"/>
-      <w:r>
-        <w:rPr>
-          <w:rFonts w:ascii="Calibri" w:hAnsi="Calibri"/>
-          <w:lang w:val="de-DE"/>
-        </w:rPr>
-        <w:t>for</w:t>
-      </w:r>
-      <w:proofErr w:type="spellEnd"/>
-      <w:r>
-        <w:rPr>
-          <w:rFonts w:ascii="Calibri" w:hAnsi="Calibri"/>
-          <w:lang w:val="de-DE"/>
-        </w:rPr>
-        <w:t xml:space="preserve"> </w:t>
-      </w:r>
-      <w:proofErr w:type="spellStart"/>
-      <w:r>
-        <w:rPr>
-          <w:rFonts w:ascii="Calibri" w:hAnsi="Calibri"/>
-          <w:lang w:val="de-DE"/>
-        </w:rPr>
-        <w:t>these</w:t>
-      </w:r>
-      <w:proofErr w:type="spellEnd"/>
-      <w:r>
-        <w:rPr>
-          <w:rFonts w:ascii="Calibri" w:hAnsi="Calibri"/>
-          <w:lang w:val="de-DE"/>
-        </w:rPr>
-        <w:t xml:space="preserve"> </w:t>
-      </w:r>
-      <w:proofErr w:type="spellStart"/>
-      <w:r>
-        <w:rPr>
-          <w:rFonts w:ascii="Calibri" w:hAnsi="Calibri"/>
-          <w:lang w:val="de-DE"/>
-        </w:rPr>
-        <w:t>calculations</w:t>
-      </w:r>
-      <w:proofErr w:type="spellEnd"/>
-      <w:r>
-        <w:rPr>
-          <w:rFonts w:ascii="Calibri" w:hAnsi="Calibri"/>
+          <w:rFonts w:ascii="Helvetica" w:hAnsi="Helvetica"/>
+          <w:lang w:val="de-DE"/>
+        </w:rPr>
+        <w:t xml:space="preserve"> None. This was </w:t>
+      </w:r>
+      <w:proofErr w:type="spellStart"/>
+      <w:r>
+        <w:rPr>
+          <w:rFonts w:ascii="Helvetica" w:hAnsi="Helvetica"/>
+          <w:lang w:val="de-DE"/>
+        </w:rPr>
+        <w:t>done</w:t>
+      </w:r>
+      <w:proofErr w:type="spellEnd"/>
+      <w:r>
+        <w:rPr>
+          <w:rFonts w:ascii="Helvetica" w:hAnsi="Helvetica"/>
+          <w:lang w:val="de-DE"/>
+        </w:rPr>
+        <w:t xml:space="preserve"> </w:t>
+      </w:r>
+      <w:proofErr w:type="spellStart"/>
+      <w:r>
+        <w:rPr>
+          <w:rFonts w:ascii="Helvetica" w:hAnsi="Helvetica"/>
+          <w:lang w:val="de-DE"/>
+        </w:rPr>
+        <w:t>to</w:t>
+      </w:r>
+      <w:proofErr w:type="spellEnd"/>
+      <w:r>
+        <w:rPr>
+          <w:rFonts w:ascii="Helvetica" w:hAnsi="Helvetica"/>
+          <w:lang w:val="de-DE"/>
+        </w:rPr>
+        <w:t xml:space="preserve"> </w:t>
+      </w:r>
+      <w:proofErr w:type="spellStart"/>
+      <w:r>
+        <w:rPr>
+          <w:rFonts w:ascii="Helvetica" w:hAnsi="Helvetica"/>
+          <w:lang w:val="de-DE"/>
+        </w:rPr>
+        <w:t>convert</w:t>
+      </w:r>
+      <w:proofErr w:type="spellEnd"/>
+      <w:r>
+        <w:rPr>
+          <w:rFonts w:ascii="Helvetica" w:hAnsi="Helvetica"/>
+          <w:lang w:val="de-DE"/>
+        </w:rPr>
+        <w:t xml:space="preserve"> </w:t>
+      </w:r>
+      <w:proofErr w:type="spellStart"/>
+      <w:r>
+        <w:rPr>
+          <w:rFonts w:ascii="Helvetica" w:hAnsi="Helvetica"/>
+          <w:lang w:val="de-DE"/>
+        </w:rPr>
+        <w:t>residue</w:t>
+      </w:r>
+      <w:proofErr w:type="spellEnd"/>
+      <w:r>
+        <w:rPr>
+          <w:rFonts w:ascii="Helvetica" w:hAnsi="Helvetica"/>
+          <w:lang w:val="de-DE"/>
+        </w:rPr>
+        <w:t xml:space="preserve"> </w:t>
+      </w:r>
+      <w:proofErr w:type="spellStart"/>
+      <w:r>
+        <w:rPr>
+          <w:rFonts w:ascii="Helvetica" w:hAnsi="Helvetica"/>
+          <w:lang w:val="de-DE"/>
+        </w:rPr>
+        <w:t>and</w:t>
+      </w:r>
+      <w:proofErr w:type="spellEnd"/>
+      <w:r>
+        <w:rPr>
+          <w:rFonts w:ascii="Helvetica" w:hAnsi="Helvetica"/>
+          <w:lang w:val="de-DE"/>
+        </w:rPr>
+        <w:t xml:space="preserve"> </w:t>
+      </w:r>
+      <w:proofErr w:type="spellStart"/>
+      <w:r>
+        <w:rPr>
+          <w:rFonts w:ascii="Helvetica" w:hAnsi="Helvetica"/>
+          <w:lang w:val="de-DE"/>
+        </w:rPr>
+        <w:t>atom</w:t>
+      </w:r>
+      <w:proofErr w:type="spellEnd"/>
+      <w:r>
+        <w:rPr>
+          <w:rFonts w:ascii="Helvetica" w:hAnsi="Helvetica"/>
+          <w:lang w:val="de-DE"/>
+        </w:rPr>
+        <w:t xml:space="preserve"> </w:t>
+      </w:r>
+      <w:proofErr w:type="spellStart"/>
+      <w:r>
+        <w:rPr>
+          <w:rFonts w:ascii="Helvetica" w:hAnsi="Helvetica"/>
+          <w:lang w:val="de-DE"/>
+        </w:rPr>
+        <w:t>names</w:t>
+      </w:r>
+      <w:proofErr w:type="spellEnd"/>
+      <w:r>
+        <w:rPr>
+          <w:rFonts w:ascii="Helvetica" w:hAnsi="Helvetica"/>
+          <w:lang w:val="de-DE"/>
+        </w:rPr>
+        <w:t xml:space="preserve"> </w:t>
+      </w:r>
+      <w:proofErr w:type="spellStart"/>
+      <w:r>
+        <w:rPr>
+          <w:rFonts w:ascii="Helvetica" w:hAnsi="Helvetica"/>
+          <w:lang w:val="de-DE"/>
+        </w:rPr>
+        <w:t>to</w:t>
+      </w:r>
+      <w:proofErr w:type="spellEnd"/>
+      <w:r>
+        <w:rPr>
+          <w:rFonts w:ascii="Helvetica" w:hAnsi="Helvetica"/>
+          <w:lang w:val="de-DE"/>
+        </w:rPr>
+        <w:t xml:space="preserve"> </w:t>
+      </w:r>
+      <w:proofErr w:type="spellStart"/>
+      <w:r>
+        <w:rPr>
+          <w:rFonts w:ascii="Helvetica" w:hAnsi="Helvetica"/>
+          <w:lang w:val="de-DE"/>
+        </w:rPr>
+        <w:t>be</w:t>
+      </w:r>
+      <w:proofErr w:type="spellEnd"/>
+      <w:r>
+        <w:rPr>
+          <w:rFonts w:ascii="Helvetica" w:hAnsi="Helvetica"/>
+          <w:lang w:val="de-DE"/>
+        </w:rPr>
+        <w:t xml:space="preserve"> </w:t>
+      </w:r>
+      <w:proofErr w:type="spellStart"/>
+      <w:r>
+        <w:rPr>
+          <w:rFonts w:ascii="Helvetica" w:hAnsi="Helvetica"/>
+          <w:lang w:val="de-DE"/>
+        </w:rPr>
+        <w:t>tleap</w:t>
+      </w:r>
+      <w:proofErr w:type="spellEnd"/>
+      <w:r>
+        <w:rPr>
+          <w:rFonts w:ascii="Helvetica" w:hAnsi="Helvetica"/>
+          <w:lang w:val="de-DE"/>
+        </w:rPr>
+        <w:t xml:space="preserve"> </w:t>
+      </w:r>
+      <w:proofErr w:type="spellStart"/>
+      <w:r>
+        <w:rPr>
+          <w:rFonts w:ascii="Helvetica" w:hAnsi="Helvetica"/>
+          <w:lang w:val="de-DE"/>
+        </w:rPr>
+        <w:t>compatible</w:t>
+      </w:r>
+      <w:proofErr w:type="spellEnd"/>
+      <w:r>
+        <w:rPr>
+          <w:rFonts w:ascii="Helvetica" w:hAnsi="Helvetica"/>
           <w:lang w:val="de-DE"/>
         </w:rPr>
         <w:t xml:space="preserve">. </w:t>
@@ -2565,16 +3124,21 @@
     <w:p>
       <w:pPr>
         <w:rPr>
-          <w:rFonts w:ascii="Calibri" w:hAnsi="Calibri"/>
+          <w:rFonts w:ascii="Helvetica" w:hAnsi="Helvetica"/>
           <w:lang w:val="de-DE"/>
         </w:rPr>
       </w:pPr>
     </w:p>
     <w:p>
-      <w:proofErr w:type="spellStart"/>
-      <w:r>
-        <w:rPr>
-          <w:rFonts w:ascii="Calibri" w:hAnsi="Calibri"/>
+      <w:pPr>
+        <w:rPr>
+          <w:rFonts w:ascii="Helvetica" w:hAnsi="Helvetica"/>
+        </w:rPr>
+      </w:pPr>
+      <w:proofErr w:type="spellStart"/>
+      <w:r>
+        <w:rPr>
+          <w:rFonts w:ascii="Helvetica" w:hAnsi="Helvetica"/>
           <w:i/>
           <w:lang w:val="de-DE"/>
         </w:rPr>
@@ -2583,7 +3147,7 @@
       <w:proofErr w:type="spellEnd"/>
       <w:r>
         <w:rPr>
-          <w:rFonts w:ascii="Calibri" w:hAnsi="Calibri"/>
+          <w:rFonts w:ascii="Helvetica" w:hAnsi="Helvetica"/>
           <w:i/>
           <w:lang w:val="de-DE"/>
         </w:rPr>
@@ -2592,158 +3156,285 @@
       <w:proofErr w:type="spellStart"/>
       <w:proofErr w:type="gramStart"/>
       <w:r>
+        <w:rPr>
+          <w:rFonts w:ascii="Courier" w:hAnsi="Courier"/>
+        </w:rPr>
         <w:t>tleap</w:t>
       </w:r>
       <w:proofErr w:type="spellEnd"/>
       <w:proofErr w:type="gramEnd"/>
       <w:r>
+        <w:rPr>
+          <w:rFonts w:ascii="Helvetica" w:hAnsi="Helvetica"/>
+        </w:rPr>
         <w:t xml:space="preserve"> (</w:t>
       </w:r>
       <w:proofErr w:type="spellStart"/>
       <w:r>
+        <w:rPr>
+          <w:rFonts w:ascii="Courier" w:hAnsi="Courier"/>
+        </w:rPr>
         <w:t>ambermini</w:t>
       </w:r>
       <w:proofErr w:type="spellEnd"/>
       <w:r>
+        <w:rPr>
+          <w:rFonts w:ascii="Helvetica" w:hAnsi="Helvetica"/>
+        </w:rPr>
         <w:t xml:space="preserve"> 16.16.0) was used to solvate the complex in a cubic box with a 12Å buffer of TIP3P water molecules around the </w:t>
       </w:r>
       <w:commentRangeStart w:id="16"/>
       <w:r>
+        <w:rPr>
+          <w:rFonts w:ascii="Helvetica" w:hAnsi="Helvetica"/>
+        </w:rPr>
         <w:t>protein</w:t>
       </w:r>
       <w:commentRangeEnd w:id="16"/>
       <w:r>
         <w:rPr>
           <w:rStyle w:val="CommentReference"/>
+          <w:rFonts w:ascii="Helvetica" w:hAnsi="Helvetica"/>
         </w:rPr>
         <w:commentReference w:id="16"/>
       </w:r>
       <w:r>
+        <w:rPr>
+          <w:rFonts w:ascii="Helvetica" w:hAnsi="Helvetica"/>
+        </w:rPr>
         <w:t>.</w:t>
       </w:r>
       <w:r>
-        <w:t xml:space="preserve"> The system was parameterized using AMBER’s forcefield ff14sb and GAFF 1.8. Missing ligand parameters were determined using antechamber. </w:t>
-      </w:r>
-      <w:r>
+        <w:rPr>
+          <w:rFonts w:ascii="Helvetica" w:hAnsi="Helvetica"/>
+        </w:rPr>
+        <w:t xml:space="preserve"> The system was parameterized</w:t>
+      </w:r>
+      <w:r>
+        <w:rPr>
+          <w:rFonts w:ascii="Helvetica" w:hAnsi="Helvetica"/>
+        </w:rPr>
+        <w:t xml:space="preserve"> using AMBER’s forcefield ff14sb</w:t>
+      </w:r>
+      <w:r>
+        <w:rPr>
+          <w:rFonts w:ascii="Helvetica" w:hAnsi="Helvetica"/>
+        </w:rPr>
+        <w:t xml:space="preserve"> and GAFF 1.8. Missing ligand parameters were determined using </w:t>
+      </w:r>
+      <w:r>
+        <w:rPr>
+          <w:rFonts w:ascii="Courier" w:hAnsi="Courier"/>
+        </w:rPr>
+        <w:t>antechamber</w:t>
+      </w:r>
+      <w:r>
+        <w:rPr>
+          <w:rFonts w:ascii="Helvetica" w:hAnsi="Helvetica"/>
+        </w:rPr>
+        <w:t xml:space="preserve">. </w:t>
+      </w:r>
+      <w:r>
+        <w:rPr>
+          <w:rFonts w:ascii="Helvetica" w:hAnsi="Helvetica"/>
+        </w:rPr>
         <w:t>The ligand was assigned charges using the A</w:t>
       </w:r>
       <w:r>
+        <w:rPr>
+          <w:rFonts w:ascii="Helvetica" w:hAnsi="Helvetica"/>
+        </w:rPr>
         <w:t>M1</w:t>
       </w:r>
       <w:r>
+        <w:rPr>
+          <w:rFonts w:ascii="Helvetica" w:hAnsi="Helvetica"/>
+        </w:rPr>
         <w:t>-B</w:t>
       </w:r>
       <w:r>
+        <w:rPr>
+          <w:rFonts w:ascii="Helvetica" w:hAnsi="Helvetica"/>
+        </w:rPr>
         <w:t>CC</w:t>
       </w:r>
       <w:r>
+        <w:rPr>
+          <w:rFonts w:ascii="Helvetica" w:hAnsi="Helvetica"/>
+        </w:rPr>
         <w:t xml:space="preserve"> implementation in </w:t>
       </w:r>
       <w:proofErr w:type="spellStart"/>
       <w:r>
+        <w:rPr>
+          <w:rFonts w:ascii="Helvetica" w:hAnsi="Helvetica"/>
+        </w:rPr>
         <w:t>OpenEye</w:t>
       </w:r>
       <w:proofErr w:type="spellEnd"/>
       <w:r>
+        <w:rPr>
+          <w:rFonts w:ascii="Helvetica" w:hAnsi="Helvetica"/>
+        </w:rPr>
         <w:t xml:space="preserve"> (</w:t>
       </w:r>
       <w:commentRangeStart w:id="17"/>
       <w:proofErr w:type="spellStart"/>
       <w:r>
+        <w:rPr>
+          <w:rFonts w:ascii="Courier" w:hAnsi="Courier"/>
+        </w:rPr>
         <w:t>OEtoolkit</w:t>
       </w:r>
       <w:proofErr w:type="spellEnd"/>
       <w:r>
-        <w:t xml:space="preserve"> </w:t>
-      </w:r>
-      <w:r>
+        <w:rPr>
+          <w:rFonts w:ascii="Helvetica" w:hAnsi="Helvetica"/>
+        </w:rPr>
+        <w:t xml:space="preserve"> </w:t>
+      </w:r>
+      <w:r>
+        <w:rPr>
+          <w:rFonts w:ascii="Helvetica" w:hAnsi="Helvetica"/>
+        </w:rPr>
         <w:t xml:space="preserve">2017.6.1 </w:t>
       </w:r>
       <w:commentRangeEnd w:id="17"/>
       <w:r>
         <w:rPr>
           <w:rStyle w:val="CommentReference"/>
+          <w:rFonts w:ascii="Helvetica" w:hAnsi="Helvetica"/>
         </w:rPr>
         <w:commentReference w:id="17"/>
       </w:r>
       <w:r>
+        <w:rPr>
+          <w:rFonts w:ascii="Helvetica" w:hAnsi="Helvetica"/>
+        </w:rPr>
         <w:t xml:space="preserve">through </w:t>
       </w:r>
       <w:proofErr w:type="spellStart"/>
       <w:r>
+        <w:rPr>
+          <w:rFonts w:ascii="Courier" w:hAnsi="Courier"/>
+        </w:rPr>
         <w:t>openmoltools</w:t>
       </w:r>
       <w:proofErr w:type="spellEnd"/>
       <w:r>
+        <w:rPr>
+          <w:rFonts w:ascii="Helvetica" w:hAnsi="Helvetica"/>
+        </w:rPr>
         <w:t xml:space="preserve"> 0.8.1). </w:t>
       </w:r>
       <w:r>
+        <w:rPr>
+          <w:rFonts w:ascii="Helvetica" w:hAnsi="Helvetica"/>
+        </w:rPr>
         <w:t xml:space="preserve"> </w:t>
       </w:r>
     </w:p>
     <w:p>
       <w:pPr>
         <w:rPr>
+          <w:rFonts w:ascii="Helvetica" w:hAnsi="Helvetica"/>
           <w:i/>
         </w:rPr>
       </w:pPr>
     </w:p>
     <w:p>
-      <w:r>
-        <w:rPr>
+      <w:pPr>
+        <w:rPr>
+          <w:rFonts w:ascii="Helvetica" w:hAnsi="Helvetica"/>
+        </w:rPr>
+      </w:pPr>
+      <w:r>
+        <w:rPr>
+          <w:rFonts w:ascii="Helvetica" w:hAnsi="Helvetica"/>
           <w:i/>
         </w:rPr>
         <w:t xml:space="preserve">Minimization. </w:t>
       </w:r>
       <w:r>
-        <w:t>Minimization</w:t>
-      </w:r>
-      <w:r>
-        <w:t xml:space="preserve"> was perform</w:t>
-      </w:r>
-      <w:r>
+        <w:rPr>
+          <w:rFonts w:ascii="Helvetica" w:hAnsi="Helvetica"/>
+        </w:rPr>
+        <w:t>Minimization was perform</w:t>
+      </w:r>
+      <w:r>
+        <w:rPr>
+          <w:rFonts w:ascii="Helvetica" w:hAnsi="Helvetica"/>
+        </w:rPr>
         <w:t>ed</w:t>
       </w:r>
       <w:r>
+        <w:rPr>
+          <w:rFonts w:ascii="Helvetica" w:hAnsi="Helvetica"/>
+        </w:rPr>
         <w:t xml:space="preserve"> using the implementation of the L-BFGS algorithm in </w:t>
       </w:r>
       <w:proofErr w:type="spellStart"/>
       <w:r>
+        <w:rPr>
+          <w:rFonts w:ascii="Courier" w:hAnsi="Courier"/>
+        </w:rPr>
         <w:t>OpenMM</w:t>
       </w:r>
       <w:proofErr w:type="spellEnd"/>
       <w:r>
+        <w:rPr>
+          <w:rFonts w:ascii="Helvetica" w:hAnsi="Helvetica"/>
+        </w:rPr>
         <w:t xml:space="preserve"> 7.1.</w:t>
       </w:r>
       <w:r>
+        <w:rPr>
+          <w:rFonts w:ascii="Helvetica" w:hAnsi="Helvetica"/>
+        </w:rPr>
         <w:t>1</w:t>
       </w:r>
       <w:r>
+        <w:rPr>
+          <w:rFonts w:ascii="Helvetica" w:hAnsi="Helvetica"/>
+        </w:rPr>
         <w:fldChar w:fldCharType="begin"/>
       </w:r>
       <w:r>
-        <w:instrText xml:space="preserve"> ADDIN PAPERS2_CITATIONS &lt;citation&gt;&lt;uuid&gt;9B2E07B3-3994-4C30-A956-BEDC240D7B5E&lt;/uuid&gt;&lt;priority&gt;0&lt;/priority&gt;&lt;publications&gt;&lt;publication&gt;&lt;uuid&gt;F827D3C7-3309-428D-BDF1-D33982E2208E&lt;/uuid&gt;&lt;volume&gt;13&lt;/volume&gt;&lt;accepted_date&gt;99201706271200000000222000&lt;/accepted_date&gt;&lt;doi&gt;10.1371/journal.pcbi.1005659&lt;/doi&gt;&lt;startpage&gt;e1005659&lt;/startpage&gt;&lt;revision_date&gt;99201708091200000000222000&lt;/revision_date&gt;&lt;publication_date&gt;99201707001200000000220000&lt;/publication_date&gt;&lt;url&gt;http://dx.plos.org/10.1371/journal.pcbi.1005659&lt;/url&gt;&lt;type&gt;400&lt;/type&gt;&lt;title&gt;OpenMM 7: Rapid development of high performance algorithms for molecular dynamics.&lt;/title&gt;&lt;publisher&gt;Public Library of Science&lt;/publisher&gt;&lt;submission_date&gt;99201610201200000000222000&lt;/submission_date&gt;&lt;number&gt;7&lt;/number&gt;&lt;institution&gt;Department of Chemistry, Stanford University, Stanford, California, United States of America.&lt;/institution&gt;&lt;subtype&gt;400&lt;/subtype&gt;&lt;bundle&gt;&lt;publication&gt;&lt;title&gt;PLoS Computational Biology&lt;/title&gt;&lt;type&gt;-100&lt;/type&gt;&lt;subtype&gt;-100&lt;/subtype&gt;&lt;uuid&gt;43A9BEFD-97DB-4914-A57A-38325C65914A&lt;/uuid&gt;&lt;/publication&gt;&lt;/bundle&gt;&lt;authors&gt;&lt;author&gt;&lt;firstName&gt;Peter&lt;/firstName&gt;&lt;lastName&gt;Eastman&lt;/lastName&gt;&lt;/author&gt;&lt;author&gt;&lt;firstName&gt;Jason&lt;/firstName&gt;&lt;lastName&gt;Swails&lt;/lastName&gt;&lt;/author&gt;&lt;author&gt;&lt;firstName&gt;John&lt;/firstName&gt;&lt;middleNames&gt;D&lt;/middleNames&gt;&lt;lastName&gt;Chodera&lt;/lastName&gt;&lt;/author&gt;&lt;author&gt;&lt;firstName&gt;Robert&lt;/firstName&gt;&lt;middleNames&gt;T&lt;/middleNames&gt;&lt;lastName&gt;McGibbon&lt;/lastName&gt;&lt;/author&gt;&lt;author&gt;&lt;firstName&gt;Yutong&lt;/firstName&gt;&lt;lastName&gt;Zhao&lt;/lastName&gt;&lt;/author&gt;&lt;author&gt;&lt;firstName&gt;Kyle&lt;/firstName&gt;&lt;middleNames&gt;A&lt;/middleNames&gt;&lt;lastName&gt;Beauchamp&lt;/lastName&gt;&lt;/author&gt;&lt;author&gt;&lt;firstName&gt;Lee-Ping&lt;/firstName&gt;&lt;lastName&gt;Wang&lt;/lastName&gt;&lt;/author&gt;&lt;author&gt;&lt;firstName&gt;Andrew&lt;/firstName&gt;&lt;middleNames&gt;C&lt;/middleNames&gt;&lt;lastName&gt;Simmonett&lt;/lastName&gt;&lt;/author&gt;&lt;author&gt;&lt;firstName&gt;Matthew&lt;/firstName&gt;&lt;middleNames&gt;P&lt;/middleNames&gt;&lt;lastName&gt;Harrigan&lt;/lastName&gt;&lt;/author&gt;&lt;author&gt;&lt;firstName&gt;Chaya&lt;/firstName&gt;&lt;middleNames&gt;D&lt;/middleNames&gt;&lt;lastName&gt;Stern&lt;/lastName&gt;&lt;/author&gt;&lt;author&gt;&lt;firstName&gt;Rafal&lt;/firstName&gt;&lt;middleNames&gt;P&lt;/middleNames&gt;&lt;lastName&gt;Wiewiora&lt;/lastName&gt;&lt;/author&gt;&lt;author&gt;&lt;firstName&gt;Bernard&lt;/firstName&gt;&lt;middleNames&gt;R&lt;/middleNames&gt;&lt;lastName&gt;Brooks&lt;/lastName&gt;&lt;/author&gt;&lt;author&gt;&lt;firstName&gt;Vijay&lt;/firstName&gt;&lt;middleNames&gt;S&lt;/middleNames&gt;&lt;lastName&gt;Pande&lt;/lastName&gt;&lt;/author&gt;&lt;/authors&gt;&lt;editors&gt;&lt;author&gt;&lt;firstName&gt;Robert&lt;/firstName&gt;&lt;lastName&gt;Gentleman&lt;/lastName&gt;&lt;/author&gt;&lt;/editors&gt;&lt;/publication&gt;&lt;/publications&gt;&lt;cites&gt;&lt;/cites&gt;&lt;/citation&gt;</w:instrText>
-      </w:r>
-      <w:r>
+        <w:rPr>
+          <w:rFonts w:ascii="Helvetica" w:hAnsi="Helvetica"/>
+        </w:rPr>
+        <w:instrText xml:space="preserve"> ADDIN PAPERS2_CITATIONS &lt;citation&gt;&lt;uuid&gt;8CBEA8A4-047C-4187-B437-4C088FF93E85&lt;/uuid&gt;&lt;priority&gt;0&lt;/priority&gt;&lt;publications&gt;&lt;publication&gt;&lt;uuid&gt;F827D3C7-3309-428D-BDF1-D33982E2208E&lt;/uuid&gt;&lt;volume&gt;13&lt;/volume&gt;&lt;accepted_date&gt;99201706271200000000222000&lt;/accepted_date&gt;&lt;doi&gt;10.1371/journal.pcbi.1005659&lt;/doi&gt;&lt;startpage&gt;e1005659&lt;/startpage&gt;&lt;revision_date&gt;99201708091200000000222000&lt;/revision_date&gt;&lt;publication_date&gt;99201707001200000000220000&lt;/publication_date&gt;&lt;url&gt;http://dx.plos.org/10.1371/journal.pcbi.1005659&lt;/url&gt;&lt;type&gt;400&lt;/type&gt;&lt;title&gt;OpenMM 7: Rapid development of high performance algorithms for molecular dynamics.&lt;/title&gt;&lt;publisher&gt;Public Library of Science&lt;/publisher&gt;&lt;submission_date&gt;99201610201200000000222000&lt;/submission_date&gt;&lt;number&gt;7&lt;/number&gt;&lt;institution&gt;Department of Chemistry, Stanford University, Stanford, California, United States of America.&lt;/institution&gt;&lt;subtype&gt;400&lt;/subtype&gt;&lt;bundle&gt;&lt;publication&gt;&lt;title&gt;PLoS Computational Biology&lt;/title&gt;&lt;type&gt;-100&lt;/type&gt;&lt;subtype&gt;-100&lt;/subtype&gt;&lt;uuid&gt;43A9BEFD-97DB-4914-A57A-38325C65914A&lt;/uuid&gt;&lt;/publication&gt;&lt;/bundle&gt;&lt;authors&gt;&lt;author&gt;&lt;firstName&gt;Peter&lt;/firstName&gt;&lt;lastName&gt;Eastman&lt;/lastName&gt;&lt;/author&gt;&lt;author&gt;&lt;firstName&gt;Jason&lt;/firstName&gt;&lt;lastName&gt;Swails&lt;/lastName&gt;&lt;/author&gt;&lt;author&gt;&lt;firstName&gt;John&lt;/firstName&gt;&lt;middleNames&gt;D&lt;/middleNames&gt;&lt;lastName&gt;Chodera&lt;/lastName&gt;&lt;/author&gt;&lt;author&gt;&lt;firstName&gt;Robert&lt;/firstName&gt;&lt;middleNames&gt;T&lt;/middleNames&gt;&lt;lastName&gt;McGibbon&lt;/lastName&gt;&lt;/author&gt;&lt;author&gt;&lt;firstName&gt;Yutong&lt;/firstName&gt;&lt;lastName&gt;Zhao&lt;/lastName&gt;&lt;/author&gt;&lt;author&gt;&lt;firstName&gt;Kyle&lt;/firstName&gt;&lt;middleNames&gt;A&lt;/middleNames&gt;&lt;lastName&gt;Beauchamp&lt;/lastName&gt;&lt;/author&gt;&lt;author&gt;&lt;firstName&gt;Lee-Ping&lt;/firstName&gt;&lt;lastName&gt;Wang&lt;/lastName&gt;&lt;/author&gt;&lt;author&gt;&lt;firstName&gt;Andrew&lt;/firstName&gt;&lt;middleNames&gt;C&lt;/middleNames&gt;&lt;lastName&gt;Simmonett&lt;/lastName&gt;&lt;/author&gt;&lt;author&gt;&lt;firstName&gt;Matthew&lt;/firstName&gt;&lt;middleNames&gt;P&lt;/middleNames&gt;&lt;lastName&gt;Harrigan&lt;/lastName&gt;&lt;/author&gt;&lt;author&gt;&lt;firstName&gt;Chaya&lt;/firstName&gt;&lt;middleNames&gt;D&lt;/middleNames&gt;&lt;lastName&gt;Stern&lt;/lastName&gt;&lt;/author&gt;&lt;author&gt;&lt;firstName&gt;Rafal&lt;/firstName&gt;&lt;middleNames&gt;P&lt;/middleNames&gt;&lt;lastName&gt;Wiewiora&lt;/lastName&gt;&lt;/author&gt;&lt;author&gt;&lt;firstName&gt;Bernard&lt;/firstName&gt;&lt;middleNames&gt;R&lt;/middleNames&gt;&lt;lastName&gt;Brooks&lt;/lastName&gt;&lt;/author&gt;&lt;author&gt;&lt;firstName&gt;Vijay&lt;/firstName&gt;&lt;middleNames&gt;S&lt;/middleNames&gt;&lt;lastName&gt;Pande&lt;/lastName&gt;&lt;/author&gt;&lt;/authors&gt;&lt;editors&gt;&lt;author&gt;&lt;firstName&gt;Robert&lt;/firstName&gt;&lt;lastName&gt;Gentleman&lt;/lastName&gt;&lt;/author&gt;&lt;/editors&gt;&lt;/publication&gt;&lt;/publications&gt;&lt;cites&gt;&lt;/cites&gt;&lt;/citation&gt;</w:instrText>
+      </w:r>
+      <w:r>
+        <w:rPr>
+          <w:rFonts w:ascii="Helvetica" w:hAnsi="Helvetica"/>
+        </w:rPr>
         <w:fldChar w:fldCharType="separate"/>
       </w:r>
       <w:r>
         <w:rPr>
-          <w:rFonts w:ascii="Calibri" w:hAnsi="Calibri" w:cs="Calibri"/>
+          <w:rFonts w:ascii="Helvetica" w:hAnsi="Helvetica" w:cs="Calibri"/>
           <w:vertAlign w:val="superscript"/>
         </w:rPr>
         <w:t>20</w:t>
       </w:r>
       <w:r>
+        <w:rPr>
+          <w:rFonts w:ascii="Helvetica" w:hAnsi="Helvetica"/>
+        </w:rPr>
         <w:fldChar w:fldCharType="end"/>
       </w:r>
       <w:r>
+        <w:rPr>
+          <w:rFonts w:ascii="Helvetica" w:hAnsi="Helvetica"/>
+        </w:rPr>
         <w:t xml:space="preserve"> with a tolerance of 1kJ/(M*nm).</w:t>
       </w:r>
     </w:p>
     <w:p>
       <w:pPr>
         <w:rPr>
+          <w:rFonts w:ascii="Helvetica" w:hAnsi="Helvetica"/>
           <w:i/>
         </w:rPr>
       </w:pPr>
@@ -2751,237 +3442,705 @@
     <w:p>
       <w:pPr>
         <w:rPr>
-          <w:rFonts w:ascii="Calibri" w:hAnsi="Calibri"/>
-          <w:lang w:val="de-DE"/>
-        </w:rPr>
-      </w:pPr>
-      <w:r>
-        <w:rPr>
+          <w:rFonts w:ascii="Helvetica" w:hAnsi="Helvetica"/>
+        </w:rPr>
+      </w:pPr>
+      <w:r>
+        <w:rPr>
+          <w:rFonts w:ascii="Helvetica" w:hAnsi="Helvetica"/>
           <w:i/>
         </w:rPr>
         <w:t xml:space="preserve">Production Simulation. </w:t>
       </w:r>
       <w:r>
-        <w:t xml:space="preserve">Production simulation was run using YANK 0.19.4 using </w:t>
-      </w:r>
-      <w:proofErr w:type="spellStart"/>
-      <w:r>
+        <w:rPr>
+          <w:rFonts w:ascii="Helvetica" w:hAnsi="Helvetica"/>
+        </w:rPr>
+        <w:t xml:space="preserve">Production simulation was run using </w:t>
+      </w:r>
+      <w:r>
+        <w:rPr>
+          <w:rFonts w:ascii="Courier" w:hAnsi="Courier"/>
+        </w:rPr>
+        <w:t>YANK</w:t>
+      </w:r>
+      <w:r>
+        <w:rPr>
+          <w:rFonts w:ascii="Helvetica" w:hAnsi="Helvetica"/>
+        </w:rPr>
+        <w:t xml:space="preserve"> 0.19.4 using </w:t>
+      </w:r>
+      <w:proofErr w:type="spellStart"/>
+      <w:r>
+        <w:rPr>
+          <w:rFonts w:ascii="Courier" w:hAnsi="Courier"/>
+        </w:rPr>
         <w:t>OpenMMTools</w:t>
       </w:r>
       <w:proofErr w:type="spellEnd"/>
       <w:r>
+        <w:rPr>
+          <w:rFonts w:ascii="Helvetica" w:hAnsi="Helvetica"/>
+        </w:rPr>
         <w:t xml:space="preserve"> 0.13.4. </w:t>
       </w:r>
       <w:r>
+        <w:rPr>
+          <w:rFonts w:ascii="Helvetica" w:hAnsi="Helvetica"/>
+        </w:rPr>
         <w:t xml:space="preserve">The ligand was </w:t>
       </w:r>
       <w:r>
+        <w:rPr>
+          <w:rFonts w:ascii="Helvetica" w:hAnsi="Helvetica"/>
+        </w:rPr>
         <w:t>confined to the binding site u</w:t>
       </w:r>
       <w:r>
+        <w:rPr>
+          <w:rFonts w:ascii="Helvetica" w:hAnsi="Helvetica"/>
+        </w:rPr>
         <w:t>sing a Harmonic restraint</w:t>
       </w:r>
       <w:r>
+        <w:rPr>
+          <w:rFonts w:ascii="Helvetica" w:hAnsi="Helvetica"/>
+        </w:rPr>
         <w:t xml:space="preserve"> (K =0.33 kcal/</w:t>
       </w:r>
       <w:proofErr w:type="spellStart"/>
       <w:r>
+        <w:rPr>
+          <w:rFonts w:ascii="Helvetica" w:hAnsi="Helvetica"/>
+        </w:rPr>
         <w:t>mol</w:t>
       </w:r>
       <w:proofErr w:type="spellEnd"/>
       <w:r>
+        <w:rPr>
+          <w:rFonts w:ascii="Helvetica" w:hAnsi="Helvetica"/>
+        </w:rPr>
         <w:t>*Å</w:t>
       </w:r>
       <w:r>
         <w:rPr>
+          <w:rFonts w:ascii="Helvetica" w:hAnsi="Helvetica"/>
           <w:vertAlign w:val="superscript"/>
         </w:rPr>
         <w:t>2</w:t>
       </w:r>
       <w:r>
+        <w:rPr>
+          <w:rFonts w:ascii="Helvetica" w:hAnsi="Helvetica"/>
+        </w:rPr>
         <w:t>)</w:t>
       </w:r>
       <w:r>
+        <w:rPr>
+          <w:rFonts w:ascii="Helvetica" w:hAnsi="Helvetica"/>
+        </w:rPr>
         <w:t xml:space="preserve"> centered on the following residues in the receptor: 2, 4, 46, 76, 78, and 80. </w:t>
       </w:r>
       <w:r>
+        <w:rPr>
+          <w:rFonts w:ascii="Helvetica" w:hAnsi="Helvetica"/>
+        </w:rPr>
         <w:t xml:space="preserve">The calculation was performed using an explicit PME solvent, with a </w:t>
       </w:r>
       <w:proofErr w:type="spellStart"/>
       <w:r>
+        <w:rPr>
+          <w:rFonts w:ascii="Helvetica" w:hAnsi="Helvetica"/>
+        </w:rPr>
         <w:t>nonbonded</w:t>
       </w:r>
       <w:proofErr w:type="spellEnd"/>
       <w:r>
+        <w:rPr>
+          <w:rFonts w:ascii="Helvetica" w:hAnsi="Helvetica"/>
+        </w:rPr>
         <w:t xml:space="preserve"> forces cutoff using a 9Å cutoff and </w:t>
       </w:r>
       <w:r>
+        <w:rPr>
+          <w:rFonts w:ascii="Helvetica" w:hAnsi="Helvetica"/>
+        </w:rPr>
         <w:t xml:space="preserve">four neutralizing </w:t>
       </w:r>
       <w:proofErr w:type="spellStart"/>
       <w:r>
+        <w:rPr>
+          <w:rFonts w:ascii="Helvetica" w:hAnsi="Helvetica"/>
+        </w:rPr>
         <w:t>Cl</w:t>
       </w:r>
       <w:proofErr w:type="spellEnd"/>
       <w:r>
         <w:rPr>
+          <w:rFonts w:ascii="Helvetica" w:hAnsi="Helvetica"/>
           <w:vertAlign w:val="superscript"/>
         </w:rPr>
         <w:t>-</w:t>
       </w:r>
       <w:r>
+        <w:rPr>
+          <w:rFonts w:ascii="Helvetica" w:hAnsi="Helvetica"/>
+        </w:rPr>
         <w:t xml:space="preserve">. </w:t>
       </w:r>
       <w:r>
+        <w:rPr>
+          <w:rFonts w:ascii="Helvetica" w:hAnsi="Helvetica"/>
+        </w:rPr>
         <w:t xml:space="preserve"> The</w:t>
       </w:r>
       <w:r>
+        <w:rPr>
+          <w:rFonts w:ascii="Helvetica" w:hAnsi="Helvetica"/>
+        </w:rPr>
         <w:t xml:space="preserve"> calculation was carried out </w:t>
       </w:r>
       <w:r>
+        <w:rPr>
+          <w:rFonts w:ascii="Helvetica" w:hAnsi="Helvetica"/>
+        </w:rPr>
         <w:t xml:space="preserve">using a </w:t>
       </w:r>
       <w:proofErr w:type="spellStart"/>
       <w:r>
+        <w:rPr>
+          <w:rFonts w:ascii="Helvetica" w:hAnsi="Helvetica"/>
+        </w:rPr>
         <w:t>Langevin</w:t>
       </w:r>
       <w:proofErr w:type="spellEnd"/>
       <w:r>
+        <w:rPr>
+          <w:rFonts w:ascii="Helvetica" w:hAnsi="Helvetica"/>
+        </w:rPr>
         <w:t xml:space="preserve"> integrator (VRORV splitting) set </w:t>
       </w:r>
       <w:r>
+        <w:rPr>
+          <w:rFonts w:ascii="Helvetica" w:hAnsi="Helvetica"/>
+        </w:rPr>
         <w:t>at 300K</w:t>
       </w:r>
       <w:r>
+        <w:rPr>
+          <w:rFonts w:ascii="Helvetica" w:hAnsi="Helvetica"/>
+        </w:rPr>
         <w:t xml:space="preserve"> with a 2fs </w:t>
       </w:r>
       <w:proofErr w:type="spellStart"/>
       <w:r>
+        <w:rPr>
+          <w:rFonts w:ascii="Helvetica" w:hAnsi="Helvetica"/>
+        </w:rPr>
         <w:t>timestep</w:t>
       </w:r>
       <w:proofErr w:type="spellEnd"/>
       <w:r>
+        <w:rPr>
+          <w:rFonts w:ascii="Helvetica" w:hAnsi="Helvetica"/>
+        </w:rPr>
         <w:t>,</w:t>
       </w:r>
       <w:r>
+        <w:rPr>
+          <w:rFonts w:ascii="Helvetica" w:hAnsi="Helvetica"/>
+        </w:rPr>
         <w:t xml:space="preserve"> and a Monte Carlo </w:t>
       </w:r>
       <w:proofErr w:type="spellStart"/>
       <w:r>
+        <w:rPr>
+          <w:rFonts w:ascii="Helvetica" w:hAnsi="Helvetica"/>
+        </w:rPr>
         <w:t>barostat</w:t>
       </w:r>
       <w:proofErr w:type="spellEnd"/>
       <w:r>
+        <w:rPr>
+          <w:rFonts w:ascii="Helvetica" w:hAnsi="Helvetica"/>
+        </w:rPr>
         <w:t xml:space="preserve"> was used to maintain</w:t>
       </w:r>
       <w:r>
+        <w:rPr>
+          <w:rFonts w:ascii="Helvetica" w:hAnsi="Helvetica"/>
+        </w:rPr>
         <w:t xml:space="preserve"> 1 </w:t>
       </w:r>
       <w:proofErr w:type="spellStart"/>
       <w:r>
+        <w:rPr>
+          <w:rFonts w:ascii="Helvetica" w:hAnsi="Helvetica"/>
+        </w:rPr>
         <w:t>atm</w:t>
       </w:r>
       <w:proofErr w:type="spellEnd"/>
       <w:r>
+        <w:rPr>
+          <w:rFonts w:ascii="Helvetica" w:hAnsi="Helvetica"/>
+        </w:rPr>
         <w:t xml:space="preserve"> </w:t>
       </w:r>
       <w:proofErr w:type="gramStart"/>
       <w:r>
+        <w:rPr>
+          <w:rFonts w:ascii="Helvetica" w:hAnsi="Helvetica"/>
+        </w:rPr>
         <w:t>pressure .</w:t>
       </w:r>
       <w:proofErr w:type="gramEnd"/>
       <w:r>
+        <w:rPr>
+          <w:rFonts w:ascii="Helvetica" w:hAnsi="Helvetica"/>
+        </w:rPr>
         <w:t xml:space="preserve"> Ro 08-2750 and Ro A6 were run for 10000 iterations with 2500 </w:t>
       </w:r>
       <w:proofErr w:type="spellStart"/>
       <w:r>
+        <w:rPr>
+          <w:rFonts w:ascii="Helvetica" w:hAnsi="Helvetica"/>
+        </w:rPr>
         <w:t>timesteps</w:t>
       </w:r>
       <w:proofErr w:type="spellEnd"/>
       <w:r>
+        <w:rPr>
+          <w:rFonts w:ascii="Helvetica" w:hAnsi="Helvetica"/>
+        </w:rPr>
         <w:t xml:space="preserve"> per iteration, while Ro-OH was run for 15000 iterations with 2500 </w:t>
       </w:r>
       <w:proofErr w:type="spellStart"/>
       <w:r>
+        <w:rPr>
+          <w:rFonts w:ascii="Helvetica" w:hAnsi="Helvetica"/>
+        </w:rPr>
         <w:t>timesteps</w:t>
       </w:r>
       <w:proofErr w:type="spellEnd"/>
       <w:r>
+        <w:rPr>
+          <w:rFonts w:ascii="Helvetica" w:hAnsi="Helvetica"/>
+        </w:rPr>
         <w:t xml:space="preserve"> per iteration.</w:t>
       </w:r>
       <w:r>
+        <w:rPr>
+          <w:rFonts w:ascii="Helvetica" w:hAnsi="Helvetica"/>
+        </w:rPr>
         <w:t xml:space="preserve"> A Hamiltonian Replica Exchange step was performed at each iteration using the Gibbs samp</w:t>
       </w:r>
       <w:r>
+        <w:rPr>
+          <w:rFonts w:ascii="Helvetica" w:hAnsi="Helvetica"/>
+        </w:rPr>
         <w:t>ling scheme described previously</w:t>
       </w:r>
       <w:r>
+        <w:rPr>
+          <w:rFonts w:ascii="Helvetica" w:hAnsi="Helvetica"/>
+        </w:rPr>
         <w:fldChar w:fldCharType="begin"/>
       </w:r>
       <w:r>
-        <w:instrText xml:space="preserve"> ADDIN PAPERS2_CITATIONS &lt;citation&gt;&lt;uuid&gt;A895CCEC-ABE2-4CF1-899A-EE0D42A91ACD&lt;/uuid&gt;&lt;priority&gt;0&lt;/priority&gt;&lt;publications&gt;&lt;publication&gt;&lt;uuid&gt;1C13FA7A-65F9-48B4-9630-605EBFBBB007&lt;/uuid&gt;&lt;volume&gt;135&lt;/volume&gt;&lt;doi&gt;10.1063/1.3660669&lt;/doi&gt;&lt;startpage&gt;194110&lt;/startpage&gt;&lt;publication_date&gt;99201111211200000000222000&lt;/publication_date&gt;&lt;url&gt;http://scitation.aip.org/content/aip/journal/jcp/135/19/10.1063/1.3660669&lt;/url&gt;&lt;citekey&gt;Chodera:2011ia&lt;/citekey&gt;&lt;type&gt;400&lt;/type&gt;&lt;title&gt;Replica exchange and expanded ensemble simulations as Gibbs sampling: simple improvements for enhanced mixing.&lt;/title&gt;&lt;publisher&gt;AIP Publishing&lt;/publisher&gt;&lt;institution&gt;California Institute for Quantitative Biosciences (QB3), University of California, Berkeley, 260J Stanley Hall, Berkeley, California 94720, USA. jchodera@berkeley.edu&lt;/institution&gt;&lt;number&gt;19&lt;/number&gt;&lt;subtype&gt;400&lt;/subtype&gt;&lt;bundle&gt;&lt;publication&gt;&lt;publisher&gt;AIP Publishing&lt;/publisher&gt;&lt;title&gt;The Journal of chemical physics&lt;/title&gt;&lt;type&gt;-100&lt;/type&gt;&lt;subtype&gt;-100&lt;/subtype&gt;&lt;uuid&gt;5FE4A1BE-0F88-483B-8E8C-F7BF1ACBF267&lt;/uuid&gt;&lt;/publication&gt;&lt;/bundle&gt;&lt;authors&gt;&lt;author&gt;&lt;firstName&gt;John&lt;/firstName&gt;&lt;middleNames&gt;D&lt;/middleNames&gt;&lt;lastName&gt;Chodera&lt;/lastName&gt;&lt;/author&gt;&lt;author&gt;&lt;firstName&gt;Michael&lt;/firstName&gt;&lt;middleNames&gt;R&lt;/middleNames&gt;&lt;lastName&gt;Shirts&lt;/lastName&gt;&lt;/author&gt;&lt;/authors&gt;&lt;/publication&gt;&lt;/publications&gt;&lt;cites&gt;&lt;/cites&gt;&lt;/citation&gt;</w:instrText>
-      </w:r>
-      <w:r>
+        <w:rPr>
+          <w:rFonts w:ascii="Helvetica" w:hAnsi="Helvetica"/>
+        </w:rPr>
+        <w:instrText xml:space="preserve"> ADDIN PAPERS2_CITATIONS &lt;citation&gt;&lt;uuid&gt;62144D9C-31D5-4EB4-8D7F-955ABC963E92&lt;/uuid&gt;&lt;priority&gt;0&lt;/priority&gt;&lt;publications&gt;&lt;publication&gt;&lt;uuid&gt;1C13FA7A-65F9-48B4-9630-605EBFBBB007&lt;/uuid&gt;&lt;volume&gt;135&lt;/volume&gt;&lt;doi&gt;10.1063/1.3660669&lt;/doi&gt;&lt;startpage&gt;194110&lt;/startpage&gt;&lt;publication_date&gt;99201111211200000000222000&lt;/publication_date&gt;&lt;url&gt;http://scitation.aip.org/content/aip/journal/jcp/135/19/10.1063/1.3660669&lt;/url&gt;&lt;citekey&gt;Chodera:2011ia&lt;/citekey&gt;&lt;type&gt;400&lt;/type&gt;&lt;title&gt;Replica exchange and expanded ensemble simulations as Gibbs sampling: simple improvements for enhanced mixing.&lt;/title&gt;&lt;publisher&gt;AIP Publishing&lt;/publisher&gt;&lt;institution&gt;California Institute for Quantitative Biosciences (QB3), University of California, Berkeley, 260J Stanley Hall, Berkeley, California 94720, USA. jchodera@berkeley.edu&lt;/institution&gt;&lt;number&gt;19&lt;/number&gt;&lt;subtype&gt;400&lt;/subtype&gt;&lt;bundle&gt;&lt;publication&gt;&lt;publisher&gt;AIP Publishing&lt;/publisher&gt;&lt;title&gt;The Journal of chemical physics&lt;/title&gt;&lt;type&gt;-100&lt;/type&gt;&lt;subtype&gt;-100&lt;/subtype&gt;&lt;uuid&gt;5FE4A1BE-0F88-483B-8E8C-F7BF1ACBF267&lt;/uuid&gt;&lt;/publication&gt;&lt;/bundle&gt;&lt;authors&gt;&lt;author&gt;&lt;firstName&gt;John&lt;/firstName&gt;&lt;middleNames&gt;D&lt;/middleNames&gt;&lt;lastName&gt;Chodera&lt;/lastName&gt;&lt;/author&gt;&lt;author&gt;&lt;firstName&gt;Michael&lt;/firstName&gt;&lt;middleNames&gt;R&lt;/middleNames&gt;&lt;lastName&gt;Shirts&lt;/lastName&gt;&lt;/author&gt;&lt;/authors&gt;&lt;/publication&gt;&lt;/publications&gt;&lt;cites&gt;&lt;/cites&gt;&lt;/citation&gt;</w:instrText>
+      </w:r>
+      <w:r>
+        <w:rPr>
+          <w:rFonts w:ascii="Helvetica" w:hAnsi="Helvetica"/>
+        </w:rPr>
         <w:fldChar w:fldCharType="separate"/>
       </w:r>
       <w:r>
         <w:rPr>
-          <w:rFonts w:ascii="Calibri" w:hAnsi="Calibri" w:cs="Calibri"/>
+          <w:rFonts w:ascii="Helvetica" w:hAnsi="Helvetica" w:cs="Calibri"/>
           <w:vertAlign w:val="superscript"/>
         </w:rPr>
         <w:t>21</w:t>
       </w:r>
       <w:r>
+        <w:rPr>
+          <w:rFonts w:ascii="Helvetica" w:hAnsi="Helvetica"/>
+        </w:rPr>
         <w:fldChar w:fldCharType="end"/>
       </w:r>
       <w:r>
+        <w:rPr>
+          <w:rFonts w:ascii="Helvetica" w:hAnsi="Helvetica"/>
+        </w:rPr>
         <w:t>.</w:t>
       </w:r>
       <w:r>
+        <w:rPr>
+          <w:rFonts w:ascii="Helvetica" w:hAnsi="Helvetica"/>
+        </w:rPr>
         <w:t xml:space="preserve"> The alchemical pathway was automatically determined for each compound using the YANK </w:t>
       </w:r>
       <w:commentRangeStart w:id="18"/>
       <w:proofErr w:type="spellStart"/>
       <w:r>
+        <w:rPr>
+          <w:rFonts w:ascii="Helvetica" w:hAnsi="Helvetica"/>
+        </w:rPr>
         <w:t>autoprotocol</w:t>
       </w:r>
       <w:proofErr w:type="spellEnd"/>
       <w:r>
+        <w:rPr>
+          <w:rFonts w:ascii="Helvetica" w:hAnsi="Helvetica"/>
+        </w:rPr>
         <w:t xml:space="preserve"> feature</w:t>
       </w:r>
       <w:commentRangeEnd w:id="18"/>
       <w:r>
         <w:rPr>
           <w:rStyle w:val="CommentReference"/>
+          <w:rFonts w:ascii="Helvetica" w:hAnsi="Helvetica"/>
         </w:rPr>
         <w:commentReference w:id="18"/>
       </w:r>
       <w:r>
+        <w:rPr>
+          <w:rFonts w:ascii="Helvetica" w:hAnsi="Helvetica"/>
+        </w:rPr>
         <w:t xml:space="preserve">. </w:t>
       </w:r>
     </w:p>
     <w:p>
       <w:pPr>
         <w:rPr>
-          <w:rFonts w:ascii="Calibri" w:hAnsi="Calibri"/>
-          <w:lang w:val="de-DE"/>
+          <w:rFonts w:ascii="Helvetica" w:hAnsi="Helvetica"/>
         </w:rPr>
       </w:pPr>
     </w:p>
     <w:p>
       <w:pPr>
         <w:rPr>
-          <w:rFonts w:ascii="Calibri" w:hAnsi="Calibri"/>
-          <w:lang w:val="de-DE"/>
-        </w:rPr>
-      </w:pPr>
+          <w:rFonts w:ascii="Helvetica" w:hAnsi="Helvetica"/>
+        </w:rPr>
+      </w:pPr>
+      <w:proofErr w:type="gramStart"/>
+      <w:r>
+        <w:rPr>
+          <w:rFonts w:ascii="Helvetica" w:hAnsi="Helvetica"/>
+          <w:i/>
+        </w:rPr>
+        <w:t>Free Energy Estimates.</w:t>
+      </w:r>
+      <w:proofErr w:type="gramEnd"/>
+      <w:r>
+        <w:rPr>
+          <w:rFonts w:ascii="Helvetica" w:hAnsi="Helvetica"/>
+          <w:i/>
+        </w:rPr>
+        <w:t xml:space="preserve"> </w:t>
+      </w:r>
+      <w:r>
+        <w:rPr>
+          <w:rFonts w:ascii="Helvetica" w:hAnsi="Helvetica" w:cs="Lucida Grande"/>
+          <w:color w:val="000000"/>
+        </w:rPr>
+        <w:t>Δ</w:t>
+      </w:r>
+      <w:r>
+        <w:rPr>
+          <w:rFonts w:ascii="Helvetica" w:hAnsi="Helvetica" w:cs="Lucida Grande"/>
+          <w:color w:val="000000"/>
+        </w:rPr>
+        <w:t>G</w:t>
+      </w:r>
+      <w:r>
+        <w:rPr>
+          <w:rFonts w:ascii="Helvetica" w:hAnsi="Helvetica" w:cs="Lucida Grande"/>
+          <w:color w:val="000000"/>
+        </w:rPr>
+        <w:t xml:space="preserve"> of binding for each compound was estimated using MBAR</w:t>
+      </w:r>
+      <w:r>
+        <w:rPr>
+          <w:rFonts w:ascii="Helvetica" w:hAnsi="Helvetica" w:cs="Lucida Grande"/>
+          <w:color w:val="000000"/>
+        </w:rPr>
+        <w:fldChar w:fldCharType="begin"/>
+      </w:r>
+      <w:r>
+        <w:rPr>
+          <w:rFonts w:ascii="Helvetica" w:hAnsi="Helvetica" w:cs="Lucida Grande"/>
+          <w:color w:val="000000"/>
+        </w:rPr>
+        <w:instrText xml:space="preserve"> ADDIN PAPERS2_CITATIONS &lt;citation&gt;&lt;uuid&gt;923EA398-ECEB-4C66-A83A-BBF74FA7D918&lt;/uuid&gt;&lt;priority&gt;0&lt;/priority&gt;&lt;publications&gt;&lt;publication&gt;&lt;uuid&gt;57EB3B8A-1923-4397-ABC6-A2AAEDD05DFE&lt;/uuid&gt;&lt;volume&gt;129&lt;/volume&gt;&lt;doi&gt;10.1063/1.2978177&lt;/doi&gt;&lt;startpage&gt;124105&lt;/startpage&gt;&lt;publication_date&gt;99200809281200000000222000&lt;/publication_date&gt;&lt;url&gt;http://eutils.ncbi.nlm.nih.gov/entrez/eutils/elink.fcgi?dbfrom=pubmed&amp;amp;id=19045004&amp;amp;retmode=ref&amp;amp;cmd=prlinks&lt;/url&gt;&lt;citekey&gt;Shirts:2008ez&lt;/citekey&gt;&lt;type&gt;400&lt;/type&gt;&lt;title&gt;Statistically optimal analysis of samples from multiple equilibrium states.&lt;/title&gt;&lt;institution&gt;Department of Chemical Engineering, University of Virginia, Charlottesville, Virginia 22904, USA. michael.shirts@virginia.edu&lt;/institution&gt;&lt;number&gt;12&lt;/number&gt;&lt;subtype&gt;400&lt;/subtype&gt;&lt;bundle&gt;&lt;publication&gt;&lt;publisher&gt;AIP Publishing&lt;/publisher&gt;&lt;title&gt;The Journal of chemical physics&lt;/title&gt;&lt;type&gt;-100&lt;/type&gt;&lt;subtype&gt;-100&lt;/subtype&gt;&lt;uuid&gt;5FE4A1BE-0F88-483B-8E8C-F7BF1ACBF267&lt;/uuid&gt;&lt;/publication&gt;&lt;/bundle&gt;&lt;authors&gt;&lt;author&gt;&lt;firstName&gt;Michael&lt;/firstName&gt;&lt;middleNames&gt;R&lt;/middleNames&gt;&lt;lastName&gt;Shirts&lt;/lastName&gt;&lt;/author&gt;&lt;author&gt;&lt;firstName&gt;John&lt;/firstName&gt;&lt;middleNames&gt;D&lt;/middleNames&gt;&lt;lastName&gt;Chodera&lt;/lastName&gt;&lt;/author&gt;&lt;/authors&gt;&lt;/publication&gt;&lt;/publications&gt;&lt;cites&gt;&lt;/cites&gt;&lt;/citation&gt;</w:instrText>
+      </w:r>
+      <w:r>
+        <w:rPr>
+          <w:rFonts w:ascii="Helvetica" w:hAnsi="Helvetica" w:cs="Lucida Grande"/>
+          <w:color w:val="000000"/>
+        </w:rPr>
+        <w:fldChar w:fldCharType="separate"/>
+      </w:r>
+      <w:r>
+        <w:rPr>
+          <w:rFonts w:ascii="Helvetica" w:hAnsi="Helvetica" w:cs="Helvetica"/>
+          <w:vertAlign w:val="superscript"/>
+        </w:rPr>
+        <w:t>22</w:t>
+      </w:r>
+      <w:r>
+        <w:rPr>
+          <w:rFonts w:ascii="Helvetica" w:hAnsi="Helvetica" w:cs="Lucida Grande"/>
+          <w:color w:val="000000"/>
+        </w:rPr>
+        <w:fldChar w:fldCharType="end"/>
+      </w:r>
       <w:bookmarkStart w:id="19" w:name="_GoBack"/>
       <w:bookmarkEnd w:id="19"/>
     </w:p>
     <w:p>
       <w:pPr>
         <w:rPr>
-          <w:rFonts w:ascii="Calibri" w:hAnsi="Calibri"/>
+          <w:rFonts w:ascii="Helvetica" w:hAnsi="Helvetica"/>
+          <w:i/>
+        </w:rPr>
+      </w:pPr>
+    </w:p>
+    <w:p>
+      <w:pPr>
+        <w:rPr>
+          <w:rFonts w:ascii="Helvetica" w:hAnsi="Helvetica"/>
+          <w:lang w:val="de-DE"/>
+        </w:rPr>
+      </w:pPr>
+      <w:r>
+        <w:rPr>
+          <w:rFonts w:ascii="Helvetica" w:hAnsi="Helvetica"/>
+          <w:i/>
+        </w:rPr>
+        <w:t xml:space="preserve">Clustering analysis. </w:t>
+      </w:r>
+      <w:r>
+        <w:rPr>
+          <w:rFonts w:ascii="Helvetica" w:hAnsi="Helvetica"/>
+        </w:rPr>
+        <w:t xml:space="preserve">The fully interacting trajectory from YANK was extracted to a </w:t>
+      </w:r>
+      <w:proofErr w:type="spellStart"/>
+      <w:r>
+        <w:rPr>
+          <w:rFonts w:ascii="Helvetica" w:hAnsi="Helvetica"/>
+        </w:rPr>
+        <w:t>pdb</w:t>
+      </w:r>
+      <w:proofErr w:type="spellEnd"/>
+      <w:r>
+        <w:rPr>
+          <w:rFonts w:ascii="Helvetica" w:hAnsi="Helvetica"/>
+        </w:rPr>
+        <w:t xml:space="preserve"> file, discarding initial iterations prior to equilibration</w:t>
+      </w:r>
+      <w:r>
+        <w:rPr>
+          <w:rFonts w:ascii="Helvetica" w:hAnsi="Helvetica"/>
+        </w:rPr>
+        <w:fldChar w:fldCharType="begin"/>
+      </w:r>
+      <w:r>
+        <w:rPr>
+          <w:rFonts w:ascii="Helvetica" w:hAnsi="Helvetica"/>
+        </w:rPr>
+        <w:instrText xml:space="preserve"> ADDIN PAPERS2_CITATIONS &lt;citation&gt;&lt;uuid&gt;A678635E-4779-42F3-9DE0-736B88CD17B4&lt;/uuid&gt;&lt;priority&gt;0&lt;/priority&gt;&lt;publications&gt;&lt;publication&gt;&lt;uuid&gt;096A8ACA-C845-46BF-9B8B-F25A5CF79FA8&lt;/uuid&gt;&lt;volume&gt;12&lt;/volume&gt;&lt;doi&gt;10.1021/acs.jctc.5b00784&lt;/doi&gt;&lt;startpage&gt;1799&lt;/startpage&gt;&lt;publication_date&gt;99201604121200000000222000&lt;/publication_date&gt;&lt;url&gt;http://pubs.acs.org/doi/abs/10.1021/acs.jctc.5b00784&lt;/url&gt;&lt;citekey&gt;Chodera:2016hc&lt;/citekey&gt;&lt;type&gt;400&lt;/type&gt;&lt;title&gt;A Simple Method for Automated Equilibration Detection in Molecular Simulations.&lt;/title&gt;&lt;publisher&gt;American Chemical Society&lt;/publisher&gt;&lt;institution&gt;Computational Biology Program, Sloan Kettering Institute, Memorial Sloan Kettering Cancer Center , 1275 York Avenue, Box 357, New York, New York 10065, United States.&lt;/institution&gt;&lt;number&gt;4&lt;/number&gt;&lt;subtype&gt;400&lt;/subtype&gt;&lt;endpage&gt;1805&lt;/endpage&gt;&lt;bundle&gt;&lt;publication&gt;&lt;publisher&gt;American Chemical Society&lt;/publisher&gt;&lt;title&gt;Journal of Chemical Theory and Computation&lt;/title&gt;&lt;type&gt;-100&lt;/type&gt;&lt;subtype&gt;-100&lt;/subtype&gt;&lt;uuid&gt;253B89D8-75B8-43B0-8E5B-1C21848CCB8D&lt;/uuid&gt;&lt;/publication&gt;&lt;/bundle&gt;&lt;authors&gt;&lt;author&gt;&lt;firstName&gt;John&lt;/firstName&gt;&lt;middleNames&gt;D&lt;/middleNames&gt;&lt;lastName&gt;Chodera&lt;/lastName&gt;&lt;/author&gt;&lt;/authors&gt;&lt;/publication&gt;&lt;/publications&gt;&lt;cites&gt;&lt;/cites&gt;&lt;/citation&gt;</w:instrText>
+      </w:r>
+      <w:r>
+        <w:rPr>
+          <w:rFonts w:ascii="Helvetica" w:hAnsi="Helvetica"/>
+        </w:rPr>
+        <w:fldChar w:fldCharType="separate"/>
+      </w:r>
+      <w:r>
+        <w:rPr>
+          <w:rFonts w:ascii="Helvetica" w:hAnsi="Helvetica" w:cs="Helvetica"/>
+          <w:vertAlign w:val="superscript"/>
+        </w:rPr>
+        <w:t>23</w:t>
+      </w:r>
+      <w:r>
+        <w:rPr>
+          <w:rFonts w:ascii="Helvetica" w:hAnsi="Helvetica"/>
+        </w:rPr>
+        <w:fldChar w:fldCharType="end"/>
+      </w:r>
+      <w:r>
+        <w:rPr>
+          <w:rFonts w:ascii="Helvetica" w:hAnsi="Helvetica"/>
+        </w:rPr>
+        <w:t xml:space="preserve">: 1500 for Ro 08-2750, 1600 for </w:t>
+      </w:r>
+      <w:proofErr w:type="spellStart"/>
+      <w:r>
+        <w:rPr>
+          <w:rFonts w:ascii="Helvetica" w:hAnsi="Helvetica"/>
+        </w:rPr>
+        <w:t>RoOH</w:t>
+      </w:r>
+      <w:proofErr w:type="spellEnd"/>
+      <w:r>
+        <w:rPr>
+          <w:rFonts w:ascii="Helvetica" w:hAnsi="Helvetica"/>
+        </w:rPr>
+        <w:t xml:space="preserve">, and 1600 for RoA6. These trajectories were aligned in </w:t>
+      </w:r>
+      <w:r>
+        <w:rPr>
+          <w:rFonts w:ascii="Courier" w:hAnsi="Courier"/>
+        </w:rPr>
+        <w:t>MDTraj</w:t>
+      </w:r>
+      <w:r>
+        <w:rPr>
+          <w:rFonts w:ascii="Helvetica" w:hAnsi="Helvetica"/>
+        </w:rPr>
+        <w:fldChar w:fldCharType="begin"/>
+      </w:r>
+      <w:r>
+        <w:rPr>
+          <w:rFonts w:ascii="Helvetica" w:hAnsi="Helvetica"/>
+        </w:rPr>
+        <w:instrText xml:space="preserve"> ADDIN PAPERS2_CITATIONS &lt;citation&gt;&lt;uuid&gt;0349D098-6129-4E1E-B323-14DC7A10FF18&lt;/uuid&gt;&lt;priority&gt;0&lt;/priority&gt;&lt;publications&gt;&lt;publication&gt;&lt;uuid&gt;D1E97F7E-B0A8-41E9-9DE2-F99E1462AB7C&lt;/uuid&gt;&lt;volume&gt;109&lt;/volume&gt;&lt;accepted_date&gt;99201508101200000000222000&lt;/accepted_date&gt;&lt;doi&gt;10.1016/j.bpj.2015.08.015&lt;/doi&gt;&lt;startpage&gt;1528&lt;/startpage&gt;&lt;revision_date&gt;99201507241200000000222000&lt;/revision_date&gt;&lt;publication_date&gt;99201510201200000000222000&lt;/publication_date&gt;&lt;url&gt;http://linkinghub.elsevier.com/retrieve/pii/S0006349515008267&lt;/url&gt;&lt;citekey&gt;McGibbon:2015fv&lt;/citekey&gt;&lt;type&gt;400&lt;/type&gt;&lt;title&gt;MDTraj: A Modern Open Library for the Analysis of Molecular Dynamics Trajectories.&lt;/title&gt;&lt;submission_date&gt;99201506231200000000222000&lt;/submission_date&gt;&lt;number&gt;8&lt;/number&gt;&lt;institution&gt;Department of Chemistry, Stanford University, Stanford, California. Electronic address: rmcgibbo@stanford.edu.&lt;/institution&gt;&lt;subtype&gt;400&lt;/subtype&gt;&lt;endpage&gt;1532&lt;/endpage&gt;&lt;bundle&gt;&lt;publication&gt;&lt;title&gt;Biophysical journal&lt;/title&gt;&lt;type&gt;-100&lt;/type&gt;&lt;subtype&gt;-100&lt;/subtype&gt;&lt;uuid&gt;5106AFA7-CF8A-4817-9C41-AE9A19153794&lt;/uuid&gt;&lt;/publication&gt;&lt;/bundle&gt;&lt;authors&gt;&lt;author&gt;&lt;firstName&gt;Robert&lt;/firstName&gt;&lt;middleNames&gt;T&lt;/middleNames&gt;&lt;lastName&gt;McGibbon&lt;/lastName&gt;&lt;/author&gt;&lt;author&gt;&lt;firstName&gt;Kyle&lt;/firstName&gt;&lt;middleNames&gt;A&lt;/middleNames&gt;&lt;lastName&gt;Beauchamp&lt;/lastName&gt;&lt;/author&gt;&lt;author&gt;&lt;firstName&gt;Matthew&lt;/firstName&gt;&lt;middleNames&gt;P&lt;/middleNames&gt;&lt;lastName&gt;Harrigan&lt;/lastName&gt;&lt;/author&gt;&lt;author&gt;&lt;firstName&gt;Christoph&lt;/firstName&gt;&lt;lastName&gt;Klein&lt;/lastName&gt;&lt;/author&gt;&lt;author&gt;&lt;firstName&gt;Jason&lt;/firstName&gt;&lt;middleNames&gt;M&lt;/middleNames&gt;&lt;lastName&gt;Swails&lt;/lastName&gt;&lt;/author&gt;&lt;author&gt;&lt;firstName&gt;Carlos&lt;/firstName&gt;&lt;middleNames&gt;X&lt;/middleNames&gt;&lt;lastName&gt;Hernández&lt;/lastName&gt;&lt;/author&gt;&lt;author&gt;&lt;firstName&gt;Christian&lt;/firstName&gt;&lt;middleNames&gt;R&lt;/middleNames&gt;&lt;lastName&gt;Schwantes&lt;/lastName&gt;&lt;/author&gt;&lt;author&gt;&lt;firstName&gt;Lee-Ping&lt;/firstName&gt;&lt;lastName&gt;Wang&lt;/lastName&gt;&lt;/author&gt;&lt;author&gt;&lt;firstName&gt;Thomas&lt;/firstName&gt;&lt;middleNames&gt;J&lt;/middleNames&gt;&lt;lastName&gt;Lane&lt;/lastName&gt;&lt;/author&gt;&lt;author&gt;&lt;firstName&gt;Vijay&lt;/firstName&gt;&lt;middleNames&gt;S&lt;/middleNames&gt;&lt;lastName&gt;Pande&lt;/lastName&gt;&lt;/author&gt;&lt;/authors&gt;&lt;/publication&gt;&lt;/publications&gt;&lt;cites&gt;&lt;/cites&gt;&lt;/citation&gt;</w:instrText>
+      </w:r>
+      <w:r>
+        <w:rPr>
+          <w:rFonts w:ascii="Helvetica" w:hAnsi="Helvetica"/>
+        </w:rPr>
+        <w:fldChar w:fldCharType="separate"/>
+      </w:r>
+      <w:r>
+        <w:rPr>
+          <w:rFonts w:ascii="Helvetica" w:hAnsi="Helvetica" w:cs="Helvetica"/>
+          <w:vertAlign w:val="superscript"/>
+        </w:rPr>
+        <w:t>24</w:t>
+      </w:r>
+      <w:r>
+        <w:rPr>
+          <w:rFonts w:ascii="Helvetica" w:hAnsi="Helvetica"/>
+        </w:rPr>
+        <w:fldChar w:fldCharType="end"/>
+      </w:r>
+      <w:r>
+        <w:rPr>
+          <w:rFonts w:ascii="Helvetica" w:hAnsi="Helvetica"/>
+        </w:rPr>
+        <w:t xml:space="preserve"> using only protein backbone atoms. The small molecules were then sliced out and clustered on Cartesian</w:t>
+      </w:r>
+      <w:r>
+        <w:rPr>
+          <w:rFonts w:ascii="Helvetica" w:hAnsi="Helvetica"/>
+        </w:rPr>
+        <w:t xml:space="preserve"> coordinates using the </w:t>
+      </w:r>
+      <w:r>
+        <w:rPr>
+          <w:rFonts w:ascii="Courier" w:hAnsi="Courier"/>
+        </w:rPr>
+        <w:t>MSMBuilder</w:t>
+      </w:r>
+      <w:r>
+        <w:rPr>
+          <w:rFonts w:ascii="Helvetica" w:hAnsi="Helvetica"/>
+        </w:rPr>
+        <w:fldChar w:fldCharType="begin"/>
+      </w:r>
+      <w:r>
+        <w:rPr>
+          <w:rFonts w:ascii="Helvetica" w:hAnsi="Helvetica"/>
+        </w:rPr>
+        <w:instrText xml:space="preserve"> ADDIN PAPERS2_CITATIONS &lt;citation&gt;&lt;uuid&gt;4F7E24E5-C52A-4A43-84A3-D973CE176FAC&lt;/uuid&gt;&lt;priority&gt;0&lt;/priority&gt;&lt;publications&gt;&lt;publication&gt;&lt;uuid&gt;7FC24553-D7F4-47CD-B028-5F55EED83222&lt;/uuid&gt;&lt;volume&gt;7&lt;/volume&gt;&lt;doi&gt;10.1021/ct200463m&lt;/doi&gt;&lt;startpage&gt;3412&lt;/startpage&gt;&lt;publication_date&gt;99201110111200000000222000&lt;/publication_date&gt;&lt;url&gt;http://pubs.acs.org/doi/abs/10.1021/ct200463m&lt;/url&gt;&lt;type&gt;400&lt;/type&gt;&lt;title&gt;MSMBuilder2: Modeling Conformational Dynamics at the Picosecond to Millisecond Scale.&lt;/title&gt;&lt;publisher&gt;American Chemical Society&lt;/publisher&gt;&lt;institution&gt;Biophysics Program, Stanford University, Stanford, CA.&lt;/institution&gt;&lt;number&gt;10&lt;/number&gt;&lt;subtype&gt;400&lt;/subtype&gt;&lt;endpage&gt;3419&lt;/endpage&gt;&lt;bundle&gt;&lt;publication&gt;&lt;publisher&gt;American Chemical Society&lt;/publisher&gt;&lt;title&gt;Journal of Chemical Theory and Computation&lt;/title&gt;&lt;type&gt;-100&lt;/type&gt;&lt;subtype&gt;-100&lt;/subtype&gt;&lt;uuid&gt;253B89D8-75B8-43B0-8E5B-1C21848CCB8D&lt;/uuid&gt;&lt;/publication&gt;&lt;/bundle&gt;&lt;authors&gt;&lt;author&gt;&lt;firstName&gt;Kyle&lt;/firstName&gt;&lt;middleNames&gt;A&lt;/middleNames&gt;&lt;lastName&gt;Beauchamp&lt;/lastName&gt;&lt;/author&gt;&lt;author&gt;&lt;firstName&gt;Gregory&lt;/firstName&gt;&lt;middleNames&gt;R&lt;/middleNames&gt;&lt;lastName&gt;Bowman&lt;/lastName&gt;&lt;/author&gt;&lt;author&gt;&lt;firstName&gt;Thomas&lt;/firstName&gt;&lt;middleNames&gt;J&lt;/middleNames&gt;&lt;lastName&gt;Lane&lt;/lastName&gt;&lt;/author&gt;&lt;author&gt;&lt;firstName&gt;Lutz&lt;/firstName&gt;&lt;lastName&gt;Maibaum&lt;/lastName&gt;&lt;/author&gt;&lt;author&gt;&lt;firstName&gt;Imran&lt;/firstName&gt;&lt;middleNames&gt;S&lt;/middleNames&gt;&lt;lastName&gt;Haque&lt;/lastName&gt;&lt;/author&gt;&lt;author&gt;&lt;firstName&gt;Vijay&lt;/firstName&gt;&lt;middleNames&gt;S&lt;/middleNames&gt;&lt;lastName&gt;Pande&lt;/lastName&gt;&lt;/author&gt;&lt;/authors&gt;&lt;/publication&gt;&lt;/publications&gt;&lt;cites&gt;&lt;/cites&gt;&lt;/citation&gt;</w:instrText>
+      </w:r>
+      <w:r>
+        <w:rPr>
+          <w:rFonts w:ascii="Helvetica" w:hAnsi="Helvetica"/>
+        </w:rPr>
+        <w:fldChar w:fldCharType="separate"/>
+      </w:r>
+      <w:r>
+        <w:rPr>
+          <w:rFonts w:ascii="Helvetica" w:hAnsi="Helvetica" w:cs="Helvetica"/>
+          <w:vertAlign w:val="superscript"/>
+        </w:rPr>
+        <w:t>25</w:t>
+      </w:r>
+      <w:r>
+        <w:rPr>
+          <w:rFonts w:ascii="Helvetica" w:hAnsi="Helvetica"/>
+        </w:rPr>
+        <w:fldChar w:fldCharType="end"/>
+      </w:r>
+      <w:r>
+        <w:rPr>
+          <w:rFonts w:ascii="Helvetica" w:hAnsi="Helvetica"/>
+        </w:rPr>
+        <w:t xml:space="preserve"> implementation of </w:t>
+      </w:r>
+      <w:proofErr w:type="spellStart"/>
+      <w:r>
+        <w:rPr>
+          <w:rFonts w:ascii="Courier" w:hAnsi="Courier"/>
+        </w:rPr>
+        <w:t>RegularSpatial</w:t>
+      </w:r>
+      <w:proofErr w:type="spellEnd"/>
+      <w:r>
+        <w:rPr>
+          <w:rFonts w:ascii="Courier" w:hAnsi="Courier"/>
+        </w:rPr>
+        <w:t xml:space="preserve"> </w:t>
+      </w:r>
+      <w:r>
+        <w:rPr>
+          <w:rFonts w:ascii="Helvetica" w:hAnsi="Helvetica"/>
+        </w:rPr>
+        <w:t xml:space="preserve">clustering, using a 1Å RMSD cutoff. For the most populated clusters for Ro 08-2750 and </w:t>
+      </w:r>
+      <w:proofErr w:type="spellStart"/>
+      <w:r>
+        <w:rPr>
+          <w:rFonts w:ascii="Helvetica" w:hAnsi="Helvetica"/>
+        </w:rPr>
+        <w:t>RoOH</w:t>
+      </w:r>
+      <w:proofErr w:type="spellEnd"/>
+      <w:r>
+        <w:rPr>
+          <w:rFonts w:ascii="Helvetica" w:hAnsi="Helvetica"/>
+        </w:rPr>
+        <w:t xml:space="preserve">, cluster centers were selected and shown with 10 randomly sampled cluster members. RoA6 produced a large number of lowly populated clusters with highly heterogeneous binding poses, and were therefore not shown. </w:t>
+      </w:r>
+    </w:p>
+    <w:p>
+      <w:pPr>
+        <w:rPr>
+          <w:rFonts w:ascii="Helvetica" w:hAnsi="Helvetica"/>
+          <w:lang w:val="de-DE"/>
+        </w:rPr>
+      </w:pPr>
+    </w:p>
+    <w:p>
+      <w:pPr>
+        <w:rPr>
+          <w:rFonts w:ascii="Helvetica" w:hAnsi="Helvetica"/>
+          <w:lang w:val="de-DE"/>
+        </w:rPr>
+      </w:pPr>
+    </w:p>
+    <w:p>
+      <w:pPr>
+        <w:rPr>
+          <w:rFonts w:ascii="Helvetica" w:hAnsi="Helvetica"/>
           <w:lang w:val="de-DE"/>
         </w:rPr>
       </w:pPr>
@@ -2994,14 +4153,14 @@
         <w:adjustRightInd w:val="0"/>
         <w:spacing w:after="240" w:line="300" w:lineRule="atLeast"/>
         <w:rPr>
-          <w:rFonts w:ascii="Calibri" w:hAnsi="Calibri" w:cs="Times"/>
-          <w:lang w:val="de-DE"/>
-        </w:rPr>
-      </w:pPr>
-      <w:proofErr w:type="spellStart"/>
-      <w:r>
-        <w:rPr>
-          <w:rFonts w:ascii="Calibri" w:hAnsi="Calibri" w:cs="Times"/>
+          <w:rFonts w:ascii="Helvetica" w:hAnsi="Helvetica" w:cs="Times"/>
+          <w:lang w:val="de-DE"/>
+        </w:rPr>
+      </w:pPr>
+      <w:proofErr w:type="spellStart"/>
+      <w:r>
+        <w:rPr>
+          <w:rFonts w:ascii="Helvetica" w:hAnsi="Helvetica" w:cs="Times"/>
           <w:lang w:val="de-DE"/>
         </w:rPr>
         <w:t>Author</w:t>
@@ -3009,30 +4168,23 @@
       <w:proofErr w:type="spellEnd"/>
       <w:r>
         <w:rPr>
-          <w:rFonts w:ascii="Calibri" w:hAnsi="Calibri" w:cs="Times"/>
-          <w:lang w:val="de-DE"/>
-        </w:rPr>
-        <w:t xml:space="preserve"> </w:t>
-      </w:r>
-      <w:proofErr w:type="spellStart"/>
-      <w:r>
-        <w:rPr>
-          <w:rFonts w:ascii="Calibri" w:hAnsi="Calibri" w:cs="Times"/>
-          <w:lang w:val="de-DE"/>
-        </w:rPr>
-        <w:t>affiliation</w:t>
-      </w:r>
-      <w:r>
-        <w:rPr>
-          <w:rFonts w:ascii="Calibri" w:hAnsi="Calibri" w:cs="Times"/>
-          <w:lang w:val="de-DE"/>
-        </w:rPr>
-        <w:t>s</w:t>
-      </w:r>
-      <w:proofErr w:type="spellEnd"/>
-      <w:r>
-        <w:rPr>
-          <w:rFonts w:ascii="Calibri" w:hAnsi="Calibri" w:cs="Times"/>
+          <w:rFonts w:ascii="Helvetica" w:hAnsi="Helvetica" w:cs="Times"/>
+          <w:lang w:val="de-DE"/>
+        </w:rPr>
+        <w:t xml:space="preserve"> </w:t>
+      </w:r>
+      <w:proofErr w:type="spellStart"/>
+      <w:r>
+        <w:rPr>
+          <w:rFonts w:ascii="Helvetica" w:hAnsi="Helvetica" w:cs="Times"/>
+          <w:lang w:val="de-DE"/>
+        </w:rPr>
+        <w:t>affiliations</w:t>
+      </w:r>
+      <w:proofErr w:type="spellEnd"/>
+      <w:r>
+        <w:rPr>
+          <w:rFonts w:ascii="Helvetica" w:hAnsi="Helvetica" w:cs="Times"/>
           <w:lang w:val="de-DE"/>
         </w:rPr>
         <w:t>:</w:t>
@@ -3046,13 +4198,13 @@
         <w:adjustRightInd w:val="0"/>
         <w:spacing w:after="240" w:line="300" w:lineRule="atLeast"/>
         <w:rPr>
-          <w:rFonts w:ascii="Calibri" w:hAnsi="Calibri"/>
-          <w:lang w:val="de-DE"/>
-        </w:rPr>
-      </w:pPr>
-      <w:r>
-        <w:rPr>
-          <w:rFonts w:ascii="Calibri" w:hAnsi="Calibri"/>
+          <w:rFonts w:ascii="Helvetica" w:hAnsi="Helvetica"/>
+          <w:lang w:val="de-DE"/>
+        </w:rPr>
+      </w:pPr>
+      <w:r>
+        <w:rPr>
+          <w:rFonts w:ascii="Helvetica" w:hAnsi="Helvetica"/>
           <w:lang w:val="de-DE"/>
         </w:rPr>
         <w:t xml:space="preserve">Daniel </w:t>
@@ -3060,7 +4212,7 @@
       <w:proofErr w:type="spellStart"/>
       <w:r>
         <w:rPr>
-          <w:rFonts w:ascii="Calibri" w:hAnsi="Calibri"/>
+          <w:rFonts w:ascii="Helvetica" w:hAnsi="Helvetica"/>
           <w:lang w:val="de-DE"/>
         </w:rPr>
         <w:t>Cappel</w:t>
@@ -3068,7 +4220,7 @@
       <w:proofErr w:type="spellEnd"/>
       <w:r>
         <w:rPr>
-          <w:rFonts w:ascii="Calibri" w:hAnsi="Calibri"/>
+          <w:rFonts w:ascii="Helvetica" w:hAnsi="Helvetica"/>
           <w:lang w:val="de-DE"/>
         </w:rPr>
         <w:t xml:space="preserve">: </w:t>
@@ -3076,7 +4228,7 @@
       <w:proofErr w:type="spellStart"/>
       <w:r>
         <w:rPr>
-          <w:rFonts w:ascii="Calibri" w:hAnsi="Calibri"/>
+          <w:rFonts w:ascii="Helvetica" w:hAnsi="Helvetica"/>
           <w:lang w:val="de-DE"/>
         </w:rPr>
         <w:t>Schrödinger</w:t>
@@ -3084,7 +4236,7 @@
       <w:proofErr w:type="spellEnd"/>
       <w:r>
         <w:rPr>
-          <w:rFonts w:ascii="Calibri" w:hAnsi="Calibri"/>
+          <w:rFonts w:ascii="Helvetica" w:hAnsi="Helvetica"/>
           <w:lang w:val="de-DE"/>
         </w:rPr>
         <w:t xml:space="preserve"> GmbH, Dynamostraße 13, 68165 Mannheim, Germany</w:t>
@@ -3092,271 +4244,321 @@
     </w:p>
     <w:p>
       <w:pPr>
-        <w:spacing w:line="480" w:lineRule="auto"/>
-        <w:rPr>
-          <w:rFonts w:ascii="Calibri" w:hAnsi="Calibri"/>
-          <w:lang w:val="de-DE"/>
-        </w:rPr>
-      </w:pPr>
+        <w:rPr>
+          <w:rFonts w:ascii="Helvetica" w:hAnsi="Helvetica" w:cs="Arial"/>
+          <w:bCs/>
+        </w:rPr>
+      </w:pPr>
+      <w:r>
+        <w:rPr>
+          <w:rFonts w:ascii="Helvetica" w:hAnsi="Helvetica"/>
+          <w:lang w:val="de-DE"/>
+        </w:rPr>
+        <w:t xml:space="preserve">Steven K. Albanese: </w:t>
+      </w:r>
+      <w:r>
+        <w:rPr>
+          <w:rFonts w:ascii="Helvetica" w:hAnsi="Helvetica"/>
+          <w:lang w:val="de-DE"/>
+        </w:rPr>
+        <w:t xml:space="preserve">1) </w:t>
+      </w:r>
+      <w:r>
+        <w:rPr>
+          <w:rFonts w:ascii="Helvetica" w:eastAsia="Times New Roman" w:hAnsi="Helvetica" w:cs="Arial"/>
+          <w:color w:val="222222"/>
+          <w:shd w:val="clear" w:color="auto" w:fill="FFFFFF"/>
+        </w:rPr>
+        <w:t>Gerstner Sloan Kettering Graduate School, Memorial Sloan Kettering Cancer Center, New York, NY 10065</w:t>
+      </w:r>
+      <w:r>
+        <w:rPr>
+          <w:rFonts w:ascii="Helvetica" w:hAnsi="Helvetica" w:cs="Arial"/>
+          <w:bCs/>
+        </w:rPr>
+        <w:t xml:space="preserve"> 2) </w:t>
+      </w:r>
+      <w:r>
+        <w:rPr>
+          <w:rFonts w:ascii="Helvetica" w:hAnsi="Helvetica" w:cs="Arial"/>
+          <w:bCs/>
+        </w:rPr>
+        <w:t xml:space="preserve">Computational and Systems Biology Program, Sloan Kettering Institute, Memorial Sloan Kettering Cancer Center, New York, New York, USA, </w:t>
+      </w:r>
     </w:p>
     <w:p>
       <w:pPr>
-        <w:spacing w:line="480" w:lineRule="auto"/>
-        <w:rPr>
-          <w:rFonts w:ascii="Arial" w:hAnsi="Arial" w:cs="Arial"/>
-          <w:bCs/>
-        </w:rPr>
-      </w:pPr>
-      <w:r>
-        <w:rPr>
-          <w:rFonts w:ascii="Calibri" w:hAnsi="Calibri"/>
-          <w:lang w:val="de-DE"/>
-        </w:rPr>
-        <w:t xml:space="preserve">Steven K. Albanese: </w:t>
-      </w:r>
-      <w:r>
-        <w:rPr>
-          <w:rFonts w:ascii="Arial" w:hAnsi="Arial" w:cs="Arial"/>
-          <w:bCs/>
-        </w:rPr>
-        <w:t xml:space="preserve">Computational and Systems Biology Program, Sloan Kettering Institute, Memorial Sloan Kettering Cancer Center, New York, New York, USA, </w:t>
-      </w:r>
-      <w:r>
-        <w:rPr>
-          <w:rFonts w:ascii="Arial" w:eastAsia="Times New Roman" w:hAnsi="Arial" w:cs="Arial"/>
-          <w:color w:val="222222"/>
-          <w:shd w:val="clear" w:color="auto" w:fill="FFFFFF"/>
-        </w:rPr>
-        <w:t>Gerstner Sloan Kettering Graduate School, Memorial Sloan Kettering Cancer Center, New York, NY 10065</w:t>
-      </w:r>
+        <w:rPr>
+          <w:rFonts w:ascii="Helvetica" w:hAnsi="Helvetica"/>
+          <w:lang w:val="de-DE"/>
+        </w:rPr>
+      </w:pPr>
     </w:p>
     <w:p>
       <w:pPr>
         <w:rPr>
-          <w:rFonts w:ascii="Calibri" w:hAnsi="Calibri"/>
-          <w:lang w:val="de-DE"/>
-        </w:rPr>
-      </w:pPr>
+          <w:rFonts w:ascii="Helvetica" w:hAnsi="Helvetica"/>
+          <w:lang w:val="de-DE"/>
+        </w:rPr>
+      </w:pPr>
+      <w:r>
+        <w:rPr>
+          <w:rFonts w:ascii="Helvetica" w:hAnsi="Helvetica"/>
+          <w:lang w:val="de-DE"/>
+        </w:rPr>
+        <w:t xml:space="preserve">Andrea </w:t>
+      </w:r>
+      <w:proofErr w:type="spellStart"/>
+      <w:r>
+        <w:rPr>
+          <w:rFonts w:ascii="Helvetica" w:hAnsi="Helvetica"/>
+          <w:lang w:val="de-DE"/>
+        </w:rPr>
+        <w:t>Rizzi</w:t>
+      </w:r>
+      <w:proofErr w:type="spellEnd"/>
+      <w:r>
+        <w:rPr>
+          <w:rFonts w:ascii="Helvetica" w:hAnsi="Helvetica"/>
+          <w:lang w:val="de-DE"/>
+        </w:rPr>
+        <w:t xml:space="preserve">: 1) </w:t>
+      </w:r>
+      <w:proofErr w:type="spellStart"/>
+      <w:r>
+        <w:rPr>
+          <w:rFonts w:ascii="Helvetica" w:hAnsi="Helvetica"/>
+          <w:lang w:val="de-DE"/>
+        </w:rPr>
+        <w:t>Tri-Institutional</w:t>
+      </w:r>
+      <w:proofErr w:type="spellEnd"/>
+      <w:r>
+        <w:rPr>
+          <w:rFonts w:ascii="Helvetica" w:hAnsi="Helvetica"/>
+          <w:lang w:val="de-DE"/>
+        </w:rPr>
+        <w:t xml:space="preserve"> Training </w:t>
+      </w:r>
+      <w:proofErr w:type="spellStart"/>
+      <w:r>
+        <w:rPr>
+          <w:rFonts w:ascii="Helvetica" w:hAnsi="Helvetica"/>
+          <w:lang w:val="de-DE"/>
+        </w:rPr>
+        <w:t>Program</w:t>
+      </w:r>
+      <w:proofErr w:type="spellEnd"/>
+      <w:r>
+        <w:rPr>
+          <w:rFonts w:ascii="Helvetica" w:hAnsi="Helvetica"/>
+          <w:lang w:val="de-DE"/>
+        </w:rPr>
+        <w:t xml:space="preserve"> in </w:t>
+      </w:r>
+      <w:proofErr w:type="spellStart"/>
+      <w:r>
+        <w:rPr>
+          <w:rFonts w:ascii="Helvetica" w:hAnsi="Helvetica"/>
+          <w:lang w:val="de-DE"/>
+        </w:rPr>
+        <w:t>Computational</w:t>
+      </w:r>
+      <w:proofErr w:type="spellEnd"/>
+      <w:r>
+        <w:rPr>
+          <w:rFonts w:ascii="Helvetica" w:hAnsi="Helvetica"/>
+          <w:lang w:val="de-DE"/>
+        </w:rPr>
+        <w:t xml:space="preserve"> </w:t>
+      </w:r>
+      <w:proofErr w:type="spellStart"/>
+      <w:r>
+        <w:rPr>
+          <w:rFonts w:ascii="Helvetica" w:hAnsi="Helvetica"/>
+          <w:lang w:val="de-DE"/>
+        </w:rPr>
+        <w:t>Biology</w:t>
+      </w:r>
+      <w:proofErr w:type="spellEnd"/>
+      <w:r>
+        <w:rPr>
+          <w:rFonts w:ascii="Helvetica" w:hAnsi="Helvetica"/>
+          <w:lang w:val="de-DE"/>
+        </w:rPr>
+        <w:t xml:space="preserve"> </w:t>
+      </w:r>
+      <w:proofErr w:type="spellStart"/>
+      <w:r>
+        <w:rPr>
+          <w:rFonts w:ascii="Helvetica" w:hAnsi="Helvetica"/>
+          <w:lang w:val="de-DE"/>
+        </w:rPr>
+        <w:t>and</w:t>
+      </w:r>
+      <w:proofErr w:type="spellEnd"/>
+      <w:r>
+        <w:rPr>
+          <w:rFonts w:ascii="Helvetica" w:hAnsi="Helvetica"/>
+          <w:lang w:val="de-DE"/>
+        </w:rPr>
+        <w:t xml:space="preserve"> </w:t>
+      </w:r>
+      <w:proofErr w:type="spellStart"/>
+      <w:r>
+        <w:rPr>
+          <w:rFonts w:ascii="Helvetica" w:hAnsi="Helvetica"/>
+          <w:lang w:val="de-DE"/>
+        </w:rPr>
+        <w:t>Medicine</w:t>
+      </w:r>
+      <w:proofErr w:type="spellEnd"/>
+      <w:r>
+        <w:rPr>
+          <w:rFonts w:ascii="Helvetica" w:hAnsi="Helvetica"/>
+          <w:lang w:val="de-DE"/>
+        </w:rPr>
+        <w:t xml:space="preserve">, New York, NY, USA 2) </w:t>
+      </w:r>
+      <w:proofErr w:type="spellStart"/>
+      <w:r>
+        <w:rPr>
+          <w:rFonts w:ascii="Helvetica" w:hAnsi="Helvetica"/>
+          <w:lang w:val="de-DE"/>
+        </w:rPr>
+        <w:t>Computational</w:t>
+      </w:r>
+      <w:proofErr w:type="spellEnd"/>
+      <w:r>
+        <w:rPr>
+          <w:rFonts w:ascii="Helvetica" w:hAnsi="Helvetica"/>
+          <w:lang w:val="de-DE"/>
+        </w:rPr>
+        <w:t xml:space="preserve"> </w:t>
+      </w:r>
+      <w:proofErr w:type="spellStart"/>
+      <w:r>
+        <w:rPr>
+          <w:rFonts w:ascii="Helvetica" w:hAnsi="Helvetica"/>
+          <w:lang w:val="de-DE"/>
+        </w:rPr>
+        <w:t>and</w:t>
+      </w:r>
+      <w:proofErr w:type="spellEnd"/>
+      <w:r>
+        <w:rPr>
+          <w:rFonts w:ascii="Helvetica" w:hAnsi="Helvetica"/>
+          <w:lang w:val="de-DE"/>
+        </w:rPr>
+        <w:t xml:space="preserve"> Systems </w:t>
+      </w:r>
+      <w:proofErr w:type="spellStart"/>
+      <w:r>
+        <w:rPr>
+          <w:rFonts w:ascii="Helvetica" w:hAnsi="Helvetica"/>
+          <w:lang w:val="de-DE"/>
+        </w:rPr>
+        <w:t>Biology</w:t>
+      </w:r>
+      <w:proofErr w:type="spellEnd"/>
+      <w:r>
+        <w:rPr>
+          <w:rFonts w:ascii="Helvetica" w:hAnsi="Helvetica"/>
+          <w:lang w:val="de-DE"/>
+        </w:rPr>
+        <w:t xml:space="preserve"> </w:t>
+      </w:r>
+      <w:proofErr w:type="spellStart"/>
+      <w:r>
+        <w:rPr>
+          <w:rFonts w:ascii="Helvetica" w:hAnsi="Helvetica"/>
+          <w:lang w:val="de-DE"/>
+        </w:rPr>
+        <w:t>Program</w:t>
+      </w:r>
+      <w:proofErr w:type="spellEnd"/>
+      <w:r>
+        <w:rPr>
+          <w:rFonts w:ascii="Helvetica" w:hAnsi="Helvetica"/>
+          <w:lang w:val="de-DE"/>
+        </w:rPr>
+        <w:t xml:space="preserve">, Memorial Sloan Kettering </w:t>
+      </w:r>
+      <w:proofErr w:type="spellStart"/>
+      <w:r>
+        <w:rPr>
+          <w:rFonts w:ascii="Helvetica" w:hAnsi="Helvetica"/>
+          <w:lang w:val="de-DE"/>
+        </w:rPr>
+        <w:t>Cancer</w:t>
+      </w:r>
+      <w:proofErr w:type="spellEnd"/>
+      <w:r>
+        <w:rPr>
+          <w:rFonts w:ascii="Helvetica" w:hAnsi="Helvetica"/>
+          <w:lang w:val="de-DE"/>
+        </w:rPr>
+        <w:t xml:space="preserve"> Center, New York, NY, USA</w:t>
+      </w:r>
     </w:p>
     <w:p>
       <w:pPr>
         <w:rPr>
-          <w:rFonts w:ascii="Calibri" w:hAnsi="Calibri"/>
-          <w:lang w:val="de-DE"/>
-        </w:rPr>
-      </w:pPr>
-      <w:r>
-        <w:rPr>
-          <w:rFonts w:ascii="Calibri" w:hAnsi="Calibri"/>
-          <w:lang w:val="de-DE"/>
-        </w:rPr>
-        <w:lastRenderedPageBreak/>
-        <w:t xml:space="preserve">Andrea </w:t>
-      </w:r>
-      <w:proofErr w:type="spellStart"/>
-      <w:r>
-        <w:rPr>
-          <w:rFonts w:ascii="Calibri" w:hAnsi="Calibri"/>
-          <w:lang w:val="de-DE"/>
-        </w:rPr>
-        <w:t>Rizzi</w:t>
-      </w:r>
-      <w:proofErr w:type="spellEnd"/>
-      <w:r>
-        <w:rPr>
-          <w:rFonts w:ascii="Calibri" w:hAnsi="Calibri"/>
-          <w:lang w:val="de-DE"/>
-        </w:rPr>
-        <w:t xml:space="preserve">: 1) </w:t>
-      </w:r>
-      <w:proofErr w:type="spellStart"/>
-      <w:r>
-        <w:rPr>
-          <w:rFonts w:ascii="Calibri" w:hAnsi="Calibri"/>
-          <w:lang w:val="de-DE"/>
-        </w:rPr>
-        <w:t>Tri-Institutional</w:t>
-      </w:r>
-      <w:proofErr w:type="spellEnd"/>
-      <w:r>
-        <w:rPr>
-          <w:rFonts w:ascii="Calibri" w:hAnsi="Calibri"/>
-          <w:lang w:val="de-DE"/>
-        </w:rPr>
-        <w:t xml:space="preserve"> Training </w:t>
-      </w:r>
-      <w:proofErr w:type="spellStart"/>
-      <w:r>
-        <w:rPr>
-          <w:rFonts w:ascii="Calibri" w:hAnsi="Calibri"/>
-          <w:lang w:val="de-DE"/>
-        </w:rPr>
-        <w:t>Program</w:t>
-      </w:r>
-      <w:proofErr w:type="spellEnd"/>
-      <w:r>
-        <w:rPr>
-          <w:rFonts w:ascii="Calibri" w:hAnsi="Calibri"/>
-          <w:lang w:val="de-DE"/>
-        </w:rPr>
-        <w:t xml:space="preserve"> in </w:t>
-      </w:r>
-      <w:proofErr w:type="spellStart"/>
-      <w:r>
-        <w:rPr>
-          <w:rFonts w:ascii="Calibri" w:hAnsi="Calibri"/>
-          <w:lang w:val="de-DE"/>
-        </w:rPr>
-        <w:t>Computational</w:t>
-      </w:r>
-      <w:proofErr w:type="spellEnd"/>
-      <w:r>
-        <w:rPr>
-          <w:rFonts w:ascii="Calibri" w:hAnsi="Calibri"/>
-          <w:lang w:val="de-DE"/>
-        </w:rPr>
-        <w:t xml:space="preserve"> </w:t>
-      </w:r>
-      <w:proofErr w:type="spellStart"/>
-      <w:r>
-        <w:rPr>
-          <w:rFonts w:ascii="Calibri" w:hAnsi="Calibri"/>
-          <w:lang w:val="de-DE"/>
-        </w:rPr>
-        <w:t>Biology</w:t>
-      </w:r>
-      <w:proofErr w:type="spellEnd"/>
-      <w:r>
-        <w:rPr>
-          <w:rFonts w:ascii="Calibri" w:hAnsi="Calibri"/>
-          <w:lang w:val="de-DE"/>
-        </w:rPr>
-        <w:t xml:space="preserve"> </w:t>
-      </w:r>
-      <w:proofErr w:type="spellStart"/>
-      <w:r>
-        <w:rPr>
-          <w:rFonts w:ascii="Calibri" w:hAnsi="Calibri"/>
-          <w:lang w:val="de-DE"/>
-        </w:rPr>
-        <w:t>and</w:t>
-      </w:r>
-      <w:proofErr w:type="spellEnd"/>
-      <w:r>
-        <w:rPr>
-          <w:rFonts w:ascii="Calibri" w:hAnsi="Calibri"/>
-          <w:lang w:val="de-DE"/>
-        </w:rPr>
-        <w:t xml:space="preserve"> </w:t>
-      </w:r>
-      <w:proofErr w:type="spellStart"/>
-      <w:r>
-        <w:rPr>
-          <w:rFonts w:ascii="Calibri" w:hAnsi="Calibri"/>
-          <w:lang w:val="de-DE"/>
-        </w:rPr>
-        <w:t>Medicine</w:t>
-      </w:r>
-      <w:proofErr w:type="spellEnd"/>
-      <w:r>
-        <w:rPr>
-          <w:rFonts w:ascii="Calibri" w:hAnsi="Calibri"/>
-          <w:lang w:val="de-DE"/>
-        </w:rPr>
-        <w:t>, New York, NY, USA</w:t>
-      </w:r>
-      <w:r>
-        <w:rPr>
-          <w:rFonts w:ascii="Calibri" w:hAnsi="Calibri"/>
-          <w:lang w:val="de-DE"/>
-        </w:rPr>
-        <w:t xml:space="preserve"> 2) </w:t>
-      </w:r>
-      <w:proofErr w:type="spellStart"/>
-      <w:r>
-        <w:rPr>
-          <w:rFonts w:ascii="Calibri" w:hAnsi="Calibri"/>
-          <w:lang w:val="de-DE"/>
-        </w:rPr>
-        <w:t>Computational</w:t>
-      </w:r>
-      <w:proofErr w:type="spellEnd"/>
-      <w:r>
-        <w:rPr>
-          <w:rFonts w:ascii="Calibri" w:hAnsi="Calibri"/>
-          <w:lang w:val="de-DE"/>
-        </w:rPr>
-        <w:t xml:space="preserve"> </w:t>
-      </w:r>
-      <w:proofErr w:type="spellStart"/>
-      <w:r>
-        <w:rPr>
-          <w:rFonts w:ascii="Calibri" w:hAnsi="Calibri"/>
-          <w:lang w:val="de-DE"/>
-        </w:rPr>
-        <w:t>and</w:t>
-      </w:r>
-      <w:proofErr w:type="spellEnd"/>
-      <w:r>
-        <w:rPr>
-          <w:rFonts w:ascii="Calibri" w:hAnsi="Calibri"/>
-          <w:lang w:val="de-DE"/>
-        </w:rPr>
-        <w:t xml:space="preserve"> Systems </w:t>
-      </w:r>
-      <w:proofErr w:type="spellStart"/>
-      <w:r>
-        <w:rPr>
-          <w:rFonts w:ascii="Calibri" w:hAnsi="Calibri"/>
-          <w:lang w:val="de-DE"/>
-        </w:rPr>
-        <w:t>Biology</w:t>
-      </w:r>
-      <w:proofErr w:type="spellEnd"/>
-      <w:r>
-        <w:rPr>
-          <w:rFonts w:ascii="Calibri" w:hAnsi="Calibri"/>
-          <w:lang w:val="de-DE"/>
-        </w:rPr>
-        <w:t xml:space="preserve"> </w:t>
-      </w:r>
-      <w:proofErr w:type="spellStart"/>
-      <w:r>
-        <w:rPr>
-          <w:rFonts w:ascii="Calibri" w:hAnsi="Calibri"/>
-          <w:lang w:val="de-DE"/>
-        </w:rPr>
-        <w:t>Program</w:t>
-      </w:r>
-      <w:proofErr w:type="spellEnd"/>
-      <w:r>
-        <w:rPr>
-          <w:rFonts w:ascii="Calibri" w:hAnsi="Calibri"/>
-          <w:lang w:val="de-DE"/>
-        </w:rPr>
-        <w:t xml:space="preserve">, Memorial Sloan Kettering </w:t>
-      </w:r>
-      <w:proofErr w:type="spellStart"/>
-      <w:r>
-        <w:rPr>
-          <w:rFonts w:ascii="Calibri" w:hAnsi="Calibri"/>
-          <w:lang w:val="de-DE"/>
-        </w:rPr>
-        <w:t>Cancer</w:t>
-      </w:r>
-      <w:proofErr w:type="spellEnd"/>
-      <w:r>
-        <w:rPr>
-          <w:rFonts w:ascii="Calibri" w:hAnsi="Calibri"/>
-          <w:lang w:val="de-DE"/>
-        </w:rPr>
-        <w:t xml:space="preserve"> Center, New York, NY, USA</w:t>
-      </w:r>
+          <w:rFonts w:ascii="Helvetica" w:hAnsi="Helvetica"/>
+          <w:lang w:val="de-DE"/>
+        </w:rPr>
+      </w:pPr>
     </w:p>
     <w:p>
       <w:pPr>
         <w:rPr>
-          <w:rFonts w:ascii="Calibri" w:hAnsi="Calibri"/>
+          <w:rFonts w:ascii="Helvetica" w:hAnsi="Helvetica" w:cs="Arial"/>
+          <w:bCs/>
+        </w:rPr>
+      </w:pPr>
+      <w:r>
+        <w:rPr>
+          <w:rFonts w:ascii="Helvetica" w:hAnsi="Helvetica"/>
+          <w:lang w:val="de-DE"/>
+        </w:rPr>
+        <w:t xml:space="preserve">Levi </w:t>
+      </w:r>
+      <w:proofErr w:type="spellStart"/>
+      <w:r>
+        <w:rPr>
+          <w:rFonts w:ascii="Helvetica" w:hAnsi="Helvetica"/>
+          <w:lang w:val="de-DE"/>
+        </w:rPr>
+        <w:t>Naden</w:t>
+      </w:r>
+      <w:proofErr w:type="spellEnd"/>
+      <w:r>
+        <w:rPr>
+          <w:rFonts w:ascii="Helvetica" w:hAnsi="Helvetica"/>
+          <w:lang w:val="de-DE"/>
+        </w:rPr>
+        <w:t xml:space="preserve">: </w:t>
+      </w:r>
+      <w:r>
+        <w:rPr>
+          <w:rFonts w:ascii="Helvetica" w:hAnsi="Helvetica" w:cs="Arial"/>
+          <w:bCs/>
+        </w:rPr>
+        <w:t xml:space="preserve">Computational and Systems Biology Program, Sloan Kettering Institute, Memorial Sloan Kettering Cancer Center, New York, New York, USA, </w:t>
+      </w:r>
+    </w:p>
+    <w:p>
+      <w:pPr>
+        <w:rPr>
+          <w:rFonts w:ascii="Helvetica" w:hAnsi="Helvetica"/>
+          <w:lang w:val="de-DE"/>
+        </w:rPr>
+      </w:pPr>
+    </w:p>
+    <w:p>
+      <w:pPr>
+        <w:rPr>
+          <w:rFonts w:ascii="Helvetica" w:hAnsi="Helvetica"/>
           <w:lang w:val="de-DE"/>
         </w:rPr>
       </w:pPr>
@@ -3372,46 +4574,46 @@
         <w:adjustRightInd w:val="0"/>
         <w:ind w:left="800" w:hanging="800"/>
         <w:rPr>
-          <w:rFonts w:ascii="Calibri" w:hAnsi="Calibri" w:cs="Calibri"/>
-        </w:rPr>
-      </w:pPr>
-      <w:r>
-        <w:rPr>
-          <w:rFonts w:ascii="Calibri" w:hAnsi="Calibri"/>
+          <w:rFonts w:ascii="Helvetica" w:hAnsi="Helvetica" w:cs="Helvetica"/>
+        </w:rPr>
+      </w:pPr>
+      <w:r>
+        <w:rPr>
+          <w:rFonts w:ascii="Helvetica" w:hAnsi="Helvetica"/>
           <w:lang w:val="de-DE"/>
         </w:rPr>
         <w:fldChar w:fldCharType="begin"/>
       </w:r>
       <w:r>
         <w:rPr>
-          <w:rFonts w:ascii="Calibri" w:hAnsi="Calibri"/>
+          <w:rFonts w:ascii="Helvetica" w:hAnsi="Helvetica"/>
           <w:lang w:val="de-DE"/>
         </w:rPr>
         <w:instrText xml:space="preserve"> ADDIN PAPERS2_CITATIONS &lt;papers2_bibliography/&gt;</w:instrText>
       </w:r>
       <w:r>
         <w:rPr>
-          <w:rFonts w:ascii="Calibri" w:hAnsi="Calibri"/>
+          <w:rFonts w:ascii="Helvetica" w:hAnsi="Helvetica"/>
           <w:lang w:val="de-DE"/>
         </w:rPr>
         <w:fldChar w:fldCharType="separate"/>
       </w:r>
       <w:r>
         <w:rPr>
-          <w:rFonts w:ascii="Calibri" w:hAnsi="Calibri" w:cs="Calibri"/>
+          <w:rFonts w:ascii="Helvetica" w:hAnsi="Helvetica" w:cs="Helvetica"/>
         </w:rPr>
         <w:t>1.</w:t>
       </w:r>
       <w:r>
         <w:rPr>
-          <w:rFonts w:ascii="Calibri" w:hAnsi="Calibri" w:cs="Calibri"/>
+          <w:rFonts w:ascii="Helvetica" w:hAnsi="Helvetica" w:cs="Helvetica"/>
         </w:rPr>
         <w:tab/>
         <w:t xml:space="preserve">Berman, H. M. </w:t>
       </w:r>
       <w:r>
         <w:rPr>
-          <w:rFonts w:ascii="Calibri" w:hAnsi="Calibri" w:cs="Calibri"/>
+          <w:rFonts w:ascii="Helvetica" w:hAnsi="Helvetica" w:cs="Helvetica"/>
           <w:i/>
           <w:iCs/>
         </w:rPr>
@@ -3419,14 +4621,14 @@
       </w:r>
       <w:r>
         <w:rPr>
-          <w:rFonts w:ascii="Calibri" w:hAnsi="Calibri" w:cs="Calibri"/>
+          <w:rFonts w:ascii="Helvetica" w:hAnsi="Helvetica" w:cs="Helvetica"/>
         </w:rPr>
         <w:t xml:space="preserve"> The Protein Data Bank. </w:t>
       </w:r>
       <w:proofErr w:type="gramStart"/>
       <w:r>
         <w:rPr>
-          <w:rFonts w:ascii="Calibri" w:hAnsi="Calibri" w:cs="Calibri"/>
+          <w:rFonts w:ascii="Helvetica" w:hAnsi="Helvetica" w:cs="Helvetica"/>
           <w:i/>
           <w:iCs/>
         </w:rPr>
@@ -3434,13 +4636,13 @@
       </w:r>
       <w:r>
         <w:rPr>
-          <w:rFonts w:ascii="Calibri" w:hAnsi="Calibri" w:cs="Calibri"/>
-        </w:rPr>
-        <w:t xml:space="preserve"> </w:t>
-      </w:r>
-      <w:r>
-        <w:rPr>
-          <w:rFonts w:ascii="Calibri" w:hAnsi="Calibri" w:cs="Calibri"/>
+          <w:rFonts w:ascii="Helvetica" w:hAnsi="Helvetica" w:cs="Helvetica"/>
+        </w:rPr>
+        <w:t xml:space="preserve"> </w:t>
+      </w:r>
+      <w:r>
+        <w:rPr>
+          <w:rFonts w:ascii="Helvetica" w:hAnsi="Helvetica" w:cs="Helvetica"/>
           <w:b/>
           <w:bCs/>
         </w:rPr>
@@ -3448,7 +4650,7 @@
       </w:r>
       <w:r>
         <w:rPr>
-          <w:rFonts w:ascii="Calibri" w:hAnsi="Calibri" w:cs="Calibri"/>
+          <w:rFonts w:ascii="Helvetica" w:hAnsi="Helvetica" w:cs="Helvetica"/>
         </w:rPr>
         <w:t xml:space="preserve"> 235–242 (2000).</w:t>
       </w:r>
@@ -3465,66 +4667,66 @@
         <w:adjustRightInd w:val="0"/>
         <w:ind w:left="800" w:hanging="800"/>
         <w:rPr>
-          <w:rFonts w:ascii="Calibri" w:hAnsi="Calibri" w:cs="Calibri"/>
-        </w:rPr>
-      </w:pPr>
-      <w:r>
-        <w:rPr>
-          <w:rFonts w:ascii="Calibri" w:hAnsi="Calibri" w:cs="Calibri"/>
+          <w:rFonts w:ascii="Helvetica" w:hAnsi="Helvetica" w:cs="Helvetica"/>
+        </w:rPr>
+      </w:pPr>
+      <w:r>
+        <w:rPr>
+          <w:rFonts w:ascii="Helvetica" w:hAnsi="Helvetica" w:cs="Helvetica"/>
         </w:rPr>
         <w:t>2.</w:t>
       </w:r>
       <w:r>
         <w:rPr>
-          <w:rFonts w:ascii="Calibri" w:hAnsi="Calibri" w:cs="Calibri"/>
+          <w:rFonts w:ascii="Helvetica" w:hAnsi="Helvetica" w:cs="Helvetica"/>
         </w:rPr>
         <w:tab/>
       </w:r>
       <w:proofErr w:type="spellStart"/>
       <w:r>
         <w:rPr>
-          <w:rFonts w:ascii="Calibri" w:hAnsi="Calibri" w:cs="Calibri"/>
+          <w:rFonts w:ascii="Helvetica" w:hAnsi="Helvetica" w:cs="Helvetica"/>
         </w:rPr>
         <w:t>Sastry</w:t>
       </w:r>
       <w:proofErr w:type="spellEnd"/>
       <w:r>
         <w:rPr>
-          <w:rFonts w:ascii="Calibri" w:hAnsi="Calibri" w:cs="Calibri"/>
+          <w:rFonts w:ascii="Helvetica" w:hAnsi="Helvetica" w:cs="Helvetica"/>
         </w:rPr>
         <w:t xml:space="preserve">, G. M., </w:t>
       </w:r>
       <w:proofErr w:type="spellStart"/>
       <w:r>
         <w:rPr>
-          <w:rFonts w:ascii="Calibri" w:hAnsi="Calibri" w:cs="Calibri"/>
+          <w:rFonts w:ascii="Helvetica" w:hAnsi="Helvetica" w:cs="Helvetica"/>
         </w:rPr>
         <w:t>Adzhigirey</w:t>
       </w:r>
       <w:proofErr w:type="spellEnd"/>
       <w:r>
         <w:rPr>
-          <w:rFonts w:ascii="Calibri" w:hAnsi="Calibri" w:cs="Calibri"/>
+          <w:rFonts w:ascii="Helvetica" w:hAnsi="Helvetica" w:cs="Helvetica"/>
         </w:rPr>
         <w:t xml:space="preserve">, M., Day, T., </w:t>
       </w:r>
       <w:proofErr w:type="spellStart"/>
       <w:r>
         <w:rPr>
-          <w:rFonts w:ascii="Calibri" w:hAnsi="Calibri" w:cs="Calibri"/>
+          <w:rFonts w:ascii="Helvetica" w:hAnsi="Helvetica" w:cs="Helvetica"/>
         </w:rPr>
         <w:t>Annabhimoju</w:t>
       </w:r>
       <w:proofErr w:type="spellEnd"/>
       <w:r>
         <w:rPr>
-          <w:rFonts w:ascii="Calibri" w:hAnsi="Calibri" w:cs="Calibri"/>
+          <w:rFonts w:ascii="Helvetica" w:hAnsi="Helvetica" w:cs="Helvetica"/>
         </w:rPr>
         <w:t xml:space="preserve">, R. &amp; Sherman, W. Protein and ligand preparation: parameters, protocols, and influence on virtual screening enrichments. </w:t>
       </w:r>
       <w:r>
         <w:rPr>
-          <w:rFonts w:ascii="Calibri" w:hAnsi="Calibri" w:cs="Calibri"/>
+          <w:rFonts w:ascii="Helvetica" w:hAnsi="Helvetica" w:cs="Helvetica"/>
           <w:i/>
           <w:iCs/>
         </w:rPr>
@@ -3533,7 +4735,7 @@
       <w:proofErr w:type="spellStart"/>
       <w:r>
         <w:rPr>
-          <w:rFonts w:ascii="Calibri" w:hAnsi="Calibri" w:cs="Calibri"/>
+          <w:rFonts w:ascii="Helvetica" w:hAnsi="Helvetica" w:cs="Helvetica"/>
           <w:i/>
           <w:iCs/>
         </w:rPr>
@@ -3542,7 +4744,7 @@
       <w:proofErr w:type="spellEnd"/>
       <w:r>
         <w:rPr>
-          <w:rFonts w:ascii="Calibri" w:hAnsi="Calibri" w:cs="Calibri"/>
+          <w:rFonts w:ascii="Helvetica" w:hAnsi="Helvetica" w:cs="Helvetica"/>
           <w:i/>
           <w:iCs/>
         </w:rPr>
@@ -3550,14 +4752,14 @@
       </w:r>
       <w:r>
         <w:rPr>
-          <w:rFonts w:ascii="Calibri" w:hAnsi="Calibri" w:cs="Calibri"/>
+          <w:rFonts w:ascii="Helvetica" w:hAnsi="Helvetica" w:cs="Helvetica"/>
         </w:rPr>
         <w:t xml:space="preserve"> </w:t>
       </w:r>
       <w:proofErr w:type="gramStart"/>
       <w:r>
         <w:rPr>
-          <w:rFonts w:ascii="Calibri" w:hAnsi="Calibri" w:cs="Calibri"/>
+          <w:rFonts w:ascii="Helvetica" w:hAnsi="Helvetica" w:cs="Helvetica"/>
           <w:b/>
           <w:bCs/>
         </w:rPr>
@@ -3565,7 +4767,7 @@
       </w:r>
       <w:r>
         <w:rPr>
-          <w:rFonts w:ascii="Calibri" w:hAnsi="Calibri" w:cs="Calibri"/>
+          <w:rFonts w:ascii="Helvetica" w:hAnsi="Helvetica" w:cs="Helvetica"/>
         </w:rPr>
         <w:t xml:space="preserve"> 221–234 (2013).</w:t>
       </w:r>
@@ -3582,52 +4784,52 @@
         <w:adjustRightInd w:val="0"/>
         <w:ind w:left="800" w:hanging="800"/>
         <w:rPr>
-          <w:rFonts w:ascii="Calibri" w:hAnsi="Calibri" w:cs="Calibri"/>
-        </w:rPr>
-      </w:pPr>
-      <w:r>
-        <w:rPr>
-          <w:rFonts w:ascii="Calibri" w:hAnsi="Calibri" w:cs="Calibri"/>
+          <w:rFonts w:ascii="Helvetica" w:hAnsi="Helvetica" w:cs="Helvetica"/>
+        </w:rPr>
+      </w:pPr>
+      <w:r>
+        <w:rPr>
+          <w:rFonts w:ascii="Helvetica" w:hAnsi="Helvetica" w:cs="Helvetica"/>
         </w:rPr>
         <w:t>3.</w:t>
       </w:r>
       <w:r>
         <w:rPr>
-          <w:rFonts w:ascii="Calibri" w:hAnsi="Calibri" w:cs="Calibri"/>
+          <w:rFonts w:ascii="Helvetica" w:hAnsi="Helvetica" w:cs="Helvetica"/>
         </w:rPr>
         <w:tab/>
       </w:r>
       <w:proofErr w:type="spellStart"/>
       <w:r>
         <w:rPr>
-          <w:rFonts w:ascii="Calibri" w:hAnsi="Calibri" w:cs="Calibri"/>
+          <w:rFonts w:ascii="Helvetica" w:hAnsi="Helvetica" w:cs="Helvetica"/>
         </w:rPr>
         <w:t>Halgren</w:t>
       </w:r>
       <w:proofErr w:type="spellEnd"/>
       <w:r>
         <w:rPr>
-          <w:rFonts w:ascii="Calibri" w:hAnsi="Calibri" w:cs="Calibri"/>
+          <w:rFonts w:ascii="Helvetica" w:hAnsi="Helvetica" w:cs="Helvetica"/>
         </w:rPr>
         <w:t xml:space="preserve">, T. A. Identifying and characterizing binding sites and assessing </w:t>
       </w:r>
       <w:proofErr w:type="spellStart"/>
       <w:r>
         <w:rPr>
-          <w:rFonts w:ascii="Calibri" w:hAnsi="Calibri" w:cs="Calibri"/>
+          <w:rFonts w:ascii="Helvetica" w:hAnsi="Helvetica" w:cs="Helvetica"/>
         </w:rPr>
         <w:t>druggability</w:t>
       </w:r>
       <w:proofErr w:type="spellEnd"/>
       <w:r>
         <w:rPr>
-          <w:rFonts w:ascii="Calibri" w:hAnsi="Calibri" w:cs="Calibri"/>
+          <w:rFonts w:ascii="Helvetica" w:hAnsi="Helvetica" w:cs="Helvetica"/>
         </w:rPr>
         <w:t xml:space="preserve">. </w:t>
       </w:r>
       <w:r>
         <w:rPr>
-          <w:rFonts w:ascii="Calibri" w:hAnsi="Calibri" w:cs="Calibri"/>
+          <w:rFonts w:ascii="Helvetica" w:hAnsi="Helvetica" w:cs="Helvetica"/>
           <w:i/>
           <w:iCs/>
         </w:rPr>
@@ -3636,7 +4838,7 @@
       <w:proofErr w:type="spellStart"/>
       <w:r>
         <w:rPr>
-          <w:rFonts w:ascii="Calibri" w:hAnsi="Calibri" w:cs="Calibri"/>
+          <w:rFonts w:ascii="Helvetica" w:hAnsi="Helvetica" w:cs="Helvetica"/>
           <w:i/>
           <w:iCs/>
         </w:rPr>
@@ -3645,7 +4847,7 @@
       <w:proofErr w:type="spellEnd"/>
       <w:r>
         <w:rPr>
-          <w:rFonts w:ascii="Calibri" w:hAnsi="Calibri" w:cs="Calibri"/>
+          <w:rFonts w:ascii="Helvetica" w:hAnsi="Helvetica" w:cs="Helvetica"/>
           <w:i/>
           <w:iCs/>
         </w:rPr>
@@ -3654,7 +4856,7 @@
       <w:proofErr w:type="spellStart"/>
       <w:r>
         <w:rPr>
-          <w:rFonts w:ascii="Calibri" w:hAnsi="Calibri" w:cs="Calibri"/>
+          <w:rFonts w:ascii="Helvetica" w:hAnsi="Helvetica" w:cs="Helvetica"/>
           <w:i/>
           <w:iCs/>
         </w:rPr>
@@ -3663,7 +4865,7 @@
       <w:proofErr w:type="spellEnd"/>
       <w:r>
         <w:rPr>
-          <w:rFonts w:ascii="Calibri" w:hAnsi="Calibri" w:cs="Calibri"/>
+          <w:rFonts w:ascii="Helvetica" w:hAnsi="Helvetica" w:cs="Helvetica"/>
           <w:i/>
           <w:iCs/>
         </w:rPr>
@@ -3671,13 +4873,13 @@
       </w:r>
       <w:r>
         <w:rPr>
-          <w:rFonts w:ascii="Calibri" w:hAnsi="Calibri" w:cs="Calibri"/>
-        </w:rPr>
-        <w:t xml:space="preserve"> </w:t>
-      </w:r>
-      <w:r>
-        <w:rPr>
-          <w:rFonts w:ascii="Calibri" w:hAnsi="Calibri" w:cs="Calibri"/>
+          <w:rFonts w:ascii="Helvetica" w:hAnsi="Helvetica" w:cs="Helvetica"/>
+        </w:rPr>
+        <w:t xml:space="preserve"> </w:t>
+      </w:r>
+      <w:r>
+        <w:rPr>
+          <w:rFonts w:ascii="Helvetica" w:hAnsi="Helvetica" w:cs="Helvetica"/>
           <w:b/>
           <w:bCs/>
         </w:rPr>
@@ -3685,7 +4887,7 @@
       </w:r>
       <w:r>
         <w:rPr>
-          <w:rFonts w:ascii="Calibri" w:hAnsi="Calibri" w:cs="Calibri"/>
+          <w:rFonts w:ascii="Helvetica" w:hAnsi="Helvetica" w:cs="Helvetica"/>
         </w:rPr>
         <w:t xml:space="preserve"> 377–389 (2009).</w:t>
       </w:r>
@@ -3701,46 +4903,46 @@
         <w:adjustRightInd w:val="0"/>
         <w:ind w:left="800" w:hanging="800"/>
         <w:rPr>
-          <w:rFonts w:ascii="Calibri" w:hAnsi="Calibri" w:cs="Calibri"/>
-        </w:rPr>
-      </w:pPr>
-      <w:r>
-        <w:rPr>
-          <w:rFonts w:ascii="Calibri" w:hAnsi="Calibri" w:cs="Calibri"/>
+          <w:rFonts w:ascii="Helvetica" w:hAnsi="Helvetica" w:cs="Helvetica"/>
+        </w:rPr>
+      </w:pPr>
+      <w:r>
+        <w:rPr>
+          <w:rFonts w:ascii="Helvetica" w:hAnsi="Helvetica" w:cs="Helvetica"/>
         </w:rPr>
         <w:t>4.</w:t>
       </w:r>
       <w:r>
         <w:rPr>
-          <w:rFonts w:ascii="Calibri" w:hAnsi="Calibri" w:cs="Calibri"/>
+          <w:rFonts w:ascii="Helvetica" w:hAnsi="Helvetica" w:cs="Helvetica"/>
         </w:rPr>
         <w:tab/>
       </w:r>
       <w:proofErr w:type="spellStart"/>
       <w:r>
         <w:rPr>
-          <w:rFonts w:ascii="Calibri" w:hAnsi="Calibri" w:cs="Calibri"/>
+          <w:rFonts w:ascii="Helvetica" w:hAnsi="Helvetica" w:cs="Helvetica"/>
         </w:rPr>
         <w:t>Halgren</w:t>
       </w:r>
       <w:proofErr w:type="spellEnd"/>
       <w:r>
         <w:rPr>
-          <w:rFonts w:ascii="Calibri" w:hAnsi="Calibri" w:cs="Calibri"/>
+          <w:rFonts w:ascii="Helvetica" w:hAnsi="Helvetica" w:cs="Helvetica"/>
         </w:rPr>
         <w:t xml:space="preserve">, T. </w:t>
       </w:r>
       <w:proofErr w:type="gramStart"/>
       <w:r>
         <w:rPr>
-          <w:rFonts w:ascii="Calibri" w:hAnsi="Calibri" w:cs="Calibri"/>
+          <w:rFonts w:ascii="Helvetica" w:hAnsi="Helvetica" w:cs="Helvetica"/>
         </w:rPr>
         <w:t>New method for fast and accurate binding-site identification and analysis.</w:t>
       </w:r>
       <w:proofErr w:type="gramEnd"/>
       <w:r>
         <w:rPr>
-          <w:rFonts w:ascii="Calibri" w:hAnsi="Calibri" w:cs="Calibri"/>
+          <w:rFonts w:ascii="Helvetica" w:hAnsi="Helvetica" w:cs="Helvetica"/>
         </w:rPr>
         <w:t xml:space="preserve"> </w:t>
       </w:r>
@@ -3748,7 +4950,7 @@
       <w:proofErr w:type="gramStart"/>
       <w:r>
         <w:rPr>
-          <w:rFonts w:ascii="Calibri" w:hAnsi="Calibri" w:cs="Calibri"/>
+          <w:rFonts w:ascii="Helvetica" w:hAnsi="Helvetica" w:cs="Helvetica"/>
           <w:i/>
           <w:iCs/>
         </w:rPr>
@@ -3757,7 +4959,7 @@
       <w:proofErr w:type="spellEnd"/>
       <w:r>
         <w:rPr>
-          <w:rFonts w:ascii="Calibri" w:hAnsi="Calibri" w:cs="Calibri"/>
+          <w:rFonts w:ascii="Helvetica" w:hAnsi="Helvetica" w:cs="Helvetica"/>
           <w:i/>
           <w:iCs/>
         </w:rPr>
@@ -3766,7 +4968,7 @@
       <w:proofErr w:type="spellStart"/>
       <w:r>
         <w:rPr>
-          <w:rFonts w:ascii="Calibri" w:hAnsi="Calibri" w:cs="Calibri"/>
+          <w:rFonts w:ascii="Helvetica" w:hAnsi="Helvetica" w:cs="Helvetica"/>
           <w:i/>
           <w:iCs/>
         </w:rPr>
@@ -3775,7 +4977,7 @@
       <w:proofErr w:type="spellEnd"/>
       <w:r>
         <w:rPr>
-          <w:rFonts w:ascii="Calibri" w:hAnsi="Calibri" w:cs="Calibri"/>
+          <w:rFonts w:ascii="Helvetica" w:hAnsi="Helvetica" w:cs="Helvetica"/>
           <w:i/>
           <w:iCs/>
         </w:rPr>
@@ -3783,13 +4985,13 @@
       </w:r>
       <w:r>
         <w:rPr>
-          <w:rFonts w:ascii="Calibri" w:hAnsi="Calibri" w:cs="Calibri"/>
-        </w:rPr>
-        <w:t xml:space="preserve"> </w:t>
-      </w:r>
-      <w:r>
-        <w:rPr>
-          <w:rFonts w:ascii="Calibri" w:hAnsi="Calibri" w:cs="Calibri"/>
+          <w:rFonts w:ascii="Helvetica" w:hAnsi="Helvetica" w:cs="Helvetica"/>
+        </w:rPr>
+        <w:t xml:space="preserve"> </w:t>
+      </w:r>
+      <w:r>
+        <w:rPr>
+          <w:rFonts w:ascii="Helvetica" w:hAnsi="Helvetica" w:cs="Helvetica"/>
           <w:b/>
           <w:bCs/>
         </w:rPr>
@@ -3797,7 +4999,7 @@
       </w:r>
       <w:r>
         <w:rPr>
-          <w:rFonts w:ascii="Calibri" w:hAnsi="Calibri" w:cs="Calibri"/>
+          <w:rFonts w:ascii="Helvetica" w:hAnsi="Helvetica" w:cs="Helvetica"/>
         </w:rPr>
         <w:t xml:space="preserve"> 146–148 (2007).</w:t>
       </w:r>
@@ -3814,38 +5016,38 @@
         <w:adjustRightInd w:val="0"/>
         <w:ind w:left="800" w:hanging="800"/>
         <w:rPr>
-          <w:rFonts w:ascii="Calibri" w:hAnsi="Calibri" w:cs="Calibri"/>
-        </w:rPr>
-      </w:pPr>
-      <w:r>
-        <w:rPr>
-          <w:rFonts w:ascii="Calibri" w:hAnsi="Calibri" w:cs="Calibri"/>
+          <w:rFonts w:ascii="Helvetica" w:hAnsi="Helvetica" w:cs="Helvetica"/>
+        </w:rPr>
+      </w:pPr>
+      <w:r>
+        <w:rPr>
+          <w:rFonts w:ascii="Helvetica" w:hAnsi="Helvetica" w:cs="Helvetica"/>
         </w:rPr>
         <w:t>5.</w:t>
       </w:r>
       <w:r>
         <w:rPr>
-          <w:rFonts w:ascii="Calibri" w:hAnsi="Calibri" w:cs="Calibri"/>
+          <w:rFonts w:ascii="Helvetica" w:hAnsi="Helvetica" w:cs="Helvetica"/>
         </w:rPr>
         <w:tab/>
       </w:r>
       <w:proofErr w:type="spellStart"/>
       <w:r>
         <w:rPr>
-          <w:rFonts w:ascii="Calibri" w:hAnsi="Calibri" w:cs="Calibri"/>
+          <w:rFonts w:ascii="Helvetica" w:hAnsi="Helvetica" w:cs="Helvetica"/>
         </w:rPr>
         <w:t>Friesner</w:t>
       </w:r>
       <w:proofErr w:type="spellEnd"/>
       <w:r>
         <w:rPr>
-          <w:rFonts w:ascii="Calibri" w:hAnsi="Calibri" w:cs="Calibri"/>
+          <w:rFonts w:ascii="Helvetica" w:hAnsi="Helvetica" w:cs="Helvetica"/>
         </w:rPr>
         <w:t xml:space="preserve">, R. A. </w:t>
       </w:r>
       <w:r>
         <w:rPr>
-          <w:rFonts w:ascii="Calibri" w:hAnsi="Calibri" w:cs="Calibri"/>
+          <w:rFonts w:ascii="Helvetica" w:hAnsi="Helvetica" w:cs="Helvetica"/>
           <w:i/>
           <w:iCs/>
         </w:rPr>
@@ -3853,13 +5055,13 @@
       </w:r>
       <w:r>
         <w:rPr>
-          <w:rFonts w:ascii="Calibri" w:hAnsi="Calibri" w:cs="Calibri"/>
+          <w:rFonts w:ascii="Helvetica" w:hAnsi="Helvetica" w:cs="Helvetica"/>
         </w:rPr>
         <w:t xml:space="preserve"> Glide: a new approach for rapid, accurate docking and scoring. 1. Method and assessment of docking accuracy. </w:t>
       </w:r>
       <w:r>
         <w:rPr>
-          <w:rFonts w:ascii="Calibri" w:hAnsi="Calibri" w:cs="Calibri"/>
+          <w:rFonts w:ascii="Helvetica" w:hAnsi="Helvetica" w:cs="Helvetica"/>
           <w:i/>
           <w:iCs/>
         </w:rPr>
@@ -3867,13 +5069,13 @@
       </w:r>
       <w:r>
         <w:rPr>
-          <w:rFonts w:ascii="Calibri" w:hAnsi="Calibri" w:cs="Calibri"/>
-        </w:rPr>
-        <w:t xml:space="preserve"> </w:t>
-      </w:r>
-      <w:r>
-        <w:rPr>
-          <w:rFonts w:ascii="Calibri" w:hAnsi="Calibri" w:cs="Calibri"/>
+          <w:rFonts w:ascii="Helvetica" w:hAnsi="Helvetica" w:cs="Helvetica"/>
+        </w:rPr>
+        <w:t xml:space="preserve"> </w:t>
+      </w:r>
+      <w:r>
+        <w:rPr>
+          <w:rFonts w:ascii="Helvetica" w:hAnsi="Helvetica" w:cs="Helvetica"/>
           <w:b/>
           <w:bCs/>
         </w:rPr>
@@ -3881,7 +5083,7 @@
       </w:r>
       <w:r>
         <w:rPr>
-          <w:rFonts w:ascii="Calibri" w:hAnsi="Calibri" w:cs="Calibri"/>
+          <w:rFonts w:ascii="Helvetica" w:hAnsi="Helvetica" w:cs="Helvetica"/>
         </w:rPr>
         <w:t xml:space="preserve"> 1739–1749 (2004).</w:t>
       </w:r>
@@ -3897,38 +5099,38 @@
         <w:adjustRightInd w:val="0"/>
         <w:ind w:left="800" w:hanging="800"/>
         <w:rPr>
-          <w:rFonts w:ascii="Calibri" w:hAnsi="Calibri" w:cs="Calibri"/>
-        </w:rPr>
-      </w:pPr>
-      <w:r>
-        <w:rPr>
-          <w:rFonts w:ascii="Calibri" w:hAnsi="Calibri" w:cs="Calibri"/>
+          <w:rFonts w:ascii="Helvetica" w:hAnsi="Helvetica" w:cs="Helvetica"/>
+        </w:rPr>
+      </w:pPr>
+      <w:r>
+        <w:rPr>
+          <w:rFonts w:ascii="Helvetica" w:hAnsi="Helvetica" w:cs="Helvetica"/>
         </w:rPr>
         <w:t>6.</w:t>
       </w:r>
       <w:r>
         <w:rPr>
-          <w:rFonts w:ascii="Calibri" w:hAnsi="Calibri" w:cs="Calibri"/>
+          <w:rFonts w:ascii="Helvetica" w:hAnsi="Helvetica" w:cs="Helvetica"/>
         </w:rPr>
         <w:tab/>
       </w:r>
       <w:proofErr w:type="spellStart"/>
       <w:r>
         <w:rPr>
-          <w:rFonts w:ascii="Calibri" w:hAnsi="Calibri" w:cs="Calibri"/>
+          <w:rFonts w:ascii="Helvetica" w:hAnsi="Helvetica" w:cs="Helvetica"/>
         </w:rPr>
         <w:t>Halgren</w:t>
       </w:r>
       <w:proofErr w:type="spellEnd"/>
       <w:r>
         <w:rPr>
-          <w:rFonts w:ascii="Calibri" w:hAnsi="Calibri" w:cs="Calibri"/>
+          <w:rFonts w:ascii="Helvetica" w:hAnsi="Helvetica" w:cs="Helvetica"/>
         </w:rPr>
         <w:t xml:space="preserve">, T. A. </w:t>
       </w:r>
       <w:r>
         <w:rPr>
-          <w:rFonts w:ascii="Calibri" w:hAnsi="Calibri" w:cs="Calibri"/>
+          <w:rFonts w:ascii="Helvetica" w:hAnsi="Helvetica" w:cs="Helvetica"/>
           <w:i/>
           <w:iCs/>
         </w:rPr>
@@ -3936,13 +5138,13 @@
       </w:r>
       <w:r>
         <w:rPr>
-          <w:rFonts w:ascii="Calibri" w:hAnsi="Calibri" w:cs="Calibri"/>
+          <w:rFonts w:ascii="Helvetica" w:hAnsi="Helvetica" w:cs="Helvetica"/>
         </w:rPr>
         <w:t xml:space="preserve"> Glide: a new approach for rapid, accurate docking and scoring. 2. Enrichment factors in database screening. </w:t>
       </w:r>
       <w:r>
         <w:rPr>
-          <w:rFonts w:ascii="Calibri" w:hAnsi="Calibri" w:cs="Calibri"/>
+          <w:rFonts w:ascii="Helvetica" w:hAnsi="Helvetica" w:cs="Helvetica"/>
           <w:i/>
           <w:iCs/>
         </w:rPr>
@@ -3950,13 +5152,13 @@
       </w:r>
       <w:r>
         <w:rPr>
-          <w:rFonts w:ascii="Calibri" w:hAnsi="Calibri" w:cs="Calibri"/>
-        </w:rPr>
-        <w:t xml:space="preserve"> </w:t>
-      </w:r>
-      <w:r>
-        <w:rPr>
-          <w:rFonts w:ascii="Calibri" w:hAnsi="Calibri" w:cs="Calibri"/>
+          <w:rFonts w:ascii="Helvetica" w:hAnsi="Helvetica" w:cs="Helvetica"/>
+        </w:rPr>
+        <w:t xml:space="preserve"> </w:t>
+      </w:r>
+      <w:r>
+        <w:rPr>
+          <w:rFonts w:ascii="Helvetica" w:hAnsi="Helvetica" w:cs="Helvetica"/>
           <w:b/>
           <w:bCs/>
         </w:rPr>
@@ -3964,7 +5166,7 @@
       </w:r>
       <w:r>
         <w:rPr>
-          <w:rFonts w:ascii="Calibri" w:hAnsi="Calibri" w:cs="Calibri"/>
+          <w:rFonts w:ascii="Helvetica" w:hAnsi="Helvetica" w:cs="Helvetica"/>
         </w:rPr>
         <w:t xml:space="preserve"> 1750–1759 (2004).</w:t>
       </w:r>
@@ -3980,26 +5182,26 @@
         <w:adjustRightInd w:val="0"/>
         <w:ind w:left="800" w:hanging="800"/>
         <w:rPr>
-          <w:rFonts w:ascii="Calibri" w:hAnsi="Calibri" w:cs="Calibri"/>
+          <w:rFonts w:ascii="Helvetica" w:hAnsi="Helvetica" w:cs="Helvetica"/>
         </w:rPr>
       </w:pPr>
       <w:proofErr w:type="gramStart"/>
       <w:r>
         <w:rPr>
-          <w:rFonts w:ascii="Calibri" w:hAnsi="Calibri" w:cs="Calibri"/>
+          <w:rFonts w:ascii="Helvetica" w:hAnsi="Helvetica" w:cs="Helvetica"/>
         </w:rPr>
         <w:t>7.</w:t>
       </w:r>
       <w:r>
         <w:rPr>
-          <w:rFonts w:ascii="Calibri" w:hAnsi="Calibri" w:cs="Calibri"/>
+          <w:rFonts w:ascii="Helvetica" w:hAnsi="Helvetica" w:cs="Helvetica"/>
         </w:rPr>
         <w:tab/>
       </w:r>
       <w:proofErr w:type="spellStart"/>
       <w:r>
         <w:rPr>
-          <w:rFonts w:ascii="Calibri" w:hAnsi="Calibri" w:cs="Calibri"/>
+          <w:rFonts w:ascii="Helvetica" w:hAnsi="Helvetica" w:cs="Helvetica"/>
         </w:rPr>
         <w:t>Lan</w:t>
       </w:r>
@@ -4007,13 +5209,13 @@
       <w:proofErr w:type="gramEnd"/>
       <w:r>
         <w:rPr>
-          <w:rFonts w:ascii="Calibri" w:hAnsi="Calibri" w:cs="Calibri"/>
+          <w:rFonts w:ascii="Helvetica" w:hAnsi="Helvetica" w:cs="Helvetica"/>
         </w:rPr>
         <w:t xml:space="preserve">, L. </w:t>
       </w:r>
       <w:r>
         <w:rPr>
-          <w:rFonts w:ascii="Calibri" w:hAnsi="Calibri" w:cs="Calibri"/>
+          <w:rFonts w:ascii="Helvetica" w:hAnsi="Helvetica" w:cs="Helvetica"/>
           <w:i/>
           <w:iCs/>
         </w:rPr>
@@ -4021,14 +5223,14 @@
       </w:r>
       <w:r>
         <w:rPr>
-          <w:rFonts w:ascii="Calibri" w:hAnsi="Calibri" w:cs="Calibri"/>
+          <w:rFonts w:ascii="Helvetica" w:hAnsi="Helvetica" w:cs="Helvetica"/>
         </w:rPr>
         <w:t xml:space="preserve"> Natural product (-)-gossypol inhibits colon cancer cell growth by targeting RNA-binding protein Musashi-1. </w:t>
       </w:r>
       <w:proofErr w:type="spellStart"/>
       <w:r>
         <w:rPr>
-          <w:rFonts w:ascii="Calibri" w:hAnsi="Calibri" w:cs="Calibri"/>
+          <w:rFonts w:ascii="Helvetica" w:hAnsi="Helvetica" w:cs="Helvetica"/>
           <w:i/>
           <w:iCs/>
         </w:rPr>
@@ -4037,7 +5239,7 @@
       <w:proofErr w:type="spellEnd"/>
       <w:r>
         <w:rPr>
-          <w:rFonts w:ascii="Calibri" w:hAnsi="Calibri" w:cs="Calibri"/>
+          <w:rFonts w:ascii="Helvetica" w:hAnsi="Helvetica" w:cs="Helvetica"/>
           <w:i/>
           <w:iCs/>
         </w:rPr>
@@ -4046,7 +5248,7 @@
       <w:proofErr w:type="spellStart"/>
       <w:r>
         <w:rPr>
-          <w:rFonts w:ascii="Calibri" w:hAnsi="Calibri" w:cs="Calibri"/>
+          <w:rFonts w:ascii="Helvetica" w:hAnsi="Helvetica" w:cs="Helvetica"/>
           <w:i/>
           <w:iCs/>
         </w:rPr>
@@ -4055,13 +5257,13 @@
       <w:proofErr w:type="spellEnd"/>
       <w:r>
         <w:rPr>
-          <w:rFonts w:ascii="Calibri" w:hAnsi="Calibri" w:cs="Calibri"/>
-        </w:rPr>
-        <w:t xml:space="preserve"> </w:t>
-      </w:r>
-      <w:r>
-        <w:rPr>
-          <w:rFonts w:ascii="Calibri" w:hAnsi="Calibri" w:cs="Calibri"/>
+          <w:rFonts w:ascii="Helvetica" w:hAnsi="Helvetica" w:cs="Helvetica"/>
+        </w:rPr>
+        <w:t xml:space="preserve"> </w:t>
+      </w:r>
+      <w:r>
+        <w:rPr>
+          <w:rFonts w:ascii="Helvetica" w:hAnsi="Helvetica" w:cs="Helvetica"/>
           <w:b/>
           <w:bCs/>
         </w:rPr>
@@ -4069,7 +5271,7 @@
       </w:r>
       <w:r>
         <w:rPr>
-          <w:rFonts w:ascii="Calibri" w:hAnsi="Calibri" w:cs="Calibri"/>
+          <w:rFonts w:ascii="Helvetica" w:hAnsi="Helvetica" w:cs="Helvetica"/>
         </w:rPr>
         <w:t xml:space="preserve"> 1406–1420 (2015).</w:t>
       </w:r>
@@ -4085,18 +5287,18 @@
         <w:adjustRightInd w:val="0"/>
         <w:ind w:left="800" w:hanging="800"/>
         <w:rPr>
-          <w:rFonts w:ascii="Calibri" w:hAnsi="Calibri" w:cs="Calibri"/>
-        </w:rPr>
-      </w:pPr>
-      <w:r>
-        <w:rPr>
-          <w:rFonts w:ascii="Calibri" w:hAnsi="Calibri" w:cs="Calibri"/>
+          <w:rFonts w:ascii="Helvetica" w:hAnsi="Helvetica" w:cs="Helvetica"/>
+        </w:rPr>
+      </w:pPr>
+      <w:r>
+        <w:rPr>
+          <w:rFonts w:ascii="Helvetica" w:hAnsi="Helvetica" w:cs="Helvetica"/>
         </w:rPr>
         <w:t>8.</w:t>
       </w:r>
       <w:r>
         <w:rPr>
-          <w:rFonts w:ascii="Calibri" w:hAnsi="Calibri" w:cs="Calibri"/>
+          <w:rFonts w:ascii="Helvetica" w:hAnsi="Helvetica" w:cs="Helvetica"/>
         </w:rPr>
         <w:tab/>
         <w:t xml:space="preserve">Sherman, W., Day, T., Jacobson, M. P., </w:t>
@@ -4104,34 +5306,34 @@
       <w:proofErr w:type="spellStart"/>
       <w:r>
         <w:rPr>
-          <w:rFonts w:ascii="Calibri" w:hAnsi="Calibri" w:cs="Calibri"/>
+          <w:rFonts w:ascii="Helvetica" w:hAnsi="Helvetica" w:cs="Helvetica"/>
         </w:rPr>
         <w:t>Friesner</w:t>
       </w:r>
       <w:proofErr w:type="spellEnd"/>
       <w:r>
         <w:rPr>
-          <w:rFonts w:ascii="Calibri" w:hAnsi="Calibri" w:cs="Calibri"/>
+          <w:rFonts w:ascii="Helvetica" w:hAnsi="Helvetica" w:cs="Helvetica"/>
         </w:rPr>
         <w:t xml:space="preserve">, R. A. &amp; </w:t>
       </w:r>
       <w:proofErr w:type="spellStart"/>
       <w:r>
         <w:rPr>
-          <w:rFonts w:ascii="Calibri" w:hAnsi="Calibri" w:cs="Calibri"/>
+          <w:rFonts w:ascii="Helvetica" w:hAnsi="Helvetica" w:cs="Helvetica"/>
         </w:rPr>
         <w:t>Farid</w:t>
       </w:r>
       <w:proofErr w:type="spellEnd"/>
       <w:r>
         <w:rPr>
-          <w:rFonts w:ascii="Calibri" w:hAnsi="Calibri" w:cs="Calibri"/>
+          <w:rFonts w:ascii="Helvetica" w:hAnsi="Helvetica" w:cs="Helvetica"/>
         </w:rPr>
         <w:t xml:space="preserve">, R. Novel procedure for modeling ligand/receptor induced fit effects. </w:t>
       </w:r>
       <w:r>
         <w:rPr>
-          <w:rFonts w:ascii="Calibri" w:hAnsi="Calibri" w:cs="Calibri"/>
+          <w:rFonts w:ascii="Helvetica" w:hAnsi="Helvetica" w:cs="Helvetica"/>
           <w:i/>
           <w:iCs/>
         </w:rPr>
@@ -4139,13 +5341,13 @@
       </w:r>
       <w:r>
         <w:rPr>
-          <w:rFonts w:ascii="Calibri" w:hAnsi="Calibri" w:cs="Calibri"/>
-        </w:rPr>
-        <w:t xml:space="preserve"> </w:t>
-      </w:r>
-      <w:r>
-        <w:rPr>
-          <w:rFonts w:ascii="Calibri" w:hAnsi="Calibri" w:cs="Calibri"/>
+          <w:rFonts w:ascii="Helvetica" w:hAnsi="Helvetica" w:cs="Helvetica"/>
+        </w:rPr>
+        <w:t xml:space="preserve"> </w:t>
+      </w:r>
+      <w:r>
+        <w:rPr>
+          <w:rFonts w:ascii="Helvetica" w:hAnsi="Helvetica" w:cs="Helvetica"/>
           <w:b/>
           <w:bCs/>
         </w:rPr>
@@ -4153,7 +5355,7 @@
       </w:r>
       <w:r>
         <w:rPr>
-          <w:rFonts w:ascii="Calibri" w:hAnsi="Calibri" w:cs="Calibri"/>
+          <w:rFonts w:ascii="Helvetica" w:hAnsi="Helvetica" w:cs="Helvetica"/>
         </w:rPr>
         <w:t xml:space="preserve"> 534–553 (2006).</w:t>
       </w:r>
@@ -4169,25 +5371,25 @@
         <w:adjustRightInd w:val="0"/>
         <w:ind w:left="800" w:hanging="800"/>
         <w:rPr>
-          <w:rFonts w:ascii="Calibri" w:hAnsi="Calibri" w:cs="Calibri"/>
-        </w:rPr>
-      </w:pPr>
-      <w:r>
-        <w:rPr>
-          <w:rFonts w:ascii="Calibri" w:hAnsi="Calibri" w:cs="Calibri"/>
+          <w:rFonts w:ascii="Helvetica" w:hAnsi="Helvetica" w:cs="Helvetica"/>
+        </w:rPr>
+      </w:pPr>
+      <w:r>
+        <w:rPr>
+          <w:rFonts w:ascii="Helvetica" w:hAnsi="Helvetica" w:cs="Helvetica"/>
         </w:rPr>
         <w:t>9.</w:t>
       </w:r>
       <w:r>
         <w:rPr>
-          <w:rFonts w:ascii="Calibri" w:hAnsi="Calibri" w:cs="Calibri"/>
+          <w:rFonts w:ascii="Helvetica" w:hAnsi="Helvetica" w:cs="Helvetica"/>
         </w:rPr>
         <w:tab/>
         <w:t xml:space="preserve">Clark, A. J. </w:t>
       </w:r>
       <w:r>
         <w:rPr>
-          <w:rFonts w:ascii="Calibri" w:hAnsi="Calibri" w:cs="Calibri"/>
+          <w:rFonts w:ascii="Helvetica" w:hAnsi="Helvetica" w:cs="Helvetica"/>
           <w:i/>
           <w:iCs/>
         </w:rPr>
@@ -4195,28 +5397,28 @@
       </w:r>
       <w:r>
         <w:rPr>
-          <w:rFonts w:ascii="Calibri" w:hAnsi="Calibri" w:cs="Calibri"/>
+          <w:rFonts w:ascii="Helvetica" w:hAnsi="Helvetica" w:cs="Helvetica"/>
         </w:rPr>
         <w:t xml:space="preserve"> Prediction of Protein-Ligand Binding Poses via a Combination of Induced Fit Docking and </w:t>
       </w:r>
       <w:proofErr w:type="spellStart"/>
       <w:r>
         <w:rPr>
-          <w:rFonts w:ascii="Calibri" w:hAnsi="Calibri" w:cs="Calibri"/>
+          <w:rFonts w:ascii="Helvetica" w:hAnsi="Helvetica" w:cs="Helvetica"/>
         </w:rPr>
         <w:t>Metadynamics</w:t>
       </w:r>
       <w:proofErr w:type="spellEnd"/>
       <w:r>
         <w:rPr>
-          <w:rFonts w:ascii="Calibri" w:hAnsi="Calibri" w:cs="Calibri"/>
+          <w:rFonts w:ascii="Helvetica" w:hAnsi="Helvetica" w:cs="Helvetica"/>
         </w:rPr>
         <w:t xml:space="preserve"> Simulations. </w:t>
       </w:r>
       <w:proofErr w:type="gramStart"/>
       <w:r>
         <w:rPr>
-          <w:rFonts w:ascii="Calibri" w:hAnsi="Calibri" w:cs="Calibri"/>
+          <w:rFonts w:ascii="Helvetica" w:hAnsi="Helvetica" w:cs="Helvetica"/>
           <w:i/>
           <w:iCs/>
         </w:rPr>
@@ -4225,7 +5427,7 @@
       <w:proofErr w:type="spellStart"/>
       <w:r>
         <w:rPr>
-          <w:rFonts w:ascii="Calibri" w:hAnsi="Calibri" w:cs="Calibri"/>
+          <w:rFonts w:ascii="Helvetica" w:hAnsi="Helvetica" w:cs="Helvetica"/>
           <w:i/>
           <w:iCs/>
         </w:rPr>
@@ -4234,7 +5436,7 @@
       <w:proofErr w:type="spellEnd"/>
       <w:r>
         <w:rPr>
-          <w:rFonts w:ascii="Calibri" w:hAnsi="Calibri" w:cs="Calibri"/>
+          <w:rFonts w:ascii="Helvetica" w:hAnsi="Helvetica" w:cs="Helvetica"/>
           <w:i/>
           <w:iCs/>
         </w:rPr>
@@ -4243,13 +5445,13 @@
       <w:proofErr w:type="gramEnd"/>
       <w:r>
         <w:rPr>
-          <w:rFonts w:ascii="Calibri" w:hAnsi="Calibri" w:cs="Calibri"/>
-        </w:rPr>
-        <w:t xml:space="preserve"> </w:t>
-      </w:r>
-      <w:r>
-        <w:rPr>
-          <w:rFonts w:ascii="Calibri" w:hAnsi="Calibri" w:cs="Calibri"/>
+          <w:rFonts w:ascii="Helvetica" w:hAnsi="Helvetica" w:cs="Helvetica"/>
+        </w:rPr>
+        <w:t xml:space="preserve"> </w:t>
+      </w:r>
+      <w:r>
+        <w:rPr>
+          <w:rFonts w:ascii="Helvetica" w:hAnsi="Helvetica" w:cs="Helvetica"/>
           <w:b/>
           <w:bCs/>
         </w:rPr>
@@ -4257,7 +5459,7 @@
       </w:r>
       <w:r>
         <w:rPr>
-          <w:rFonts w:ascii="Calibri" w:hAnsi="Calibri" w:cs="Calibri"/>
+          <w:rFonts w:ascii="Helvetica" w:hAnsi="Helvetica" w:cs="Helvetica"/>
         </w:rPr>
         <w:t xml:space="preserve"> 2990–2998 (2016).</w:t>
       </w:r>
@@ -4273,18 +5475,18 @@
         <w:adjustRightInd w:val="0"/>
         <w:ind w:left="800" w:hanging="800"/>
         <w:rPr>
-          <w:rFonts w:ascii="Calibri" w:hAnsi="Calibri" w:cs="Calibri"/>
-        </w:rPr>
-      </w:pPr>
-      <w:r>
-        <w:rPr>
-          <w:rFonts w:ascii="Calibri" w:hAnsi="Calibri" w:cs="Calibri"/>
+          <w:rFonts w:ascii="Helvetica" w:hAnsi="Helvetica" w:cs="Helvetica"/>
+        </w:rPr>
+      </w:pPr>
+      <w:r>
+        <w:rPr>
+          <w:rFonts w:ascii="Helvetica" w:hAnsi="Helvetica" w:cs="Helvetica"/>
         </w:rPr>
         <w:t>10.</w:t>
       </w:r>
       <w:r>
         <w:rPr>
-          <w:rFonts w:ascii="Calibri" w:hAnsi="Calibri" w:cs="Calibri"/>
+          <w:rFonts w:ascii="Helvetica" w:hAnsi="Helvetica" w:cs="Helvetica"/>
         </w:rPr>
         <w:tab/>
         <w:t xml:space="preserve">Abel, R., Young, T., </w:t>
@@ -4292,48 +5494,48 @@
       <w:proofErr w:type="spellStart"/>
       <w:r>
         <w:rPr>
-          <w:rFonts w:ascii="Calibri" w:hAnsi="Calibri" w:cs="Calibri"/>
+          <w:rFonts w:ascii="Helvetica" w:hAnsi="Helvetica" w:cs="Helvetica"/>
         </w:rPr>
         <w:t>Farid</w:t>
       </w:r>
       <w:proofErr w:type="spellEnd"/>
       <w:r>
         <w:rPr>
-          <w:rFonts w:ascii="Calibri" w:hAnsi="Calibri" w:cs="Calibri"/>
+          <w:rFonts w:ascii="Helvetica" w:hAnsi="Helvetica" w:cs="Helvetica"/>
         </w:rPr>
         <w:t xml:space="preserve">, R., Berne, B. J. &amp; </w:t>
       </w:r>
       <w:proofErr w:type="spellStart"/>
       <w:r>
         <w:rPr>
-          <w:rFonts w:ascii="Calibri" w:hAnsi="Calibri" w:cs="Calibri"/>
+          <w:rFonts w:ascii="Helvetica" w:hAnsi="Helvetica" w:cs="Helvetica"/>
         </w:rPr>
         <w:t>Friesner</w:t>
       </w:r>
       <w:proofErr w:type="spellEnd"/>
       <w:r>
         <w:rPr>
-          <w:rFonts w:ascii="Calibri" w:hAnsi="Calibri" w:cs="Calibri"/>
+          <w:rFonts w:ascii="Helvetica" w:hAnsi="Helvetica" w:cs="Helvetica"/>
         </w:rPr>
         <w:t xml:space="preserve">, R. A. Role of the active-site solvent in the thermodynamics of factor </w:t>
       </w:r>
       <w:proofErr w:type="spellStart"/>
       <w:r>
         <w:rPr>
-          <w:rFonts w:ascii="Calibri" w:hAnsi="Calibri" w:cs="Calibri"/>
+          <w:rFonts w:ascii="Helvetica" w:hAnsi="Helvetica" w:cs="Helvetica"/>
         </w:rPr>
         <w:t>Xa</w:t>
       </w:r>
       <w:proofErr w:type="spellEnd"/>
       <w:r>
         <w:rPr>
-          <w:rFonts w:ascii="Calibri" w:hAnsi="Calibri" w:cs="Calibri"/>
+          <w:rFonts w:ascii="Helvetica" w:hAnsi="Helvetica" w:cs="Helvetica"/>
         </w:rPr>
         <w:t xml:space="preserve"> ligand binding. </w:t>
       </w:r>
       <w:r>
         <w:rPr>
-          <w:rFonts w:ascii="Calibri" w:hAnsi="Calibri" w:cs="Calibri"/>
+          <w:rFonts w:ascii="Helvetica" w:hAnsi="Helvetica" w:cs="Helvetica"/>
           <w:i/>
           <w:iCs/>
         </w:rPr>
@@ -4341,13 +5543,13 @@
       </w:r>
       <w:r>
         <w:rPr>
-          <w:rFonts w:ascii="Calibri" w:hAnsi="Calibri" w:cs="Calibri"/>
-        </w:rPr>
-        <w:t xml:space="preserve"> </w:t>
-      </w:r>
-      <w:r>
-        <w:rPr>
-          <w:rFonts w:ascii="Calibri" w:hAnsi="Calibri" w:cs="Calibri"/>
+          <w:rFonts w:ascii="Helvetica" w:hAnsi="Helvetica" w:cs="Helvetica"/>
+        </w:rPr>
+        <w:t xml:space="preserve"> </w:t>
+      </w:r>
+      <w:r>
+        <w:rPr>
+          <w:rFonts w:ascii="Helvetica" w:hAnsi="Helvetica" w:cs="Helvetica"/>
           <w:b/>
           <w:bCs/>
         </w:rPr>
@@ -4355,7 +5557,7 @@
       </w:r>
       <w:r>
         <w:rPr>
-          <w:rFonts w:ascii="Calibri" w:hAnsi="Calibri" w:cs="Calibri"/>
+          <w:rFonts w:ascii="Helvetica" w:hAnsi="Helvetica" w:cs="Helvetica"/>
         </w:rPr>
         <w:t xml:space="preserve"> 2817–2831 (2008).</w:t>
       </w:r>
@@ -4371,18 +5573,19 @@
         <w:adjustRightInd w:val="0"/>
         <w:ind w:left="800" w:hanging="800"/>
         <w:rPr>
-          <w:rFonts w:ascii="Calibri" w:hAnsi="Calibri" w:cs="Calibri"/>
-        </w:rPr>
-      </w:pPr>
-      <w:r>
-        <w:rPr>
-          <w:rFonts w:ascii="Calibri" w:hAnsi="Calibri" w:cs="Calibri"/>
-        </w:rPr>
+          <w:rFonts w:ascii="Helvetica" w:hAnsi="Helvetica" w:cs="Helvetica"/>
+        </w:rPr>
+      </w:pPr>
+      <w:r>
+        <w:rPr>
+          <w:rFonts w:ascii="Helvetica" w:hAnsi="Helvetica" w:cs="Helvetica"/>
+        </w:rPr>
+        <w:lastRenderedPageBreak/>
         <w:t>11.</w:t>
       </w:r>
       <w:r>
         <w:rPr>
-          <w:rFonts w:ascii="Calibri" w:hAnsi="Calibri" w:cs="Calibri"/>
+          <w:rFonts w:ascii="Helvetica" w:hAnsi="Helvetica" w:cs="Helvetica"/>
         </w:rPr>
         <w:tab/>
         <w:t xml:space="preserve">Young, T., Abel, R., Kim, B., Berne, B. J. &amp; </w:t>
@@ -4390,20 +5593,20 @@
       <w:proofErr w:type="spellStart"/>
       <w:r>
         <w:rPr>
-          <w:rFonts w:ascii="Calibri" w:hAnsi="Calibri" w:cs="Calibri"/>
+          <w:rFonts w:ascii="Helvetica" w:hAnsi="Helvetica" w:cs="Helvetica"/>
         </w:rPr>
         <w:t>Friesner</w:t>
       </w:r>
       <w:proofErr w:type="spellEnd"/>
       <w:r>
         <w:rPr>
-          <w:rFonts w:ascii="Calibri" w:hAnsi="Calibri" w:cs="Calibri"/>
+          <w:rFonts w:ascii="Helvetica" w:hAnsi="Helvetica" w:cs="Helvetica"/>
         </w:rPr>
         <w:t xml:space="preserve">, R. A. Motifs for molecular recognition exploiting hydrophobic enclosure in protein-ligand binding. </w:t>
       </w:r>
       <w:r>
         <w:rPr>
-          <w:rFonts w:ascii="Calibri" w:hAnsi="Calibri" w:cs="Calibri"/>
+          <w:rFonts w:ascii="Helvetica" w:hAnsi="Helvetica" w:cs="Helvetica"/>
           <w:i/>
           <w:iCs/>
         </w:rPr>
@@ -4411,13 +5614,13 @@
       </w:r>
       <w:r>
         <w:rPr>
-          <w:rFonts w:ascii="Calibri" w:hAnsi="Calibri" w:cs="Calibri"/>
-        </w:rPr>
-        <w:t xml:space="preserve"> </w:t>
-      </w:r>
-      <w:r>
-        <w:rPr>
-          <w:rFonts w:ascii="Calibri" w:hAnsi="Calibri" w:cs="Calibri"/>
+          <w:rFonts w:ascii="Helvetica" w:hAnsi="Helvetica" w:cs="Helvetica"/>
+        </w:rPr>
+        <w:t xml:space="preserve"> </w:t>
+      </w:r>
+      <w:r>
+        <w:rPr>
+          <w:rFonts w:ascii="Helvetica" w:hAnsi="Helvetica" w:cs="Helvetica"/>
           <w:b/>
           <w:bCs/>
         </w:rPr>
@@ -4425,7 +5628,7 @@
       </w:r>
       <w:r>
         <w:rPr>
-          <w:rFonts w:ascii="Calibri" w:hAnsi="Calibri" w:cs="Calibri"/>
+          <w:rFonts w:ascii="Helvetica" w:hAnsi="Helvetica" w:cs="Helvetica"/>
         </w:rPr>
         <w:t xml:space="preserve"> 808–813 (2007).</w:t>
       </w:r>
@@ -4441,19 +5644,19 @@
         <w:adjustRightInd w:val="0"/>
         <w:ind w:left="800" w:hanging="800"/>
         <w:rPr>
-          <w:rFonts w:ascii="Calibri" w:hAnsi="Calibri" w:cs="Calibri"/>
+          <w:rFonts w:ascii="Helvetica" w:hAnsi="Helvetica" w:cs="Helvetica"/>
         </w:rPr>
       </w:pPr>
       <w:proofErr w:type="gramStart"/>
       <w:r>
         <w:rPr>
-          <w:rFonts w:ascii="Calibri" w:hAnsi="Calibri" w:cs="Calibri"/>
+          <w:rFonts w:ascii="Helvetica" w:hAnsi="Helvetica" w:cs="Helvetica"/>
         </w:rPr>
         <w:t>12.</w:t>
       </w:r>
       <w:r>
         <w:rPr>
-          <w:rFonts w:ascii="Calibri" w:hAnsi="Calibri" w:cs="Calibri"/>
+          <w:rFonts w:ascii="Helvetica" w:hAnsi="Helvetica" w:cs="Helvetica"/>
         </w:rPr>
         <w:tab/>
         <w:t>Harder</w:t>
@@ -4461,13 +5664,13 @@
       <w:proofErr w:type="gramEnd"/>
       <w:r>
         <w:rPr>
-          <w:rFonts w:ascii="Calibri" w:hAnsi="Calibri" w:cs="Calibri"/>
+          <w:rFonts w:ascii="Helvetica" w:hAnsi="Helvetica" w:cs="Helvetica"/>
         </w:rPr>
         <w:t xml:space="preserve">, E. </w:t>
       </w:r>
       <w:r>
         <w:rPr>
-          <w:rFonts w:ascii="Calibri" w:hAnsi="Calibri" w:cs="Calibri"/>
+          <w:rFonts w:ascii="Helvetica" w:hAnsi="Helvetica" w:cs="Helvetica"/>
           <w:i/>
           <w:iCs/>
         </w:rPr>
@@ -4475,14 +5678,14 @@
       </w:r>
       <w:r>
         <w:rPr>
-          <w:rFonts w:ascii="Calibri" w:hAnsi="Calibri" w:cs="Calibri"/>
+          <w:rFonts w:ascii="Helvetica" w:hAnsi="Helvetica" w:cs="Helvetica"/>
         </w:rPr>
         <w:t xml:space="preserve"> OPLS3: A Force Field Providing Broad Coverage of Drug-like Small Molecules and Proteins. </w:t>
       </w:r>
       <w:proofErr w:type="gramStart"/>
       <w:r>
         <w:rPr>
-          <w:rFonts w:ascii="Calibri" w:hAnsi="Calibri" w:cs="Calibri"/>
+          <w:rFonts w:ascii="Helvetica" w:hAnsi="Helvetica" w:cs="Helvetica"/>
           <w:i/>
           <w:iCs/>
         </w:rPr>
@@ -4491,7 +5694,7 @@
       <w:proofErr w:type="spellStart"/>
       <w:r>
         <w:rPr>
-          <w:rFonts w:ascii="Calibri" w:hAnsi="Calibri" w:cs="Calibri"/>
+          <w:rFonts w:ascii="Helvetica" w:hAnsi="Helvetica" w:cs="Helvetica"/>
           <w:i/>
           <w:iCs/>
         </w:rPr>
@@ -4500,7 +5703,7 @@
       <w:proofErr w:type="spellEnd"/>
       <w:r>
         <w:rPr>
-          <w:rFonts w:ascii="Calibri" w:hAnsi="Calibri" w:cs="Calibri"/>
+          <w:rFonts w:ascii="Helvetica" w:hAnsi="Helvetica" w:cs="Helvetica"/>
           <w:i/>
           <w:iCs/>
         </w:rPr>
@@ -4509,14 +5712,14 @@
       <w:proofErr w:type="gramEnd"/>
       <w:r>
         <w:rPr>
-          <w:rFonts w:ascii="Calibri" w:hAnsi="Calibri" w:cs="Calibri"/>
+          <w:rFonts w:ascii="Helvetica" w:hAnsi="Helvetica" w:cs="Helvetica"/>
         </w:rPr>
         <w:t xml:space="preserve"> </w:t>
       </w:r>
       <w:proofErr w:type="gramStart"/>
       <w:r>
         <w:rPr>
-          <w:rFonts w:ascii="Calibri" w:hAnsi="Calibri" w:cs="Calibri"/>
+          <w:rFonts w:ascii="Helvetica" w:hAnsi="Helvetica" w:cs="Helvetica"/>
           <w:b/>
           <w:bCs/>
         </w:rPr>
@@ -4524,7 +5727,7 @@
       </w:r>
       <w:r>
         <w:rPr>
-          <w:rFonts w:ascii="Calibri" w:hAnsi="Calibri" w:cs="Calibri"/>
+          <w:rFonts w:ascii="Helvetica" w:hAnsi="Helvetica" w:cs="Helvetica"/>
         </w:rPr>
         <w:t xml:space="preserve"> 281–296 (2016).</w:t>
       </w:r>
@@ -4541,25 +5744,25 @@
         <w:adjustRightInd w:val="0"/>
         <w:ind w:left="800" w:hanging="800"/>
         <w:rPr>
-          <w:rFonts w:ascii="Calibri" w:hAnsi="Calibri" w:cs="Calibri"/>
-        </w:rPr>
-      </w:pPr>
-      <w:r>
-        <w:rPr>
-          <w:rFonts w:ascii="Calibri" w:hAnsi="Calibri" w:cs="Calibri"/>
+          <w:rFonts w:ascii="Helvetica" w:hAnsi="Helvetica" w:cs="Helvetica"/>
+        </w:rPr>
+      </w:pPr>
+      <w:r>
+        <w:rPr>
+          <w:rFonts w:ascii="Helvetica" w:hAnsi="Helvetica" w:cs="Helvetica"/>
         </w:rPr>
         <w:t>13.</w:t>
       </w:r>
       <w:r>
         <w:rPr>
-          <w:rFonts w:ascii="Calibri" w:hAnsi="Calibri" w:cs="Calibri"/>
+          <w:rFonts w:ascii="Helvetica" w:hAnsi="Helvetica" w:cs="Helvetica"/>
         </w:rPr>
         <w:tab/>
         <w:t xml:space="preserve">Shelley, J. C. </w:t>
       </w:r>
       <w:r>
         <w:rPr>
-          <w:rFonts w:ascii="Calibri" w:hAnsi="Calibri" w:cs="Calibri"/>
+          <w:rFonts w:ascii="Helvetica" w:hAnsi="Helvetica" w:cs="Helvetica"/>
           <w:i/>
           <w:iCs/>
         </w:rPr>
@@ -4567,28 +5770,28 @@
       </w:r>
       <w:r>
         <w:rPr>
-          <w:rFonts w:ascii="Calibri" w:hAnsi="Calibri" w:cs="Calibri"/>
-        </w:rPr>
-        <w:t xml:space="preserve"> </w:t>
-      </w:r>
-      <w:proofErr w:type="spellStart"/>
-      <w:r>
-        <w:rPr>
-          <w:rFonts w:ascii="Calibri" w:hAnsi="Calibri" w:cs="Calibri"/>
+          <w:rFonts w:ascii="Helvetica" w:hAnsi="Helvetica" w:cs="Helvetica"/>
+        </w:rPr>
+        <w:t xml:space="preserve"> </w:t>
+      </w:r>
+      <w:proofErr w:type="spellStart"/>
+      <w:r>
+        <w:rPr>
+          <w:rFonts w:ascii="Helvetica" w:hAnsi="Helvetica" w:cs="Helvetica"/>
         </w:rPr>
         <w:t>Epik</w:t>
       </w:r>
       <w:proofErr w:type="spellEnd"/>
       <w:r>
         <w:rPr>
-          <w:rFonts w:ascii="Calibri" w:hAnsi="Calibri" w:cs="Calibri"/>
+          <w:rFonts w:ascii="Helvetica" w:hAnsi="Helvetica" w:cs="Helvetica"/>
         </w:rPr>
         <w:t xml:space="preserve">: a software program for </w:t>
       </w:r>
       <w:proofErr w:type="spellStart"/>
       <w:r>
         <w:rPr>
-          <w:rFonts w:ascii="Calibri" w:hAnsi="Calibri" w:cs="Calibri"/>
+          <w:rFonts w:ascii="Helvetica" w:hAnsi="Helvetica" w:cs="Helvetica"/>
         </w:rPr>
         <w:t>pK</w:t>
       </w:r>
@@ -4596,20 +5799,20 @@
       <w:proofErr w:type="gramStart"/>
       <w:r>
         <w:rPr>
-          <w:rFonts w:ascii="Calibri" w:hAnsi="Calibri" w:cs="Calibri"/>
+          <w:rFonts w:ascii="Helvetica" w:hAnsi="Helvetica" w:cs="Helvetica"/>
         </w:rPr>
         <w:t>( a</w:t>
       </w:r>
       <w:proofErr w:type="gramEnd"/>
       <w:r>
         <w:rPr>
-          <w:rFonts w:ascii="Calibri" w:hAnsi="Calibri" w:cs="Calibri"/>
+          <w:rFonts w:ascii="Helvetica" w:hAnsi="Helvetica" w:cs="Helvetica"/>
         </w:rPr>
         <w:t xml:space="preserve"> ) prediction and protonation state generation for drug-like molecules. </w:t>
       </w:r>
       <w:r>
         <w:rPr>
-          <w:rFonts w:ascii="Calibri" w:hAnsi="Calibri" w:cs="Calibri"/>
+          <w:rFonts w:ascii="Helvetica" w:hAnsi="Helvetica" w:cs="Helvetica"/>
           <w:i/>
           <w:iCs/>
         </w:rPr>
@@ -4618,7 +5821,7 @@
       <w:proofErr w:type="spellStart"/>
       <w:r>
         <w:rPr>
-          <w:rFonts w:ascii="Calibri" w:hAnsi="Calibri" w:cs="Calibri"/>
+          <w:rFonts w:ascii="Helvetica" w:hAnsi="Helvetica" w:cs="Helvetica"/>
           <w:i/>
           <w:iCs/>
         </w:rPr>
@@ -4627,7 +5830,7 @@
       <w:proofErr w:type="spellEnd"/>
       <w:r>
         <w:rPr>
-          <w:rFonts w:ascii="Calibri" w:hAnsi="Calibri" w:cs="Calibri"/>
+          <w:rFonts w:ascii="Helvetica" w:hAnsi="Helvetica" w:cs="Helvetica"/>
           <w:i/>
           <w:iCs/>
         </w:rPr>
@@ -4635,14 +5838,14 @@
       </w:r>
       <w:r>
         <w:rPr>
-          <w:rFonts w:ascii="Calibri" w:hAnsi="Calibri" w:cs="Calibri"/>
+          <w:rFonts w:ascii="Helvetica" w:hAnsi="Helvetica" w:cs="Helvetica"/>
         </w:rPr>
         <w:t xml:space="preserve"> </w:t>
       </w:r>
       <w:proofErr w:type="gramStart"/>
       <w:r>
         <w:rPr>
-          <w:rFonts w:ascii="Calibri" w:hAnsi="Calibri" w:cs="Calibri"/>
+          <w:rFonts w:ascii="Helvetica" w:hAnsi="Helvetica" w:cs="Helvetica"/>
           <w:b/>
           <w:bCs/>
         </w:rPr>
@@ -4650,7 +5853,7 @@
       </w:r>
       <w:r>
         <w:rPr>
-          <w:rFonts w:ascii="Calibri" w:hAnsi="Calibri" w:cs="Calibri"/>
+          <w:rFonts w:ascii="Helvetica" w:hAnsi="Helvetica" w:cs="Helvetica"/>
         </w:rPr>
         <w:t xml:space="preserve"> 681–691 (2007).</w:t>
       </w:r>
@@ -4667,25 +5870,25 @@
         <w:adjustRightInd w:val="0"/>
         <w:ind w:left="800" w:hanging="800"/>
         <w:rPr>
-          <w:rFonts w:ascii="Calibri" w:hAnsi="Calibri" w:cs="Calibri"/>
-        </w:rPr>
-      </w:pPr>
-      <w:r>
-        <w:rPr>
-          <w:rFonts w:ascii="Calibri" w:hAnsi="Calibri" w:cs="Calibri"/>
+          <w:rFonts w:ascii="Helvetica" w:hAnsi="Helvetica" w:cs="Helvetica"/>
+        </w:rPr>
+      </w:pPr>
+      <w:r>
+        <w:rPr>
+          <w:rFonts w:ascii="Helvetica" w:hAnsi="Helvetica" w:cs="Helvetica"/>
         </w:rPr>
         <w:t>14.</w:t>
       </w:r>
       <w:r>
         <w:rPr>
-          <w:rFonts w:ascii="Calibri" w:hAnsi="Calibri" w:cs="Calibri"/>
+          <w:rFonts w:ascii="Helvetica" w:hAnsi="Helvetica" w:cs="Helvetica"/>
         </w:rPr>
         <w:tab/>
         <w:t xml:space="preserve">Greenwood, J. R., Calkins, D., Sullivan, A. P. &amp; Shelley, J. C. Towards the comprehensive, rapid, and accurate prediction of the favorable tautomeric states of drug-like molecules in aqueous solution. </w:t>
       </w:r>
       <w:r>
         <w:rPr>
-          <w:rFonts w:ascii="Calibri" w:hAnsi="Calibri" w:cs="Calibri"/>
+          <w:rFonts w:ascii="Helvetica" w:hAnsi="Helvetica" w:cs="Helvetica"/>
           <w:i/>
           <w:iCs/>
         </w:rPr>
@@ -4694,7 +5897,7 @@
       <w:proofErr w:type="spellStart"/>
       <w:r>
         <w:rPr>
-          <w:rFonts w:ascii="Calibri" w:hAnsi="Calibri" w:cs="Calibri"/>
+          <w:rFonts w:ascii="Helvetica" w:hAnsi="Helvetica" w:cs="Helvetica"/>
           <w:i/>
           <w:iCs/>
         </w:rPr>
@@ -4703,7 +5906,7 @@
       <w:proofErr w:type="spellEnd"/>
       <w:r>
         <w:rPr>
-          <w:rFonts w:ascii="Calibri" w:hAnsi="Calibri" w:cs="Calibri"/>
+          <w:rFonts w:ascii="Helvetica" w:hAnsi="Helvetica" w:cs="Helvetica"/>
           <w:i/>
           <w:iCs/>
         </w:rPr>
@@ -4711,14 +5914,14 @@
       </w:r>
       <w:r>
         <w:rPr>
-          <w:rFonts w:ascii="Calibri" w:hAnsi="Calibri" w:cs="Calibri"/>
+          <w:rFonts w:ascii="Helvetica" w:hAnsi="Helvetica" w:cs="Helvetica"/>
         </w:rPr>
         <w:t xml:space="preserve"> </w:t>
       </w:r>
       <w:proofErr w:type="gramStart"/>
       <w:r>
         <w:rPr>
-          <w:rFonts w:ascii="Calibri" w:hAnsi="Calibri" w:cs="Calibri"/>
+          <w:rFonts w:ascii="Helvetica" w:hAnsi="Helvetica" w:cs="Helvetica"/>
           <w:b/>
           <w:bCs/>
         </w:rPr>
@@ -4726,7 +5929,7 @@
       </w:r>
       <w:r>
         <w:rPr>
-          <w:rFonts w:ascii="Calibri" w:hAnsi="Calibri" w:cs="Calibri"/>
+          <w:rFonts w:ascii="Helvetica" w:hAnsi="Helvetica" w:cs="Helvetica"/>
         </w:rPr>
         <w:t xml:space="preserve"> 591–604 (2010).</w:t>
       </w:r>
@@ -4743,18 +5946,18 @@
         <w:adjustRightInd w:val="0"/>
         <w:ind w:left="800" w:hanging="800"/>
         <w:rPr>
-          <w:rFonts w:ascii="Calibri" w:hAnsi="Calibri" w:cs="Calibri"/>
-        </w:rPr>
-      </w:pPr>
-      <w:r>
-        <w:rPr>
-          <w:rFonts w:ascii="Calibri" w:hAnsi="Calibri" w:cs="Calibri"/>
+          <w:rFonts w:ascii="Helvetica" w:hAnsi="Helvetica" w:cs="Helvetica"/>
+        </w:rPr>
+      </w:pPr>
+      <w:r>
+        <w:rPr>
+          <w:rFonts w:ascii="Helvetica" w:hAnsi="Helvetica" w:cs="Helvetica"/>
         </w:rPr>
         <w:t>15.</w:t>
       </w:r>
       <w:r>
         <w:rPr>
-          <w:rFonts w:ascii="Calibri" w:hAnsi="Calibri" w:cs="Calibri"/>
+          <w:rFonts w:ascii="Helvetica" w:hAnsi="Helvetica" w:cs="Helvetica"/>
         </w:rPr>
         <w:tab/>
         <w:t xml:space="preserve">Lipinski, C. A., Lombardo, F., </w:t>
@@ -4762,20 +5965,20 @@
       <w:proofErr w:type="spellStart"/>
       <w:r>
         <w:rPr>
-          <w:rFonts w:ascii="Calibri" w:hAnsi="Calibri" w:cs="Calibri"/>
+          <w:rFonts w:ascii="Helvetica" w:hAnsi="Helvetica" w:cs="Helvetica"/>
         </w:rPr>
         <w:t>Dominy</w:t>
       </w:r>
       <w:proofErr w:type="spellEnd"/>
       <w:r>
         <w:rPr>
-          <w:rFonts w:ascii="Calibri" w:hAnsi="Calibri" w:cs="Calibri"/>
+          <w:rFonts w:ascii="Helvetica" w:hAnsi="Helvetica" w:cs="Helvetica"/>
         </w:rPr>
         <w:t xml:space="preserve">, B. W. &amp; Feeney, P. J. Experimental and computational approaches to estimate solubility and permeability in drug discovery and development settings. </w:t>
       </w:r>
       <w:r>
         <w:rPr>
-          <w:rFonts w:ascii="Calibri" w:hAnsi="Calibri" w:cs="Calibri"/>
+          <w:rFonts w:ascii="Helvetica" w:hAnsi="Helvetica" w:cs="Helvetica"/>
           <w:i/>
           <w:iCs/>
         </w:rPr>
@@ -4783,13 +5986,13 @@
       </w:r>
       <w:r>
         <w:rPr>
-          <w:rFonts w:ascii="Calibri" w:hAnsi="Calibri" w:cs="Calibri"/>
-        </w:rPr>
-        <w:t xml:space="preserve"> </w:t>
-      </w:r>
-      <w:r>
-        <w:rPr>
-          <w:rFonts w:ascii="Calibri" w:hAnsi="Calibri" w:cs="Calibri"/>
+          <w:rFonts w:ascii="Helvetica" w:hAnsi="Helvetica" w:cs="Helvetica"/>
+        </w:rPr>
+        <w:t xml:space="preserve"> </w:t>
+      </w:r>
+      <w:r>
+        <w:rPr>
+          <w:rFonts w:ascii="Helvetica" w:hAnsi="Helvetica" w:cs="Helvetica"/>
           <w:b/>
           <w:bCs/>
         </w:rPr>
@@ -4797,7 +6000,7 @@
       </w:r>
       <w:r>
         <w:rPr>
-          <w:rFonts w:ascii="Calibri" w:hAnsi="Calibri" w:cs="Calibri"/>
+          <w:rFonts w:ascii="Helvetica" w:hAnsi="Helvetica" w:cs="Helvetica"/>
         </w:rPr>
         <w:t xml:space="preserve"> 3–26 (2001).</w:t>
       </w:r>
@@ -4813,18 +6016,18 @@
         <w:adjustRightInd w:val="0"/>
         <w:ind w:left="800" w:hanging="800"/>
         <w:rPr>
-          <w:rFonts w:ascii="Calibri" w:hAnsi="Calibri" w:cs="Calibri"/>
-        </w:rPr>
-      </w:pPr>
-      <w:r>
-        <w:rPr>
-          <w:rFonts w:ascii="Calibri" w:hAnsi="Calibri" w:cs="Calibri"/>
+          <w:rFonts w:ascii="Helvetica" w:hAnsi="Helvetica" w:cs="Helvetica"/>
+        </w:rPr>
+      </w:pPr>
+      <w:r>
+        <w:rPr>
+          <w:rFonts w:ascii="Helvetica" w:hAnsi="Helvetica" w:cs="Helvetica"/>
         </w:rPr>
         <w:t>16.</w:t>
       </w:r>
       <w:r>
         <w:rPr>
-          <w:rFonts w:ascii="Calibri" w:hAnsi="Calibri" w:cs="Calibri"/>
+          <w:rFonts w:ascii="Helvetica" w:hAnsi="Helvetica" w:cs="Helvetica"/>
         </w:rPr>
         <w:tab/>
         <w:t xml:space="preserve">Walters, W. P., Stahl, M. T. &amp; </w:t>
@@ -4832,20 +6035,20 @@
       <w:proofErr w:type="spellStart"/>
       <w:r>
         <w:rPr>
-          <w:rFonts w:ascii="Calibri" w:hAnsi="Calibri" w:cs="Calibri"/>
+          <w:rFonts w:ascii="Helvetica" w:hAnsi="Helvetica" w:cs="Helvetica"/>
         </w:rPr>
         <w:t>Murcko</w:t>
       </w:r>
       <w:proofErr w:type="spellEnd"/>
       <w:r>
         <w:rPr>
-          <w:rFonts w:ascii="Calibri" w:hAnsi="Calibri" w:cs="Calibri"/>
+          <w:rFonts w:ascii="Helvetica" w:hAnsi="Helvetica" w:cs="Helvetica"/>
         </w:rPr>
         <w:t xml:space="preserve">, M. A. Virtual screening—an overview. </w:t>
       </w:r>
       <w:r>
         <w:rPr>
-          <w:rFonts w:ascii="Calibri" w:hAnsi="Calibri" w:cs="Calibri"/>
+          <w:rFonts w:ascii="Helvetica" w:hAnsi="Helvetica" w:cs="Helvetica"/>
           <w:i/>
           <w:iCs/>
         </w:rPr>
@@ -4854,7 +6057,7 @@
       <w:proofErr w:type="spellStart"/>
       <w:r>
         <w:rPr>
-          <w:rFonts w:ascii="Calibri" w:hAnsi="Calibri" w:cs="Calibri"/>
+          <w:rFonts w:ascii="Helvetica" w:hAnsi="Helvetica" w:cs="Helvetica"/>
           <w:i/>
           <w:iCs/>
         </w:rPr>
@@ -4863,7 +6066,7 @@
       <w:proofErr w:type="spellEnd"/>
       <w:r>
         <w:rPr>
-          <w:rFonts w:ascii="Calibri" w:hAnsi="Calibri" w:cs="Calibri"/>
+          <w:rFonts w:ascii="Helvetica" w:hAnsi="Helvetica" w:cs="Helvetica"/>
           <w:i/>
           <w:iCs/>
         </w:rPr>
@@ -4872,7 +6075,7 @@
       <w:proofErr w:type="gramStart"/>
       <w:r>
         <w:rPr>
-          <w:rFonts w:ascii="Calibri" w:hAnsi="Calibri" w:cs="Calibri"/>
+          <w:rFonts w:ascii="Helvetica" w:hAnsi="Helvetica" w:cs="Helvetica"/>
           <w:i/>
           <w:iCs/>
         </w:rPr>
@@ -4880,13 +6083,13 @@
       </w:r>
       <w:r>
         <w:rPr>
-          <w:rFonts w:ascii="Calibri" w:hAnsi="Calibri" w:cs="Calibri"/>
-        </w:rPr>
-        <w:t xml:space="preserve"> </w:t>
-      </w:r>
-      <w:r>
-        <w:rPr>
-          <w:rFonts w:ascii="Calibri" w:hAnsi="Calibri" w:cs="Calibri"/>
+          <w:rFonts w:ascii="Helvetica" w:hAnsi="Helvetica" w:cs="Helvetica"/>
+        </w:rPr>
+        <w:t xml:space="preserve"> </w:t>
+      </w:r>
+      <w:r>
+        <w:rPr>
+          <w:rFonts w:ascii="Helvetica" w:hAnsi="Helvetica" w:cs="Helvetica"/>
           <w:b/>
           <w:bCs/>
         </w:rPr>
@@ -4894,7 +6097,7 @@
       </w:r>
       <w:r>
         <w:rPr>
-          <w:rFonts w:ascii="Calibri" w:hAnsi="Calibri" w:cs="Calibri"/>
+          <w:rFonts w:ascii="Helvetica" w:hAnsi="Helvetica" w:cs="Helvetica"/>
         </w:rPr>
         <w:t xml:space="preserve"> 160–178 (1998).</w:t>
       </w:r>
@@ -4911,40 +6114,40 @@
         <w:adjustRightInd w:val="0"/>
         <w:ind w:left="800" w:hanging="800"/>
         <w:rPr>
-          <w:rFonts w:ascii="Calibri" w:hAnsi="Calibri" w:cs="Calibri"/>
+          <w:rFonts w:ascii="Helvetica" w:hAnsi="Helvetica" w:cs="Helvetica"/>
           <w:i/>
           <w:iCs/>
         </w:rPr>
       </w:pPr>
       <w:r>
         <w:rPr>
-          <w:rFonts w:ascii="Calibri" w:hAnsi="Calibri" w:cs="Calibri"/>
+          <w:rFonts w:ascii="Helvetica" w:hAnsi="Helvetica" w:cs="Helvetica"/>
         </w:rPr>
         <w:t>17.</w:t>
       </w:r>
       <w:r>
         <w:rPr>
-          <w:rFonts w:ascii="Calibri" w:hAnsi="Calibri" w:cs="Calibri"/>
+          <w:rFonts w:ascii="Helvetica" w:hAnsi="Helvetica" w:cs="Helvetica"/>
         </w:rPr>
         <w:tab/>
       </w:r>
       <w:proofErr w:type="spellStart"/>
       <w:r>
         <w:rPr>
-          <w:rFonts w:ascii="Calibri" w:hAnsi="Calibri" w:cs="Calibri"/>
+          <w:rFonts w:ascii="Helvetica" w:hAnsi="Helvetica" w:cs="Helvetica"/>
         </w:rPr>
         <w:t>Baell</w:t>
       </w:r>
       <w:proofErr w:type="spellEnd"/>
       <w:r>
         <w:rPr>
-          <w:rFonts w:ascii="Calibri" w:hAnsi="Calibri" w:cs="Calibri"/>
+          <w:rFonts w:ascii="Helvetica" w:hAnsi="Helvetica" w:cs="Helvetica"/>
         </w:rPr>
         <w:t xml:space="preserve">, J. B., chemistry, G. H. J. O. M.2010. New substructure filters for removal of pan assay interference compounds (PAINS) from screening libraries and for their exclusion in bioassays. </w:t>
       </w:r>
       <w:r>
         <w:rPr>
-          <w:rFonts w:ascii="Calibri" w:hAnsi="Calibri" w:cs="Calibri"/>
+          <w:rFonts w:ascii="Helvetica" w:hAnsi="Helvetica" w:cs="Helvetica"/>
           <w:i/>
           <w:iCs/>
         </w:rPr>
@@ -4962,7 +6165,7 @@
         <w:adjustRightInd w:val="0"/>
         <w:ind w:left="800" w:hanging="800"/>
         <w:rPr>
-          <w:rFonts w:ascii="Calibri" w:hAnsi="Calibri" w:cs="Calibri"/>
+          <w:rFonts w:ascii="Helvetica" w:hAnsi="Helvetica" w:cs="Helvetica"/>
         </w:rPr>
       </w:pPr>
     </w:p>
@@ -4977,59 +6180,52 @@
         <w:adjustRightInd w:val="0"/>
         <w:ind w:left="800" w:hanging="800"/>
         <w:rPr>
-          <w:rFonts w:ascii="Calibri" w:hAnsi="Calibri" w:cs="Calibri"/>
-        </w:rPr>
-      </w:pPr>
-      <w:r>
-        <w:rPr>
-          <w:rFonts w:ascii="Calibri" w:hAnsi="Calibri" w:cs="Calibri"/>
+          <w:rFonts w:ascii="Helvetica" w:hAnsi="Helvetica" w:cs="Helvetica"/>
+        </w:rPr>
+      </w:pPr>
+      <w:r>
+        <w:rPr>
+          <w:rFonts w:ascii="Helvetica" w:hAnsi="Helvetica" w:cs="Helvetica"/>
         </w:rPr>
         <w:t>18.</w:t>
       </w:r>
       <w:r>
         <w:rPr>
-          <w:rFonts w:ascii="Calibri" w:hAnsi="Calibri" w:cs="Calibri"/>
+          <w:rFonts w:ascii="Helvetica" w:hAnsi="Helvetica" w:cs="Helvetica"/>
         </w:rPr>
         <w:tab/>
       </w:r>
       <w:proofErr w:type="spellStart"/>
       <w:r>
         <w:rPr>
-          <w:rFonts w:ascii="Calibri" w:hAnsi="Calibri" w:cs="Calibri"/>
+          <w:rFonts w:ascii="Helvetica" w:hAnsi="Helvetica" w:cs="Helvetica"/>
         </w:rPr>
         <w:t>Duan</w:t>
       </w:r>
       <w:proofErr w:type="spellEnd"/>
       <w:r>
         <w:rPr>
-          <w:rFonts w:ascii="Calibri" w:hAnsi="Calibri" w:cs="Calibri"/>
+          <w:rFonts w:ascii="Helvetica" w:hAnsi="Helvetica" w:cs="Helvetica"/>
         </w:rPr>
         <w:t xml:space="preserve">, J., Dixon, S. L., </w:t>
       </w:r>
       <w:proofErr w:type="spellStart"/>
       <w:r>
         <w:rPr>
-          <w:rFonts w:ascii="Calibri" w:hAnsi="Calibri" w:cs="Calibri"/>
+          <w:rFonts w:ascii="Helvetica" w:hAnsi="Helvetica" w:cs="Helvetica"/>
         </w:rPr>
         <w:t>Lowrie</w:t>
       </w:r>
       <w:proofErr w:type="spellEnd"/>
       <w:r>
         <w:rPr>
-          <w:rFonts w:ascii="Calibri" w:hAnsi="Calibri" w:cs="Calibri"/>
-        </w:rPr>
-        <w:t xml:space="preserve">, J. F. &amp; Sherman, W. Analysis and comparison of 2D </w:t>
-      </w:r>
-      <w:r>
-        <w:rPr>
-          <w:rFonts w:ascii="Calibri" w:hAnsi="Calibri" w:cs="Calibri"/>
-        </w:rPr>
-        <w:lastRenderedPageBreak/>
-        <w:t xml:space="preserve">fingerprints: insights into database screening performance using eight fingerprint methods. </w:t>
-      </w:r>
-      <w:r>
-        <w:rPr>
-          <w:rFonts w:ascii="Calibri" w:hAnsi="Calibri" w:cs="Calibri"/>
+          <w:rFonts w:ascii="Helvetica" w:hAnsi="Helvetica" w:cs="Helvetica"/>
+        </w:rPr>
+        <w:t xml:space="preserve">, J. F. &amp; Sherman, W. Analysis and comparison of 2D fingerprints: insights into database screening performance using eight fingerprint methods. </w:t>
+      </w:r>
+      <w:r>
+        <w:rPr>
+          <w:rFonts w:ascii="Helvetica" w:hAnsi="Helvetica" w:cs="Helvetica"/>
           <w:i/>
           <w:iCs/>
         </w:rPr>
@@ -5037,14 +6233,14 @@
       </w:r>
       <w:r>
         <w:rPr>
-          <w:rFonts w:ascii="Calibri" w:hAnsi="Calibri" w:cs="Calibri"/>
+          <w:rFonts w:ascii="Helvetica" w:hAnsi="Helvetica" w:cs="Helvetica"/>
         </w:rPr>
         <w:t xml:space="preserve"> </w:t>
       </w:r>
       <w:proofErr w:type="gramStart"/>
       <w:r>
         <w:rPr>
-          <w:rFonts w:ascii="Calibri" w:hAnsi="Calibri" w:cs="Calibri"/>
+          <w:rFonts w:ascii="Helvetica" w:hAnsi="Helvetica" w:cs="Helvetica"/>
           <w:b/>
           <w:bCs/>
         </w:rPr>
@@ -5052,7 +6248,7 @@
       </w:r>
       <w:r>
         <w:rPr>
-          <w:rFonts w:ascii="Calibri" w:hAnsi="Calibri" w:cs="Calibri"/>
+          <w:rFonts w:ascii="Helvetica" w:hAnsi="Helvetica" w:cs="Helvetica"/>
         </w:rPr>
         <w:t xml:space="preserve"> 157–170 (2010).</w:t>
       </w:r>
@@ -5069,52 +6265,52 @@
         <w:adjustRightInd w:val="0"/>
         <w:ind w:left="800" w:hanging="800"/>
         <w:rPr>
-          <w:rFonts w:ascii="Calibri" w:hAnsi="Calibri" w:cs="Calibri"/>
-        </w:rPr>
-      </w:pPr>
-      <w:r>
-        <w:rPr>
-          <w:rFonts w:ascii="Calibri" w:hAnsi="Calibri" w:cs="Calibri"/>
+          <w:rFonts w:ascii="Helvetica" w:hAnsi="Helvetica" w:cs="Helvetica"/>
+        </w:rPr>
+      </w:pPr>
+      <w:r>
+        <w:rPr>
+          <w:rFonts w:ascii="Helvetica" w:hAnsi="Helvetica" w:cs="Helvetica"/>
         </w:rPr>
         <w:t>19.</w:t>
       </w:r>
       <w:r>
         <w:rPr>
-          <w:rFonts w:ascii="Calibri" w:hAnsi="Calibri" w:cs="Calibri"/>
+          <w:rFonts w:ascii="Helvetica" w:hAnsi="Helvetica" w:cs="Helvetica"/>
         </w:rPr>
         <w:tab/>
       </w:r>
       <w:proofErr w:type="spellStart"/>
       <w:r>
         <w:rPr>
-          <w:rFonts w:ascii="Calibri" w:hAnsi="Calibri" w:cs="Calibri"/>
+          <w:rFonts w:ascii="Helvetica" w:hAnsi="Helvetica" w:cs="Helvetica"/>
         </w:rPr>
         <w:t>Sastry</w:t>
       </w:r>
       <w:proofErr w:type="spellEnd"/>
       <w:r>
         <w:rPr>
-          <w:rFonts w:ascii="Calibri" w:hAnsi="Calibri" w:cs="Calibri"/>
+          <w:rFonts w:ascii="Helvetica" w:hAnsi="Helvetica" w:cs="Helvetica"/>
         </w:rPr>
         <w:t xml:space="preserve">, M., </w:t>
       </w:r>
       <w:proofErr w:type="spellStart"/>
       <w:r>
         <w:rPr>
-          <w:rFonts w:ascii="Calibri" w:hAnsi="Calibri" w:cs="Calibri"/>
+          <w:rFonts w:ascii="Helvetica" w:hAnsi="Helvetica" w:cs="Helvetica"/>
         </w:rPr>
         <w:t>Lowrie</w:t>
       </w:r>
       <w:proofErr w:type="spellEnd"/>
       <w:r>
         <w:rPr>
-          <w:rFonts w:ascii="Calibri" w:hAnsi="Calibri" w:cs="Calibri"/>
+          <w:rFonts w:ascii="Helvetica" w:hAnsi="Helvetica" w:cs="Helvetica"/>
         </w:rPr>
         <w:t xml:space="preserve">, J. F., Dixon, S. L. &amp; Sherman, W. Large-Scale Systematic Analysis of 2D Fingerprint Methods and Parameters to Improve Virtual Screening Enrichments. </w:t>
       </w:r>
       <w:r>
         <w:rPr>
-          <w:rFonts w:ascii="Calibri" w:hAnsi="Calibri" w:cs="Calibri"/>
+          <w:rFonts w:ascii="Helvetica" w:hAnsi="Helvetica" w:cs="Helvetica"/>
           <w:i/>
           <w:iCs/>
         </w:rPr>
@@ -5123,7 +6319,7 @@
       <w:proofErr w:type="spellStart"/>
       <w:r>
         <w:rPr>
-          <w:rFonts w:ascii="Calibri" w:hAnsi="Calibri" w:cs="Calibri"/>
+          <w:rFonts w:ascii="Helvetica" w:hAnsi="Helvetica" w:cs="Helvetica"/>
           <w:i/>
           <w:iCs/>
         </w:rPr>
@@ -5132,7 +6328,7 @@
       <w:proofErr w:type="spellEnd"/>
       <w:r>
         <w:rPr>
-          <w:rFonts w:ascii="Calibri" w:hAnsi="Calibri" w:cs="Calibri"/>
+          <w:rFonts w:ascii="Helvetica" w:hAnsi="Helvetica" w:cs="Helvetica"/>
           <w:i/>
           <w:iCs/>
         </w:rPr>
@@ -5141,7 +6337,7 @@
       <w:proofErr w:type="spellStart"/>
       <w:r>
         <w:rPr>
-          <w:rFonts w:ascii="Calibri" w:hAnsi="Calibri" w:cs="Calibri"/>
+          <w:rFonts w:ascii="Helvetica" w:hAnsi="Helvetica" w:cs="Helvetica"/>
           <w:i/>
           <w:iCs/>
         </w:rPr>
@@ -5150,7 +6346,7 @@
       <w:proofErr w:type="spellEnd"/>
       <w:r>
         <w:rPr>
-          <w:rFonts w:ascii="Calibri" w:hAnsi="Calibri" w:cs="Calibri"/>
+          <w:rFonts w:ascii="Helvetica" w:hAnsi="Helvetica" w:cs="Helvetica"/>
           <w:i/>
           <w:iCs/>
         </w:rPr>
@@ -5158,13 +6354,13 @@
       </w:r>
       <w:r>
         <w:rPr>
-          <w:rFonts w:ascii="Calibri" w:hAnsi="Calibri" w:cs="Calibri"/>
-        </w:rPr>
-        <w:t xml:space="preserve"> </w:t>
-      </w:r>
-      <w:r>
-        <w:rPr>
-          <w:rFonts w:ascii="Calibri" w:hAnsi="Calibri" w:cs="Calibri"/>
+          <w:rFonts w:ascii="Helvetica" w:hAnsi="Helvetica" w:cs="Helvetica"/>
+        </w:rPr>
+        <w:t xml:space="preserve"> </w:t>
+      </w:r>
+      <w:r>
+        <w:rPr>
+          <w:rFonts w:ascii="Helvetica" w:hAnsi="Helvetica" w:cs="Helvetica"/>
           <w:b/>
           <w:bCs/>
         </w:rPr>
@@ -5172,7 +6368,7 @@
       </w:r>
       <w:r>
         <w:rPr>
-          <w:rFonts w:ascii="Calibri" w:hAnsi="Calibri" w:cs="Calibri"/>
+          <w:rFonts w:ascii="Helvetica" w:hAnsi="Helvetica" w:cs="Helvetica"/>
         </w:rPr>
         <w:t xml:space="preserve"> 771–784 (2010).</w:t>
       </w:r>
@@ -5188,25 +6384,25 @@
         <w:adjustRightInd w:val="0"/>
         <w:ind w:left="800" w:hanging="800"/>
         <w:rPr>
-          <w:rFonts w:ascii="Calibri" w:hAnsi="Calibri" w:cs="Calibri"/>
-        </w:rPr>
-      </w:pPr>
-      <w:r>
-        <w:rPr>
-          <w:rFonts w:ascii="Calibri" w:hAnsi="Calibri" w:cs="Calibri"/>
+          <w:rFonts w:ascii="Helvetica" w:hAnsi="Helvetica" w:cs="Helvetica"/>
+        </w:rPr>
+      </w:pPr>
+      <w:r>
+        <w:rPr>
+          <w:rFonts w:ascii="Helvetica" w:hAnsi="Helvetica" w:cs="Helvetica"/>
         </w:rPr>
         <w:t>20.</w:t>
       </w:r>
       <w:r>
         <w:rPr>
-          <w:rFonts w:ascii="Calibri" w:hAnsi="Calibri" w:cs="Calibri"/>
+          <w:rFonts w:ascii="Helvetica" w:hAnsi="Helvetica" w:cs="Helvetica"/>
         </w:rPr>
         <w:tab/>
         <w:t xml:space="preserve">Eastman, P. </w:t>
       </w:r>
       <w:r>
         <w:rPr>
-          <w:rFonts w:ascii="Calibri" w:hAnsi="Calibri" w:cs="Calibri"/>
+          <w:rFonts w:ascii="Helvetica" w:hAnsi="Helvetica" w:cs="Helvetica"/>
           <w:i/>
           <w:iCs/>
         </w:rPr>
@@ -5214,28 +6410,28 @@
       </w:r>
       <w:r>
         <w:rPr>
-          <w:rFonts w:ascii="Calibri" w:hAnsi="Calibri" w:cs="Calibri"/>
-        </w:rPr>
-        <w:t xml:space="preserve"> </w:t>
-      </w:r>
-      <w:proofErr w:type="spellStart"/>
-      <w:r>
-        <w:rPr>
-          <w:rFonts w:ascii="Calibri" w:hAnsi="Calibri" w:cs="Calibri"/>
+          <w:rFonts w:ascii="Helvetica" w:hAnsi="Helvetica" w:cs="Helvetica"/>
+        </w:rPr>
+        <w:t xml:space="preserve"> </w:t>
+      </w:r>
+      <w:proofErr w:type="spellStart"/>
+      <w:r>
+        <w:rPr>
+          <w:rFonts w:ascii="Helvetica" w:hAnsi="Helvetica" w:cs="Helvetica"/>
         </w:rPr>
         <w:t>OpenMM</w:t>
       </w:r>
       <w:proofErr w:type="spellEnd"/>
       <w:r>
         <w:rPr>
-          <w:rFonts w:ascii="Calibri" w:hAnsi="Calibri" w:cs="Calibri"/>
+          <w:rFonts w:ascii="Helvetica" w:hAnsi="Helvetica" w:cs="Helvetica"/>
         </w:rPr>
         <w:t xml:space="preserve"> 7: Rapid development of high performance algorithms for molecular dynamics. </w:t>
       </w:r>
       <w:proofErr w:type="spellStart"/>
       <w:r>
         <w:rPr>
-          <w:rFonts w:ascii="Calibri" w:hAnsi="Calibri" w:cs="Calibri"/>
+          <w:rFonts w:ascii="Helvetica" w:hAnsi="Helvetica" w:cs="Helvetica"/>
           <w:i/>
           <w:iCs/>
         </w:rPr>
@@ -5244,7 +6440,7 @@
       <w:proofErr w:type="spellEnd"/>
       <w:r>
         <w:rPr>
-          <w:rFonts w:ascii="Calibri" w:hAnsi="Calibri" w:cs="Calibri"/>
+          <w:rFonts w:ascii="Helvetica" w:hAnsi="Helvetica" w:cs="Helvetica"/>
           <w:i/>
           <w:iCs/>
         </w:rPr>
@@ -5253,7 +6449,7 @@
       <w:proofErr w:type="spellStart"/>
       <w:r>
         <w:rPr>
-          <w:rFonts w:ascii="Calibri" w:hAnsi="Calibri" w:cs="Calibri"/>
+          <w:rFonts w:ascii="Helvetica" w:hAnsi="Helvetica" w:cs="Helvetica"/>
           <w:i/>
           <w:iCs/>
         </w:rPr>
@@ -5262,7 +6458,7 @@
       <w:proofErr w:type="spellEnd"/>
       <w:r>
         <w:rPr>
-          <w:rFonts w:ascii="Calibri" w:hAnsi="Calibri" w:cs="Calibri"/>
+          <w:rFonts w:ascii="Helvetica" w:hAnsi="Helvetica" w:cs="Helvetica"/>
           <w:i/>
           <w:iCs/>
         </w:rPr>
@@ -5271,7 +6467,7 @@
       <w:proofErr w:type="spellStart"/>
       <w:r>
         <w:rPr>
-          <w:rFonts w:ascii="Calibri" w:hAnsi="Calibri" w:cs="Calibri"/>
+          <w:rFonts w:ascii="Helvetica" w:hAnsi="Helvetica" w:cs="Helvetica"/>
           <w:i/>
           <w:iCs/>
         </w:rPr>
@@ -5280,13 +6476,13 @@
       <w:proofErr w:type="spellEnd"/>
       <w:r>
         <w:rPr>
-          <w:rFonts w:ascii="Calibri" w:hAnsi="Calibri" w:cs="Calibri"/>
-        </w:rPr>
-        <w:t xml:space="preserve"> </w:t>
-      </w:r>
-      <w:r>
-        <w:rPr>
-          <w:rFonts w:ascii="Calibri" w:hAnsi="Calibri" w:cs="Calibri"/>
+          <w:rFonts w:ascii="Helvetica" w:hAnsi="Helvetica" w:cs="Helvetica"/>
+        </w:rPr>
+        <w:t xml:space="preserve"> </w:t>
+      </w:r>
+      <w:r>
+        <w:rPr>
+          <w:rFonts w:ascii="Helvetica" w:hAnsi="Helvetica" w:cs="Helvetica"/>
           <w:b/>
           <w:bCs/>
         </w:rPr>
@@ -5294,7 +6490,7 @@
       </w:r>
       <w:r>
         <w:rPr>
-          <w:rFonts w:ascii="Calibri" w:hAnsi="Calibri" w:cs="Calibri"/>
+          <w:rFonts w:ascii="Helvetica" w:hAnsi="Helvetica" w:cs="Helvetica"/>
         </w:rPr>
         <w:t xml:space="preserve"> e1005659 (2017).</w:t>
       </w:r>
@@ -5310,25 +6506,25 @@
         <w:adjustRightInd w:val="0"/>
         <w:ind w:left="800" w:hanging="800"/>
         <w:rPr>
-          <w:rFonts w:ascii="Calibri" w:hAnsi="Calibri" w:cs="Calibri"/>
-        </w:rPr>
-      </w:pPr>
-      <w:r>
-        <w:rPr>
-          <w:rFonts w:ascii="Calibri" w:hAnsi="Calibri" w:cs="Calibri"/>
+          <w:rFonts w:ascii="Helvetica" w:hAnsi="Helvetica" w:cs="Helvetica"/>
+        </w:rPr>
+      </w:pPr>
+      <w:r>
+        <w:rPr>
+          <w:rFonts w:ascii="Helvetica" w:hAnsi="Helvetica" w:cs="Helvetica"/>
         </w:rPr>
         <w:t>21.</w:t>
       </w:r>
       <w:r>
         <w:rPr>
-          <w:rFonts w:ascii="Calibri" w:hAnsi="Calibri" w:cs="Calibri"/>
+          <w:rFonts w:ascii="Helvetica" w:hAnsi="Helvetica" w:cs="Helvetica"/>
         </w:rPr>
         <w:tab/>
         <w:t xml:space="preserve">Chodera, J. D. &amp; Shirts, M. R. Replica exchange and expanded ensemble simulations as Gibbs sampling: simple improvements for enhanced mixing. </w:t>
       </w:r>
       <w:r>
         <w:rPr>
-          <w:rFonts w:ascii="Calibri" w:hAnsi="Calibri" w:cs="Calibri"/>
+          <w:rFonts w:ascii="Helvetica" w:hAnsi="Helvetica" w:cs="Helvetica"/>
           <w:i/>
           <w:iCs/>
         </w:rPr>
@@ -5337,7 +6533,7 @@
       <w:proofErr w:type="spellStart"/>
       <w:r>
         <w:rPr>
-          <w:rFonts w:ascii="Calibri" w:hAnsi="Calibri" w:cs="Calibri"/>
+          <w:rFonts w:ascii="Helvetica" w:hAnsi="Helvetica" w:cs="Helvetica"/>
           <w:i/>
           <w:iCs/>
         </w:rPr>
@@ -5346,7 +6542,7 @@
       <w:proofErr w:type="spellEnd"/>
       <w:r>
         <w:rPr>
-          <w:rFonts w:ascii="Calibri" w:hAnsi="Calibri" w:cs="Calibri"/>
+          <w:rFonts w:ascii="Helvetica" w:hAnsi="Helvetica" w:cs="Helvetica"/>
           <w:i/>
           <w:iCs/>
         </w:rPr>
@@ -5355,7 +6551,7 @@
       <w:proofErr w:type="spellStart"/>
       <w:r>
         <w:rPr>
-          <w:rFonts w:ascii="Calibri" w:hAnsi="Calibri" w:cs="Calibri"/>
+          <w:rFonts w:ascii="Helvetica" w:hAnsi="Helvetica" w:cs="Helvetica"/>
           <w:i/>
           <w:iCs/>
         </w:rPr>
@@ -5364,13 +6560,13 @@
       <w:proofErr w:type="spellEnd"/>
       <w:r>
         <w:rPr>
-          <w:rFonts w:ascii="Calibri" w:hAnsi="Calibri" w:cs="Calibri"/>
-        </w:rPr>
-        <w:t xml:space="preserve"> </w:t>
-      </w:r>
-      <w:r>
-        <w:rPr>
-          <w:rFonts w:ascii="Calibri" w:hAnsi="Calibri" w:cs="Calibri"/>
+          <w:rFonts w:ascii="Helvetica" w:hAnsi="Helvetica" w:cs="Helvetica"/>
+        </w:rPr>
+        <w:t xml:space="preserve"> </w:t>
+      </w:r>
+      <w:r>
+        <w:rPr>
+          <w:rFonts w:ascii="Helvetica" w:hAnsi="Helvetica" w:cs="Helvetica"/>
           <w:b/>
           <w:bCs/>
         </w:rPr>
@@ -5378,7 +6574,7 @@
       </w:r>
       <w:r>
         <w:rPr>
-          <w:rFonts w:ascii="Calibri" w:hAnsi="Calibri" w:cs="Calibri"/>
+          <w:rFonts w:ascii="Helvetica" w:hAnsi="Helvetica" w:cs="Helvetica"/>
         </w:rPr>
         <w:t xml:space="preserve"> 194110 (2011).</w:t>
       </w:r>
@@ -5392,10 +6588,80 @@
         <w:autoSpaceDE w:val="0"/>
         <w:autoSpaceDN w:val="0"/>
         <w:adjustRightInd w:val="0"/>
-        <w:rPr>
-          <w:rFonts w:ascii="Calibri" w:hAnsi="Calibri" w:cs="Calibri"/>
-        </w:rPr>
-      </w:pPr>
+        <w:ind w:left="800" w:hanging="800"/>
+        <w:rPr>
+          <w:rFonts w:ascii="Helvetica" w:hAnsi="Helvetica" w:cs="Helvetica"/>
+        </w:rPr>
+      </w:pPr>
+      <w:r>
+        <w:rPr>
+          <w:rFonts w:ascii="Helvetica" w:hAnsi="Helvetica" w:cs="Helvetica"/>
+        </w:rPr>
+        <w:t>22.</w:t>
+      </w:r>
+      <w:r>
+        <w:rPr>
+          <w:rFonts w:ascii="Helvetica" w:hAnsi="Helvetica" w:cs="Helvetica"/>
+        </w:rPr>
+        <w:tab/>
+        <w:t xml:space="preserve">Shirts, M. R. &amp; Chodera, J. D. Statistically optimal analysis of samples from multiple equilibrium states. </w:t>
+      </w:r>
+      <w:r>
+        <w:rPr>
+          <w:rFonts w:ascii="Helvetica" w:hAnsi="Helvetica" w:cs="Helvetica"/>
+          <w:i/>
+          <w:iCs/>
+        </w:rPr>
+        <w:t xml:space="preserve">J </w:t>
+      </w:r>
+      <w:proofErr w:type="spellStart"/>
+      <w:r>
+        <w:rPr>
+          <w:rFonts w:ascii="Helvetica" w:hAnsi="Helvetica" w:cs="Helvetica"/>
+          <w:i/>
+          <w:iCs/>
+        </w:rPr>
+        <w:t>Chem</w:t>
+      </w:r>
+      <w:proofErr w:type="spellEnd"/>
+      <w:r>
+        <w:rPr>
+          <w:rFonts w:ascii="Helvetica" w:hAnsi="Helvetica" w:cs="Helvetica"/>
+          <w:i/>
+          <w:iCs/>
+        </w:rPr>
+        <w:t xml:space="preserve"> </w:t>
+      </w:r>
+      <w:proofErr w:type="spellStart"/>
+      <w:r>
+        <w:rPr>
+          <w:rFonts w:ascii="Helvetica" w:hAnsi="Helvetica" w:cs="Helvetica"/>
+          <w:i/>
+          <w:iCs/>
+        </w:rPr>
+        <w:t>Phys</w:t>
+      </w:r>
+      <w:proofErr w:type="spellEnd"/>
+      <w:r>
+        <w:rPr>
+          <w:rFonts w:ascii="Helvetica" w:hAnsi="Helvetica" w:cs="Helvetica"/>
+        </w:rPr>
+        <w:t xml:space="preserve"> </w:t>
+      </w:r>
+      <w:r>
+        <w:rPr>
+          <w:rFonts w:ascii="Helvetica" w:hAnsi="Helvetica" w:cs="Helvetica"/>
+          <w:b/>
+          <w:bCs/>
+        </w:rPr>
+        <w:t>129,</w:t>
+      </w:r>
+      <w:r>
+        <w:rPr>
+          <w:rFonts w:ascii="Helvetica" w:hAnsi="Helvetica" w:cs="Helvetica"/>
+        </w:rPr>
+        <w:t xml:space="preserve"> 124105 (2008).</w:t>
+      </w:r>
     </w:p>
     <w:p>
       <w:pPr>
@@ -5406,29 +6672,302 @@
         <w:autoSpaceDE w:val="0"/>
         <w:autoSpaceDN w:val="0"/>
         <w:adjustRightInd w:val="0"/>
-        <w:rPr>
-          <w:rFonts w:ascii="Calibri" w:hAnsi="Calibri" w:cs="Calibri"/>
-        </w:rPr>
-      </w:pPr>
+        <w:ind w:left="800" w:hanging="800"/>
+        <w:rPr>
+          <w:rFonts w:ascii="Helvetica" w:hAnsi="Helvetica" w:cs="Helvetica"/>
+        </w:rPr>
+      </w:pPr>
+      <w:r>
+        <w:rPr>
+          <w:rFonts w:ascii="Helvetica" w:hAnsi="Helvetica" w:cs="Helvetica"/>
+        </w:rPr>
+        <w:t>23.</w:t>
+      </w:r>
+      <w:r>
+        <w:rPr>
+          <w:rFonts w:ascii="Helvetica" w:hAnsi="Helvetica" w:cs="Helvetica"/>
+        </w:rPr>
+        <w:tab/>
+        <w:t xml:space="preserve">Chodera, J. D. </w:t>
+      </w:r>
+      <w:proofErr w:type="gramStart"/>
+      <w:r>
+        <w:rPr>
+          <w:rFonts w:ascii="Helvetica" w:hAnsi="Helvetica" w:cs="Helvetica"/>
+        </w:rPr>
+        <w:t>A Simple Method for Automated Equilibration Detection in Molecular Simulations.</w:t>
+      </w:r>
+      <w:proofErr w:type="gramEnd"/>
+      <w:r>
+        <w:rPr>
+          <w:rFonts w:ascii="Helvetica" w:hAnsi="Helvetica" w:cs="Helvetica"/>
+        </w:rPr>
+        <w:t xml:space="preserve"> </w:t>
+      </w:r>
+      <w:proofErr w:type="gramStart"/>
+      <w:r>
+        <w:rPr>
+          <w:rFonts w:ascii="Helvetica" w:hAnsi="Helvetica" w:cs="Helvetica"/>
+          <w:i/>
+          <w:iCs/>
+        </w:rPr>
+        <w:t xml:space="preserve">J. Chem. Theory </w:t>
+      </w:r>
+      <w:proofErr w:type="spellStart"/>
+      <w:r>
+        <w:rPr>
+          <w:rFonts w:ascii="Helvetica" w:hAnsi="Helvetica" w:cs="Helvetica"/>
+          <w:i/>
+          <w:iCs/>
+        </w:rPr>
+        <w:t>Comput</w:t>
+      </w:r>
+      <w:proofErr w:type="spellEnd"/>
+      <w:r>
+        <w:rPr>
+          <w:rFonts w:ascii="Helvetica" w:hAnsi="Helvetica" w:cs="Helvetica"/>
+          <w:i/>
+          <w:iCs/>
+        </w:rPr>
+        <w:t>.</w:t>
+      </w:r>
+      <w:proofErr w:type="gramEnd"/>
+      <w:r>
+        <w:rPr>
+          <w:rFonts w:ascii="Helvetica" w:hAnsi="Helvetica" w:cs="Helvetica"/>
+        </w:rPr>
+        <w:t xml:space="preserve"> </w:t>
+      </w:r>
+      <w:r>
+        <w:rPr>
+          <w:rFonts w:ascii="Helvetica" w:hAnsi="Helvetica" w:cs="Helvetica"/>
+          <w:b/>
+          <w:bCs/>
+        </w:rPr>
+        <w:t>12,</w:t>
+      </w:r>
+      <w:r>
+        <w:rPr>
+          <w:rFonts w:ascii="Helvetica" w:hAnsi="Helvetica" w:cs="Helvetica"/>
+        </w:rPr>
+        <w:t xml:space="preserve"> 1799–1805 (2016).</w:t>
+      </w:r>
     </w:p>
     <w:p>
       <w:pPr>
         <w:widowControl w:val="0"/>
         <w:tabs>
-          <w:tab w:val="left" w:pos="640"/>
+          <w:tab w:val="left" w:pos="800"/>
         </w:tabs>
         <w:autoSpaceDE w:val="0"/>
         <w:autoSpaceDN w:val="0"/>
         <w:adjustRightInd w:val="0"/>
-        <w:ind w:left="640" w:hanging="640"/>
-        <w:rPr>
-          <w:rFonts w:ascii="Calibri" w:hAnsi="Calibri"/>
-          <w:lang w:val="de-DE"/>
-        </w:rPr>
-      </w:pPr>
-      <w:r>
-        <w:rPr>
-          <w:rFonts w:ascii="Calibri" w:hAnsi="Calibri"/>
+        <w:ind w:left="800" w:hanging="800"/>
+        <w:rPr>
+          <w:rFonts w:ascii="Helvetica" w:hAnsi="Helvetica" w:cs="Helvetica"/>
+        </w:rPr>
+      </w:pPr>
+      <w:r>
+        <w:rPr>
+          <w:rFonts w:ascii="Helvetica" w:hAnsi="Helvetica" w:cs="Helvetica"/>
+        </w:rPr>
+        <w:t>24.</w:t>
+      </w:r>
+      <w:r>
+        <w:rPr>
+          <w:rFonts w:ascii="Helvetica" w:hAnsi="Helvetica" w:cs="Helvetica"/>
+        </w:rPr>
+        <w:tab/>
+      </w:r>
+      <w:proofErr w:type="spellStart"/>
+      <w:r>
+        <w:rPr>
+          <w:rFonts w:ascii="Helvetica" w:hAnsi="Helvetica" w:cs="Helvetica"/>
+        </w:rPr>
+        <w:t>McGibbon</w:t>
+      </w:r>
+      <w:proofErr w:type="spellEnd"/>
+      <w:r>
+        <w:rPr>
+          <w:rFonts w:ascii="Helvetica" w:hAnsi="Helvetica" w:cs="Helvetica"/>
+        </w:rPr>
+        <w:t xml:space="preserve">, R. T. </w:t>
+      </w:r>
+      <w:r>
+        <w:rPr>
+          <w:rFonts w:ascii="Helvetica" w:hAnsi="Helvetica" w:cs="Helvetica"/>
+          <w:i/>
+          <w:iCs/>
+        </w:rPr>
+        <w:t>et al.</w:t>
+      </w:r>
+      <w:r>
+        <w:rPr>
+          <w:rFonts w:ascii="Helvetica" w:hAnsi="Helvetica" w:cs="Helvetica"/>
+        </w:rPr>
+        <w:t xml:space="preserve"> </w:t>
+      </w:r>
+      <w:proofErr w:type="spellStart"/>
+      <w:r>
+        <w:rPr>
+          <w:rFonts w:ascii="Helvetica" w:hAnsi="Helvetica" w:cs="Helvetica"/>
+        </w:rPr>
+        <w:t>MDTraj</w:t>
+      </w:r>
+      <w:proofErr w:type="spellEnd"/>
+      <w:r>
+        <w:rPr>
+          <w:rFonts w:ascii="Helvetica" w:hAnsi="Helvetica" w:cs="Helvetica"/>
+        </w:rPr>
+        <w:t xml:space="preserve">: A Modern Open Library for the Analysis of Molecular Dynamics Trajectories. </w:t>
+      </w:r>
+      <w:proofErr w:type="spellStart"/>
+      <w:r>
+        <w:rPr>
+          <w:rFonts w:ascii="Helvetica" w:hAnsi="Helvetica" w:cs="Helvetica"/>
+          <w:i/>
+          <w:iCs/>
+        </w:rPr>
+        <w:t>Biophys</w:t>
+      </w:r>
+      <w:proofErr w:type="spellEnd"/>
+      <w:r>
+        <w:rPr>
+          <w:rFonts w:ascii="Helvetica" w:hAnsi="Helvetica" w:cs="Helvetica"/>
+          <w:i/>
+          <w:iCs/>
+        </w:rPr>
+        <w:t>. J.</w:t>
+      </w:r>
+      <w:r>
+        <w:rPr>
+          <w:rFonts w:ascii="Helvetica" w:hAnsi="Helvetica" w:cs="Helvetica"/>
+        </w:rPr>
+        <w:t xml:space="preserve"> </w:t>
+      </w:r>
+      <w:r>
+        <w:rPr>
+          <w:rFonts w:ascii="Helvetica" w:hAnsi="Helvetica" w:cs="Helvetica"/>
+          <w:b/>
+          <w:bCs/>
+        </w:rPr>
+        <w:t>109,</w:t>
+      </w:r>
+      <w:r>
+        <w:rPr>
+          <w:rFonts w:ascii="Helvetica" w:hAnsi="Helvetica" w:cs="Helvetica"/>
+        </w:rPr>
+        <w:t xml:space="preserve"> 1528–1532 (2015).</w:t>
+      </w:r>
+    </w:p>
+    <w:p>
+      <w:pPr>
+        <w:widowControl w:val="0"/>
+        <w:tabs>
+          <w:tab w:val="left" w:pos="800"/>
+        </w:tabs>
+        <w:autoSpaceDE w:val="0"/>
+        <w:autoSpaceDN w:val="0"/>
+        <w:adjustRightInd w:val="0"/>
+        <w:ind w:left="800" w:hanging="800"/>
+        <w:rPr>
+          <w:rFonts w:ascii="Helvetica" w:hAnsi="Helvetica" w:cs="Helvetica"/>
+        </w:rPr>
+      </w:pPr>
+      <w:r>
+        <w:rPr>
+          <w:rFonts w:ascii="Helvetica" w:hAnsi="Helvetica" w:cs="Helvetica"/>
+        </w:rPr>
+        <w:t>25.</w:t>
+      </w:r>
+      <w:r>
+        <w:rPr>
+          <w:rFonts w:ascii="Helvetica" w:hAnsi="Helvetica" w:cs="Helvetica"/>
+        </w:rPr>
+        <w:tab/>
+        <w:t xml:space="preserve">Beauchamp, K. A. </w:t>
+      </w:r>
+      <w:r>
+        <w:rPr>
+          <w:rFonts w:ascii="Helvetica" w:hAnsi="Helvetica" w:cs="Helvetica"/>
+          <w:i/>
+          <w:iCs/>
+        </w:rPr>
+        <w:t>et al.</w:t>
+      </w:r>
+      <w:r>
+        <w:rPr>
+          <w:rFonts w:ascii="Helvetica" w:hAnsi="Helvetica" w:cs="Helvetica"/>
+        </w:rPr>
+        <w:t xml:space="preserve"> MSMBuilder2: Modeling Conformational Dynamics at the Picosecond to Millisecond Scale. </w:t>
+      </w:r>
+      <w:proofErr w:type="gramStart"/>
+      <w:r>
+        <w:rPr>
+          <w:rFonts w:ascii="Helvetica" w:hAnsi="Helvetica" w:cs="Helvetica"/>
+          <w:i/>
+          <w:iCs/>
+        </w:rPr>
+        <w:t xml:space="preserve">J. Chem. Theory </w:t>
+      </w:r>
+      <w:proofErr w:type="spellStart"/>
+      <w:r>
+        <w:rPr>
+          <w:rFonts w:ascii="Helvetica" w:hAnsi="Helvetica" w:cs="Helvetica"/>
+          <w:i/>
+          <w:iCs/>
+        </w:rPr>
+        <w:t>Comput</w:t>
+      </w:r>
+      <w:proofErr w:type="spellEnd"/>
+      <w:r>
+        <w:rPr>
+          <w:rFonts w:ascii="Helvetica" w:hAnsi="Helvetica" w:cs="Helvetica"/>
+          <w:i/>
+          <w:iCs/>
+        </w:rPr>
+        <w:t>.</w:t>
+      </w:r>
+      <w:proofErr w:type="gramEnd"/>
+      <w:r>
+        <w:rPr>
+          <w:rFonts w:ascii="Helvetica" w:hAnsi="Helvetica" w:cs="Helvetica"/>
+        </w:rPr>
+        <w:t xml:space="preserve"> </w:t>
+      </w:r>
+      <w:r>
+        <w:rPr>
+          <w:rFonts w:ascii="Helvetica" w:hAnsi="Helvetica" w:cs="Helvetica"/>
+          <w:b/>
+          <w:bCs/>
+        </w:rPr>
+        <w:t>7,</w:t>
+      </w:r>
+      <w:r>
+        <w:rPr>
+          <w:rFonts w:ascii="Helvetica" w:hAnsi="Helvetica" w:cs="Helvetica"/>
+        </w:rPr>
+        <w:t xml:space="preserve"> 3412–3419 (2011).</w:t>
+      </w:r>
+    </w:p>
+    <w:p>
+      <w:pPr>
+        <w:widowControl w:val="0"/>
+        <w:tabs>
+          <w:tab w:val="left" w:pos="800"/>
+        </w:tabs>
+        <w:autoSpaceDE w:val="0"/>
+        <w:autoSpaceDN w:val="0"/>
+        <w:adjustRightInd w:val="0"/>
+        <w:ind w:left="800" w:hanging="800"/>
+        <w:rPr>
+          <w:rFonts w:ascii="Helvetica" w:hAnsi="Helvetica"/>
+          <w:lang w:val="de-DE"/>
+        </w:rPr>
+      </w:pPr>
+      <w:r>
+        <w:rPr>
+          <w:rFonts w:ascii="Helvetica" w:hAnsi="Helvetica"/>
           <w:lang w:val="de-DE"/>
         </w:rPr>
         <w:fldChar w:fldCharType="end"/>
@@ -10384,7 +11923,7 @@
   <a:extraClrSchemeLst/>
   <a:extLst>
     <a:ext uri="{05A4C25C-085E-4340-85A3-A5531E510DB2}">
-      <thm15:themeFamily xmlns:thm15="http://schemas.microsoft.com/office/thememl/2012/main" xmlns="" name="Office Theme" id="{62F939B6-93AF-4DB8-9C6B-D6C7DFDC589F}" vid="{4A3C46E8-61CC-4603-A589-7422A47A8E4A}"/>
+      <thm15:themeFamily xmlns="" xmlns:thm15="http://schemas.microsoft.com/office/thememl/2012/main" name="Office Theme" id="{62F939B6-93AF-4DB8-9C6B-D6C7DFDC589F}" vid="{4A3C46E8-61CC-4603-A589-7422A47A8E4A}"/>
     </a:ext>
   </a:extLst>
 </a:theme>

--- a/methods-musashi.docx
+++ b/methods-musashi.docx
@@ -3847,41 +3847,108 @@
           <w:rFonts w:ascii="Helvetica" w:hAnsi="Helvetica" w:cs="Lucida Grande"/>
           <w:color w:val="000000"/>
         </w:rPr>
-        <w:t>Δ</w:t>
+        <w:t>ΔG</w:t>
       </w:r>
       <w:r>
         <w:rPr>
           <w:rFonts w:ascii="Helvetica" w:hAnsi="Helvetica" w:cs="Lucida Grande"/>
           <w:color w:val="000000"/>
         </w:rPr>
-        <w:t>G</w:t>
+        <w:t xml:space="preserve"> of binding for each compound was estimated using MBAR</w:t>
       </w:r>
       <w:r>
         <w:rPr>
           <w:rFonts w:ascii="Helvetica" w:hAnsi="Helvetica" w:cs="Lucida Grande"/>
           <w:color w:val="000000"/>
         </w:rPr>
-        <w:t xml:space="preserve"> of binding for each compound was estimated using MBAR</w:t>
+        <w:fldChar w:fldCharType="begin"/>
       </w:r>
       <w:r>
         <w:rPr>
           <w:rFonts w:ascii="Helvetica" w:hAnsi="Helvetica" w:cs="Lucida Grande"/>
           <w:color w:val="000000"/>
         </w:rPr>
-        <w:fldChar w:fldCharType="begin"/>
+        <w:instrText xml:space="preserve"> ADDIN PAPERS2_CITATIONS &lt;citation&gt;&lt;uuid&gt;923EA398-ECEB-4C66-A83A-BBF74FA7D918&lt;/uuid&gt;&lt;priority&gt;0&lt;/priority&gt;&lt;publications&gt;&lt;publication&gt;&lt;uuid&gt;57EB3B8A-1923-4397-ABC6-A2AAEDD05DFE&lt;/uuid&gt;&lt;volume&gt;129&lt;/volume&gt;&lt;doi&gt;10.1063/1.2978177&lt;/doi&gt;&lt;startpage&gt;124105&lt;/startpage&gt;&lt;publication_date&gt;99200809281200000000222000&lt;/publication_date&gt;&lt;url&gt;http://eutils.ncbi.nlm.nih.gov/entrez/eutils/elink.fcgi?dbfrom=pubmed&amp;amp;id=19045004&amp;amp;retmode=ref&amp;amp;cmd=prlinks&lt;/url&gt;&lt;citekey&gt;Shirts:2008ez&lt;/citekey&gt;&lt;type&gt;400&lt;/type&gt;&lt;title&gt;Statistically optimal analysis of samples from multiple equilibrium states.&lt;/title&gt;&lt;institution&gt;Department of Chemical Engineering, University of Virginia, Charlottesville, Virginia 22904, USA. michael.shirts@virginia.edu&lt;/institution&gt;&lt;number&gt;12&lt;/number&gt;&lt;subtype&gt;400&lt;/subtype&gt;&lt;bundle&gt;&lt;publication&gt;&lt;publisher&gt;AIP Publishing&lt;/publisher&gt;&lt;title&gt;The Journal of chemical physics&lt;/title&gt;&lt;type&gt;-100&lt;/type&gt;&lt;subtype&gt;-100&lt;/subtype&gt;&lt;uuid&gt;5FE4A1BE-0F88-483B-8E8C-F7BF1ACBF267&lt;/uuid&gt;&lt;/publication&gt;&lt;/bundle&gt;&lt;authors&gt;&lt;author&gt;&lt;firstName&gt;Michael&lt;/firstName&gt;&lt;middleNames&gt;R&lt;/middleNames&gt;&lt;lastName&gt;Shirts&lt;/lastName&gt;&lt;/author&gt;&lt;author&gt;&lt;firstName&gt;John&lt;/firstName&gt;&lt;middleNames&gt;D&lt;/middleNames&gt;&lt;lastName&gt;Chodera&lt;/lastName&gt;&lt;/author&gt;&lt;/authors&gt;&lt;/publication&gt;&lt;/publications&gt;&lt;cites&gt;&lt;/cites&gt;&lt;/citation&gt;</w:instrText>
       </w:r>
       <w:r>
         <w:rPr>
           <w:rFonts w:ascii="Helvetica" w:hAnsi="Helvetica" w:cs="Lucida Grande"/>
           <w:color w:val="000000"/>
         </w:rPr>
-        <w:instrText xml:space="preserve"> ADDIN PAPERS2_CITATIONS &lt;citation&gt;&lt;uuid&gt;923EA398-ECEB-4C66-A83A-BBF74FA7D918&lt;/uuid&gt;&lt;priority&gt;0&lt;/priority&gt;&lt;publications&gt;&lt;publication&gt;&lt;uuid&gt;57EB3B8A-1923-4397-ABC6-A2AAEDD05DFE&lt;/uuid&gt;&lt;volume&gt;129&lt;/volume&gt;&lt;doi&gt;10.1063/1.2978177&lt;/doi&gt;&lt;startpage&gt;124105&lt;/startpage&gt;&lt;publication_date&gt;99200809281200000000222000&lt;/publication_date&gt;&lt;url&gt;http://eutils.ncbi.nlm.nih.gov/entrez/eutils/elink.fcgi?dbfrom=pubmed&amp;amp;id=19045004&amp;amp;retmode=ref&amp;amp;cmd=prlinks&lt;/url&gt;&lt;citekey&gt;Shirts:2008ez&lt;/citekey&gt;&lt;type&gt;400&lt;/type&gt;&lt;title&gt;Statistically optimal analysis of samples from multiple equilibrium states.&lt;/title&gt;&lt;institution&gt;Department of Chemical Engineering, University of Virginia, Charlottesville, Virginia 22904, USA. michael.shirts@virginia.edu&lt;/institution&gt;&lt;number&gt;12&lt;/number&gt;&lt;subtype&gt;400&lt;/subtype&gt;&lt;bundle&gt;&lt;publication&gt;&lt;publisher&gt;AIP Publishing&lt;/publisher&gt;&lt;title&gt;The Journal of chemical physics&lt;/title&gt;&lt;type&gt;-100&lt;/type&gt;&lt;subtype&gt;-100&lt;/subtype&gt;&lt;uuid&gt;5FE4A1BE-0F88-483B-8E8C-F7BF1ACBF267&lt;/uuid&gt;&lt;/publication&gt;&lt;/bundle&gt;&lt;authors&gt;&lt;author&gt;&lt;firstName&gt;Michael&lt;/firstName&gt;&lt;middleNames&gt;R&lt;/middleNames&gt;&lt;lastName&gt;Shirts&lt;/lastName&gt;&lt;/author&gt;&lt;author&gt;&lt;firstName&gt;John&lt;/firstName&gt;&lt;middleNames&gt;D&lt;/middleNames&gt;&lt;lastName&gt;Chodera&lt;/lastName&gt;&lt;/author&gt;&lt;/authors&gt;&lt;/publication&gt;&lt;/publications&gt;&lt;cites&gt;&lt;/cites&gt;&lt;/citation&gt;</w:instrText>
+        <w:fldChar w:fldCharType="separate"/>
+      </w:r>
+      <w:r>
+        <w:rPr>
+          <w:rFonts w:ascii="Helvetica" w:hAnsi="Helvetica" w:cs="Helvetica"/>
+          <w:vertAlign w:val="superscript"/>
+        </w:rPr>
+        <w:t>22</w:t>
       </w:r>
       <w:r>
         <w:rPr>
           <w:rFonts w:ascii="Helvetica" w:hAnsi="Helvetica" w:cs="Lucida Grande"/>
           <w:color w:val="000000"/>
         </w:rPr>
+        <w:fldChar w:fldCharType="end"/>
+      </w:r>
+    </w:p>
+    <w:p>
+      <w:pPr>
+        <w:rPr>
+          <w:rFonts w:ascii="Helvetica" w:hAnsi="Helvetica"/>
+          <w:i/>
+        </w:rPr>
+      </w:pPr>
+    </w:p>
+    <w:p>
+      <w:pPr>
+        <w:rPr>
+          <w:rFonts w:ascii="Helvetica" w:hAnsi="Helvetica"/>
+        </w:rPr>
+      </w:pPr>
+      <w:r>
+        <w:rPr>
+          <w:rFonts w:ascii="Helvetica" w:hAnsi="Helvetica"/>
+          <w:i/>
+        </w:rPr>
+        <w:t xml:space="preserve">Clustering analysis. </w:t>
+      </w:r>
+      <w:r>
+        <w:rPr>
+          <w:rFonts w:ascii="Helvetica" w:hAnsi="Helvetica"/>
+        </w:rPr>
+        <w:t xml:space="preserve">The fully interacting trajectory from YANK was extracted to a </w:t>
+      </w:r>
+      <w:proofErr w:type="spellStart"/>
+      <w:r>
+        <w:rPr>
+          <w:rFonts w:ascii="Helvetica" w:hAnsi="Helvetica"/>
+        </w:rPr>
+        <w:t>pdb</w:t>
+      </w:r>
+      <w:proofErr w:type="spellEnd"/>
+      <w:r>
+        <w:rPr>
+          <w:rFonts w:ascii="Helvetica" w:hAnsi="Helvetica"/>
+        </w:rPr>
+        <w:t xml:space="preserve"> file, discarding initial iterations prior to equilibration</w:t>
+      </w:r>
+      <w:r>
+        <w:rPr>
+          <w:rFonts w:ascii="Helvetica" w:hAnsi="Helvetica"/>
+        </w:rPr>
+        <w:fldChar w:fldCharType="begin"/>
+      </w:r>
+      <w:r>
+        <w:rPr>
+          <w:rFonts w:ascii="Helvetica" w:hAnsi="Helvetica"/>
+        </w:rPr>
+        <w:instrText xml:space="preserve"> ADDIN PAPERS2_CITATIONS &lt;citation&gt;&lt;uuid&gt;A678635E-4779-42F3-9DE0-736B88CD17B4&lt;/uuid&gt;&lt;priority&gt;0&lt;/priority&gt;&lt;publications&gt;&lt;publication&gt;&lt;uuid&gt;096A8ACA-C845-46BF-9B8B-F25A5CF79FA8&lt;/uuid&gt;&lt;volume&gt;12&lt;/volume&gt;&lt;doi&gt;10.1021/acs.jctc.5b00784&lt;/doi&gt;&lt;startpage&gt;1799&lt;/startpage&gt;&lt;publication_date&gt;99201604121200000000222000&lt;/publication_date&gt;&lt;url&gt;http://pubs.acs.org/doi/abs/10.1021/acs.jctc.5b00784&lt;/url&gt;&lt;citekey&gt;Chodera:2016hc&lt;/citekey&gt;&lt;type&gt;400&lt;/type&gt;&lt;title&gt;A Simple Method for Automated Equilibration Detection in Molecular Simulations.&lt;/title&gt;&lt;publisher&gt;American Chemical Society&lt;/publisher&gt;&lt;institution&gt;Computational Biology Program, Sloan Kettering Institute, Memorial Sloan Kettering Cancer Center , 1275 York Avenue, Box 357, New York, New York 10065, United States.&lt;/institution&gt;&lt;number&gt;4&lt;/number&gt;&lt;subtype&gt;400&lt;/subtype&gt;&lt;endpage&gt;1805&lt;/endpage&gt;&lt;bundle&gt;&lt;publication&gt;&lt;publisher&gt;American Chemical Society&lt;/publisher&gt;&lt;title&gt;Journal of Chemical Theory and Computation&lt;/title&gt;&lt;type&gt;-100&lt;/type&gt;&lt;subtype&gt;-100&lt;/subtype&gt;&lt;uuid&gt;253B89D8-75B8-43B0-8E5B-1C21848CCB8D&lt;/uuid&gt;&lt;/publication&gt;&lt;/bundle&gt;&lt;authors&gt;&lt;author&gt;&lt;firstName&gt;John&lt;/firstName&gt;&lt;middleNames&gt;D&lt;/middleNames&gt;&lt;lastName&gt;Chodera&lt;/lastName&gt;&lt;/author&gt;&lt;/authors&gt;&lt;/publication&gt;&lt;/publications&gt;&lt;cites&gt;&lt;/cites&gt;&lt;/citation&gt;</w:instrText>
+      </w:r>
+      <w:r>
+        <w:rPr>
+          <w:rFonts w:ascii="Helvetica" w:hAnsi="Helvetica"/>
+        </w:rPr>
         <w:fldChar w:fldCharType="separate"/>
       </w:r>
       <w:r>
@@ -3889,237 +3956,206 @@
           <w:rFonts w:ascii="Helvetica" w:hAnsi="Helvetica" w:cs="Helvetica"/>
           <w:vertAlign w:val="superscript"/>
         </w:rPr>
-        <w:t>22</w:t>
-      </w:r>
-      <w:r>
-        <w:rPr>
-          <w:rFonts w:ascii="Helvetica" w:hAnsi="Helvetica" w:cs="Lucida Grande"/>
-          <w:color w:val="000000"/>
+        <w:t>23</w:t>
+      </w:r>
+      <w:r>
+        <w:rPr>
+          <w:rFonts w:ascii="Helvetica" w:hAnsi="Helvetica"/>
         </w:rPr>
         <w:fldChar w:fldCharType="end"/>
+      </w:r>
+      <w:r>
+        <w:rPr>
+          <w:rFonts w:ascii="Helvetica" w:hAnsi="Helvetica"/>
+        </w:rPr>
+        <w:t xml:space="preserve">: 1500 for Ro 08-2750, 1600 for </w:t>
+      </w:r>
+      <w:proofErr w:type="spellStart"/>
+      <w:r>
+        <w:rPr>
+          <w:rFonts w:ascii="Helvetica" w:hAnsi="Helvetica"/>
+        </w:rPr>
+        <w:t>RoOH</w:t>
+      </w:r>
+      <w:proofErr w:type="spellEnd"/>
+      <w:r>
+        <w:rPr>
+          <w:rFonts w:ascii="Helvetica" w:hAnsi="Helvetica"/>
+        </w:rPr>
+        <w:t xml:space="preserve">, and 1600 for RoA6. These trajectories were aligned in </w:t>
+      </w:r>
+      <w:r>
+        <w:rPr>
+          <w:rFonts w:ascii="Courier" w:hAnsi="Courier"/>
+        </w:rPr>
+        <w:t>MDTraj</w:t>
+      </w:r>
+      <w:r>
+        <w:rPr>
+          <w:rFonts w:ascii="Helvetica" w:hAnsi="Helvetica"/>
+        </w:rPr>
+        <w:fldChar w:fldCharType="begin"/>
+      </w:r>
+      <w:r>
+        <w:rPr>
+          <w:rFonts w:ascii="Helvetica" w:hAnsi="Helvetica"/>
+        </w:rPr>
+        <w:instrText xml:space="preserve"> ADDIN PAPERS2_CITATIONS &lt;citation&gt;&lt;uuid&gt;0349D098-6129-4E1E-B323-14DC7A10FF18&lt;/uuid&gt;&lt;priority&gt;0&lt;/priority&gt;&lt;publications&gt;&lt;publication&gt;&lt;uuid&gt;D1E97F7E-B0A8-41E9-9DE2-F99E1462AB7C&lt;/uuid&gt;&lt;volume&gt;109&lt;/volume&gt;&lt;accepted_date&gt;99201508101200000000222000&lt;/accepted_date&gt;&lt;doi&gt;10.1016/j.bpj.2015.08.015&lt;/doi&gt;&lt;startpage&gt;1528&lt;/startpage&gt;&lt;revision_date&gt;99201507241200000000222000&lt;/revision_date&gt;&lt;publication_date&gt;99201510201200000000222000&lt;/publication_date&gt;&lt;url&gt;http://linkinghub.elsevier.com/retrieve/pii/S0006349515008267&lt;/url&gt;&lt;citekey&gt;McGibbon:2015fv&lt;/citekey&gt;&lt;type&gt;400&lt;/type&gt;&lt;title&gt;MDTraj: A Modern Open Library for the Analysis of Molecular Dynamics Trajectories.&lt;/title&gt;&lt;submission_date&gt;99201506231200000000222000&lt;/submission_date&gt;&lt;number&gt;8&lt;/number&gt;&lt;institution&gt;Department of Chemistry, Stanford University, Stanford, California. Electronic address: rmcgibbo@stanford.edu.&lt;/institution&gt;&lt;subtype&gt;400&lt;/subtype&gt;&lt;endpage&gt;1532&lt;/endpage&gt;&lt;bundle&gt;&lt;publication&gt;&lt;title&gt;Biophysical journal&lt;/title&gt;&lt;type&gt;-100&lt;/type&gt;&lt;subtype&gt;-100&lt;/subtype&gt;&lt;uuid&gt;5106AFA7-CF8A-4817-9C41-AE9A19153794&lt;/uuid&gt;&lt;/publication&gt;&lt;/bundle&gt;&lt;authors&gt;&lt;author&gt;&lt;firstName&gt;Robert&lt;/firstName&gt;&lt;middleNames&gt;T&lt;/middleNames&gt;&lt;lastName&gt;McGibbon&lt;/lastName&gt;&lt;/author&gt;&lt;author&gt;&lt;firstName&gt;Kyle&lt;/firstName&gt;&lt;middleNames&gt;A&lt;/middleNames&gt;&lt;lastName&gt;Beauchamp&lt;/lastName&gt;&lt;/author&gt;&lt;author&gt;&lt;firstName&gt;Matthew&lt;/firstName&gt;&lt;middleNames&gt;P&lt;/middleNames&gt;&lt;lastName&gt;Harrigan&lt;/lastName&gt;&lt;/author&gt;&lt;author&gt;&lt;firstName&gt;Christoph&lt;/firstName&gt;&lt;lastName&gt;Klein&lt;/lastName&gt;&lt;/author&gt;&lt;author&gt;&lt;firstName&gt;Jason&lt;/firstName&gt;&lt;middleNames&gt;M&lt;/middleNames&gt;&lt;lastName&gt;Swails&lt;/lastName&gt;&lt;/author&gt;&lt;author&gt;&lt;firstName&gt;Carlos&lt;/firstName&gt;&lt;middleNames&gt;X&lt;/middleNames&gt;&lt;lastName&gt;Hernández&lt;/lastName&gt;&lt;/author&gt;&lt;author&gt;&lt;firstName&gt;Christian&lt;/firstName&gt;&lt;middleNames&gt;R&lt;/middleNames&gt;&lt;lastName&gt;Schwantes&lt;/lastName&gt;&lt;/author&gt;&lt;author&gt;&lt;firstName&gt;Lee-Ping&lt;/firstName&gt;&lt;lastName&gt;Wang&lt;/lastName&gt;&lt;/author&gt;&lt;author&gt;&lt;firstName&gt;Thomas&lt;/firstName&gt;&lt;middleNames&gt;J&lt;/middleNames&gt;&lt;lastName&gt;Lane&lt;/lastName&gt;&lt;/author&gt;&lt;author&gt;&lt;firstName&gt;Vijay&lt;/firstName&gt;&lt;middleNames&gt;S&lt;/middleNames&gt;&lt;lastName&gt;Pande&lt;/lastName&gt;&lt;/author&gt;&lt;/authors&gt;&lt;/publication&gt;&lt;/publications&gt;&lt;cites&gt;&lt;/cites&gt;&lt;/citation&gt;</w:instrText>
+      </w:r>
+      <w:r>
+        <w:rPr>
+          <w:rFonts w:ascii="Helvetica" w:hAnsi="Helvetica"/>
+        </w:rPr>
+        <w:fldChar w:fldCharType="separate"/>
+      </w:r>
+      <w:r>
+        <w:rPr>
+          <w:rFonts w:ascii="Helvetica" w:hAnsi="Helvetica" w:cs="Helvetica"/>
+          <w:vertAlign w:val="superscript"/>
+        </w:rPr>
+        <w:t>24</w:t>
+      </w:r>
+      <w:r>
+        <w:rPr>
+          <w:rFonts w:ascii="Helvetica" w:hAnsi="Helvetica"/>
+        </w:rPr>
+        <w:fldChar w:fldCharType="end"/>
+      </w:r>
+      <w:r>
+        <w:rPr>
+          <w:rFonts w:ascii="Helvetica" w:hAnsi="Helvetica"/>
+        </w:rPr>
+        <w:t xml:space="preserve"> using only protein backbone atoms. The small molecules were then sliced out and clustered on Cartesian</w:t>
+      </w:r>
+      <w:r>
+        <w:rPr>
+          <w:rFonts w:ascii="Helvetica" w:hAnsi="Helvetica"/>
+        </w:rPr>
+        <w:t xml:space="preserve"> coordinates using the </w:t>
+      </w:r>
+      <w:r>
+        <w:rPr>
+          <w:rFonts w:ascii="Courier" w:hAnsi="Courier"/>
+        </w:rPr>
+        <w:t>MSMBuilder</w:t>
+      </w:r>
+      <w:r>
+        <w:rPr>
+          <w:rFonts w:ascii="Helvetica" w:hAnsi="Helvetica"/>
+        </w:rPr>
+        <w:fldChar w:fldCharType="begin"/>
+      </w:r>
+      <w:r>
+        <w:rPr>
+          <w:rFonts w:ascii="Helvetica" w:hAnsi="Helvetica"/>
+        </w:rPr>
+        <w:instrText xml:space="preserve"> ADDIN PAPERS2_CITATIONS &lt;citation&gt;&lt;uuid&gt;4F7E24E5-C52A-4A43-84A3-D973CE176FAC&lt;/uuid&gt;&lt;priority&gt;0&lt;/priority&gt;&lt;publications&gt;&lt;publication&gt;&lt;uuid&gt;7FC24553-D7F4-47CD-B028-5F55EED83222&lt;/uuid&gt;&lt;volume&gt;7&lt;/volume&gt;&lt;doi&gt;10.1021/ct200463m&lt;/doi&gt;&lt;startpage&gt;3412&lt;/startpage&gt;&lt;publication_date&gt;99201110111200000000222000&lt;/publication_date&gt;&lt;url&gt;http://pubs.acs.org/doi/abs/10.1021/ct200463m&lt;/url&gt;&lt;type&gt;400&lt;/type&gt;&lt;title&gt;MSMBuilder2: Modeling Conformational Dynamics at the Picosecond to Millisecond Scale.&lt;/title&gt;&lt;publisher&gt;American Chemical Society&lt;/publisher&gt;&lt;institution&gt;Biophysics Program, Stanford University, Stanford, CA.&lt;/institution&gt;&lt;number&gt;10&lt;/number&gt;&lt;subtype&gt;400&lt;/subtype&gt;&lt;endpage&gt;3419&lt;/endpage&gt;&lt;bundle&gt;&lt;publication&gt;&lt;publisher&gt;American Chemical Society&lt;/publisher&gt;&lt;title&gt;Journal of Chemical Theory and Computation&lt;/title&gt;&lt;type&gt;-100&lt;/type&gt;&lt;subtype&gt;-100&lt;/subtype&gt;&lt;uuid&gt;253B89D8-75B8-43B0-8E5B-1C21848CCB8D&lt;/uuid&gt;&lt;/publication&gt;&lt;/bundle&gt;&lt;authors&gt;&lt;author&gt;&lt;firstName&gt;Kyle&lt;/firstName&gt;&lt;middleNames&gt;A&lt;/middleNames&gt;&lt;lastName&gt;Beauchamp&lt;/lastName&gt;&lt;/author&gt;&lt;author&gt;&lt;firstName&gt;Gregory&lt;/firstName&gt;&lt;middleNames&gt;R&lt;/middleNames&gt;&lt;lastName&gt;Bowman&lt;/lastName&gt;&lt;/author&gt;&lt;author&gt;&lt;firstName&gt;Thomas&lt;/firstName&gt;&lt;middleNames&gt;J&lt;/middleNames&gt;&lt;lastName&gt;Lane&lt;/lastName&gt;&lt;/author&gt;&lt;author&gt;&lt;firstName&gt;Lutz&lt;/firstName&gt;&lt;lastName&gt;Maibaum&lt;/lastName&gt;&lt;/author&gt;&lt;author&gt;&lt;firstName&gt;Imran&lt;/firstName&gt;&lt;middleNames&gt;S&lt;/middleNames&gt;&lt;lastName&gt;Haque&lt;/lastName&gt;&lt;/author&gt;&lt;author&gt;&lt;firstName&gt;Vijay&lt;/firstName&gt;&lt;middleNames&gt;S&lt;/middleNames&gt;&lt;lastName&gt;Pande&lt;/lastName&gt;&lt;/author&gt;&lt;/authors&gt;&lt;/publication&gt;&lt;/publications&gt;&lt;cites&gt;&lt;/cites&gt;&lt;/citation&gt;</w:instrText>
+      </w:r>
+      <w:r>
+        <w:rPr>
+          <w:rFonts w:ascii="Helvetica" w:hAnsi="Helvetica"/>
+        </w:rPr>
+        <w:fldChar w:fldCharType="separate"/>
+      </w:r>
+      <w:r>
+        <w:rPr>
+          <w:rFonts w:ascii="Helvetica" w:hAnsi="Helvetica" w:cs="Helvetica"/>
+          <w:vertAlign w:val="superscript"/>
+        </w:rPr>
+        <w:t>25</w:t>
+      </w:r>
+      <w:r>
+        <w:rPr>
+          <w:rFonts w:ascii="Helvetica" w:hAnsi="Helvetica"/>
+        </w:rPr>
+        <w:fldChar w:fldCharType="end"/>
+      </w:r>
+      <w:r>
+        <w:rPr>
+          <w:rFonts w:ascii="Helvetica" w:hAnsi="Helvetica"/>
+        </w:rPr>
+        <w:t xml:space="preserve"> implementation of </w:t>
+      </w:r>
+      <w:proofErr w:type="spellStart"/>
+      <w:r>
+        <w:rPr>
+          <w:rFonts w:ascii="Courier" w:hAnsi="Courier"/>
+        </w:rPr>
+        <w:t>RegularSpatial</w:t>
+      </w:r>
+      <w:proofErr w:type="spellEnd"/>
+      <w:r>
+        <w:rPr>
+          <w:rFonts w:ascii="Courier" w:hAnsi="Courier"/>
+        </w:rPr>
+        <w:t xml:space="preserve"> </w:t>
+      </w:r>
+      <w:r>
+        <w:rPr>
+          <w:rFonts w:ascii="Helvetica" w:hAnsi="Helvetica"/>
+        </w:rPr>
+        <w:t xml:space="preserve">clustering, using a 1Å RMSD cutoff. For the most populated clusters for Ro 08-2750 and </w:t>
+      </w:r>
+      <w:proofErr w:type="spellStart"/>
+      <w:r>
+        <w:rPr>
+          <w:rFonts w:ascii="Helvetica" w:hAnsi="Helvetica"/>
+        </w:rPr>
+        <w:t>RoOH</w:t>
+      </w:r>
+      <w:proofErr w:type="spellEnd"/>
+      <w:r>
+        <w:rPr>
+          <w:rFonts w:ascii="Helvetica" w:hAnsi="Helvetica"/>
+        </w:rPr>
+        <w:t xml:space="preserve">, cluster centers were selected and shown with 10 randomly sampled cluster members. RoA6 produced a large number of lowly populated clusters with highly heterogeneous binding poses, and were therefore not shown. </w:t>
+      </w:r>
+    </w:p>
+    <w:p>
+      <w:pPr>
+        <w:rPr>
+          <w:rFonts w:ascii="Helvetica" w:hAnsi="Helvetica"/>
+          <w:lang w:val="de-DE"/>
+        </w:rPr>
+      </w:pPr>
+      <w:proofErr w:type="gramStart"/>
+      <w:r>
+        <w:rPr>
+          <w:rFonts w:ascii="Helvetica" w:hAnsi="Helvetica"/>
+          <w:i/>
+        </w:rPr>
+        <w:t>Conformational Heterogeneity analysis.</w:t>
+      </w:r>
+      <w:proofErr w:type="gramEnd"/>
+      <w:r>
+        <w:rPr>
+          <w:rFonts w:ascii="Helvetica" w:hAnsi="Helvetica"/>
+          <w:i/>
+        </w:rPr>
+        <w:t xml:space="preserve"> </w:t>
+      </w:r>
+      <w:r>
+        <w:rPr>
+          <w:rFonts w:ascii="Helvetica" w:hAnsi="Helvetica"/>
+        </w:rPr>
+        <w:t xml:space="preserve">To investigate the conformational heterogeneity in the presence or absence of the ligand, the fully interacting state and fully non-interacting states for all three ligands were extracted using a </w:t>
+      </w:r>
+      <w:proofErr w:type="gramStart"/>
+      <w:r>
+        <w:rPr>
+          <w:rFonts w:ascii="Helvetica" w:hAnsi="Helvetica"/>
+        </w:rPr>
+        <w:t>4 frame</w:t>
+      </w:r>
+      <w:proofErr w:type="gramEnd"/>
+      <w:r>
+        <w:rPr>
+          <w:rFonts w:ascii="Helvetica" w:hAnsi="Helvetica"/>
+        </w:rPr>
+        <w:t xml:space="preserve"> skip, discarding the initial frames as above. </w:t>
       </w:r>
       <w:bookmarkStart w:id="19" w:name="_GoBack"/>
       <w:bookmarkEnd w:id="19"/>
-    </w:p>
-    <w:p>
-      <w:pPr>
-        <w:rPr>
-          <w:rFonts w:ascii="Helvetica" w:hAnsi="Helvetica"/>
-          <w:i/>
-        </w:rPr>
-      </w:pPr>
-    </w:p>
-    <w:p>
-      <w:pPr>
-        <w:rPr>
-          <w:rFonts w:ascii="Helvetica" w:hAnsi="Helvetica"/>
-          <w:lang w:val="de-DE"/>
-        </w:rPr>
-      </w:pPr>
-      <w:r>
-        <w:rPr>
-          <w:rFonts w:ascii="Helvetica" w:hAnsi="Helvetica"/>
-          <w:i/>
-        </w:rPr>
-        <w:t xml:space="preserve">Clustering analysis. </w:t>
-      </w:r>
-      <w:r>
-        <w:rPr>
-          <w:rFonts w:ascii="Helvetica" w:hAnsi="Helvetica"/>
-        </w:rPr>
-        <w:t xml:space="preserve">The fully interacting trajectory from YANK was extracted to a </w:t>
-      </w:r>
-      <w:proofErr w:type="spellStart"/>
-      <w:r>
-        <w:rPr>
-          <w:rFonts w:ascii="Helvetica" w:hAnsi="Helvetica"/>
-        </w:rPr>
-        <w:t>pdb</w:t>
-      </w:r>
-      <w:proofErr w:type="spellEnd"/>
-      <w:r>
-        <w:rPr>
-          <w:rFonts w:ascii="Helvetica" w:hAnsi="Helvetica"/>
-        </w:rPr>
-        <w:t xml:space="preserve"> file, discarding initial iterations prior to equilibration</w:t>
-      </w:r>
-      <w:r>
-        <w:rPr>
-          <w:rFonts w:ascii="Helvetica" w:hAnsi="Helvetica"/>
-        </w:rPr>
-        <w:fldChar w:fldCharType="begin"/>
-      </w:r>
-      <w:r>
-        <w:rPr>
-          <w:rFonts w:ascii="Helvetica" w:hAnsi="Helvetica"/>
-        </w:rPr>
-        <w:instrText xml:space="preserve"> ADDIN PAPERS2_CITATIONS &lt;citation&gt;&lt;uuid&gt;A678635E-4779-42F3-9DE0-736B88CD17B4&lt;/uuid&gt;&lt;priority&gt;0&lt;/priority&gt;&lt;publications&gt;&lt;publication&gt;&lt;uuid&gt;096A8ACA-C845-46BF-9B8B-F25A5CF79FA8&lt;/uuid&gt;&lt;volume&gt;12&lt;/volume&gt;&lt;doi&gt;10.1021/acs.jctc.5b00784&lt;/doi&gt;&lt;startpage&gt;1799&lt;/startpage&gt;&lt;publication_date&gt;99201604121200000000222000&lt;/publication_date&gt;&lt;url&gt;http://pubs.acs.org/doi/abs/10.1021/acs.jctc.5b00784&lt;/url&gt;&lt;citekey&gt;Chodera:2016hc&lt;/citekey&gt;&lt;type&gt;400&lt;/type&gt;&lt;title&gt;A Simple Method for Automated Equilibration Detection in Molecular Simulations.&lt;/title&gt;&lt;publisher&gt;American Chemical Society&lt;/publisher&gt;&lt;institution&gt;Computational Biology Program, Sloan Kettering Institute, Memorial Sloan Kettering Cancer Center , 1275 York Avenue, Box 357, New York, New York 10065, United States.&lt;/institution&gt;&lt;number&gt;4&lt;/number&gt;&lt;subtype&gt;400&lt;/subtype&gt;&lt;endpage&gt;1805&lt;/endpage&gt;&lt;bundle&gt;&lt;publication&gt;&lt;publisher&gt;American Chemical Society&lt;/publisher&gt;&lt;title&gt;Journal of Chemical Theory and Computation&lt;/title&gt;&lt;type&gt;-100&lt;/type&gt;&lt;subtype&gt;-100&lt;/subtype&gt;&lt;uuid&gt;253B89D8-75B8-43B0-8E5B-1C21848CCB8D&lt;/uuid&gt;&lt;/publication&gt;&lt;/bundle&gt;&lt;authors&gt;&lt;author&gt;&lt;firstName&gt;John&lt;/firstName&gt;&lt;middleNames&gt;D&lt;/middleNames&gt;&lt;lastName&gt;Chodera&lt;/lastName&gt;&lt;/author&gt;&lt;/authors&gt;&lt;/publication&gt;&lt;/publications&gt;&lt;cites&gt;&lt;/cites&gt;&lt;/citation&gt;</w:instrText>
-      </w:r>
-      <w:r>
-        <w:rPr>
-          <w:rFonts w:ascii="Helvetica" w:hAnsi="Helvetica"/>
-        </w:rPr>
-        <w:fldChar w:fldCharType="separate"/>
-      </w:r>
-      <w:r>
-        <w:rPr>
-          <w:rFonts w:ascii="Helvetica" w:hAnsi="Helvetica" w:cs="Helvetica"/>
-          <w:vertAlign w:val="superscript"/>
-        </w:rPr>
-        <w:t>23</w:t>
-      </w:r>
-      <w:r>
-        <w:rPr>
-          <w:rFonts w:ascii="Helvetica" w:hAnsi="Helvetica"/>
-        </w:rPr>
-        <w:fldChar w:fldCharType="end"/>
-      </w:r>
-      <w:r>
-        <w:rPr>
-          <w:rFonts w:ascii="Helvetica" w:hAnsi="Helvetica"/>
-        </w:rPr>
-        <w:t xml:space="preserve">: 1500 for Ro 08-2750, 1600 for </w:t>
-      </w:r>
-      <w:proofErr w:type="spellStart"/>
-      <w:r>
-        <w:rPr>
-          <w:rFonts w:ascii="Helvetica" w:hAnsi="Helvetica"/>
-        </w:rPr>
-        <w:t>RoOH</w:t>
-      </w:r>
-      <w:proofErr w:type="spellEnd"/>
-      <w:r>
-        <w:rPr>
-          <w:rFonts w:ascii="Helvetica" w:hAnsi="Helvetica"/>
-        </w:rPr>
-        <w:t xml:space="preserve">, and 1600 for RoA6. These trajectories were aligned in </w:t>
-      </w:r>
-      <w:r>
-        <w:rPr>
-          <w:rFonts w:ascii="Courier" w:hAnsi="Courier"/>
-        </w:rPr>
-        <w:t>MDTraj</w:t>
-      </w:r>
-      <w:r>
-        <w:rPr>
-          <w:rFonts w:ascii="Helvetica" w:hAnsi="Helvetica"/>
-        </w:rPr>
-        <w:fldChar w:fldCharType="begin"/>
-      </w:r>
-      <w:r>
-        <w:rPr>
-          <w:rFonts w:ascii="Helvetica" w:hAnsi="Helvetica"/>
-        </w:rPr>
-        <w:instrText xml:space="preserve"> ADDIN PAPERS2_CITATIONS &lt;citation&gt;&lt;uuid&gt;0349D098-6129-4E1E-B323-14DC7A10FF18&lt;/uuid&gt;&lt;priority&gt;0&lt;/priority&gt;&lt;publications&gt;&lt;publication&gt;&lt;uuid&gt;D1E97F7E-B0A8-41E9-9DE2-F99E1462AB7C&lt;/uuid&gt;&lt;volume&gt;109&lt;/volume&gt;&lt;accepted_date&gt;99201508101200000000222000&lt;/accepted_date&gt;&lt;doi&gt;10.1016/j.bpj.2015.08.015&lt;/doi&gt;&lt;startpage&gt;1528&lt;/startpage&gt;&lt;revision_date&gt;99201507241200000000222000&lt;/revision_date&gt;&lt;publication_date&gt;99201510201200000000222000&lt;/publication_date&gt;&lt;url&gt;http://linkinghub.elsevier.com/retrieve/pii/S0006349515008267&lt;/url&gt;&lt;citekey&gt;McGibbon:2015fv&lt;/citekey&gt;&lt;type&gt;400&lt;/type&gt;&lt;title&gt;MDTraj: A Modern Open Library for the Analysis of Molecular Dynamics Trajectories.&lt;/title&gt;&lt;submission_date&gt;99201506231200000000222000&lt;/submission_date&gt;&lt;number&gt;8&lt;/number&gt;&lt;institution&gt;Department of Chemistry, Stanford University, Stanford, California. Electronic address: rmcgibbo@stanford.edu.&lt;/institution&gt;&lt;subtype&gt;400&lt;/subtype&gt;&lt;endpage&gt;1532&lt;/endpage&gt;&lt;bundle&gt;&lt;publication&gt;&lt;title&gt;Biophysical journal&lt;/title&gt;&lt;type&gt;-100&lt;/type&gt;&lt;subtype&gt;-100&lt;/subtype&gt;&lt;uuid&gt;5106AFA7-CF8A-4817-9C41-AE9A19153794&lt;/uuid&gt;&lt;/publication&gt;&lt;/bundle&gt;&lt;authors&gt;&lt;author&gt;&lt;firstName&gt;Robert&lt;/firstName&gt;&lt;middleNames&gt;T&lt;/middleNames&gt;&lt;lastName&gt;McGibbon&lt;/lastName&gt;&lt;/author&gt;&lt;author&gt;&lt;firstName&gt;Kyle&lt;/firstName&gt;&lt;middleNames&gt;A&lt;/middleNames&gt;&lt;lastName&gt;Beauchamp&lt;/lastName&gt;&lt;/author&gt;&lt;author&gt;&lt;firstName&gt;Matthew&lt;/firstName&gt;&lt;middleNames&gt;P&lt;/middleNames&gt;&lt;lastName&gt;Harrigan&lt;/lastName&gt;&lt;/author&gt;&lt;author&gt;&lt;firstName&gt;Christoph&lt;/firstName&gt;&lt;lastName&gt;Klein&lt;/lastName&gt;&lt;/author&gt;&lt;author&gt;&lt;firstName&gt;Jason&lt;/firstName&gt;&lt;middleNames&gt;M&lt;/middleNames&gt;&lt;lastName&gt;Swails&lt;/lastName&gt;&lt;/author&gt;&lt;author&gt;&lt;firstName&gt;Carlos&lt;/firstName&gt;&lt;middleNames&gt;X&lt;/middleNames&gt;&lt;lastName&gt;Hernández&lt;/lastName&gt;&lt;/author&gt;&lt;author&gt;&lt;firstName&gt;Christian&lt;/firstName&gt;&lt;middleNames&gt;R&lt;/middleNames&gt;&lt;lastName&gt;Schwantes&lt;/lastName&gt;&lt;/author&gt;&lt;author&gt;&lt;firstName&gt;Lee-Ping&lt;/firstName&gt;&lt;lastName&gt;Wang&lt;/lastName&gt;&lt;/author&gt;&lt;author&gt;&lt;firstName&gt;Thomas&lt;/firstName&gt;&lt;middleNames&gt;J&lt;/middleNames&gt;&lt;lastName&gt;Lane&lt;/lastName&gt;&lt;/author&gt;&lt;author&gt;&lt;firstName&gt;Vijay&lt;/firstName&gt;&lt;middleNames&gt;S&lt;/middleNames&gt;&lt;lastName&gt;Pande&lt;/lastName&gt;&lt;/author&gt;&lt;/authors&gt;&lt;/publication&gt;&lt;/publications&gt;&lt;cites&gt;&lt;/cites&gt;&lt;/citation&gt;</w:instrText>
-      </w:r>
-      <w:r>
-        <w:rPr>
-          <w:rFonts w:ascii="Helvetica" w:hAnsi="Helvetica"/>
-        </w:rPr>
-        <w:fldChar w:fldCharType="separate"/>
-      </w:r>
-      <w:r>
-        <w:rPr>
-          <w:rFonts w:ascii="Helvetica" w:hAnsi="Helvetica" w:cs="Helvetica"/>
-          <w:vertAlign w:val="superscript"/>
-        </w:rPr>
-        <w:t>24</w:t>
-      </w:r>
-      <w:r>
-        <w:rPr>
-          <w:rFonts w:ascii="Helvetica" w:hAnsi="Helvetica"/>
-        </w:rPr>
-        <w:fldChar w:fldCharType="end"/>
-      </w:r>
-      <w:r>
-        <w:rPr>
-          <w:rFonts w:ascii="Helvetica" w:hAnsi="Helvetica"/>
-        </w:rPr>
-        <w:t xml:space="preserve"> using only protein backbone atoms. The small molecules were then sliced out and clustered on Cartesian</w:t>
-      </w:r>
-      <w:r>
-        <w:rPr>
-          <w:rFonts w:ascii="Helvetica" w:hAnsi="Helvetica"/>
-        </w:rPr>
-        <w:t xml:space="preserve"> coordinates using the </w:t>
-      </w:r>
-      <w:r>
-        <w:rPr>
-          <w:rFonts w:ascii="Courier" w:hAnsi="Courier"/>
-        </w:rPr>
-        <w:t>MSMBuilder</w:t>
-      </w:r>
-      <w:r>
-        <w:rPr>
-          <w:rFonts w:ascii="Helvetica" w:hAnsi="Helvetica"/>
-        </w:rPr>
-        <w:fldChar w:fldCharType="begin"/>
-      </w:r>
-      <w:r>
-        <w:rPr>
-          <w:rFonts w:ascii="Helvetica" w:hAnsi="Helvetica"/>
-        </w:rPr>
-        <w:instrText xml:space="preserve"> ADDIN PAPERS2_CITATIONS &lt;citation&gt;&lt;uuid&gt;4F7E24E5-C52A-4A43-84A3-D973CE176FAC&lt;/uuid&gt;&lt;priority&gt;0&lt;/priority&gt;&lt;publications&gt;&lt;publication&gt;&lt;uuid&gt;7FC24553-D7F4-47CD-B028-5F55EED83222&lt;/uuid&gt;&lt;volume&gt;7&lt;/volume&gt;&lt;doi&gt;10.1021/ct200463m&lt;/doi&gt;&lt;startpage&gt;3412&lt;/startpage&gt;&lt;publication_date&gt;99201110111200000000222000&lt;/publication_date&gt;&lt;url&gt;http://pubs.acs.org/doi/abs/10.1021/ct200463m&lt;/url&gt;&lt;type&gt;400&lt;/type&gt;&lt;title&gt;MSMBuilder2: Modeling Conformational Dynamics at the Picosecond to Millisecond Scale.&lt;/title&gt;&lt;publisher&gt;American Chemical Society&lt;/publisher&gt;&lt;institution&gt;Biophysics Program, Stanford University, Stanford, CA.&lt;/institution&gt;&lt;number&gt;10&lt;/number&gt;&lt;subtype&gt;400&lt;/subtype&gt;&lt;endpage&gt;3419&lt;/endpage&gt;&lt;bundle&gt;&lt;publication&gt;&lt;publisher&gt;American Chemical Society&lt;/publisher&gt;&lt;title&gt;Journal of Chemical Theory and Computation&lt;/title&gt;&lt;type&gt;-100&lt;/type&gt;&lt;subtype&gt;-100&lt;/subtype&gt;&lt;uuid&gt;253B89D8-75B8-43B0-8E5B-1C21848CCB8D&lt;/uuid&gt;&lt;/publication&gt;&lt;/bundle&gt;&lt;authors&gt;&lt;author&gt;&lt;firstName&gt;Kyle&lt;/firstName&gt;&lt;middleNames&gt;A&lt;/middleNames&gt;&lt;lastName&gt;Beauchamp&lt;/lastName&gt;&lt;/author&gt;&lt;author&gt;&lt;firstName&gt;Gregory&lt;/firstName&gt;&lt;middleNames&gt;R&lt;/middleNames&gt;&lt;lastName&gt;Bowman&lt;/lastName&gt;&lt;/author&gt;&lt;author&gt;&lt;firstName&gt;Thomas&lt;/firstName&gt;&lt;middleNames&gt;J&lt;/middleNames&gt;&lt;lastName&gt;Lane&lt;/lastName&gt;&lt;/author&gt;&lt;author&gt;&lt;firstName&gt;Lutz&lt;/firstName&gt;&lt;lastName&gt;Maibaum&lt;/lastName&gt;&lt;/author&gt;&lt;author&gt;&lt;firstName&gt;Imran&lt;/firstName&gt;&lt;middleNames&gt;S&lt;/middleNames&gt;&lt;lastName&gt;Haque&lt;/lastName&gt;&lt;/author&gt;&lt;author&gt;&lt;firstName&gt;Vijay&lt;/firstName&gt;&lt;middleNames&gt;S&lt;/middleNames&gt;&lt;lastName&gt;Pande&lt;/lastName&gt;&lt;/author&gt;&lt;/authors&gt;&lt;/publication&gt;&lt;/publications&gt;&lt;cites&gt;&lt;/cites&gt;&lt;/citation&gt;</w:instrText>
-      </w:r>
-      <w:r>
-        <w:rPr>
-          <w:rFonts w:ascii="Helvetica" w:hAnsi="Helvetica"/>
-        </w:rPr>
-        <w:fldChar w:fldCharType="separate"/>
-      </w:r>
-      <w:r>
-        <w:rPr>
-          <w:rFonts w:ascii="Helvetica" w:hAnsi="Helvetica" w:cs="Helvetica"/>
-          <w:vertAlign w:val="superscript"/>
-        </w:rPr>
-        <w:t>25</w:t>
-      </w:r>
-      <w:r>
-        <w:rPr>
-          <w:rFonts w:ascii="Helvetica" w:hAnsi="Helvetica"/>
-        </w:rPr>
-        <w:fldChar w:fldCharType="end"/>
-      </w:r>
-      <w:r>
-        <w:rPr>
-          <w:rFonts w:ascii="Helvetica" w:hAnsi="Helvetica"/>
-        </w:rPr>
-        <w:t xml:space="preserve"> implementation of </w:t>
-      </w:r>
-      <w:proofErr w:type="spellStart"/>
-      <w:r>
-        <w:rPr>
-          <w:rFonts w:ascii="Courier" w:hAnsi="Courier"/>
-        </w:rPr>
-        <w:t>RegularSpatial</w:t>
-      </w:r>
-      <w:proofErr w:type="spellEnd"/>
-      <w:r>
-        <w:rPr>
-          <w:rFonts w:ascii="Courier" w:hAnsi="Courier"/>
-        </w:rPr>
-        <w:t xml:space="preserve"> </w:t>
-      </w:r>
-      <w:r>
-        <w:rPr>
-          <w:rFonts w:ascii="Helvetica" w:hAnsi="Helvetica"/>
-        </w:rPr>
-        <w:t xml:space="preserve">clustering, using a 1Å RMSD cutoff. For the most populated clusters for Ro 08-2750 and </w:t>
-      </w:r>
-      <w:proofErr w:type="spellStart"/>
-      <w:r>
-        <w:rPr>
-          <w:rFonts w:ascii="Helvetica" w:hAnsi="Helvetica"/>
-        </w:rPr>
-        <w:t>RoOH</w:t>
-      </w:r>
-      <w:proofErr w:type="spellEnd"/>
-      <w:r>
-        <w:rPr>
-          <w:rFonts w:ascii="Helvetica" w:hAnsi="Helvetica"/>
-        </w:rPr>
-        <w:t xml:space="preserve">, cluster centers were selected and shown with 10 randomly sampled cluster members. RoA6 produced a large number of lowly populated clusters with highly heterogeneous binding poses, and were therefore not shown. </w:t>
-      </w:r>
     </w:p>
     <w:p>
       <w:pPr>
@@ -4625,7 +4661,6 @@
         </w:rPr>
         <w:t xml:space="preserve"> The Protein Data Bank. </w:t>
       </w:r>
-      <w:proofErr w:type="gramStart"/>
       <w:r>
         <w:rPr>
           <w:rFonts w:ascii="Helvetica" w:hAnsi="Helvetica" w:cs="Helvetica"/>
@@ -4654,7 +4689,6 @@
         </w:rPr>
         <w:t xml:space="preserve"> 235–242 (2000).</w:t>
       </w:r>
-      <w:proofErr w:type="gramEnd"/>
     </w:p>
     <w:p>
       <w:pPr>
@@ -4681,48 +4715,7 @@
           <w:rFonts w:ascii="Helvetica" w:hAnsi="Helvetica" w:cs="Helvetica"/>
         </w:rPr>
         <w:tab/>
-      </w:r>
-      <w:proofErr w:type="spellStart"/>
-      <w:r>
-        <w:rPr>
-          <w:rFonts w:ascii="Helvetica" w:hAnsi="Helvetica" w:cs="Helvetica"/>
-        </w:rPr>
-        <w:t>Sastry</w:t>
-      </w:r>
-      <w:proofErr w:type="spellEnd"/>
-      <w:r>
-        <w:rPr>
-          <w:rFonts w:ascii="Helvetica" w:hAnsi="Helvetica" w:cs="Helvetica"/>
-        </w:rPr>
-        <w:t xml:space="preserve">, G. M., </w:t>
-      </w:r>
-      <w:proofErr w:type="spellStart"/>
-      <w:r>
-        <w:rPr>
-          <w:rFonts w:ascii="Helvetica" w:hAnsi="Helvetica" w:cs="Helvetica"/>
-        </w:rPr>
-        <w:t>Adzhigirey</w:t>
-      </w:r>
-      <w:proofErr w:type="spellEnd"/>
-      <w:r>
-        <w:rPr>
-          <w:rFonts w:ascii="Helvetica" w:hAnsi="Helvetica" w:cs="Helvetica"/>
-        </w:rPr>
-        <w:t xml:space="preserve">, M., Day, T., </w:t>
-      </w:r>
-      <w:proofErr w:type="spellStart"/>
-      <w:r>
-        <w:rPr>
-          <w:rFonts w:ascii="Helvetica" w:hAnsi="Helvetica" w:cs="Helvetica"/>
-        </w:rPr>
-        <w:t>Annabhimoju</w:t>
-      </w:r>
-      <w:proofErr w:type="spellEnd"/>
-      <w:r>
-        <w:rPr>
-          <w:rFonts w:ascii="Helvetica" w:hAnsi="Helvetica" w:cs="Helvetica"/>
-        </w:rPr>
-        <w:t xml:space="preserve">, R. &amp; Sherman, W. Protein and ligand preparation: parameters, protocols, and influence on virtual screening enrichments. </w:t>
+        <w:t xml:space="preserve">Sastry, G. M., Adzhigirey, M., Day, T., Annabhimoju, R. &amp; Sherman, W. Protein and ligand preparation: parameters, protocols, and influence on virtual screening enrichments. </w:t>
       </w:r>
       <w:r>
         <w:rPr>
@@ -4730,33 +4723,14 @@
           <w:i/>
           <w:iCs/>
         </w:rPr>
-        <w:t xml:space="preserve">J. </w:t>
-      </w:r>
-      <w:proofErr w:type="spellStart"/>
-      <w:r>
-        <w:rPr>
-          <w:rFonts w:ascii="Helvetica" w:hAnsi="Helvetica" w:cs="Helvetica"/>
-          <w:i/>
-          <w:iCs/>
-        </w:rPr>
-        <w:t>Comput</w:t>
-      </w:r>
-      <w:proofErr w:type="spellEnd"/>
-      <w:r>
-        <w:rPr>
-          <w:rFonts w:ascii="Helvetica" w:hAnsi="Helvetica" w:cs="Helvetica"/>
-          <w:i/>
-          <w:iCs/>
-        </w:rPr>
-        <w:t>. Aided Mol. Des.</w:t>
-      </w:r>
-      <w:r>
-        <w:rPr>
-          <w:rFonts w:ascii="Helvetica" w:hAnsi="Helvetica" w:cs="Helvetica"/>
-        </w:rPr>
-        <w:t xml:space="preserve"> </w:t>
-      </w:r>
-      <w:proofErr w:type="gramStart"/>
+        <w:t>J. Comput. Aided Mol. Des.</w:t>
+      </w:r>
+      <w:r>
+        <w:rPr>
+          <w:rFonts w:ascii="Helvetica" w:hAnsi="Helvetica" w:cs="Helvetica"/>
+        </w:rPr>
+        <w:t xml:space="preserve"> </w:t>
+      </w:r>
       <w:r>
         <w:rPr>
           <w:rFonts w:ascii="Helvetica" w:hAnsi="Helvetica" w:cs="Helvetica"/>
@@ -4771,7 +4745,6 @@
         </w:rPr>
         <w:t xml:space="preserve"> 221–234 (2013).</w:t>
       </w:r>
-      <w:proofErr w:type="gramEnd"/>
     </w:p>
     <w:p>
       <w:pPr>
@@ -4798,34 +4771,7 @@
           <w:rFonts w:ascii="Helvetica" w:hAnsi="Helvetica" w:cs="Helvetica"/>
         </w:rPr>
         <w:tab/>
-      </w:r>
-      <w:proofErr w:type="spellStart"/>
-      <w:r>
-        <w:rPr>
-          <w:rFonts w:ascii="Helvetica" w:hAnsi="Helvetica" w:cs="Helvetica"/>
-        </w:rPr>
-        <w:t>Halgren</w:t>
-      </w:r>
-      <w:proofErr w:type="spellEnd"/>
-      <w:r>
-        <w:rPr>
-          <w:rFonts w:ascii="Helvetica" w:hAnsi="Helvetica" w:cs="Helvetica"/>
-        </w:rPr>
-        <w:t xml:space="preserve">, T. A. Identifying and characterizing binding sites and assessing </w:t>
-      </w:r>
-      <w:proofErr w:type="spellStart"/>
-      <w:r>
-        <w:rPr>
-          <w:rFonts w:ascii="Helvetica" w:hAnsi="Helvetica" w:cs="Helvetica"/>
-        </w:rPr>
-        <w:t>druggability</w:t>
-      </w:r>
-      <w:proofErr w:type="spellEnd"/>
-      <w:r>
-        <w:rPr>
-          <w:rFonts w:ascii="Helvetica" w:hAnsi="Helvetica" w:cs="Helvetica"/>
-        </w:rPr>
-        <w:t xml:space="preserve">. </w:t>
+        <w:t xml:space="preserve">Halgren, T. A. Identifying and characterizing binding sites and assessing druggability. </w:t>
       </w:r>
       <w:r>
         <w:rPr>
@@ -4833,43 +4779,7 @@
           <w:i/>
           <w:iCs/>
         </w:rPr>
-        <w:t xml:space="preserve">J </w:t>
-      </w:r>
-      <w:proofErr w:type="spellStart"/>
-      <w:r>
-        <w:rPr>
-          <w:rFonts w:ascii="Helvetica" w:hAnsi="Helvetica" w:cs="Helvetica"/>
-          <w:i/>
-          <w:iCs/>
-        </w:rPr>
-        <w:t>Chem</w:t>
-      </w:r>
-      <w:proofErr w:type="spellEnd"/>
-      <w:r>
-        <w:rPr>
-          <w:rFonts w:ascii="Helvetica" w:hAnsi="Helvetica" w:cs="Helvetica"/>
-          <w:i/>
-          <w:iCs/>
-        </w:rPr>
-        <w:t xml:space="preserve"> </w:t>
-      </w:r>
-      <w:proofErr w:type="spellStart"/>
-      <w:r>
-        <w:rPr>
-          <w:rFonts w:ascii="Helvetica" w:hAnsi="Helvetica" w:cs="Helvetica"/>
-          <w:i/>
-          <w:iCs/>
-        </w:rPr>
-        <w:t>Inf</w:t>
-      </w:r>
-      <w:proofErr w:type="spellEnd"/>
-      <w:r>
-        <w:rPr>
-          <w:rFonts w:ascii="Helvetica" w:hAnsi="Helvetica" w:cs="Helvetica"/>
-          <w:i/>
-          <w:iCs/>
-        </w:rPr>
-        <w:t xml:space="preserve"> Model</w:t>
+        <w:t>J Chem Inf Model</w:t>
       </w:r>
       <w:r>
         <w:rPr>
@@ -4917,71 +4827,15 @@
           <w:rFonts w:ascii="Helvetica" w:hAnsi="Helvetica" w:cs="Helvetica"/>
         </w:rPr>
         <w:tab/>
-      </w:r>
-      <w:proofErr w:type="spellStart"/>
-      <w:r>
-        <w:rPr>
-          <w:rFonts w:ascii="Helvetica" w:hAnsi="Helvetica" w:cs="Helvetica"/>
-        </w:rPr>
-        <w:t>Halgren</w:t>
-      </w:r>
-      <w:proofErr w:type="spellEnd"/>
-      <w:r>
-        <w:rPr>
-          <w:rFonts w:ascii="Helvetica" w:hAnsi="Helvetica" w:cs="Helvetica"/>
-        </w:rPr>
-        <w:t xml:space="preserve">, T. </w:t>
-      </w:r>
-      <w:proofErr w:type="gramStart"/>
-      <w:r>
-        <w:rPr>
-          <w:rFonts w:ascii="Helvetica" w:hAnsi="Helvetica" w:cs="Helvetica"/>
-        </w:rPr>
-        <w:t>New method for fast and accurate binding-site identification and analysis.</w:t>
-      </w:r>
-      <w:proofErr w:type="gramEnd"/>
-      <w:r>
-        <w:rPr>
-          <w:rFonts w:ascii="Helvetica" w:hAnsi="Helvetica" w:cs="Helvetica"/>
-        </w:rPr>
-        <w:t xml:space="preserve"> </w:t>
-      </w:r>
-      <w:proofErr w:type="spellStart"/>
-      <w:proofErr w:type="gramStart"/>
+        <w:t xml:space="preserve">Halgren, T. New method for fast and accurate binding-site identification and analysis. </w:t>
+      </w:r>
       <w:r>
         <w:rPr>
           <w:rFonts w:ascii="Helvetica" w:hAnsi="Helvetica" w:cs="Helvetica"/>
           <w:i/>
           <w:iCs/>
         </w:rPr>
-        <w:t>Chem</w:t>
-      </w:r>
-      <w:proofErr w:type="spellEnd"/>
-      <w:r>
-        <w:rPr>
-          <w:rFonts w:ascii="Helvetica" w:hAnsi="Helvetica" w:cs="Helvetica"/>
-          <w:i/>
-          <w:iCs/>
-        </w:rPr>
-        <w:t xml:space="preserve"> </w:t>
-      </w:r>
-      <w:proofErr w:type="spellStart"/>
-      <w:r>
-        <w:rPr>
-          <w:rFonts w:ascii="Helvetica" w:hAnsi="Helvetica" w:cs="Helvetica"/>
-          <w:i/>
-          <w:iCs/>
-        </w:rPr>
-        <w:t>Biol</w:t>
-      </w:r>
-      <w:proofErr w:type="spellEnd"/>
-      <w:r>
-        <w:rPr>
-          <w:rFonts w:ascii="Helvetica" w:hAnsi="Helvetica" w:cs="Helvetica"/>
-          <w:i/>
-          <w:iCs/>
-        </w:rPr>
-        <w:t xml:space="preserve"> Drug Des</w:t>
+        <w:t>Chem Biol Drug Des</w:t>
       </w:r>
       <w:r>
         <w:rPr>
@@ -5003,7 +4857,6 @@
         </w:rPr>
         <w:t xml:space="preserve"> 146–148 (2007).</w:t>
       </w:r>
-      <w:proofErr w:type="gramEnd"/>
     </w:p>
     <w:p>
       <w:pPr>
@@ -5030,20 +4883,7 @@
           <w:rFonts w:ascii="Helvetica" w:hAnsi="Helvetica" w:cs="Helvetica"/>
         </w:rPr>
         <w:tab/>
-      </w:r>
-      <w:proofErr w:type="spellStart"/>
-      <w:r>
-        <w:rPr>
-          <w:rFonts w:ascii="Helvetica" w:hAnsi="Helvetica" w:cs="Helvetica"/>
-        </w:rPr>
-        <w:t>Friesner</w:t>
-      </w:r>
-      <w:proofErr w:type="spellEnd"/>
-      <w:r>
-        <w:rPr>
-          <w:rFonts w:ascii="Helvetica" w:hAnsi="Helvetica" w:cs="Helvetica"/>
-        </w:rPr>
-        <w:t xml:space="preserve">, R. A. </w:t>
+        <w:t xml:space="preserve">Friesner, R. A. </w:t>
       </w:r>
       <w:r>
         <w:rPr>
@@ -5113,20 +4953,7 @@
           <w:rFonts w:ascii="Helvetica" w:hAnsi="Helvetica" w:cs="Helvetica"/>
         </w:rPr>
         <w:tab/>
-      </w:r>
-      <w:proofErr w:type="spellStart"/>
-      <w:r>
-        <w:rPr>
-          <w:rFonts w:ascii="Helvetica" w:hAnsi="Helvetica" w:cs="Helvetica"/>
-        </w:rPr>
-        <w:t>Halgren</w:t>
-      </w:r>
-      <w:proofErr w:type="spellEnd"/>
-      <w:r>
-        <w:rPr>
-          <w:rFonts w:ascii="Helvetica" w:hAnsi="Helvetica" w:cs="Helvetica"/>
-        </w:rPr>
-        <w:t xml:space="preserve">, T. A. </w:t>
+        <w:t xml:space="preserve">Halgren, T. A. </w:t>
       </w:r>
       <w:r>
         <w:rPr>
@@ -5185,7 +5012,6 @@
           <w:rFonts w:ascii="Helvetica" w:hAnsi="Helvetica" w:cs="Helvetica"/>
         </w:rPr>
       </w:pPr>
-      <w:proofErr w:type="gramStart"/>
       <w:r>
         <w:rPr>
           <w:rFonts w:ascii="Helvetica" w:hAnsi="Helvetica" w:cs="Helvetica"/>
@@ -5197,21 +5023,7 @@
           <w:rFonts w:ascii="Helvetica" w:hAnsi="Helvetica" w:cs="Helvetica"/>
         </w:rPr>
         <w:tab/>
-      </w:r>
-      <w:proofErr w:type="spellStart"/>
-      <w:r>
-        <w:rPr>
-          <w:rFonts w:ascii="Helvetica" w:hAnsi="Helvetica" w:cs="Helvetica"/>
-        </w:rPr>
-        <w:t>Lan</w:t>
-      </w:r>
-      <w:proofErr w:type="spellEnd"/>
-      <w:proofErr w:type="gramEnd"/>
-      <w:r>
-        <w:rPr>
-          <w:rFonts w:ascii="Helvetica" w:hAnsi="Helvetica" w:cs="Helvetica"/>
-        </w:rPr>
-        <w:t xml:space="preserve">, L. </w:t>
+        <w:t xml:space="preserve">Lan, L. </w:t>
       </w:r>
       <w:r>
         <w:rPr>
@@ -5227,34 +5039,14 @@
         </w:rPr>
         <w:t xml:space="preserve"> Natural product (-)-gossypol inhibits colon cancer cell growth by targeting RNA-binding protein Musashi-1. </w:t>
       </w:r>
-      <w:proofErr w:type="spellStart"/>
       <w:r>
         <w:rPr>
           <w:rFonts w:ascii="Helvetica" w:hAnsi="Helvetica" w:cs="Helvetica"/>
           <w:i/>
           <w:iCs/>
         </w:rPr>
-        <w:t>Mol</w:t>
-      </w:r>
-      <w:proofErr w:type="spellEnd"/>
-      <w:r>
-        <w:rPr>
-          <w:rFonts w:ascii="Helvetica" w:hAnsi="Helvetica" w:cs="Helvetica"/>
-          <w:i/>
-          <w:iCs/>
-        </w:rPr>
-        <w:t xml:space="preserve"> </w:t>
-      </w:r>
-      <w:proofErr w:type="spellStart"/>
-      <w:r>
-        <w:rPr>
-          <w:rFonts w:ascii="Helvetica" w:hAnsi="Helvetica" w:cs="Helvetica"/>
-          <w:i/>
-          <w:iCs/>
-        </w:rPr>
-        <w:t>Oncol</w:t>
-      </w:r>
-      <w:proofErr w:type="spellEnd"/>
+        <w:t>Mol Oncol</w:t>
+      </w:r>
       <w:r>
         <w:rPr>
           <w:rFonts w:ascii="Helvetica" w:hAnsi="Helvetica" w:cs="Helvetica"/>
@@ -5301,35 +5093,7 @@
           <w:rFonts w:ascii="Helvetica" w:hAnsi="Helvetica" w:cs="Helvetica"/>
         </w:rPr>
         <w:tab/>
-        <w:t xml:space="preserve">Sherman, W., Day, T., Jacobson, M. P., </w:t>
-      </w:r>
-      <w:proofErr w:type="spellStart"/>
-      <w:r>
-        <w:rPr>
-          <w:rFonts w:ascii="Helvetica" w:hAnsi="Helvetica" w:cs="Helvetica"/>
-        </w:rPr>
-        <w:t>Friesner</w:t>
-      </w:r>
-      <w:proofErr w:type="spellEnd"/>
-      <w:r>
-        <w:rPr>
-          <w:rFonts w:ascii="Helvetica" w:hAnsi="Helvetica" w:cs="Helvetica"/>
-        </w:rPr>
-        <w:t xml:space="preserve">, R. A. &amp; </w:t>
-      </w:r>
-      <w:proofErr w:type="spellStart"/>
-      <w:r>
-        <w:rPr>
-          <w:rFonts w:ascii="Helvetica" w:hAnsi="Helvetica" w:cs="Helvetica"/>
-        </w:rPr>
-        <w:t>Farid</w:t>
-      </w:r>
-      <w:proofErr w:type="spellEnd"/>
-      <w:r>
-        <w:rPr>
-          <w:rFonts w:ascii="Helvetica" w:hAnsi="Helvetica" w:cs="Helvetica"/>
-        </w:rPr>
-        <w:t xml:space="preserve">, R. Novel procedure for modeling ligand/receptor induced fit effects. </w:t>
+        <w:t xml:space="preserve">Sherman, W., Day, T., Jacobson, M. P., Friesner, R. A. &amp; Farid, R. Novel procedure for modeling ligand/receptor induced fit effects. </w:t>
       </w:r>
       <w:r>
         <w:rPr>
@@ -5399,50 +5163,16 @@
         <w:rPr>
           <w:rFonts w:ascii="Helvetica" w:hAnsi="Helvetica" w:cs="Helvetica"/>
         </w:rPr>
-        <w:t xml:space="preserve"> Prediction of Protein-Ligand Binding Poses via a Combination of Induced Fit Docking and </w:t>
-      </w:r>
-      <w:proofErr w:type="spellStart"/>
-      <w:r>
-        <w:rPr>
-          <w:rFonts w:ascii="Helvetica" w:hAnsi="Helvetica" w:cs="Helvetica"/>
-        </w:rPr>
-        <w:t>Metadynamics</w:t>
-      </w:r>
-      <w:proofErr w:type="spellEnd"/>
-      <w:r>
-        <w:rPr>
-          <w:rFonts w:ascii="Helvetica" w:hAnsi="Helvetica" w:cs="Helvetica"/>
-        </w:rPr>
-        <w:t xml:space="preserve"> Simulations. </w:t>
-      </w:r>
-      <w:proofErr w:type="gramStart"/>
+        <w:t xml:space="preserve"> Prediction of Protein-Ligand Binding Poses via a Combination of Induced Fit Docking and Metadynamics Simulations. </w:t>
+      </w:r>
       <w:r>
         <w:rPr>
           <w:rFonts w:ascii="Helvetica" w:hAnsi="Helvetica" w:cs="Helvetica"/>
           <w:i/>
           <w:iCs/>
         </w:rPr>
-        <w:t xml:space="preserve">J. Chem. Theory </w:t>
-      </w:r>
-      <w:proofErr w:type="spellStart"/>
-      <w:r>
-        <w:rPr>
-          <w:rFonts w:ascii="Helvetica" w:hAnsi="Helvetica" w:cs="Helvetica"/>
-          <w:i/>
-          <w:iCs/>
-        </w:rPr>
-        <w:t>Comput</w:t>
-      </w:r>
-      <w:proofErr w:type="spellEnd"/>
-      <w:r>
-        <w:rPr>
-          <w:rFonts w:ascii="Helvetica" w:hAnsi="Helvetica" w:cs="Helvetica"/>
-          <w:i/>
-          <w:iCs/>
-        </w:rPr>
-        <w:t>.</w:t>
-      </w:r>
-      <w:proofErr w:type="gramEnd"/>
+        <w:t>J. Chem. Theory Comput.</w:t>
+      </w:r>
       <w:r>
         <w:rPr>
           <w:rFonts w:ascii="Helvetica" w:hAnsi="Helvetica" w:cs="Helvetica"/>
@@ -5489,49 +5219,7 @@
           <w:rFonts w:ascii="Helvetica" w:hAnsi="Helvetica" w:cs="Helvetica"/>
         </w:rPr>
         <w:tab/>
-        <w:t xml:space="preserve">Abel, R., Young, T., </w:t>
-      </w:r>
-      <w:proofErr w:type="spellStart"/>
-      <w:r>
-        <w:rPr>
-          <w:rFonts w:ascii="Helvetica" w:hAnsi="Helvetica" w:cs="Helvetica"/>
-        </w:rPr>
-        <w:t>Farid</w:t>
-      </w:r>
-      <w:proofErr w:type="spellEnd"/>
-      <w:r>
-        <w:rPr>
-          <w:rFonts w:ascii="Helvetica" w:hAnsi="Helvetica" w:cs="Helvetica"/>
-        </w:rPr>
-        <w:t xml:space="preserve">, R., Berne, B. J. &amp; </w:t>
-      </w:r>
-      <w:proofErr w:type="spellStart"/>
-      <w:r>
-        <w:rPr>
-          <w:rFonts w:ascii="Helvetica" w:hAnsi="Helvetica" w:cs="Helvetica"/>
-        </w:rPr>
-        <w:t>Friesner</w:t>
-      </w:r>
-      <w:proofErr w:type="spellEnd"/>
-      <w:r>
-        <w:rPr>
-          <w:rFonts w:ascii="Helvetica" w:hAnsi="Helvetica" w:cs="Helvetica"/>
-        </w:rPr>
-        <w:t xml:space="preserve">, R. A. Role of the active-site solvent in the thermodynamics of factor </w:t>
-      </w:r>
-      <w:proofErr w:type="spellStart"/>
-      <w:r>
-        <w:rPr>
-          <w:rFonts w:ascii="Helvetica" w:hAnsi="Helvetica" w:cs="Helvetica"/>
-        </w:rPr>
-        <w:t>Xa</w:t>
-      </w:r>
-      <w:proofErr w:type="spellEnd"/>
-      <w:r>
-        <w:rPr>
-          <w:rFonts w:ascii="Helvetica" w:hAnsi="Helvetica" w:cs="Helvetica"/>
-        </w:rPr>
-        <w:t xml:space="preserve"> ligand binding. </w:t>
+        <w:t xml:space="preserve">Abel, R., Young, T., Farid, R., Berne, B. J. &amp; Friesner, R. A. Role of the active-site solvent in the thermodynamics of factor Xa ligand binding. </w:t>
       </w:r>
       <w:r>
         <w:rPr>
@@ -5580,7 +5268,6 @@
         <w:rPr>
           <w:rFonts w:ascii="Helvetica" w:hAnsi="Helvetica" w:cs="Helvetica"/>
         </w:rPr>
-        <w:lastRenderedPageBreak/>
         <w:t>11.</w:t>
       </w:r>
       <w:r>
@@ -5588,21 +5275,7 @@
           <w:rFonts w:ascii="Helvetica" w:hAnsi="Helvetica" w:cs="Helvetica"/>
         </w:rPr>
         <w:tab/>
-        <w:t xml:space="preserve">Young, T., Abel, R., Kim, B., Berne, B. J. &amp; </w:t>
-      </w:r>
-      <w:proofErr w:type="spellStart"/>
-      <w:r>
-        <w:rPr>
-          <w:rFonts w:ascii="Helvetica" w:hAnsi="Helvetica" w:cs="Helvetica"/>
-        </w:rPr>
-        <w:t>Friesner</w:t>
-      </w:r>
-      <w:proofErr w:type="spellEnd"/>
-      <w:r>
-        <w:rPr>
-          <w:rFonts w:ascii="Helvetica" w:hAnsi="Helvetica" w:cs="Helvetica"/>
-        </w:rPr>
-        <w:t xml:space="preserve">, R. A. Motifs for molecular recognition exploiting hydrophobic enclosure in protein-ligand binding. </w:t>
+        <w:t xml:space="preserve">Young, T., Abel, R., Kim, B., Berne, B. J. &amp; Friesner, R. A. Motifs for molecular recognition exploiting hydrophobic enclosure in protein-ligand binding. </w:t>
       </w:r>
       <w:r>
         <w:rPr>
@@ -5647,7 +5320,6 @@
           <w:rFonts w:ascii="Helvetica" w:hAnsi="Helvetica" w:cs="Helvetica"/>
         </w:rPr>
       </w:pPr>
-      <w:proofErr w:type="gramStart"/>
       <w:r>
         <w:rPr>
           <w:rFonts w:ascii="Helvetica" w:hAnsi="Helvetica" w:cs="Helvetica"/>
@@ -5659,14 +5331,7 @@
           <w:rFonts w:ascii="Helvetica" w:hAnsi="Helvetica" w:cs="Helvetica"/>
         </w:rPr>
         <w:tab/>
-        <w:t>Harder</w:t>
-      </w:r>
-      <w:proofErr w:type="gramEnd"/>
-      <w:r>
-        <w:rPr>
-          <w:rFonts w:ascii="Helvetica" w:hAnsi="Helvetica" w:cs="Helvetica"/>
-        </w:rPr>
-        <w:t xml:space="preserve">, E. </w:t>
+        <w:t xml:space="preserve">Harder, E. </w:t>
       </w:r>
       <w:r>
         <w:rPr>
@@ -5682,41 +5347,20 @@
         </w:rPr>
         <w:t xml:space="preserve"> OPLS3: A Force Field Providing Broad Coverage of Drug-like Small Molecules and Proteins. </w:t>
       </w:r>
-      <w:proofErr w:type="gramStart"/>
       <w:r>
         <w:rPr>
           <w:rFonts w:ascii="Helvetica" w:hAnsi="Helvetica" w:cs="Helvetica"/>
           <w:i/>
           <w:iCs/>
         </w:rPr>
-        <w:t xml:space="preserve">J. Chem. Theory </w:t>
-      </w:r>
-      <w:proofErr w:type="spellStart"/>
-      <w:r>
-        <w:rPr>
-          <w:rFonts w:ascii="Helvetica" w:hAnsi="Helvetica" w:cs="Helvetica"/>
-          <w:i/>
-          <w:iCs/>
-        </w:rPr>
-        <w:t>Comput</w:t>
-      </w:r>
-      <w:proofErr w:type="spellEnd"/>
-      <w:r>
-        <w:rPr>
-          <w:rFonts w:ascii="Helvetica" w:hAnsi="Helvetica" w:cs="Helvetica"/>
-          <w:i/>
-          <w:iCs/>
-        </w:rPr>
-        <w:t>.</w:t>
-      </w:r>
-      <w:proofErr w:type="gramEnd"/>
-      <w:r>
-        <w:rPr>
-          <w:rFonts w:ascii="Helvetica" w:hAnsi="Helvetica" w:cs="Helvetica"/>
-        </w:rPr>
-        <w:t xml:space="preserve"> </w:t>
-      </w:r>
-      <w:proofErr w:type="gramStart"/>
+        <w:t>J. Chem. Theory Comput.</w:t>
+      </w:r>
+      <w:r>
+        <w:rPr>
+          <w:rFonts w:ascii="Helvetica" w:hAnsi="Helvetica" w:cs="Helvetica"/>
+        </w:rPr>
+        <w:t xml:space="preserve"> </w:t>
+      </w:r>
       <w:r>
         <w:rPr>
           <w:rFonts w:ascii="Helvetica" w:hAnsi="Helvetica" w:cs="Helvetica"/>
@@ -5731,7 +5375,6 @@
         </w:rPr>
         <w:t xml:space="preserve"> 281–296 (2016).</w:t>
       </w:r>
-      <w:proofErr w:type="gramEnd"/>
     </w:p>
     <w:p>
       <w:pPr>
@@ -5772,43 +5415,7 @@
         <w:rPr>
           <w:rFonts w:ascii="Helvetica" w:hAnsi="Helvetica" w:cs="Helvetica"/>
         </w:rPr>
-        <w:t xml:space="preserve"> </w:t>
-      </w:r>
-      <w:proofErr w:type="spellStart"/>
-      <w:r>
-        <w:rPr>
-          <w:rFonts w:ascii="Helvetica" w:hAnsi="Helvetica" w:cs="Helvetica"/>
-        </w:rPr>
-        <w:t>Epik</w:t>
-      </w:r>
-      <w:proofErr w:type="spellEnd"/>
-      <w:r>
-        <w:rPr>
-          <w:rFonts w:ascii="Helvetica" w:hAnsi="Helvetica" w:cs="Helvetica"/>
-        </w:rPr>
-        <w:t xml:space="preserve">: a software program for </w:t>
-      </w:r>
-      <w:proofErr w:type="spellStart"/>
-      <w:r>
-        <w:rPr>
-          <w:rFonts w:ascii="Helvetica" w:hAnsi="Helvetica" w:cs="Helvetica"/>
-        </w:rPr>
-        <w:t>pK</w:t>
-      </w:r>
-      <w:proofErr w:type="spellEnd"/>
-      <w:proofErr w:type="gramStart"/>
-      <w:r>
-        <w:rPr>
-          <w:rFonts w:ascii="Helvetica" w:hAnsi="Helvetica" w:cs="Helvetica"/>
-        </w:rPr>
-        <w:t>( a</w:t>
-      </w:r>
-      <w:proofErr w:type="gramEnd"/>
-      <w:r>
-        <w:rPr>
-          <w:rFonts w:ascii="Helvetica" w:hAnsi="Helvetica" w:cs="Helvetica"/>
-        </w:rPr>
-        <w:t xml:space="preserve"> ) prediction and protonation state generation for drug-like molecules. </w:t>
+        <w:t xml:space="preserve"> Epik: a software program for pK( a ) prediction and protonation state generation for drug-like molecules. </w:t>
       </w:r>
       <w:r>
         <w:rPr>
@@ -5816,33 +5423,14 @@
           <w:i/>
           <w:iCs/>
         </w:rPr>
-        <w:t xml:space="preserve">J. </w:t>
-      </w:r>
-      <w:proofErr w:type="spellStart"/>
-      <w:r>
-        <w:rPr>
-          <w:rFonts w:ascii="Helvetica" w:hAnsi="Helvetica" w:cs="Helvetica"/>
-          <w:i/>
-          <w:iCs/>
-        </w:rPr>
-        <w:t>Comput</w:t>
-      </w:r>
-      <w:proofErr w:type="spellEnd"/>
-      <w:r>
-        <w:rPr>
-          <w:rFonts w:ascii="Helvetica" w:hAnsi="Helvetica" w:cs="Helvetica"/>
-          <w:i/>
-          <w:iCs/>
-        </w:rPr>
-        <w:t>. Aided Mol. Des.</w:t>
-      </w:r>
-      <w:r>
-        <w:rPr>
-          <w:rFonts w:ascii="Helvetica" w:hAnsi="Helvetica" w:cs="Helvetica"/>
-        </w:rPr>
-        <w:t xml:space="preserve"> </w:t>
-      </w:r>
-      <w:proofErr w:type="gramStart"/>
+        <w:t>J. Comput. Aided Mol. Des.</w:t>
+      </w:r>
+      <w:r>
+        <w:rPr>
+          <w:rFonts w:ascii="Helvetica" w:hAnsi="Helvetica" w:cs="Helvetica"/>
+        </w:rPr>
+        <w:t xml:space="preserve"> </w:t>
+      </w:r>
       <w:r>
         <w:rPr>
           <w:rFonts w:ascii="Helvetica" w:hAnsi="Helvetica" w:cs="Helvetica"/>
@@ -5857,7 +5445,6 @@
         </w:rPr>
         <w:t xml:space="preserve"> 681–691 (2007).</w:t>
       </w:r>
-      <w:proofErr w:type="gramEnd"/>
     </w:p>
     <w:p>
       <w:pPr>
@@ -5892,33 +5479,14 @@
           <w:i/>
           <w:iCs/>
         </w:rPr>
-        <w:t xml:space="preserve">J. </w:t>
-      </w:r>
-      <w:proofErr w:type="spellStart"/>
-      <w:r>
-        <w:rPr>
-          <w:rFonts w:ascii="Helvetica" w:hAnsi="Helvetica" w:cs="Helvetica"/>
-          <w:i/>
-          <w:iCs/>
-        </w:rPr>
-        <w:t>Comput</w:t>
-      </w:r>
-      <w:proofErr w:type="spellEnd"/>
-      <w:r>
-        <w:rPr>
-          <w:rFonts w:ascii="Helvetica" w:hAnsi="Helvetica" w:cs="Helvetica"/>
-          <w:i/>
-          <w:iCs/>
-        </w:rPr>
-        <w:t>. Aided Mol. Des.</w:t>
-      </w:r>
-      <w:r>
-        <w:rPr>
-          <w:rFonts w:ascii="Helvetica" w:hAnsi="Helvetica" w:cs="Helvetica"/>
-        </w:rPr>
-        <w:t xml:space="preserve"> </w:t>
-      </w:r>
-      <w:proofErr w:type="gramStart"/>
+        <w:t>J. Comput. Aided Mol. Des.</w:t>
+      </w:r>
+      <w:r>
+        <w:rPr>
+          <w:rFonts w:ascii="Helvetica" w:hAnsi="Helvetica" w:cs="Helvetica"/>
+        </w:rPr>
+        <w:t xml:space="preserve"> </w:t>
+      </w:r>
       <w:r>
         <w:rPr>
           <w:rFonts w:ascii="Helvetica" w:hAnsi="Helvetica" w:cs="Helvetica"/>
@@ -5933,7 +5501,6 @@
         </w:rPr>
         <w:t xml:space="preserve"> 591–604 (2010).</w:t>
       </w:r>
-      <w:proofErr w:type="gramEnd"/>
     </w:p>
     <w:p>
       <w:pPr>
@@ -5960,21 +5527,7 @@
           <w:rFonts w:ascii="Helvetica" w:hAnsi="Helvetica" w:cs="Helvetica"/>
         </w:rPr>
         <w:tab/>
-        <w:t xml:space="preserve">Lipinski, C. A., Lombardo, F., </w:t>
-      </w:r>
-      <w:proofErr w:type="spellStart"/>
-      <w:r>
-        <w:rPr>
-          <w:rFonts w:ascii="Helvetica" w:hAnsi="Helvetica" w:cs="Helvetica"/>
-        </w:rPr>
-        <w:t>Dominy</w:t>
-      </w:r>
-      <w:proofErr w:type="spellEnd"/>
-      <w:r>
-        <w:rPr>
-          <w:rFonts w:ascii="Helvetica" w:hAnsi="Helvetica" w:cs="Helvetica"/>
-        </w:rPr>
-        <w:t xml:space="preserve">, B. W. &amp; Feeney, P. J. Experimental and computational approaches to estimate solubility and permeability in drug discovery and development settings. </w:t>
+        <w:t xml:space="preserve">Lipinski, C. A., Lombardo, F., Dominy, B. W. &amp; Feeney, P. J. Experimental and computational approaches to estimate solubility and permeability in drug discovery and development settings. </w:t>
       </w:r>
       <w:r>
         <w:rPr>
@@ -6030,21 +5583,7 @@
           <w:rFonts w:ascii="Helvetica" w:hAnsi="Helvetica" w:cs="Helvetica"/>
         </w:rPr>
         <w:tab/>
-        <w:t xml:space="preserve">Walters, W. P., Stahl, M. T. &amp; </w:t>
-      </w:r>
-      <w:proofErr w:type="spellStart"/>
-      <w:r>
-        <w:rPr>
-          <w:rFonts w:ascii="Helvetica" w:hAnsi="Helvetica" w:cs="Helvetica"/>
-        </w:rPr>
-        <w:t>Murcko</w:t>
-      </w:r>
-      <w:proofErr w:type="spellEnd"/>
-      <w:r>
-        <w:rPr>
-          <w:rFonts w:ascii="Helvetica" w:hAnsi="Helvetica" w:cs="Helvetica"/>
-        </w:rPr>
-        <w:t xml:space="preserve">, M. A. Virtual screening—an overview. </w:t>
+        <w:t xml:space="preserve">Walters, W. P., Stahl, M. T. &amp; Murcko, M. A. Virtual screening—an overview. </w:t>
       </w:r>
       <w:r>
         <w:rPr>
@@ -6052,34 +5591,7 @@
           <w:i/>
           <w:iCs/>
         </w:rPr>
-        <w:t xml:space="preserve">Drug </w:t>
-      </w:r>
-      <w:proofErr w:type="spellStart"/>
-      <w:r>
-        <w:rPr>
-          <w:rFonts w:ascii="Helvetica" w:hAnsi="Helvetica" w:cs="Helvetica"/>
-          <w:i/>
-          <w:iCs/>
-        </w:rPr>
-        <w:t>Discov</w:t>
-      </w:r>
-      <w:proofErr w:type="spellEnd"/>
-      <w:r>
-        <w:rPr>
-          <w:rFonts w:ascii="Helvetica" w:hAnsi="Helvetica" w:cs="Helvetica"/>
-          <w:i/>
-          <w:iCs/>
-        </w:rPr>
-        <w:t xml:space="preserve">. </w:t>
-      </w:r>
-      <w:proofErr w:type="gramStart"/>
-      <w:r>
-        <w:rPr>
-          <w:rFonts w:ascii="Helvetica" w:hAnsi="Helvetica" w:cs="Helvetica"/>
-          <w:i/>
-          <w:iCs/>
-        </w:rPr>
-        <w:t>Today</w:t>
+        <w:t>Drug Discov. Today</w:t>
       </w:r>
       <w:r>
         <w:rPr>
@@ -6101,7 +5613,6 @@
         </w:rPr>
         <w:t xml:space="preserve"> 160–178 (1998).</w:t>
       </w:r>
-      <w:proofErr w:type="gramEnd"/>
     </w:p>
     <w:p>
       <w:pPr>
@@ -6130,20 +5641,7 @@
           <w:rFonts w:ascii="Helvetica" w:hAnsi="Helvetica" w:cs="Helvetica"/>
         </w:rPr>
         <w:tab/>
-      </w:r>
-      <w:proofErr w:type="spellStart"/>
-      <w:r>
-        <w:rPr>
-          <w:rFonts w:ascii="Helvetica" w:hAnsi="Helvetica" w:cs="Helvetica"/>
-        </w:rPr>
-        <w:t>Baell</w:t>
-      </w:r>
-      <w:proofErr w:type="spellEnd"/>
-      <w:r>
-        <w:rPr>
-          <w:rFonts w:ascii="Helvetica" w:hAnsi="Helvetica" w:cs="Helvetica"/>
-        </w:rPr>
-        <w:t xml:space="preserve">, J. B., chemistry, G. H. J. O. M.2010. New substructure filters for removal of pan assay interference compounds (PAINS) from screening libraries and for their exclusion in bioassays. </w:t>
+        <w:t xml:space="preserve">Baell, J. B., chemistry, G. H. J. O. M.2010. New substructure filters for removal of pan assay interference compounds (PAINS) from screening libraries and for their exclusion in bioassays. </w:t>
       </w:r>
       <w:r>
         <w:rPr>
@@ -6194,34 +5692,7 @@
           <w:rFonts w:ascii="Helvetica" w:hAnsi="Helvetica" w:cs="Helvetica"/>
         </w:rPr>
         <w:tab/>
-      </w:r>
-      <w:proofErr w:type="spellStart"/>
-      <w:r>
-        <w:rPr>
-          <w:rFonts w:ascii="Helvetica" w:hAnsi="Helvetica" w:cs="Helvetica"/>
-        </w:rPr>
-        <w:t>Duan</w:t>
-      </w:r>
-      <w:proofErr w:type="spellEnd"/>
-      <w:r>
-        <w:rPr>
-          <w:rFonts w:ascii="Helvetica" w:hAnsi="Helvetica" w:cs="Helvetica"/>
-        </w:rPr>
-        <w:t xml:space="preserve">, J., Dixon, S. L., </w:t>
-      </w:r>
-      <w:proofErr w:type="spellStart"/>
-      <w:r>
-        <w:rPr>
-          <w:rFonts w:ascii="Helvetica" w:hAnsi="Helvetica" w:cs="Helvetica"/>
-        </w:rPr>
-        <w:t>Lowrie</w:t>
-      </w:r>
-      <w:proofErr w:type="spellEnd"/>
-      <w:r>
-        <w:rPr>
-          <w:rFonts w:ascii="Helvetica" w:hAnsi="Helvetica" w:cs="Helvetica"/>
-        </w:rPr>
-        <w:t xml:space="preserve">, J. F. &amp; Sherman, W. Analysis and comparison of 2D fingerprints: insights into database screening performance using eight fingerprint methods. </w:t>
+        <w:t xml:space="preserve">Duan, J., Dixon, S. L., Lowrie, J. F. &amp; Sherman, W. Analysis and comparison of 2D fingerprints: insights into database screening performance using eight fingerprint methods. </w:t>
       </w:r>
       <w:r>
         <w:rPr>
@@ -6237,7 +5708,6 @@
         </w:rPr>
         <w:t xml:space="preserve"> </w:t>
       </w:r>
-      <w:proofErr w:type="gramStart"/>
       <w:r>
         <w:rPr>
           <w:rFonts w:ascii="Helvetica" w:hAnsi="Helvetica" w:cs="Helvetica"/>
@@ -6252,7 +5722,6 @@
         </w:rPr>
         <w:t xml:space="preserve"> 157–170 (2010).</w:t>
       </w:r>
-      <w:proofErr w:type="gramEnd"/>
     </w:p>
     <w:p>
       <w:pPr>
@@ -6279,34 +5748,7 @@
           <w:rFonts w:ascii="Helvetica" w:hAnsi="Helvetica" w:cs="Helvetica"/>
         </w:rPr>
         <w:tab/>
-      </w:r>
-      <w:proofErr w:type="spellStart"/>
-      <w:r>
-        <w:rPr>
-          <w:rFonts w:ascii="Helvetica" w:hAnsi="Helvetica" w:cs="Helvetica"/>
-        </w:rPr>
-        <w:t>Sastry</w:t>
-      </w:r>
-      <w:proofErr w:type="spellEnd"/>
-      <w:r>
-        <w:rPr>
-          <w:rFonts w:ascii="Helvetica" w:hAnsi="Helvetica" w:cs="Helvetica"/>
-        </w:rPr>
-        <w:t xml:space="preserve">, M., </w:t>
-      </w:r>
-      <w:proofErr w:type="spellStart"/>
-      <w:r>
-        <w:rPr>
-          <w:rFonts w:ascii="Helvetica" w:hAnsi="Helvetica" w:cs="Helvetica"/>
-        </w:rPr>
-        <w:t>Lowrie</w:t>
-      </w:r>
-      <w:proofErr w:type="spellEnd"/>
-      <w:r>
-        <w:rPr>
-          <w:rFonts w:ascii="Helvetica" w:hAnsi="Helvetica" w:cs="Helvetica"/>
-        </w:rPr>
-        <w:t xml:space="preserve">, J. F., Dixon, S. L. &amp; Sherman, W. Large-Scale Systematic Analysis of 2D Fingerprint Methods and Parameters to Improve Virtual Screening Enrichments. </w:t>
+        <w:t xml:space="preserve">Sastry, M., Lowrie, J. F., Dixon, S. L. &amp; Sherman, W. Large-Scale Systematic Analysis of 2D Fingerprint Methods and Parameters to Improve Virtual Screening Enrichments. </w:t>
       </w:r>
       <w:r>
         <w:rPr>
@@ -6314,43 +5756,7 @@
           <w:i/>
           <w:iCs/>
         </w:rPr>
-        <w:t xml:space="preserve">J </w:t>
-      </w:r>
-      <w:proofErr w:type="spellStart"/>
-      <w:r>
-        <w:rPr>
-          <w:rFonts w:ascii="Helvetica" w:hAnsi="Helvetica" w:cs="Helvetica"/>
-          <w:i/>
-          <w:iCs/>
-        </w:rPr>
-        <w:t>Chem</w:t>
-      </w:r>
-      <w:proofErr w:type="spellEnd"/>
-      <w:r>
-        <w:rPr>
-          <w:rFonts w:ascii="Helvetica" w:hAnsi="Helvetica" w:cs="Helvetica"/>
-          <w:i/>
-          <w:iCs/>
-        </w:rPr>
-        <w:t xml:space="preserve"> </w:t>
-      </w:r>
-      <w:proofErr w:type="spellStart"/>
-      <w:r>
-        <w:rPr>
-          <w:rFonts w:ascii="Helvetica" w:hAnsi="Helvetica" w:cs="Helvetica"/>
-          <w:i/>
-          <w:iCs/>
-        </w:rPr>
-        <w:t>Inf</w:t>
-      </w:r>
-      <w:proofErr w:type="spellEnd"/>
-      <w:r>
-        <w:rPr>
-          <w:rFonts w:ascii="Helvetica" w:hAnsi="Helvetica" w:cs="Helvetica"/>
-          <w:i/>
-          <w:iCs/>
-        </w:rPr>
-        <w:t xml:space="preserve"> Model</w:t>
+        <w:t>J Chem Inf Model</w:t>
       </w:r>
       <w:r>
         <w:rPr>
@@ -6412,68 +5818,16 @@
         <w:rPr>
           <w:rFonts w:ascii="Helvetica" w:hAnsi="Helvetica" w:cs="Helvetica"/>
         </w:rPr>
-        <w:t xml:space="preserve"> </w:t>
-      </w:r>
-      <w:proofErr w:type="spellStart"/>
-      <w:r>
-        <w:rPr>
-          <w:rFonts w:ascii="Helvetica" w:hAnsi="Helvetica" w:cs="Helvetica"/>
-        </w:rPr>
-        <w:t>OpenMM</w:t>
-      </w:r>
-      <w:proofErr w:type="spellEnd"/>
-      <w:r>
-        <w:rPr>
-          <w:rFonts w:ascii="Helvetica" w:hAnsi="Helvetica" w:cs="Helvetica"/>
-        </w:rPr>
-        <w:t xml:space="preserve"> 7: Rapid development of high performance algorithms for molecular dynamics. </w:t>
-      </w:r>
-      <w:proofErr w:type="spellStart"/>
+        <w:t xml:space="preserve"> OpenMM 7: Rapid development of high performance algorithms for molecular dynamics. </w:t>
+      </w:r>
       <w:r>
         <w:rPr>
           <w:rFonts w:ascii="Helvetica" w:hAnsi="Helvetica" w:cs="Helvetica"/>
           <w:i/>
           <w:iCs/>
         </w:rPr>
-        <w:t>PLoS</w:t>
-      </w:r>
-      <w:proofErr w:type="spellEnd"/>
-      <w:r>
-        <w:rPr>
-          <w:rFonts w:ascii="Helvetica" w:hAnsi="Helvetica" w:cs="Helvetica"/>
-          <w:i/>
-          <w:iCs/>
-        </w:rPr>
-        <w:t xml:space="preserve"> </w:t>
-      </w:r>
-      <w:proofErr w:type="spellStart"/>
-      <w:r>
-        <w:rPr>
-          <w:rFonts w:ascii="Helvetica" w:hAnsi="Helvetica" w:cs="Helvetica"/>
-          <w:i/>
-          <w:iCs/>
-        </w:rPr>
-        <w:t>Comput</w:t>
-      </w:r>
-      <w:proofErr w:type="spellEnd"/>
-      <w:r>
-        <w:rPr>
-          <w:rFonts w:ascii="Helvetica" w:hAnsi="Helvetica" w:cs="Helvetica"/>
-          <w:i/>
-          <w:iCs/>
-        </w:rPr>
-        <w:t xml:space="preserve"> </w:t>
-      </w:r>
-      <w:proofErr w:type="spellStart"/>
-      <w:r>
-        <w:rPr>
-          <w:rFonts w:ascii="Helvetica" w:hAnsi="Helvetica" w:cs="Helvetica"/>
-          <w:i/>
-          <w:iCs/>
-        </w:rPr>
-        <w:t>Biol</w:t>
-      </w:r>
-      <w:proofErr w:type="spellEnd"/>
+        <w:t>PLoS Comput Biol</w:t>
+      </w:r>
       <w:r>
         <w:rPr>
           <w:rFonts w:ascii="Helvetica" w:hAnsi="Helvetica" w:cs="Helvetica"/>
@@ -6528,36 +5882,8 @@
           <w:i/>
           <w:iCs/>
         </w:rPr>
-        <w:t xml:space="preserve">J </w:t>
-      </w:r>
-      <w:proofErr w:type="spellStart"/>
-      <w:r>
-        <w:rPr>
-          <w:rFonts w:ascii="Helvetica" w:hAnsi="Helvetica" w:cs="Helvetica"/>
-          <w:i/>
-          <w:iCs/>
-        </w:rPr>
-        <w:t>Chem</w:t>
-      </w:r>
-      <w:proofErr w:type="spellEnd"/>
-      <w:r>
-        <w:rPr>
-          <w:rFonts w:ascii="Helvetica" w:hAnsi="Helvetica" w:cs="Helvetica"/>
-          <w:i/>
-          <w:iCs/>
-        </w:rPr>
-        <w:t xml:space="preserve"> </w:t>
-      </w:r>
-      <w:proofErr w:type="spellStart"/>
-      <w:r>
-        <w:rPr>
-          <w:rFonts w:ascii="Helvetica" w:hAnsi="Helvetica" w:cs="Helvetica"/>
-          <w:i/>
-          <w:iCs/>
-        </w:rPr>
-        <w:t>Phys</w:t>
-      </w:r>
-      <w:proofErr w:type="spellEnd"/>
+        <w:t>J Chem Phys</w:t>
+      </w:r>
       <w:r>
         <w:rPr>
           <w:rFonts w:ascii="Helvetica" w:hAnsi="Helvetica" w:cs="Helvetica"/>
@@ -6612,36 +5938,8 @@
           <w:i/>
           <w:iCs/>
         </w:rPr>
-        <w:t xml:space="preserve">J </w:t>
-      </w:r>
-      <w:proofErr w:type="spellStart"/>
-      <w:r>
-        <w:rPr>
-          <w:rFonts w:ascii="Helvetica" w:hAnsi="Helvetica" w:cs="Helvetica"/>
-          <w:i/>
-          <w:iCs/>
-        </w:rPr>
-        <w:t>Chem</w:t>
-      </w:r>
-      <w:proofErr w:type="spellEnd"/>
-      <w:r>
-        <w:rPr>
-          <w:rFonts w:ascii="Helvetica" w:hAnsi="Helvetica" w:cs="Helvetica"/>
-          <w:i/>
-          <w:iCs/>
-        </w:rPr>
-        <w:t xml:space="preserve"> </w:t>
-      </w:r>
-      <w:proofErr w:type="spellStart"/>
-      <w:r>
-        <w:rPr>
-          <w:rFonts w:ascii="Helvetica" w:hAnsi="Helvetica" w:cs="Helvetica"/>
-          <w:i/>
-          <w:iCs/>
-        </w:rPr>
-        <w:t>Phys</w:t>
-      </w:r>
-      <w:proofErr w:type="spellEnd"/>
+        <w:t>J Chem Phys</w:t>
+      </w:r>
       <w:r>
         <w:rPr>
           <w:rFonts w:ascii="Helvetica" w:hAnsi="Helvetica" w:cs="Helvetica"/>
@@ -6688,50 +5986,16 @@
           <w:rFonts w:ascii="Helvetica" w:hAnsi="Helvetica" w:cs="Helvetica"/>
         </w:rPr>
         <w:tab/>
-        <w:t xml:space="preserve">Chodera, J. D. </w:t>
-      </w:r>
-      <w:proofErr w:type="gramStart"/>
-      <w:r>
-        <w:rPr>
-          <w:rFonts w:ascii="Helvetica" w:hAnsi="Helvetica" w:cs="Helvetica"/>
-        </w:rPr>
-        <w:t>A Simple Method for Automated Equilibration Detection in Molecular Simulations.</w:t>
-      </w:r>
-      <w:proofErr w:type="gramEnd"/>
-      <w:r>
-        <w:rPr>
-          <w:rFonts w:ascii="Helvetica" w:hAnsi="Helvetica" w:cs="Helvetica"/>
-        </w:rPr>
-        <w:t xml:space="preserve"> </w:t>
-      </w:r>
-      <w:proofErr w:type="gramStart"/>
+        <w:t xml:space="preserve">Chodera, J. D. A Simple Method for Automated Equilibration Detection in Molecular Simulations. </w:t>
+      </w:r>
       <w:r>
         <w:rPr>
           <w:rFonts w:ascii="Helvetica" w:hAnsi="Helvetica" w:cs="Helvetica"/>
           <w:i/>
           <w:iCs/>
         </w:rPr>
-        <w:t xml:space="preserve">J. Chem. Theory </w:t>
-      </w:r>
-      <w:proofErr w:type="spellStart"/>
-      <w:r>
-        <w:rPr>
-          <w:rFonts w:ascii="Helvetica" w:hAnsi="Helvetica" w:cs="Helvetica"/>
-          <w:i/>
-          <w:iCs/>
-        </w:rPr>
-        <w:t>Comput</w:t>
-      </w:r>
-      <w:proofErr w:type="spellEnd"/>
-      <w:r>
-        <w:rPr>
-          <w:rFonts w:ascii="Helvetica" w:hAnsi="Helvetica" w:cs="Helvetica"/>
-          <w:i/>
-          <w:iCs/>
-        </w:rPr>
-        <w:t>.</w:t>
-      </w:r>
-      <w:proofErr w:type="gramEnd"/>
+        <w:t>J. Chem. Theory Comput.</w:t>
+      </w:r>
       <w:r>
         <w:rPr>
           <w:rFonts w:ascii="Helvetica" w:hAnsi="Helvetica" w:cs="Helvetica"/>
@@ -6778,20 +6042,7 @@
           <w:rFonts w:ascii="Helvetica" w:hAnsi="Helvetica" w:cs="Helvetica"/>
         </w:rPr>
         <w:tab/>
-      </w:r>
-      <w:proofErr w:type="spellStart"/>
-      <w:r>
-        <w:rPr>
-          <w:rFonts w:ascii="Helvetica" w:hAnsi="Helvetica" w:cs="Helvetica"/>
-        </w:rPr>
-        <w:t>McGibbon</w:t>
-      </w:r>
-      <w:proofErr w:type="spellEnd"/>
-      <w:r>
-        <w:rPr>
-          <w:rFonts w:ascii="Helvetica" w:hAnsi="Helvetica" w:cs="Helvetica"/>
-        </w:rPr>
-        <w:t xml:space="preserve">, R. T. </w:t>
+        <w:t xml:space="preserve">McGibbon, R. T. </w:t>
       </w:r>
       <w:r>
         <w:rPr>
@@ -6805,39 +6056,15 @@
         <w:rPr>
           <w:rFonts w:ascii="Helvetica" w:hAnsi="Helvetica" w:cs="Helvetica"/>
         </w:rPr>
-        <w:t xml:space="preserve"> </w:t>
-      </w:r>
-      <w:proofErr w:type="spellStart"/>
-      <w:r>
-        <w:rPr>
-          <w:rFonts w:ascii="Helvetica" w:hAnsi="Helvetica" w:cs="Helvetica"/>
-        </w:rPr>
-        <w:t>MDTraj</w:t>
-      </w:r>
-      <w:proofErr w:type="spellEnd"/>
-      <w:r>
-        <w:rPr>
-          <w:rFonts w:ascii="Helvetica" w:hAnsi="Helvetica" w:cs="Helvetica"/>
-        </w:rPr>
-        <w:t xml:space="preserve">: A Modern Open Library for the Analysis of Molecular Dynamics Trajectories. </w:t>
-      </w:r>
-      <w:proofErr w:type="spellStart"/>
+        <w:t xml:space="preserve"> MDTraj: A Modern Open Library for the Analysis of Molecular Dynamics Trajectories. </w:t>
+      </w:r>
       <w:r>
         <w:rPr>
           <w:rFonts w:ascii="Helvetica" w:hAnsi="Helvetica" w:cs="Helvetica"/>
           <w:i/>
           <w:iCs/>
         </w:rPr>
-        <w:t>Biophys</w:t>
-      </w:r>
-      <w:proofErr w:type="spellEnd"/>
-      <w:r>
-        <w:rPr>
-          <w:rFonts w:ascii="Helvetica" w:hAnsi="Helvetica" w:cs="Helvetica"/>
-          <w:i/>
-          <w:iCs/>
-        </w:rPr>
-        <w:t>. J.</w:t>
+        <w:t>Biophys. J.</w:t>
       </w:r>
       <w:r>
         <w:rPr>
@@ -6901,34 +6128,14 @@
         </w:rPr>
         <w:t xml:space="preserve"> MSMBuilder2: Modeling Conformational Dynamics at the Picosecond to Millisecond Scale. </w:t>
       </w:r>
-      <w:proofErr w:type="gramStart"/>
       <w:r>
         <w:rPr>
           <w:rFonts w:ascii="Helvetica" w:hAnsi="Helvetica" w:cs="Helvetica"/>
           <w:i/>
           <w:iCs/>
         </w:rPr>
-        <w:t xml:space="preserve">J. Chem. Theory </w:t>
-      </w:r>
-      <w:proofErr w:type="spellStart"/>
-      <w:r>
-        <w:rPr>
-          <w:rFonts w:ascii="Helvetica" w:hAnsi="Helvetica" w:cs="Helvetica"/>
-          <w:i/>
-          <w:iCs/>
-        </w:rPr>
-        <w:t>Comput</w:t>
-      </w:r>
-      <w:proofErr w:type="spellEnd"/>
-      <w:r>
-        <w:rPr>
-          <w:rFonts w:ascii="Helvetica" w:hAnsi="Helvetica" w:cs="Helvetica"/>
-          <w:i/>
-          <w:iCs/>
-        </w:rPr>
-        <w:t>.</w:t>
-      </w:r>
-      <w:proofErr w:type="gramEnd"/>
+        <w:t>J. Chem. Theory Comput.</w:t>
+      </w:r>
       <w:r>
         <w:rPr>
           <w:rFonts w:ascii="Helvetica" w:hAnsi="Helvetica" w:cs="Helvetica"/>
@@ -11923,7 +11130,7 @@
   <a:extraClrSchemeLst/>
   <a:extLst>
     <a:ext uri="{05A4C25C-085E-4340-85A3-A5531E510DB2}">
-      <thm15:themeFamily xmlns="" xmlns:thm15="http://schemas.microsoft.com/office/thememl/2012/main" name="Office Theme" id="{62F939B6-93AF-4DB8-9C6B-D6C7DFDC589F}" vid="{4A3C46E8-61CC-4603-A589-7422A47A8E4A}"/>
+      <thm15:themeFamily xmlns:thm15="http://schemas.microsoft.com/office/thememl/2012/main" xmlns="" name="Office Theme" id="{62F939B6-93AF-4DB8-9C6B-D6C7DFDC589F}" vid="{4A3C46E8-61CC-4603-A589-7422A47A8E4A}"/>
     </a:ext>
   </a:extLst>
 </a:theme>

--- a/methods-musashi.docx
+++ b/methods-musashi.docx
@@ -244,35 +244,7 @@
         <w:rPr>
           <w:rFonts w:ascii="Helvetica" w:hAnsi="Helvetica" w:cs="Times"/>
         </w:rPr>
-        <w:t xml:space="preserve">In this step, force field atom types and bond orders are assigned, missing atoms are added, tautomer/ionization states are assigned, water orientations are sampled, </w:t>
-      </w:r>
-      <w:proofErr w:type="spellStart"/>
-      <w:r>
-        <w:rPr>
-          <w:rFonts w:ascii="Helvetica" w:hAnsi="Helvetica" w:cs="Times"/>
-        </w:rPr>
-        <w:t>Asn</w:t>
-      </w:r>
-      <w:proofErr w:type="spellEnd"/>
-      <w:r>
-        <w:rPr>
-          <w:rFonts w:ascii="Helvetica" w:hAnsi="Helvetica" w:cs="Times"/>
-        </w:rPr>
-        <w:t xml:space="preserve">, </w:t>
-      </w:r>
-      <w:proofErr w:type="spellStart"/>
-      <w:r>
-        <w:rPr>
-          <w:rFonts w:ascii="Helvetica" w:hAnsi="Helvetica" w:cs="Times"/>
-        </w:rPr>
-        <w:t>Gln</w:t>
-      </w:r>
-      <w:proofErr w:type="spellEnd"/>
-      <w:r>
-        <w:rPr>
-          <w:rFonts w:ascii="Helvetica" w:hAnsi="Helvetica" w:cs="Times"/>
-        </w:rPr>
-        <w:t xml:space="preserve">, and His residues are flipped to optimize the hydrogen bond network, and a constrained energy minimization is performed. </w:t>
+        <w:t xml:space="preserve">In this step, force field atom types and bond orders are assigned, missing atoms are added, tautomer/ionization states are assigned, water orientations are sampled, Asn, Gln, and His residues are flipped to optimize the hydrogen bond network, and a constrained energy minimization is performed. </w:t>
       </w:r>
       <w:r>
         <w:rPr>
@@ -374,21 +346,7 @@
         <w:rPr>
           <w:rFonts w:ascii="Helvetica" w:hAnsi="Helvetica" w:cs="Times"/>
         </w:rPr>
-        <w:t xml:space="preserve">together with known </w:t>
-      </w:r>
-      <w:proofErr w:type="spellStart"/>
-      <w:r>
-        <w:rPr>
-          <w:rFonts w:ascii="Helvetica" w:hAnsi="Helvetica" w:cs="Times"/>
-        </w:rPr>
-        <w:t>inactives</w:t>
-      </w:r>
-      <w:proofErr w:type="spellEnd"/>
-      <w:r>
-        <w:rPr>
-          <w:rFonts w:ascii="Helvetica" w:hAnsi="Helvetica" w:cs="Times"/>
-        </w:rPr>
-        <w:t xml:space="preserve"> w</w:t>
+        <w:t>together with known inactives w</w:t>
       </w:r>
       <w:r>
         <w:rPr>
@@ -541,19 +499,11 @@
         <w:t xml:space="preserve"> binding site described by </w:t>
       </w:r>
       <w:commentRangeStart w:id="5"/>
-      <w:proofErr w:type="spellStart"/>
-      <w:r>
-        <w:rPr>
-          <w:rFonts w:ascii="Helvetica" w:hAnsi="Helvetica" w:cs="Times"/>
-        </w:rPr>
-        <w:t>Lan</w:t>
-      </w:r>
-      <w:proofErr w:type="spellEnd"/>
-      <w:r>
-        <w:rPr>
-          <w:rFonts w:ascii="Helvetica" w:hAnsi="Helvetica" w:cs="Times"/>
-        </w:rPr>
-        <w:t xml:space="preserve"> </w:t>
+      <w:r>
+        <w:rPr>
+          <w:rFonts w:ascii="Helvetica" w:hAnsi="Helvetica" w:cs="Times"/>
+        </w:rPr>
+        <w:t xml:space="preserve">Lan </w:t>
       </w:r>
       <w:r>
         <w:rPr>
@@ -691,21 +641,7 @@
         <w:rPr>
           <w:rFonts w:ascii="Helvetica" w:hAnsi="Helvetica" w:cs="Times"/>
         </w:rPr>
-        <w:t xml:space="preserve">this binding pocket. Induced fit docking results were validated with the </w:t>
-      </w:r>
-      <w:proofErr w:type="spellStart"/>
-      <w:r>
-        <w:rPr>
-          <w:rFonts w:ascii="Helvetica" w:hAnsi="Helvetica" w:cs="Times"/>
-        </w:rPr>
-        <w:t>Metadynamics</w:t>
-      </w:r>
-      <w:proofErr w:type="spellEnd"/>
-      <w:r>
-        <w:rPr>
-          <w:rFonts w:ascii="Helvetica" w:hAnsi="Helvetica" w:cs="Times"/>
-        </w:rPr>
-        <w:t xml:space="preserve"> protocol described by </w:t>
+        <w:t xml:space="preserve">this binding pocket. Induced fit docking results were validated with the Metadynamics protocol described by </w:t>
       </w:r>
       <w:commentRangeStart w:id="7"/>
       <w:r>
@@ -800,21 +736,7 @@
         <w:rPr>
           <w:rFonts w:ascii="Helvetica" w:hAnsi="Helvetica" w:cs="Times"/>
         </w:rPr>
-        <w:t xml:space="preserve">a Glide SP docking of known actives and </w:t>
-      </w:r>
-      <w:proofErr w:type="spellStart"/>
-      <w:r>
-        <w:rPr>
-          <w:rFonts w:ascii="Helvetica" w:hAnsi="Helvetica" w:cs="Times"/>
-        </w:rPr>
-        <w:t>inactives</w:t>
-      </w:r>
-      <w:proofErr w:type="spellEnd"/>
-      <w:r>
-        <w:rPr>
-          <w:rFonts w:ascii="Helvetica" w:hAnsi="Helvetica" w:cs="Times"/>
-        </w:rPr>
-        <w:t>.</w:t>
+        <w:t>a Glide SP docking of known actives and inactives.</w:t>
       </w:r>
       <w:r>
         <w:rPr>
@@ -937,7 +859,6 @@
         <w:t xml:space="preserve"> ligand structures were prepared with </w:t>
       </w:r>
       <w:commentRangeStart w:id="9"/>
-      <w:proofErr w:type="spellStart"/>
       <w:r>
         <w:rPr>
           <w:rFonts w:ascii="Helvetica" w:hAnsi="Helvetica" w:cs="Times"/>
@@ -945,7 +866,6 @@
         <w:t>LigPrep</w:t>
       </w:r>
       <w:commentRangeEnd w:id="9"/>
-      <w:proofErr w:type="spellEnd"/>
       <w:r>
         <w:rPr>
           <w:rStyle w:val="CommentReference"/>
@@ -1335,63 +1255,7 @@
         <w:rPr>
           <w:rFonts w:ascii="Helvetica" w:hAnsi="Helvetica" w:cs="Times"/>
         </w:rPr>
-        <w:t xml:space="preserve">The </w:t>
-      </w:r>
-      <w:proofErr w:type="spellStart"/>
-      <w:r>
-        <w:rPr>
-          <w:rFonts w:ascii="Helvetica" w:hAnsi="Helvetica" w:cs="Times"/>
-        </w:rPr>
-        <w:t>hitlist</w:t>
-      </w:r>
-      <w:proofErr w:type="spellEnd"/>
-      <w:r>
-        <w:rPr>
-          <w:rFonts w:ascii="Helvetica" w:hAnsi="Helvetica" w:cs="Times"/>
-        </w:rPr>
-        <w:t xml:space="preserve"> was ranked in addition to the Glide SP </w:t>
-      </w:r>
-      <w:proofErr w:type="spellStart"/>
-      <w:r>
-        <w:rPr>
-          <w:rFonts w:ascii="Helvetica" w:hAnsi="Helvetica" w:cs="Times"/>
-        </w:rPr>
-        <w:t>DockingScore</w:t>
-      </w:r>
-      <w:proofErr w:type="spellEnd"/>
-      <w:r>
-        <w:rPr>
-          <w:rFonts w:ascii="Helvetica" w:hAnsi="Helvetica" w:cs="Times"/>
-        </w:rPr>
-        <w:t xml:space="preserve"> also by a Pareto ranking of </w:t>
-      </w:r>
-      <w:proofErr w:type="spellStart"/>
-      <w:r>
-        <w:rPr>
-          <w:rFonts w:ascii="Helvetica" w:hAnsi="Helvetica" w:cs="Times"/>
-        </w:rPr>
-        <w:t>DockingScore</w:t>
-      </w:r>
-      <w:proofErr w:type="spellEnd"/>
-      <w:r>
-        <w:rPr>
-          <w:rFonts w:ascii="Helvetica" w:hAnsi="Helvetica" w:cs="Times"/>
-        </w:rPr>
-        <w:t xml:space="preserve"> and number of </w:t>
-      </w:r>
-      <w:proofErr w:type="spellStart"/>
-      <w:r>
-        <w:rPr>
-          <w:rFonts w:ascii="Helvetica" w:hAnsi="Helvetica" w:cs="Times"/>
-        </w:rPr>
-        <w:t>WaterMap</w:t>
-      </w:r>
-      <w:proofErr w:type="spellEnd"/>
-      <w:r>
-        <w:rPr>
-          <w:rFonts w:ascii="Helvetica" w:hAnsi="Helvetica" w:cs="Times"/>
-        </w:rPr>
-        <w:t xml:space="preserve"> hydration sites with </w:t>
+        <w:t xml:space="preserve">The hitlist was ranked in addition to the Glide SP DockingScore also by a Pareto ranking of DockingScore and number of WaterMap hydration sites with </w:t>
       </w:r>
       <w:r>
         <w:rPr>
@@ -1410,41 +1274,13 @@
         <w:rPr>
           <w:rFonts w:ascii="Helvetica" w:hAnsi="Helvetica" w:cs="Times"/>
         </w:rPr>
-        <w:t xml:space="preserve"> &gt; 2 kcal/</w:t>
-      </w:r>
-      <w:proofErr w:type="spellStart"/>
-      <w:r>
-        <w:rPr>
-          <w:rFonts w:ascii="Helvetica" w:hAnsi="Helvetica" w:cs="Times"/>
-        </w:rPr>
-        <w:t>mol</w:t>
-      </w:r>
-      <w:proofErr w:type="spellEnd"/>
-      <w:r>
-        <w:rPr>
-          <w:rFonts w:ascii="Helvetica" w:hAnsi="Helvetica" w:cs="Times"/>
-        </w:rPr>
-        <w:t xml:space="preserve"> which overlap with the ligand pose. The top 200 ranked hits from both lists were combined. </w:t>
-      </w:r>
-      <w:r>
-        <w:rPr>
-          <w:rFonts w:ascii="Helvetica" w:hAnsi="Helvetica" w:cs="Times"/>
-        </w:rPr>
-        <w:t xml:space="preserve">Finally, a leader-follower clustering using </w:t>
-      </w:r>
-      <w:proofErr w:type="spellStart"/>
-      <w:r>
-        <w:rPr>
-          <w:rFonts w:ascii="Helvetica" w:hAnsi="Helvetica" w:cs="Times"/>
-        </w:rPr>
-        <w:t>dendridic</w:t>
-      </w:r>
-      <w:proofErr w:type="spellEnd"/>
-      <w:r>
-        <w:rPr>
-          <w:rFonts w:ascii="Helvetica" w:hAnsi="Helvetica" w:cs="Times"/>
-        </w:rPr>
-        <w:t xml:space="preserve"> fingerprints was performed using </w:t>
+        <w:t xml:space="preserve"> &gt; 2 kcal/mol which overlap with the ligand pose. The top 200 ranked hits from both lists were combined. </w:t>
+      </w:r>
+      <w:r>
+        <w:rPr>
+          <w:rFonts w:ascii="Helvetica" w:hAnsi="Helvetica" w:cs="Times"/>
+        </w:rPr>
+        <w:t xml:space="preserve">Finally, a leader-follower clustering using dendridic fingerprints was performed using </w:t>
       </w:r>
       <w:commentRangeStart w:id="15"/>
       <w:r>
@@ -1515,1276 +1351,146 @@
           <w:lang w:val="de-DE"/>
         </w:rPr>
       </w:pPr>
-      <w:proofErr w:type="spellStart"/>
       <w:r>
         <w:rPr>
           <w:rFonts w:ascii="Helvetica" w:hAnsi="Helvetica"/>
           <w:u w:val="single"/>
           <w:lang w:val="de-DE"/>
         </w:rPr>
-        <w:t>Induced</w:t>
-      </w:r>
-      <w:proofErr w:type="spellEnd"/>
-      <w:r>
+        <w:t>Induced Fit Docking of Ro-A6 and Ro-OH compounds</w:t>
+      </w:r>
+    </w:p>
+    <w:p>
+      <w:pPr>
         <w:rPr>
           <w:rFonts w:ascii="Helvetica" w:hAnsi="Helvetica"/>
           <w:u w:val="single"/>
           <w:lang w:val="de-DE"/>
         </w:rPr>
-        <w:t xml:space="preserve"> Fit Docking </w:t>
-      </w:r>
-      <w:proofErr w:type="spellStart"/>
-      <w:r>
+      </w:pPr>
+    </w:p>
+    <w:p>
+      <w:pPr>
+        <w:rPr>
+          <w:rFonts w:ascii="Helvetica" w:hAnsi="Helvetica"/>
+          <w:lang w:val="de-DE"/>
+        </w:rPr>
+      </w:pPr>
+      <w:r>
+        <w:rPr>
+          <w:rFonts w:ascii="Helvetica" w:hAnsi="Helvetica"/>
+          <w:lang w:val="de-DE"/>
+        </w:rPr>
+        <w:t>Induced Fit Docking was performed against the receptor pose from the selected Ro 08-2750 pose, using Schödinger molecular modeling suite (version 201</w:t>
+      </w:r>
+      <w:r>
+        <w:rPr>
+          <w:rFonts w:ascii="Helvetica" w:hAnsi="Helvetica"/>
+          <w:lang w:val="de-DE"/>
+        </w:rPr>
+        <w:t>7-4). Poses for Ro-</w:t>
+      </w:r>
+      <w:r>
+        <w:rPr>
+          <w:rFonts w:ascii="Helvetica" w:hAnsi="Helvetica"/>
+          <w:lang w:val="de-DE"/>
+        </w:rPr>
+        <w:lastRenderedPageBreak/>
+        <w:t>A6 and Ro-OH, the top and second scored poses respectively, were selected to most closely match</w:t>
+      </w:r>
+      <w:r>
+        <w:rPr>
+          <w:rFonts w:ascii="Helvetica" w:hAnsi="Helvetica"/>
+          <w:lang w:val="de-DE"/>
+        </w:rPr>
+        <w:t xml:space="preserve"> the Ro 08-2750 pose</w:t>
+      </w:r>
+      <w:r>
+        <w:rPr>
+          <w:rFonts w:ascii="Helvetica" w:hAnsi="Helvetica"/>
+          <w:lang w:val="de-DE"/>
+        </w:rPr>
+        <w:t>.</w:t>
+      </w:r>
+    </w:p>
+    <w:p>
+      <w:pPr>
+        <w:rPr>
+          <w:rFonts w:ascii="Helvetica" w:hAnsi="Helvetica"/>
+          <w:lang w:val="de-DE"/>
+        </w:rPr>
+      </w:pPr>
+    </w:p>
+    <w:p>
+      <w:pPr>
         <w:rPr>
           <w:rFonts w:ascii="Helvetica" w:hAnsi="Helvetica"/>
           <w:u w:val="single"/>
           <w:lang w:val="de-DE"/>
         </w:rPr>
-        <w:t>of</w:t>
-      </w:r>
-      <w:proofErr w:type="spellEnd"/>
+      </w:pPr>
       <w:r>
         <w:rPr>
           <w:rFonts w:ascii="Helvetica" w:hAnsi="Helvetica"/>
           <w:u w:val="single"/>
           <w:lang w:val="de-DE"/>
         </w:rPr>
-        <w:t xml:space="preserve"> Ro-A6 </w:t>
-      </w:r>
-      <w:proofErr w:type="spellStart"/>
-      <w:r>
+        <w:t>Alchemical Free Energy Calculations</w:t>
+      </w:r>
+    </w:p>
+    <w:p>
+      <w:pPr>
         <w:rPr>
           <w:rFonts w:ascii="Helvetica" w:hAnsi="Helvetica"/>
           <w:u w:val="single"/>
           <w:lang w:val="de-DE"/>
         </w:rPr>
-        <w:t>and</w:t>
-      </w:r>
-      <w:proofErr w:type="spellEnd"/>
-      <w:r>
-        <w:rPr>
-          <w:rFonts w:ascii="Helvetica" w:hAnsi="Helvetica"/>
-          <w:u w:val="single"/>
+      </w:pPr>
+    </w:p>
+    <w:p>
+      <w:pPr>
+        <w:rPr>
+          <w:rFonts w:ascii="Helvetica" w:hAnsi="Helvetica"/>
           <w:lang w:val="de-DE"/>
         </w:rPr>
+      </w:pPr>
+      <w:r>
+        <w:rPr>
+          <w:rFonts w:ascii="Helvetica" w:hAnsi="Helvetica"/>
+          <w:i/>
+          <w:lang w:val="de-DE"/>
+        </w:rPr>
+        <w:t>System Preparation</w:t>
+      </w:r>
+      <w:r>
+        <w:rPr>
+          <w:rFonts w:ascii="Helvetica" w:hAnsi="Helvetica"/>
+          <w:lang w:val="de-DE"/>
+        </w:rPr>
         <w:t xml:space="preserve"> </w:t>
       </w:r>
-      <w:proofErr w:type="spellStart"/>
-      <w:r>
-        <w:rPr>
-          <w:rFonts w:ascii="Helvetica" w:hAnsi="Helvetica"/>
-          <w:u w:val="single"/>
+      <w:r>
+        <w:rPr>
+          <w:rFonts w:ascii="Helvetica" w:hAnsi="Helvetica"/>
+          <w:i/>
           <w:lang w:val="de-DE"/>
         </w:rPr>
-        <w:t>Ro</w:t>
-      </w:r>
-      <w:proofErr w:type="spellEnd"/>
-      <w:r>
-        <w:rPr>
-          <w:rFonts w:ascii="Helvetica" w:hAnsi="Helvetica"/>
-          <w:u w:val="single"/>
+        <w:t>and modeling</w:t>
+      </w:r>
+      <w:r>
+        <w:rPr>
+          <w:rFonts w:ascii="Helvetica" w:hAnsi="Helvetica"/>
           <w:lang w:val="de-DE"/>
         </w:rPr>
-        <w:t xml:space="preserve">-OH </w:t>
-      </w:r>
-      <w:proofErr w:type="spellStart"/>
-      <w:r>
-        <w:rPr>
-          <w:rFonts w:ascii="Helvetica" w:hAnsi="Helvetica"/>
-          <w:u w:val="single"/>
+        <w:t>. The protein and ligand poses generated by induced fit docking were selected for input files. Because the proteins and ligands were already prepared, they we</w:t>
+      </w:r>
+      <w:r>
+        <w:rPr>
+          <w:rFonts w:ascii="Helvetica" w:hAnsi="Helvetica"/>
           <w:lang w:val="de-DE"/>
         </w:rPr>
-        <w:t>compounds</w:t>
-      </w:r>
-      <w:proofErr w:type="spellEnd"/>
-    </w:p>
-    <w:p>
-      <w:pPr>
-        <w:rPr>
-          <w:rFonts w:ascii="Helvetica" w:hAnsi="Helvetica"/>
-          <w:u w:val="single"/>
-          <w:lang w:val="de-DE"/>
-        </w:rPr>
-      </w:pPr>
-    </w:p>
-    <w:p>
-      <w:pPr>
-        <w:rPr>
-          <w:rFonts w:ascii="Helvetica" w:hAnsi="Helvetica"/>
-          <w:lang w:val="de-DE"/>
-        </w:rPr>
-      </w:pPr>
-      <w:proofErr w:type="spellStart"/>
-      <w:r>
-        <w:rPr>
-          <w:rFonts w:ascii="Helvetica" w:hAnsi="Helvetica"/>
-          <w:lang w:val="de-DE"/>
-        </w:rPr>
-        <w:t>Induced</w:t>
-      </w:r>
-      <w:proofErr w:type="spellEnd"/>
-      <w:r>
-        <w:rPr>
-          <w:rFonts w:ascii="Helvetica" w:hAnsi="Helvetica"/>
-          <w:lang w:val="de-DE"/>
-        </w:rPr>
-        <w:t xml:space="preserve"> Fit Docking was </w:t>
-      </w:r>
-      <w:proofErr w:type="spellStart"/>
-      <w:r>
-        <w:rPr>
-          <w:rFonts w:ascii="Helvetica" w:hAnsi="Helvetica"/>
-          <w:lang w:val="de-DE"/>
-        </w:rPr>
-        <w:t>performed</w:t>
-      </w:r>
-      <w:proofErr w:type="spellEnd"/>
-      <w:r>
-        <w:rPr>
-          <w:rFonts w:ascii="Helvetica" w:hAnsi="Helvetica"/>
-          <w:lang w:val="de-DE"/>
-        </w:rPr>
-        <w:t xml:space="preserve"> </w:t>
-      </w:r>
-      <w:proofErr w:type="spellStart"/>
-      <w:r>
-        <w:rPr>
-          <w:rFonts w:ascii="Helvetica" w:hAnsi="Helvetica"/>
-          <w:lang w:val="de-DE"/>
-        </w:rPr>
-        <w:t>against</w:t>
-      </w:r>
-      <w:proofErr w:type="spellEnd"/>
-      <w:r>
-        <w:rPr>
-          <w:rFonts w:ascii="Helvetica" w:hAnsi="Helvetica"/>
-          <w:lang w:val="de-DE"/>
-        </w:rPr>
-        <w:t xml:space="preserve"> </w:t>
-      </w:r>
-      <w:proofErr w:type="spellStart"/>
-      <w:r>
-        <w:rPr>
-          <w:rFonts w:ascii="Helvetica" w:hAnsi="Helvetica"/>
-          <w:lang w:val="de-DE"/>
-        </w:rPr>
-        <w:t>the</w:t>
-      </w:r>
-      <w:proofErr w:type="spellEnd"/>
-      <w:r>
-        <w:rPr>
-          <w:rFonts w:ascii="Helvetica" w:hAnsi="Helvetica"/>
-          <w:lang w:val="de-DE"/>
-        </w:rPr>
-        <w:t xml:space="preserve"> </w:t>
-      </w:r>
-      <w:proofErr w:type="spellStart"/>
-      <w:r>
-        <w:rPr>
-          <w:rFonts w:ascii="Helvetica" w:hAnsi="Helvetica"/>
-          <w:lang w:val="de-DE"/>
-        </w:rPr>
-        <w:t>receptor</w:t>
-      </w:r>
-      <w:proofErr w:type="spellEnd"/>
-      <w:r>
-        <w:rPr>
-          <w:rFonts w:ascii="Helvetica" w:hAnsi="Helvetica"/>
-          <w:lang w:val="de-DE"/>
-        </w:rPr>
-        <w:t xml:space="preserve"> </w:t>
-      </w:r>
-      <w:proofErr w:type="spellStart"/>
-      <w:r>
-        <w:rPr>
-          <w:rFonts w:ascii="Helvetica" w:hAnsi="Helvetica"/>
-          <w:lang w:val="de-DE"/>
-        </w:rPr>
-        <w:t>pose</w:t>
-      </w:r>
-      <w:proofErr w:type="spellEnd"/>
-      <w:r>
-        <w:rPr>
-          <w:rFonts w:ascii="Helvetica" w:hAnsi="Helvetica"/>
-          <w:lang w:val="de-DE"/>
-        </w:rPr>
-        <w:t xml:space="preserve"> </w:t>
-      </w:r>
-      <w:proofErr w:type="spellStart"/>
-      <w:r>
-        <w:rPr>
-          <w:rFonts w:ascii="Helvetica" w:hAnsi="Helvetica"/>
-          <w:lang w:val="de-DE"/>
-        </w:rPr>
-        <w:t>from</w:t>
-      </w:r>
-      <w:proofErr w:type="spellEnd"/>
-      <w:r>
-        <w:rPr>
-          <w:rFonts w:ascii="Helvetica" w:hAnsi="Helvetica"/>
-          <w:lang w:val="de-DE"/>
-        </w:rPr>
-        <w:t xml:space="preserve"> </w:t>
-      </w:r>
-      <w:proofErr w:type="spellStart"/>
-      <w:r>
-        <w:rPr>
-          <w:rFonts w:ascii="Helvetica" w:hAnsi="Helvetica"/>
-          <w:lang w:val="de-DE"/>
-        </w:rPr>
-        <w:t>the</w:t>
-      </w:r>
-      <w:proofErr w:type="spellEnd"/>
-      <w:r>
-        <w:rPr>
-          <w:rFonts w:ascii="Helvetica" w:hAnsi="Helvetica"/>
-          <w:lang w:val="de-DE"/>
-        </w:rPr>
-        <w:t xml:space="preserve"> </w:t>
-      </w:r>
-      <w:proofErr w:type="spellStart"/>
-      <w:r>
-        <w:rPr>
-          <w:rFonts w:ascii="Helvetica" w:hAnsi="Helvetica"/>
-          <w:lang w:val="de-DE"/>
-        </w:rPr>
-        <w:t>selected</w:t>
-      </w:r>
-      <w:proofErr w:type="spellEnd"/>
-      <w:r>
-        <w:rPr>
-          <w:rFonts w:ascii="Helvetica" w:hAnsi="Helvetica"/>
-          <w:lang w:val="de-DE"/>
-        </w:rPr>
-        <w:t xml:space="preserve"> </w:t>
-      </w:r>
-      <w:proofErr w:type="spellStart"/>
-      <w:r>
-        <w:rPr>
-          <w:rFonts w:ascii="Helvetica" w:hAnsi="Helvetica"/>
-          <w:lang w:val="de-DE"/>
-        </w:rPr>
-        <w:t>Ro</w:t>
-      </w:r>
-      <w:proofErr w:type="spellEnd"/>
-      <w:r>
-        <w:rPr>
-          <w:rFonts w:ascii="Helvetica" w:hAnsi="Helvetica"/>
-          <w:lang w:val="de-DE"/>
-        </w:rPr>
-        <w:t xml:space="preserve"> 08-2750 </w:t>
-      </w:r>
-      <w:proofErr w:type="spellStart"/>
-      <w:r>
-        <w:rPr>
-          <w:rFonts w:ascii="Helvetica" w:hAnsi="Helvetica"/>
-          <w:lang w:val="de-DE"/>
-        </w:rPr>
-        <w:t>pose</w:t>
-      </w:r>
-      <w:proofErr w:type="spellEnd"/>
-      <w:r>
-        <w:rPr>
-          <w:rFonts w:ascii="Helvetica" w:hAnsi="Helvetica"/>
-          <w:lang w:val="de-DE"/>
-        </w:rPr>
-        <w:t xml:space="preserve">, </w:t>
-      </w:r>
-      <w:proofErr w:type="spellStart"/>
-      <w:r>
-        <w:rPr>
-          <w:rFonts w:ascii="Helvetica" w:hAnsi="Helvetica"/>
-          <w:lang w:val="de-DE"/>
-        </w:rPr>
-        <w:t>using</w:t>
-      </w:r>
-      <w:proofErr w:type="spellEnd"/>
-      <w:r>
-        <w:rPr>
-          <w:rFonts w:ascii="Helvetica" w:hAnsi="Helvetica"/>
-          <w:lang w:val="de-DE"/>
-        </w:rPr>
-        <w:t xml:space="preserve"> </w:t>
-      </w:r>
-      <w:proofErr w:type="spellStart"/>
-      <w:r>
-        <w:rPr>
-          <w:rFonts w:ascii="Helvetica" w:hAnsi="Helvetica"/>
-          <w:lang w:val="de-DE"/>
-        </w:rPr>
-        <w:t>Schödinger</w:t>
-      </w:r>
-      <w:proofErr w:type="spellEnd"/>
-      <w:r>
-        <w:rPr>
-          <w:rFonts w:ascii="Helvetica" w:hAnsi="Helvetica"/>
-          <w:lang w:val="de-DE"/>
-        </w:rPr>
-        <w:t xml:space="preserve"> </w:t>
-      </w:r>
-      <w:proofErr w:type="spellStart"/>
-      <w:r>
-        <w:rPr>
-          <w:rFonts w:ascii="Helvetica" w:hAnsi="Helvetica"/>
-          <w:lang w:val="de-DE"/>
-        </w:rPr>
-        <w:t>molecular</w:t>
-      </w:r>
-      <w:proofErr w:type="spellEnd"/>
-      <w:r>
-        <w:rPr>
-          <w:rFonts w:ascii="Helvetica" w:hAnsi="Helvetica"/>
-          <w:lang w:val="de-DE"/>
-        </w:rPr>
-        <w:t xml:space="preserve"> </w:t>
-      </w:r>
-      <w:proofErr w:type="spellStart"/>
-      <w:r>
-        <w:rPr>
-          <w:rFonts w:ascii="Helvetica" w:hAnsi="Helvetica"/>
-          <w:lang w:val="de-DE"/>
-        </w:rPr>
-        <w:t>modeling</w:t>
-      </w:r>
-      <w:proofErr w:type="spellEnd"/>
-      <w:r>
-        <w:rPr>
-          <w:rFonts w:ascii="Helvetica" w:hAnsi="Helvetica"/>
-          <w:lang w:val="de-DE"/>
-        </w:rPr>
-        <w:t xml:space="preserve"> </w:t>
-      </w:r>
-      <w:proofErr w:type="spellStart"/>
-      <w:r>
-        <w:rPr>
-          <w:rFonts w:ascii="Helvetica" w:hAnsi="Helvetica"/>
-          <w:lang w:val="de-DE"/>
-        </w:rPr>
-        <w:t>suite</w:t>
-      </w:r>
-      <w:proofErr w:type="spellEnd"/>
-      <w:r>
-        <w:rPr>
-          <w:rFonts w:ascii="Helvetica" w:hAnsi="Helvetica"/>
-          <w:lang w:val="de-DE"/>
-        </w:rPr>
-        <w:t xml:space="preserve"> (</w:t>
-      </w:r>
-      <w:proofErr w:type="spellStart"/>
-      <w:r>
-        <w:rPr>
-          <w:rFonts w:ascii="Helvetica" w:hAnsi="Helvetica"/>
-          <w:lang w:val="de-DE"/>
-        </w:rPr>
-        <w:t>version</w:t>
-      </w:r>
-      <w:proofErr w:type="spellEnd"/>
-      <w:r>
-        <w:rPr>
-          <w:rFonts w:ascii="Helvetica" w:hAnsi="Helvetica"/>
-          <w:lang w:val="de-DE"/>
-        </w:rPr>
-        <w:t xml:space="preserve"> 201</w:t>
-      </w:r>
-      <w:r>
-        <w:rPr>
-          <w:rFonts w:ascii="Helvetica" w:hAnsi="Helvetica"/>
-          <w:lang w:val="de-DE"/>
-        </w:rPr>
-        <w:t xml:space="preserve">7-4). </w:t>
-      </w:r>
-      <w:proofErr w:type="spellStart"/>
-      <w:r>
-        <w:rPr>
-          <w:rFonts w:ascii="Helvetica" w:hAnsi="Helvetica"/>
-          <w:lang w:val="de-DE"/>
-        </w:rPr>
-        <w:t>Poses</w:t>
-      </w:r>
-      <w:proofErr w:type="spellEnd"/>
-      <w:r>
-        <w:rPr>
-          <w:rFonts w:ascii="Helvetica" w:hAnsi="Helvetica"/>
-          <w:lang w:val="de-DE"/>
-        </w:rPr>
-        <w:t xml:space="preserve"> </w:t>
-      </w:r>
-      <w:proofErr w:type="spellStart"/>
-      <w:r>
-        <w:rPr>
-          <w:rFonts w:ascii="Helvetica" w:hAnsi="Helvetica"/>
-          <w:lang w:val="de-DE"/>
-        </w:rPr>
-        <w:t>for</w:t>
-      </w:r>
-      <w:proofErr w:type="spellEnd"/>
-      <w:r>
-        <w:rPr>
-          <w:rFonts w:ascii="Helvetica" w:hAnsi="Helvetica"/>
-          <w:lang w:val="de-DE"/>
-        </w:rPr>
-        <w:t xml:space="preserve"> Ro-</w:t>
-      </w:r>
-      <w:r>
-        <w:rPr>
-          <w:rFonts w:ascii="Helvetica" w:hAnsi="Helvetica"/>
-          <w:lang w:val="de-DE"/>
-        </w:rPr>
-        <w:lastRenderedPageBreak/>
-        <w:t xml:space="preserve">A6 </w:t>
-      </w:r>
-      <w:proofErr w:type="spellStart"/>
-      <w:r>
-        <w:rPr>
-          <w:rFonts w:ascii="Helvetica" w:hAnsi="Helvetica"/>
-          <w:lang w:val="de-DE"/>
-        </w:rPr>
-        <w:t>and</w:t>
-      </w:r>
-      <w:proofErr w:type="spellEnd"/>
-      <w:r>
-        <w:rPr>
-          <w:rFonts w:ascii="Helvetica" w:hAnsi="Helvetica"/>
-          <w:lang w:val="de-DE"/>
-        </w:rPr>
-        <w:t xml:space="preserve"> </w:t>
-      </w:r>
-      <w:proofErr w:type="spellStart"/>
-      <w:r>
-        <w:rPr>
-          <w:rFonts w:ascii="Helvetica" w:hAnsi="Helvetica"/>
-          <w:lang w:val="de-DE"/>
-        </w:rPr>
-        <w:t>Ro</w:t>
-      </w:r>
-      <w:proofErr w:type="spellEnd"/>
-      <w:r>
-        <w:rPr>
-          <w:rFonts w:ascii="Helvetica" w:hAnsi="Helvetica"/>
-          <w:lang w:val="de-DE"/>
-        </w:rPr>
-        <w:t xml:space="preserve">-OH, </w:t>
-      </w:r>
-      <w:proofErr w:type="spellStart"/>
-      <w:r>
-        <w:rPr>
-          <w:rFonts w:ascii="Helvetica" w:hAnsi="Helvetica"/>
-          <w:lang w:val="de-DE"/>
-        </w:rPr>
-        <w:t>the</w:t>
-      </w:r>
-      <w:proofErr w:type="spellEnd"/>
-      <w:r>
-        <w:rPr>
-          <w:rFonts w:ascii="Helvetica" w:hAnsi="Helvetica"/>
-          <w:lang w:val="de-DE"/>
-        </w:rPr>
-        <w:t xml:space="preserve"> top </w:t>
-      </w:r>
-      <w:proofErr w:type="spellStart"/>
-      <w:r>
-        <w:rPr>
-          <w:rFonts w:ascii="Helvetica" w:hAnsi="Helvetica"/>
-          <w:lang w:val="de-DE"/>
-        </w:rPr>
-        <w:t>and</w:t>
-      </w:r>
-      <w:proofErr w:type="spellEnd"/>
-      <w:r>
-        <w:rPr>
-          <w:rFonts w:ascii="Helvetica" w:hAnsi="Helvetica"/>
-          <w:lang w:val="de-DE"/>
-        </w:rPr>
-        <w:t xml:space="preserve"> </w:t>
-      </w:r>
-      <w:proofErr w:type="spellStart"/>
-      <w:r>
-        <w:rPr>
-          <w:rFonts w:ascii="Helvetica" w:hAnsi="Helvetica"/>
-          <w:lang w:val="de-DE"/>
-        </w:rPr>
-        <w:t>second</w:t>
-      </w:r>
-      <w:proofErr w:type="spellEnd"/>
-      <w:r>
-        <w:rPr>
-          <w:rFonts w:ascii="Helvetica" w:hAnsi="Helvetica"/>
-          <w:lang w:val="de-DE"/>
-        </w:rPr>
-        <w:t xml:space="preserve"> </w:t>
-      </w:r>
-      <w:proofErr w:type="spellStart"/>
-      <w:r>
-        <w:rPr>
-          <w:rFonts w:ascii="Helvetica" w:hAnsi="Helvetica"/>
-          <w:lang w:val="de-DE"/>
-        </w:rPr>
-        <w:t>scored</w:t>
-      </w:r>
-      <w:proofErr w:type="spellEnd"/>
-      <w:r>
-        <w:rPr>
-          <w:rFonts w:ascii="Helvetica" w:hAnsi="Helvetica"/>
-          <w:lang w:val="de-DE"/>
-        </w:rPr>
-        <w:t xml:space="preserve"> </w:t>
-      </w:r>
-      <w:proofErr w:type="spellStart"/>
-      <w:r>
-        <w:rPr>
-          <w:rFonts w:ascii="Helvetica" w:hAnsi="Helvetica"/>
-          <w:lang w:val="de-DE"/>
-        </w:rPr>
-        <w:t>poses</w:t>
-      </w:r>
-      <w:proofErr w:type="spellEnd"/>
-      <w:r>
-        <w:rPr>
-          <w:rFonts w:ascii="Helvetica" w:hAnsi="Helvetica"/>
-          <w:lang w:val="de-DE"/>
-        </w:rPr>
-        <w:t xml:space="preserve"> </w:t>
-      </w:r>
-      <w:proofErr w:type="spellStart"/>
-      <w:r>
-        <w:rPr>
-          <w:rFonts w:ascii="Helvetica" w:hAnsi="Helvetica"/>
-          <w:lang w:val="de-DE"/>
-        </w:rPr>
-        <w:t>respectively</w:t>
-      </w:r>
-      <w:proofErr w:type="spellEnd"/>
-      <w:r>
-        <w:rPr>
-          <w:rFonts w:ascii="Helvetica" w:hAnsi="Helvetica"/>
-          <w:lang w:val="de-DE"/>
-        </w:rPr>
-        <w:t xml:space="preserve">, </w:t>
-      </w:r>
-      <w:proofErr w:type="spellStart"/>
-      <w:r>
-        <w:rPr>
-          <w:rFonts w:ascii="Helvetica" w:hAnsi="Helvetica"/>
-          <w:lang w:val="de-DE"/>
-        </w:rPr>
-        <w:t>were</w:t>
-      </w:r>
-      <w:proofErr w:type="spellEnd"/>
-      <w:r>
-        <w:rPr>
-          <w:rFonts w:ascii="Helvetica" w:hAnsi="Helvetica"/>
-          <w:lang w:val="de-DE"/>
-        </w:rPr>
-        <w:t xml:space="preserve"> </w:t>
-      </w:r>
-      <w:proofErr w:type="spellStart"/>
-      <w:r>
-        <w:rPr>
-          <w:rFonts w:ascii="Helvetica" w:hAnsi="Helvetica"/>
-          <w:lang w:val="de-DE"/>
-        </w:rPr>
-        <w:t>selected</w:t>
-      </w:r>
-      <w:proofErr w:type="spellEnd"/>
-      <w:r>
-        <w:rPr>
-          <w:rFonts w:ascii="Helvetica" w:hAnsi="Helvetica"/>
-          <w:lang w:val="de-DE"/>
-        </w:rPr>
-        <w:t xml:space="preserve"> </w:t>
-      </w:r>
-      <w:proofErr w:type="spellStart"/>
-      <w:r>
-        <w:rPr>
-          <w:rFonts w:ascii="Helvetica" w:hAnsi="Helvetica"/>
-          <w:lang w:val="de-DE"/>
-        </w:rPr>
-        <w:t>to</w:t>
-      </w:r>
-      <w:proofErr w:type="spellEnd"/>
-      <w:r>
-        <w:rPr>
-          <w:rFonts w:ascii="Helvetica" w:hAnsi="Helvetica"/>
-          <w:lang w:val="de-DE"/>
-        </w:rPr>
-        <w:t xml:space="preserve"> </w:t>
-      </w:r>
-      <w:proofErr w:type="spellStart"/>
-      <w:r>
-        <w:rPr>
-          <w:rFonts w:ascii="Helvetica" w:hAnsi="Helvetica"/>
-          <w:lang w:val="de-DE"/>
-        </w:rPr>
-        <w:t>most</w:t>
-      </w:r>
-      <w:proofErr w:type="spellEnd"/>
-      <w:r>
-        <w:rPr>
-          <w:rFonts w:ascii="Helvetica" w:hAnsi="Helvetica"/>
-          <w:lang w:val="de-DE"/>
-        </w:rPr>
-        <w:t xml:space="preserve"> </w:t>
-      </w:r>
-      <w:proofErr w:type="spellStart"/>
-      <w:r>
-        <w:rPr>
-          <w:rFonts w:ascii="Helvetica" w:hAnsi="Helvetica"/>
-          <w:lang w:val="de-DE"/>
-        </w:rPr>
-        <w:t>closely</w:t>
-      </w:r>
-      <w:proofErr w:type="spellEnd"/>
-      <w:r>
-        <w:rPr>
-          <w:rFonts w:ascii="Helvetica" w:hAnsi="Helvetica"/>
-          <w:lang w:val="de-DE"/>
-        </w:rPr>
-        <w:t xml:space="preserve"> </w:t>
-      </w:r>
-      <w:proofErr w:type="spellStart"/>
-      <w:r>
-        <w:rPr>
-          <w:rFonts w:ascii="Helvetica" w:hAnsi="Helvetica"/>
-          <w:lang w:val="de-DE"/>
-        </w:rPr>
-        <w:t>match</w:t>
-      </w:r>
-      <w:proofErr w:type="spellEnd"/>
-      <w:r>
-        <w:rPr>
-          <w:rFonts w:ascii="Helvetica" w:hAnsi="Helvetica"/>
-          <w:lang w:val="de-DE"/>
-        </w:rPr>
-        <w:t xml:space="preserve"> </w:t>
-      </w:r>
-      <w:proofErr w:type="spellStart"/>
-      <w:r>
-        <w:rPr>
-          <w:rFonts w:ascii="Helvetica" w:hAnsi="Helvetica"/>
-          <w:lang w:val="de-DE"/>
-        </w:rPr>
-        <w:t>the</w:t>
-      </w:r>
-      <w:proofErr w:type="spellEnd"/>
-      <w:r>
-        <w:rPr>
-          <w:rFonts w:ascii="Helvetica" w:hAnsi="Helvetica"/>
-          <w:lang w:val="de-DE"/>
-        </w:rPr>
-        <w:t xml:space="preserve"> </w:t>
-      </w:r>
-      <w:proofErr w:type="spellStart"/>
-      <w:r>
-        <w:rPr>
-          <w:rFonts w:ascii="Helvetica" w:hAnsi="Helvetica"/>
-          <w:lang w:val="de-DE"/>
-        </w:rPr>
-        <w:t>Ro</w:t>
-      </w:r>
-      <w:proofErr w:type="spellEnd"/>
-      <w:r>
-        <w:rPr>
-          <w:rFonts w:ascii="Helvetica" w:hAnsi="Helvetica"/>
-          <w:lang w:val="de-DE"/>
-        </w:rPr>
-        <w:t xml:space="preserve"> 08-2750 </w:t>
-      </w:r>
-      <w:proofErr w:type="spellStart"/>
-      <w:r>
-        <w:rPr>
-          <w:rFonts w:ascii="Helvetica" w:hAnsi="Helvetica"/>
-          <w:lang w:val="de-DE"/>
-        </w:rPr>
-        <w:t>pose</w:t>
-      </w:r>
-      <w:proofErr w:type="spellEnd"/>
-      <w:r>
-        <w:rPr>
-          <w:rFonts w:ascii="Helvetica" w:hAnsi="Helvetica"/>
-          <w:lang w:val="de-DE"/>
-        </w:rPr>
-        <w:t>.</w:t>
-      </w:r>
-    </w:p>
-    <w:p>
-      <w:pPr>
-        <w:rPr>
-          <w:rFonts w:ascii="Helvetica" w:hAnsi="Helvetica"/>
-          <w:lang w:val="de-DE"/>
-        </w:rPr>
-      </w:pPr>
-    </w:p>
-    <w:p>
-      <w:pPr>
-        <w:rPr>
-          <w:rFonts w:ascii="Helvetica" w:hAnsi="Helvetica"/>
-          <w:u w:val="single"/>
-          <w:lang w:val="de-DE"/>
-        </w:rPr>
-      </w:pPr>
-      <w:proofErr w:type="spellStart"/>
-      <w:r>
-        <w:rPr>
-          <w:rFonts w:ascii="Helvetica" w:hAnsi="Helvetica"/>
-          <w:u w:val="single"/>
-          <w:lang w:val="de-DE"/>
-        </w:rPr>
-        <w:t>Alchemical</w:t>
-      </w:r>
-      <w:proofErr w:type="spellEnd"/>
-      <w:r>
-        <w:rPr>
-          <w:rFonts w:ascii="Helvetica" w:hAnsi="Helvetica"/>
-          <w:u w:val="single"/>
-          <w:lang w:val="de-DE"/>
-        </w:rPr>
-        <w:t xml:space="preserve"> Free </w:t>
-      </w:r>
-      <w:proofErr w:type="spellStart"/>
-      <w:r>
-        <w:rPr>
-          <w:rFonts w:ascii="Helvetica" w:hAnsi="Helvetica"/>
-          <w:u w:val="single"/>
-          <w:lang w:val="de-DE"/>
-        </w:rPr>
-        <w:t>Energy</w:t>
-      </w:r>
-      <w:proofErr w:type="spellEnd"/>
-      <w:r>
-        <w:rPr>
-          <w:rFonts w:ascii="Helvetica" w:hAnsi="Helvetica"/>
-          <w:u w:val="single"/>
-          <w:lang w:val="de-DE"/>
-        </w:rPr>
-        <w:t xml:space="preserve"> </w:t>
-      </w:r>
-      <w:proofErr w:type="spellStart"/>
-      <w:r>
-        <w:rPr>
-          <w:rFonts w:ascii="Helvetica" w:hAnsi="Helvetica"/>
-          <w:u w:val="single"/>
-          <w:lang w:val="de-DE"/>
-        </w:rPr>
-        <w:t>Calculations</w:t>
-      </w:r>
-      <w:proofErr w:type="spellEnd"/>
-    </w:p>
-    <w:p>
-      <w:pPr>
-        <w:rPr>
-          <w:rFonts w:ascii="Helvetica" w:hAnsi="Helvetica"/>
-          <w:u w:val="single"/>
-          <w:lang w:val="de-DE"/>
-        </w:rPr>
-      </w:pPr>
-    </w:p>
-    <w:p>
-      <w:pPr>
-        <w:rPr>
-          <w:rFonts w:ascii="Helvetica" w:hAnsi="Helvetica"/>
-          <w:lang w:val="de-DE"/>
-        </w:rPr>
-      </w:pPr>
-      <w:r>
-        <w:rPr>
-          <w:rFonts w:ascii="Helvetica" w:hAnsi="Helvetica"/>
-          <w:i/>
-          <w:lang w:val="de-DE"/>
-        </w:rPr>
-        <w:t xml:space="preserve">System </w:t>
-      </w:r>
-      <w:proofErr w:type="spellStart"/>
-      <w:r>
-        <w:rPr>
-          <w:rFonts w:ascii="Helvetica" w:hAnsi="Helvetica"/>
-          <w:i/>
-          <w:lang w:val="de-DE"/>
-        </w:rPr>
-        <w:t>Preparation</w:t>
-      </w:r>
-      <w:proofErr w:type="spellEnd"/>
-      <w:r>
-        <w:rPr>
-          <w:rFonts w:ascii="Helvetica" w:hAnsi="Helvetica"/>
-          <w:lang w:val="de-DE"/>
-        </w:rPr>
-        <w:t xml:space="preserve"> </w:t>
-      </w:r>
-      <w:proofErr w:type="spellStart"/>
-      <w:r>
-        <w:rPr>
-          <w:rFonts w:ascii="Helvetica" w:hAnsi="Helvetica"/>
-          <w:i/>
-          <w:lang w:val="de-DE"/>
-        </w:rPr>
-        <w:t>and</w:t>
-      </w:r>
-      <w:proofErr w:type="spellEnd"/>
-      <w:r>
-        <w:rPr>
-          <w:rFonts w:ascii="Helvetica" w:hAnsi="Helvetica"/>
-          <w:i/>
-          <w:lang w:val="de-DE"/>
-        </w:rPr>
-        <w:t xml:space="preserve"> </w:t>
-      </w:r>
-      <w:proofErr w:type="spellStart"/>
-      <w:r>
-        <w:rPr>
-          <w:rFonts w:ascii="Helvetica" w:hAnsi="Helvetica"/>
-          <w:i/>
-          <w:lang w:val="de-DE"/>
-        </w:rPr>
-        <w:t>modeling</w:t>
-      </w:r>
-      <w:proofErr w:type="spellEnd"/>
-      <w:r>
-        <w:rPr>
-          <w:rFonts w:ascii="Helvetica" w:hAnsi="Helvetica"/>
-          <w:lang w:val="de-DE"/>
-        </w:rPr>
-        <w:t xml:space="preserve">. The </w:t>
-      </w:r>
-      <w:proofErr w:type="spellStart"/>
-      <w:r>
-        <w:rPr>
-          <w:rFonts w:ascii="Helvetica" w:hAnsi="Helvetica"/>
-          <w:lang w:val="de-DE"/>
-        </w:rPr>
-        <w:t>protein</w:t>
-      </w:r>
-      <w:proofErr w:type="spellEnd"/>
-      <w:r>
-        <w:rPr>
-          <w:rFonts w:ascii="Helvetica" w:hAnsi="Helvetica"/>
-          <w:lang w:val="de-DE"/>
-        </w:rPr>
-        <w:t xml:space="preserve"> </w:t>
-      </w:r>
-      <w:proofErr w:type="spellStart"/>
-      <w:r>
-        <w:rPr>
-          <w:rFonts w:ascii="Helvetica" w:hAnsi="Helvetica"/>
-          <w:lang w:val="de-DE"/>
-        </w:rPr>
-        <w:t>and</w:t>
-      </w:r>
-      <w:proofErr w:type="spellEnd"/>
-      <w:r>
-        <w:rPr>
-          <w:rFonts w:ascii="Helvetica" w:hAnsi="Helvetica"/>
-          <w:lang w:val="de-DE"/>
-        </w:rPr>
-        <w:t xml:space="preserve"> </w:t>
-      </w:r>
-      <w:proofErr w:type="spellStart"/>
-      <w:r>
-        <w:rPr>
-          <w:rFonts w:ascii="Helvetica" w:hAnsi="Helvetica"/>
-          <w:lang w:val="de-DE"/>
-        </w:rPr>
-        <w:t>ligand</w:t>
-      </w:r>
-      <w:proofErr w:type="spellEnd"/>
-      <w:r>
-        <w:rPr>
-          <w:rFonts w:ascii="Helvetica" w:hAnsi="Helvetica"/>
-          <w:lang w:val="de-DE"/>
-        </w:rPr>
-        <w:t xml:space="preserve"> </w:t>
-      </w:r>
-      <w:proofErr w:type="spellStart"/>
-      <w:r>
-        <w:rPr>
-          <w:rFonts w:ascii="Helvetica" w:hAnsi="Helvetica"/>
-          <w:lang w:val="de-DE"/>
-        </w:rPr>
-        <w:t>poses</w:t>
-      </w:r>
-      <w:proofErr w:type="spellEnd"/>
-      <w:r>
-        <w:rPr>
-          <w:rFonts w:ascii="Helvetica" w:hAnsi="Helvetica"/>
-          <w:lang w:val="de-DE"/>
-        </w:rPr>
-        <w:t xml:space="preserve"> </w:t>
-      </w:r>
-      <w:proofErr w:type="spellStart"/>
-      <w:r>
-        <w:rPr>
-          <w:rFonts w:ascii="Helvetica" w:hAnsi="Helvetica"/>
-          <w:lang w:val="de-DE"/>
-        </w:rPr>
-        <w:t>generated</w:t>
-      </w:r>
-      <w:proofErr w:type="spellEnd"/>
-      <w:r>
-        <w:rPr>
-          <w:rFonts w:ascii="Helvetica" w:hAnsi="Helvetica"/>
-          <w:lang w:val="de-DE"/>
-        </w:rPr>
-        <w:t xml:space="preserve"> </w:t>
-      </w:r>
-      <w:proofErr w:type="spellStart"/>
-      <w:r>
-        <w:rPr>
-          <w:rFonts w:ascii="Helvetica" w:hAnsi="Helvetica"/>
-          <w:lang w:val="de-DE"/>
-        </w:rPr>
-        <w:t>by</w:t>
-      </w:r>
-      <w:proofErr w:type="spellEnd"/>
-      <w:r>
-        <w:rPr>
-          <w:rFonts w:ascii="Helvetica" w:hAnsi="Helvetica"/>
-          <w:lang w:val="de-DE"/>
-        </w:rPr>
-        <w:t xml:space="preserve"> </w:t>
-      </w:r>
-      <w:proofErr w:type="spellStart"/>
-      <w:r>
-        <w:rPr>
-          <w:rFonts w:ascii="Helvetica" w:hAnsi="Helvetica"/>
-          <w:lang w:val="de-DE"/>
-        </w:rPr>
-        <w:t>induced</w:t>
-      </w:r>
-      <w:proofErr w:type="spellEnd"/>
-      <w:r>
-        <w:rPr>
-          <w:rFonts w:ascii="Helvetica" w:hAnsi="Helvetica"/>
-          <w:lang w:val="de-DE"/>
-        </w:rPr>
-        <w:t xml:space="preserve"> fit </w:t>
-      </w:r>
-      <w:proofErr w:type="spellStart"/>
-      <w:r>
-        <w:rPr>
-          <w:rFonts w:ascii="Helvetica" w:hAnsi="Helvetica"/>
-          <w:lang w:val="de-DE"/>
-        </w:rPr>
-        <w:t>docking</w:t>
-      </w:r>
-      <w:proofErr w:type="spellEnd"/>
-      <w:r>
-        <w:rPr>
-          <w:rFonts w:ascii="Helvetica" w:hAnsi="Helvetica"/>
-          <w:lang w:val="de-DE"/>
-        </w:rPr>
-        <w:t xml:space="preserve"> </w:t>
-      </w:r>
-      <w:proofErr w:type="spellStart"/>
-      <w:r>
-        <w:rPr>
-          <w:rFonts w:ascii="Helvetica" w:hAnsi="Helvetica"/>
-          <w:lang w:val="de-DE"/>
-        </w:rPr>
-        <w:t>were</w:t>
-      </w:r>
-      <w:proofErr w:type="spellEnd"/>
-      <w:r>
-        <w:rPr>
-          <w:rFonts w:ascii="Helvetica" w:hAnsi="Helvetica"/>
-          <w:lang w:val="de-DE"/>
-        </w:rPr>
-        <w:t xml:space="preserve"> </w:t>
-      </w:r>
-      <w:proofErr w:type="spellStart"/>
-      <w:r>
-        <w:rPr>
-          <w:rFonts w:ascii="Helvetica" w:hAnsi="Helvetica"/>
-          <w:lang w:val="de-DE"/>
-        </w:rPr>
-        <w:t>selected</w:t>
-      </w:r>
-      <w:proofErr w:type="spellEnd"/>
-      <w:r>
-        <w:rPr>
-          <w:rFonts w:ascii="Helvetica" w:hAnsi="Helvetica"/>
-          <w:lang w:val="de-DE"/>
-        </w:rPr>
-        <w:t xml:space="preserve"> </w:t>
-      </w:r>
-      <w:proofErr w:type="spellStart"/>
-      <w:r>
-        <w:rPr>
-          <w:rFonts w:ascii="Helvetica" w:hAnsi="Helvetica"/>
-          <w:lang w:val="de-DE"/>
-        </w:rPr>
-        <w:t>for</w:t>
-      </w:r>
-      <w:proofErr w:type="spellEnd"/>
-      <w:r>
-        <w:rPr>
-          <w:rFonts w:ascii="Helvetica" w:hAnsi="Helvetica"/>
-          <w:lang w:val="de-DE"/>
-        </w:rPr>
-        <w:t xml:space="preserve"> </w:t>
-      </w:r>
-      <w:proofErr w:type="spellStart"/>
-      <w:r>
-        <w:rPr>
-          <w:rFonts w:ascii="Helvetica" w:hAnsi="Helvetica"/>
-          <w:lang w:val="de-DE"/>
-        </w:rPr>
-        <w:t>input</w:t>
-      </w:r>
-      <w:proofErr w:type="spellEnd"/>
-      <w:r>
-        <w:rPr>
-          <w:rFonts w:ascii="Helvetica" w:hAnsi="Helvetica"/>
-          <w:lang w:val="de-DE"/>
-        </w:rPr>
-        <w:t xml:space="preserve"> </w:t>
-      </w:r>
-      <w:proofErr w:type="spellStart"/>
-      <w:r>
-        <w:rPr>
-          <w:rFonts w:ascii="Helvetica" w:hAnsi="Helvetica"/>
-          <w:lang w:val="de-DE"/>
-        </w:rPr>
-        <w:t>files</w:t>
-      </w:r>
-      <w:proofErr w:type="spellEnd"/>
-      <w:r>
-        <w:rPr>
-          <w:rFonts w:ascii="Helvetica" w:hAnsi="Helvetica"/>
-          <w:lang w:val="de-DE"/>
-        </w:rPr>
-        <w:t xml:space="preserve">. </w:t>
-      </w:r>
-      <w:proofErr w:type="spellStart"/>
-      <w:r>
-        <w:rPr>
-          <w:rFonts w:ascii="Helvetica" w:hAnsi="Helvetica"/>
-          <w:lang w:val="de-DE"/>
-        </w:rPr>
-        <w:t>Because</w:t>
-      </w:r>
-      <w:proofErr w:type="spellEnd"/>
-      <w:r>
-        <w:rPr>
-          <w:rFonts w:ascii="Helvetica" w:hAnsi="Helvetica"/>
-          <w:lang w:val="de-DE"/>
-        </w:rPr>
-        <w:t xml:space="preserve"> </w:t>
-      </w:r>
-      <w:proofErr w:type="spellStart"/>
-      <w:r>
-        <w:rPr>
-          <w:rFonts w:ascii="Helvetica" w:hAnsi="Helvetica"/>
-          <w:lang w:val="de-DE"/>
-        </w:rPr>
-        <w:t>the</w:t>
-      </w:r>
-      <w:proofErr w:type="spellEnd"/>
-      <w:r>
-        <w:rPr>
-          <w:rFonts w:ascii="Helvetica" w:hAnsi="Helvetica"/>
-          <w:lang w:val="de-DE"/>
-        </w:rPr>
-        <w:t xml:space="preserve"> </w:t>
-      </w:r>
-      <w:proofErr w:type="spellStart"/>
-      <w:r>
-        <w:rPr>
-          <w:rFonts w:ascii="Helvetica" w:hAnsi="Helvetica"/>
-          <w:lang w:val="de-DE"/>
-        </w:rPr>
-        <w:t>proteins</w:t>
-      </w:r>
-      <w:proofErr w:type="spellEnd"/>
-      <w:r>
-        <w:rPr>
-          <w:rFonts w:ascii="Helvetica" w:hAnsi="Helvetica"/>
-          <w:lang w:val="de-DE"/>
-        </w:rPr>
-        <w:t xml:space="preserve"> </w:t>
-      </w:r>
-      <w:proofErr w:type="spellStart"/>
-      <w:r>
-        <w:rPr>
-          <w:rFonts w:ascii="Helvetica" w:hAnsi="Helvetica"/>
-          <w:lang w:val="de-DE"/>
-        </w:rPr>
-        <w:t>and</w:t>
-      </w:r>
-      <w:proofErr w:type="spellEnd"/>
-      <w:r>
-        <w:rPr>
-          <w:rFonts w:ascii="Helvetica" w:hAnsi="Helvetica"/>
-          <w:lang w:val="de-DE"/>
-        </w:rPr>
-        <w:t xml:space="preserve"> </w:t>
-      </w:r>
-      <w:proofErr w:type="spellStart"/>
-      <w:r>
-        <w:rPr>
-          <w:rFonts w:ascii="Helvetica" w:hAnsi="Helvetica"/>
-          <w:lang w:val="de-DE"/>
-        </w:rPr>
-        <w:t>ligands</w:t>
-      </w:r>
-      <w:proofErr w:type="spellEnd"/>
-      <w:r>
-        <w:rPr>
-          <w:rFonts w:ascii="Helvetica" w:hAnsi="Helvetica"/>
-          <w:lang w:val="de-DE"/>
-        </w:rPr>
-        <w:t xml:space="preserve"> </w:t>
-      </w:r>
-      <w:proofErr w:type="spellStart"/>
-      <w:r>
-        <w:rPr>
-          <w:rFonts w:ascii="Helvetica" w:hAnsi="Helvetica"/>
-          <w:lang w:val="de-DE"/>
-        </w:rPr>
-        <w:t>were</w:t>
-      </w:r>
-      <w:proofErr w:type="spellEnd"/>
-      <w:r>
-        <w:rPr>
-          <w:rFonts w:ascii="Helvetica" w:hAnsi="Helvetica"/>
-          <w:lang w:val="de-DE"/>
-        </w:rPr>
-        <w:t xml:space="preserve"> </w:t>
-      </w:r>
-      <w:proofErr w:type="spellStart"/>
-      <w:r>
-        <w:rPr>
-          <w:rFonts w:ascii="Helvetica" w:hAnsi="Helvetica"/>
-          <w:lang w:val="de-DE"/>
-        </w:rPr>
-        <w:t>already</w:t>
-      </w:r>
-      <w:proofErr w:type="spellEnd"/>
-      <w:r>
-        <w:rPr>
-          <w:rFonts w:ascii="Helvetica" w:hAnsi="Helvetica"/>
-          <w:lang w:val="de-DE"/>
-        </w:rPr>
-        <w:t xml:space="preserve"> </w:t>
-      </w:r>
-      <w:proofErr w:type="spellStart"/>
-      <w:r>
-        <w:rPr>
-          <w:rFonts w:ascii="Helvetica" w:hAnsi="Helvetica"/>
-          <w:lang w:val="de-DE"/>
-        </w:rPr>
-        <w:t>prepared</w:t>
-      </w:r>
-      <w:proofErr w:type="spellEnd"/>
-      <w:r>
-        <w:rPr>
-          <w:rFonts w:ascii="Helvetica" w:hAnsi="Helvetica"/>
-          <w:lang w:val="de-DE"/>
-        </w:rPr>
-        <w:t xml:space="preserve">, </w:t>
-      </w:r>
-      <w:proofErr w:type="spellStart"/>
-      <w:r>
-        <w:rPr>
-          <w:rFonts w:ascii="Helvetica" w:hAnsi="Helvetica"/>
-          <w:lang w:val="de-DE"/>
-        </w:rPr>
-        <w:t>they</w:t>
-      </w:r>
-      <w:proofErr w:type="spellEnd"/>
-      <w:r>
-        <w:rPr>
-          <w:rFonts w:ascii="Helvetica" w:hAnsi="Helvetica"/>
-          <w:lang w:val="de-DE"/>
-        </w:rPr>
-        <w:t xml:space="preserve"> </w:t>
-      </w:r>
-      <w:proofErr w:type="spellStart"/>
-      <w:r>
-        <w:rPr>
-          <w:rFonts w:ascii="Helvetica" w:hAnsi="Helvetica"/>
-          <w:lang w:val="de-DE"/>
-        </w:rPr>
-        <w:t>we</w:t>
-      </w:r>
-      <w:r>
-        <w:rPr>
-          <w:rFonts w:ascii="Helvetica" w:hAnsi="Helvetica"/>
-          <w:lang w:val="de-DE"/>
-        </w:rPr>
-        <w:t>re</w:t>
-      </w:r>
-      <w:proofErr w:type="spellEnd"/>
-      <w:r>
-        <w:rPr>
-          <w:rFonts w:ascii="Helvetica" w:hAnsi="Helvetica"/>
-          <w:lang w:val="de-DE"/>
-        </w:rPr>
-        <w:t xml:space="preserve"> </w:t>
-      </w:r>
-      <w:proofErr w:type="spellStart"/>
-      <w:r>
-        <w:rPr>
-          <w:rFonts w:ascii="Helvetica" w:hAnsi="Helvetica"/>
-          <w:lang w:val="de-DE"/>
-        </w:rPr>
-        <w:t>simply</w:t>
-      </w:r>
-      <w:proofErr w:type="spellEnd"/>
-      <w:r>
-        <w:rPr>
-          <w:rFonts w:ascii="Helvetica" w:hAnsi="Helvetica"/>
-          <w:lang w:val="de-DE"/>
-        </w:rPr>
-        <w:t xml:space="preserve"> </w:t>
-      </w:r>
-      <w:proofErr w:type="spellStart"/>
-      <w:r>
-        <w:rPr>
-          <w:rFonts w:ascii="Helvetica" w:hAnsi="Helvetica"/>
-          <w:lang w:val="de-DE"/>
-        </w:rPr>
-        <w:t>run</w:t>
-      </w:r>
-      <w:proofErr w:type="spellEnd"/>
-      <w:r>
-        <w:rPr>
-          <w:rFonts w:ascii="Helvetica" w:hAnsi="Helvetica"/>
-          <w:lang w:val="de-DE"/>
-        </w:rPr>
-        <w:t xml:space="preserve"> </w:t>
-      </w:r>
-      <w:proofErr w:type="spellStart"/>
-      <w:r>
-        <w:rPr>
-          <w:rFonts w:ascii="Helvetica" w:hAnsi="Helvetica"/>
-          <w:lang w:val="de-DE"/>
-        </w:rPr>
-        <w:t>through</w:t>
-      </w:r>
-      <w:proofErr w:type="spellEnd"/>
-      <w:r>
-        <w:rPr>
-          <w:rFonts w:ascii="Helvetica" w:hAnsi="Helvetica"/>
-          <w:lang w:val="de-DE"/>
-        </w:rPr>
-        <w:t xml:space="preserve"> </w:t>
-      </w:r>
-      <w:proofErr w:type="spellStart"/>
-      <w:r>
-        <w:rPr>
-          <w:rFonts w:ascii="Helvetica" w:hAnsi="Helvetica"/>
-          <w:lang w:val="de-DE"/>
-        </w:rPr>
-        <w:t>the</w:t>
-      </w:r>
-      <w:proofErr w:type="spellEnd"/>
-      <w:r>
-        <w:rPr>
-          <w:rFonts w:ascii="Helvetica" w:hAnsi="Helvetica"/>
-          <w:lang w:val="de-DE"/>
-        </w:rPr>
-        <w:t xml:space="preserve"> </w:t>
-      </w:r>
-      <w:proofErr w:type="spellStart"/>
+        <w:t xml:space="preserve">re simply run through the </w:t>
+      </w:r>
       <w:r>
         <w:rPr>
           <w:rFonts w:ascii="Courier" w:hAnsi="Courier"/>
@@ -2792,595 +1498,274 @@
         </w:rPr>
         <w:t>pdbfixer</w:t>
       </w:r>
-      <w:proofErr w:type="spellEnd"/>
       <w:r>
         <w:rPr>
           <w:rFonts w:ascii="Helvetica" w:hAnsi="Helvetica"/>
           <w:lang w:val="de-DE"/>
         </w:rPr>
-        <w:t xml:space="preserve"> </w:t>
-      </w:r>
-      <w:proofErr w:type="spellStart"/>
-      <w:r>
-        <w:rPr>
-          <w:rFonts w:ascii="Helvetica" w:hAnsi="Helvetica"/>
-          <w:lang w:val="de-DE"/>
-        </w:rPr>
-        <w:t>command</w:t>
-      </w:r>
-      <w:proofErr w:type="spellEnd"/>
-      <w:r>
-        <w:rPr>
-          <w:rFonts w:ascii="Helvetica" w:hAnsi="Helvetica"/>
-          <w:lang w:val="de-DE"/>
-        </w:rPr>
-        <w:t xml:space="preserve"> </w:t>
-      </w:r>
-      <w:proofErr w:type="spellStart"/>
-      <w:r>
-        <w:rPr>
-          <w:rFonts w:ascii="Helvetica" w:hAnsi="Helvetica"/>
-          <w:lang w:val="de-DE"/>
-        </w:rPr>
-        <w:t>line</w:t>
-      </w:r>
-      <w:proofErr w:type="spellEnd"/>
-      <w:r>
-        <w:rPr>
-          <w:rFonts w:ascii="Helvetica" w:hAnsi="Helvetica"/>
-          <w:lang w:val="de-DE"/>
-        </w:rPr>
-        <w:t xml:space="preserve"> </w:t>
-      </w:r>
-      <w:proofErr w:type="spellStart"/>
-      <w:r>
-        <w:rPr>
-          <w:rFonts w:ascii="Helvetica" w:hAnsi="Helvetica"/>
-          <w:lang w:val="de-DE"/>
-        </w:rPr>
-        <w:t>tool</w:t>
-      </w:r>
-      <w:proofErr w:type="spellEnd"/>
-      <w:r>
-        <w:rPr>
-          <w:rFonts w:ascii="Helvetica" w:hAnsi="Helvetica"/>
-          <w:lang w:val="de-DE"/>
-        </w:rPr>
-        <w:t xml:space="preserve"> </w:t>
-      </w:r>
-      <w:proofErr w:type="spellStart"/>
-      <w:r>
-        <w:rPr>
-          <w:rFonts w:ascii="Helvetica" w:hAnsi="Helvetica"/>
-          <w:lang w:val="de-DE"/>
-        </w:rPr>
-        <w:t>with</w:t>
-      </w:r>
-      <w:proofErr w:type="spellEnd"/>
-      <w:r>
-        <w:rPr>
-          <w:rFonts w:ascii="Helvetica" w:hAnsi="Helvetica"/>
-          <w:lang w:val="de-DE"/>
-        </w:rPr>
-        <w:t xml:space="preserve"> </w:t>
-      </w:r>
-      <w:proofErr w:type="spellStart"/>
+        <w:t xml:space="preserve"> command line tool with </w:t>
+      </w:r>
       <w:r>
         <w:rPr>
           <w:rFonts w:ascii="Courier" w:hAnsi="Courier"/>
           <w:lang w:val="de-DE"/>
         </w:rPr>
-        <w:t>add</w:t>
-      </w:r>
-      <w:proofErr w:type="spellEnd"/>
+        <w:t xml:space="preserve">add-atoms </w:t>
+      </w:r>
+      <w:r>
+        <w:rPr>
+          <w:rFonts w:ascii="Helvetica" w:hAnsi="Helvetica"/>
+          <w:lang w:val="de-DE"/>
+        </w:rPr>
+        <w:t xml:space="preserve">and </w:t>
+      </w:r>
       <w:r>
         <w:rPr>
           <w:rFonts w:ascii="Courier" w:hAnsi="Courier"/>
           <w:lang w:val="de-DE"/>
         </w:rPr>
-        <w:t xml:space="preserve">-atoms </w:t>
-      </w:r>
-      <w:proofErr w:type="spellStart"/>
+        <w:t>add-residues</w:t>
+      </w:r>
       <w:r>
         <w:rPr>
           <w:rFonts w:ascii="Helvetica" w:hAnsi="Helvetica"/>
           <w:lang w:val="de-DE"/>
         </w:rPr>
-        <w:t>and</w:t>
-      </w:r>
-      <w:proofErr w:type="spellEnd"/>
-      <w:r>
+        <w:t xml:space="preserve"> set to None. This was done to convert residue and atom names to be tleap compatible. </w:t>
+      </w:r>
+    </w:p>
+    <w:p>
+      <w:pPr>
         <w:rPr>
           <w:rFonts w:ascii="Helvetica" w:hAnsi="Helvetica"/>
           <w:lang w:val="de-DE"/>
         </w:rPr>
+      </w:pPr>
+    </w:p>
+    <w:p>
+      <w:pPr>
+        <w:rPr>
+          <w:rFonts w:ascii="Helvetica" w:hAnsi="Helvetica"/>
+        </w:rPr>
+      </w:pPr>
+      <w:r>
+        <w:rPr>
+          <w:rFonts w:ascii="Helvetica" w:hAnsi="Helvetica"/>
+          <w:i/>
+          <w:lang w:val="de-DE"/>
+        </w:rPr>
+        <w:t xml:space="preserve">Parameterization. </w:t>
+      </w:r>
+      <w:proofErr w:type="gramStart"/>
+      <w:r>
+        <w:rPr>
+          <w:rFonts w:ascii="Courier" w:hAnsi="Courier"/>
+        </w:rPr>
+        <w:t>tleap</w:t>
+      </w:r>
+      <w:proofErr w:type="gramEnd"/>
+      <w:r>
+        <w:rPr>
+          <w:rFonts w:ascii="Helvetica" w:hAnsi="Helvetica"/>
+        </w:rPr>
+        <w:t xml:space="preserve"> (</w:t>
+      </w:r>
+      <w:r>
+        <w:rPr>
+          <w:rFonts w:ascii="Courier" w:hAnsi="Courier"/>
+        </w:rPr>
+        <w:t>ambermini</w:t>
+      </w:r>
+      <w:r>
+        <w:rPr>
+          <w:rFonts w:ascii="Helvetica" w:hAnsi="Helvetica"/>
+        </w:rPr>
+        <w:t xml:space="preserve"> 16.16.0) was used to solvate the complex in a cubic box with a 12Å buffer of TIP3P water molecules around the </w:t>
+      </w:r>
+      <w:commentRangeStart w:id="16"/>
+      <w:r>
+        <w:rPr>
+          <w:rFonts w:ascii="Helvetica" w:hAnsi="Helvetica"/>
+        </w:rPr>
+        <w:t>protein</w:t>
+      </w:r>
+      <w:commentRangeEnd w:id="16"/>
+      <w:r>
+        <w:rPr>
+          <w:rStyle w:val="CommentReference"/>
+          <w:rFonts w:ascii="Helvetica" w:hAnsi="Helvetica"/>
+        </w:rPr>
+        <w:commentReference w:id="16"/>
+      </w:r>
+      <w:r>
+        <w:rPr>
+          <w:rFonts w:ascii="Helvetica" w:hAnsi="Helvetica"/>
+        </w:rPr>
+        <w:t>.</w:t>
+      </w:r>
+      <w:r>
+        <w:rPr>
+          <w:rFonts w:ascii="Helvetica" w:hAnsi="Helvetica"/>
+        </w:rPr>
+        <w:t xml:space="preserve"> The system was parameterized</w:t>
+      </w:r>
+      <w:r>
+        <w:rPr>
+          <w:rFonts w:ascii="Helvetica" w:hAnsi="Helvetica"/>
+        </w:rPr>
+        <w:t xml:space="preserve"> using AMBER’s forcefield ff14sb</w:t>
+      </w:r>
+      <w:r>
+        <w:rPr>
+          <w:rFonts w:ascii="Helvetica" w:hAnsi="Helvetica"/>
+        </w:rPr>
+        <w:t xml:space="preserve"> and GAFF 1.8. Missing ligand parameters were determined using </w:t>
+      </w:r>
+      <w:r>
+        <w:rPr>
+          <w:rFonts w:ascii="Courier" w:hAnsi="Courier"/>
+        </w:rPr>
+        <w:t>antechamber</w:t>
+      </w:r>
+      <w:r>
+        <w:rPr>
+          <w:rFonts w:ascii="Helvetica" w:hAnsi="Helvetica"/>
+        </w:rPr>
+        <w:t xml:space="preserve">. </w:t>
+      </w:r>
+      <w:r>
+        <w:rPr>
+          <w:rFonts w:ascii="Helvetica" w:hAnsi="Helvetica"/>
+        </w:rPr>
+        <w:t>The ligand was assigned charges using the A</w:t>
+      </w:r>
+      <w:r>
+        <w:rPr>
+          <w:rFonts w:ascii="Helvetica" w:hAnsi="Helvetica"/>
+        </w:rPr>
+        <w:t>M1</w:t>
+      </w:r>
+      <w:r>
+        <w:rPr>
+          <w:rFonts w:ascii="Helvetica" w:hAnsi="Helvetica"/>
+        </w:rPr>
+        <w:t>-B</w:t>
+      </w:r>
+      <w:r>
+        <w:rPr>
+          <w:rFonts w:ascii="Helvetica" w:hAnsi="Helvetica"/>
+        </w:rPr>
+        <w:t>CC</w:t>
+      </w:r>
+      <w:r>
+        <w:rPr>
+          <w:rFonts w:ascii="Helvetica" w:hAnsi="Helvetica"/>
+        </w:rPr>
+        <w:t xml:space="preserve"> implementation in OpenEye</w:t>
+      </w:r>
+      <w:r>
+        <w:rPr>
+          <w:rFonts w:ascii="Helvetica" w:hAnsi="Helvetica"/>
+        </w:rPr>
+        <w:t xml:space="preserve"> (</w:t>
+      </w:r>
+      <w:commentRangeStart w:id="17"/>
+      <w:r>
+        <w:rPr>
+          <w:rFonts w:ascii="Courier" w:hAnsi="Courier"/>
+        </w:rPr>
+        <w:t>OEtoolkit</w:t>
+      </w:r>
+      <w:r>
+        <w:rPr>
+          <w:rFonts w:ascii="Helvetica" w:hAnsi="Helvetica"/>
+        </w:rPr>
         <w:t xml:space="preserve"> </w:t>
       </w:r>
-      <w:proofErr w:type="spellStart"/>
+      <w:r>
+        <w:rPr>
+          <w:rFonts w:ascii="Helvetica" w:hAnsi="Helvetica"/>
+        </w:rPr>
+        <w:t xml:space="preserve">2017.6.1 </w:t>
+      </w:r>
+      <w:commentRangeEnd w:id="17"/>
+      <w:r>
+        <w:rPr>
+          <w:rStyle w:val="CommentReference"/>
+          <w:rFonts w:ascii="Helvetica" w:hAnsi="Helvetica"/>
+        </w:rPr>
+        <w:commentReference w:id="17"/>
+      </w:r>
+      <w:r>
+        <w:rPr>
+          <w:rFonts w:ascii="Helvetica" w:hAnsi="Helvetica"/>
+        </w:rPr>
+        <w:t xml:space="preserve">through </w:t>
+      </w:r>
       <w:r>
         <w:rPr>
           <w:rFonts w:ascii="Courier" w:hAnsi="Courier"/>
-          <w:lang w:val="de-DE"/>
-        </w:rPr>
-        <w:t>add-residues</w:t>
-      </w:r>
-      <w:proofErr w:type="spellEnd"/>
-      <w:r>
-        <w:rPr>
-          <w:rFonts w:ascii="Helvetica" w:hAnsi="Helvetica"/>
-          <w:lang w:val="de-DE"/>
+        </w:rPr>
+        <w:t>openmoltools</w:t>
+      </w:r>
+      <w:r>
+        <w:rPr>
+          <w:rFonts w:ascii="Helvetica" w:hAnsi="Helvetica"/>
+        </w:rPr>
+        <w:t xml:space="preserve"> 0.8.1). </w:t>
+      </w:r>
+      <w:r>
+        <w:rPr>
+          <w:rFonts w:ascii="Helvetica" w:hAnsi="Helvetica"/>
         </w:rPr>
         <w:t xml:space="preserve"> </w:t>
       </w:r>
-      <w:proofErr w:type="spellStart"/>
-      <w:r>
-        <w:rPr>
-          <w:rFonts w:ascii="Helvetica" w:hAnsi="Helvetica"/>
-          <w:lang w:val="de-DE"/>
-        </w:rPr>
-        <w:t>set</w:t>
-      </w:r>
-      <w:proofErr w:type="spellEnd"/>
-      <w:r>
-        <w:rPr>
-          <w:rFonts w:ascii="Helvetica" w:hAnsi="Helvetica"/>
-          <w:lang w:val="de-DE"/>
-        </w:rPr>
-        <w:t xml:space="preserve"> </w:t>
-      </w:r>
-      <w:proofErr w:type="spellStart"/>
-      <w:r>
-        <w:rPr>
-          <w:rFonts w:ascii="Helvetica" w:hAnsi="Helvetica"/>
-          <w:lang w:val="de-DE"/>
-        </w:rPr>
-        <w:t>to</w:t>
-      </w:r>
-      <w:proofErr w:type="spellEnd"/>
-      <w:r>
-        <w:rPr>
-          <w:rFonts w:ascii="Helvetica" w:hAnsi="Helvetica"/>
-          <w:lang w:val="de-DE"/>
-        </w:rPr>
-        <w:t xml:space="preserve"> None. This was </w:t>
-      </w:r>
-      <w:proofErr w:type="spellStart"/>
-      <w:r>
-        <w:rPr>
-          <w:rFonts w:ascii="Helvetica" w:hAnsi="Helvetica"/>
-          <w:lang w:val="de-DE"/>
-        </w:rPr>
-        <w:t>done</w:t>
-      </w:r>
-      <w:proofErr w:type="spellEnd"/>
-      <w:r>
-        <w:rPr>
-          <w:rFonts w:ascii="Helvetica" w:hAnsi="Helvetica"/>
-          <w:lang w:val="de-DE"/>
-        </w:rPr>
-        <w:t xml:space="preserve"> </w:t>
-      </w:r>
-      <w:proofErr w:type="spellStart"/>
-      <w:r>
-        <w:rPr>
-          <w:rFonts w:ascii="Helvetica" w:hAnsi="Helvetica"/>
-          <w:lang w:val="de-DE"/>
-        </w:rPr>
-        <w:t>to</w:t>
-      </w:r>
-      <w:proofErr w:type="spellEnd"/>
-      <w:r>
-        <w:rPr>
-          <w:rFonts w:ascii="Helvetica" w:hAnsi="Helvetica"/>
-          <w:lang w:val="de-DE"/>
-        </w:rPr>
-        <w:t xml:space="preserve"> </w:t>
-      </w:r>
-      <w:proofErr w:type="spellStart"/>
-      <w:r>
-        <w:rPr>
-          <w:rFonts w:ascii="Helvetica" w:hAnsi="Helvetica"/>
-          <w:lang w:val="de-DE"/>
-        </w:rPr>
-        <w:t>convert</w:t>
-      </w:r>
-      <w:proofErr w:type="spellEnd"/>
-      <w:r>
-        <w:rPr>
-          <w:rFonts w:ascii="Helvetica" w:hAnsi="Helvetica"/>
-          <w:lang w:val="de-DE"/>
-        </w:rPr>
-        <w:t xml:space="preserve"> </w:t>
-      </w:r>
-      <w:proofErr w:type="spellStart"/>
-      <w:r>
-        <w:rPr>
-          <w:rFonts w:ascii="Helvetica" w:hAnsi="Helvetica"/>
-          <w:lang w:val="de-DE"/>
-        </w:rPr>
-        <w:t>residue</w:t>
-      </w:r>
-      <w:proofErr w:type="spellEnd"/>
-      <w:r>
-        <w:rPr>
-          <w:rFonts w:ascii="Helvetica" w:hAnsi="Helvetica"/>
-          <w:lang w:val="de-DE"/>
-        </w:rPr>
-        <w:t xml:space="preserve"> </w:t>
-      </w:r>
-      <w:proofErr w:type="spellStart"/>
-      <w:r>
-        <w:rPr>
-          <w:rFonts w:ascii="Helvetica" w:hAnsi="Helvetica"/>
-          <w:lang w:val="de-DE"/>
-        </w:rPr>
-        <w:t>and</w:t>
-      </w:r>
-      <w:proofErr w:type="spellEnd"/>
-      <w:r>
-        <w:rPr>
-          <w:rFonts w:ascii="Helvetica" w:hAnsi="Helvetica"/>
-          <w:lang w:val="de-DE"/>
-        </w:rPr>
-        <w:t xml:space="preserve"> </w:t>
-      </w:r>
-      <w:proofErr w:type="spellStart"/>
-      <w:r>
-        <w:rPr>
-          <w:rFonts w:ascii="Helvetica" w:hAnsi="Helvetica"/>
-          <w:lang w:val="de-DE"/>
-        </w:rPr>
-        <w:t>atom</w:t>
-      </w:r>
-      <w:proofErr w:type="spellEnd"/>
-      <w:r>
-        <w:rPr>
-          <w:rFonts w:ascii="Helvetica" w:hAnsi="Helvetica"/>
-          <w:lang w:val="de-DE"/>
-        </w:rPr>
-        <w:t xml:space="preserve"> </w:t>
-      </w:r>
-      <w:proofErr w:type="spellStart"/>
-      <w:r>
-        <w:rPr>
-          <w:rFonts w:ascii="Helvetica" w:hAnsi="Helvetica"/>
-          <w:lang w:val="de-DE"/>
-        </w:rPr>
-        <w:t>names</w:t>
-      </w:r>
-      <w:proofErr w:type="spellEnd"/>
-      <w:r>
-        <w:rPr>
-          <w:rFonts w:ascii="Helvetica" w:hAnsi="Helvetica"/>
-          <w:lang w:val="de-DE"/>
-        </w:rPr>
-        <w:t xml:space="preserve"> </w:t>
-      </w:r>
-      <w:proofErr w:type="spellStart"/>
-      <w:r>
-        <w:rPr>
-          <w:rFonts w:ascii="Helvetica" w:hAnsi="Helvetica"/>
-          <w:lang w:val="de-DE"/>
-        </w:rPr>
-        <w:t>to</w:t>
-      </w:r>
-      <w:proofErr w:type="spellEnd"/>
-      <w:r>
-        <w:rPr>
-          <w:rFonts w:ascii="Helvetica" w:hAnsi="Helvetica"/>
-          <w:lang w:val="de-DE"/>
-        </w:rPr>
-        <w:t xml:space="preserve"> </w:t>
-      </w:r>
-      <w:proofErr w:type="spellStart"/>
-      <w:r>
-        <w:rPr>
-          <w:rFonts w:ascii="Helvetica" w:hAnsi="Helvetica"/>
-          <w:lang w:val="de-DE"/>
-        </w:rPr>
-        <w:t>be</w:t>
-      </w:r>
-      <w:proofErr w:type="spellEnd"/>
-      <w:r>
-        <w:rPr>
-          <w:rFonts w:ascii="Helvetica" w:hAnsi="Helvetica"/>
-          <w:lang w:val="de-DE"/>
-        </w:rPr>
-        <w:t xml:space="preserve"> </w:t>
-      </w:r>
-      <w:proofErr w:type="spellStart"/>
-      <w:r>
-        <w:rPr>
-          <w:rFonts w:ascii="Helvetica" w:hAnsi="Helvetica"/>
-          <w:lang w:val="de-DE"/>
-        </w:rPr>
-        <w:t>tleap</w:t>
-      </w:r>
-      <w:proofErr w:type="spellEnd"/>
-      <w:r>
-        <w:rPr>
-          <w:rFonts w:ascii="Helvetica" w:hAnsi="Helvetica"/>
-          <w:lang w:val="de-DE"/>
-        </w:rPr>
-        <w:t xml:space="preserve"> </w:t>
-      </w:r>
-      <w:proofErr w:type="spellStart"/>
-      <w:r>
-        <w:rPr>
-          <w:rFonts w:ascii="Helvetica" w:hAnsi="Helvetica"/>
-          <w:lang w:val="de-DE"/>
-        </w:rPr>
-        <w:t>compatible</w:t>
-      </w:r>
-      <w:proofErr w:type="spellEnd"/>
-      <w:r>
-        <w:rPr>
-          <w:rFonts w:ascii="Helvetica" w:hAnsi="Helvetica"/>
-          <w:lang w:val="de-DE"/>
-        </w:rPr>
-        <w:t xml:space="preserve">. </w:t>
-      </w:r>
-    </w:p>
-    <w:p>
-      <w:pPr>
-        <w:rPr>
-          <w:rFonts w:ascii="Helvetica" w:hAnsi="Helvetica"/>
-          <w:lang w:val="de-DE"/>
-        </w:rPr>
-      </w:pPr>
-    </w:p>
-    <w:p>
-      <w:pPr>
-        <w:rPr>
-          <w:rFonts w:ascii="Helvetica" w:hAnsi="Helvetica"/>
-        </w:rPr>
-      </w:pPr>
-      <w:proofErr w:type="spellStart"/>
-      <w:r>
-        <w:rPr>
-          <w:rFonts w:ascii="Helvetica" w:hAnsi="Helvetica"/>
-          <w:i/>
-          <w:lang w:val="de-DE"/>
-        </w:rPr>
-        <w:t>Parameterization</w:t>
-      </w:r>
-      <w:proofErr w:type="spellEnd"/>
-      <w:r>
-        <w:rPr>
-          <w:rFonts w:ascii="Helvetica" w:hAnsi="Helvetica"/>
-          <w:i/>
-          <w:lang w:val="de-DE"/>
-        </w:rPr>
-        <w:t xml:space="preserve">. </w:t>
-      </w:r>
-      <w:proofErr w:type="spellStart"/>
-      <w:proofErr w:type="gramStart"/>
+    </w:p>
+    <w:p>
+      <w:pPr>
+        <w:rPr>
+          <w:rFonts w:ascii="Helvetica" w:hAnsi="Helvetica"/>
+          <w:i/>
+        </w:rPr>
+      </w:pPr>
+    </w:p>
+    <w:p>
+      <w:pPr>
+        <w:rPr>
+          <w:rFonts w:ascii="Helvetica" w:hAnsi="Helvetica"/>
+        </w:rPr>
+      </w:pPr>
+      <w:r>
+        <w:rPr>
+          <w:rFonts w:ascii="Helvetica" w:hAnsi="Helvetica"/>
+          <w:i/>
+        </w:rPr>
+        <w:t xml:space="preserve">Minimization. </w:t>
+      </w:r>
+      <w:r>
+        <w:rPr>
+          <w:rFonts w:ascii="Helvetica" w:hAnsi="Helvetica"/>
+        </w:rPr>
+        <w:t>Minimization was perform</w:t>
+      </w:r>
+      <w:r>
+        <w:rPr>
+          <w:rFonts w:ascii="Helvetica" w:hAnsi="Helvetica"/>
+        </w:rPr>
+        <w:t>ed</w:t>
+      </w:r>
+      <w:r>
+        <w:rPr>
+          <w:rFonts w:ascii="Helvetica" w:hAnsi="Helvetica"/>
+        </w:rPr>
+        <w:t xml:space="preserve"> using the implementation of the L-BFGS algorithm in </w:t>
+      </w:r>
       <w:r>
         <w:rPr>
           <w:rFonts w:ascii="Courier" w:hAnsi="Courier"/>
         </w:rPr>
-        <w:t>tleap</w:t>
-      </w:r>
-      <w:proofErr w:type="spellEnd"/>
-      <w:proofErr w:type="gramEnd"/>
-      <w:r>
-        <w:rPr>
-          <w:rFonts w:ascii="Helvetica" w:hAnsi="Helvetica"/>
-        </w:rPr>
-        <w:t xml:space="preserve"> (</w:t>
-      </w:r>
-      <w:proofErr w:type="spellStart"/>
-      <w:r>
-        <w:rPr>
-          <w:rFonts w:ascii="Courier" w:hAnsi="Courier"/>
-        </w:rPr>
-        <w:t>ambermini</w:t>
-      </w:r>
-      <w:proofErr w:type="spellEnd"/>
-      <w:r>
-        <w:rPr>
-          <w:rFonts w:ascii="Helvetica" w:hAnsi="Helvetica"/>
-        </w:rPr>
-        <w:t xml:space="preserve"> 16.16.0) was used to solvate the complex in a cubic box with a 12Å buffer of TIP3P water molecules around the </w:t>
-      </w:r>
-      <w:commentRangeStart w:id="16"/>
-      <w:r>
-        <w:rPr>
-          <w:rFonts w:ascii="Helvetica" w:hAnsi="Helvetica"/>
-        </w:rPr>
-        <w:t>protein</w:t>
-      </w:r>
-      <w:commentRangeEnd w:id="16"/>
-      <w:r>
-        <w:rPr>
-          <w:rStyle w:val="CommentReference"/>
-          <w:rFonts w:ascii="Helvetica" w:hAnsi="Helvetica"/>
-        </w:rPr>
-        <w:commentReference w:id="16"/>
-      </w:r>
-      <w:r>
-        <w:rPr>
-          <w:rFonts w:ascii="Helvetica" w:hAnsi="Helvetica"/>
-        </w:rPr>
-        <w:t>.</w:t>
-      </w:r>
-      <w:r>
-        <w:rPr>
-          <w:rFonts w:ascii="Helvetica" w:hAnsi="Helvetica"/>
-        </w:rPr>
-        <w:t xml:space="preserve"> The system was parameterized</w:t>
-      </w:r>
-      <w:r>
-        <w:rPr>
-          <w:rFonts w:ascii="Helvetica" w:hAnsi="Helvetica"/>
-        </w:rPr>
-        <w:t xml:space="preserve"> using AMBER’s forcefield ff14sb</w:t>
-      </w:r>
-      <w:r>
-        <w:rPr>
-          <w:rFonts w:ascii="Helvetica" w:hAnsi="Helvetica"/>
-        </w:rPr>
-        <w:t xml:space="preserve"> and GAFF 1.8. Missing ligand parameters were determined using </w:t>
-      </w:r>
-      <w:r>
-        <w:rPr>
-          <w:rFonts w:ascii="Courier" w:hAnsi="Courier"/>
-        </w:rPr>
-        <w:t>antechamber</w:t>
-      </w:r>
-      <w:r>
-        <w:rPr>
-          <w:rFonts w:ascii="Helvetica" w:hAnsi="Helvetica"/>
-        </w:rPr>
-        <w:t xml:space="preserve">. </w:t>
-      </w:r>
-      <w:r>
-        <w:rPr>
-          <w:rFonts w:ascii="Helvetica" w:hAnsi="Helvetica"/>
-        </w:rPr>
-        <w:t>The ligand was assigned charges using the A</w:t>
-      </w:r>
-      <w:r>
-        <w:rPr>
-          <w:rFonts w:ascii="Helvetica" w:hAnsi="Helvetica"/>
-        </w:rPr>
-        <w:t>M1</w:t>
-      </w:r>
-      <w:r>
-        <w:rPr>
-          <w:rFonts w:ascii="Helvetica" w:hAnsi="Helvetica"/>
-        </w:rPr>
-        <w:t>-B</w:t>
-      </w:r>
-      <w:r>
-        <w:rPr>
-          <w:rFonts w:ascii="Helvetica" w:hAnsi="Helvetica"/>
-        </w:rPr>
-        <w:t>CC</w:t>
-      </w:r>
-      <w:r>
-        <w:rPr>
-          <w:rFonts w:ascii="Helvetica" w:hAnsi="Helvetica"/>
-        </w:rPr>
-        <w:t xml:space="preserve"> implementation in </w:t>
-      </w:r>
-      <w:proofErr w:type="spellStart"/>
-      <w:r>
-        <w:rPr>
-          <w:rFonts w:ascii="Helvetica" w:hAnsi="Helvetica"/>
-        </w:rPr>
-        <w:t>OpenEye</w:t>
-      </w:r>
-      <w:proofErr w:type="spellEnd"/>
-      <w:r>
-        <w:rPr>
-          <w:rFonts w:ascii="Helvetica" w:hAnsi="Helvetica"/>
-        </w:rPr>
-        <w:t xml:space="preserve"> (</w:t>
-      </w:r>
-      <w:commentRangeStart w:id="17"/>
-      <w:proofErr w:type="spellStart"/>
-      <w:r>
-        <w:rPr>
-          <w:rFonts w:ascii="Courier" w:hAnsi="Courier"/>
-        </w:rPr>
-        <w:t>OEtoolkit</w:t>
-      </w:r>
-      <w:proofErr w:type="spellEnd"/>
-      <w:r>
-        <w:rPr>
-          <w:rFonts w:ascii="Helvetica" w:hAnsi="Helvetica"/>
-        </w:rPr>
-        <w:t xml:space="preserve"> </w:t>
-      </w:r>
-      <w:r>
-        <w:rPr>
-          <w:rFonts w:ascii="Helvetica" w:hAnsi="Helvetica"/>
-        </w:rPr>
-        <w:t xml:space="preserve">2017.6.1 </w:t>
-      </w:r>
-      <w:commentRangeEnd w:id="17"/>
-      <w:r>
-        <w:rPr>
-          <w:rStyle w:val="CommentReference"/>
-          <w:rFonts w:ascii="Helvetica" w:hAnsi="Helvetica"/>
-        </w:rPr>
-        <w:commentReference w:id="17"/>
-      </w:r>
-      <w:r>
-        <w:rPr>
-          <w:rFonts w:ascii="Helvetica" w:hAnsi="Helvetica"/>
-        </w:rPr>
-        <w:t xml:space="preserve">through </w:t>
-      </w:r>
-      <w:proofErr w:type="spellStart"/>
-      <w:r>
-        <w:rPr>
-          <w:rFonts w:ascii="Courier" w:hAnsi="Courier"/>
-        </w:rPr>
-        <w:t>openmoltools</w:t>
-      </w:r>
-      <w:proofErr w:type="spellEnd"/>
-      <w:r>
-        <w:rPr>
-          <w:rFonts w:ascii="Helvetica" w:hAnsi="Helvetica"/>
-        </w:rPr>
-        <w:t xml:space="preserve"> 0.8.1). </w:t>
-      </w:r>
-      <w:r>
-        <w:rPr>
-          <w:rFonts w:ascii="Helvetica" w:hAnsi="Helvetica"/>
-        </w:rPr>
-        <w:t xml:space="preserve"> </w:t>
-      </w:r>
-    </w:p>
-    <w:p>
-      <w:pPr>
-        <w:rPr>
-          <w:rFonts w:ascii="Helvetica" w:hAnsi="Helvetica"/>
-          <w:i/>
-        </w:rPr>
-      </w:pPr>
-    </w:p>
-    <w:p>
-      <w:pPr>
-        <w:rPr>
-          <w:rFonts w:ascii="Helvetica" w:hAnsi="Helvetica"/>
-        </w:rPr>
-      </w:pPr>
-      <w:r>
-        <w:rPr>
-          <w:rFonts w:ascii="Helvetica" w:hAnsi="Helvetica"/>
-          <w:i/>
-        </w:rPr>
-        <w:t xml:space="preserve">Minimization. </w:t>
-      </w:r>
-      <w:r>
-        <w:rPr>
-          <w:rFonts w:ascii="Helvetica" w:hAnsi="Helvetica"/>
-        </w:rPr>
-        <w:t>Minimization was perform</w:t>
-      </w:r>
-      <w:r>
-        <w:rPr>
-          <w:rFonts w:ascii="Helvetica" w:hAnsi="Helvetica"/>
-        </w:rPr>
-        <w:t>ed</w:t>
-      </w:r>
-      <w:r>
-        <w:rPr>
-          <w:rFonts w:ascii="Helvetica" w:hAnsi="Helvetica"/>
-        </w:rPr>
-        <w:t xml:space="preserve"> using the implementation of the L-BFGS algorithm in </w:t>
-      </w:r>
-      <w:proofErr w:type="spellStart"/>
-      <w:r>
-        <w:rPr>
-          <w:rFonts w:ascii="Courier" w:hAnsi="Courier"/>
-        </w:rPr>
         <w:t>OpenMM</w:t>
       </w:r>
-      <w:proofErr w:type="spellEnd"/>
       <w:r>
         <w:rPr>
           <w:rFonts w:ascii="Helvetica" w:hAnsi="Helvetica"/>
@@ -3470,14 +1855,12 @@
         </w:rPr>
         <w:t xml:space="preserve"> 0.19.4 using </w:t>
       </w:r>
-      <w:proofErr w:type="spellStart"/>
       <w:r>
         <w:rPr>
           <w:rFonts w:ascii="Courier" w:hAnsi="Courier"/>
         </w:rPr>
         <w:t>OpenMMTools</w:t>
       </w:r>
-      <w:proofErr w:type="spellEnd"/>
       <w:r>
         <w:rPr>
           <w:rFonts w:ascii="Helvetica" w:hAnsi="Helvetica"/>
@@ -3506,21 +1889,7 @@
         <w:rPr>
           <w:rFonts w:ascii="Helvetica" w:hAnsi="Helvetica"/>
         </w:rPr>
-        <w:t xml:space="preserve"> (K =0.33 kcal/</w:t>
-      </w:r>
-      <w:proofErr w:type="spellStart"/>
-      <w:r>
-        <w:rPr>
-          <w:rFonts w:ascii="Helvetica" w:hAnsi="Helvetica"/>
-        </w:rPr>
-        <w:t>mol</w:t>
-      </w:r>
-      <w:proofErr w:type="spellEnd"/>
-      <w:r>
-        <w:rPr>
-          <w:rFonts w:ascii="Helvetica" w:hAnsi="Helvetica"/>
-        </w:rPr>
-        <w:t>*Å</w:t>
+        <w:t xml:space="preserve"> (K =0.33 kcal/mol*Å</w:t>
       </w:r>
       <w:r>
         <w:rPr>
@@ -3545,36 +1914,14 @@
         <w:rPr>
           <w:rFonts w:ascii="Helvetica" w:hAnsi="Helvetica"/>
         </w:rPr>
-        <w:t xml:space="preserve">The calculation was performed using an explicit PME solvent, with a </w:t>
-      </w:r>
-      <w:proofErr w:type="spellStart"/>
-      <w:r>
-        <w:rPr>
-          <w:rFonts w:ascii="Helvetica" w:hAnsi="Helvetica"/>
-        </w:rPr>
-        <w:t>nonbonded</w:t>
-      </w:r>
-      <w:proofErr w:type="spellEnd"/>
-      <w:r>
-        <w:rPr>
-          <w:rFonts w:ascii="Helvetica" w:hAnsi="Helvetica"/>
-        </w:rPr>
-        <w:t xml:space="preserve"> forces cutoff using a 9Å cutoff and </w:t>
-      </w:r>
-      <w:r>
-        <w:rPr>
-          <w:rFonts w:ascii="Helvetica" w:hAnsi="Helvetica"/>
-        </w:rPr>
-        <w:t xml:space="preserve">four neutralizing </w:t>
-      </w:r>
-      <w:proofErr w:type="spellStart"/>
-      <w:r>
-        <w:rPr>
-          <w:rFonts w:ascii="Helvetica" w:hAnsi="Helvetica"/>
-        </w:rPr>
-        <w:t>Cl</w:t>
-      </w:r>
-      <w:proofErr w:type="spellEnd"/>
+        <w:t xml:space="preserve">The calculation was performed using an explicit PME solvent, with a nonbonded forces cutoff using a 9Å cutoff and </w:t>
+      </w:r>
+      <w:r>
+        <w:rPr>
+          <w:rFonts w:ascii="Helvetica" w:hAnsi="Helvetica"/>
+        </w:rPr>
+        <w:t>four neutralizing Cl</w:t>
+      </w:r>
       <w:r>
         <w:rPr>
           <w:rFonts w:ascii="Helvetica" w:hAnsi="Helvetica"/>
@@ -3604,21 +1951,7 @@
         <w:rPr>
           <w:rFonts w:ascii="Helvetica" w:hAnsi="Helvetica"/>
         </w:rPr>
-        <w:t xml:space="preserve">using a </w:t>
-      </w:r>
-      <w:proofErr w:type="spellStart"/>
-      <w:r>
-        <w:rPr>
-          <w:rFonts w:ascii="Helvetica" w:hAnsi="Helvetica"/>
-        </w:rPr>
-        <w:t>Langevin</w:t>
-      </w:r>
-      <w:proofErr w:type="spellEnd"/>
-      <w:r>
-        <w:rPr>
-          <w:rFonts w:ascii="Helvetica" w:hAnsi="Helvetica"/>
-        </w:rPr>
-        <w:t xml:space="preserve"> integrator (VRORV splitting) set </w:t>
+        <w:t xml:space="preserve">using a Langevin integrator (VRORV splitting) set </w:t>
       </w:r>
       <w:r>
         <w:rPr>
@@ -3630,16 +1963,8 @@
         <w:rPr>
           <w:rFonts w:ascii="Helvetica" w:hAnsi="Helvetica"/>
         </w:rPr>
-        <w:t xml:space="preserve"> with a 2fs </w:t>
-      </w:r>
-      <w:proofErr w:type="spellStart"/>
-      <w:r>
-        <w:rPr>
-          <w:rFonts w:ascii="Helvetica" w:hAnsi="Helvetica"/>
-        </w:rPr>
-        <w:t>timestep</w:t>
-      </w:r>
-      <w:proofErr w:type="spellEnd"/>
+        <w:t xml:space="preserve"> with a 2fs timestep</w:t>
+      </w:r>
       <w:r>
         <w:rPr>
           <w:rFonts w:ascii="Helvetica" w:hAnsi="Helvetica"/>
@@ -3650,41 +1975,13 @@
         <w:rPr>
           <w:rFonts w:ascii="Helvetica" w:hAnsi="Helvetica"/>
         </w:rPr>
-        <w:t xml:space="preserve"> and a Monte Carlo </w:t>
-      </w:r>
-      <w:proofErr w:type="spellStart"/>
-      <w:r>
-        <w:rPr>
-          <w:rFonts w:ascii="Helvetica" w:hAnsi="Helvetica"/>
-        </w:rPr>
-        <w:t>barostat</w:t>
-      </w:r>
-      <w:proofErr w:type="spellEnd"/>
-      <w:r>
-        <w:rPr>
-          <w:rFonts w:ascii="Helvetica" w:hAnsi="Helvetica"/>
-        </w:rPr>
-        <w:t xml:space="preserve"> was used to maintain</w:t>
-      </w:r>
-      <w:r>
-        <w:rPr>
-          <w:rFonts w:ascii="Helvetica" w:hAnsi="Helvetica"/>
-        </w:rPr>
-        <w:t xml:space="preserve"> 1 </w:t>
-      </w:r>
-      <w:proofErr w:type="spellStart"/>
-      <w:r>
-        <w:rPr>
-          <w:rFonts w:ascii="Helvetica" w:hAnsi="Helvetica"/>
-        </w:rPr>
-        <w:t>atm</w:t>
-      </w:r>
-      <w:proofErr w:type="spellEnd"/>
-      <w:r>
-        <w:rPr>
-          <w:rFonts w:ascii="Helvetica" w:hAnsi="Helvetica"/>
-        </w:rPr>
-        <w:t xml:space="preserve"> </w:t>
+        <w:t xml:space="preserve"> and a Monte Carlo barostat was used to maintain</w:t>
+      </w:r>
+      <w:r>
+        <w:rPr>
+          <w:rFonts w:ascii="Helvetica" w:hAnsi="Helvetica"/>
+        </w:rPr>
+        <w:t xml:space="preserve"> 1 atm </w:t>
       </w:r>
       <w:proofErr w:type="gramStart"/>
       <w:r>
@@ -3698,35 +1995,7 @@
         <w:rPr>
           <w:rFonts w:ascii="Helvetica" w:hAnsi="Helvetica"/>
         </w:rPr>
-        <w:t xml:space="preserve"> Ro 08-2750 and Ro A6 were run for 10000 iterations with 2500 </w:t>
-      </w:r>
-      <w:proofErr w:type="spellStart"/>
-      <w:r>
-        <w:rPr>
-          <w:rFonts w:ascii="Helvetica" w:hAnsi="Helvetica"/>
-        </w:rPr>
-        <w:t>timesteps</w:t>
-      </w:r>
-      <w:proofErr w:type="spellEnd"/>
-      <w:r>
-        <w:rPr>
-          <w:rFonts w:ascii="Helvetica" w:hAnsi="Helvetica"/>
-        </w:rPr>
-        <w:t xml:space="preserve"> per iteration, while Ro-OH was run for 15000 iterations with 2500 </w:t>
-      </w:r>
-      <w:proofErr w:type="spellStart"/>
-      <w:r>
-        <w:rPr>
-          <w:rFonts w:ascii="Helvetica" w:hAnsi="Helvetica"/>
-        </w:rPr>
-        <w:t>timesteps</w:t>
-      </w:r>
-      <w:proofErr w:type="spellEnd"/>
-      <w:r>
-        <w:rPr>
-          <w:rFonts w:ascii="Helvetica" w:hAnsi="Helvetica"/>
-        </w:rPr>
-        <w:t xml:space="preserve"> per iteration.</w:t>
+        <w:t xml:space="preserve"> Ro 08-2750 and Ro A6 were run for 10000 iterations with 2500 timesteps per iteration, while Ro-OH was run for 15000 iterations with 2500 timesteps per iteration.</w:t>
       </w:r>
       <w:r>
         <w:rPr>
@@ -3784,19 +2053,11 @@
         <w:t xml:space="preserve"> The alchemical pathway was automatically determined for each compound using the YANK </w:t>
       </w:r>
       <w:commentRangeStart w:id="18"/>
-      <w:proofErr w:type="spellStart"/>
-      <w:r>
-        <w:rPr>
-          <w:rFonts w:ascii="Helvetica" w:hAnsi="Helvetica"/>
-        </w:rPr>
-        <w:t>autoprotocol</w:t>
-      </w:r>
-      <w:proofErr w:type="spellEnd"/>
-      <w:r>
-        <w:rPr>
-          <w:rFonts w:ascii="Helvetica" w:hAnsi="Helvetica"/>
-        </w:rPr>
-        <w:t xml:space="preserve"> feature</w:t>
+      <w:r>
+        <w:rPr>
+          <w:rFonts w:ascii="Helvetica" w:hAnsi="Helvetica"/>
+        </w:rPr>
+        <w:t>autoprotocol feature</w:t>
       </w:r>
       <w:commentRangeEnd w:id="18"/>
       <w:r>
@@ -3917,21 +2178,7 @@
         <w:rPr>
           <w:rFonts w:ascii="Helvetica" w:hAnsi="Helvetica"/>
         </w:rPr>
-        <w:t xml:space="preserve">The fully interacting trajectory from YANK was extracted to a </w:t>
-      </w:r>
-      <w:proofErr w:type="spellStart"/>
-      <w:r>
-        <w:rPr>
-          <w:rFonts w:ascii="Helvetica" w:hAnsi="Helvetica"/>
-        </w:rPr>
-        <w:t>pdb</w:t>
-      </w:r>
-      <w:proofErr w:type="spellEnd"/>
-      <w:r>
-        <w:rPr>
-          <w:rFonts w:ascii="Helvetica" w:hAnsi="Helvetica"/>
-        </w:rPr>
-        <w:t xml:space="preserve"> file, discarding initial iterations prior to equilibration</w:t>
+        <w:t>The fully interacting trajectory from YANK was extracted to a pdb file, discarding initial iterations prior to equilibration</w:t>
       </w:r>
       <w:r>
         <w:rPr>
@@ -3968,21 +2215,7 @@
         <w:rPr>
           <w:rFonts w:ascii="Helvetica" w:hAnsi="Helvetica"/>
         </w:rPr>
-        <w:t xml:space="preserve">: 1500 for Ro 08-2750, 1600 for </w:t>
-      </w:r>
-      <w:proofErr w:type="spellStart"/>
-      <w:r>
-        <w:rPr>
-          <w:rFonts w:ascii="Helvetica" w:hAnsi="Helvetica"/>
-        </w:rPr>
-        <w:t>RoOH</w:t>
-      </w:r>
-      <w:proofErr w:type="spellEnd"/>
-      <w:r>
-        <w:rPr>
-          <w:rFonts w:ascii="Helvetica" w:hAnsi="Helvetica"/>
-        </w:rPr>
-        <w:t xml:space="preserve">, and 1600 for RoA6. These trajectories were aligned in </w:t>
+        <w:t xml:space="preserve">: 1500 for Ro 08-2750, 1600 for RoOH, and 1600 for RoA6. These trajectories were aligned in </w:t>
       </w:r>
       <w:r>
         <w:rPr>
@@ -4076,17 +2309,39 @@
         </w:rPr>
         <w:t xml:space="preserve"> implementation of </w:t>
       </w:r>
-      <w:proofErr w:type="spellStart"/>
       <w:r>
         <w:rPr>
           <w:rFonts w:ascii="Courier" w:hAnsi="Courier"/>
         </w:rPr>
-        <w:t>RegularSpatial</w:t>
-      </w:r>
-      <w:proofErr w:type="spellEnd"/>
-      <w:r>
-        <w:rPr>
-          <w:rFonts w:ascii="Courier" w:hAnsi="Courier"/>
+        <w:t xml:space="preserve">RegularSpatial </w:t>
+      </w:r>
+      <w:r>
+        <w:rPr>
+          <w:rFonts w:ascii="Helvetica" w:hAnsi="Helvetica"/>
+        </w:rPr>
+        <w:t xml:space="preserve">clustering, using a 1Å RMSD cutoff. For the most populated clusters for Ro 08-2750 and RoOH, cluster centers were selected and shown with 10 randomly sampled cluster members. RoA6 produced a large number of lowly populated clusters with highly heterogeneous binding poses, and were therefore not shown. </w:t>
+      </w:r>
+    </w:p>
+    <w:p>
+      <w:pPr>
+        <w:rPr>
+          <w:rFonts w:ascii="Helvetica" w:hAnsi="Helvetica"/>
+          <w:lang w:val="de-DE"/>
+        </w:rPr>
+      </w:pPr>
+      <w:proofErr w:type="gramStart"/>
+      <w:r>
+        <w:rPr>
+          <w:rFonts w:ascii="Helvetica" w:hAnsi="Helvetica"/>
+          <w:i/>
+        </w:rPr>
+        <w:t>Conformational Heterogeneity analysis.</w:t>
+      </w:r>
+      <w:proofErr w:type="gramEnd"/>
+      <w:r>
+        <w:rPr>
+          <w:rFonts w:ascii="Helvetica" w:hAnsi="Helvetica"/>
+          <w:i/>
         </w:rPr>
         <w:t xml:space="preserve"> </w:t>
       </w:r>
@@ -4094,68 +2349,22 @@
         <w:rPr>
           <w:rFonts w:ascii="Helvetica" w:hAnsi="Helvetica"/>
         </w:rPr>
-        <w:t xml:space="preserve">clustering, using a 1Å RMSD cutoff. For the most populated clusters for Ro 08-2750 and </w:t>
-      </w:r>
-      <w:proofErr w:type="spellStart"/>
-      <w:r>
-        <w:rPr>
-          <w:rFonts w:ascii="Helvetica" w:hAnsi="Helvetica"/>
-        </w:rPr>
-        <w:t>RoOH</w:t>
-      </w:r>
-      <w:proofErr w:type="spellEnd"/>
-      <w:r>
-        <w:rPr>
-          <w:rFonts w:ascii="Helvetica" w:hAnsi="Helvetica"/>
-        </w:rPr>
-        <w:t xml:space="preserve">, cluster centers were selected and shown with 10 randomly sampled cluster members. RoA6 produced a large number of lowly populated clusters with highly heterogeneous binding poses, and were therefore not shown. </w:t>
-      </w:r>
-    </w:p>
-    <w:p>
-      <w:pPr>
-        <w:rPr>
-          <w:rFonts w:ascii="Helvetica" w:hAnsi="Helvetica"/>
-          <w:lang w:val="de-DE"/>
-        </w:rPr>
-      </w:pPr>
-      <w:proofErr w:type="gramStart"/>
-      <w:r>
-        <w:rPr>
-          <w:rFonts w:ascii="Helvetica" w:hAnsi="Helvetica"/>
-          <w:i/>
-        </w:rPr>
-        <w:t>Conformational Heterogeneity analysis.</w:t>
-      </w:r>
-      <w:proofErr w:type="gramEnd"/>
-      <w:r>
-        <w:rPr>
-          <w:rFonts w:ascii="Helvetica" w:hAnsi="Helvetica"/>
-          <w:i/>
-        </w:rPr>
-        <w:t xml:space="preserve"> </w:t>
-      </w:r>
-      <w:r>
-        <w:rPr>
-          <w:rFonts w:ascii="Helvetica" w:hAnsi="Helvetica"/>
-        </w:rPr>
-        <w:t xml:space="preserve">To investigate the conformational heterogeneity in the presence or absence of the ligand, the fully interacting state and fully non-interacting states for all three ligands were extracted using a </w:t>
-      </w:r>
-      <w:proofErr w:type="gramStart"/>
-      <w:r>
-        <w:rPr>
-          <w:rFonts w:ascii="Helvetica" w:hAnsi="Helvetica"/>
-        </w:rPr>
-        <w:t>4 frame</w:t>
-      </w:r>
-      <w:proofErr w:type="gramEnd"/>
-      <w:r>
-        <w:rPr>
-          <w:rFonts w:ascii="Helvetica" w:hAnsi="Helvetica"/>
-        </w:rPr>
-        <w:t xml:space="preserve"> skip, discarding the initial frames as above. </w:t>
+        <w:t>To investigate the conformational heterogeneity in the presence or absence of the ligand, the fully interacting state and fully non-interacting states for all three l</w:t>
+      </w:r>
+      <w:r>
+        <w:rPr>
+          <w:rFonts w:ascii="Helvetica" w:hAnsi="Helvetica"/>
+        </w:rPr>
+        <w:t>igands were extracted using a 4-</w:t>
       </w:r>
       <w:bookmarkStart w:id="19" w:name="_GoBack"/>
       <w:bookmarkEnd w:id="19"/>
+      <w:r>
+        <w:rPr>
+          <w:rFonts w:ascii="Helvetica" w:hAnsi="Helvetica"/>
+        </w:rPr>
+        <w:t xml:space="preserve">frame skip, discarding the initial frames as above. </w:t>
+      </w:r>
     </w:p>
     <w:p>
       <w:pPr>
@@ -4193,37 +2402,12 @@
           <w:lang w:val="de-DE"/>
         </w:rPr>
       </w:pPr>
-      <w:proofErr w:type="spellStart"/>
       <w:r>
         <w:rPr>
           <w:rFonts w:ascii="Helvetica" w:hAnsi="Helvetica" w:cs="Times"/>
           <w:lang w:val="de-DE"/>
         </w:rPr>
-        <w:t>Author</w:t>
-      </w:r>
-      <w:proofErr w:type="spellEnd"/>
-      <w:r>
-        <w:rPr>
-          <w:rFonts w:ascii="Helvetica" w:hAnsi="Helvetica" w:cs="Times"/>
-          <w:lang w:val="de-DE"/>
-        </w:rPr>
-        <w:t xml:space="preserve"> </w:t>
-      </w:r>
-      <w:proofErr w:type="spellStart"/>
-      <w:r>
-        <w:rPr>
-          <w:rFonts w:ascii="Helvetica" w:hAnsi="Helvetica" w:cs="Times"/>
-          <w:lang w:val="de-DE"/>
-        </w:rPr>
-        <w:t>affiliations</w:t>
-      </w:r>
-      <w:proofErr w:type="spellEnd"/>
-      <w:r>
-        <w:rPr>
-          <w:rFonts w:ascii="Helvetica" w:hAnsi="Helvetica" w:cs="Times"/>
-          <w:lang w:val="de-DE"/>
-        </w:rPr>
-        <w:t>:</w:t>
+        <w:t>Author affiliations:</w:t>
       </w:r>
     </w:p>
     <w:p>
@@ -4243,39 +2427,7 @@
           <w:rFonts w:ascii="Helvetica" w:hAnsi="Helvetica"/>
           <w:lang w:val="de-DE"/>
         </w:rPr>
-        <w:t xml:space="preserve">Daniel </w:t>
-      </w:r>
-      <w:proofErr w:type="spellStart"/>
-      <w:r>
-        <w:rPr>
-          <w:rFonts w:ascii="Helvetica" w:hAnsi="Helvetica"/>
-          <w:lang w:val="de-DE"/>
-        </w:rPr>
-        <w:t>Cappel</w:t>
-      </w:r>
-      <w:proofErr w:type="spellEnd"/>
-      <w:r>
-        <w:rPr>
-          <w:rFonts w:ascii="Helvetica" w:hAnsi="Helvetica"/>
-          <w:lang w:val="de-DE"/>
-        </w:rPr>
-        <w:t xml:space="preserve">: </w:t>
-      </w:r>
-      <w:proofErr w:type="spellStart"/>
-      <w:r>
-        <w:rPr>
-          <w:rFonts w:ascii="Helvetica" w:hAnsi="Helvetica"/>
-          <w:lang w:val="de-DE"/>
-        </w:rPr>
-        <w:t>Schrödinger</w:t>
-      </w:r>
-      <w:proofErr w:type="spellEnd"/>
-      <w:r>
-        <w:rPr>
-          <w:rFonts w:ascii="Helvetica" w:hAnsi="Helvetica"/>
-          <w:lang w:val="de-DE"/>
-        </w:rPr>
-        <w:t xml:space="preserve"> GmbH, Dynamostraße 13, 68165 Mannheim, Germany</w:t>
+        <w:t>Daniel Cappel: Schrödinger GmbH, Dynamostraße 13, 68165 Mannheim, Germany</w:t>
       </w:r>
     </w:p>
     <w:p>
@@ -4342,199 +2494,7 @@
           <w:rFonts w:ascii="Helvetica" w:hAnsi="Helvetica"/>
           <w:lang w:val="de-DE"/>
         </w:rPr>
-        <w:t xml:space="preserve">Andrea </w:t>
-      </w:r>
-      <w:proofErr w:type="spellStart"/>
-      <w:r>
-        <w:rPr>
-          <w:rFonts w:ascii="Helvetica" w:hAnsi="Helvetica"/>
-          <w:lang w:val="de-DE"/>
-        </w:rPr>
-        <w:t>Rizzi</w:t>
-      </w:r>
-      <w:proofErr w:type="spellEnd"/>
-      <w:r>
-        <w:rPr>
-          <w:rFonts w:ascii="Helvetica" w:hAnsi="Helvetica"/>
-          <w:lang w:val="de-DE"/>
-        </w:rPr>
-        <w:t xml:space="preserve">: 1) </w:t>
-      </w:r>
-      <w:proofErr w:type="spellStart"/>
-      <w:r>
-        <w:rPr>
-          <w:rFonts w:ascii="Helvetica" w:hAnsi="Helvetica"/>
-          <w:lang w:val="de-DE"/>
-        </w:rPr>
-        <w:t>Tri-Institutional</w:t>
-      </w:r>
-      <w:proofErr w:type="spellEnd"/>
-      <w:r>
-        <w:rPr>
-          <w:rFonts w:ascii="Helvetica" w:hAnsi="Helvetica"/>
-          <w:lang w:val="de-DE"/>
-        </w:rPr>
-        <w:t xml:space="preserve"> Training </w:t>
-      </w:r>
-      <w:proofErr w:type="spellStart"/>
-      <w:r>
-        <w:rPr>
-          <w:rFonts w:ascii="Helvetica" w:hAnsi="Helvetica"/>
-          <w:lang w:val="de-DE"/>
-        </w:rPr>
-        <w:t>Program</w:t>
-      </w:r>
-      <w:proofErr w:type="spellEnd"/>
-      <w:r>
-        <w:rPr>
-          <w:rFonts w:ascii="Helvetica" w:hAnsi="Helvetica"/>
-          <w:lang w:val="de-DE"/>
-        </w:rPr>
-        <w:t xml:space="preserve"> in </w:t>
-      </w:r>
-      <w:proofErr w:type="spellStart"/>
-      <w:r>
-        <w:rPr>
-          <w:rFonts w:ascii="Helvetica" w:hAnsi="Helvetica"/>
-          <w:lang w:val="de-DE"/>
-        </w:rPr>
-        <w:t>Computational</w:t>
-      </w:r>
-      <w:proofErr w:type="spellEnd"/>
-      <w:r>
-        <w:rPr>
-          <w:rFonts w:ascii="Helvetica" w:hAnsi="Helvetica"/>
-          <w:lang w:val="de-DE"/>
-        </w:rPr>
-        <w:t xml:space="preserve"> </w:t>
-      </w:r>
-      <w:proofErr w:type="spellStart"/>
-      <w:r>
-        <w:rPr>
-          <w:rFonts w:ascii="Helvetica" w:hAnsi="Helvetica"/>
-          <w:lang w:val="de-DE"/>
-        </w:rPr>
-        <w:t>Biology</w:t>
-      </w:r>
-      <w:proofErr w:type="spellEnd"/>
-      <w:r>
-        <w:rPr>
-          <w:rFonts w:ascii="Helvetica" w:hAnsi="Helvetica"/>
-          <w:lang w:val="de-DE"/>
-        </w:rPr>
-        <w:t xml:space="preserve"> </w:t>
-      </w:r>
-      <w:proofErr w:type="spellStart"/>
-      <w:r>
-        <w:rPr>
-          <w:rFonts w:ascii="Helvetica" w:hAnsi="Helvetica"/>
-          <w:lang w:val="de-DE"/>
-        </w:rPr>
-        <w:t>and</w:t>
-      </w:r>
-      <w:proofErr w:type="spellEnd"/>
-      <w:r>
-        <w:rPr>
-          <w:rFonts w:ascii="Helvetica" w:hAnsi="Helvetica"/>
-          <w:lang w:val="de-DE"/>
-        </w:rPr>
-        <w:t xml:space="preserve"> </w:t>
-      </w:r>
-      <w:proofErr w:type="spellStart"/>
-      <w:r>
-        <w:rPr>
-          <w:rFonts w:ascii="Helvetica" w:hAnsi="Helvetica"/>
-          <w:lang w:val="de-DE"/>
-        </w:rPr>
-        <w:t>Medicine</w:t>
-      </w:r>
-      <w:proofErr w:type="spellEnd"/>
-      <w:r>
-        <w:rPr>
-          <w:rFonts w:ascii="Helvetica" w:hAnsi="Helvetica"/>
-          <w:lang w:val="de-DE"/>
-        </w:rPr>
-        <w:t xml:space="preserve">, New York, NY, USA 2) </w:t>
-      </w:r>
-      <w:proofErr w:type="spellStart"/>
-      <w:r>
-        <w:rPr>
-          <w:rFonts w:ascii="Helvetica" w:hAnsi="Helvetica"/>
-          <w:lang w:val="de-DE"/>
-        </w:rPr>
-        <w:t>Computational</w:t>
-      </w:r>
-      <w:proofErr w:type="spellEnd"/>
-      <w:r>
-        <w:rPr>
-          <w:rFonts w:ascii="Helvetica" w:hAnsi="Helvetica"/>
-          <w:lang w:val="de-DE"/>
-        </w:rPr>
-        <w:t xml:space="preserve"> </w:t>
-      </w:r>
-      <w:proofErr w:type="spellStart"/>
-      <w:r>
-        <w:rPr>
-          <w:rFonts w:ascii="Helvetica" w:hAnsi="Helvetica"/>
-          <w:lang w:val="de-DE"/>
-        </w:rPr>
-        <w:t>and</w:t>
-      </w:r>
-      <w:proofErr w:type="spellEnd"/>
-      <w:r>
-        <w:rPr>
-          <w:rFonts w:ascii="Helvetica" w:hAnsi="Helvetica"/>
-          <w:lang w:val="de-DE"/>
-        </w:rPr>
-        <w:t xml:space="preserve"> Systems </w:t>
-      </w:r>
-      <w:proofErr w:type="spellStart"/>
-      <w:r>
-        <w:rPr>
-          <w:rFonts w:ascii="Helvetica" w:hAnsi="Helvetica"/>
-          <w:lang w:val="de-DE"/>
-        </w:rPr>
-        <w:t>Biology</w:t>
-      </w:r>
-      <w:proofErr w:type="spellEnd"/>
-      <w:r>
-        <w:rPr>
-          <w:rFonts w:ascii="Helvetica" w:hAnsi="Helvetica"/>
-          <w:lang w:val="de-DE"/>
-        </w:rPr>
-        <w:t xml:space="preserve"> </w:t>
-      </w:r>
-      <w:proofErr w:type="spellStart"/>
-      <w:r>
-        <w:rPr>
-          <w:rFonts w:ascii="Helvetica" w:hAnsi="Helvetica"/>
-          <w:lang w:val="de-DE"/>
-        </w:rPr>
-        <w:t>Program</w:t>
-      </w:r>
-      <w:proofErr w:type="spellEnd"/>
-      <w:r>
-        <w:rPr>
-          <w:rFonts w:ascii="Helvetica" w:hAnsi="Helvetica"/>
-          <w:lang w:val="de-DE"/>
-        </w:rPr>
-        <w:t xml:space="preserve">, Memorial Sloan Kettering </w:t>
-      </w:r>
-      <w:proofErr w:type="spellStart"/>
-      <w:r>
-        <w:rPr>
-          <w:rFonts w:ascii="Helvetica" w:hAnsi="Helvetica"/>
-          <w:lang w:val="de-DE"/>
-        </w:rPr>
-        <w:t>Cancer</w:t>
-      </w:r>
-      <w:proofErr w:type="spellEnd"/>
-      <w:r>
-        <w:rPr>
-          <w:rFonts w:ascii="Helvetica" w:hAnsi="Helvetica"/>
-          <w:lang w:val="de-DE"/>
-        </w:rPr>
-        <w:t xml:space="preserve"> Center, New York, NY, USA</w:t>
+        <w:t>Andrea Rizzi: 1) Tri-Institutional Training Program in Computational Biology and Medicine, New York, NY, USA 2) Computational and Systems Biology Program, Memorial Sloan Kettering Cancer Center, New York, NY, USA</w:t>
       </w:r>
     </w:p>
     <w:p>
@@ -4557,23 +2517,7 @@
           <w:rFonts w:ascii="Helvetica" w:hAnsi="Helvetica"/>
           <w:lang w:val="de-DE"/>
         </w:rPr>
-        <w:t xml:space="preserve">Levi </w:t>
-      </w:r>
-      <w:proofErr w:type="spellStart"/>
-      <w:r>
-        <w:rPr>
-          <w:rFonts w:ascii="Helvetica" w:hAnsi="Helvetica"/>
-          <w:lang w:val="de-DE"/>
-        </w:rPr>
-        <w:t>Naden</w:t>
-      </w:r>
-      <w:proofErr w:type="spellEnd"/>
-      <w:r>
-        <w:rPr>
-          <w:rFonts w:ascii="Helvetica" w:hAnsi="Helvetica"/>
-          <w:lang w:val="de-DE"/>
-        </w:rPr>
-        <w:t xml:space="preserve">: </w:t>
+        <w:t xml:space="preserve">Levi Naden: </w:t>
       </w:r>
       <w:r>
         <w:rPr>
@@ -6214,63 +4158,7 @@
         <w:rPr>
           <w:rFonts w:ascii="Times" w:hAnsi="Times" w:cs="Times"/>
         </w:rPr>
-        <w:t xml:space="preserve">Berman, H. M.; Westbrook, J.; </w:t>
-      </w:r>
-      <w:proofErr w:type="spellStart"/>
-      <w:r>
-        <w:rPr>
-          <w:rFonts w:ascii="Times" w:hAnsi="Times" w:cs="Times"/>
-        </w:rPr>
-        <w:t>Feng</w:t>
-      </w:r>
-      <w:proofErr w:type="spellEnd"/>
-      <w:r>
-        <w:rPr>
-          <w:rFonts w:ascii="Times" w:hAnsi="Times" w:cs="Times"/>
-        </w:rPr>
-        <w:t xml:space="preserve">, Z.; Gilliland, G.; </w:t>
-      </w:r>
-      <w:proofErr w:type="spellStart"/>
-      <w:r>
-        <w:rPr>
-          <w:rFonts w:ascii="Times" w:hAnsi="Times" w:cs="Times"/>
-        </w:rPr>
-        <w:t>Bhat</w:t>
-      </w:r>
-      <w:proofErr w:type="spellEnd"/>
-      <w:r>
-        <w:rPr>
-          <w:rFonts w:ascii="Times" w:hAnsi="Times" w:cs="Times"/>
-        </w:rPr>
-        <w:t xml:space="preserve">, T. N.; </w:t>
-      </w:r>
-      <w:proofErr w:type="spellStart"/>
-      <w:r>
-        <w:rPr>
-          <w:rFonts w:ascii="Times" w:hAnsi="Times" w:cs="Times"/>
-        </w:rPr>
-        <w:t>Weissig</w:t>
-      </w:r>
-      <w:proofErr w:type="spellEnd"/>
-      <w:r>
-        <w:rPr>
-          <w:rFonts w:ascii="Times" w:hAnsi="Times" w:cs="Times"/>
-        </w:rPr>
-        <w:t xml:space="preserve">, H.; </w:t>
-      </w:r>
-      <w:proofErr w:type="spellStart"/>
-      <w:r>
-        <w:rPr>
-          <w:rFonts w:ascii="Times" w:hAnsi="Times" w:cs="Times"/>
-        </w:rPr>
-        <w:t>Shindyalov</w:t>
-      </w:r>
-      <w:proofErr w:type="spellEnd"/>
-      <w:r>
-        <w:rPr>
-          <w:rFonts w:ascii="Times" w:hAnsi="Times" w:cs="Times"/>
-        </w:rPr>
-        <w:t xml:space="preserve">, I. N.; Bourne, P. E. The Protein Data Bank. Nucleic Acids Res. 2000, 28, 235−242. </w:t>
+        <w:t xml:space="preserve">Berman, H. M.; Westbrook, J.; Feng, Z.; Gilliland, G.; Bhat, T. N.; Weissig, H.; Shindyalov, I. N.; Bourne, P. E. The Protein Data Bank. Nucleic Acids Res. 2000, 28, 235−242. </w:t>
       </w:r>
     </w:p>
   </w:comment>
@@ -6286,15 +4174,7 @@
         <w:annotationRef/>
       </w:r>
       <w:r>
-        <w:t xml:space="preserve">Is this correct? Is the </w:t>
-      </w:r>
-      <w:proofErr w:type="spellStart"/>
-      <w:r>
-        <w:t>Xray</w:t>
-      </w:r>
-      <w:proofErr w:type="spellEnd"/>
-      <w:r>
-        <w:t xml:space="preserve"> now in the PDB, it was not last year?</w:t>
+        <w:t>Is this correct? Is the Xray now in the PDB, it was not last year?</w:t>
       </w:r>
     </w:p>
   </w:comment>
@@ -6316,56 +4196,12 @@
         </w:rPr>
         <w:annotationRef/>
       </w:r>
-      <w:proofErr w:type="spellStart"/>
       <w:r>
         <w:rPr>
           <w:rFonts w:ascii="Times" w:hAnsi="Times" w:cs="Times"/>
         </w:rPr>
-        <w:t>Sastry</w:t>
-      </w:r>
-      <w:proofErr w:type="spellEnd"/>
-      <w:r>
-        <w:rPr>
-          <w:rFonts w:ascii="Times" w:hAnsi="Times" w:cs="Times"/>
-        </w:rPr>
-        <w:t xml:space="preserve">, G. M.; </w:t>
-      </w:r>
-      <w:proofErr w:type="spellStart"/>
-      <w:r>
-        <w:rPr>
-          <w:rFonts w:ascii="Times" w:hAnsi="Times" w:cs="Times"/>
-        </w:rPr>
-        <w:t>Adzhigirey</w:t>
-      </w:r>
-      <w:proofErr w:type="spellEnd"/>
-      <w:r>
-        <w:rPr>
-          <w:rFonts w:ascii="Times" w:hAnsi="Times" w:cs="Times"/>
-        </w:rPr>
-        <w:t xml:space="preserve">, M.; Day, T.; </w:t>
-      </w:r>
-      <w:proofErr w:type="spellStart"/>
-      <w:r>
-        <w:rPr>
-          <w:rFonts w:ascii="Times" w:hAnsi="Times" w:cs="Times"/>
-        </w:rPr>
-        <w:t>Annabhimoju</w:t>
-      </w:r>
-      <w:proofErr w:type="spellEnd"/>
-      <w:r>
-        <w:rPr>
-          <w:rFonts w:ascii="Times" w:hAnsi="Times" w:cs="Times"/>
-        </w:rPr>
-        <w:t xml:space="preserve">, R.; Sherman, W. Protein and Ligand Preparation: Parameters, Protocols, and Influence on Virtual Screening Enrichments. J. </w:t>
-      </w:r>
-      <w:proofErr w:type="spellStart"/>
-      <w:r>
-        <w:rPr>
-          <w:rFonts w:ascii="Times" w:hAnsi="Times" w:cs="Times"/>
-        </w:rPr>
-        <w:t>Comput</w:t>
-      </w:r>
-      <w:proofErr w:type="spellEnd"/>
+        <w:t>Sastry, G. M.; Adzhigirey, M.; Day, T.; Annabhimoju, R.; Sherman, W. Protein and Ligand Preparation: Parameters, Protocols, and Influence on Virtual Screening Enrichments. J. Comput</w:t>
+      </w:r>
       <w:proofErr w:type="gramStart"/>
       <w:r>
         <w:rPr>
@@ -6403,41 +4239,13 @@
         </w:rPr>
         <w:annotationRef/>
       </w:r>
-      <w:proofErr w:type="spellStart"/>
       <w:r>
         <w:rPr>
           <w:rFonts w:ascii="Helvetica" w:eastAsia="Times New Roman" w:hAnsi="Helvetica" w:cs="Times New Roman"/>
           <w:color w:val="333333"/>
           <w:spacing w:val="5"/>
         </w:rPr>
-        <w:t>Halgren</w:t>
-      </w:r>
-      <w:proofErr w:type="spellEnd"/>
-      <w:r>
-        <w:rPr>
-          <w:rFonts w:ascii="Helvetica" w:eastAsia="Times New Roman" w:hAnsi="Helvetica" w:cs="Times New Roman"/>
-          <w:color w:val="333333"/>
-          <w:spacing w:val="5"/>
-        </w:rPr>
-        <w:t xml:space="preserve">, T., "Identifying and characterizing binding sites and assessing </w:t>
-      </w:r>
-      <w:proofErr w:type="spellStart"/>
-      <w:r>
-        <w:rPr>
-          <w:rFonts w:ascii="Helvetica" w:eastAsia="Times New Roman" w:hAnsi="Helvetica" w:cs="Times New Roman"/>
-          <w:color w:val="333333"/>
-          <w:spacing w:val="5"/>
-        </w:rPr>
-        <w:t>druggability</w:t>
-      </w:r>
-      <w:proofErr w:type="spellEnd"/>
-      <w:r>
-        <w:rPr>
-          <w:rFonts w:ascii="Helvetica" w:eastAsia="Times New Roman" w:hAnsi="Helvetica" w:cs="Times New Roman"/>
-          <w:color w:val="333333"/>
-          <w:spacing w:val="5"/>
-        </w:rPr>
-        <w:t>," </w:t>
+        <w:t>Halgren, T., "Identifying and characterizing binding sites and assessing druggability," </w:t>
       </w:r>
       <w:r>
         <w:fldChar w:fldCharType="begin"/>
@@ -6545,23 +4353,13 @@
           <w:spacing w:val="5"/>
         </w:rPr>
       </w:pPr>
-      <w:proofErr w:type="spellStart"/>
       <w:r>
         <w:rPr>
           <w:rFonts w:ascii="Helvetica" w:eastAsia="Times New Roman" w:hAnsi="Helvetica" w:cs="Times New Roman"/>
           <w:color w:val="333333"/>
           <w:spacing w:val="5"/>
         </w:rPr>
-        <w:t>Halgren</w:t>
-      </w:r>
-      <w:proofErr w:type="spellEnd"/>
-      <w:r>
-        <w:rPr>
-          <w:rFonts w:ascii="Helvetica" w:eastAsia="Times New Roman" w:hAnsi="Helvetica" w:cs="Times New Roman"/>
-          <w:color w:val="333333"/>
-          <w:spacing w:val="5"/>
-        </w:rPr>
-        <w:t>, T., "New method for fast and accurate binding-site identification and analysis," </w:t>
+        <w:t>Halgren, T., "New method for fast and accurate binding-site identification and analysis," </w:t>
       </w:r>
       <w:r>
         <w:fldChar w:fldCharType="begin"/>
@@ -6682,41 +4480,13 @@
         </w:rPr>
         <w:annotationRef/>
       </w:r>
-      <w:proofErr w:type="spellStart"/>
       <w:r>
         <w:rPr>
           <w:rFonts w:ascii="Helvetica" w:eastAsia="Times New Roman" w:hAnsi="Helvetica" w:cs="Times New Roman"/>
           <w:color w:val="333333"/>
           <w:spacing w:val="5"/>
         </w:rPr>
-        <w:t>Halgren</w:t>
-      </w:r>
-      <w:proofErr w:type="spellEnd"/>
-      <w:r>
-        <w:rPr>
-          <w:rFonts w:ascii="Helvetica" w:eastAsia="Times New Roman" w:hAnsi="Helvetica" w:cs="Times New Roman"/>
-          <w:color w:val="333333"/>
-          <w:spacing w:val="5"/>
-        </w:rPr>
-        <w:t xml:space="preserve">, T. A.; Murphy, R. B.; </w:t>
-      </w:r>
-      <w:proofErr w:type="spellStart"/>
-      <w:r>
-        <w:rPr>
-          <w:rFonts w:ascii="Helvetica" w:eastAsia="Times New Roman" w:hAnsi="Helvetica" w:cs="Times New Roman"/>
-          <w:color w:val="333333"/>
-          <w:spacing w:val="5"/>
-        </w:rPr>
-        <w:t>Friesner</w:t>
-      </w:r>
-      <w:proofErr w:type="spellEnd"/>
-      <w:r>
-        <w:rPr>
-          <w:rFonts w:ascii="Helvetica" w:eastAsia="Times New Roman" w:hAnsi="Helvetica" w:cs="Times New Roman"/>
-          <w:color w:val="333333"/>
-          <w:spacing w:val="5"/>
-        </w:rPr>
-        <w:t>, R. A.; Beard, H. S.; Frye, L. L.; Pollard, W. T.; Banks, J. L., "Glide: A New Approach for Rapid, Accurate Docking and Scoring. 2. Enrichment Factors in Database Screening," </w:t>
+        <w:t>Halgren, T. A.; Murphy, R. B.; Friesner, R. A.; Beard, H. S.; Frye, L. L.; Pollard, W. T.; Banks, J. L., "Glide: A New Approach for Rapid, Accurate Docking and Scoring. 2. Enrichment Factors in Database Screening," </w:t>
       </w:r>
       <w:r>
         <w:fldChar w:fldCharType="begin"/>
@@ -6804,95 +4574,13 @@
           <w:spacing w:val="5"/>
         </w:rPr>
       </w:pPr>
-      <w:proofErr w:type="spellStart"/>
       <w:r>
         <w:rPr>
           <w:rFonts w:ascii="Helvetica" w:eastAsia="Times New Roman" w:hAnsi="Helvetica" w:cs="Times New Roman"/>
           <w:color w:val="333333"/>
           <w:spacing w:val="5"/>
         </w:rPr>
-        <w:t>Friesner</w:t>
-      </w:r>
-      <w:proofErr w:type="spellEnd"/>
-      <w:r>
-        <w:rPr>
-          <w:rFonts w:ascii="Helvetica" w:eastAsia="Times New Roman" w:hAnsi="Helvetica" w:cs="Times New Roman"/>
-          <w:color w:val="333333"/>
-          <w:spacing w:val="5"/>
-        </w:rPr>
-        <w:t xml:space="preserve">, R. A.; Banks, J. L.; Murphy, R. B.; </w:t>
-      </w:r>
-      <w:proofErr w:type="spellStart"/>
-      <w:r>
-        <w:rPr>
-          <w:rFonts w:ascii="Helvetica" w:eastAsia="Times New Roman" w:hAnsi="Helvetica" w:cs="Times New Roman"/>
-          <w:color w:val="333333"/>
-          <w:spacing w:val="5"/>
-        </w:rPr>
-        <w:t>Halgren</w:t>
-      </w:r>
-      <w:proofErr w:type="spellEnd"/>
-      <w:r>
-        <w:rPr>
-          <w:rFonts w:ascii="Helvetica" w:eastAsia="Times New Roman" w:hAnsi="Helvetica" w:cs="Times New Roman"/>
-          <w:color w:val="333333"/>
-          <w:spacing w:val="5"/>
-        </w:rPr>
-        <w:t xml:space="preserve">, T. A.; </w:t>
-      </w:r>
-      <w:proofErr w:type="spellStart"/>
-      <w:r>
-        <w:rPr>
-          <w:rFonts w:ascii="Helvetica" w:eastAsia="Times New Roman" w:hAnsi="Helvetica" w:cs="Times New Roman"/>
-          <w:color w:val="333333"/>
-          <w:spacing w:val="5"/>
-        </w:rPr>
-        <w:t>Klicic</w:t>
-      </w:r>
-      <w:proofErr w:type="spellEnd"/>
-      <w:r>
-        <w:rPr>
-          <w:rFonts w:ascii="Helvetica" w:eastAsia="Times New Roman" w:hAnsi="Helvetica" w:cs="Times New Roman"/>
-          <w:color w:val="333333"/>
-          <w:spacing w:val="5"/>
-        </w:rPr>
-        <w:t xml:space="preserve">, J. J.; Mainz, D. T.; </w:t>
-      </w:r>
-      <w:proofErr w:type="spellStart"/>
-      <w:r>
-        <w:rPr>
-          <w:rFonts w:ascii="Helvetica" w:eastAsia="Times New Roman" w:hAnsi="Helvetica" w:cs="Times New Roman"/>
-          <w:color w:val="333333"/>
-          <w:spacing w:val="5"/>
-        </w:rPr>
-        <w:t>Repasky</w:t>
-      </w:r>
-      <w:proofErr w:type="spellEnd"/>
-      <w:r>
-        <w:rPr>
-          <w:rFonts w:ascii="Helvetica" w:eastAsia="Times New Roman" w:hAnsi="Helvetica" w:cs="Times New Roman"/>
-          <w:color w:val="333333"/>
-          <w:spacing w:val="5"/>
-        </w:rPr>
-        <w:t xml:space="preserve">, M. P.; Knoll, E. H.; Shaw, D. E.; Shelley, M.; Perry, J. K.; Francis, P.; </w:t>
-      </w:r>
-      <w:proofErr w:type="spellStart"/>
-      <w:r>
-        <w:rPr>
-          <w:rFonts w:ascii="Helvetica" w:eastAsia="Times New Roman" w:hAnsi="Helvetica" w:cs="Times New Roman"/>
-          <w:color w:val="333333"/>
-          <w:spacing w:val="5"/>
-        </w:rPr>
-        <w:t>Shenkin</w:t>
-      </w:r>
-      <w:proofErr w:type="spellEnd"/>
-      <w:r>
-        <w:rPr>
-          <w:rFonts w:ascii="Helvetica" w:eastAsia="Times New Roman" w:hAnsi="Helvetica" w:cs="Times New Roman"/>
-          <w:color w:val="333333"/>
-          <w:spacing w:val="5"/>
-        </w:rPr>
-        <w:t>, P. S., "Glide: A New Approach for Rapid, Accurate Docking and Scoring. 1. Method and Assessment of Docking Accuracy," </w:t>
+        <w:t>Friesner, R. A.; Banks, J. L.; Murphy, R. B.; Halgren, T. A.; Klicic, J. J.; Mainz, D. T.; Repasky, M. P.; Knoll, E. H.; Shaw, D. E.; Shelley, M.; Perry, J. K.; Francis, P.; Shenkin, P. S., "Glide: A New Approach for Rapid, Accurate Docking and Scoring. 1. Method and Assessment of Docking Accuracy," </w:t>
       </w:r>
       <w:r>
         <w:fldChar w:fldCharType="begin"/>
@@ -7023,43 +4711,7 @@
           <w:color w:val="333333"/>
           <w:spacing w:val="5"/>
         </w:rPr>
-        <w:t xml:space="preserve">Sherman, W.; Day, T.; Jacobson, M. P.; </w:t>
-      </w:r>
-      <w:proofErr w:type="spellStart"/>
-      <w:r>
-        <w:rPr>
-          <w:rFonts w:ascii="Helvetica" w:eastAsia="Times New Roman" w:hAnsi="Helvetica" w:cs="Times New Roman"/>
-          <w:color w:val="333333"/>
-          <w:spacing w:val="5"/>
-        </w:rPr>
-        <w:t>Friesner</w:t>
-      </w:r>
-      <w:proofErr w:type="spellEnd"/>
-      <w:r>
-        <w:rPr>
-          <w:rFonts w:ascii="Helvetica" w:eastAsia="Times New Roman" w:hAnsi="Helvetica" w:cs="Times New Roman"/>
-          <w:color w:val="333333"/>
-          <w:spacing w:val="5"/>
-        </w:rPr>
-        <w:t xml:space="preserve">, R. A.; </w:t>
-      </w:r>
-      <w:proofErr w:type="spellStart"/>
-      <w:r>
-        <w:rPr>
-          <w:rFonts w:ascii="Helvetica" w:eastAsia="Times New Roman" w:hAnsi="Helvetica" w:cs="Times New Roman"/>
-          <w:color w:val="333333"/>
-          <w:spacing w:val="5"/>
-        </w:rPr>
-        <w:t>Farid</w:t>
-      </w:r>
-      <w:proofErr w:type="spellEnd"/>
-      <w:r>
-        <w:rPr>
-          <w:rFonts w:ascii="Helvetica" w:eastAsia="Times New Roman" w:hAnsi="Helvetica" w:cs="Times New Roman"/>
-          <w:color w:val="333333"/>
-          <w:spacing w:val="5"/>
-        </w:rPr>
-        <w:t>, R., "Novel Procedure for Modeling Ligand/Receptor Induced Fit Effects," </w:t>
+        <w:t>Sherman, W.; Day, T.; Jacobson, M. P.; Friesner, R. A.; Farid, R., "Novel Procedure for Modeling Ligand/Receptor Induced Fit Effects," </w:t>
       </w:r>
       <w:r>
         <w:fldChar w:fldCharType="begin"/>
@@ -7182,61 +4834,7 @@
           <w:color w:val="333333"/>
           <w:spacing w:val="5"/>
         </w:rPr>
-        <w:t xml:space="preserve">Abel, R.; Young, T.; </w:t>
-      </w:r>
-      <w:proofErr w:type="spellStart"/>
-      <w:r>
-        <w:rPr>
-          <w:rFonts w:ascii="Helvetica" w:eastAsia="Times New Roman" w:hAnsi="Helvetica" w:cs="Times New Roman"/>
-          <w:color w:val="333333"/>
-          <w:spacing w:val="5"/>
-        </w:rPr>
-        <w:t>Farid</w:t>
-      </w:r>
-      <w:proofErr w:type="spellEnd"/>
-      <w:r>
-        <w:rPr>
-          <w:rFonts w:ascii="Helvetica" w:eastAsia="Times New Roman" w:hAnsi="Helvetica" w:cs="Times New Roman"/>
-          <w:color w:val="333333"/>
-          <w:spacing w:val="5"/>
-        </w:rPr>
-        <w:t xml:space="preserve">, R.; Berne, B.J.; </w:t>
-      </w:r>
-      <w:proofErr w:type="spellStart"/>
-      <w:r>
-        <w:rPr>
-          <w:rFonts w:ascii="Helvetica" w:eastAsia="Times New Roman" w:hAnsi="Helvetica" w:cs="Times New Roman"/>
-          <w:color w:val="333333"/>
-          <w:spacing w:val="5"/>
-        </w:rPr>
-        <w:t>Friesner</w:t>
-      </w:r>
-      <w:proofErr w:type="spellEnd"/>
-      <w:r>
-        <w:rPr>
-          <w:rFonts w:ascii="Helvetica" w:eastAsia="Times New Roman" w:hAnsi="Helvetica" w:cs="Times New Roman"/>
-          <w:color w:val="333333"/>
-          <w:spacing w:val="5"/>
-        </w:rPr>
-        <w:t xml:space="preserve">, R.A., "The role of the active site solvent in the thermodynamics of factor </w:t>
-      </w:r>
-      <w:proofErr w:type="spellStart"/>
-      <w:r>
-        <w:rPr>
-          <w:rFonts w:ascii="Helvetica" w:eastAsia="Times New Roman" w:hAnsi="Helvetica" w:cs="Times New Roman"/>
-          <w:color w:val="333333"/>
-          <w:spacing w:val="5"/>
-        </w:rPr>
-        <w:t>Xa</w:t>
-      </w:r>
-      <w:proofErr w:type="spellEnd"/>
-      <w:r>
-        <w:rPr>
-          <w:rFonts w:ascii="Helvetica" w:eastAsia="Times New Roman" w:hAnsi="Helvetica" w:cs="Times New Roman"/>
-          <w:color w:val="333333"/>
-          <w:spacing w:val="5"/>
-        </w:rPr>
-        <w:t>-ligand binding" </w:t>
+        <w:t>Abel, R.; Young, T.; Farid, R.; Berne, B.J.; Friesner, R.A., "The role of the active site solvent in the thermodynamics of factor Xa-ligand binding" </w:t>
       </w:r>
       <w:r>
         <w:fldChar w:fldCharType="begin"/>
@@ -7330,25 +4928,7 @@
           <w:color w:val="333333"/>
           <w:spacing w:val="5"/>
         </w:rPr>
-        <w:t xml:space="preserve">Young, T.; Abel, R.; Kim, B.; Berne, B.J.; </w:t>
-      </w:r>
-      <w:proofErr w:type="spellStart"/>
-      <w:r>
-        <w:rPr>
-          <w:rFonts w:ascii="Helvetica" w:eastAsia="Times New Roman" w:hAnsi="Helvetica" w:cs="Times New Roman"/>
-          <w:color w:val="333333"/>
-          <w:spacing w:val="5"/>
-        </w:rPr>
-        <w:t>Friesner</w:t>
-      </w:r>
-      <w:proofErr w:type="spellEnd"/>
-      <w:r>
-        <w:rPr>
-          <w:rFonts w:ascii="Helvetica" w:eastAsia="Times New Roman" w:hAnsi="Helvetica" w:cs="Times New Roman"/>
-          <w:color w:val="333333"/>
-          <w:spacing w:val="5"/>
-        </w:rPr>
-        <w:t>, R.A., "Motifs for molecular recognition exploiting hydrophobic enclosure in protein-ligand binding" </w:t>
+        <w:t>Young, T.; Abel, R.; Kim, B.; Berne, B.J.; Friesner, R.A., "Motifs for molecular recognition exploiting hydrophobic enclosure in protein-ligand binding" </w:t>
       </w:r>
       <w:r>
         <w:fldChar w:fldCharType="begin"/>
@@ -7470,21 +5050,7 @@
         <w:rPr>
           <w:rFonts w:ascii="Times" w:hAnsi="Times" w:cs="Times"/>
         </w:rPr>
-        <w:t xml:space="preserve">Schrödinger Release 2015-4: </w:t>
-      </w:r>
-      <w:proofErr w:type="spellStart"/>
-      <w:r>
-        <w:rPr>
-          <w:rFonts w:ascii="Times" w:hAnsi="Times" w:cs="Times"/>
-        </w:rPr>
-        <w:t>Ligprep</w:t>
-      </w:r>
-      <w:proofErr w:type="spellEnd"/>
-      <w:r>
-        <w:rPr>
-          <w:rFonts w:ascii="Times" w:hAnsi="Times" w:cs="Times"/>
-        </w:rPr>
-        <w:t>, 3.6; Schrödinger LLC: New York, NY, 2015</w:t>
+        <w:t>Schrödinger Release 2015-4: Ligprep, 3.6; Schrödinger LLC: New York, NY, 2015</w:t>
       </w:r>
       <w:proofErr w:type="gramStart"/>
       <w:r>
@@ -7547,133 +5113,7 @@
           <w:color w:val="333333"/>
           <w:spacing w:val="5"/>
         </w:rPr>
-        <w:t xml:space="preserve">Harder, E.; </w:t>
-      </w:r>
-      <w:proofErr w:type="spellStart"/>
-      <w:r>
-        <w:rPr>
-          <w:rFonts w:ascii="Helvetica" w:eastAsia="Times New Roman" w:hAnsi="Helvetica" w:cs="Times New Roman"/>
-          <w:color w:val="333333"/>
-          <w:spacing w:val="5"/>
-        </w:rPr>
-        <w:t>Damm</w:t>
-      </w:r>
-      <w:proofErr w:type="spellEnd"/>
-      <w:r>
-        <w:rPr>
-          <w:rFonts w:ascii="Helvetica" w:eastAsia="Times New Roman" w:hAnsi="Helvetica" w:cs="Times New Roman"/>
-          <w:color w:val="333333"/>
-          <w:spacing w:val="5"/>
-        </w:rPr>
-        <w:t xml:space="preserve">, W.; Maple, J.; Wu, C.; </w:t>
-      </w:r>
-      <w:proofErr w:type="spellStart"/>
-      <w:r>
-        <w:rPr>
-          <w:rFonts w:ascii="Helvetica" w:eastAsia="Times New Roman" w:hAnsi="Helvetica" w:cs="Times New Roman"/>
-          <w:color w:val="333333"/>
-          <w:spacing w:val="5"/>
-        </w:rPr>
-        <w:t>Reboul</w:t>
-      </w:r>
-      <w:proofErr w:type="spellEnd"/>
-      <w:r>
-        <w:rPr>
-          <w:rFonts w:ascii="Helvetica" w:eastAsia="Times New Roman" w:hAnsi="Helvetica" w:cs="Times New Roman"/>
-          <w:color w:val="333333"/>
-          <w:spacing w:val="5"/>
-        </w:rPr>
-        <w:t xml:space="preserve">, M.; Xiang, J.Y.; Wang, L.; </w:t>
-      </w:r>
-      <w:proofErr w:type="spellStart"/>
-      <w:r>
-        <w:rPr>
-          <w:rFonts w:ascii="Helvetica" w:eastAsia="Times New Roman" w:hAnsi="Helvetica" w:cs="Times New Roman"/>
-          <w:color w:val="333333"/>
-          <w:spacing w:val="5"/>
-        </w:rPr>
-        <w:t>Lupyan</w:t>
-      </w:r>
-      <w:proofErr w:type="spellEnd"/>
-      <w:r>
-        <w:rPr>
-          <w:rFonts w:ascii="Helvetica" w:eastAsia="Times New Roman" w:hAnsi="Helvetica" w:cs="Times New Roman"/>
-          <w:color w:val="333333"/>
-          <w:spacing w:val="5"/>
-        </w:rPr>
-        <w:t xml:space="preserve">, D.; Dahlgren, M.K.; Knight, J.L.; </w:t>
-      </w:r>
-      <w:proofErr w:type="spellStart"/>
-      <w:r>
-        <w:rPr>
-          <w:rFonts w:ascii="Helvetica" w:eastAsia="Times New Roman" w:hAnsi="Helvetica" w:cs="Times New Roman"/>
-          <w:color w:val="333333"/>
-          <w:spacing w:val="5"/>
-        </w:rPr>
-        <w:t>Kaus</w:t>
-      </w:r>
-      <w:proofErr w:type="spellEnd"/>
-      <w:r>
-        <w:rPr>
-          <w:rFonts w:ascii="Helvetica" w:eastAsia="Times New Roman" w:hAnsi="Helvetica" w:cs="Times New Roman"/>
-          <w:color w:val="333333"/>
-          <w:spacing w:val="5"/>
-        </w:rPr>
-        <w:t xml:space="preserve">, J.W.; </w:t>
-      </w:r>
-      <w:proofErr w:type="spellStart"/>
-      <w:r>
-        <w:rPr>
-          <w:rFonts w:ascii="Helvetica" w:eastAsia="Times New Roman" w:hAnsi="Helvetica" w:cs="Times New Roman"/>
-          <w:color w:val="333333"/>
-          <w:spacing w:val="5"/>
-        </w:rPr>
-        <w:t>Cerutti</w:t>
-      </w:r>
-      <w:proofErr w:type="spellEnd"/>
-      <w:r>
-        <w:rPr>
-          <w:rFonts w:ascii="Helvetica" w:eastAsia="Times New Roman" w:hAnsi="Helvetica" w:cs="Times New Roman"/>
-          <w:color w:val="333333"/>
-          <w:spacing w:val="5"/>
-        </w:rPr>
-        <w:t xml:space="preserve">, D.S.; </w:t>
-      </w:r>
-      <w:proofErr w:type="spellStart"/>
-      <w:r>
-        <w:rPr>
-          <w:rFonts w:ascii="Helvetica" w:eastAsia="Times New Roman" w:hAnsi="Helvetica" w:cs="Times New Roman"/>
-          <w:color w:val="333333"/>
-          <w:spacing w:val="5"/>
-        </w:rPr>
-        <w:t>Krilov</w:t>
-      </w:r>
-      <w:proofErr w:type="spellEnd"/>
-      <w:r>
-        <w:rPr>
-          <w:rFonts w:ascii="Helvetica" w:eastAsia="Times New Roman" w:hAnsi="Helvetica" w:cs="Times New Roman"/>
-          <w:color w:val="333333"/>
-          <w:spacing w:val="5"/>
-        </w:rPr>
-        <w:t xml:space="preserve">, G.; Jorgensen, W.L.; Abel, R.; </w:t>
-      </w:r>
-      <w:proofErr w:type="spellStart"/>
-      <w:r>
-        <w:rPr>
-          <w:rFonts w:ascii="Helvetica" w:eastAsia="Times New Roman" w:hAnsi="Helvetica" w:cs="Times New Roman"/>
-          <w:color w:val="333333"/>
-          <w:spacing w:val="5"/>
-        </w:rPr>
-        <w:t>Friesner</w:t>
-      </w:r>
-      <w:proofErr w:type="spellEnd"/>
-      <w:r>
-        <w:rPr>
-          <w:rFonts w:ascii="Helvetica" w:eastAsia="Times New Roman" w:hAnsi="Helvetica" w:cs="Times New Roman"/>
-          <w:color w:val="333333"/>
-          <w:spacing w:val="5"/>
-        </w:rPr>
-        <w:t>, R.A., "OPLS3: A Force Field Providing Broad Coverage of Drug-like Small Molecules and Proteins," </w:t>
+        <w:t>Harder, E.; Damm, W.; Maple, J.; Wu, C.; Reboul, M.; Xiang, J.Y.; Wang, L.; Lupyan, D.; Dahlgren, M.K.; Knight, J.L.; Kaus, J.W.; Cerutti, D.S.; Krilov, G.; Jorgensen, W.L.; Abel, R.; Friesner, R.A., "OPLS3: A Force Field Providing Broad Coverage of Drug-like Small Molecules and Proteins," </w:t>
       </w:r>
       <w:r>
         <w:fldChar w:fldCharType="begin"/>
@@ -7693,21 +5133,8 @@
           <w:spacing w:val="5"/>
           <w:u w:val="single"/>
         </w:rPr>
-        <w:t xml:space="preserve">J. Chem. Theory </w:t>
-      </w:r>
-      <w:proofErr w:type="spellStart"/>
-      <w:r>
-        <w:rPr>
-          <w:rFonts w:ascii="Helvetica" w:eastAsia="Times New Roman" w:hAnsi="Helvetica" w:cs="Times New Roman"/>
-          <w:i/>
-          <w:iCs/>
-          <w:color w:val="07374F"/>
-          <w:spacing w:val="5"/>
-          <w:u w:val="single"/>
-        </w:rPr>
-        <w:t>Comput</w:t>
-      </w:r>
-      <w:proofErr w:type="spellEnd"/>
+        <w:t>J. Chem. Theory Comput</w:t>
+      </w:r>
       <w:proofErr w:type="gramStart"/>
       <w:r>
         <w:rPr>
@@ -7797,94 +5224,22 @@
         <w:rPr>
           <w:rFonts w:ascii="Times" w:hAnsi="Times" w:cs="Times"/>
         </w:rPr>
-        <w:t xml:space="preserve">Shelley, J. C.; </w:t>
-      </w:r>
-      <w:proofErr w:type="spellStart"/>
+        <w:t xml:space="preserve">Shelley, J. C.; Cholleti, A.; Frye, L. L.; Greenwood, J. R.; Timlin, M. R.; Uchimaya, M. Epik: A Software Program for </w:t>
+      </w:r>
+      <w:proofErr w:type="gramStart"/>
       <w:r>
         <w:rPr>
           <w:rFonts w:ascii="Times" w:hAnsi="Times" w:cs="Times"/>
         </w:rPr>
-        <w:t>Cholleti</w:t>
-      </w:r>
-      <w:proofErr w:type="spellEnd"/>
+        <w:t>Pk(</w:t>
+      </w:r>
+      <w:proofErr w:type="gramEnd"/>
       <w:r>
         <w:rPr>
           <w:rFonts w:ascii="Times" w:hAnsi="Times" w:cs="Times"/>
         </w:rPr>
-        <w:t xml:space="preserve">, A.; Frye, L. L.; Greenwood, J. R.; </w:t>
-      </w:r>
-      <w:proofErr w:type="spellStart"/>
-      <w:r>
-        <w:rPr>
-          <w:rFonts w:ascii="Times" w:hAnsi="Times" w:cs="Times"/>
-        </w:rPr>
-        <w:t>Timlin</w:t>
-      </w:r>
-      <w:proofErr w:type="spellEnd"/>
-      <w:r>
-        <w:rPr>
-          <w:rFonts w:ascii="Times" w:hAnsi="Times" w:cs="Times"/>
-        </w:rPr>
-        <w:t xml:space="preserve">, M. R.; </w:t>
-      </w:r>
-      <w:proofErr w:type="spellStart"/>
-      <w:r>
-        <w:rPr>
-          <w:rFonts w:ascii="Times" w:hAnsi="Times" w:cs="Times"/>
-        </w:rPr>
-        <w:t>Uchimaya</w:t>
-      </w:r>
-      <w:proofErr w:type="spellEnd"/>
-      <w:r>
-        <w:rPr>
-          <w:rFonts w:ascii="Times" w:hAnsi="Times" w:cs="Times"/>
-        </w:rPr>
-        <w:t xml:space="preserve">, M. </w:t>
-      </w:r>
-      <w:proofErr w:type="spellStart"/>
-      <w:r>
-        <w:rPr>
-          <w:rFonts w:ascii="Times" w:hAnsi="Times" w:cs="Times"/>
-        </w:rPr>
-        <w:t>Epik</w:t>
-      </w:r>
-      <w:proofErr w:type="spellEnd"/>
-      <w:r>
-        <w:rPr>
-          <w:rFonts w:ascii="Times" w:hAnsi="Times" w:cs="Times"/>
-        </w:rPr>
-        <w:t xml:space="preserve">: A Software Program for </w:t>
-      </w:r>
-      <w:proofErr w:type="spellStart"/>
-      <w:proofErr w:type="gramStart"/>
-      <w:r>
-        <w:rPr>
-          <w:rFonts w:ascii="Times" w:hAnsi="Times" w:cs="Times"/>
-        </w:rPr>
-        <w:t>Pk</w:t>
-      </w:r>
-      <w:proofErr w:type="spellEnd"/>
-      <w:r>
-        <w:rPr>
-          <w:rFonts w:ascii="Times" w:hAnsi="Times" w:cs="Times"/>
-        </w:rPr>
-        <w:t>(</w:t>
-      </w:r>
-      <w:proofErr w:type="gramEnd"/>
-      <w:r>
-        <w:rPr>
-          <w:rFonts w:ascii="Times" w:hAnsi="Times" w:cs="Times"/>
-        </w:rPr>
-        <w:t xml:space="preserve">a) Prediction and Protonation State Generation for Drug-Like Molecules. J. </w:t>
-      </w:r>
-      <w:proofErr w:type="spellStart"/>
-      <w:r>
-        <w:rPr>
-          <w:rFonts w:ascii="Times" w:hAnsi="Times" w:cs="Times"/>
-        </w:rPr>
-        <w:t>Comput</w:t>
-      </w:r>
-      <w:proofErr w:type="spellEnd"/>
+        <w:t>a) Prediction and Protonation State Generation for Drug-Like Molecules. J. Comput</w:t>
+      </w:r>
       <w:proofErr w:type="gramStart"/>
       <w:r>
         <w:rPr>
@@ -7927,16 +5282,8 @@
         <w:rPr>
           <w:rFonts w:ascii="Times" w:hAnsi="Times" w:cs="Times"/>
         </w:rPr>
-        <w:t xml:space="preserve">Greenwood, J. R.; Calkins, D.; Sullivan, A. P.; Shelley, J. C. Towards the Comprehensive, Rapid, and Accurate Prediction of the Favorable Tautomeric States of Drug-Like Molecules in Aqueous Solution. J. </w:t>
-      </w:r>
-      <w:proofErr w:type="spellStart"/>
-      <w:r>
-        <w:rPr>
-          <w:rFonts w:ascii="Times" w:hAnsi="Times" w:cs="Times"/>
-        </w:rPr>
-        <w:t>Comput</w:t>
-      </w:r>
-      <w:proofErr w:type="spellEnd"/>
+        <w:t>Greenwood, J. R.; Calkins, D.; Sullivan, A. P.; Shelley, J. C. Towards the Comprehensive, Rapid, and Accurate Prediction of the Favorable Tautomeric States of Drug-Like Molecules in Aqueous Solution. J. Comput</w:t>
+      </w:r>
       <w:proofErr w:type="gramStart"/>
       <w:r>
         <w:rPr>
@@ -7979,21 +5326,7 @@
         <w:rPr>
           <w:rFonts w:ascii="Times" w:hAnsi="Times" w:cs="Times"/>
         </w:rPr>
-        <w:t xml:space="preserve">Schrödinger Release 2015-4: </w:t>
-      </w:r>
-      <w:proofErr w:type="spellStart"/>
-      <w:r>
-        <w:rPr>
-          <w:rFonts w:ascii="Times" w:hAnsi="Times" w:cs="Times"/>
-        </w:rPr>
-        <w:t>Epik</w:t>
-      </w:r>
-      <w:proofErr w:type="spellEnd"/>
-      <w:r>
-        <w:rPr>
-          <w:rFonts w:ascii="Times" w:hAnsi="Times" w:cs="Times"/>
-        </w:rPr>
-        <w:t xml:space="preserve">, 3.4; Schrödinger LLC: New York, NY, 2015. </w:t>
+        <w:t xml:space="preserve">Schrödinger Release 2015-4: Epik, 3.4; Schrödinger LLC: New York, NY, 2015. </w:t>
       </w:r>
     </w:p>
     <w:p>
@@ -8118,27 +5451,7 @@
           <w:sz w:val="48"/>
           <w:szCs w:val="48"/>
         </w:rPr>
-        <w:t xml:space="preserve">Adv. Drug </w:t>
-      </w:r>
-      <w:proofErr w:type="spellStart"/>
-      <w:r>
-        <w:rPr>
-          <w:rFonts w:ascii="fff" w:eastAsia="Times New Roman" w:hAnsi="fff" w:cs="Times New Roman"/>
-          <w:color w:val="000000"/>
-          <w:sz w:val="48"/>
-          <w:szCs w:val="48"/>
-        </w:rPr>
-        <w:t>Deliv</w:t>
-      </w:r>
-      <w:proofErr w:type="spellEnd"/>
-      <w:r>
-        <w:rPr>
-          <w:rFonts w:ascii="fff" w:eastAsia="Times New Roman" w:hAnsi="fff" w:cs="Times New Roman"/>
-          <w:color w:val="000000"/>
-          <w:sz w:val="48"/>
-          <w:szCs w:val="48"/>
-        </w:rPr>
-        <w:t xml:space="preserve">. Rev. </w:t>
+        <w:t xml:space="preserve">Adv. Drug Deliv. Rev. </w:t>
       </w:r>
       <w:r>
         <w:rPr>
@@ -8190,23 +5503,13 @@
         </w:rPr>
         <w:annotationRef/>
       </w:r>
-      <w:proofErr w:type="spellStart"/>
       <w:r>
         <w:rPr>
           <w:rFonts w:ascii="Times" w:hAnsi="Times" w:cs="Times"/>
           <w:sz w:val="32"/>
           <w:szCs w:val="32"/>
         </w:rPr>
-        <w:t>Baell</w:t>
-      </w:r>
-      <w:proofErr w:type="spellEnd"/>
-      <w:r>
-        <w:rPr>
-          <w:rFonts w:ascii="Times" w:hAnsi="Times" w:cs="Times"/>
-          <w:sz w:val="32"/>
-          <w:szCs w:val="32"/>
-        </w:rPr>
-        <w:t xml:space="preserve">, J. B.; Holloway, G. A. New Substructure Filters for Removal of Pan Assay Interference Compounds </w:t>
+        <w:t xml:space="preserve">Baell, J. B.; Holloway, G. A. New Substructure Filters for Removal of Pan Assay Interference Compounds </w:t>
       </w:r>
       <w:proofErr w:type="gramStart"/>
       <w:r>
@@ -8273,41 +5576,13 @@
         </w:rPr>
         <w:annotationRef/>
       </w:r>
-      <w:proofErr w:type="spellStart"/>
       <w:r>
         <w:rPr>
           <w:rFonts w:ascii="Helvetica" w:eastAsia="Times New Roman" w:hAnsi="Helvetica" w:cs="Times New Roman"/>
           <w:color w:val="333333"/>
           <w:spacing w:val="5"/>
         </w:rPr>
-        <w:t>Duan</w:t>
-      </w:r>
-      <w:proofErr w:type="spellEnd"/>
-      <w:r>
-        <w:rPr>
-          <w:rFonts w:ascii="Helvetica" w:eastAsia="Times New Roman" w:hAnsi="Helvetica" w:cs="Times New Roman"/>
-          <w:color w:val="333333"/>
-          <w:spacing w:val="5"/>
-        </w:rPr>
-        <w:t xml:space="preserve">, J.; Dixon, S.L.; </w:t>
-      </w:r>
-      <w:proofErr w:type="spellStart"/>
-      <w:r>
-        <w:rPr>
-          <w:rFonts w:ascii="Helvetica" w:eastAsia="Times New Roman" w:hAnsi="Helvetica" w:cs="Times New Roman"/>
-          <w:color w:val="333333"/>
-          <w:spacing w:val="5"/>
-        </w:rPr>
-        <w:t>Lowrie</w:t>
-      </w:r>
-      <w:proofErr w:type="spellEnd"/>
-      <w:r>
-        <w:rPr>
-          <w:rFonts w:ascii="Helvetica" w:eastAsia="Times New Roman" w:hAnsi="Helvetica" w:cs="Times New Roman"/>
-          <w:color w:val="333333"/>
-          <w:spacing w:val="5"/>
-        </w:rPr>
-        <w:t>, J.F.; Sherman, W., "Analysis and Comparison of 2D Fingerprints: Insights into Database Screening Performance Using Eight Fingerprint Methods," </w:t>
+        <w:t>Duan, J.; Dixon, S.L.; Lowrie, J.F.; Sherman, W., "Analysis and Comparison of 2D Fingerprints: Insights into Database Screening Performance Using Eight Fingerprint Methods," </w:t>
       </w:r>
       <w:r>
         <w:fldChar w:fldCharType="begin"/>
@@ -8326,29 +5601,7 @@
           <w:color w:val="0E6895"/>
           <w:spacing w:val="5"/>
         </w:rPr>
-        <w:t xml:space="preserve">J. </w:t>
-      </w:r>
-      <w:proofErr w:type="spellStart"/>
-      <w:r>
-        <w:rPr>
-          <w:rFonts w:ascii="Helvetica" w:eastAsia="Times New Roman" w:hAnsi="Helvetica" w:cs="Times New Roman"/>
-          <w:i/>
-          <w:iCs/>
-          <w:color w:val="0E6895"/>
-          <w:spacing w:val="5"/>
-        </w:rPr>
-        <w:t>Molec</w:t>
-      </w:r>
-      <w:proofErr w:type="spellEnd"/>
-      <w:r>
-        <w:rPr>
-          <w:rFonts w:ascii="Helvetica" w:eastAsia="Times New Roman" w:hAnsi="Helvetica" w:cs="Times New Roman"/>
-          <w:i/>
-          <w:iCs/>
-          <w:color w:val="0E6895"/>
-          <w:spacing w:val="5"/>
-        </w:rPr>
-        <w:t>. Graph. Model</w:t>
+        <w:t>J. Molec. Graph. Model</w:t>
       </w:r>
       <w:proofErr w:type="gramStart"/>
       <w:r>
@@ -8437,41 +5690,13 @@
           <w:spacing w:val="5"/>
         </w:rPr>
       </w:pPr>
-      <w:proofErr w:type="spellStart"/>
       <w:r>
         <w:rPr>
           <w:rFonts w:ascii="Helvetica" w:eastAsia="Times New Roman" w:hAnsi="Helvetica" w:cs="Times New Roman"/>
           <w:color w:val="333333"/>
           <w:spacing w:val="5"/>
         </w:rPr>
-        <w:t>Sastry</w:t>
-      </w:r>
-      <w:proofErr w:type="spellEnd"/>
-      <w:r>
-        <w:rPr>
-          <w:rFonts w:ascii="Helvetica" w:eastAsia="Times New Roman" w:hAnsi="Helvetica" w:cs="Times New Roman"/>
-          <w:color w:val="333333"/>
-          <w:spacing w:val="5"/>
-        </w:rPr>
-        <w:t xml:space="preserve">, M.; </w:t>
-      </w:r>
-      <w:proofErr w:type="spellStart"/>
-      <w:r>
-        <w:rPr>
-          <w:rFonts w:ascii="Helvetica" w:eastAsia="Times New Roman" w:hAnsi="Helvetica" w:cs="Times New Roman"/>
-          <w:color w:val="333333"/>
-          <w:spacing w:val="5"/>
-        </w:rPr>
-        <w:t>Lowrie</w:t>
-      </w:r>
-      <w:proofErr w:type="spellEnd"/>
-      <w:r>
-        <w:rPr>
-          <w:rFonts w:ascii="Helvetica" w:eastAsia="Times New Roman" w:hAnsi="Helvetica" w:cs="Times New Roman"/>
-          <w:color w:val="333333"/>
-          <w:spacing w:val="5"/>
-        </w:rPr>
-        <w:t>, J. F.; Dixon, S. L.; Sherman, W., "Large-Scale Systematic Analysis of 2D Fingerprint Methods and Parameters to Improve Virtual Screening Enrichments," </w:t>
+        <w:t>Sastry, M.; Lowrie, J. F.; Dixon, S. L.; Sherman, W., "Large-Scale Systematic Analysis of 2D Fingerprint Methods and Parameters to Improve Virtual Screening Enrichments," </w:t>
       </w:r>
       <w:r>
         <w:fldChar w:fldCharType="begin"/>
@@ -8583,23 +5808,7 @@
         <w:annotationRef/>
       </w:r>
       <w:r>
-        <w:t xml:space="preserve">Need to add this </w:t>
-      </w:r>
-      <w:proofErr w:type="spellStart"/>
-      <w:r>
-        <w:t>cituation</w:t>
-      </w:r>
-      <w:proofErr w:type="spellEnd"/>
-      <w:r>
-        <w:t xml:space="preserve"> for </w:t>
-      </w:r>
-      <w:proofErr w:type="spellStart"/>
-      <w:r>
-        <w:t>ambermini</w:t>
-      </w:r>
-      <w:proofErr w:type="spellEnd"/>
-      <w:r>
-        <w:t xml:space="preserve">: </w:t>
+        <w:t xml:space="preserve">Need to add this cituation for ambermini: </w:t>
       </w:r>
       <w:r>
         <w:rPr>
@@ -8607,403 +5816,7 @@
           <w:sz w:val="20"/>
           <w:szCs w:val="20"/>
         </w:rPr>
-        <w:t xml:space="preserve">D.A. Case, R.M. Betz, D.S. </w:t>
-      </w:r>
-      <w:proofErr w:type="spellStart"/>
-      <w:r>
-        <w:rPr>
-          <w:rFonts w:ascii="Times" w:eastAsia="Times New Roman" w:hAnsi="Times" w:cs="Times New Roman"/>
-          <w:sz w:val="20"/>
-          <w:szCs w:val="20"/>
-        </w:rPr>
-        <w:t>Cerutti</w:t>
-      </w:r>
-      <w:proofErr w:type="spellEnd"/>
-      <w:r>
-        <w:rPr>
-          <w:rFonts w:ascii="Times" w:eastAsia="Times New Roman" w:hAnsi="Times" w:cs="Times New Roman"/>
-          <w:sz w:val="20"/>
-          <w:szCs w:val="20"/>
-        </w:rPr>
-        <w:t xml:space="preserve">, T.E. Cheatham, III, T.A. Darden, R.E. Duke, T.J. Giese, H. </w:t>
-      </w:r>
-      <w:proofErr w:type="spellStart"/>
-      <w:r>
-        <w:rPr>
-          <w:rFonts w:ascii="Times" w:eastAsia="Times New Roman" w:hAnsi="Times" w:cs="Times New Roman"/>
-          <w:sz w:val="20"/>
-          <w:szCs w:val="20"/>
-        </w:rPr>
-        <w:t>Gohlke</w:t>
-      </w:r>
-      <w:proofErr w:type="spellEnd"/>
-      <w:r>
-        <w:rPr>
-          <w:rFonts w:ascii="Times" w:eastAsia="Times New Roman" w:hAnsi="Times" w:cs="Times New Roman"/>
-          <w:sz w:val="20"/>
-          <w:szCs w:val="20"/>
-        </w:rPr>
-        <w:t xml:space="preserve">, A.W. Goetz, N. </w:t>
-      </w:r>
-      <w:proofErr w:type="spellStart"/>
-      <w:r>
-        <w:rPr>
-          <w:rFonts w:ascii="Times" w:eastAsia="Times New Roman" w:hAnsi="Times" w:cs="Times New Roman"/>
-          <w:sz w:val="20"/>
-          <w:szCs w:val="20"/>
-        </w:rPr>
-        <w:t>Homeyer</w:t>
-      </w:r>
-      <w:proofErr w:type="spellEnd"/>
-      <w:r>
-        <w:rPr>
-          <w:rFonts w:ascii="Times" w:eastAsia="Times New Roman" w:hAnsi="Times" w:cs="Times New Roman"/>
-          <w:sz w:val="20"/>
-          <w:szCs w:val="20"/>
-        </w:rPr>
-        <w:t xml:space="preserve">, S. </w:t>
-      </w:r>
-      <w:proofErr w:type="spellStart"/>
-      <w:r>
-        <w:rPr>
-          <w:rFonts w:ascii="Times" w:eastAsia="Times New Roman" w:hAnsi="Times" w:cs="Times New Roman"/>
-          <w:sz w:val="20"/>
-          <w:szCs w:val="20"/>
-        </w:rPr>
-        <w:t>Izadi</w:t>
-      </w:r>
-      <w:proofErr w:type="spellEnd"/>
-      <w:r>
-        <w:rPr>
-          <w:rFonts w:ascii="Times" w:eastAsia="Times New Roman" w:hAnsi="Times" w:cs="Times New Roman"/>
-          <w:sz w:val="20"/>
-          <w:szCs w:val="20"/>
-        </w:rPr>
-        <w:t xml:space="preserve">, P. </w:t>
-      </w:r>
-      <w:proofErr w:type="spellStart"/>
-      <w:r>
-        <w:rPr>
-          <w:rFonts w:ascii="Times" w:eastAsia="Times New Roman" w:hAnsi="Times" w:cs="Times New Roman"/>
-          <w:sz w:val="20"/>
-          <w:szCs w:val="20"/>
-        </w:rPr>
-        <w:t>Janowski</w:t>
-      </w:r>
-      <w:proofErr w:type="spellEnd"/>
-      <w:r>
-        <w:rPr>
-          <w:rFonts w:ascii="Times" w:eastAsia="Times New Roman" w:hAnsi="Times" w:cs="Times New Roman"/>
-          <w:sz w:val="20"/>
-          <w:szCs w:val="20"/>
-        </w:rPr>
-        <w:t xml:space="preserve">, J. </w:t>
-      </w:r>
-      <w:proofErr w:type="spellStart"/>
-      <w:r>
-        <w:rPr>
-          <w:rFonts w:ascii="Times" w:eastAsia="Times New Roman" w:hAnsi="Times" w:cs="Times New Roman"/>
-          <w:sz w:val="20"/>
-          <w:szCs w:val="20"/>
-        </w:rPr>
-        <w:t>Kaus</w:t>
-      </w:r>
-      <w:proofErr w:type="spellEnd"/>
-      <w:r>
-        <w:rPr>
-          <w:rFonts w:ascii="Times" w:eastAsia="Times New Roman" w:hAnsi="Times" w:cs="Times New Roman"/>
-          <w:sz w:val="20"/>
-          <w:szCs w:val="20"/>
-        </w:rPr>
-        <w:t xml:space="preserve">, A. </w:t>
-      </w:r>
-      <w:proofErr w:type="spellStart"/>
-      <w:r>
-        <w:rPr>
-          <w:rFonts w:ascii="Times" w:eastAsia="Times New Roman" w:hAnsi="Times" w:cs="Times New Roman"/>
-          <w:sz w:val="20"/>
-          <w:szCs w:val="20"/>
-        </w:rPr>
-        <w:t>Kovalenko</w:t>
-      </w:r>
-      <w:proofErr w:type="spellEnd"/>
-      <w:r>
-        <w:rPr>
-          <w:rFonts w:ascii="Times" w:eastAsia="Times New Roman" w:hAnsi="Times" w:cs="Times New Roman"/>
-          <w:sz w:val="20"/>
-          <w:szCs w:val="20"/>
-        </w:rPr>
-        <w:t xml:space="preserve">, T.S. Lee, S. </w:t>
-      </w:r>
-      <w:proofErr w:type="spellStart"/>
-      <w:r>
-        <w:rPr>
-          <w:rFonts w:ascii="Times" w:eastAsia="Times New Roman" w:hAnsi="Times" w:cs="Times New Roman"/>
-          <w:sz w:val="20"/>
-          <w:szCs w:val="20"/>
-        </w:rPr>
-        <w:t>LeGrand</w:t>
-      </w:r>
-      <w:proofErr w:type="spellEnd"/>
-      <w:r>
-        <w:rPr>
-          <w:rFonts w:ascii="Times" w:eastAsia="Times New Roman" w:hAnsi="Times" w:cs="Times New Roman"/>
-          <w:sz w:val="20"/>
-          <w:szCs w:val="20"/>
-        </w:rPr>
-        <w:t xml:space="preserve">, P. Li, C. Lin, T. </w:t>
-      </w:r>
-      <w:proofErr w:type="spellStart"/>
-      <w:r>
-        <w:rPr>
-          <w:rFonts w:ascii="Times" w:eastAsia="Times New Roman" w:hAnsi="Times" w:cs="Times New Roman"/>
-          <w:sz w:val="20"/>
-          <w:szCs w:val="20"/>
-        </w:rPr>
-        <w:t>Luchko</w:t>
-      </w:r>
-      <w:proofErr w:type="spellEnd"/>
-      <w:r>
-        <w:rPr>
-          <w:rFonts w:ascii="Times" w:eastAsia="Times New Roman" w:hAnsi="Times" w:cs="Times New Roman"/>
-          <w:sz w:val="20"/>
-          <w:szCs w:val="20"/>
-        </w:rPr>
-        <w:t xml:space="preserve">, R. </w:t>
-      </w:r>
-      <w:proofErr w:type="spellStart"/>
-      <w:r>
-        <w:rPr>
-          <w:rFonts w:ascii="Times" w:eastAsia="Times New Roman" w:hAnsi="Times" w:cs="Times New Roman"/>
-          <w:sz w:val="20"/>
-          <w:szCs w:val="20"/>
-        </w:rPr>
-        <w:t>Luo</w:t>
-      </w:r>
-      <w:proofErr w:type="spellEnd"/>
-      <w:r>
-        <w:rPr>
-          <w:rFonts w:ascii="Times" w:eastAsia="Times New Roman" w:hAnsi="Times" w:cs="Times New Roman"/>
-          <w:sz w:val="20"/>
-          <w:szCs w:val="20"/>
-        </w:rPr>
-        <w:t xml:space="preserve">, B. </w:t>
-      </w:r>
-      <w:proofErr w:type="spellStart"/>
-      <w:r>
-        <w:rPr>
-          <w:rFonts w:ascii="Times" w:eastAsia="Times New Roman" w:hAnsi="Times" w:cs="Times New Roman"/>
-          <w:sz w:val="20"/>
-          <w:szCs w:val="20"/>
-        </w:rPr>
-        <w:t>Madej</w:t>
-      </w:r>
-      <w:proofErr w:type="spellEnd"/>
-      <w:r>
-        <w:rPr>
-          <w:rFonts w:ascii="Times" w:eastAsia="Times New Roman" w:hAnsi="Times" w:cs="Times New Roman"/>
-          <w:sz w:val="20"/>
-          <w:szCs w:val="20"/>
-        </w:rPr>
-        <w:t xml:space="preserve">, D. </w:t>
-      </w:r>
-      <w:proofErr w:type="spellStart"/>
-      <w:r>
-        <w:rPr>
-          <w:rFonts w:ascii="Times" w:eastAsia="Times New Roman" w:hAnsi="Times" w:cs="Times New Roman"/>
-          <w:sz w:val="20"/>
-          <w:szCs w:val="20"/>
-        </w:rPr>
-        <w:t>Mermelstein</w:t>
-      </w:r>
-      <w:proofErr w:type="spellEnd"/>
-      <w:r>
-        <w:rPr>
-          <w:rFonts w:ascii="Times" w:eastAsia="Times New Roman" w:hAnsi="Times" w:cs="Times New Roman"/>
-          <w:sz w:val="20"/>
-          <w:szCs w:val="20"/>
-        </w:rPr>
-        <w:t xml:space="preserve">, K.M. </w:t>
-      </w:r>
-      <w:proofErr w:type="spellStart"/>
-      <w:r>
-        <w:rPr>
-          <w:rFonts w:ascii="Times" w:eastAsia="Times New Roman" w:hAnsi="Times" w:cs="Times New Roman"/>
-          <w:sz w:val="20"/>
-          <w:szCs w:val="20"/>
-        </w:rPr>
-        <w:t>Merz</w:t>
-      </w:r>
-      <w:proofErr w:type="spellEnd"/>
-      <w:r>
-        <w:rPr>
-          <w:rFonts w:ascii="Times" w:eastAsia="Times New Roman" w:hAnsi="Times" w:cs="Times New Roman"/>
-          <w:sz w:val="20"/>
-          <w:szCs w:val="20"/>
-        </w:rPr>
-        <w:t xml:space="preserve">, G. </w:t>
-      </w:r>
-      <w:proofErr w:type="spellStart"/>
-      <w:r>
-        <w:rPr>
-          <w:rFonts w:ascii="Times" w:eastAsia="Times New Roman" w:hAnsi="Times" w:cs="Times New Roman"/>
-          <w:sz w:val="20"/>
-          <w:szCs w:val="20"/>
-        </w:rPr>
-        <w:t>Monard</w:t>
-      </w:r>
-      <w:proofErr w:type="spellEnd"/>
-      <w:r>
-        <w:rPr>
-          <w:rFonts w:ascii="Times" w:eastAsia="Times New Roman" w:hAnsi="Times" w:cs="Times New Roman"/>
-          <w:sz w:val="20"/>
-          <w:szCs w:val="20"/>
-        </w:rPr>
-        <w:t xml:space="preserve">, H. Nguyen, H.T. Nguyen, I. </w:t>
-      </w:r>
-      <w:proofErr w:type="spellStart"/>
-      <w:r>
-        <w:rPr>
-          <w:rFonts w:ascii="Times" w:eastAsia="Times New Roman" w:hAnsi="Times" w:cs="Times New Roman"/>
-          <w:sz w:val="20"/>
-          <w:szCs w:val="20"/>
-        </w:rPr>
-        <w:t>Omelyan</w:t>
-      </w:r>
-      <w:proofErr w:type="spellEnd"/>
-      <w:r>
-        <w:rPr>
-          <w:rFonts w:ascii="Times" w:eastAsia="Times New Roman" w:hAnsi="Times" w:cs="Times New Roman"/>
-          <w:sz w:val="20"/>
-          <w:szCs w:val="20"/>
-        </w:rPr>
-        <w:t xml:space="preserve">, A. </w:t>
-      </w:r>
-      <w:proofErr w:type="spellStart"/>
-      <w:r>
-        <w:rPr>
-          <w:rFonts w:ascii="Times" w:eastAsia="Times New Roman" w:hAnsi="Times" w:cs="Times New Roman"/>
-          <w:sz w:val="20"/>
-          <w:szCs w:val="20"/>
-        </w:rPr>
-        <w:t>Onufriev</w:t>
-      </w:r>
-      <w:proofErr w:type="spellEnd"/>
-      <w:r>
-        <w:rPr>
-          <w:rFonts w:ascii="Times" w:eastAsia="Times New Roman" w:hAnsi="Times" w:cs="Times New Roman"/>
-          <w:sz w:val="20"/>
-          <w:szCs w:val="20"/>
-        </w:rPr>
-        <w:t xml:space="preserve">, D.R. Roe, A. </w:t>
-      </w:r>
-      <w:proofErr w:type="spellStart"/>
-      <w:r>
-        <w:rPr>
-          <w:rFonts w:ascii="Times" w:eastAsia="Times New Roman" w:hAnsi="Times" w:cs="Times New Roman"/>
-          <w:sz w:val="20"/>
-          <w:szCs w:val="20"/>
-        </w:rPr>
-        <w:t>Roitberg</w:t>
-      </w:r>
-      <w:proofErr w:type="spellEnd"/>
-      <w:r>
-        <w:rPr>
-          <w:rFonts w:ascii="Times" w:eastAsia="Times New Roman" w:hAnsi="Times" w:cs="Times New Roman"/>
-          <w:sz w:val="20"/>
-          <w:szCs w:val="20"/>
-        </w:rPr>
-        <w:t xml:space="preserve">, C. </w:t>
-      </w:r>
-      <w:proofErr w:type="spellStart"/>
-      <w:r>
-        <w:rPr>
-          <w:rFonts w:ascii="Times" w:eastAsia="Times New Roman" w:hAnsi="Times" w:cs="Times New Roman"/>
-          <w:sz w:val="20"/>
-          <w:szCs w:val="20"/>
-        </w:rPr>
-        <w:t>Sagui</w:t>
-      </w:r>
-      <w:proofErr w:type="spellEnd"/>
-      <w:r>
-        <w:rPr>
-          <w:rFonts w:ascii="Times" w:eastAsia="Times New Roman" w:hAnsi="Times" w:cs="Times New Roman"/>
-          <w:sz w:val="20"/>
-          <w:szCs w:val="20"/>
-        </w:rPr>
-        <w:t xml:space="preserve">, C.L. </w:t>
-      </w:r>
-      <w:proofErr w:type="spellStart"/>
-      <w:r>
-        <w:rPr>
-          <w:rFonts w:ascii="Times" w:eastAsia="Times New Roman" w:hAnsi="Times" w:cs="Times New Roman"/>
-          <w:sz w:val="20"/>
-          <w:szCs w:val="20"/>
-        </w:rPr>
-        <w:t>Simmerling</w:t>
-      </w:r>
-      <w:proofErr w:type="spellEnd"/>
-      <w:r>
-        <w:rPr>
-          <w:rFonts w:ascii="Times" w:eastAsia="Times New Roman" w:hAnsi="Times" w:cs="Times New Roman"/>
-          <w:sz w:val="20"/>
-          <w:szCs w:val="20"/>
-        </w:rPr>
-        <w:t xml:space="preserve">, W.M. </w:t>
-      </w:r>
-      <w:proofErr w:type="spellStart"/>
-      <w:r>
-        <w:rPr>
-          <w:rFonts w:ascii="Times" w:eastAsia="Times New Roman" w:hAnsi="Times" w:cs="Times New Roman"/>
-          <w:sz w:val="20"/>
-          <w:szCs w:val="20"/>
-        </w:rPr>
-        <w:t>Botello</w:t>
-      </w:r>
-      <w:proofErr w:type="spellEnd"/>
-      <w:r>
-        <w:rPr>
-          <w:rFonts w:ascii="Times" w:eastAsia="Times New Roman" w:hAnsi="Times" w:cs="Times New Roman"/>
-          <w:sz w:val="20"/>
-          <w:szCs w:val="20"/>
-        </w:rPr>
-        <w:t xml:space="preserve">-Smith, J. </w:t>
-      </w:r>
-      <w:proofErr w:type="spellStart"/>
-      <w:r>
-        <w:rPr>
-          <w:rFonts w:ascii="Times" w:eastAsia="Times New Roman" w:hAnsi="Times" w:cs="Times New Roman"/>
-          <w:sz w:val="20"/>
-          <w:szCs w:val="20"/>
-        </w:rPr>
-        <w:t>Swails</w:t>
-      </w:r>
-      <w:proofErr w:type="spellEnd"/>
-      <w:r>
-        <w:rPr>
-          <w:rFonts w:ascii="Times" w:eastAsia="Times New Roman" w:hAnsi="Times" w:cs="Times New Roman"/>
-          <w:sz w:val="20"/>
-          <w:szCs w:val="20"/>
-        </w:rPr>
-        <w:t xml:space="preserve">, R.C. Walker, J. Wang, R.M. Wolf, X. Wu, L. Xiao and P.A. </w:t>
-      </w:r>
-      <w:proofErr w:type="spellStart"/>
-      <w:r>
-        <w:rPr>
-          <w:rFonts w:ascii="Times" w:eastAsia="Times New Roman" w:hAnsi="Times" w:cs="Times New Roman"/>
-          <w:sz w:val="20"/>
-          <w:szCs w:val="20"/>
-        </w:rPr>
-        <w:t>Kollman</w:t>
-      </w:r>
-      <w:proofErr w:type="spellEnd"/>
-      <w:r>
-        <w:rPr>
-          <w:rFonts w:ascii="Times" w:eastAsia="Times New Roman" w:hAnsi="Times" w:cs="Times New Roman"/>
-          <w:sz w:val="20"/>
-          <w:szCs w:val="20"/>
-        </w:rPr>
-        <w:t xml:space="preserve"> (2016), AMBER 2016, University of California, San Francisco.</w:t>
+        <w:t>D.A. Case, R.M. Betz, D.S. Cerutti, T.E. Cheatham, III, T.A. Darden, R.E. Duke, T.J. Giese, H. Gohlke, A.W. Goetz, N. Homeyer, S. Izadi, P. Janowski, J. Kaus, A. Kovalenko, T.S. Lee, S. LeGrand, P. Li, C. Lin, T. Luchko, R. Luo, B. Madej, D. Mermelstein, K.M. Merz, G. Monard, H. Nguyen, H.T. Nguyen, I. Omelyan, A. Onufriev, D.R. Roe, A. Roitberg, C. Sagui, C.L. Simmerling, W.M. Botello-Smith, J. Swails, R.C. Walker, J. Wang, R.M. Wolf, X. Wu, L. Xiao and P.A. Kollman (2016), AMBER 2016, University of California, San Francisco.</w:t>
       </w:r>
     </w:p>
   </w:comment>
@@ -9028,41 +5841,13 @@
           <w:rFonts w:eastAsia="Times New Roman" w:cs="Times New Roman"/>
         </w:rPr>
       </w:pPr>
-      <w:proofErr w:type="spellStart"/>
       <w:r>
         <w:rPr>
           <w:rFonts w:ascii="Lato Regular" w:eastAsia="Times New Roman" w:hAnsi="Lato Regular" w:cs="Times New Roman"/>
           <w:color w:val="404040"/>
           <w:shd w:val="clear" w:color="auto" w:fill="FCFCFC"/>
         </w:rPr>
-        <w:t>OpenEye</w:t>
-      </w:r>
-      <w:proofErr w:type="spellEnd"/>
-      <w:r>
-        <w:rPr>
-          <w:rFonts w:ascii="Lato Regular" w:eastAsia="Times New Roman" w:hAnsi="Lato Regular" w:cs="Times New Roman"/>
-          <w:color w:val="404040"/>
-          <w:shd w:val="clear" w:color="auto" w:fill="FCFCFC"/>
-        </w:rPr>
-        <w:t xml:space="preserve"> Toolkits 2017.Oct.1 </w:t>
-      </w:r>
-      <w:proofErr w:type="spellStart"/>
-      <w:r>
-        <w:rPr>
-          <w:rFonts w:ascii="Lato Regular" w:eastAsia="Times New Roman" w:hAnsi="Lato Regular" w:cs="Times New Roman"/>
-          <w:color w:val="404040"/>
-          <w:shd w:val="clear" w:color="auto" w:fill="FCFCFC"/>
-        </w:rPr>
-        <w:t>OpenEye</w:t>
-      </w:r>
-      <w:proofErr w:type="spellEnd"/>
-      <w:r>
-        <w:rPr>
-          <w:rFonts w:ascii="Lato Regular" w:eastAsia="Times New Roman" w:hAnsi="Lato Regular" w:cs="Times New Roman"/>
-          <w:color w:val="404040"/>
-          <w:shd w:val="clear" w:color="auto" w:fill="FCFCFC"/>
-        </w:rPr>
-        <w:t xml:space="preserve"> Scientific Software, Santa Fe, NM. </w:t>
+        <w:t>OpenEye Toolkits 2017.Oct.1 OpenEye Scientific Software, Santa Fe, NM. </w:t>
       </w:r>
       <w:hyperlink r:id="rId1" w:history="1">
         <w:r>
@@ -9107,15 +5892,7 @@
         <w:annotationRef/>
       </w:r>
       <w:r>
-        <w:t xml:space="preserve">We should check with John about this, but I think we can call it YANK </w:t>
-      </w:r>
-      <w:proofErr w:type="spellStart"/>
-      <w:r>
-        <w:t>trailblaze</w:t>
-      </w:r>
-      <w:proofErr w:type="spellEnd"/>
-      <w:r>
-        <w:t xml:space="preserve"> algorithm. I’d also add “First, the ligand charges were annihilated, and then Van der Waals forces were decoupled from the environment."</w:t>
+        <w:t>We should check with John about this, but I think we can call it YANK trailblaze algorithm. I’d also add “First, the ligand charges were annihilated, and then Van der Waals forces were decoupled from the environment."</w:t>
       </w:r>
     </w:p>
   </w:comment>
@@ -11130,7 +7907,7 @@
   <a:extraClrSchemeLst/>
   <a:extLst>
     <a:ext uri="{05A4C25C-085E-4340-85A3-A5531E510DB2}">
-      <thm15:themeFamily xmlns:thm15="http://schemas.microsoft.com/office/thememl/2012/main" xmlns="" name="Office Theme" id="{62F939B6-93AF-4DB8-9C6B-D6C7DFDC589F}" vid="{4A3C46E8-61CC-4603-A589-7422A47A8E4A}"/>
+      <thm15:themeFamily xmlns="" xmlns:thm15="http://schemas.microsoft.com/office/thememl/2012/main" name="Office Theme" id="{62F939B6-93AF-4DB8-9C6B-D6C7DFDC589F}" vid="{4A3C46E8-61CC-4603-A589-7422A47A8E4A}"/>
     </a:ext>
   </a:extLst>
 </a:theme>

--- a/methods-musashi.docx
+++ b/methods-musashi.docx
@@ -19,6 +19,34 @@
           <w:rFonts w:ascii="Helvetica" w:hAnsi="Helvetica" w:cs="Times"/>
           <w:u w:val="single"/>
         </w:rPr>
+        <w:softHyphen/>
+      </w:r>
+      <w:r>
+        <w:rPr>
+          <w:rFonts w:ascii="Helvetica" w:hAnsi="Helvetica" w:cs="Times"/>
+          <w:u w:val="single"/>
+        </w:rPr>
+        <w:softHyphen/>
+      </w:r>
+      <w:r>
+        <w:rPr>
+          <w:rFonts w:ascii="Helvetica" w:hAnsi="Helvetica" w:cs="Times"/>
+          <w:u w:val="single"/>
+        </w:rPr>
+        <w:softHyphen/>
+      </w:r>
+      <w:r>
+        <w:rPr>
+          <w:rFonts w:ascii="Helvetica" w:hAnsi="Helvetica" w:cs="Times"/>
+          <w:u w:val="single"/>
+        </w:rPr>
+        <w:softHyphen/>
+      </w:r>
+      <w:r>
+        <w:rPr>
+          <w:rFonts w:ascii="Helvetica" w:hAnsi="Helvetica" w:cs="Times"/>
+          <w:u w:val="single"/>
+        </w:rPr>
         <w:t>Modeling and System preparation</w:t>
       </w:r>
     </w:p>
@@ -244,7 +272,35 @@
         <w:rPr>
           <w:rFonts w:ascii="Helvetica" w:hAnsi="Helvetica" w:cs="Times"/>
         </w:rPr>
-        <w:t xml:space="preserve">In this step, force field atom types and bond orders are assigned, missing atoms are added, tautomer/ionization states are assigned, water orientations are sampled, Asn, Gln, and His residues are flipped to optimize the hydrogen bond network, and a constrained energy minimization is performed. </w:t>
+        <w:t xml:space="preserve">In this step, force field atom types and bond orders are assigned, missing atoms are added, tautomer/ionization states are assigned, water orientations are sampled, </w:t>
+      </w:r>
+      <w:proofErr w:type="spellStart"/>
+      <w:r>
+        <w:rPr>
+          <w:rFonts w:ascii="Helvetica" w:hAnsi="Helvetica" w:cs="Times"/>
+        </w:rPr>
+        <w:t>Asn</w:t>
+      </w:r>
+      <w:proofErr w:type="spellEnd"/>
+      <w:r>
+        <w:rPr>
+          <w:rFonts w:ascii="Helvetica" w:hAnsi="Helvetica" w:cs="Times"/>
+        </w:rPr>
+        <w:t xml:space="preserve">, </w:t>
+      </w:r>
+      <w:proofErr w:type="spellStart"/>
+      <w:r>
+        <w:rPr>
+          <w:rFonts w:ascii="Helvetica" w:hAnsi="Helvetica" w:cs="Times"/>
+        </w:rPr>
+        <w:t>Gln</w:t>
+      </w:r>
+      <w:proofErr w:type="spellEnd"/>
+      <w:r>
+        <w:rPr>
+          <w:rFonts w:ascii="Helvetica" w:hAnsi="Helvetica" w:cs="Times"/>
+        </w:rPr>
+        <w:t xml:space="preserve">, and His residues are flipped to optimize the hydrogen bond network, and a constrained energy minimization is performed. </w:t>
       </w:r>
       <w:r>
         <w:rPr>
@@ -346,7 +402,21 @@
         <w:rPr>
           <w:rFonts w:ascii="Helvetica" w:hAnsi="Helvetica" w:cs="Times"/>
         </w:rPr>
-        <w:t>together with known inactives w</w:t>
+        <w:t xml:space="preserve">together with known </w:t>
+      </w:r>
+      <w:proofErr w:type="spellStart"/>
+      <w:r>
+        <w:rPr>
+          <w:rFonts w:ascii="Helvetica" w:hAnsi="Helvetica" w:cs="Times"/>
+        </w:rPr>
+        <w:t>inactives</w:t>
+      </w:r>
+      <w:proofErr w:type="spellEnd"/>
+      <w:r>
+        <w:rPr>
+          <w:rFonts w:ascii="Helvetica" w:hAnsi="Helvetica" w:cs="Times"/>
+        </w:rPr>
+        <w:t xml:space="preserve"> w</w:t>
       </w:r>
       <w:r>
         <w:rPr>
@@ -499,11 +569,19 @@
         <w:t xml:space="preserve"> binding site described by </w:t>
       </w:r>
       <w:commentRangeStart w:id="5"/>
-      <w:r>
-        <w:rPr>
-          <w:rFonts w:ascii="Helvetica" w:hAnsi="Helvetica" w:cs="Times"/>
-        </w:rPr>
-        <w:t xml:space="preserve">Lan </w:t>
+      <w:proofErr w:type="spellStart"/>
+      <w:r>
+        <w:rPr>
+          <w:rFonts w:ascii="Helvetica" w:hAnsi="Helvetica" w:cs="Times"/>
+        </w:rPr>
+        <w:t>Lan</w:t>
+      </w:r>
+      <w:proofErr w:type="spellEnd"/>
+      <w:r>
+        <w:rPr>
+          <w:rFonts w:ascii="Helvetica" w:hAnsi="Helvetica" w:cs="Times"/>
+        </w:rPr>
+        <w:t xml:space="preserve"> </w:t>
       </w:r>
       <w:r>
         <w:rPr>
@@ -641,7 +719,21 @@
         <w:rPr>
           <w:rFonts w:ascii="Helvetica" w:hAnsi="Helvetica" w:cs="Times"/>
         </w:rPr>
-        <w:t xml:space="preserve">this binding pocket. Induced fit docking results were validated with the Metadynamics protocol described by </w:t>
+        <w:t xml:space="preserve">this binding pocket. Induced fit docking results were validated with the </w:t>
+      </w:r>
+      <w:proofErr w:type="spellStart"/>
+      <w:r>
+        <w:rPr>
+          <w:rFonts w:ascii="Helvetica" w:hAnsi="Helvetica" w:cs="Times"/>
+        </w:rPr>
+        <w:t>Metadynamics</w:t>
+      </w:r>
+      <w:proofErr w:type="spellEnd"/>
+      <w:r>
+        <w:rPr>
+          <w:rFonts w:ascii="Helvetica" w:hAnsi="Helvetica" w:cs="Times"/>
+        </w:rPr>
+        <w:t xml:space="preserve"> protocol described by </w:t>
       </w:r>
       <w:commentRangeStart w:id="7"/>
       <w:r>
@@ -736,7 +828,21 @@
         <w:rPr>
           <w:rFonts w:ascii="Helvetica" w:hAnsi="Helvetica" w:cs="Times"/>
         </w:rPr>
-        <w:t>a Glide SP docking of known actives and inactives.</w:t>
+        <w:t xml:space="preserve">a Glide SP docking of known actives and </w:t>
+      </w:r>
+      <w:proofErr w:type="spellStart"/>
+      <w:r>
+        <w:rPr>
+          <w:rFonts w:ascii="Helvetica" w:hAnsi="Helvetica" w:cs="Times"/>
+        </w:rPr>
+        <w:t>inactives</w:t>
+      </w:r>
+      <w:proofErr w:type="spellEnd"/>
+      <w:r>
+        <w:rPr>
+          <w:rFonts w:ascii="Helvetica" w:hAnsi="Helvetica" w:cs="Times"/>
+        </w:rPr>
+        <w:t>.</w:t>
       </w:r>
       <w:r>
         <w:rPr>
@@ -840,6 +946,7 @@
         </w:rPr>
         <w:t xml:space="preserve">using Glide SP by docking the March 2016 collection of the </w:t>
       </w:r>
+      <w:proofErr w:type="spellStart"/>
       <w:r>
         <w:rPr>
           <w:rFonts w:ascii="Helvetica" w:hAnsi="Helvetica" w:cs="Times"/>
@@ -850,7 +957,14 @@
         <w:rPr>
           <w:rFonts w:ascii="Helvetica" w:hAnsi="Helvetica" w:cs="Times"/>
         </w:rPr>
-        <w:t>olecules dataset. All</w:t>
+        <w:t>olecules</w:t>
+      </w:r>
+      <w:proofErr w:type="spellEnd"/>
+      <w:r>
+        <w:rPr>
+          <w:rFonts w:ascii="Helvetica" w:hAnsi="Helvetica" w:cs="Times"/>
+        </w:rPr>
+        <w:t xml:space="preserve"> dataset. All</w:t>
       </w:r>
       <w:r>
         <w:rPr>
@@ -859,6 +973,7 @@
         <w:t xml:space="preserve"> ligand structures were prepared with </w:t>
       </w:r>
       <w:commentRangeStart w:id="9"/>
+      <w:proofErr w:type="spellStart"/>
       <w:r>
         <w:rPr>
           <w:rFonts w:ascii="Helvetica" w:hAnsi="Helvetica" w:cs="Times"/>
@@ -866,6 +981,7 @@
         <w:t>LigPrep</w:t>
       </w:r>
       <w:commentRangeEnd w:id="9"/>
+      <w:proofErr w:type="spellEnd"/>
       <w:r>
         <w:rPr>
           <w:rStyle w:val="CommentReference"/>
@@ -1255,7 +1371,63 @@
         <w:rPr>
           <w:rFonts w:ascii="Helvetica" w:hAnsi="Helvetica" w:cs="Times"/>
         </w:rPr>
-        <w:t xml:space="preserve">The hitlist was ranked in addition to the Glide SP DockingScore also by a Pareto ranking of DockingScore and number of WaterMap hydration sites with </w:t>
+        <w:t xml:space="preserve">The </w:t>
+      </w:r>
+      <w:proofErr w:type="spellStart"/>
+      <w:r>
+        <w:rPr>
+          <w:rFonts w:ascii="Helvetica" w:hAnsi="Helvetica" w:cs="Times"/>
+        </w:rPr>
+        <w:t>hitlist</w:t>
+      </w:r>
+      <w:proofErr w:type="spellEnd"/>
+      <w:r>
+        <w:rPr>
+          <w:rFonts w:ascii="Helvetica" w:hAnsi="Helvetica" w:cs="Times"/>
+        </w:rPr>
+        <w:t xml:space="preserve"> was ranked in addition to the Glide SP </w:t>
+      </w:r>
+      <w:proofErr w:type="spellStart"/>
+      <w:r>
+        <w:rPr>
+          <w:rFonts w:ascii="Helvetica" w:hAnsi="Helvetica" w:cs="Times"/>
+        </w:rPr>
+        <w:t>DockingScore</w:t>
+      </w:r>
+      <w:proofErr w:type="spellEnd"/>
+      <w:r>
+        <w:rPr>
+          <w:rFonts w:ascii="Helvetica" w:hAnsi="Helvetica" w:cs="Times"/>
+        </w:rPr>
+        <w:t xml:space="preserve"> also by a Pareto ranking of </w:t>
+      </w:r>
+      <w:proofErr w:type="spellStart"/>
+      <w:r>
+        <w:rPr>
+          <w:rFonts w:ascii="Helvetica" w:hAnsi="Helvetica" w:cs="Times"/>
+        </w:rPr>
+        <w:t>DockingScore</w:t>
+      </w:r>
+      <w:proofErr w:type="spellEnd"/>
+      <w:r>
+        <w:rPr>
+          <w:rFonts w:ascii="Helvetica" w:hAnsi="Helvetica" w:cs="Times"/>
+        </w:rPr>
+        <w:t xml:space="preserve"> and number of </w:t>
+      </w:r>
+      <w:proofErr w:type="spellStart"/>
+      <w:r>
+        <w:rPr>
+          <w:rFonts w:ascii="Helvetica" w:hAnsi="Helvetica" w:cs="Times"/>
+        </w:rPr>
+        <w:t>WaterMap</w:t>
+      </w:r>
+      <w:proofErr w:type="spellEnd"/>
+      <w:r>
+        <w:rPr>
+          <w:rFonts w:ascii="Helvetica" w:hAnsi="Helvetica" w:cs="Times"/>
+        </w:rPr>
+        <w:t xml:space="preserve"> hydration sites with </w:t>
       </w:r>
       <w:r>
         <w:rPr>
@@ -1274,13 +1446,41 @@
         <w:rPr>
           <w:rFonts w:ascii="Helvetica" w:hAnsi="Helvetica" w:cs="Times"/>
         </w:rPr>
-        <w:t xml:space="preserve"> &gt; 2 kcal/mol which overlap with the ligand pose. The top 200 ranked hits from both lists were combined. </w:t>
-      </w:r>
-      <w:r>
-        <w:rPr>
-          <w:rFonts w:ascii="Helvetica" w:hAnsi="Helvetica" w:cs="Times"/>
-        </w:rPr>
-        <w:t xml:space="preserve">Finally, a leader-follower clustering using dendridic fingerprints was performed using </w:t>
+        <w:t xml:space="preserve"> &gt; 2 kcal/</w:t>
+      </w:r>
+      <w:proofErr w:type="spellStart"/>
+      <w:r>
+        <w:rPr>
+          <w:rFonts w:ascii="Helvetica" w:hAnsi="Helvetica" w:cs="Times"/>
+        </w:rPr>
+        <w:t>mol</w:t>
+      </w:r>
+      <w:proofErr w:type="spellEnd"/>
+      <w:r>
+        <w:rPr>
+          <w:rFonts w:ascii="Helvetica" w:hAnsi="Helvetica" w:cs="Times"/>
+        </w:rPr>
+        <w:t xml:space="preserve"> which overlap with the ligand pose. The top 200 ranked hits from both lists were combined. </w:t>
+      </w:r>
+      <w:r>
+        <w:rPr>
+          <w:rFonts w:ascii="Helvetica" w:hAnsi="Helvetica" w:cs="Times"/>
+        </w:rPr>
+        <w:t xml:space="preserve">Finally, a leader-follower clustering using </w:t>
+      </w:r>
+      <w:proofErr w:type="spellStart"/>
+      <w:r>
+        <w:rPr>
+          <w:rFonts w:ascii="Helvetica" w:hAnsi="Helvetica" w:cs="Times"/>
+        </w:rPr>
+        <w:t>dendridic</w:t>
+      </w:r>
+      <w:proofErr w:type="spellEnd"/>
+      <w:r>
+        <w:rPr>
+          <w:rFonts w:ascii="Helvetica" w:hAnsi="Helvetica" w:cs="Times"/>
+        </w:rPr>
+        <w:t xml:space="preserve"> fingerprints was performed using </w:t>
       </w:r>
       <w:commentRangeStart w:id="15"/>
       <w:r>
@@ -1556,6 +1756,7 @@
         </w:rPr>
         <w:t xml:space="preserve">Parameterization. </w:t>
       </w:r>
+      <w:proofErr w:type="spellStart"/>
       <w:proofErr w:type="gramStart"/>
       <w:r>
         <w:rPr>
@@ -1563,6 +1764,7 @@
         </w:rPr>
         <w:t>tleap</w:t>
       </w:r>
+      <w:proofErr w:type="spellEnd"/>
       <w:proofErr w:type="gramEnd"/>
       <w:r>
         <w:rPr>
@@ -1570,12 +1772,14 @@
         </w:rPr>
         <w:t xml:space="preserve"> (</w:t>
       </w:r>
+      <w:proofErr w:type="spellStart"/>
       <w:r>
         <w:rPr>
           <w:rFonts w:ascii="Courier" w:hAnsi="Courier"/>
         </w:rPr>
         <w:t>ambermini</w:t>
       </w:r>
+      <w:proofErr w:type="spellEnd"/>
       <w:r>
         <w:rPr>
           <w:rFonts w:ascii="Helvetica" w:hAnsi="Helvetica"/>
@@ -1613,7 +1817,21 @@
         <w:rPr>
           <w:rFonts w:ascii="Helvetica" w:hAnsi="Helvetica"/>
         </w:rPr>
-        <w:t xml:space="preserve"> using AMBER’s forcefield ff14sb</w:t>
+        <w:t xml:space="preserve"> using AMBER’s </w:t>
+      </w:r>
+      <w:proofErr w:type="spellStart"/>
+      <w:r>
+        <w:rPr>
+          <w:rFonts w:ascii="Helvetica" w:hAnsi="Helvetica"/>
+        </w:rPr>
+        <w:t>forcefield</w:t>
+      </w:r>
+      <w:proofErr w:type="spellEnd"/>
+      <w:r>
+        <w:rPr>
+          <w:rFonts w:ascii="Helvetica" w:hAnsi="Helvetica"/>
+        </w:rPr>
+        <w:t xml:space="preserve"> ff14sb</w:t>
       </w:r>
       <w:r>
         <w:rPr>
@@ -1661,8 +1879,16 @@
         <w:rPr>
           <w:rFonts w:ascii="Helvetica" w:hAnsi="Helvetica"/>
         </w:rPr>
-        <w:t xml:space="preserve"> implementation in OpenEye</w:t>
-      </w:r>
+        <w:t xml:space="preserve"> implementation in </w:t>
+      </w:r>
+      <w:proofErr w:type="spellStart"/>
+      <w:r>
+        <w:rPr>
+          <w:rFonts w:ascii="Helvetica" w:hAnsi="Helvetica"/>
+        </w:rPr>
+        <w:t>OpenEye</w:t>
+      </w:r>
+      <w:proofErr w:type="spellEnd"/>
       <w:r>
         <w:rPr>
           <w:rFonts w:ascii="Helvetica" w:hAnsi="Helvetica"/>
@@ -1670,12 +1896,14 @@
         <w:t xml:space="preserve"> (</w:t>
       </w:r>
       <w:commentRangeStart w:id="17"/>
+      <w:proofErr w:type="spellStart"/>
       <w:r>
         <w:rPr>
           <w:rFonts w:ascii="Courier" w:hAnsi="Courier"/>
         </w:rPr>
         <w:t>OEtoolkit</w:t>
       </w:r>
+      <w:proofErr w:type="spellEnd"/>
       <w:r>
         <w:rPr>
           <w:rFonts w:ascii="Helvetica" w:hAnsi="Helvetica"/>
@@ -1702,12 +1930,14 @@
         </w:rPr>
         <w:t xml:space="preserve">through </w:t>
       </w:r>
+      <w:proofErr w:type="spellStart"/>
       <w:r>
         <w:rPr>
           <w:rFonts w:ascii="Courier" w:hAnsi="Courier"/>
         </w:rPr>
         <w:t>openmoltools</w:t>
       </w:r>
+      <w:proofErr w:type="spellEnd"/>
       <w:r>
         <w:rPr>
           <w:rFonts w:ascii="Helvetica" w:hAnsi="Helvetica"/>
@@ -1760,12 +1990,14 @@
         </w:rPr>
         <w:t xml:space="preserve"> using the implementation of the L-BFGS algorithm in </w:t>
       </w:r>
+      <w:proofErr w:type="spellStart"/>
       <w:r>
         <w:rPr>
           <w:rFonts w:ascii="Courier" w:hAnsi="Courier"/>
         </w:rPr>
         <w:t>OpenMM</w:t>
       </w:r>
+      <w:proofErr w:type="spellEnd"/>
       <w:r>
         <w:rPr>
           <w:rFonts w:ascii="Helvetica" w:hAnsi="Helvetica"/>
@@ -1855,12 +2087,14 @@
         </w:rPr>
         <w:t xml:space="preserve"> 0.19.4 using </w:t>
       </w:r>
+      <w:proofErr w:type="spellStart"/>
       <w:r>
         <w:rPr>
           <w:rFonts w:ascii="Courier" w:hAnsi="Courier"/>
         </w:rPr>
         <w:t>OpenMMTools</w:t>
       </w:r>
+      <w:proofErr w:type="spellEnd"/>
       <w:r>
         <w:rPr>
           <w:rFonts w:ascii="Helvetica" w:hAnsi="Helvetica"/>
@@ -1889,7 +2123,21 @@
         <w:rPr>
           <w:rFonts w:ascii="Helvetica" w:hAnsi="Helvetica"/>
         </w:rPr>
-        <w:t xml:space="preserve"> (K =0.33 kcal/mol*Å</w:t>
+        <w:t xml:space="preserve"> (K =0.33 kcal/</w:t>
+      </w:r>
+      <w:proofErr w:type="spellStart"/>
+      <w:r>
+        <w:rPr>
+          <w:rFonts w:ascii="Helvetica" w:hAnsi="Helvetica"/>
+        </w:rPr>
+        <w:t>mol</w:t>
+      </w:r>
+      <w:proofErr w:type="spellEnd"/>
+      <w:r>
+        <w:rPr>
+          <w:rFonts w:ascii="Helvetica" w:hAnsi="Helvetica"/>
+        </w:rPr>
+        <w:t>*Å</w:t>
       </w:r>
       <w:r>
         <w:rPr>
@@ -1914,14 +2162,36 @@
         <w:rPr>
           <w:rFonts w:ascii="Helvetica" w:hAnsi="Helvetica"/>
         </w:rPr>
-        <w:t xml:space="preserve">The calculation was performed using an explicit PME solvent, with a nonbonded forces cutoff using a 9Å cutoff and </w:t>
-      </w:r>
-      <w:r>
-        <w:rPr>
-          <w:rFonts w:ascii="Helvetica" w:hAnsi="Helvetica"/>
-        </w:rPr>
-        <w:t>four neutralizing Cl</w:t>
-      </w:r>
+        <w:t xml:space="preserve">The calculation was performed using an explicit PME solvent, with a </w:t>
+      </w:r>
+      <w:proofErr w:type="spellStart"/>
+      <w:r>
+        <w:rPr>
+          <w:rFonts w:ascii="Helvetica" w:hAnsi="Helvetica"/>
+        </w:rPr>
+        <w:t>nonbonded</w:t>
+      </w:r>
+      <w:proofErr w:type="spellEnd"/>
+      <w:r>
+        <w:rPr>
+          <w:rFonts w:ascii="Helvetica" w:hAnsi="Helvetica"/>
+        </w:rPr>
+        <w:t xml:space="preserve"> forces cutoff using a 9Å cutoff and </w:t>
+      </w:r>
+      <w:r>
+        <w:rPr>
+          <w:rFonts w:ascii="Helvetica" w:hAnsi="Helvetica"/>
+        </w:rPr>
+        <w:t xml:space="preserve">four neutralizing </w:t>
+      </w:r>
+      <w:proofErr w:type="spellStart"/>
+      <w:r>
+        <w:rPr>
+          <w:rFonts w:ascii="Helvetica" w:hAnsi="Helvetica"/>
+        </w:rPr>
+        <w:t>Cl</w:t>
+      </w:r>
+      <w:proofErr w:type="spellEnd"/>
       <w:r>
         <w:rPr>
           <w:rFonts w:ascii="Helvetica" w:hAnsi="Helvetica"/>
@@ -1951,7 +2221,21 @@
         <w:rPr>
           <w:rFonts w:ascii="Helvetica" w:hAnsi="Helvetica"/>
         </w:rPr>
-        <w:t xml:space="preserve">using a Langevin integrator (VRORV splitting) set </w:t>
+        <w:t xml:space="preserve">using a </w:t>
+      </w:r>
+      <w:proofErr w:type="spellStart"/>
+      <w:r>
+        <w:rPr>
+          <w:rFonts w:ascii="Helvetica" w:hAnsi="Helvetica"/>
+        </w:rPr>
+        <w:t>Langevin</w:t>
+      </w:r>
+      <w:proofErr w:type="spellEnd"/>
+      <w:r>
+        <w:rPr>
+          <w:rFonts w:ascii="Helvetica" w:hAnsi="Helvetica"/>
+        </w:rPr>
+        <w:t xml:space="preserve"> integrator (VRORV splitting) set </w:t>
       </w:r>
       <w:r>
         <w:rPr>
@@ -1963,8 +2247,16 @@
         <w:rPr>
           <w:rFonts w:ascii="Helvetica" w:hAnsi="Helvetica"/>
         </w:rPr>
-        <w:t xml:space="preserve"> with a 2fs timestep</w:t>
-      </w:r>
+        <w:t xml:space="preserve"> with a 2fs </w:t>
+      </w:r>
+      <w:proofErr w:type="spellStart"/>
+      <w:r>
+        <w:rPr>
+          <w:rFonts w:ascii="Helvetica" w:hAnsi="Helvetica"/>
+        </w:rPr>
+        <w:t>timestep</w:t>
+      </w:r>
+      <w:proofErr w:type="spellEnd"/>
       <w:r>
         <w:rPr>
           <w:rFonts w:ascii="Helvetica" w:hAnsi="Helvetica"/>
@@ -1975,27 +2267,75 @@
         <w:rPr>
           <w:rFonts w:ascii="Helvetica" w:hAnsi="Helvetica"/>
         </w:rPr>
-        <w:t xml:space="preserve"> and a Monte Carlo barostat was used to maintain</w:t>
-      </w:r>
-      <w:r>
-        <w:rPr>
-          <w:rFonts w:ascii="Helvetica" w:hAnsi="Helvetica"/>
-        </w:rPr>
-        <w:t xml:space="preserve"> 1 atm </w:t>
-      </w:r>
-      <w:proofErr w:type="gramStart"/>
-      <w:r>
-        <w:rPr>
-          <w:rFonts w:ascii="Helvetica" w:hAnsi="Helvetica"/>
-        </w:rPr>
-        <w:t>pressure .</w:t>
-      </w:r>
-      <w:proofErr w:type="gramEnd"/>
-      <w:r>
-        <w:rPr>
-          <w:rFonts w:ascii="Helvetica" w:hAnsi="Helvetica"/>
-        </w:rPr>
-        <w:t xml:space="preserve"> Ro 08-2750 and Ro A6 were run for 10000 iterations with 2500 timesteps per iteration, while Ro-OH was run for 15000 iterations with 2500 timesteps per iteration.</w:t>
+        <w:t xml:space="preserve"> and a Monte Carlo </w:t>
+      </w:r>
+      <w:proofErr w:type="spellStart"/>
+      <w:r>
+        <w:rPr>
+          <w:rFonts w:ascii="Helvetica" w:hAnsi="Helvetica"/>
+        </w:rPr>
+        <w:t>barostat</w:t>
+      </w:r>
+      <w:proofErr w:type="spellEnd"/>
+      <w:r>
+        <w:rPr>
+          <w:rFonts w:ascii="Helvetica" w:hAnsi="Helvetica"/>
+        </w:rPr>
+        <w:t xml:space="preserve"> was used to maintain</w:t>
+      </w:r>
+      <w:r>
+        <w:rPr>
+          <w:rFonts w:ascii="Helvetica" w:hAnsi="Helvetica"/>
+        </w:rPr>
+        <w:t xml:space="preserve"> 1 </w:t>
+      </w:r>
+      <w:proofErr w:type="spellStart"/>
+      <w:r>
+        <w:rPr>
+          <w:rFonts w:ascii="Helvetica" w:hAnsi="Helvetica"/>
+        </w:rPr>
+        <w:t>atm</w:t>
+      </w:r>
+      <w:proofErr w:type="spellEnd"/>
+      <w:r>
+        <w:rPr>
+          <w:rFonts w:ascii="Helvetica" w:hAnsi="Helvetica"/>
+        </w:rPr>
+        <w:t xml:space="preserve"> pressure</w:t>
+      </w:r>
+      <w:r>
+        <w:rPr>
+          <w:rFonts w:ascii="Helvetica" w:hAnsi="Helvetica"/>
+        </w:rPr>
+        <w:t xml:space="preserve">. Ro 08-2750 and Ro A6 were run for 10000 iterations with 2500 </w:t>
+      </w:r>
+      <w:proofErr w:type="spellStart"/>
+      <w:r>
+        <w:rPr>
+          <w:rFonts w:ascii="Helvetica" w:hAnsi="Helvetica"/>
+        </w:rPr>
+        <w:t>timesteps</w:t>
+      </w:r>
+      <w:proofErr w:type="spellEnd"/>
+      <w:r>
+        <w:rPr>
+          <w:rFonts w:ascii="Helvetica" w:hAnsi="Helvetica"/>
+        </w:rPr>
+        <w:t xml:space="preserve"> per iteration, while Ro-OH was run for 15000 iterations with 2500 </w:t>
+      </w:r>
+      <w:proofErr w:type="spellStart"/>
+      <w:r>
+        <w:rPr>
+          <w:rFonts w:ascii="Helvetica" w:hAnsi="Helvetica"/>
+        </w:rPr>
+        <w:t>timesteps</w:t>
+      </w:r>
+      <w:proofErr w:type="spellEnd"/>
+      <w:r>
+        <w:rPr>
+          <w:rFonts w:ascii="Helvetica" w:hAnsi="Helvetica"/>
+        </w:rPr>
+        <w:t xml:space="preserve"> per iteration.</w:t>
       </w:r>
       <w:r>
         <w:rPr>
@@ -2053,11 +2393,19 @@
         <w:t xml:space="preserve"> The alchemical pathway was automatically determined for each compound using the YANK </w:t>
       </w:r>
       <w:commentRangeStart w:id="18"/>
-      <w:r>
-        <w:rPr>
-          <w:rFonts w:ascii="Helvetica" w:hAnsi="Helvetica"/>
-        </w:rPr>
-        <w:t>autoprotocol feature</w:t>
+      <w:proofErr w:type="spellStart"/>
+      <w:r>
+        <w:rPr>
+          <w:rFonts w:ascii="Helvetica" w:hAnsi="Helvetica"/>
+        </w:rPr>
+        <w:t>autoprotocol</w:t>
+      </w:r>
+      <w:proofErr w:type="spellEnd"/>
+      <w:r>
+        <w:rPr>
+          <w:rFonts w:ascii="Helvetica" w:hAnsi="Helvetica"/>
+        </w:rPr>
+        <w:t xml:space="preserve"> feature</w:t>
       </w:r>
       <w:commentRangeEnd w:id="18"/>
       <w:r>
@@ -2152,213 +2500,313 @@
         </w:rPr>
         <w:fldChar w:fldCharType="end"/>
       </w:r>
-    </w:p>
-    <w:p>
-      <w:pPr>
-        <w:rPr>
-          <w:rFonts w:ascii="Helvetica" w:hAnsi="Helvetica"/>
-          <w:i/>
-        </w:rPr>
-      </w:pPr>
-    </w:p>
-    <w:p>
-      <w:pPr>
-        <w:rPr>
-          <w:rFonts w:ascii="Helvetica" w:hAnsi="Helvetica"/>
-        </w:rPr>
-      </w:pPr>
-      <w:r>
-        <w:rPr>
-          <w:rFonts w:ascii="Helvetica" w:hAnsi="Helvetica"/>
-          <w:i/>
-        </w:rPr>
-        <w:t xml:space="preserve">Clustering analysis. </w:t>
-      </w:r>
-      <w:r>
-        <w:rPr>
-          <w:rFonts w:ascii="Helvetica" w:hAnsi="Helvetica"/>
-        </w:rPr>
-        <w:t>The fully interacting trajectory from YANK was extracted to a pdb file, discarding initial iterations prior to equilibration</w:t>
-      </w:r>
-      <w:r>
-        <w:rPr>
-          <w:rFonts w:ascii="Helvetica" w:hAnsi="Helvetica"/>
-        </w:rPr>
-        <w:fldChar w:fldCharType="begin"/>
-      </w:r>
-      <w:r>
-        <w:rPr>
-          <w:rFonts w:ascii="Helvetica" w:hAnsi="Helvetica"/>
-        </w:rPr>
-        <w:instrText xml:space="preserve"> ADDIN PAPERS2_CITATIONS &lt;citation&gt;&lt;uuid&gt;A678635E-4779-42F3-9DE0-736B88CD17B4&lt;/uuid&gt;&lt;priority&gt;0&lt;/priority&gt;&lt;publications&gt;&lt;publication&gt;&lt;uuid&gt;096A8ACA-C845-46BF-9B8B-F25A5CF79FA8&lt;/uuid&gt;&lt;volume&gt;12&lt;/volume&gt;&lt;doi&gt;10.1021/acs.jctc.5b00784&lt;/doi&gt;&lt;startpage&gt;1799&lt;/startpage&gt;&lt;publication_date&gt;99201604121200000000222000&lt;/publication_date&gt;&lt;url&gt;http://pubs.acs.org/doi/abs/10.1021/acs.jctc.5b00784&lt;/url&gt;&lt;citekey&gt;Chodera:2016hc&lt;/citekey&gt;&lt;type&gt;400&lt;/type&gt;&lt;title&gt;A Simple Method for Automated Equilibration Detection in Molecular Simulations.&lt;/title&gt;&lt;publisher&gt;American Chemical Society&lt;/publisher&gt;&lt;institution&gt;Computational Biology Program, Sloan Kettering Institute, Memorial Sloan Kettering Cancer Center , 1275 York Avenue, Box 357, New York, New York 10065, United States.&lt;/institution&gt;&lt;number&gt;4&lt;/number&gt;&lt;subtype&gt;400&lt;/subtype&gt;&lt;endpage&gt;1805&lt;/endpage&gt;&lt;bundle&gt;&lt;publication&gt;&lt;publisher&gt;American Chemical Society&lt;/publisher&gt;&lt;title&gt;Journal of Chemical Theory and Computation&lt;/title&gt;&lt;type&gt;-100&lt;/type&gt;&lt;subtype&gt;-100&lt;/subtype&gt;&lt;uuid&gt;253B89D8-75B8-43B0-8E5B-1C21848CCB8D&lt;/uuid&gt;&lt;/publication&gt;&lt;/bundle&gt;&lt;authors&gt;&lt;author&gt;&lt;firstName&gt;John&lt;/firstName&gt;&lt;middleNames&gt;D&lt;/middleNames&gt;&lt;lastName&gt;Chodera&lt;/lastName&gt;&lt;/author&gt;&lt;/authors&gt;&lt;/publication&gt;&lt;/publications&gt;&lt;cites&gt;&lt;/cites&gt;&lt;/citation&gt;</w:instrText>
-      </w:r>
-      <w:r>
-        <w:rPr>
-          <w:rFonts w:ascii="Helvetica" w:hAnsi="Helvetica"/>
-        </w:rPr>
-        <w:fldChar w:fldCharType="separate"/>
-      </w:r>
-      <w:r>
-        <w:rPr>
-          <w:rFonts w:ascii="Helvetica" w:hAnsi="Helvetica" w:cs="Helvetica"/>
-          <w:vertAlign w:val="superscript"/>
-        </w:rPr>
-        <w:t>23</w:t>
-      </w:r>
-      <w:r>
-        <w:rPr>
-          <w:rFonts w:ascii="Helvetica" w:hAnsi="Helvetica"/>
-        </w:rPr>
-        <w:fldChar w:fldCharType="end"/>
-      </w:r>
-      <w:r>
-        <w:rPr>
-          <w:rFonts w:ascii="Helvetica" w:hAnsi="Helvetica"/>
-        </w:rPr>
-        <w:t xml:space="preserve">: 1500 for Ro 08-2750, 1600 for RoOH, and 1600 for RoA6. These trajectories were aligned in </w:t>
-      </w:r>
-      <w:r>
-        <w:rPr>
-          <w:rFonts w:ascii="Courier" w:hAnsi="Courier"/>
-        </w:rPr>
-        <w:t>MDTraj</w:t>
-      </w:r>
-      <w:r>
-        <w:rPr>
-          <w:rFonts w:ascii="Helvetica" w:hAnsi="Helvetica"/>
-        </w:rPr>
-        <w:fldChar w:fldCharType="begin"/>
-      </w:r>
-      <w:r>
-        <w:rPr>
-          <w:rFonts w:ascii="Helvetica" w:hAnsi="Helvetica"/>
-        </w:rPr>
-        <w:instrText xml:space="preserve"> ADDIN PAPERS2_CITATIONS &lt;citation&gt;&lt;uuid&gt;0349D098-6129-4E1E-B323-14DC7A10FF18&lt;/uuid&gt;&lt;priority&gt;0&lt;/priority&gt;&lt;publications&gt;&lt;publication&gt;&lt;uuid&gt;D1E97F7E-B0A8-41E9-9DE2-F99E1462AB7C&lt;/uuid&gt;&lt;volume&gt;109&lt;/volume&gt;&lt;accepted_date&gt;99201508101200000000222000&lt;/accepted_date&gt;&lt;doi&gt;10.1016/j.bpj.2015.08.015&lt;/doi&gt;&lt;startpage&gt;1528&lt;/startpage&gt;&lt;revision_date&gt;99201507241200000000222000&lt;/revision_date&gt;&lt;publication_date&gt;99201510201200000000222000&lt;/publication_date&gt;&lt;url&gt;http://linkinghub.elsevier.com/retrieve/pii/S0006349515008267&lt;/url&gt;&lt;citekey&gt;McGibbon:2015fv&lt;/citekey&gt;&lt;type&gt;400&lt;/type&gt;&lt;title&gt;MDTraj: A Modern Open Library for the Analysis of Molecular Dynamics Trajectories.&lt;/title&gt;&lt;submission_date&gt;99201506231200000000222000&lt;/submission_date&gt;&lt;number&gt;8&lt;/number&gt;&lt;institution&gt;Department of Chemistry, Stanford University, Stanford, California. Electronic address: rmcgibbo@stanford.edu.&lt;/institution&gt;&lt;subtype&gt;400&lt;/subtype&gt;&lt;endpage&gt;1532&lt;/endpage&gt;&lt;bundle&gt;&lt;publication&gt;&lt;title&gt;Biophysical journal&lt;/title&gt;&lt;type&gt;-100&lt;/type&gt;&lt;subtype&gt;-100&lt;/subtype&gt;&lt;uuid&gt;5106AFA7-CF8A-4817-9C41-AE9A19153794&lt;/uuid&gt;&lt;/publication&gt;&lt;/bundle&gt;&lt;authors&gt;&lt;author&gt;&lt;firstName&gt;Robert&lt;/firstName&gt;&lt;middleNames&gt;T&lt;/middleNames&gt;&lt;lastName&gt;McGibbon&lt;/lastName&gt;&lt;/author&gt;&lt;author&gt;&lt;firstName&gt;Kyle&lt;/firstName&gt;&lt;middleNames&gt;A&lt;/middleNames&gt;&lt;lastName&gt;Beauchamp&lt;/lastName&gt;&lt;/author&gt;&lt;author&gt;&lt;firstName&gt;Matthew&lt;/firstName&gt;&lt;middleNames&gt;P&lt;/middleNames&gt;&lt;lastName&gt;Harrigan&lt;/lastName&gt;&lt;/author&gt;&lt;author&gt;&lt;firstName&gt;Christoph&lt;/firstName&gt;&lt;lastName&gt;Klein&lt;/lastName&gt;&lt;/author&gt;&lt;author&gt;&lt;firstName&gt;Jason&lt;/firstName&gt;&lt;middleNames&gt;M&lt;/middleNames&gt;&lt;lastName&gt;Swails&lt;/lastName&gt;&lt;/author&gt;&lt;author&gt;&lt;firstName&gt;Carlos&lt;/firstName&gt;&lt;middleNames&gt;X&lt;/middleNames&gt;&lt;lastName&gt;Hernández&lt;/lastName&gt;&lt;/author&gt;&lt;author&gt;&lt;firstName&gt;Christian&lt;/firstName&gt;&lt;middleNames&gt;R&lt;/middleNames&gt;&lt;lastName&gt;Schwantes&lt;/lastName&gt;&lt;/author&gt;&lt;author&gt;&lt;firstName&gt;Lee-Ping&lt;/firstName&gt;&lt;lastName&gt;Wang&lt;/lastName&gt;&lt;/author&gt;&lt;author&gt;&lt;firstName&gt;Thomas&lt;/firstName&gt;&lt;middleNames&gt;J&lt;/middleNames&gt;&lt;lastName&gt;Lane&lt;/lastName&gt;&lt;/author&gt;&lt;author&gt;&lt;firstName&gt;Vijay&lt;/firstName&gt;&lt;middleNames&gt;S&lt;/middleNames&gt;&lt;lastName&gt;Pande&lt;/lastName&gt;&lt;/author&gt;&lt;/authors&gt;&lt;/publication&gt;&lt;/publications&gt;&lt;cites&gt;&lt;/cites&gt;&lt;/citation&gt;</w:instrText>
-      </w:r>
-      <w:r>
-        <w:rPr>
-          <w:rFonts w:ascii="Helvetica" w:hAnsi="Helvetica"/>
-        </w:rPr>
-        <w:fldChar w:fldCharType="separate"/>
-      </w:r>
-      <w:r>
-        <w:rPr>
-          <w:rFonts w:ascii="Helvetica" w:hAnsi="Helvetica" w:cs="Helvetica"/>
-          <w:vertAlign w:val="superscript"/>
-        </w:rPr>
-        <w:t>24</w:t>
-      </w:r>
-      <w:r>
-        <w:rPr>
-          <w:rFonts w:ascii="Helvetica" w:hAnsi="Helvetica"/>
-        </w:rPr>
-        <w:fldChar w:fldCharType="end"/>
-      </w:r>
-      <w:r>
-        <w:rPr>
-          <w:rFonts w:ascii="Helvetica" w:hAnsi="Helvetica"/>
-        </w:rPr>
-        <w:t xml:space="preserve"> using only protein backbone atoms. The small molecules were then sliced out and clustered on Cartesian</w:t>
-      </w:r>
-      <w:r>
-        <w:rPr>
-          <w:rFonts w:ascii="Helvetica" w:hAnsi="Helvetica"/>
-        </w:rPr>
-        <w:t xml:space="preserve"> coordinates using the </w:t>
-      </w:r>
-      <w:r>
-        <w:rPr>
-          <w:rFonts w:ascii="Courier" w:hAnsi="Courier"/>
-        </w:rPr>
-        <w:t>MSMBuilder</w:t>
-      </w:r>
-      <w:r>
-        <w:rPr>
-          <w:rFonts w:ascii="Helvetica" w:hAnsi="Helvetica"/>
-        </w:rPr>
-        <w:fldChar w:fldCharType="begin"/>
-      </w:r>
-      <w:r>
-        <w:rPr>
-          <w:rFonts w:ascii="Helvetica" w:hAnsi="Helvetica"/>
-        </w:rPr>
-        <w:instrText xml:space="preserve"> ADDIN PAPERS2_CITATIONS &lt;citation&gt;&lt;uuid&gt;4F7E24E5-C52A-4A43-84A3-D973CE176FAC&lt;/uuid&gt;&lt;priority&gt;0&lt;/priority&gt;&lt;publications&gt;&lt;publication&gt;&lt;uuid&gt;7FC24553-D7F4-47CD-B028-5F55EED83222&lt;/uuid&gt;&lt;volume&gt;7&lt;/volume&gt;&lt;doi&gt;10.1021/ct200463m&lt;/doi&gt;&lt;startpage&gt;3412&lt;/startpage&gt;&lt;publication_date&gt;99201110111200000000222000&lt;/publication_date&gt;&lt;url&gt;http://pubs.acs.org/doi/abs/10.1021/ct200463m&lt;/url&gt;&lt;type&gt;400&lt;/type&gt;&lt;title&gt;MSMBuilder2: Modeling Conformational Dynamics at the Picosecond to Millisecond Scale.&lt;/title&gt;&lt;publisher&gt;American Chemical Society&lt;/publisher&gt;&lt;institution&gt;Biophysics Program, Stanford University, Stanford, CA.&lt;/institution&gt;&lt;number&gt;10&lt;/number&gt;&lt;subtype&gt;400&lt;/subtype&gt;&lt;endpage&gt;3419&lt;/endpage&gt;&lt;bundle&gt;&lt;publication&gt;&lt;publisher&gt;American Chemical Society&lt;/publisher&gt;&lt;title&gt;Journal of Chemical Theory and Computation&lt;/title&gt;&lt;type&gt;-100&lt;/type&gt;&lt;subtype&gt;-100&lt;/subtype&gt;&lt;uuid&gt;253B89D8-75B8-43B0-8E5B-1C21848CCB8D&lt;/uuid&gt;&lt;/publication&gt;&lt;/bundle&gt;&lt;authors&gt;&lt;author&gt;&lt;firstName&gt;Kyle&lt;/firstName&gt;&lt;middleNames&gt;A&lt;/middleNames&gt;&lt;lastName&gt;Beauchamp&lt;/lastName&gt;&lt;/author&gt;&lt;author&gt;&lt;firstName&gt;Gregory&lt;/firstName&gt;&lt;middleNames&gt;R&lt;/middleNames&gt;&lt;lastName&gt;Bowman&lt;/lastName&gt;&lt;/author&gt;&lt;author&gt;&lt;firstName&gt;Thomas&lt;/firstName&gt;&lt;middleNames&gt;J&lt;/middleNames&gt;&lt;lastName&gt;Lane&lt;/lastName&gt;&lt;/author&gt;&lt;author&gt;&lt;firstName&gt;Lutz&lt;/firstName&gt;&lt;lastName&gt;Maibaum&lt;/lastName&gt;&lt;/author&gt;&lt;author&gt;&lt;firstName&gt;Imran&lt;/firstName&gt;&lt;middleNames&gt;S&lt;/middleNames&gt;&lt;lastName&gt;Haque&lt;/lastName&gt;&lt;/author&gt;&lt;author&gt;&lt;firstName&gt;Vijay&lt;/firstName&gt;&lt;middleNames&gt;S&lt;/middleNames&gt;&lt;lastName&gt;Pande&lt;/lastName&gt;&lt;/author&gt;&lt;/authors&gt;&lt;/publication&gt;&lt;/publications&gt;&lt;cites&gt;&lt;/cites&gt;&lt;/citation&gt;</w:instrText>
-      </w:r>
-      <w:r>
-        <w:rPr>
-          <w:rFonts w:ascii="Helvetica" w:hAnsi="Helvetica"/>
-        </w:rPr>
-        <w:fldChar w:fldCharType="separate"/>
-      </w:r>
-      <w:r>
-        <w:rPr>
-          <w:rFonts w:ascii="Helvetica" w:hAnsi="Helvetica" w:cs="Helvetica"/>
-          <w:vertAlign w:val="superscript"/>
-        </w:rPr>
-        <w:t>25</w:t>
-      </w:r>
-      <w:r>
-        <w:rPr>
-          <w:rFonts w:ascii="Helvetica" w:hAnsi="Helvetica"/>
-        </w:rPr>
-        <w:fldChar w:fldCharType="end"/>
-      </w:r>
-      <w:r>
-        <w:rPr>
-          <w:rFonts w:ascii="Helvetica" w:hAnsi="Helvetica"/>
-        </w:rPr>
-        <w:t xml:space="preserve"> implementation of </w:t>
-      </w:r>
-      <w:r>
-        <w:rPr>
-          <w:rFonts w:ascii="Courier" w:hAnsi="Courier"/>
-        </w:rPr>
-        <w:t xml:space="preserve">RegularSpatial </w:t>
-      </w:r>
-      <w:r>
-        <w:rPr>
-          <w:rFonts w:ascii="Helvetica" w:hAnsi="Helvetica"/>
-        </w:rPr>
-        <w:t xml:space="preserve">clustering, using a 1Å RMSD cutoff. For the most populated clusters for Ro 08-2750 and RoOH, cluster centers were selected and shown with 10 randomly sampled cluster members. RoA6 produced a large number of lowly populated clusters with highly heterogeneous binding poses, and were therefore not shown. </w:t>
-      </w:r>
-    </w:p>
-    <w:p>
-      <w:pPr>
-        <w:rPr>
-          <w:rFonts w:ascii="Helvetica" w:hAnsi="Helvetica"/>
-          <w:lang w:val="de-DE"/>
-        </w:rPr>
-      </w:pPr>
-      <w:proofErr w:type="gramStart"/>
-      <w:r>
-        <w:rPr>
-          <w:rFonts w:ascii="Helvetica" w:hAnsi="Helvetica"/>
-          <w:i/>
-        </w:rPr>
-        <w:t>Conformational Heterogeneity analysis.</w:t>
-      </w:r>
-      <w:proofErr w:type="gramEnd"/>
-      <w:r>
-        <w:rPr>
-          <w:rFonts w:ascii="Helvetica" w:hAnsi="Helvetica"/>
-          <w:i/>
+      <w:r>
+        <w:rPr>
+          <w:rFonts w:ascii="Helvetica" w:hAnsi="Helvetica" w:cs="Lucida Grande"/>
+          <w:color w:val="000000"/>
+        </w:rPr>
+        <w:t>.</w:t>
+      </w:r>
+      <w:r>
+        <w:rPr>
+          <w:rFonts w:ascii="Helvetica" w:hAnsi="Helvetica" w:cs="Lucida Grande"/>
+          <w:color w:val="000000"/>
         </w:rPr>
         <w:t xml:space="preserve"> </w:t>
       </w:r>
       <w:r>
         <w:rPr>
-          <w:rFonts w:ascii="Helvetica" w:hAnsi="Helvetica"/>
-        </w:rPr>
-        <w:t>To investigate the conformational heterogeneity in the presence or absence of the ligand, the fully interacting state and fully non-interacting states for all three l</w:t>
-      </w:r>
-      <w:r>
-        <w:rPr>
-          <w:rFonts w:ascii="Helvetica" w:hAnsi="Helvetica"/>
-        </w:rPr>
-        <w:t>igands were extracted using a 4-</w:t>
+          <w:rFonts w:ascii="Helvetica" w:hAnsi="Helvetica" w:cs="Lucida Grande"/>
+          <w:color w:val="000000"/>
+        </w:rPr>
+        <w:t>The samples were reweighted to a cutoff o</w:t>
       </w:r>
       <w:bookmarkStart w:id="19" w:name="_GoBack"/>
       <w:bookmarkEnd w:id="19"/>
+      <w:r>
+        <w:rPr>
+          <w:rFonts w:ascii="Helvetica" w:hAnsi="Helvetica" w:cs="Lucida Grande"/>
+          <w:color w:val="000000"/>
+        </w:rPr>
+        <w:t xml:space="preserve">f 16A to </w:t>
+      </w:r>
+      <w:commentRangeStart w:id="20"/>
+      <w:r>
+        <w:rPr>
+          <w:rFonts w:ascii="Helvetica" w:hAnsi="Helvetica" w:cs="Lucida Grande"/>
+          <w:color w:val="000000"/>
+        </w:rPr>
+        <w:t>correct for long-range dispersion interactions</w:t>
+      </w:r>
+      <w:commentRangeEnd w:id="20"/>
+      <w:r>
+        <w:rPr>
+          <w:rStyle w:val="CommentReference"/>
+        </w:rPr>
+        <w:commentReference w:id="20"/>
+      </w:r>
+      <w:r>
+        <w:rPr>
+          <w:rFonts w:ascii="Helvetica" w:hAnsi="Helvetica" w:cs="Lucida Grande"/>
+          <w:color w:val="000000"/>
+        </w:rPr>
+        <w:t xml:space="preserve"> and to remove the harmonic restraint bias.</w:t>
+      </w:r>
+    </w:p>
+    <w:p>
+      <w:pPr>
+        <w:rPr>
+          <w:rFonts w:ascii="Helvetica" w:hAnsi="Helvetica"/>
+          <w:i/>
+        </w:rPr>
+      </w:pPr>
+    </w:p>
+    <w:p>
+      <w:pPr>
+        <w:rPr>
+          <w:rFonts w:ascii="Helvetica" w:hAnsi="Helvetica"/>
+        </w:rPr>
+      </w:pPr>
+      <w:r>
+        <w:rPr>
+          <w:rFonts w:ascii="Helvetica" w:hAnsi="Helvetica"/>
+          <w:i/>
+        </w:rPr>
+        <w:t xml:space="preserve">Clustering analysis. </w:t>
+      </w:r>
+      <w:r>
+        <w:rPr>
+          <w:rFonts w:ascii="Helvetica" w:hAnsi="Helvetica"/>
+        </w:rPr>
+        <w:t xml:space="preserve">The fully interacting trajectory from YANK was extracted to a </w:t>
+      </w:r>
+      <w:proofErr w:type="spellStart"/>
+      <w:r>
+        <w:rPr>
+          <w:rFonts w:ascii="Helvetica" w:hAnsi="Helvetica"/>
+        </w:rPr>
+        <w:t>pdb</w:t>
+      </w:r>
+      <w:proofErr w:type="spellEnd"/>
+      <w:r>
+        <w:rPr>
+          <w:rFonts w:ascii="Helvetica" w:hAnsi="Helvetica"/>
+        </w:rPr>
+        <w:t xml:space="preserve"> file, discarding initial iterations prior to equilibration</w:t>
+      </w:r>
+      <w:r>
+        <w:rPr>
+          <w:rFonts w:ascii="Helvetica" w:hAnsi="Helvetica"/>
+        </w:rPr>
+        <w:fldChar w:fldCharType="begin"/>
+      </w:r>
+      <w:r>
+        <w:rPr>
+          <w:rFonts w:ascii="Helvetica" w:hAnsi="Helvetica"/>
+        </w:rPr>
+        <w:instrText xml:space="preserve"> ADDIN PAPERS2_CITATIONS &lt;citation&gt;&lt;uuid&gt;A678635E-4779-42F3-9DE0-736B88CD17B4&lt;/uuid&gt;&lt;priority&gt;0&lt;/priority&gt;&lt;publications&gt;&lt;publication&gt;&lt;uuid&gt;096A8ACA-C845-46BF-9B8B-F25A5CF79FA8&lt;/uuid&gt;&lt;volume&gt;12&lt;/volume&gt;&lt;doi&gt;10.1021/acs.jctc.5b00784&lt;/doi&gt;&lt;startpage&gt;1799&lt;/startpage&gt;&lt;publication_date&gt;99201604121200000000222000&lt;/publication_date&gt;&lt;url&gt;http://pubs.acs.org/doi/abs/10.1021/acs.jctc.5b00784&lt;/url&gt;&lt;citekey&gt;Chodera:2016hc&lt;/citekey&gt;&lt;type&gt;400&lt;/type&gt;&lt;title&gt;A Simple Method for Automated Equilibration Detection in Molecular Simulations.&lt;/title&gt;&lt;publisher&gt;American Chemical Society&lt;/publisher&gt;&lt;institution&gt;Computational Biology Program, Sloan Kettering Institute, Memorial Sloan Kettering Cancer Center , 1275 York Avenue, Box 357, New York, New York 10065, United States.&lt;/institution&gt;&lt;number&gt;4&lt;/number&gt;&lt;subtype&gt;400&lt;/subtype&gt;&lt;endpage&gt;1805&lt;/endpage&gt;&lt;bundle&gt;&lt;publication&gt;&lt;publisher&gt;American Chemical Society&lt;/publisher&gt;&lt;title&gt;Journal of Chemical Theory and Computation&lt;/title&gt;&lt;type&gt;-100&lt;/type&gt;&lt;subtype&gt;-100&lt;/subtype&gt;&lt;uuid&gt;253B89D8-75B8-43B0-8E5B-1C21848CCB8D&lt;/uuid&gt;&lt;/publication&gt;&lt;/bundle&gt;&lt;authors&gt;&lt;author&gt;&lt;firstName&gt;John&lt;/firstName&gt;&lt;middleNames&gt;D&lt;/middleNames&gt;&lt;lastName&gt;Chodera&lt;/lastName&gt;&lt;/author&gt;&lt;/authors&gt;&lt;/publication&gt;&lt;/publications&gt;&lt;cites&gt;&lt;/cites&gt;&lt;/citation&gt;</w:instrText>
+      </w:r>
+      <w:r>
+        <w:rPr>
+          <w:rFonts w:ascii="Helvetica" w:hAnsi="Helvetica"/>
+        </w:rPr>
+        <w:fldChar w:fldCharType="separate"/>
+      </w:r>
+      <w:r>
+        <w:rPr>
+          <w:rFonts w:ascii="Helvetica" w:hAnsi="Helvetica" w:cs="Helvetica"/>
+          <w:vertAlign w:val="superscript"/>
+        </w:rPr>
+        <w:t>23</w:t>
+      </w:r>
+      <w:r>
+        <w:rPr>
+          <w:rFonts w:ascii="Helvetica" w:hAnsi="Helvetica"/>
+        </w:rPr>
+        <w:fldChar w:fldCharType="end"/>
+      </w:r>
+      <w:r>
+        <w:rPr>
+          <w:rFonts w:ascii="Helvetica" w:hAnsi="Helvetica"/>
+        </w:rPr>
+        <w:t xml:space="preserve">: 1500 for Ro 08-2750, 1600 for </w:t>
+      </w:r>
+      <w:proofErr w:type="spellStart"/>
+      <w:r>
+        <w:rPr>
+          <w:rFonts w:ascii="Helvetica" w:hAnsi="Helvetica"/>
+        </w:rPr>
+        <w:t>RoOH</w:t>
+      </w:r>
+      <w:proofErr w:type="spellEnd"/>
+      <w:r>
+        <w:rPr>
+          <w:rFonts w:ascii="Helvetica" w:hAnsi="Helvetica"/>
+        </w:rPr>
+        <w:t xml:space="preserve">, and 1600 for RoA6. These trajectories were aligned in </w:t>
+      </w:r>
+      <w:r>
+        <w:rPr>
+          <w:rFonts w:ascii="Courier" w:hAnsi="Courier"/>
+        </w:rPr>
+        <w:t>MDTraj</w:t>
+      </w:r>
+      <w:r>
+        <w:rPr>
+          <w:rFonts w:ascii="Helvetica" w:hAnsi="Helvetica"/>
+        </w:rPr>
+        <w:fldChar w:fldCharType="begin"/>
+      </w:r>
+      <w:r>
+        <w:rPr>
+          <w:rFonts w:ascii="Helvetica" w:hAnsi="Helvetica"/>
+        </w:rPr>
+        <w:instrText xml:space="preserve"> ADDIN PAPERS2_CITATIONS &lt;citation&gt;&lt;uuid&gt;0349D098-6129-4E1E-B323-14DC7A10FF18&lt;/uuid&gt;&lt;priority&gt;0&lt;/priority&gt;&lt;publications&gt;&lt;publication&gt;&lt;uuid&gt;D1E97F7E-B0A8-41E9-9DE2-F99E1462AB7C&lt;/uuid&gt;&lt;volume&gt;109&lt;/volume&gt;&lt;accepted_date&gt;99201508101200000000222000&lt;/accepted_date&gt;&lt;doi&gt;10.1016/j.bpj.2015.08.015&lt;/doi&gt;&lt;startpage&gt;1528&lt;/startpage&gt;&lt;revision_date&gt;99201507241200000000222000&lt;/revision_date&gt;&lt;publication_date&gt;99201510201200000000222000&lt;/publication_date&gt;&lt;url&gt;http://linkinghub.elsevier.com/retrieve/pii/S0006349515008267&lt;/url&gt;&lt;citekey&gt;McGibbon:2015fv&lt;/citekey&gt;&lt;type&gt;400&lt;/type&gt;&lt;title&gt;MDTraj: A Modern Open Library for the Analysis of Molecular Dynamics Trajectories.&lt;/title&gt;&lt;submission_date&gt;99201506231200000000222000&lt;/submission_date&gt;&lt;number&gt;8&lt;/number&gt;&lt;institution&gt;Department of Chemistry, Stanford University, Stanford, California. Electronic address: rmcgibbo@stanford.edu.&lt;/institution&gt;&lt;subtype&gt;400&lt;/subtype&gt;&lt;endpage&gt;1532&lt;/endpage&gt;&lt;bundle&gt;&lt;publication&gt;&lt;title&gt;Biophysical journal&lt;/title&gt;&lt;type&gt;-100&lt;/type&gt;&lt;subtype&gt;-100&lt;/subtype&gt;&lt;uuid&gt;5106AFA7-CF8A-4817-9C41-AE9A19153794&lt;/uuid&gt;&lt;/publication&gt;&lt;/bundle&gt;&lt;authors&gt;&lt;author&gt;&lt;firstName&gt;Robert&lt;/firstName&gt;&lt;middleNames&gt;T&lt;/middleNames&gt;&lt;lastName&gt;McGibbon&lt;/lastName&gt;&lt;/author&gt;&lt;author&gt;&lt;firstName&gt;Kyle&lt;/firstName&gt;&lt;middleNames&gt;A&lt;/middleNames&gt;&lt;lastName&gt;Beauchamp&lt;/lastName&gt;&lt;/author&gt;&lt;author&gt;&lt;firstName&gt;Matthew&lt;/firstName&gt;&lt;middleNames&gt;P&lt;/middleNames&gt;&lt;lastName&gt;Harrigan&lt;/lastName&gt;&lt;/author&gt;&lt;author&gt;&lt;firstName&gt;Christoph&lt;/firstName&gt;&lt;lastName&gt;Klein&lt;/lastName&gt;&lt;/author&gt;&lt;author&gt;&lt;firstName&gt;Jason&lt;/firstName&gt;&lt;middleNames&gt;M&lt;/middleNames&gt;&lt;lastName&gt;Swails&lt;/lastName&gt;&lt;/author&gt;&lt;author&gt;&lt;firstName&gt;Carlos&lt;/firstName&gt;&lt;middleNames&gt;X&lt;/middleNames&gt;&lt;lastName&gt;Hernández&lt;/lastName&gt;&lt;/author&gt;&lt;author&gt;&lt;firstName&gt;Christian&lt;/firstName&gt;&lt;middleNames&gt;R&lt;/middleNames&gt;&lt;lastName&gt;Schwantes&lt;/lastName&gt;&lt;/author&gt;&lt;author&gt;&lt;firstName&gt;Lee-Ping&lt;/firstName&gt;&lt;lastName&gt;Wang&lt;/lastName&gt;&lt;/author&gt;&lt;author&gt;&lt;firstName&gt;Thomas&lt;/firstName&gt;&lt;middleNames&gt;J&lt;/middleNames&gt;&lt;lastName&gt;Lane&lt;/lastName&gt;&lt;/author&gt;&lt;author&gt;&lt;firstName&gt;Vijay&lt;/firstName&gt;&lt;middleNames&gt;S&lt;/middleNames&gt;&lt;lastName&gt;Pande&lt;/lastName&gt;&lt;/author&gt;&lt;/authors&gt;&lt;/publication&gt;&lt;/publications&gt;&lt;cites&gt;&lt;/cites&gt;&lt;/citation&gt;</w:instrText>
+      </w:r>
+      <w:r>
+        <w:rPr>
+          <w:rFonts w:ascii="Helvetica" w:hAnsi="Helvetica"/>
+        </w:rPr>
+        <w:fldChar w:fldCharType="separate"/>
+      </w:r>
+      <w:r>
+        <w:rPr>
+          <w:rFonts w:ascii="Helvetica" w:hAnsi="Helvetica" w:cs="Helvetica"/>
+          <w:vertAlign w:val="superscript"/>
+        </w:rPr>
+        <w:t>24</w:t>
+      </w:r>
+      <w:r>
+        <w:rPr>
+          <w:rFonts w:ascii="Helvetica" w:hAnsi="Helvetica"/>
+        </w:rPr>
+        <w:fldChar w:fldCharType="end"/>
+      </w:r>
+      <w:r>
+        <w:rPr>
+          <w:rFonts w:ascii="Helvetica" w:hAnsi="Helvetica"/>
+        </w:rPr>
+        <w:t xml:space="preserve"> using only protein backbone atoms. The small molecules were then sliced out and clustered on Cartesian</w:t>
+      </w:r>
+      <w:r>
+        <w:rPr>
+          <w:rFonts w:ascii="Helvetica" w:hAnsi="Helvetica"/>
+        </w:rPr>
+        <w:t xml:space="preserve"> coordinates using the </w:t>
+      </w:r>
+      <w:r>
+        <w:rPr>
+          <w:rFonts w:ascii="Courier" w:hAnsi="Courier"/>
+        </w:rPr>
+        <w:t>MSMBuilder</w:t>
+      </w:r>
+      <w:r>
+        <w:rPr>
+          <w:rFonts w:ascii="Helvetica" w:hAnsi="Helvetica"/>
+        </w:rPr>
+        <w:fldChar w:fldCharType="begin"/>
+      </w:r>
+      <w:r>
+        <w:rPr>
+          <w:rFonts w:ascii="Helvetica" w:hAnsi="Helvetica"/>
+        </w:rPr>
+        <w:instrText xml:space="preserve"> ADDIN PAPERS2_CITATIONS &lt;citation&gt;&lt;uuid&gt;4F7E24E5-C52A-4A43-84A3-D973CE176FAC&lt;/uuid&gt;&lt;priority&gt;0&lt;/priority&gt;&lt;publications&gt;&lt;publication&gt;&lt;uuid&gt;7FC24553-D7F4-47CD-B028-5F55EED83222&lt;/uuid&gt;&lt;volume&gt;7&lt;/volume&gt;&lt;doi&gt;10.1021/ct200463m&lt;/doi&gt;&lt;startpage&gt;3412&lt;/startpage&gt;&lt;publication_date&gt;99201110111200000000222000&lt;/publication_date&gt;&lt;url&gt;http://pubs.acs.org/doi/abs/10.1021/ct200463m&lt;/url&gt;&lt;type&gt;400&lt;/type&gt;&lt;title&gt;MSMBuilder2: Modeling Conformational Dynamics at the Picosecond to Millisecond Scale.&lt;/title&gt;&lt;publisher&gt;American Chemical Society&lt;/publisher&gt;&lt;institution&gt;Biophysics Program, Stanford University, Stanford, CA.&lt;/institution&gt;&lt;number&gt;10&lt;/number&gt;&lt;subtype&gt;400&lt;/subtype&gt;&lt;endpage&gt;3419&lt;/endpage&gt;&lt;bundle&gt;&lt;publication&gt;&lt;publisher&gt;American Chemical Society&lt;/publisher&gt;&lt;title&gt;Journal of Chemical Theory and Computation&lt;/title&gt;&lt;type&gt;-100&lt;/type&gt;&lt;subtype&gt;-100&lt;/subtype&gt;&lt;uuid&gt;253B89D8-75B8-43B0-8E5B-1C21848CCB8D&lt;/uuid&gt;&lt;/publication&gt;&lt;/bundle&gt;&lt;authors&gt;&lt;author&gt;&lt;firstName&gt;Kyle&lt;/firstName&gt;&lt;middleNames&gt;A&lt;/middleNames&gt;&lt;lastName&gt;Beauchamp&lt;/lastName&gt;&lt;/author&gt;&lt;author&gt;&lt;firstName&gt;Gregory&lt;/firstName&gt;&lt;middleNames&gt;R&lt;/middleNames&gt;&lt;lastName&gt;Bowman&lt;/lastName&gt;&lt;/author&gt;&lt;author&gt;&lt;firstName&gt;Thomas&lt;/firstName&gt;&lt;middleNames&gt;J&lt;/middleNames&gt;&lt;lastName&gt;Lane&lt;/lastName&gt;&lt;/author&gt;&lt;author&gt;&lt;firstName&gt;Lutz&lt;/firstName&gt;&lt;lastName&gt;Maibaum&lt;/lastName&gt;&lt;/author&gt;&lt;author&gt;&lt;firstName&gt;Imran&lt;/firstName&gt;&lt;middleNames&gt;S&lt;/middleNames&gt;&lt;lastName&gt;Haque&lt;/lastName&gt;&lt;/author&gt;&lt;author&gt;&lt;firstName&gt;Vijay&lt;/firstName&gt;&lt;middleNames&gt;S&lt;/middleNames&gt;&lt;lastName&gt;Pande&lt;/lastName&gt;&lt;/author&gt;&lt;/authors&gt;&lt;/publication&gt;&lt;/publications&gt;&lt;cites&gt;&lt;/cites&gt;&lt;/citation&gt;</w:instrText>
+      </w:r>
+      <w:r>
+        <w:rPr>
+          <w:rFonts w:ascii="Helvetica" w:hAnsi="Helvetica"/>
+        </w:rPr>
+        <w:fldChar w:fldCharType="separate"/>
+      </w:r>
+      <w:r>
+        <w:rPr>
+          <w:rFonts w:ascii="Helvetica" w:hAnsi="Helvetica" w:cs="Helvetica"/>
+          <w:vertAlign w:val="superscript"/>
+        </w:rPr>
+        <w:t>25</w:t>
+      </w:r>
+      <w:r>
+        <w:rPr>
+          <w:rFonts w:ascii="Helvetica" w:hAnsi="Helvetica"/>
+        </w:rPr>
+        <w:fldChar w:fldCharType="end"/>
+      </w:r>
+      <w:r>
+        <w:rPr>
+          <w:rFonts w:ascii="Helvetica" w:hAnsi="Helvetica"/>
+        </w:rPr>
+        <w:t xml:space="preserve"> implementation of </w:t>
+      </w:r>
+      <w:proofErr w:type="spellStart"/>
+      <w:r>
+        <w:rPr>
+          <w:rFonts w:ascii="Courier" w:hAnsi="Courier"/>
+        </w:rPr>
+        <w:t>RegularSpatial</w:t>
+      </w:r>
+      <w:proofErr w:type="spellEnd"/>
+      <w:r>
+        <w:rPr>
+          <w:rFonts w:ascii="Courier" w:hAnsi="Courier"/>
+        </w:rPr>
+        <w:t xml:space="preserve"> </w:t>
+      </w:r>
+      <w:r>
+        <w:rPr>
+          <w:rFonts w:ascii="Helvetica" w:hAnsi="Helvetica"/>
+        </w:rPr>
+        <w:t xml:space="preserve">clustering, using a 1Å RMSD cutoff. For the most populated clusters for Ro 08-2750 and </w:t>
+      </w:r>
+      <w:proofErr w:type="spellStart"/>
+      <w:r>
+        <w:rPr>
+          <w:rFonts w:ascii="Helvetica" w:hAnsi="Helvetica"/>
+        </w:rPr>
+        <w:t>RoOH</w:t>
+      </w:r>
+      <w:proofErr w:type="spellEnd"/>
+      <w:r>
+        <w:rPr>
+          <w:rFonts w:ascii="Helvetica" w:hAnsi="Helvetica"/>
+        </w:rPr>
+        <w:t xml:space="preserve">, cluster centers were selected and shown with 10 randomly sampled cluster members. RoA6 produced a large number of lowly populated clusters with highly heterogeneous binding poses, and were therefore not shown. </w:t>
+      </w:r>
+    </w:p>
+    <w:p>
+      <w:pPr>
+        <w:rPr>
+          <w:rFonts w:ascii="Helvetica" w:hAnsi="Helvetica"/>
+          <w:lang w:val="de-DE"/>
+        </w:rPr>
+      </w:pPr>
+      <w:proofErr w:type="gramStart"/>
+      <w:r>
+        <w:rPr>
+          <w:rFonts w:ascii="Helvetica" w:hAnsi="Helvetica"/>
+          <w:i/>
+        </w:rPr>
+        <w:t>Conformational Heterogeneity analysis.</w:t>
+      </w:r>
+      <w:proofErr w:type="gramEnd"/>
+      <w:r>
+        <w:rPr>
+          <w:rFonts w:ascii="Helvetica" w:hAnsi="Helvetica"/>
+          <w:i/>
+        </w:rPr>
+        <w:t xml:space="preserve"> </w:t>
+      </w:r>
+      <w:r>
+        <w:rPr>
+          <w:rFonts w:ascii="Helvetica" w:hAnsi="Helvetica"/>
+        </w:rPr>
+        <w:t>To investigate the conformational heterogeneity in the presence or absence of the ligand, the fully interacting state and fully non-interacting states for all three l</w:t>
+      </w:r>
+      <w:r>
+        <w:rPr>
+          <w:rFonts w:ascii="Helvetica" w:hAnsi="Helvetica"/>
+        </w:rPr>
+        <w:t>igands were extracted using a 4-</w:t>
+      </w:r>
       <w:r>
         <w:rPr>
           <w:rFonts w:ascii="Helvetica" w:hAnsi="Helvetica"/>
@@ -4158,7 +4606,63 @@
         <w:rPr>
           <w:rFonts w:ascii="Times" w:hAnsi="Times" w:cs="Times"/>
         </w:rPr>
-        <w:t xml:space="preserve">Berman, H. M.; Westbrook, J.; Feng, Z.; Gilliland, G.; Bhat, T. N.; Weissig, H.; Shindyalov, I. N.; Bourne, P. E. The Protein Data Bank. Nucleic Acids Res. 2000, 28, 235−242. </w:t>
+        <w:t xml:space="preserve">Berman, H. M.; Westbrook, J.; </w:t>
+      </w:r>
+      <w:proofErr w:type="spellStart"/>
+      <w:r>
+        <w:rPr>
+          <w:rFonts w:ascii="Times" w:hAnsi="Times" w:cs="Times"/>
+        </w:rPr>
+        <w:t>Feng</w:t>
+      </w:r>
+      <w:proofErr w:type="spellEnd"/>
+      <w:r>
+        <w:rPr>
+          <w:rFonts w:ascii="Times" w:hAnsi="Times" w:cs="Times"/>
+        </w:rPr>
+        <w:t xml:space="preserve">, Z.; Gilliland, G.; </w:t>
+      </w:r>
+      <w:proofErr w:type="spellStart"/>
+      <w:r>
+        <w:rPr>
+          <w:rFonts w:ascii="Times" w:hAnsi="Times" w:cs="Times"/>
+        </w:rPr>
+        <w:t>Bhat</w:t>
+      </w:r>
+      <w:proofErr w:type="spellEnd"/>
+      <w:r>
+        <w:rPr>
+          <w:rFonts w:ascii="Times" w:hAnsi="Times" w:cs="Times"/>
+        </w:rPr>
+        <w:t xml:space="preserve">, T. N.; </w:t>
+      </w:r>
+      <w:proofErr w:type="spellStart"/>
+      <w:r>
+        <w:rPr>
+          <w:rFonts w:ascii="Times" w:hAnsi="Times" w:cs="Times"/>
+        </w:rPr>
+        <w:t>Weissig</w:t>
+      </w:r>
+      <w:proofErr w:type="spellEnd"/>
+      <w:r>
+        <w:rPr>
+          <w:rFonts w:ascii="Times" w:hAnsi="Times" w:cs="Times"/>
+        </w:rPr>
+        <w:t xml:space="preserve">, H.; </w:t>
+      </w:r>
+      <w:proofErr w:type="spellStart"/>
+      <w:r>
+        <w:rPr>
+          <w:rFonts w:ascii="Times" w:hAnsi="Times" w:cs="Times"/>
+        </w:rPr>
+        <w:t>Shindyalov</w:t>
+      </w:r>
+      <w:proofErr w:type="spellEnd"/>
+      <w:r>
+        <w:rPr>
+          <w:rFonts w:ascii="Times" w:hAnsi="Times" w:cs="Times"/>
+        </w:rPr>
+        <w:t xml:space="preserve">, I. N.; Bourne, P. E. The Protein Data Bank. Nucleic Acids Res. 2000, 28, 235−242. </w:t>
       </w:r>
     </w:p>
   </w:comment>
@@ -4174,7 +4678,15 @@
         <w:annotationRef/>
       </w:r>
       <w:r>
-        <w:t>Is this correct? Is the Xray now in the PDB, it was not last year?</w:t>
+        <w:t xml:space="preserve">Is this correct? Is the </w:t>
+      </w:r>
+      <w:proofErr w:type="spellStart"/>
+      <w:r>
+        <w:t>Xray</w:t>
+      </w:r>
+      <w:proofErr w:type="spellEnd"/>
+      <w:r>
+        <w:t xml:space="preserve"> now in the PDB, it was not last year?</w:t>
       </w:r>
     </w:p>
   </w:comment>
@@ -4196,12 +4708,56 @@
         </w:rPr>
         <w:annotationRef/>
       </w:r>
+      <w:proofErr w:type="spellStart"/>
       <w:r>
         <w:rPr>
           <w:rFonts w:ascii="Times" w:hAnsi="Times" w:cs="Times"/>
         </w:rPr>
-        <w:t>Sastry, G. M.; Adzhigirey, M.; Day, T.; Annabhimoju, R.; Sherman, W. Protein and Ligand Preparation: Parameters, Protocols, and Influence on Virtual Screening Enrichments. J. Comput</w:t>
-      </w:r>
+        <w:t>Sastry</w:t>
+      </w:r>
+      <w:proofErr w:type="spellEnd"/>
+      <w:r>
+        <w:rPr>
+          <w:rFonts w:ascii="Times" w:hAnsi="Times" w:cs="Times"/>
+        </w:rPr>
+        <w:t xml:space="preserve">, G. M.; </w:t>
+      </w:r>
+      <w:proofErr w:type="spellStart"/>
+      <w:r>
+        <w:rPr>
+          <w:rFonts w:ascii="Times" w:hAnsi="Times" w:cs="Times"/>
+        </w:rPr>
+        <w:t>Adzhigirey</w:t>
+      </w:r>
+      <w:proofErr w:type="spellEnd"/>
+      <w:r>
+        <w:rPr>
+          <w:rFonts w:ascii="Times" w:hAnsi="Times" w:cs="Times"/>
+        </w:rPr>
+        <w:t xml:space="preserve">, M.; Day, T.; </w:t>
+      </w:r>
+      <w:proofErr w:type="spellStart"/>
+      <w:r>
+        <w:rPr>
+          <w:rFonts w:ascii="Times" w:hAnsi="Times" w:cs="Times"/>
+        </w:rPr>
+        <w:t>Annabhimoju</w:t>
+      </w:r>
+      <w:proofErr w:type="spellEnd"/>
+      <w:r>
+        <w:rPr>
+          <w:rFonts w:ascii="Times" w:hAnsi="Times" w:cs="Times"/>
+        </w:rPr>
+        <w:t xml:space="preserve">, R.; Sherman, W. Protein and Ligand Preparation: Parameters, Protocols, and Influence on Virtual Screening Enrichments. J. </w:t>
+      </w:r>
+      <w:proofErr w:type="spellStart"/>
+      <w:r>
+        <w:rPr>
+          <w:rFonts w:ascii="Times" w:hAnsi="Times" w:cs="Times"/>
+        </w:rPr>
+        <w:t>Comput</w:t>
+      </w:r>
+      <w:proofErr w:type="spellEnd"/>
       <w:proofErr w:type="gramStart"/>
       <w:r>
         <w:rPr>
@@ -4239,13 +4795,41 @@
         </w:rPr>
         <w:annotationRef/>
       </w:r>
+      <w:proofErr w:type="spellStart"/>
       <w:r>
         <w:rPr>
           <w:rFonts w:ascii="Helvetica" w:eastAsia="Times New Roman" w:hAnsi="Helvetica" w:cs="Times New Roman"/>
           <w:color w:val="333333"/>
           <w:spacing w:val="5"/>
         </w:rPr>
-        <w:t>Halgren, T., "Identifying and characterizing binding sites and assessing druggability," </w:t>
+        <w:t>Halgren</w:t>
+      </w:r>
+      <w:proofErr w:type="spellEnd"/>
+      <w:r>
+        <w:rPr>
+          <w:rFonts w:ascii="Helvetica" w:eastAsia="Times New Roman" w:hAnsi="Helvetica" w:cs="Times New Roman"/>
+          <w:color w:val="333333"/>
+          <w:spacing w:val="5"/>
+        </w:rPr>
+        <w:t xml:space="preserve">, T., "Identifying and characterizing binding sites and assessing </w:t>
+      </w:r>
+      <w:proofErr w:type="spellStart"/>
+      <w:r>
+        <w:rPr>
+          <w:rFonts w:ascii="Helvetica" w:eastAsia="Times New Roman" w:hAnsi="Helvetica" w:cs="Times New Roman"/>
+          <w:color w:val="333333"/>
+          <w:spacing w:val="5"/>
+        </w:rPr>
+        <w:t>druggability</w:t>
+      </w:r>
+      <w:proofErr w:type="spellEnd"/>
+      <w:r>
+        <w:rPr>
+          <w:rFonts w:ascii="Helvetica" w:eastAsia="Times New Roman" w:hAnsi="Helvetica" w:cs="Times New Roman"/>
+          <w:color w:val="333333"/>
+          <w:spacing w:val="5"/>
+        </w:rPr>
+        <w:t>," </w:t>
       </w:r>
       <w:r>
         <w:fldChar w:fldCharType="begin"/>
@@ -4353,13 +4937,23 @@
           <w:spacing w:val="5"/>
         </w:rPr>
       </w:pPr>
+      <w:proofErr w:type="spellStart"/>
       <w:r>
         <w:rPr>
           <w:rFonts w:ascii="Helvetica" w:eastAsia="Times New Roman" w:hAnsi="Helvetica" w:cs="Times New Roman"/>
           <w:color w:val="333333"/>
           <w:spacing w:val="5"/>
         </w:rPr>
-        <w:t>Halgren, T., "New method for fast and accurate binding-site identification and analysis," </w:t>
+        <w:t>Halgren</w:t>
+      </w:r>
+      <w:proofErr w:type="spellEnd"/>
+      <w:r>
+        <w:rPr>
+          <w:rFonts w:ascii="Helvetica" w:eastAsia="Times New Roman" w:hAnsi="Helvetica" w:cs="Times New Roman"/>
+          <w:color w:val="333333"/>
+          <w:spacing w:val="5"/>
+        </w:rPr>
+        <w:t>, T., "New method for fast and accurate binding-site identification and analysis," </w:t>
       </w:r>
       <w:r>
         <w:fldChar w:fldCharType="begin"/>
@@ -4480,13 +5074,41 @@
         </w:rPr>
         <w:annotationRef/>
       </w:r>
+      <w:proofErr w:type="spellStart"/>
       <w:r>
         <w:rPr>
           <w:rFonts w:ascii="Helvetica" w:eastAsia="Times New Roman" w:hAnsi="Helvetica" w:cs="Times New Roman"/>
           <w:color w:val="333333"/>
           <w:spacing w:val="5"/>
         </w:rPr>
-        <w:t>Halgren, T. A.; Murphy, R. B.; Friesner, R. A.; Beard, H. S.; Frye, L. L.; Pollard, W. T.; Banks, J. L., "Glide: A New Approach for Rapid, Accurate Docking and Scoring. 2. Enrichment Factors in Database Screening," </w:t>
+        <w:t>Halgren</w:t>
+      </w:r>
+      <w:proofErr w:type="spellEnd"/>
+      <w:r>
+        <w:rPr>
+          <w:rFonts w:ascii="Helvetica" w:eastAsia="Times New Roman" w:hAnsi="Helvetica" w:cs="Times New Roman"/>
+          <w:color w:val="333333"/>
+          <w:spacing w:val="5"/>
+        </w:rPr>
+        <w:t xml:space="preserve">, T. A.; Murphy, R. B.; </w:t>
+      </w:r>
+      <w:proofErr w:type="spellStart"/>
+      <w:r>
+        <w:rPr>
+          <w:rFonts w:ascii="Helvetica" w:eastAsia="Times New Roman" w:hAnsi="Helvetica" w:cs="Times New Roman"/>
+          <w:color w:val="333333"/>
+          <w:spacing w:val="5"/>
+        </w:rPr>
+        <w:t>Friesner</w:t>
+      </w:r>
+      <w:proofErr w:type="spellEnd"/>
+      <w:r>
+        <w:rPr>
+          <w:rFonts w:ascii="Helvetica" w:eastAsia="Times New Roman" w:hAnsi="Helvetica" w:cs="Times New Roman"/>
+          <w:color w:val="333333"/>
+          <w:spacing w:val="5"/>
+        </w:rPr>
+        <w:t>, R. A.; Beard, H. S.; Frye, L. L.; Pollard, W. T.; Banks, J. L., "Glide: A New Approach for Rapid, Accurate Docking and Scoring. 2. Enrichment Factors in Database Screening," </w:t>
       </w:r>
       <w:r>
         <w:fldChar w:fldCharType="begin"/>
@@ -4574,13 +5196,95 @@
           <w:spacing w:val="5"/>
         </w:rPr>
       </w:pPr>
+      <w:proofErr w:type="spellStart"/>
       <w:r>
         <w:rPr>
           <w:rFonts w:ascii="Helvetica" w:eastAsia="Times New Roman" w:hAnsi="Helvetica" w:cs="Times New Roman"/>
           <w:color w:val="333333"/>
           <w:spacing w:val="5"/>
         </w:rPr>
-        <w:t>Friesner, R. A.; Banks, J. L.; Murphy, R. B.; Halgren, T. A.; Klicic, J. J.; Mainz, D. T.; Repasky, M. P.; Knoll, E. H.; Shaw, D. E.; Shelley, M.; Perry, J. K.; Francis, P.; Shenkin, P. S., "Glide: A New Approach for Rapid, Accurate Docking and Scoring. 1. Method and Assessment of Docking Accuracy," </w:t>
+        <w:t>Friesner</w:t>
+      </w:r>
+      <w:proofErr w:type="spellEnd"/>
+      <w:r>
+        <w:rPr>
+          <w:rFonts w:ascii="Helvetica" w:eastAsia="Times New Roman" w:hAnsi="Helvetica" w:cs="Times New Roman"/>
+          <w:color w:val="333333"/>
+          <w:spacing w:val="5"/>
+        </w:rPr>
+        <w:t xml:space="preserve">, R. A.; Banks, J. L.; Murphy, R. B.; </w:t>
+      </w:r>
+      <w:proofErr w:type="spellStart"/>
+      <w:r>
+        <w:rPr>
+          <w:rFonts w:ascii="Helvetica" w:eastAsia="Times New Roman" w:hAnsi="Helvetica" w:cs="Times New Roman"/>
+          <w:color w:val="333333"/>
+          <w:spacing w:val="5"/>
+        </w:rPr>
+        <w:t>Halgren</w:t>
+      </w:r>
+      <w:proofErr w:type="spellEnd"/>
+      <w:r>
+        <w:rPr>
+          <w:rFonts w:ascii="Helvetica" w:eastAsia="Times New Roman" w:hAnsi="Helvetica" w:cs="Times New Roman"/>
+          <w:color w:val="333333"/>
+          <w:spacing w:val="5"/>
+        </w:rPr>
+        <w:t xml:space="preserve">, T. A.; </w:t>
+      </w:r>
+      <w:proofErr w:type="spellStart"/>
+      <w:r>
+        <w:rPr>
+          <w:rFonts w:ascii="Helvetica" w:eastAsia="Times New Roman" w:hAnsi="Helvetica" w:cs="Times New Roman"/>
+          <w:color w:val="333333"/>
+          <w:spacing w:val="5"/>
+        </w:rPr>
+        <w:t>Klicic</w:t>
+      </w:r>
+      <w:proofErr w:type="spellEnd"/>
+      <w:r>
+        <w:rPr>
+          <w:rFonts w:ascii="Helvetica" w:eastAsia="Times New Roman" w:hAnsi="Helvetica" w:cs="Times New Roman"/>
+          <w:color w:val="333333"/>
+          <w:spacing w:val="5"/>
+        </w:rPr>
+        <w:t xml:space="preserve">, J. J.; Mainz, D. T.; </w:t>
+      </w:r>
+      <w:proofErr w:type="spellStart"/>
+      <w:r>
+        <w:rPr>
+          <w:rFonts w:ascii="Helvetica" w:eastAsia="Times New Roman" w:hAnsi="Helvetica" w:cs="Times New Roman"/>
+          <w:color w:val="333333"/>
+          <w:spacing w:val="5"/>
+        </w:rPr>
+        <w:t>Repasky</w:t>
+      </w:r>
+      <w:proofErr w:type="spellEnd"/>
+      <w:r>
+        <w:rPr>
+          <w:rFonts w:ascii="Helvetica" w:eastAsia="Times New Roman" w:hAnsi="Helvetica" w:cs="Times New Roman"/>
+          <w:color w:val="333333"/>
+          <w:spacing w:val="5"/>
+        </w:rPr>
+        <w:t xml:space="preserve">, M. P.; Knoll, E. H.; Shaw, D. E.; Shelley, M.; Perry, J. K.; Francis, P.; </w:t>
+      </w:r>
+      <w:proofErr w:type="spellStart"/>
+      <w:r>
+        <w:rPr>
+          <w:rFonts w:ascii="Helvetica" w:eastAsia="Times New Roman" w:hAnsi="Helvetica" w:cs="Times New Roman"/>
+          <w:color w:val="333333"/>
+          <w:spacing w:val="5"/>
+        </w:rPr>
+        <w:t>Shenkin</w:t>
+      </w:r>
+      <w:proofErr w:type="spellEnd"/>
+      <w:r>
+        <w:rPr>
+          <w:rFonts w:ascii="Helvetica" w:eastAsia="Times New Roman" w:hAnsi="Helvetica" w:cs="Times New Roman"/>
+          <w:color w:val="333333"/>
+          <w:spacing w:val="5"/>
+        </w:rPr>
+        <w:t>, P. S., "Glide: A New Approach for Rapid, Accurate Docking and Scoring. 1. Method and Assessment of Docking Accuracy," </w:t>
       </w:r>
       <w:r>
         <w:fldChar w:fldCharType="begin"/>
@@ -4711,7 +5415,43 @@
           <w:color w:val="333333"/>
           <w:spacing w:val="5"/>
         </w:rPr>
-        <w:t>Sherman, W.; Day, T.; Jacobson, M. P.; Friesner, R. A.; Farid, R., "Novel Procedure for Modeling Ligand/Receptor Induced Fit Effects," </w:t>
+        <w:t xml:space="preserve">Sherman, W.; Day, T.; Jacobson, M. P.; </w:t>
+      </w:r>
+      <w:proofErr w:type="spellStart"/>
+      <w:r>
+        <w:rPr>
+          <w:rFonts w:ascii="Helvetica" w:eastAsia="Times New Roman" w:hAnsi="Helvetica" w:cs="Times New Roman"/>
+          <w:color w:val="333333"/>
+          <w:spacing w:val="5"/>
+        </w:rPr>
+        <w:t>Friesner</w:t>
+      </w:r>
+      <w:proofErr w:type="spellEnd"/>
+      <w:r>
+        <w:rPr>
+          <w:rFonts w:ascii="Helvetica" w:eastAsia="Times New Roman" w:hAnsi="Helvetica" w:cs="Times New Roman"/>
+          <w:color w:val="333333"/>
+          <w:spacing w:val="5"/>
+        </w:rPr>
+        <w:t xml:space="preserve">, R. A.; </w:t>
+      </w:r>
+      <w:proofErr w:type="spellStart"/>
+      <w:r>
+        <w:rPr>
+          <w:rFonts w:ascii="Helvetica" w:eastAsia="Times New Roman" w:hAnsi="Helvetica" w:cs="Times New Roman"/>
+          <w:color w:val="333333"/>
+          <w:spacing w:val="5"/>
+        </w:rPr>
+        <w:t>Farid</w:t>
+      </w:r>
+      <w:proofErr w:type="spellEnd"/>
+      <w:r>
+        <w:rPr>
+          <w:rFonts w:ascii="Helvetica" w:eastAsia="Times New Roman" w:hAnsi="Helvetica" w:cs="Times New Roman"/>
+          <w:color w:val="333333"/>
+          <w:spacing w:val="5"/>
+        </w:rPr>
+        <w:t>, R., "Novel Procedure for Modeling Ligand/Receptor Induced Fit Effects," </w:t>
       </w:r>
       <w:r>
         <w:fldChar w:fldCharType="begin"/>
@@ -4834,7 +5574,61 @@
           <w:color w:val="333333"/>
           <w:spacing w:val="5"/>
         </w:rPr>
-        <w:t>Abel, R.; Young, T.; Farid, R.; Berne, B.J.; Friesner, R.A., "The role of the active site solvent in the thermodynamics of factor Xa-ligand binding" </w:t>
+        <w:t xml:space="preserve">Abel, R.; Young, T.; </w:t>
+      </w:r>
+      <w:proofErr w:type="spellStart"/>
+      <w:r>
+        <w:rPr>
+          <w:rFonts w:ascii="Helvetica" w:eastAsia="Times New Roman" w:hAnsi="Helvetica" w:cs="Times New Roman"/>
+          <w:color w:val="333333"/>
+          <w:spacing w:val="5"/>
+        </w:rPr>
+        <w:t>Farid</w:t>
+      </w:r>
+      <w:proofErr w:type="spellEnd"/>
+      <w:r>
+        <w:rPr>
+          <w:rFonts w:ascii="Helvetica" w:eastAsia="Times New Roman" w:hAnsi="Helvetica" w:cs="Times New Roman"/>
+          <w:color w:val="333333"/>
+          <w:spacing w:val="5"/>
+        </w:rPr>
+        <w:t xml:space="preserve">, R.; Berne, B.J.; </w:t>
+      </w:r>
+      <w:proofErr w:type="spellStart"/>
+      <w:r>
+        <w:rPr>
+          <w:rFonts w:ascii="Helvetica" w:eastAsia="Times New Roman" w:hAnsi="Helvetica" w:cs="Times New Roman"/>
+          <w:color w:val="333333"/>
+          <w:spacing w:val="5"/>
+        </w:rPr>
+        <w:t>Friesner</w:t>
+      </w:r>
+      <w:proofErr w:type="spellEnd"/>
+      <w:r>
+        <w:rPr>
+          <w:rFonts w:ascii="Helvetica" w:eastAsia="Times New Roman" w:hAnsi="Helvetica" w:cs="Times New Roman"/>
+          <w:color w:val="333333"/>
+          <w:spacing w:val="5"/>
+        </w:rPr>
+        <w:t xml:space="preserve">, R.A., "The role of the active site solvent in the thermodynamics of factor </w:t>
+      </w:r>
+      <w:proofErr w:type="spellStart"/>
+      <w:r>
+        <w:rPr>
+          <w:rFonts w:ascii="Helvetica" w:eastAsia="Times New Roman" w:hAnsi="Helvetica" w:cs="Times New Roman"/>
+          <w:color w:val="333333"/>
+          <w:spacing w:val="5"/>
+        </w:rPr>
+        <w:t>Xa</w:t>
+      </w:r>
+      <w:proofErr w:type="spellEnd"/>
+      <w:r>
+        <w:rPr>
+          <w:rFonts w:ascii="Helvetica" w:eastAsia="Times New Roman" w:hAnsi="Helvetica" w:cs="Times New Roman"/>
+          <w:color w:val="333333"/>
+          <w:spacing w:val="5"/>
+        </w:rPr>
+        <w:t>-ligand binding" </w:t>
       </w:r>
       <w:r>
         <w:fldChar w:fldCharType="begin"/>
@@ -4928,7 +5722,25 @@
           <w:color w:val="333333"/>
           <w:spacing w:val="5"/>
         </w:rPr>
-        <w:t>Young, T.; Abel, R.; Kim, B.; Berne, B.J.; Friesner, R.A., "Motifs for molecular recognition exploiting hydrophobic enclosure in protein-ligand binding" </w:t>
+        <w:t xml:space="preserve">Young, T.; Abel, R.; Kim, B.; Berne, B.J.; </w:t>
+      </w:r>
+      <w:proofErr w:type="spellStart"/>
+      <w:r>
+        <w:rPr>
+          <w:rFonts w:ascii="Helvetica" w:eastAsia="Times New Roman" w:hAnsi="Helvetica" w:cs="Times New Roman"/>
+          <w:color w:val="333333"/>
+          <w:spacing w:val="5"/>
+        </w:rPr>
+        <w:t>Friesner</w:t>
+      </w:r>
+      <w:proofErr w:type="spellEnd"/>
+      <w:r>
+        <w:rPr>
+          <w:rFonts w:ascii="Helvetica" w:eastAsia="Times New Roman" w:hAnsi="Helvetica" w:cs="Times New Roman"/>
+          <w:color w:val="333333"/>
+          <w:spacing w:val="5"/>
+        </w:rPr>
+        <w:t>, R.A., "Motifs for molecular recognition exploiting hydrophobic enclosure in protein-ligand binding" </w:t>
       </w:r>
       <w:r>
         <w:fldChar w:fldCharType="begin"/>
@@ -5050,7 +5862,21 @@
         <w:rPr>
           <w:rFonts w:ascii="Times" w:hAnsi="Times" w:cs="Times"/>
         </w:rPr>
-        <w:t>Schrödinger Release 2015-4: Ligprep, 3.6; Schrödinger LLC: New York, NY, 2015</w:t>
+        <w:t xml:space="preserve">Schrödinger Release 2015-4: </w:t>
+      </w:r>
+      <w:proofErr w:type="spellStart"/>
+      <w:r>
+        <w:rPr>
+          <w:rFonts w:ascii="Times" w:hAnsi="Times" w:cs="Times"/>
+        </w:rPr>
+        <w:t>Ligprep</w:t>
+      </w:r>
+      <w:proofErr w:type="spellEnd"/>
+      <w:r>
+        <w:rPr>
+          <w:rFonts w:ascii="Times" w:hAnsi="Times" w:cs="Times"/>
+        </w:rPr>
+        <w:t>, 3.6; Schrödinger LLC: New York, NY, 2015</w:t>
       </w:r>
       <w:proofErr w:type="gramStart"/>
       <w:r>
@@ -5113,7 +5939,133 @@
           <w:color w:val="333333"/>
           <w:spacing w:val="5"/>
         </w:rPr>
-        <w:t>Harder, E.; Damm, W.; Maple, J.; Wu, C.; Reboul, M.; Xiang, J.Y.; Wang, L.; Lupyan, D.; Dahlgren, M.K.; Knight, J.L.; Kaus, J.W.; Cerutti, D.S.; Krilov, G.; Jorgensen, W.L.; Abel, R.; Friesner, R.A., "OPLS3: A Force Field Providing Broad Coverage of Drug-like Small Molecules and Proteins," </w:t>
+        <w:t xml:space="preserve">Harder, E.; </w:t>
+      </w:r>
+      <w:proofErr w:type="spellStart"/>
+      <w:r>
+        <w:rPr>
+          <w:rFonts w:ascii="Helvetica" w:eastAsia="Times New Roman" w:hAnsi="Helvetica" w:cs="Times New Roman"/>
+          <w:color w:val="333333"/>
+          <w:spacing w:val="5"/>
+        </w:rPr>
+        <w:t>Damm</w:t>
+      </w:r>
+      <w:proofErr w:type="spellEnd"/>
+      <w:r>
+        <w:rPr>
+          <w:rFonts w:ascii="Helvetica" w:eastAsia="Times New Roman" w:hAnsi="Helvetica" w:cs="Times New Roman"/>
+          <w:color w:val="333333"/>
+          <w:spacing w:val="5"/>
+        </w:rPr>
+        <w:t xml:space="preserve">, W.; Maple, J.; Wu, C.; </w:t>
+      </w:r>
+      <w:proofErr w:type="spellStart"/>
+      <w:r>
+        <w:rPr>
+          <w:rFonts w:ascii="Helvetica" w:eastAsia="Times New Roman" w:hAnsi="Helvetica" w:cs="Times New Roman"/>
+          <w:color w:val="333333"/>
+          <w:spacing w:val="5"/>
+        </w:rPr>
+        <w:t>Reboul</w:t>
+      </w:r>
+      <w:proofErr w:type="spellEnd"/>
+      <w:r>
+        <w:rPr>
+          <w:rFonts w:ascii="Helvetica" w:eastAsia="Times New Roman" w:hAnsi="Helvetica" w:cs="Times New Roman"/>
+          <w:color w:val="333333"/>
+          <w:spacing w:val="5"/>
+        </w:rPr>
+        <w:t xml:space="preserve">, M.; Xiang, J.Y.; Wang, L.; </w:t>
+      </w:r>
+      <w:proofErr w:type="spellStart"/>
+      <w:r>
+        <w:rPr>
+          <w:rFonts w:ascii="Helvetica" w:eastAsia="Times New Roman" w:hAnsi="Helvetica" w:cs="Times New Roman"/>
+          <w:color w:val="333333"/>
+          <w:spacing w:val="5"/>
+        </w:rPr>
+        <w:t>Lupyan</w:t>
+      </w:r>
+      <w:proofErr w:type="spellEnd"/>
+      <w:r>
+        <w:rPr>
+          <w:rFonts w:ascii="Helvetica" w:eastAsia="Times New Roman" w:hAnsi="Helvetica" w:cs="Times New Roman"/>
+          <w:color w:val="333333"/>
+          <w:spacing w:val="5"/>
+        </w:rPr>
+        <w:t xml:space="preserve">, D.; Dahlgren, M.K.; Knight, J.L.; </w:t>
+      </w:r>
+      <w:proofErr w:type="spellStart"/>
+      <w:r>
+        <w:rPr>
+          <w:rFonts w:ascii="Helvetica" w:eastAsia="Times New Roman" w:hAnsi="Helvetica" w:cs="Times New Roman"/>
+          <w:color w:val="333333"/>
+          <w:spacing w:val="5"/>
+        </w:rPr>
+        <w:t>Kaus</w:t>
+      </w:r>
+      <w:proofErr w:type="spellEnd"/>
+      <w:r>
+        <w:rPr>
+          <w:rFonts w:ascii="Helvetica" w:eastAsia="Times New Roman" w:hAnsi="Helvetica" w:cs="Times New Roman"/>
+          <w:color w:val="333333"/>
+          <w:spacing w:val="5"/>
+        </w:rPr>
+        <w:t xml:space="preserve">, J.W.; </w:t>
+      </w:r>
+      <w:proofErr w:type="spellStart"/>
+      <w:r>
+        <w:rPr>
+          <w:rFonts w:ascii="Helvetica" w:eastAsia="Times New Roman" w:hAnsi="Helvetica" w:cs="Times New Roman"/>
+          <w:color w:val="333333"/>
+          <w:spacing w:val="5"/>
+        </w:rPr>
+        <w:t>Cerutti</w:t>
+      </w:r>
+      <w:proofErr w:type="spellEnd"/>
+      <w:r>
+        <w:rPr>
+          <w:rFonts w:ascii="Helvetica" w:eastAsia="Times New Roman" w:hAnsi="Helvetica" w:cs="Times New Roman"/>
+          <w:color w:val="333333"/>
+          <w:spacing w:val="5"/>
+        </w:rPr>
+        <w:t xml:space="preserve">, D.S.; </w:t>
+      </w:r>
+      <w:proofErr w:type="spellStart"/>
+      <w:r>
+        <w:rPr>
+          <w:rFonts w:ascii="Helvetica" w:eastAsia="Times New Roman" w:hAnsi="Helvetica" w:cs="Times New Roman"/>
+          <w:color w:val="333333"/>
+          <w:spacing w:val="5"/>
+        </w:rPr>
+        <w:t>Krilov</w:t>
+      </w:r>
+      <w:proofErr w:type="spellEnd"/>
+      <w:r>
+        <w:rPr>
+          <w:rFonts w:ascii="Helvetica" w:eastAsia="Times New Roman" w:hAnsi="Helvetica" w:cs="Times New Roman"/>
+          <w:color w:val="333333"/>
+          <w:spacing w:val="5"/>
+        </w:rPr>
+        <w:t xml:space="preserve">, G.; Jorgensen, W.L.; Abel, R.; </w:t>
+      </w:r>
+      <w:proofErr w:type="spellStart"/>
+      <w:r>
+        <w:rPr>
+          <w:rFonts w:ascii="Helvetica" w:eastAsia="Times New Roman" w:hAnsi="Helvetica" w:cs="Times New Roman"/>
+          <w:color w:val="333333"/>
+          <w:spacing w:val="5"/>
+        </w:rPr>
+        <w:t>Friesner</w:t>
+      </w:r>
+      <w:proofErr w:type="spellEnd"/>
+      <w:r>
+        <w:rPr>
+          <w:rFonts w:ascii="Helvetica" w:eastAsia="Times New Roman" w:hAnsi="Helvetica" w:cs="Times New Roman"/>
+          <w:color w:val="333333"/>
+          <w:spacing w:val="5"/>
+        </w:rPr>
+        <w:t>, R.A., "OPLS3: A Force Field Providing Broad Coverage of Drug-like Small Molecules and Proteins," </w:t>
       </w:r>
       <w:r>
         <w:fldChar w:fldCharType="begin"/>
@@ -5133,8 +6085,21 @@
           <w:spacing w:val="5"/>
           <w:u w:val="single"/>
         </w:rPr>
-        <w:t>J. Chem. Theory Comput</w:t>
-      </w:r>
+        <w:t xml:space="preserve">J. Chem. Theory </w:t>
+      </w:r>
+      <w:proofErr w:type="spellStart"/>
+      <w:r>
+        <w:rPr>
+          <w:rFonts w:ascii="Helvetica" w:eastAsia="Times New Roman" w:hAnsi="Helvetica" w:cs="Times New Roman"/>
+          <w:i/>
+          <w:iCs/>
+          <w:color w:val="07374F"/>
+          <w:spacing w:val="5"/>
+          <w:u w:val="single"/>
+        </w:rPr>
+        <w:t>Comput</w:t>
+      </w:r>
+      <w:proofErr w:type="spellEnd"/>
       <w:proofErr w:type="gramStart"/>
       <w:r>
         <w:rPr>
@@ -5224,22 +6189,94 @@
         <w:rPr>
           <w:rFonts w:ascii="Times" w:hAnsi="Times" w:cs="Times"/>
         </w:rPr>
-        <w:t xml:space="preserve">Shelley, J. C.; Cholleti, A.; Frye, L. L.; Greenwood, J. R.; Timlin, M. R.; Uchimaya, M. Epik: A Software Program for </w:t>
-      </w:r>
+        <w:t xml:space="preserve">Shelley, J. C.; </w:t>
+      </w:r>
+      <w:proofErr w:type="spellStart"/>
+      <w:r>
+        <w:rPr>
+          <w:rFonts w:ascii="Times" w:hAnsi="Times" w:cs="Times"/>
+        </w:rPr>
+        <w:t>Cholleti</w:t>
+      </w:r>
+      <w:proofErr w:type="spellEnd"/>
+      <w:r>
+        <w:rPr>
+          <w:rFonts w:ascii="Times" w:hAnsi="Times" w:cs="Times"/>
+        </w:rPr>
+        <w:t xml:space="preserve">, A.; Frye, L. L.; Greenwood, J. R.; </w:t>
+      </w:r>
+      <w:proofErr w:type="spellStart"/>
+      <w:r>
+        <w:rPr>
+          <w:rFonts w:ascii="Times" w:hAnsi="Times" w:cs="Times"/>
+        </w:rPr>
+        <w:t>Timlin</w:t>
+      </w:r>
+      <w:proofErr w:type="spellEnd"/>
+      <w:r>
+        <w:rPr>
+          <w:rFonts w:ascii="Times" w:hAnsi="Times" w:cs="Times"/>
+        </w:rPr>
+        <w:t xml:space="preserve">, M. R.; </w:t>
+      </w:r>
+      <w:proofErr w:type="spellStart"/>
+      <w:r>
+        <w:rPr>
+          <w:rFonts w:ascii="Times" w:hAnsi="Times" w:cs="Times"/>
+        </w:rPr>
+        <w:t>Uchimaya</w:t>
+      </w:r>
+      <w:proofErr w:type="spellEnd"/>
+      <w:r>
+        <w:rPr>
+          <w:rFonts w:ascii="Times" w:hAnsi="Times" w:cs="Times"/>
+        </w:rPr>
+        <w:t xml:space="preserve">, M. </w:t>
+      </w:r>
+      <w:proofErr w:type="spellStart"/>
+      <w:r>
+        <w:rPr>
+          <w:rFonts w:ascii="Times" w:hAnsi="Times" w:cs="Times"/>
+        </w:rPr>
+        <w:t>Epik</w:t>
+      </w:r>
+      <w:proofErr w:type="spellEnd"/>
+      <w:r>
+        <w:rPr>
+          <w:rFonts w:ascii="Times" w:hAnsi="Times" w:cs="Times"/>
+        </w:rPr>
+        <w:t xml:space="preserve">: A Software Program for </w:t>
+      </w:r>
+      <w:proofErr w:type="spellStart"/>
       <w:proofErr w:type="gramStart"/>
       <w:r>
         <w:rPr>
           <w:rFonts w:ascii="Times" w:hAnsi="Times" w:cs="Times"/>
         </w:rPr>
-        <w:t>Pk(</w:t>
+        <w:t>Pk</w:t>
+      </w:r>
+      <w:proofErr w:type="spellEnd"/>
+      <w:r>
+        <w:rPr>
+          <w:rFonts w:ascii="Times" w:hAnsi="Times" w:cs="Times"/>
+        </w:rPr>
+        <w:t>(</w:t>
       </w:r>
       <w:proofErr w:type="gramEnd"/>
       <w:r>
         <w:rPr>
           <w:rFonts w:ascii="Times" w:hAnsi="Times" w:cs="Times"/>
         </w:rPr>
-        <w:t>a) Prediction and Protonation State Generation for Drug-Like Molecules. J. Comput</w:t>
-      </w:r>
+        <w:t xml:space="preserve">a) Prediction and Protonation State Generation for Drug-Like Molecules. J. </w:t>
+      </w:r>
+      <w:proofErr w:type="spellStart"/>
+      <w:r>
+        <w:rPr>
+          <w:rFonts w:ascii="Times" w:hAnsi="Times" w:cs="Times"/>
+        </w:rPr>
+        <w:t>Comput</w:t>
+      </w:r>
+      <w:proofErr w:type="spellEnd"/>
       <w:proofErr w:type="gramStart"/>
       <w:r>
         <w:rPr>
@@ -5282,8 +6319,30 @@
         <w:rPr>
           <w:rFonts w:ascii="Times" w:hAnsi="Times" w:cs="Times"/>
         </w:rPr>
-        <w:t>Greenwood, J. R.; Calkins, D.; Sullivan, A. P.; Shelley, J. C. Towards the Comprehensive, Rapid, and Accurate Prediction of the Favorable Tautomeric States of Drug-Like Molecules in Aqueous Solution. J. Comput</w:t>
-      </w:r>
+        <w:t xml:space="preserve">Greenwood, J. R.; Calkins, D.; Sullivan, A. P.; Shelley, J. C. Towards the Comprehensive, Rapid, and Accurate Prediction of the Favorable </w:t>
+      </w:r>
+      <w:proofErr w:type="spellStart"/>
+      <w:r>
+        <w:rPr>
+          <w:rFonts w:ascii="Times" w:hAnsi="Times" w:cs="Times"/>
+        </w:rPr>
+        <w:t>Tautomeric</w:t>
+      </w:r>
+      <w:proofErr w:type="spellEnd"/>
+      <w:r>
+        <w:rPr>
+          <w:rFonts w:ascii="Times" w:hAnsi="Times" w:cs="Times"/>
+        </w:rPr>
+        <w:t xml:space="preserve"> States of Drug-Like Molecules in Aqueous Solution. J. </w:t>
+      </w:r>
+      <w:proofErr w:type="spellStart"/>
+      <w:r>
+        <w:rPr>
+          <w:rFonts w:ascii="Times" w:hAnsi="Times" w:cs="Times"/>
+        </w:rPr>
+        <w:t>Comput</w:t>
+      </w:r>
+      <w:proofErr w:type="spellEnd"/>
       <w:proofErr w:type="gramStart"/>
       <w:r>
         <w:rPr>
@@ -5326,7 +6385,21 @@
         <w:rPr>
           <w:rFonts w:ascii="Times" w:hAnsi="Times" w:cs="Times"/>
         </w:rPr>
-        <w:t xml:space="preserve">Schrödinger Release 2015-4: Epik, 3.4; Schrödinger LLC: New York, NY, 2015. </w:t>
+        <w:t xml:space="preserve">Schrödinger Release 2015-4: </w:t>
+      </w:r>
+      <w:proofErr w:type="spellStart"/>
+      <w:r>
+        <w:rPr>
+          <w:rFonts w:ascii="Times" w:hAnsi="Times" w:cs="Times"/>
+        </w:rPr>
+        <w:t>Epik</w:t>
+      </w:r>
+      <w:proofErr w:type="spellEnd"/>
+      <w:r>
+        <w:rPr>
+          <w:rFonts w:ascii="Times" w:hAnsi="Times" w:cs="Times"/>
+        </w:rPr>
+        <w:t xml:space="preserve">, 3.4; Schrödinger LLC: New York, NY, 2015. </w:t>
       </w:r>
     </w:p>
     <w:p>
@@ -5451,7 +6524,27 @@
           <w:sz w:val="48"/>
           <w:szCs w:val="48"/>
         </w:rPr>
-        <w:t xml:space="preserve">Adv. Drug Deliv. Rev. </w:t>
+        <w:t xml:space="preserve">Adv. Drug </w:t>
+      </w:r>
+      <w:proofErr w:type="spellStart"/>
+      <w:r>
+        <w:rPr>
+          <w:rFonts w:ascii="fff" w:eastAsia="Times New Roman" w:hAnsi="fff" w:cs="Times New Roman"/>
+          <w:color w:val="000000"/>
+          <w:sz w:val="48"/>
+          <w:szCs w:val="48"/>
+        </w:rPr>
+        <w:t>Deliv</w:t>
+      </w:r>
+      <w:proofErr w:type="spellEnd"/>
+      <w:r>
+        <w:rPr>
+          <w:rFonts w:ascii="fff" w:eastAsia="Times New Roman" w:hAnsi="fff" w:cs="Times New Roman"/>
+          <w:color w:val="000000"/>
+          <w:sz w:val="48"/>
+          <w:szCs w:val="48"/>
+        </w:rPr>
+        <w:t xml:space="preserve">. Rev. </w:t>
       </w:r>
       <w:r>
         <w:rPr>
@@ -5503,13 +6596,23 @@
         </w:rPr>
         <w:annotationRef/>
       </w:r>
+      <w:proofErr w:type="spellStart"/>
       <w:r>
         <w:rPr>
           <w:rFonts w:ascii="Times" w:hAnsi="Times" w:cs="Times"/>
           <w:sz w:val="32"/>
           <w:szCs w:val="32"/>
         </w:rPr>
-        <w:t xml:space="preserve">Baell, J. B.; Holloway, G. A. New Substructure Filters for Removal of Pan Assay Interference Compounds </w:t>
+        <w:t>Baell</w:t>
+      </w:r>
+      <w:proofErr w:type="spellEnd"/>
+      <w:r>
+        <w:rPr>
+          <w:rFonts w:ascii="Times" w:hAnsi="Times" w:cs="Times"/>
+          <w:sz w:val="32"/>
+          <w:szCs w:val="32"/>
+        </w:rPr>
+        <w:t xml:space="preserve">, J. B.; Holloway, G. A. New Substructure Filters for Removal of Pan Assay Interference Compounds </w:t>
       </w:r>
       <w:proofErr w:type="gramStart"/>
       <w:r>
@@ -5576,13 +6679,41 @@
         </w:rPr>
         <w:annotationRef/>
       </w:r>
+      <w:proofErr w:type="spellStart"/>
       <w:r>
         <w:rPr>
           <w:rFonts w:ascii="Helvetica" w:eastAsia="Times New Roman" w:hAnsi="Helvetica" w:cs="Times New Roman"/>
           <w:color w:val="333333"/>
           <w:spacing w:val="5"/>
         </w:rPr>
-        <w:t>Duan, J.; Dixon, S.L.; Lowrie, J.F.; Sherman, W., "Analysis and Comparison of 2D Fingerprints: Insights into Database Screening Performance Using Eight Fingerprint Methods," </w:t>
+        <w:t>Duan</w:t>
+      </w:r>
+      <w:proofErr w:type="spellEnd"/>
+      <w:r>
+        <w:rPr>
+          <w:rFonts w:ascii="Helvetica" w:eastAsia="Times New Roman" w:hAnsi="Helvetica" w:cs="Times New Roman"/>
+          <w:color w:val="333333"/>
+          <w:spacing w:val="5"/>
+        </w:rPr>
+        <w:t xml:space="preserve">, J.; Dixon, S.L.; </w:t>
+      </w:r>
+      <w:proofErr w:type="spellStart"/>
+      <w:r>
+        <w:rPr>
+          <w:rFonts w:ascii="Helvetica" w:eastAsia="Times New Roman" w:hAnsi="Helvetica" w:cs="Times New Roman"/>
+          <w:color w:val="333333"/>
+          <w:spacing w:val="5"/>
+        </w:rPr>
+        <w:t>Lowrie</w:t>
+      </w:r>
+      <w:proofErr w:type="spellEnd"/>
+      <w:r>
+        <w:rPr>
+          <w:rFonts w:ascii="Helvetica" w:eastAsia="Times New Roman" w:hAnsi="Helvetica" w:cs="Times New Roman"/>
+          <w:color w:val="333333"/>
+          <w:spacing w:val="5"/>
+        </w:rPr>
+        <w:t>, J.F.; Sherman, W., "Analysis and Comparison of 2D Fingerprints: Insights into Database Screening Performance Using Eight Fingerprint Methods," </w:t>
       </w:r>
       <w:r>
         <w:fldChar w:fldCharType="begin"/>
@@ -5601,7 +6732,29 @@
           <w:color w:val="0E6895"/>
           <w:spacing w:val="5"/>
         </w:rPr>
-        <w:t>J. Molec. Graph. Model</w:t>
+        <w:t xml:space="preserve">J. </w:t>
+      </w:r>
+      <w:proofErr w:type="spellStart"/>
+      <w:r>
+        <w:rPr>
+          <w:rFonts w:ascii="Helvetica" w:eastAsia="Times New Roman" w:hAnsi="Helvetica" w:cs="Times New Roman"/>
+          <w:i/>
+          <w:iCs/>
+          <w:color w:val="0E6895"/>
+          <w:spacing w:val="5"/>
+        </w:rPr>
+        <w:t>Molec</w:t>
+      </w:r>
+      <w:proofErr w:type="spellEnd"/>
+      <w:r>
+        <w:rPr>
+          <w:rFonts w:ascii="Helvetica" w:eastAsia="Times New Roman" w:hAnsi="Helvetica" w:cs="Times New Roman"/>
+          <w:i/>
+          <w:iCs/>
+          <w:color w:val="0E6895"/>
+          <w:spacing w:val="5"/>
+        </w:rPr>
+        <w:t>. Graph. Model</w:t>
       </w:r>
       <w:proofErr w:type="gramStart"/>
       <w:r>
@@ -5690,13 +6843,41 @@
           <w:spacing w:val="5"/>
         </w:rPr>
       </w:pPr>
+      <w:proofErr w:type="spellStart"/>
       <w:r>
         <w:rPr>
           <w:rFonts w:ascii="Helvetica" w:eastAsia="Times New Roman" w:hAnsi="Helvetica" w:cs="Times New Roman"/>
           <w:color w:val="333333"/>
           <w:spacing w:val="5"/>
         </w:rPr>
-        <w:t>Sastry, M.; Lowrie, J. F.; Dixon, S. L.; Sherman, W., "Large-Scale Systematic Analysis of 2D Fingerprint Methods and Parameters to Improve Virtual Screening Enrichments," </w:t>
+        <w:t>Sastry</w:t>
+      </w:r>
+      <w:proofErr w:type="spellEnd"/>
+      <w:r>
+        <w:rPr>
+          <w:rFonts w:ascii="Helvetica" w:eastAsia="Times New Roman" w:hAnsi="Helvetica" w:cs="Times New Roman"/>
+          <w:color w:val="333333"/>
+          <w:spacing w:val="5"/>
+        </w:rPr>
+        <w:t xml:space="preserve">, M.; </w:t>
+      </w:r>
+      <w:proofErr w:type="spellStart"/>
+      <w:r>
+        <w:rPr>
+          <w:rFonts w:ascii="Helvetica" w:eastAsia="Times New Roman" w:hAnsi="Helvetica" w:cs="Times New Roman"/>
+          <w:color w:val="333333"/>
+          <w:spacing w:val="5"/>
+        </w:rPr>
+        <w:t>Lowrie</w:t>
+      </w:r>
+      <w:proofErr w:type="spellEnd"/>
+      <w:r>
+        <w:rPr>
+          <w:rFonts w:ascii="Helvetica" w:eastAsia="Times New Roman" w:hAnsi="Helvetica" w:cs="Times New Roman"/>
+          <w:color w:val="333333"/>
+          <w:spacing w:val="5"/>
+        </w:rPr>
+        <w:t>, J. F.; Dixon, S. L.; Sherman, W., "Large-Scale Systematic Analysis of 2D Fingerprint Methods and Parameters to Improve Virtual Screening Enrichments," </w:t>
       </w:r>
       <w:r>
         <w:fldChar w:fldCharType="begin"/>
@@ -5808,7 +6989,23 @@
         <w:annotationRef/>
       </w:r>
       <w:r>
-        <w:t xml:space="preserve">Need to add this cituation for ambermini: </w:t>
+        <w:t xml:space="preserve">Need to add this </w:t>
+      </w:r>
+      <w:proofErr w:type="spellStart"/>
+      <w:r>
+        <w:t>cituation</w:t>
+      </w:r>
+      <w:proofErr w:type="spellEnd"/>
+      <w:r>
+        <w:t xml:space="preserve"> for </w:t>
+      </w:r>
+      <w:proofErr w:type="spellStart"/>
+      <w:r>
+        <w:t>ambermini</w:t>
+      </w:r>
+      <w:proofErr w:type="spellEnd"/>
+      <w:r>
+        <w:t xml:space="preserve">: </w:t>
       </w:r>
       <w:r>
         <w:rPr>
@@ -5816,7 +7013,403 @@
           <w:sz w:val="20"/>
           <w:szCs w:val="20"/>
         </w:rPr>
-        <w:t>D.A. Case, R.M. Betz, D.S. Cerutti, T.E. Cheatham, III, T.A. Darden, R.E. Duke, T.J. Giese, H. Gohlke, A.W. Goetz, N. Homeyer, S. Izadi, P. Janowski, J. Kaus, A. Kovalenko, T.S. Lee, S. LeGrand, P. Li, C. Lin, T. Luchko, R. Luo, B. Madej, D. Mermelstein, K.M. Merz, G. Monard, H. Nguyen, H.T. Nguyen, I. Omelyan, A. Onufriev, D.R. Roe, A. Roitberg, C. Sagui, C.L. Simmerling, W.M. Botello-Smith, J. Swails, R.C. Walker, J. Wang, R.M. Wolf, X. Wu, L. Xiao and P.A. Kollman (2016), AMBER 2016, University of California, San Francisco.</w:t>
+        <w:t xml:space="preserve">D.A. Case, R.M. Betz, D.S. </w:t>
+      </w:r>
+      <w:proofErr w:type="spellStart"/>
+      <w:r>
+        <w:rPr>
+          <w:rFonts w:ascii="Times" w:eastAsia="Times New Roman" w:hAnsi="Times" w:cs="Times New Roman"/>
+          <w:sz w:val="20"/>
+          <w:szCs w:val="20"/>
+        </w:rPr>
+        <w:t>Cerutti</w:t>
+      </w:r>
+      <w:proofErr w:type="spellEnd"/>
+      <w:r>
+        <w:rPr>
+          <w:rFonts w:ascii="Times" w:eastAsia="Times New Roman" w:hAnsi="Times" w:cs="Times New Roman"/>
+          <w:sz w:val="20"/>
+          <w:szCs w:val="20"/>
+        </w:rPr>
+        <w:t xml:space="preserve">, T.E. Cheatham, III, T.A. Darden, R.E. Duke, T.J. Giese, H. </w:t>
+      </w:r>
+      <w:proofErr w:type="spellStart"/>
+      <w:r>
+        <w:rPr>
+          <w:rFonts w:ascii="Times" w:eastAsia="Times New Roman" w:hAnsi="Times" w:cs="Times New Roman"/>
+          <w:sz w:val="20"/>
+          <w:szCs w:val="20"/>
+        </w:rPr>
+        <w:t>Gohlke</w:t>
+      </w:r>
+      <w:proofErr w:type="spellEnd"/>
+      <w:r>
+        <w:rPr>
+          <w:rFonts w:ascii="Times" w:eastAsia="Times New Roman" w:hAnsi="Times" w:cs="Times New Roman"/>
+          <w:sz w:val="20"/>
+          <w:szCs w:val="20"/>
+        </w:rPr>
+        <w:t xml:space="preserve">, A.W. Goetz, N. </w:t>
+      </w:r>
+      <w:proofErr w:type="spellStart"/>
+      <w:r>
+        <w:rPr>
+          <w:rFonts w:ascii="Times" w:eastAsia="Times New Roman" w:hAnsi="Times" w:cs="Times New Roman"/>
+          <w:sz w:val="20"/>
+          <w:szCs w:val="20"/>
+        </w:rPr>
+        <w:t>Homeyer</w:t>
+      </w:r>
+      <w:proofErr w:type="spellEnd"/>
+      <w:r>
+        <w:rPr>
+          <w:rFonts w:ascii="Times" w:eastAsia="Times New Roman" w:hAnsi="Times" w:cs="Times New Roman"/>
+          <w:sz w:val="20"/>
+          <w:szCs w:val="20"/>
+        </w:rPr>
+        <w:t xml:space="preserve">, S. </w:t>
+      </w:r>
+      <w:proofErr w:type="spellStart"/>
+      <w:r>
+        <w:rPr>
+          <w:rFonts w:ascii="Times" w:eastAsia="Times New Roman" w:hAnsi="Times" w:cs="Times New Roman"/>
+          <w:sz w:val="20"/>
+          <w:szCs w:val="20"/>
+        </w:rPr>
+        <w:t>Izadi</w:t>
+      </w:r>
+      <w:proofErr w:type="spellEnd"/>
+      <w:r>
+        <w:rPr>
+          <w:rFonts w:ascii="Times" w:eastAsia="Times New Roman" w:hAnsi="Times" w:cs="Times New Roman"/>
+          <w:sz w:val="20"/>
+          <w:szCs w:val="20"/>
+        </w:rPr>
+        <w:t xml:space="preserve">, P. </w:t>
+      </w:r>
+      <w:proofErr w:type="spellStart"/>
+      <w:r>
+        <w:rPr>
+          <w:rFonts w:ascii="Times" w:eastAsia="Times New Roman" w:hAnsi="Times" w:cs="Times New Roman"/>
+          <w:sz w:val="20"/>
+          <w:szCs w:val="20"/>
+        </w:rPr>
+        <w:t>Janowski</w:t>
+      </w:r>
+      <w:proofErr w:type="spellEnd"/>
+      <w:r>
+        <w:rPr>
+          <w:rFonts w:ascii="Times" w:eastAsia="Times New Roman" w:hAnsi="Times" w:cs="Times New Roman"/>
+          <w:sz w:val="20"/>
+          <w:szCs w:val="20"/>
+        </w:rPr>
+        <w:t xml:space="preserve">, J. </w:t>
+      </w:r>
+      <w:proofErr w:type="spellStart"/>
+      <w:r>
+        <w:rPr>
+          <w:rFonts w:ascii="Times" w:eastAsia="Times New Roman" w:hAnsi="Times" w:cs="Times New Roman"/>
+          <w:sz w:val="20"/>
+          <w:szCs w:val="20"/>
+        </w:rPr>
+        <w:t>Kaus</w:t>
+      </w:r>
+      <w:proofErr w:type="spellEnd"/>
+      <w:r>
+        <w:rPr>
+          <w:rFonts w:ascii="Times" w:eastAsia="Times New Roman" w:hAnsi="Times" w:cs="Times New Roman"/>
+          <w:sz w:val="20"/>
+          <w:szCs w:val="20"/>
+        </w:rPr>
+        <w:t xml:space="preserve">, A. </w:t>
+      </w:r>
+      <w:proofErr w:type="spellStart"/>
+      <w:r>
+        <w:rPr>
+          <w:rFonts w:ascii="Times" w:eastAsia="Times New Roman" w:hAnsi="Times" w:cs="Times New Roman"/>
+          <w:sz w:val="20"/>
+          <w:szCs w:val="20"/>
+        </w:rPr>
+        <w:t>Kovalenko</w:t>
+      </w:r>
+      <w:proofErr w:type="spellEnd"/>
+      <w:r>
+        <w:rPr>
+          <w:rFonts w:ascii="Times" w:eastAsia="Times New Roman" w:hAnsi="Times" w:cs="Times New Roman"/>
+          <w:sz w:val="20"/>
+          <w:szCs w:val="20"/>
+        </w:rPr>
+        <w:t xml:space="preserve">, T.S. Lee, S. </w:t>
+      </w:r>
+      <w:proofErr w:type="spellStart"/>
+      <w:r>
+        <w:rPr>
+          <w:rFonts w:ascii="Times" w:eastAsia="Times New Roman" w:hAnsi="Times" w:cs="Times New Roman"/>
+          <w:sz w:val="20"/>
+          <w:szCs w:val="20"/>
+        </w:rPr>
+        <w:t>LeGrand</w:t>
+      </w:r>
+      <w:proofErr w:type="spellEnd"/>
+      <w:r>
+        <w:rPr>
+          <w:rFonts w:ascii="Times" w:eastAsia="Times New Roman" w:hAnsi="Times" w:cs="Times New Roman"/>
+          <w:sz w:val="20"/>
+          <w:szCs w:val="20"/>
+        </w:rPr>
+        <w:t xml:space="preserve">, P. Li, C. Lin, T. </w:t>
+      </w:r>
+      <w:proofErr w:type="spellStart"/>
+      <w:r>
+        <w:rPr>
+          <w:rFonts w:ascii="Times" w:eastAsia="Times New Roman" w:hAnsi="Times" w:cs="Times New Roman"/>
+          <w:sz w:val="20"/>
+          <w:szCs w:val="20"/>
+        </w:rPr>
+        <w:t>Luchko</w:t>
+      </w:r>
+      <w:proofErr w:type="spellEnd"/>
+      <w:r>
+        <w:rPr>
+          <w:rFonts w:ascii="Times" w:eastAsia="Times New Roman" w:hAnsi="Times" w:cs="Times New Roman"/>
+          <w:sz w:val="20"/>
+          <w:szCs w:val="20"/>
+        </w:rPr>
+        <w:t xml:space="preserve">, R. </w:t>
+      </w:r>
+      <w:proofErr w:type="spellStart"/>
+      <w:r>
+        <w:rPr>
+          <w:rFonts w:ascii="Times" w:eastAsia="Times New Roman" w:hAnsi="Times" w:cs="Times New Roman"/>
+          <w:sz w:val="20"/>
+          <w:szCs w:val="20"/>
+        </w:rPr>
+        <w:t>Luo</w:t>
+      </w:r>
+      <w:proofErr w:type="spellEnd"/>
+      <w:r>
+        <w:rPr>
+          <w:rFonts w:ascii="Times" w:eastAsia="Times New Roman" w:hAnsi="Times" w:cs="Times New Roman"/>
+          <w:sz w:val="20"/>
+          <w:szCs w:val="20"/>
+        </w:rPr>
+        <w:t xml:space="preserve">, B. </w:t>
+      </w:r>
+      <w:proofErr w:type="spellStart"/>
+      <w:r>
+        <w:rPr>
+          <w:rFonts w:ascii="Times" w:eastAsia="Times New Roman" w:hAnsi="Times" w:cs="Times New Roman"/>
+          <w:sz w:val="20"/>
+          <w:szCs w:val="20"/>
+        </w:rPr>
+        <w:t>Madej</w:t>
+      </w:r>
+      <w:proofErr w:type="spellEnd"/>
+      <w:r>
+        <w:rPr>
+          <w:rFonts w:ascii="Times" w:eastAsia="Times New Roman" w:hAnsi="Times" w:cs="Times New Roman"/>
+          <w:sz w:val="20"/>
+          <w:szCs w:val="20"/>
+        </w:rPr>
+        <w:t xml:space="preserve">, D. </w:t>
+      </w:r>
+      <w:proofErr w:type="spellStart"/>
+      <w:r>
+        <w:rPr>
+          <w:rFonts w:ascii="Times" w:eastAsia="Times New Roman" w:hAnsi="Times" w:cs="Times New Roman"/>
+          <w:sz w:val="20"/>
+          <w:szCs w:val="20"/>
+        </w:rPr>
+        <w:t>Mermelstein</w:t>
+      </w:r>
+      <w:proofErr w:type="spellEnd"/>
+      <w:r>
+        <w:rPr>
+          <w:rFonts w:ascii="Times" w:eastAsia="Times New Roman" w:hAnsi="Times" w:cs="Times New Roman"/>
+          <w:sz w:val="20"/>
+          <w:szCs w:val="20"/>
+        </w:rPr>
+        <w:t xml:space="preserve">, K.M. </w:t>
+      </w:r>
+      <w:proofErr w:type="spellStart"/>
+      <w:r>
+        <w:rPr>
+          <w:rFonts w:ascii="Times" w:eastAsia="Times New Roman" w:hAnsi="Times" w:cs="Times New Roman"/>
+          <w:sz w:val="20"/>
+          <w:szCs w:val="20"/>
+        </w:rPr>
+        <w:t>Merz</w:t>
+      </w:r>
+      <w:proofErr w:type="spellEnd"/>
+      <w:r>
+        <w:rPr>
+          <w:rFonts w:ascii="Times" w:eastAsia="Times New Roman" w:hAnsi="Times" w:cs="Times New Roman"/>
+          <w:sz w:val="20"/>
+          <w:szCs w:val="20"/>
+        </w:rPr>
+        <w:t xml:space="preserve">, G. </w:t>
+      </w:r>
+      <w:proofErr w:type="spellStart"/>
+      <w:r>
+        <w:rPr>
+          <w:rFonts w:ascii="Times" w:eastAsia="Times New Roman" w:hAnsi="Times" w:cs="Times New Roman"/>
+          <w:sz w:val="20"/>
+          <w:szCs w:val="20"/>
+        </w:rPr>
+        <w:t>Monard</w:t>
+      </w:r>
+      <w:proofErr w:type="spellEnd"/>
+      <w:r>
+        <w:rPr>
+          <w:rFonts w:ascii="Times" w:eastAsia="Times New Roman" w:hAnsi="Times" w:cs="Times New Roman"/>
+          <w:sz w:val="20"/>
+          <w:szCs w:val="20"/>
+        </w:rPr>
+        <w:t xml:space="preserve">, H. Nguyen, H.T. Nguyen, I. </w:t>
+      </w:r>
+      <w:proofErr w:type="spellStart"/>
+      <w:r>
+        <w:rPr>
+          <w:rFonts w:ascii="Times" w:eastAsia="Times New Roman" w:hAnsi="Times" w:cs="Times New Roman"/>
+          <w:sz w:val="20"/>
+          <w:szCs w:val="20"/>
+        </w:rPr>
+        <w:t>Omelyan</w:t>
+      </w:r>
+      <w:proofErr w:type="spellEnd"/>
+      <w:r>
+        <w:rPr>
+          <w:rFonts w:ascii="Times" w:eastAsia="Times New Roman" w:hAnsi="Times" w:cs="Times New Roman"/>
+          <w:sz w:val="20"/>
+          <w:szCs w:val="20"/>
+        </w:rPr>
+        <w:t xml:space="preserve">, A. </w:t>
+      </w:r>
+      <w:proofErr w:type="spellStart"/>
+      <w:r>
+        <w:rPr>
+          <w:rFonts w:ascii="Times" w:eastAsia="Times New Roman" w:hAnsi="Times" w:cs="Times New Roman"/>
+          <w:sz w:val="20"/>
+          <w:szCs w:val="20"/>
+        </w:rPr>
+        <w:t>Onufriev</w:t>
+      </w:r>
+      <w:proofErr w:type="spellEnd"/>
+      <w:r>
+        <w:rPr>
+          <w:rFonts w:ascii="Times" w:eastAsia="Times New Roman" w:hAnsi="Times" w:cs="Times New Roman"/>
+          <w:sz w:val="20"/>
+          <w:szCs w:val="20"/>
+        </w:rPr>
+        <w:t xml:space="preserve">, D.R. Roe, A. </w:t>
+      </w:r>
+      <w:proofErr w:type="spellStart"/>
+      <w:r>
+        <w:rPr>
+          <w:rFonts w:ascii="Times" w:eastAsia="Times New Roman" w:hAnsi="Times" w:cs="Times New Roman"/>
+          <w:sz w:val="20"/>
+          <w:szCs w:val="20"/>
+        </w:rPr>
+        <w:t>Roitberg</w:t>
+      </w:r>
+      <w:proofErr w:type="spellEnd"/>
+      <w:r>
+        <w:rPr>
+          <w:rFonts w:ascii="Times" w:eastAsia="Times New Roman" w:hAnsi="Times" w:cs="Times New Roman"/>
+          <w:sz w:val="20"/>
+          <w:szCs w:val="20"/>
+        </w:rPr>
+        <w:t xml:space="preserve">, C. </w:t>
+      </w:r>
+      <w:proofErr w:type="spellStart"/>
+      <w:r>
+        <w:rPr>
+          <w:rFonts w:ascii="Times" w:eastAsia="Times New Roman" w:hAnsi="Times" w:cs="Times New Roman"/>
+          <w:sz w:val="20"/>
+          <w:szCs w:val="20"/>
+        </w:rPr>
+        <w:t>Sagui</w:t>
+      </w:r>
+      <w:proofErr w:type="spellEnd"/>
+      <w:r>
+        <w:rPr>
+          <w:rFonts w:ascii="Times" w:eastAsia="Times New Roman" w:hAnsi="Times" w:cs="Times New Roman"/>
+          <w:sz w:val="20"/>
+          <w:szCs w:val="20"/>
+        </w:rPr>
+        <w:t xml:space="preserve">, C.L. </w:t>
+      </w:r>
+      <w:proofErr w:type="spellStart"/>
+      <w:r>
+        <w:rPr>
+          <w:rFonts w:ascii="Times" w:eastAsia="Times New Roman" w:hAnsi="Times" w:cs="Times New Roman"/>
+          <w:sz w:val="20"/>
+          <w:szCs w:val="20"/>
+        </w:rPr>
+        <w:t>Simmerling</w:t>
+      </w:r>
+      <w:proofErr w:type="spellEnd"/>
+      <w:r>
+        <w:rPr>
+          <w:rFonts w:ascii="Times" w:eastAsia="Times New Roman" w:hAnsi="Times" w:cs="Times New Roman"/>
+          <w:sz w:val="20"/>
+          <w:szCs w:val="20"/>
+        </w:rPr>
+        <w:t xml:space="preserve">, W.M. </w:t>
+      </w:r>
+      <w:proofErr w:type="spellStart"/>
+      <w:r>
+        <w:rPr>
+          <w:rFonts w:ascii="Times" w:eastAsia="Times New Roman" w:hAnsi="Times" w:cs="Times New Roman"/>
+          <w:sz w:val="20"/>
+          <w:szCs w:val="20"/>
+        </w:rPr>
+        <w:t>Botello</w:t>
+      </w:r>
+      <w:proofErr w:type="spellEnd"/>
+      <w:r>
+        <w:rPr>
+          <w:rFonts w:ascii="Times" w:eastAsia="Times New Roman" w:hAnsi="Times" w:cs="Times New Roman"/>
+          <w:sz w:val="20"/>
+          <w:szCs w:val="20"/>
+        </w:rPr>
+        <w:t xml:space="preserve">-Smith, J. </w:t>
+      </w:r>
+      <w:proofErr w:type="spellStart"/>
+      <w:r>
+        <w:rPr>
+          <w:rFonts w:ascii="Times" w:eastAsia="Times New Roman" w:hAnsi="Times" w:cs="Times New Roman"/>
+          <w:sz w:val="20"/>
+          <w:szCs w:val="20"/>
+        </w:rPr>
+        <w:t>Swails</w:t>
+      </w:r>
+      <w:proofErr w:type="spellEnd"/>
+      <w:r>
+        <w:rPr>
+          <w:rFonts w:ascii="Times" w:eastAsia="Times New Roman" w:hAnsi="Times" w:cs="Times New Roman"/>
+          <w:sz w:val="20"/>
+          <w:szCs w:val="20"/>
+        </w:rPr>
+        <w:t xml:space="preserve">, R.C. Walker, J. Wang, R.M. Wolf, X. Wu, L. Xiao and P.A. </w:t>
+      </w:r>
+      <w:proofErr w:type="spellStart"/>
+      <w:r>
+        <w:rPr>
+          <w:rFonts w:ascii="Times" w:eastAsia="Times New Roman" w:hAnsi="Times" w:cs="Times New Roman"/>
+          <w:sz w:val="20"/>
+          <w:szCs w:val="20"/>
+        </w:rPr>
+        <w:t>Kollman</w:t>
+      </w:r>
+      <w:proofErr w:type="spellEnd"/>
+      <w:r>
+        <w:rPr>
+          <w:rFonts w:ascii="Times" w:eastAsia="Times New Roman" w:hAnsi="Times" w:cs="Times New Roman"/>
+          <w:sz w:val="20"/>
+          <w:szCs w:val="20"/>
+        </w:rPr>
+        <w:t xml:space="preserve"> (2016), AMBER 2016, University of California, San Francisco.</w:t>
       </w:r>
     </w:p>
   </w:comment>
@@ -5841,13 +7434,41 @@
           <w:rFonts w:eastAsia="Times New Roman" w:cs="Times New Roman"/>
         </w:rPr>
       </w:pPr>
+      <w:proofErr w:type="spellStart"/>
       <w:r>
         <w:rPr>
           <w:rFonts w:ascii="Lato Regular" w:eastAsia="Times New Roman" w:hAnsi="Lato Regular" w:cs="Times New Roman"/>
           <w:color w:val="404040"/>
           <w:shd w:val="clear" w:color="auto" w:fill="FCFCFC"/>
         </w:rPr>
-        <w:t>OpenEye Toolkits 2017.Oct.1 OpenEye Scientific Software, Santa Fe, NM. </w:t>
+        <w:t>OpenEye</w:t>
+      </w:r>
+      <w:proofErr w:type="spellEnd"/>
+      <w:r>
+        <w:rPr>
+          <w:rFonts w:ascii="Lato Regular" w:eastAsia="Times New Roman" w:hAnsi="Lato Regular" w:cs="Times New Roman"/>
+          <w:color w:val="404040"/>
+          <w:shd w:val="clear" w:color="auto" w:fill="FCFCFC"/>
+        </w:rPr>
+        <w:t xml:space="preserve"> Toolkits 2017.Oct.1 </w:t>
+      </w:r>
+      <w:proofErr w:type="spellStart"/>
+      <w:r>
+        <w:rPr>
+          <w:rFonts w:ascii="Lato Regular" w:eastAsia="Times New Roman" w:hAnsi="Lato Regular" w:cs="Times New Roman"/>
+          <w:color w:val="404040"/>
+          <w:shd w:val="clear" w:color="auto" w:fill="FCFCFC"/>
+        </w:rPr>
+        <w:t>OpenEye</w:t>
+      </w:r>
+      <w:proofErr w:type="spellEnd"/>
+      <w:r>
+        <w:rPr>
+          <w:rFonts w:ascii="Lato Regular" w:eastAsia="Times New Roman" w:hAnsi="Lato Regular" w:cs="Times New Roman"/>
+          <w:color w:val="404040"/>
+          <w:shd w:val="clear" w:color="auto" w:fill="FCFCFC"/>
+        </w:rPr>
+        <w:t xml:space="preserve"> Scientific Software, Santa Fe, NM. </w:t>
       </w:r>
       <w:hyperlink r:id="rId1" w:history="1">
         <w:r>
@@ -5892,8 +7513,114 @@
         <w:annotationRef/>
       </w:r>
       <w:r>
-        <w:t>We should check with John about this, but I think we can call it YANK trailblaze algorithm. I’d also add “First, the ligand charges were annihilated, and then Van der Waals forces were decoupled from the environment."</w:t>
-      </w:r>
+        <w:t xml:space="preserve">We should check with John about this, but I think we can call it YANK </w:t>
+      </w:r>
+      <w:proofErr w:type="spellStart"/>
+      <w:r>
+        <w:t>trailblaze</w:t>
+      </w:r>
+      <w:proofErr w:type="spellEnd"/>
+      <w:r>
+        <w:t xml:space="preserve"> algorithm. I’d also add “First, the ligand charges were annihilated, and then Van der Waals forces were decoupled from the environment."</w:t>
+      </w:r>
+    </w:p>
+  </w:comment>
+  <w:comment w:id="20" w:author="Andrea Rizzi" w:date="2018-02-01T08:57:00Z" w:initials="AR">
+    <w:p>
+      <w:pPr>
+        <w:rPr>
+          <w:rFonts w:ascii="Times" w:eastAsia="Times New Roman" w:hAnsi="Times" w:cs="Times New Roman"/>
+          <w:sz w:val="20"/>
+          <w:szCs w:val="20"/>
+        </w:rPr>
+      </w:pPr>
+      <w:r>
+        <w:rPr>
+          <w:rStyle w:val="CommentReference"/>
+        </w:rPr>
+        <w:annotationRef/>
+      </w:r>
+      <w:r>
+        <w:rPr>
+          <w:rFonts w:ascii="Arial" w:eastAsia="Times New Roman" w:hAnsi="Arial" w:cs="Arial"/>
+          <w:color w:val="222222"/>
+          <w:sz w:val="20"/>
+          <w:szCs w:val="20"/>
+          <w:shd w:val="clear" w:color="auto" w:fill="FFFFFF"/>
+        </w:rPr>
+        <w:t xml:space="preserve">Shirts, Michael R., David L. Mobley, John D. </w:t>
+      </w:r>
+      <w:proofErr w:type="spellStart"/>
+      <w:r>
+        <w:rPr>
+          <w:rFonts w:ascii="Arial" w:eastAsia="Times New Roman" w:hAnsi="Arial" w:cs="Arial"/>
+          <w:color w:val="222222"/>
+          <w:sz w:val="20"/>
+          <w:szCs w:val="20"/>
+          <w:shd w:val="clear" w:color="auto" w:fill="FFFFFF"/>
+        </w:rPr>
+        <w:t>Chodera</w:t>
+      </w:r>
+      <w:proofErr w:type="spellEnd"/>
+      <w:r>
+        <w:rPr>
+          <w:rFonts w:ascii="Arial" w:eastAsia="Times New Roman" w:hAnsi="Arial" w:cs="Arial"/>
+          <w:color w:val="222222"/>
+          <w:sz w:val="20"/>
+          <w:szCs w:val="20"/>
+          <w:shd w:val="clear" w:color="auto" w:fill="FFFFFF"/>
+        </w:rPr>
+        <w:t xml:space="preserve">, and Vijay S. </w:t>
+      </w:r>
+      <w:proofErr w:type="spellStart"/>
+      <w:r>
+        <w:rPr>
+          <w:rFonts w:ascii="Arial" w:eastAsia="Times New Roman" w:hAnsi="Arial" w:cs="Arial"/>
+          <w:color w:val="222222"/>
+          <w:sz w:val="20"/>
+          <w:szCs w:val="20"/>
+          <w:shd w:val="clear" w:color="auto" w:fill="FFFFFF"/>
+        </w:rPr>
+        <w:t>Pande</w:t>
+      </w:r>
+      <w:proofErr w:type="spellEnd"/>
+      <w:r>
+        <w:rPr>
+          <w:rFonts w:ascii="Arial" w:eastAsia="Times New Roman" w:hAnsi="Arial" w:cs="Arial"/>
+          <w:color w:val="222222"/>
+          <w:sz w:val="20"/>
+          <w:szCs w:val="20"/>
+          <w:shd w:val="clear" w:color="auto" w:fill="FFFFFF"/>
+        </w:rPr>
+        <w:t>. "Accurate and efficient corrections for missing dispersion interactions in molecular simulations." </w:t>
+      </w:r>
+      <w:r>
+        <w:rPr>
+          <w:rFonts w:ascii="Arial" w:eastAsia="Times New Roman" w:hAnsi="Arial" w:cs="Arial"/>
+          <w:i/>
+          <w:iCs/>
+          <w:color w:val="222222"/>
+          <w:sz w:val="20"/>
+          <w:szCs w:val="20"/>
+          <w:shd w:val="clear" w:color="auto" w:fill="FFFFFF"/>
+        </w:rPr>
+        <w:t>The journal of physical chemistry B</w:t>
+      </w:r>
+      <w:r>
+        <w:rPr>
+          <w:rFonts w:ascii="Arial" w:eastAsia="Times New Roman" w:hAnsi="Arial" w:cs="Arial"/>
+          <w:color w:val="222222"/>
+          <w:sz w:val="20"/>
+          <w:szCs w:val="20"/>
+          <w:shd w:val="clear" w:color="auto" w:fill="FFFFFF"/>
+        </w:rPr>
+        <w:t> 111, no. 45 (2007): 13052-13063.</w:t>
+      </w:r>
+    </w:p>
+    <w:p>
+      <w:pPr>
+        <w:pStyle w:val="CommentText"/>
+      </w:pPr>
     </w:p>
   </w:comment>
 </w:comments>

--- a/methods-musashi.docx
+++ b/methods-musashi.docx
@@ -946,7 +946,6 @@
         </w:rPr>
         <w:t xml:space="preserve">using Glide SP by docking the March 2016 collection of the </w:t>
       </w:r>
-      <w:proofErr w:type="spellStart"/>
       <w:r>
         <w:rPr>
           <w:rFonts w:ascii="Helvetica" w:hAnsi="Helvetica" w:cs="Times"/>
@@ -957,14 +956,7 @@
         <w:rPr>
           <w:rFonts w:ascii="Helvetica" w:hAnsi="Helvetica" w:cs="Times"/>
         </w:rPr>
-        <w:t>olecules</w:t>
-      </w:r>
-      <w:proofErr w:type="spellEnd"/>
-      <w:r>
-        <w:rPr>
-          <w:rFonts w:ascii="Helvetica" w:hAnsi="Helvetica" w:cs="Times"/>
-        </w:rPr>
-        <w:t xml:space="preserve"> dataset. All</w:t>
+        <w:t>olecules dataset. All</w:t>
       </w:r>
       <w:r>
         <w:rPr>
@@ -1817,21 +1809,7 @@
         <w:rPr>
           <w:rFonts w:ascii="Helvetica" w:hAnsi="Helvetica"/>
         </w:rPr>
-        <w:t xml:space="preserve"> using AMBER’s </w:t>
-      </w:r>
-      <w:proofErr w:type="spellStart"/>
-      <w:r>
-        <w:rPr>
-          <w:rFonts w:ascii="Helvetica" w:hAnsi="Helvetica"/>
-        </w:rPr>
-        <w:t>forcefield</w:t>
-      </w:r>
-      <w:proofErr w:type="spellEnd"/>
-      <w:r>
-        <w:rPr>
-          <w:rFonts w:ascii="Helvetica" w:hAnsi="Helvetica"/>
-        </w:rPr>
-        <w:t xml:space="preserve"> ff14sb</w:t>
+        <w:t xml:space="preserve"> using AMBER’s forcefield ff14sb</w:t>
       </w:r>
       <w:r>
         <w:rPr>
@@ -2519,37 +2497,28 @@
           <w:rFonts w:ascii="Helvetica" w:hAnsi="Helvetica" w:cs="Lucida Grande"/>
           <w:color w:val="000000"/>
         </w:rPr>
-        <w:t>The samples were reweighted to a cutoff o</w:t>
-      </w:r>
-      <w:bookmarkStart w:id="19" w:name="_GoBack"/>
-      <w:bookmarkEnd w:id="19"/>
+        <w:t xml:space="preserve">The samples were reweighted to a cutoff of 16A to </w:t>
+      </w:r>
+      <w:commentRangeStart w:id="19"/>
       <w:r>
         <w:rPr>
           <w:rFonts w:ascii="Helvetica" w:hAnsi="Helvetica" w:cs="Lucida Grande"/>
           <w:color w:val="000000"/>
         </w:rPr>
-        <w:t xml:space="preserve">f 16A to </w:t>
-      </w:r>
-      <w:commentRangeStart w:id="20"/>
+        <w:t>correct for long-range dispersion interactions</w:t>
+      </w:r>
+      <w:commentRangeEnd w:id="19"/>
+      <w:r>
+        <w:rPr>
+          <w:rStyle w:val="CommentReference"/>
+        </w:rPr>
+        <w:commentReference w:id="19"/>
+      </w:r>
       <w:r>
         <w:rPr>
           <w:rFonts w:ascii="Helvetica" w:hAnsi="Helvetica" w:cs="Lucida Grande"/>
           <w:color w:val="000000"/>
         </w:rPr>
-        <w:t>correct for long-range dispersion interactions</w:t>
-      </w:r>
-      <w:commentRangeEnd w:id="20"/>
-      <w:r>
-        <w:rPr>
-          <w:rStyle w:val="CommentReference"/>
-        </w:rPr>
-        <w:commentReference w:id="20"/>
-      </w:r>
-      <w:r>
-        <w:rPr>
-          <w:rFonts w:ascii="Helvetica" w:hAnsi="Helvetica" w:cs="Lucida Grande"/>
-          <w:color w:val="000000"/>
-        </w:rPr>
         <w:t xml:space="preserve"> and to remove the harmonic restraint bias.</w:t>
       </w:r>
     </w:p>
@@ -2776,6 +2745,13 @@
       <w:pPr>
         <w:rPr>
           <w:rFonts w:ascii="Helvetica" w:hAnsi="Helvetica"/>
+        </w:rPr>
+      </w:pPr>
+    </w:p>
+    <w:p>
+      <w:pPr>
+        <w:rPr>
+          <w:rFonts w:ascii="Helvetica" w:hAnsi="Helvetica"/>
           <w:lang w:val="de-DE"/>
         </w:rPr>
       </w:pPr>
@@ -2813,6 +2789,8 @@
         </w:rPr>
         <w:t xml:space="preserve">frame skip, discarding the initial frames as above. </w:t>
       </w:r>
+      <w:bookmarkStart w:id="20" w:name="_GoBack"/>
+      <w:bookmarkEnd w:id="20"/>
     </w:p>
     <w:p>
       <w:pPr>
@@ -6319,21 +6297,7 @@
         <w:rPr>
           <w:rFonts w:ascii="Times" w:hAnsi="Times" w:cs="Times"/>
         </w:rPr>
-        <w:t xml:space="preserve">Greenwood, J. R.; Calkins, D.; Sullivan, A. P.; Shelley, J. C. Towards the Comprehensive, Rapid, and Accurate Prediction of the Favorable </w:t>
-      </w:r>
-      <w:proofErr w:type="spellStart"/>
-      <w:r>
-        <w:rPr>
-          <w:rFonts w:ascii="Times" w:hAnsi="Times" w:cs="Times"/>
-        </w:rPr>
-        <w:t>Tautomeric</w:t>
-      </w:r>
-      <w:proofErr w:type="spellEnd"/>
-      <w:r>
-        <w:rPr>
-          <w:rFonts w:ascii="Times" w:hAnsi="Times" w:cs="Times"/>
-        </w:rPr>
-        <w:t xml:space="preserve"> States of Drug-Like Molecules in Aqueous Solution. J. </w:t>
+        <w:t xml:space="preserve">Greenwood, J. R.; Calkins, D.; Sullivan, A. P.; Shelley, J. C. Towards the Comprehensive, Rapid, and Accurate Prediction of the Favorable Tautomeric States of Drug-Like Molecules in Aqueous Solution. J. </w:t>
       </w:r>
       <w:proofErr w:type="spellStart"/>
       <w:r>
@@ -7525,7 +7489,7 @@
       </w:r>
     </w:p>
   </w:comment>
-  <w:comment w:id="20" w:author="Andrea Rizzi" w:date="2018-02-01T08:57:00Z" w:initials="AR">
+  <w:comment w:id="19" w:author="Andrea Rizzi" w:date="2018-02-01T08:57:00Z" w:initials="AR">
     <w:p>
       <w:pPr>
         <w:rPr>
@@ -7548,29 +7512,7 @@
           <w:szCs w:val="20"/>
           <w:shd w:val="clear" w:color="auto" w:fill="FFFFFF"/>
         </w:rPr>
-        <w:t xml:space="preserve">Shirts, Michael R., David L. Mobley, John D. </w:t>
-      </w:r>
-      <w:proofErr w:type="spellStart"/>
-      <w:r>
-        <w:rPr>
-          <w:rFonts w:ascii="Arial" w:eastAsia="Times New Roman" w:hAnsi="Arial" w:cs="Arial"/>
-          <w:color w:val="222222"/>
-          <w:sz w:val="20"/>
-          <w:szCs w:val="20"/>
-          <w:shd w:val="clear" w:color="auto" w:fill="FFFFFF"/>
-        </w:rPr>
-        <w:t>Chodera</w:t>
-      </w:r>
-      <w:proofErr w:type="spellEnd"/>
-      <w:r>
-        <w:rPr>
-          <w:rFonts w:ascii="Arial" w:eastAsia="Times New Roman" w:hAnsi="Arial" w:cs="Arial"/>
-          <w:color w:val="222222"/>
-          <w:sz w:val="20"/>
-          <w:szCs w:val="20"/>
-          <w:shd w:val="clear" w:color="auto" w:fill="FFFFFF"/>
-        </w:rPr>
-        <w:t xml:space="preserve">, and Vijay S. </w:t>
+        <w:t xml:space="preserve">Shirts, Michael R., David L. Mobley, John D. Chodera, and Vijay S. </w:t>
       </w:r>
       <w:proofErr w:type="spellStart"/>
       <w:r>
@@ -9634,7 +9576,7 @@
   <a:extraClrSchemeLst/>
   <a:extLst>
     <a:ext uri="{05A4C25C-085E-4340-85A3-A5531E510DB2}">
-      <thm15:themeFamily xmlns="" xmlns:thm15="http://schemas.microsoft.com/office/thememl/2012/main" name="Office Theme" id="{62F939B6-93AF-4DB8-9C6B-D6C7DFDC589F}" vid="{4A3C46E8-61CC-4603-A589-7422A47A8E4A}"/>
+      <thm15:themeFamily xmlns:thm15="http://schemas.microsoft.com/office/thememl/2012/main" xmlns="" name="Office Theme" id="{62F939B6-93AF-4DB8-9C6B-D6C7DFDC589F}" vid="{4A3C46E8-61CC-4603-A589-7422A47A8E4A}"/>
     </a:ext>
   </a:extLst>
 </a:theme>
